--- a/ap48_raport_template.docx
+++ b/ap48_raport_template.docx
@@ -2955,9 +2955,9 @@
           <w:noProof/>
         </w:rPr>
         <w:drawing>
-          <wp:inline distT="0" distB="0" distL="0" distR="0" wp14:anchorId="3067018B" wp14:editId="66CFA044">
-            <wp:extent cx="4790870" cy="4032000"/>
-            <wp:effectExtent l="0" t="0" r="0" b="0"/>
+          <wp:inline distT="0" distB="0" distL="0" distR="0" wp14:anchorId="3067018B" wp14:editId="24A323E0">
+            <wp:extent cx="4643283" cy="3907790"/>
+            <wp:effectExtent l="0" t="0" r="5080" b="0"/>
             <wp:docPr id="464989262" name="Obraz 1" descr="Obraz zawierający tekst, krąg, zrzut ekranu, diagram&#10;&#10;Zawartość wygenerowana przez AI może być niepoprawna."/>
             <wp:cNvGraphicFramePr>
               <a:graphicFrameLocks xmlns:a="http://schemas.openxmlformats.org/drawingml/2006/main" noChangeAspect="1"/>
@@ -2979,7 +2979,7 @@
                   <pic:spPr bwMode="auto">
                     <a:xfrm>
                       <a:off x="0" y="0"/>
-                      <a:ext cx="4790870" cy="4032000"/>
+                      <a:ext cx="4647893" cy="3911670"/>
                     </a:xfrm>
                     <a:prstGeom prst="rect">
                       <a:avLst/>
@@ -3997,6 +3997,7 @@
           <w:pgSz w:w="11906" w:h="16838" w:code="9"/>
           <w:pgMar w:top="1417" w:right="1417" w:bottom="1417" w:left="1417" w:header="567" w:footer="567" w:gutter="0"/>
           <w:cols w:space="720"/>
+          <w:titlePg/>
           <w:docGrid w:linePitch="360"/>
         </w:sectPr>
       </w:pPr>

--- a/ap48_raport_template.docx
+++ b/ap48_raport_template.docx
@@ -3598,7 +3598,6 @@
           <w:b/>
           <w:sz w:val="24"/>
           <w:szCs w:val="24"/>
-          <w:lang w:val="fr-FR"/>
         </w:rPr>
       </w:pPr>
       <w:r>
@@ -3607,7 +3606,6 @@
           <w:b/>
           <w:sz w:val="24"/>
           <w:szCs w:val="24"/>
-          <w:lang w:val="fr-FR"/>
         </w:rPr>
         <w:t>{{ARCHETYPE_MAIN_TAGLINE}}</w:t>
       </w:r>
@@ -3617,23 +3615,16 @@
         <w:spacing w:after="120"/>
         <w:rPr>
           <w:rFonts w:ascii="DejaVu Sans Condensed" w:hAnsi="DejaVu Sans Condensed" w:cs="DejaVu Sans Condensed"/>
-          <w:lang w:val="fr-FR"/>
         </w:rPr>
       </w:pPr>
     </w:p>
     <w:p>
       <w:pPr>
         <w:pStyle w:val="Nagwek2"/>
-        <w:rPr>
-          <w:lang w:val="fr-FR"/>
-        </w:rPr>
       </w:pPr>
       <w:bookmarkStart w:id="13" w:name="_Toc202273540"/>
       <w:bookmarkStart w:id="14" w:name="_Toc202456363"/>
       <w:r>
-        <w:rPr>
-          <w:lang w:val="fr-FR"/>
-        </w:rPr>
         <w:t>Opis</w:t>
       </w:r>
       <w:bookmarkEnd w:id="13"/>
@@ -3644,14 +3635,12 @@
         <w:rPr>
           <w:rFonts w:ascii="DejaVu Sans Condensed" w:hAnsi="DejaVu Sans Condensed" w:cs="DejaVu Sans Condensed"/>
           <w:i/>
-          <w:lang w:val="fr-FR"/>
         </w:rPr>
       </w:pPr>
       <w:r>
         <w:rPr>
           <w:rFonts w:ascii="DejaVu Sans Condensed" w:hAnsi="DejaVu Sans Condensed" w:cs="DejaVu Sans Condensed"/>
           <w:i/>
-          <w:lang w:val="fr-FR"/>
         </w:rPr>
         <w:t>{{ARCHETYPE_MAIN_DESC}}</w:t>
       </w:r>
@@ -3661,23 +3650,16 @@
         <w:spacing w:after="120"/>
         <w:rPr>
           <w:rFonts w:ascii="DejaVu Sans Condensed" w:hAnsi="DejaVu Sans Condensed" w:cs="DejaVu Sans Condensed"/>
-          <w:lang w:val="fr-FR"/>
         </w:rPr>
       </w:pPr>
     </w:p>
     <w:p>
       <w:pPr>
         <w:pStyle w:val="Nagwek2"/>
-        <w:rPr>
-          <w:lang w:val="fr-FR"/>
-        </w:rPr>
       </w:pPr>
       <w:bookmarkStart w:id="15" w:name="_Toc202273541"/>
       <w:bookmarkStart w:id="16" w:name="_Toc202456364"/>
       <w:r>
-        <w:rPr>
-          <w:lang w:val="fr-FR"/>
-        </w:rPr>
         <w:t>Cechy kluczowe</w:t>
       </w:r>
       <w:bookmarkEnd w:id="15"/>
@@ -3688,15 +3670,27 @@
         <w:spacing w:after="120"/>
         <w:rPr>
           <w:rFonts w:ascii="DejaVu Sans Condensed" w:hAnsi="DejaVu Sans Condensed" w:cs="DejaVu Sans Condensed"/>
-          <w:lang w:val="fr-FR"/>
-        </w:rPr>
-      </w:pPr>
-      <w:r>
-        <w:rPr>
-          <w:rFonts w:ascii="DejaVu Sans Condensed" w:hAnsi="DejaVu Sans Condensed" w:cs="DejaVu Sans Condensed"/>
-          <w:lang w:val="fr-FR"/>
-        </w:rPr>
-        <w:t>• {{ ARCHETYPE_MAIN_TRAITS | join('\n• ') }}</w:t>
+        </w:rPr>
+      </w:pPr>
+      <w:r>
+        <w:rPr>
+          <w:rFonts w:ascii="DejaVu Sans Condensed" w:hAnsi="DejaVu Sans Condensed" w:cs="DejaVu Sans Condensed"/>
+        </w:rPr>
+        <w:t xml:space="preserve">• {{ ARCHETYPE_MAIN_TRAITS | </w:t>
+      </w:r>
+      <w:proofErr w:type="spellStart"/>
+      <w:r>
+        <w:rPr>
+          <w:rFonts w:ascii="DejaVu Sans Condensed" w:hAnsi="DejaVu Sans Condensed" w:cs="DejaVu Sans Condensed"/>
+        </w:rPr>
+        <w:t>join</w:t>
+      </w:r>
+      <w:proofErr w:type="spellEnd"/>
+      <w:r>
+        <w:rPr>
+          <w:rFonts w:ascii="DejaVu Sans Condensed" w:hAnsi="DejaVu Sans Condensed" w:cs="DejaVu Sans Condensed"/>
+        </w:rPr>
+        <w:t>('\n• ') }}</w:t>
       </w:r>
     </w:p>
     <w:p>
@@ -3704,23 +3698,16 @@
         <w:spacing w:after="120"/>
         <w:rPr>
           <w:rFonts w:ascii="DejaVu Sans Condensed" w:hAnsi="DejaVu Sans Condensed" w:cs="DejaVu Sans Condensed"/>
-          <w:lang w:val="fr-FR"/>
         </w:rPr>
       </w:pPr>
     </w:p>
     <w:p>
       <w:pPr>
         <w:pStyle w:val="Nagwek2"/>
-        <w:rPr>
-          <w:lang w:val="fr-FR"/>
-        </w:rPr>
       </w:pPr>
       <w:bookmarkStart w:id="17" w:name="_Toc202273542"/>
       <w:bookmarkStart w:id="18" w:name="_Toc202456365"/>
       <w:r>
-        <w:rPr>
-          <w:lang w:val="fr-FR"/>
-        </w:rPr>
         <w:t>Storyline</w:t>
       </w:r>
       <w:bookmarkEnd w:id="17"/>
@@ -3730,13 +3717,11 @@
       <w:pPr>
         <w:rPr>
           <w:rFonts w:ascii="DejaVu Sans Condensed" w:hAnsi="DejaVu Sans Condensed" w:cs="DejaVu Sans Condensed"/>
-          <w:lang w:val="fr-FR"/>
-        </w:rPr>
-      </w:pPr>
-      <w:r>
-        <w:rPr>
-          <w:rFonts w:ascii="DejaVu Sans Condensed" w:hAnsi="DejaVu Sans Condensed" w:cs="DejaVu Sans Condensed"/>
-          <w:lang w:val="fr-FR"/>
+        </w:rPr>
+      </w:pPr>
+      <w:r>
+        <w:rPr>
+          <w:rFonts w:ascii="DejaVu Sans Condensed" w:hAnsi="DejaVu Sans Condensed" w:cs="DejaVu Sans Condensed"/>
         </w:rPr>
         <w:t>{{ARCHETYPE_MAIN_STORYLINE}}</w:t>
       </w:r>
@@ -3746,23 +3731,16 @@
         <w:spacing w:after="120"/>
         <w:rPr>
           <w:rFonts w:ascii="DejaVu Sans Condensed" w:hAnsi="DejaVu Sans Condensed" w:cs="DejaVu Sans Condensed"/>
-          <w:lang w:val="fr-FR"/>
         </w:rPr>
       </w:pPr>
     </w:p>
     <w:p>
       <w:pPr>
         <w:pStyle w:val="Nagwek2"/>
-        <w:rPr>
-          <w:lang w:val="fr-FR"/>
-        </w:rPr>
       </w:pPr>
       <w:bookmarkStart w:id="19" w:name="_Toc202273543"/>
       <w:bookmarkStart w:id="20" w:name="_Toc202456366"/>
       <w:r>
-        <w:rPr>
-          <w:lang w:val="fr-FR"/>
-        </w:rPr>
         <w:t>Atuty</w:t>
       </w:r>
       <w:bookmarkEnd w:id="19"/>
@@ -3774,16 +3752,30 @@
         <w:rPr>
           <w:rFonts w:ascii="DejaVu Sans Condensed" w:hAnsi="DejaVu Sans Condensed" w:cs="DejaVu Sans Condensed"/>
           <w:color w:val="228B22"/>
-          <w:lang w:val="fr-FR"/>
         </w:rPr>
       </w:pPr>
       <w:r>
         <w:rPr>
           <w:rFonts w:ascii="DejaVu Sans Condensed" w:hAnsi="DejaVu Sans Condensed" w:cs="DejaVu Sans Condensed"/>
           <w:color w:val="228B22"/>
-          <w:lang w:val="fr-FR"/>
-        </w:rPr>
-        <w:t>✔ {{ ARCHETYPE_MAIN_STRENGTHS | join('\n✔ ') }}</w:t>
+        </w:rPr>
+        <w:t xml:space="preserve">✔ {{ ARCHETYPE_MAIN_STRENGTHS | </w:t>
+      </w:r>
+      <w:proofErr w:type="spellStart"/>
+      <w:r>
+        <w:rPr>
+          <w:rFonts w:ascii="DejaVu Sans Condensed" w:hAnsi="DejaVu Sans Condensed" w:cs="DejaVu Sans Condensed"/>
+          <w:color w:val="228B22"/>
+        </w:rPr>
+        <w:t>join</w:t>
+      </w:r>
+      <w:proofErr w:type="spellEnd"/>
+      <w:r>
+        <w:rPr>
+          <w:rFonts w:ascii="DejaVu Sans Condensed" w:hAnsi="DejaVu Sans Condensed" w:cs="DejaVu Sans Condensed"/>
+          <w:color w:val="228B22"/>
+        </w:rPr>
+        <w:t>('\n✔ ') }}</w:t>
       </w:r>
     </w:p>
     <w:p>
@@ -3791,23 +3783,16 @@
         <w:spacing w:after="120"/>
         <w:rPr>
           <w:rFonts w:ascii="DejaVu Sans Condensed" w:hAnsi="DejaVu Sans Condensed" w:cs="DejaVu Sans Condensed"/>
-          <w:lang w:val="fr-FR"/>
         </w:rPr>
       </w:pPr>
     </w:p>
     <w:p>
       <w:pPr>
         <w:pStyle w:val="Nagwek2"/>
-        <w:rPr>
-          <w:lang w:val="fr-FR"/>
-        </w:rPr>
       </w:pPr>
       <w:bookmarkStart w:id="21" w:name="_Toc202273544"/>
       <w:bookmarkStart w:id="22" w:name="_Toc202456367"/>
       <w:r>
-        <w:rPr>
-          <w:lang w:val="fr-FR"/>
-        </w:rPr>
         <w:t>Słabości</w:t>
       </w:r>
       <w:bookmarkEnd w:id="21"/>
@@ -3819,16 +3804,30 @@
         <w:rPr>
           <w:rFonts w:ascii="DejaVu Sans Condensed" w:hAnsi="DejaVu Sans Condensed" w:cs="DejaVu Sans Condensed"/>
           <w:color w:val="DC143C"/>
-          <w:lang w:val="fr-FR"/>
         </w:rPr>
       </w:pPr>
       <w:r>
         <w:rPr>
           <w:rFonts w:ascii="DejaVu Sans Condensed" w:hAnsi="DejaVu Sans Condensed" w:cs="DejaVu Sans Condensed"/>
           <w:color w:val="DC143C"/>
-          <w:lang w:val="fr-FR"/>
-        </w:rPr>
-        <w:t>✖ {{ ARCHETYPE_MAIN_WEAKNESSES | join('\n✖ ') }}</w:t>
+        </w:rPr>
+        <w:t xml:space="preserve">✖ {{ ARCHETYPE_MAIN_WEAKNESSES | </w:t>
+      </w:r>
+      <w:proofErr w:type="spellStart"/>
+      <w:r>
+        <w:rPr>
+          <w:rFonts w:ascii="DejaVu Sans Condensed" w:hAnsi="DejaVu Sans Condensed" w:cs="DejaVu Sans Condensed"/>
+          <w:color w:val="DC143C"/>
+        </w:rPr>
+        <w:t>join</w:t>
+      </w:r>
+      <w:proofErr w:type="spellEnd"/>
+      <w:r>
+        <w:rPr>
+          <w:rFonts w:ascii="DejaVu Sans Condensed" w:hAnsi="DejaVu Sans Condensed" w:cs="DejaVu Sans Condensed"/>
+          <w:color w:val="DC143C"/>
+        </w:rPr>
+        <w:t>('\n✖ ') }}</w:t>
       </w:r>
     </w:p>
     <w:p>
@@ -3836,23 +3835,16 @@
         <w:spacing w:after="120"/>
         <w:rPr>
           <w:rFonts w:ascii="DejaVu Sans Condensed" w:hAnsi="DejaVu Sans Condensed" w:cs="DejaVu Sans Condensed"/>
-          <w:lang w:val="fr-FR"/>
         </w:rPr>
       </w:pPr>
     </w:p>
     <w:p>
       <w:pPr>
         <w:pStyle w:val="Nagwek2"/>
-        <w:rPr>
-          <w:lang w:val="fr-FR"/>
-        </w:rPr>
       </w:pPr>
       <w:bookmarkStart w:id="23" w:name="_Toc202273545"/>
       <w:bookmarkStart w:id="24" w:name="_Toc202456368"/>
       <w:r>
-        <w:rPr>
-          <w:lang w:val="fr-FR"/>
-        </w:rPr>
         <w:t>Rekomendacje</w:t>
       </w:r>
       <w:bookmarkEnd w:id="23"/>
@@ -3867,15 +3859,27 @@
         </w:numPr>
         <w:rPr>
           <w:rFonts w:ascii="DejaVu Sans Condensed" w:hAnsi="DejaVu Sans Condensed" w:cs="DejaVu Sans Condensed"/>
-          <w:lang w:val="fr-FR"/>
-        </w:rPr>
-      </w:pPr>
-      <w:r>
-        <w:rPr>
-          <w:rFonts w:ascii="DejaVu Sans Condensed" w:hAnsi="DejaVu Sans Condensed" w:cs="DejaVu Sans Condensed"/>
-          <w:lang w:val="fr-FR"/>
-        </w:rPr>
-        <w:t>• {{ ARCHETYPE_MAIN_RECOMMENDATIONS | join('\n• ') }}</w:t>
+        </w:rPr>
+      </w:pPr>
+      <w:r>
+        <w:rPr>
+          <w:rFonts w:ascii="DejaVu Sans Condensed" w:hAnsi="DejaVu Sans Condensed" w:cs="DejaVu Sans Condensed"/>
+        </w:rPr>
+        <w:t xml:space="preserve">• {{ ARCHETYPE_MAIN_RECOMMENDATIONS | </w:t>
+      </w:r>
+      <w:proofErr w:type="spellStart"/>
+      <w:r>
+        <w:rPr>
+          <w:rFonts w:ascii="DejaVu Sans Condensed" w:hAnsi="DejaVu Sans Condensed" w:cs="DejaVu Sans Condensed"/>
+        </w:rPr>
+        <w:t>join</w:t>
+      </w:r>
+      <w:proofErr w:type="spellEnd"/>
+      <w:r>
+        <w:rPr>
+          <w:rFonts w:ascii="DejaVu Sans Condensed" w:hAnsi="DejaVu Sans Condensed" w:cs="DejaVu Sans Condensed"/>
+        </w:rPr>
+        <w:t>('\n• ') }}</w:t>
       </w:r>
     </w:p>
     <w:p>
@@ -3883,7 +3887,6 @@
         <w:spacing w:after="120"/>
         <w:rPr>
           <w:rFonts w:ascii="DejaVu Sans Condensed" w:hAnsi="DejaVu Sans Condensed" w:cs="DejaVu Sans Condensed"/>
-          <w:lang w:val="fr-FR"/>
         </w:rPr>
       </w:pPr>
     </w:p>
@@ -3903,85 +3906,77 @@
       <w:pPr>
         <w:spacing w:after="120"/>
         <w:rPr>
-          <w:rFonts w:ascii="DejaVu Sans Condensed" w:hAnsi="DejaVu Sans Condensed" w:cs="DejaVu Sans Condensed"/>
-        </w:rPr>
-      </w:pPr>
-      <w:r>
-        <w:rPr>
-          <w:rFonts w:ascii="DejaVu Sans Condensed" w:hAnsi="DejaVu Sans Condensed" w:cs="DejaVu Sans Condensed"/>
-        </w:rPr>
-        <w:t xml:space="preserve">- {{ ARCHETYPE_MAIN_POLITICIANS | </w:t>
-      </w:r>
-      <w:proofErr w:type="spellStart"/>
-      <w:r>
-        <w:rPr>
-          <w:rFonts w:ascii="DejaVu Sans Condensed" w:hAnsi="DejaVu Sans Condensed" w:cs="DejaVu Sans Condensed"/>
-        </w:rPr>
-        <w:t>join</w:t>
-      </w:r>
-      <w:proofErr w:type="spellEnd"/>
-      <w:r>
-        <w:rPr>
-          <w:rFonts w:ascii="DejaVu Sans Condensed" w:hAnsi="DejaVu Sans Condensed" w:cs="DejaVu Sans Condensed"/>
-        </w:rPr>
-        <w:t>('\n- ') }}</w:t>
+          <w:rStyle w:val="Hipercze"/>
+        </w:rPr>
+      </w:pPr>
+      <w:r>
+        <w:rPr>
+          <w:rStyle w:val="Hipercze"/>
+          <w:sz w:val="2"/>
+          <w:szCs w:val="2"/>
+        </w:rPr>
+        <w:t>{% for osoba in ARCHETYPE_MAIN_POLITICIANS %}</w:t>
+      </w:r>
+      <w:r>
+        <w:rPr>
+          <w:rStyle w:val="Hipercze"/>
+        </w:rPr>
+        <w:t xml:space="preserve"> </w:t>
+      </w:r>
+      <w:r>
+        <w:rPr>
+          <w:rStyle w:val="Hipercze"/>
+        </w:rPr>
+        <w:t>- {{ osoba }}</w:t>
       </w:r>
     </w:p>
     <w:p>
       <w:pPr>
         <w:spacing w:after="120"/>
         <w:rPr>
-          <w:rFonts w:ascii="DejaVu Sans Condensed" w:hAnsi="DejaVu Sans Condensed" w:cs="DejaVu Sans Condensed"/>
-        </w:rPr>
-      </w:pPr>
+          <w:rStyle w:val="Hipercze"/>
+        </w:rPr>
+      </w:pPr>
+      <w:r>
+        <w:rPr>
+          <w:rStyle w:val="Hipercze"/>
+        </w:rPr>
+        <w:t xml:space="preserve">{% </w:t>
+      </w:r>
+      <w:proofErr w:type="spellStart"/>
+      <w:r>
+        <w:rPr>
+          <w:rStyle w:val="Hipercze"/>
+        </w:rPr>
+        <w:t>endfor</w:t>
+      </w:r>
+      <w:proofErr w:type="spellEnd"/>
+      <w:r>
+        <w:rPr>
+          <w:rStyle w:val="Hipercze"/>
+        </w:rPr>
+        <w:t xml:space="preserve"> %}</w:t>
+      </w:r>
     </w:p>
     <w:p>
       <w:pPr>
+        <w:spacing w:after="120"/>
+        <w:rPr>
+          <w:rFonts w:ascii="DejaVu Sans Condensed" w:hAnsi="DejaVu Sans Condensed" w:cs="DejaVu Sans Condensed"/>
+        </w:rPr>
+      </w:pPr>
+    </w:p>
+    <w:p>
+      <w:pPr>
         <w:pStyle w:val="Nagwek2"/>
-        <w:rPr>
-          <w:lang w:val="en-US"/>
-        </w:rPr>
       </w:pPr>
       <w:bookmarkStart w:id="27" w:name="_Toc202273547"/>
       <w:bookmarkStart w:id="28" w:name="_Toc202456370"/>
-      <w:proofErr w:type="spellStart"/>
-      <w:r>
-        <w:rPr>
-          <w:lang w:val="en-US"/>
-        </w:rPr>
-        <w:t>Przykłady</w:t>
-      </w:r>
-      <w:proofErr w:type="spellEnd"/>
-      <w:r>
-        <w:rPr>
-          <w:lang w:val="en-US"/>
-        </w:rPr>
-        <w:t xml:space="preserve"> </w:t>
-      </w:r>
-      <w:proofErr w:type="spellStart"/>
-      <w:r>
-        <w:rPr>
-          <w:lang w:val="en-US"/>
-        </w:rPr>
-        <w:t>marek</w:t>
-      </w:r>
-      <w:proofErr w:type="spellEnd"/>
-      <w:r>
-        <w:rPr>
-          <w:lang w:val="en-US"/>
-        </w:rPr>
-        <w:t>/</w:t>
-      </w:r>
-      <w:proofErr w:type="spellStart"/>
-      <w:r>
-        <w:rPr>
-          <w:lang w:val="en-US"/>
-        </w:rPr>
-        <w:t>organizacji</w:t>
+      <w:r>
+        <w:t>Przykłady marek/organizacji</w:t>
       </w:r>
       <w:bookmarkEnd w:id="27"/>
       <w:bookmarkEnd w:id="28"/>
-      <w:proofErr w:type="spellEnd"/>
     </w:p>
     <w:p>
       <w:pPr>
@@ -3989,7 +3984,6 @@
         <w:jc w:val="center"/>
         <w:rPr>
           <w:rFonts w:ascii="DejaVu Sans Condensed" w:hAnsi="DejaVu Sans Condensed" w:cs="DejaVu Sans Condensed"/>
-          <w:lang w:val="en-US"/>
         </w:rPr>
         <w:sectPr>
           <w:footerReference w:type="default" r:id="rId11"/>
@@ -4010,7 +4004,6 @@
           <w:rFonts w:ascii="DejaVu Sans Condensed" w:hAnsi="DejaVu Sans Condensed" w:cs="DejaVu Sans Condensed"/>
           <w:sz w:val="2"/>
           <w:szCs w:val="2"/>
-          <w:lang w:val="en-US"/>
         </w:rPr>
       </w:pPr>
       <w:r>
@@ -4018,7 +4011,6 @@
           <w:rFonts w:ascii="DejaVu Sans Condensed" w:hAnsi="DejaVu Sans Condensed" w:cs="DejaVu Sans Condensed"/>
           <w:sz w:val="2"/>
           <w:szCs w:val="2"/>
-          <w:lang w:val="en-US"/>
         </w:rPr>
         <w:t xml:space="preserve">{% for </w:t>
       </w:r>
@@ -4028,7 +4020,6 @@
           <w:rFonts w:ascii="DejaVu Sans Condensed" w:hAnsi="DejaVu Sans Condensed" w:cs="DejaVu Sans Condensed"/>
           <w:sz w:val="2"/>
           <w:szCs w:val="2"/>
-          <w:lang w:val="en-US"/>
         </w:rPr>
         <w:t>eg</w:t>
       </w:r>
@@ -4038,7 +4029,6 @@
           <w:rFonts w:ascii="DejaVu Sans Condensed" w:hAnsi="DejaVu Sans Condensed" w:cs="DejaVu Sans Condensed"/>
           <w:sz w:val="2"/>
           <w:szCs w:val="2"/>
-          <w:lang w:val="en-US"/>
         </w:rPr>
         <w:t xml:space="preserve"> in ARCHETYPE_MAIN_BRANDS_IMG %}</w:t>
       </w:r>
@@ -4051,21 +4041,19 @@
         <w:jc w:val="center"/>
         <w:rPr>
           <w:rFonts w:ascii="DejaVu Sans Condensed" w:hAnsi="DejaVu Sans Condensed" w:cs="DejaVu Sans Condensed"/>
-          <w:lang w:val="en-US"/>
-        </w:rPr>
-      </w:pPr>
-      <w:r>
-        <w:rPr>
-          <w:rFonts w:ascii="DejaVu Sans Condensed" w:hAnsi="DejaVu Sans Condensed" w:cs="DejaVu Sans Condensed"/>
-          <w:lang w:val="en-US"/>
-        </w:rPr>
+        </w:rPr>
+      </w:pPr>
+      <w:r>
+        <w:rPr>
+          <w:rFonts w:ascii="DejaVu Sans Condensed" w:hAnsi="DejaVu Sans Condensed" w:cs="DejaVu Sans Condensed"/>
+        </w:rPr>
+        <w:lastRenderedPageBreak/>
         <w:t xml:space="preserve">{{ </w:t>
       </w:r>
       <w:proofErr w:type="spellStart"/>
       <w:r>
         <w:rPr>
           <w:rFonts w:ascii="DejaVu Sans Condensed" w:hAnsi="DejaVu Sans Condensed" w:cs="DejaVu Sans Condensed"/>
-          <w:lang w:val="en-US"/>
         </w:rPr>
         <w:t>eg.logo</w:t>
       </w:r>
@@ -4073,7 +4061,6 @@
       <w:r>
         <w:rPr>
           <w:rFonts w:ascii="DejaVu Sans Condensed" w:hAnsi="DejaVu Sans Condensed" w:cs="DejaVu Sans Condensed"/>
-          <w:lang w:val="en-US"/>
         </w:rPr>
         <w:t xml:space="preserve"> }}</w:t>
       </w:r>
@@ -4091,7 +4078,6 @@
           <w:color w:val="A6A6A6" w:themeColor="background1" w:themeShade="A6"/>
           <w:sz w:val="18"/>
           <w:szCs w:val="18"/>
-          <w:lang w:val="en-US"/>
         </w:rPr>
       </w:pPr>
       <w:r>
@@ -4102,7 +4088,6 @@
           <w:color w:val="A6A6A6" w:themeColor="background1" w:themeShade="A6"/>
           <w:sz w:val="18"/>
           <w:szCs w:val="18"/>
-          <w:lang w:val="en-US"/>
         </w:rPr>
         <w:t>(</w:t>
       </w:r>
@@ -4114,7 +4099,6 @@
           <w:color w:val="A6A6A6" w:themeColor="background1" w:themeShade="A6"/>
           <w:sz w:val="18"/>
           <w:szCs w:val="18"/>
-          <w:lang w:val="en-US"/>
         </w:rPr>
         <w:t xml:space="preserve">{{ </w:t>
       </w:r>
@@ -4127,7 +4111,6 @@
           <w:color w:val="A6A6A6" w:themeColor="background1" w:themeShade="A6"/>
           <w:sz w:val="18"/>
           <w:szCs w:val="18"/>
-          <w:lang w:val="en-US"/>
         </w:rPr>
         <w:t>eg.brand</w:t>
       </w:r>
@@ -4140,7 +4123,6 @@
           <w:color w:val="A6A6A6" w:themeColor="background1" w:themeShade="A6"/>
           <w:sz w:val="18"/>
           <w:szCs w:val="18"/>
-          <w:lang w:val="en-US"/>
         </w:rPr>
         <w:t xml:space="preserve"> }}</w:t>
       </w:r>
@@ -4152,7 +4134,6 @@
           <w:color w:val="A6A6A6" w:themeColor="background1" w:themeShade="A6"/>
           <w:sz w:val="18"/>
           <w:szCs w:val="18"/>
-          <w:lang w:val="en-US"/>
         </w:rPr>
         <w:t>)</w:t>
       </w:r>
@@ -4165,7 +4146,6 @@
         <w:jc w:val="center"/>
         <w:rPr>
           <w:rFonts w:ascii="DejaVu Sans Condensed" w:hAnsi="DejaVu Sans Condensed" w:cs="DejaVu Sans Condensed"/>
-          <w:lang w:val="en-US"/>
         </w:rPr>
       </w:pPr>
     </w:p>
@@ -4175,13 +4155,11 @@
         <w:jc w:val="center"/>
         <w:rPr>
           <w:rFonts w:ascii="DejaVu Sans Condensed" w:hAnsi="DejaVu Sans Condensed" w:cs="DejaVu Sans Condensed"/>
-          <w:lang w:val="en-US"/>
-        </w:rPr>
-      </w:pPr>
-      <w:r>
-        <w:rPr>
-          <w:rFonts w:ascii="DejaVu Sans Condensed" w:hAnsi="DejaVu Sans Condensed" w:cs="DejaVu Sans Condensed"/>
-          <w:lang w:val="en-US"/>
+        </w:rPr>
+      </w:pPr>
+      <w:r>
+        <w:rPr>
+          <w:rFonts w:ascii="DejaVu Sans Condensed" w:hAnsi="DejaVu Sans Condensed" w:cs="DejaVu Sans Condensed"/>
         </w:rPr>
         <w:t xml:space="preserve">{% </w:t>
       </w:r>
@@ -4189,7 +4167,6 @@
       <w:r>
         <w:rPr>
           <w:rFonts w:ascii="DejaVu Sans Condensed" w:hAnsi="DejaVu Sans Condensed" w:cs="DejaVu Sans Condensed"/>
-          <w:lang w:val="en-US"/>
         </w:rPr>
         <w:t>endfor</w:t>
       </w:r>
@@ -4197,7 +4174,6 @@
       <w:r>
         <w:rPr>
           <w:rFonts w:ascii="DejaVu Sans Condensed" w:hAnsi="DejaVu Sans Condensed" w:cs="DejaVu Sans Condensed"/>
-          <w:lang w:val="en-US"/>
         </w:rPr>
         <w:t xml:space="preserve"> %}</w:t>
       </w:r>
@@ -4207,7 +4183,6 @@
         <w:spacing w:after="0"/>
         <w:rPr>
           <w:rFonts w:ascii="DejaVu Sans Condensed" w:hAnsi="DejaVu Sans Condensed" w:cs="DejaVu Sans Condensed"/>
-          <w:lang w:val="en-US"/>
         </w:rPr>
         <w:sectPr>
           <w:type w:val="continuous"/>
@@ -4223,48 +4198,31 @@
         <w:spacing w:after="0"/>
         <w:rPr>
           <w:rFonts w:ascii="DejaVu Sans Condensed" w:hAnsi="DejaVu Sans Condensed" w:cs="DejaVu Sans Condensed"/>
-          <w:lang w:val="en-US"/>
         </w:rPr>
       </w:pPr>
     </w:p>
     <w:p>
       <w:pPr>
         <w:pStyle w:val="Nagwek2"/>
-        <w:rPr>
-          <w:lang w:val="en-US"/>
-        </w:rPr>
       </w:pPr>
       <w:bookmarkStart w:id="29" w:name="_Toc202273548"/>
       <w:bookmarkStart w:id="30" w:name="_Toc202456371"/>
       <w:r>
-        <w:rPr>
-          <w:lang w:val="en-US"/>
-        </w:rPr>
-        <w:t xml:space="preserve">Paleta </w:t>
-      </w:r>
-      <w:proofErr w:type="spellStart"/>
-      <w:r>
-        <w:rPr>
-          <w:lang w:val="en-US"/>
-        </w:rPr>
-        <w:t>kolorów</w:t>
+        <w:t>Paleta kolorów</w:t>
       </w:r>
       <w:bookmarkEnd w:id="29"/>
       <w:bookmarkEnd w:id="30"/>
-      <w:proofErr w:type="spellEnd"/>
     </w:p>
     <w:p>
       <w:pPr>
         <w:spacing w:after="120"/>
         <w:rPr>
           <w:rFonts w:ascii="DejaVu Sans Condensed" w:hAnsi="DejaVu Sans Condensed" w:cs="DejaVu Sans Condensed"/>
-          <w:lang w:val="en-US"/>
-        </w:rPr>
-      </w:pPr>
-      <w:r>
-        <w:rPr>
-          <w:rFonts w:ascii="DejaVu Sans Condensed" w:hAnsi="DejaVu Sans Condensed" w:cs="DejaVu Sans Condensed"/>
-          <w:lang w:val="en-US"/>
+        </w:rPr>
+      </w:pPr>
+      <w:r>
+        <w:rPr>
+          <w:rFonts w:ascii="DejaVu Sans Condensed" w:hAnsi="DejaVu Sans Condensed" w:cs="DejaVu Sans Condensed"/>
         </w:rPr>
         <w:t>{{ ARCHETYPE_MAIN_COLORS_LABEL }}</w:t>
       </w:r>
@@ -4274,72 +4232,59 @@
         <w:spacing w:after="120"/>
         <w:rPr>
           <w:rFonts w:ascii="DejaVu Sans Condensed" w:hAnsi="DejaVu Sans Condensed" w:cs="DejaVu Sans Condensed"/>
-          <w:lang w:val="en-US"/>
         </w:rPr>
       </w:pPr>
     </w:p>
     <w:p>
       <w:pPr>
         <w:pStyle w:val="Nagwek2"/>
-        <w:rPr>
-          <w:lang w:val="en-US"/>
-        </w:rPr>
       </w:pPr>
       <w:bookmarkStart w:id="31" w:name="_Toc202273549"/>
       <w:bookmarkStart w:id="32" w:name="_Toc202456372"/>
-      <w:proofErr w:type="spellStart"/>
-      <w:r>
-        <w:rPr>
-          <w:lang w:val="en-US"/>
-        </w:rPr>
-        <w:t>Elementy</w:t>
-      </w:r>
-      <w:proofErr w:type="spellEnd"/>
-      <w:r>
-        <w:rPr>
-          <w:lang w:val="en-US"/>
-        </w:rPr>
-        <w:t xml:space="preserve"> </w:t>
-      </w:r>
-      <w:proofErr w:type="spellStart"/>
-      <w:r>
-        <w:rPr>
-          <w:lang w:val="en-US"/>
-        </w:rPr>
-        <w:t>wizualne</w:t>
+      <w:r>
+        <w:t>Elementy wizualne</w:t>
       </w:r>
       <w:bookmarkEnd w:id="31"/>
       <w:bookmarkEnd w:id="32"/>
-      <w:proofErr w:type="spellEnd"/>
     </w:p>
     <w:p>
       <w:pPr>
         <w:spacing w:after="120"/>
         <w:rPr>
           <w:rFonts w:ascii="DejaVu Sans Condensed" w:hAnsi="DejaVu Sans Condensed" w:cs="DejaVu Sans Condensed"/>
-          <w:lang w:val="en-US"/>
-        </w:rPr>
-      </w:pPr>
-      <w:r>
-        <w:rPr>
-          <w:rFonts w:ascii="DejaVu Sans Condensed" w:hAnsi="DejaVu Sans Condensed" w:cs="DejaVu Sans Condensed"/>
-          <w:lang w:val="en-US"/>
+        </w:rPr>
+      </w:pPr>
+      <w:r>
+        <w:rPr>
+          <w:rFonts w:ascii="DejaVu Sans Condensed" w:hAnsi="DejaVu Sans Condensed" w:cs="DejaVu Sans Condensed"/>
         </w:rPr>
         <w:t xml:space="preserve">- </w:t>
       </w:r>
       <w:r>
         <w:rPr>
           <w:rFonts w:ascii="DejaVu Sans Condensed" w:hAnsi="DejaVu Sans Condensed" w:cs="DejaVu Sans Condensed"/>
-          <w:lang w:val="en-US"/>
         </w:rPr>
         <w:t xml:space="preserve">{{ ARCHETYPE_MAIN_VISUALS </w:t>
       </w:r>
       <w:r>
         <w:rPr>
           <w:rFonts w:ascii="DejaVu Sans Condensed" w:hAnsi="DejaVu Sans Condensed" w:cs="DejaVu Sans Condensed"/>
-          <w:lang w:val="en-US"/>
-        </w:rPr>
-        <w:t>| join('\n- ') }}</w:t>
+        </w:rPr>
+        <w:t xml:space="preserve">| </w:t>
+      </w:r>
+      <w:proofErr w:type="spellStart"/>
+      <w:r>
+        <w:rPr>
+          <w:rFonts w:ascii="DejaVu Sans Condensed" w:hAnsi="DejaVu Sans Condensed" w:cs="DejaVu Sans Condensed"/>
+        </w:rPr>
+        <w:t>join</w:t>
+      </w:r>
+      <w:proofErr w:type="spellEnd"/>
+      <w:r>
+        <w:rPr>
+          <w:rFonts w:ascii="DejaVu Sans Condensed" w:hAnsi="DejaVu Sans Condensed" w:cs="DejaVu Sans Condensed"/>
+        </w:rPr>
+        <w:t>('\n- ') }}</w:t>
       </w:r>
     </w:p>
     <w:p>
@@ -4347,57 +4292,53 @@
         <w:spacing w:after="120"/>
         <w:rPr>
           <w:rFonts w:ascii="DejaVu Sans Condensed" w:hAnsi="DejaVu Sans Condensed" w:cs="DejaVu Sans Condensed"/>
-          <w:lang w:val="en-US"/>
         </w:rPr>
       </w:pPr>
     </w:p>
     <w:p>
       <w:pPr>
         <w:pStyle w:val="Nagwek2"/>
-        <w:rPr>
-          <w:lang w:val="en-US"/>
-        </w:rPr>
       </w:pPr>
       <w:bookmarkStart w:id="33" w:name="_Toc202273550"/>
       <w:bookmarkStart w:id="34" w:name="_Toc202456373"/>
       <w:r>
-        <w:rPr>
-          <w:lang w:val="en-US"/>
-        </w:rPr>
-        <w:t xml:space="preserve">Slogan </w:t>
-      </w:r>
-      <w:proofErr w:type="spellStart"/>
-      <w:r>
-        <w:rPr>
-          <w:lang w:val="en-US"/>
-        </w:rPr>
-        <w:t>archetypu</w:t>
+        <w:t>Slogan archetypu</w:t>
       </w:r>
       <w:bookmarkEnd w:id="33"/>
       <w:bookmarkEnd w:id="34"/>
-      <w:proofErr w:type="spellEnd"/>
     </w:p>
     <w:p>
       <w:pPr>
         <w:spacing w:after="120"/>
         <w:rPr>
           <w:rFonts w:ascii="DejaVu Sans Condensed" w:hAnsi="DejaVu Sans Condensed" w:cs="DejaVu Sans Condensed"/>
-          <w:lang w:val="en-US"/>
-        </w:rPr>
-      </w:pPr>
-      <w:r>
-        <w:rPr>
-          <w:rFonts w:ascii="DejaVu Sans Condensed" w:hAnsi="DejaVu Sans Condensed" w:cs="DejaVu Sans Condensed"/>
-          <w:lang w:val="en-US"/>
+        </w:rPr>
+      </w:pPr>
+      <w:r>
+        <w:rPr>
+          <w:rFonts w:ascii="DejaVu Sans Condensed" w:hAnsi="DejaVu Sans Condensed" w:cs="DejaVu Sans Condensed"/>
         </w:rPr>
         <w:t xml:space="preserve">{{ ARCHETYPE_MAIN_SLOGANS </w:t>
       </w:r>
       <w:r>
         <w:rPr>
           <w:rFonts w:ascii="DejaVu Sans Condensed" w:hAnsi="DejaVu Sans Condensed" w:cs="DejaVu Sans Condensed"/>
-          <w:lang w:val="en-US"/>
-        </w:rPr>
-        <w:t>| join(', - ') }}</w:t>
+        </w:rPr>
+        <w:t xml:space="preserve">| </w:t>
+      </w:r>
+      <w:proofErr w:type="spellStart"/>
+      <w:r>
+        <w:rPr>
+          <w:rFonts w:ascii="DejaVu Sans Condensed" w:hAnsi="DejaVu Sans Condensed" w:cs="DejaVu Sans Condensed"/>
+        </w:rPr>
+        <w:t>join</w:t>
+      </w:r>
+      <w:proofErr w:type="spellEnd"/>
+      <w:r>
+        <w:rPr>
+          <w:rFonts w:ascii="DejaVu Sans Condensed" w:hAnsi="DejaVu Sans Condensed" w:cs="DejaVu Sans Condensed"/>
+        </w:rPr>
+        <w:t>(', - ') }}</w:t>
       </w:r>
     </w:p>
     <w:p>
@@ -4405,72 +4346,59 @@
         <w:spacing w:after="120"/>
         <w:rPr>
           <w:rFonts w:ascii="DejaVu Sans Condensed" w:hAnsi="DejaVu Sans Condensed" w:cs="DejaVu Sans Condensed"/>
-          <w:lang w:val="en-US"/>
         </w:rPr>
       </w:pPr>
     </w:p>
     <w:p>
       <w:pPr>
         <w:pStyle w:val="Nagwek2"/>
-        <w:rPr>
-          <w:lang w:val="en-US"/>
-        </w:rPr>
       </w:pPr>
       <w:bookmarkStart w:id="35" w:name="_Toc202273551"/>
       <w:bookmarkStart w:id="36" w:name="_Toc202456374"/>
-      <w:proofErr w:type="spellStart"/>
-      <w:r>
-        <w:rPr>
-          <w:lang w:val="en-US"/>
-        </w:rPr>
-        <w:t>Słowa</w:t>
-      </w:r>
-      <w:proofErr w:type="spellEnd"/>
-      <w:r>
-        <w:rPr>
-          <w:lang w:val="en-US"/>
-        </w:rPr>
-        <w:t xml:space="preserve"> </w:t>
-      </w:r>
-      <w:proofErr w:type="spellStart"/>
-      <w:r>
-        <w:rPr>
-          <w:lang w:val="en-US"/>
-        </w:rPr>
-        <w:t>kluczowe</w:t>
+      <w:r>
+        <w:t>Słowa kluczowe</w:t>
       </w:r>
       <w:bookmarkEnd w:id="35"/>
       <w:bookmarkEnd w:id="36"/>
-      <w:proofErr w:type="spellEnd"/>
     </w:p>
     <w:p>
       <w:pPr>
         <w:spacing w:after="120"/>
         <w:rPr>
           <w:rFonts w:ascii="DejaVu Sans Condensed" w:hAnsi="DejaVu Sans Condensed" w:cs="DejaVu Sans Condensed"/>
-          <w:lang w:val="en-US"/>
-        </w:rPr>
-      </w:pPr>
-      <w:r>
-        <w:rPr>
-          <w:rFonts w:ascii="DejaVu Sans Condensed" w:hAnsi="DejaVu Sans Condensed" w:cs="DejaVu Sans Condensed"/>
-          <w:lang w:val="en-US"/>
+        </w:rPr>
+      </w:pPr>
+      <w:r>
+        <w:rPr>
+          <w:rFonts w:ascii="DejaVu Sans Condensed" w:hAnsi="DejaVu Sans Condensed" w:cs="DejaVu Sans Condensed"/>
         </w:rPr>
         <w:t xml:space="preserve">- </w:t>
       </w:r>
       <w:r>
         <w:rPr>
           <w:rFonts w:ascii="DejaVu Sans Condensed" w:hAnsi="DejaVu Sans Condensed" w:cs="DejaVu Sans Condensed"/>
-          <w:lang w:val="en-US"/>
         </w:rPr>
         <w:t xml:space="preserve">{{ ARCHETYPE_MAIN_KEYWORDS </w:t>
       </w:r>
       <w:r>
         <w:rPr>
           <w:rFonts w:ascii="DejaVu Sans Condensed" w:hAnsi="DejaVu Sans Condensed" w:cs="DejaVu Sans Condensed"/>
-          <w:lang w:val="en-US"/>
-        </w:rPr>
-        <w:t>| join('\n- ') }}</w:t>
+        </w:rPr>
+        <w:t xml:space="preserve">| </w:t>
+      </w:r>
+      <w:proofErr w:type="spellStart"/>
+      <w:r>
+        <w:rPr>
+          <w:rFonts w:ascii="DejaVu Sans Condensed" w:hAnsi="DejaVu Sans Condensed" w:cs="DejaVu Sans Condensed"/>
+        </w:rPr>
+        <w:t>join</w:t>
+      </w:r>
+      <w:proofErr w:type="spellEnd"/>
+      <w:r>
+        <w:rPr>
+          <w:rFonts w:ascii="DejaVu Sans Condensed" w:hAnsi="DejaVu Sans Condensed" w:cs="DejaVu Sans Condensed"/>
+        </w:rPr>
+        <w:t>('\n- ') }}</w:t>
       </w:r>
     </w:p>
     <w:p>
@@ -4478,43 +4406,20 @@
         <w:spacing w:after="120"/>
         <w:rPr>
           <w:rFonts w:ascii="DejaVu Sans Condensed" w:hAnsi="DejaVu Sans Condensed" w:cs="DejaVu Sans Condensed"/>
-          <w:lang w:val="en-US"/>
         </w:rPr>
       </w:pPr>
     </w:p>
     <w:p>
       <w:pPr>
         <w:pStyle w:val="Nagwek2"/>
-        <w:rPr>
-          <w:lang w:val="en-US"/>
-        </w:rPr>
       </w:pPr>
       <w:bookmarkStart w:id="37" w:name="_Toc202273552"/>
       <w:bookmarkStart w:id="38" w:name="_Toc202456375"/>
-      <w:proofErr w:type="spellStart"/>
-      <w:r>
-        <w:rPr>
-          <w:lang w:val="en-US"/>
-        </w:rPr>
-        <w:t>Pytania</w:t>
-      </w:r>
-      <w:proofErr w:type="spellEnd"/>
-      <w:r>
-        <w:rPr>
-          <w:lang w:val="en-US"/>
-        </w:rPr>
-        <w:t xml:space="preserve"> </w:t>
-      </w:r>
-      <w:proofErr w:type="spellStart"/>
-      <w:r>
-        <w:rPr>
-          <w:lang w:val="en-US"/>
-        </w:rPr>
-        <w:t>archetypowe</w:t>
+      <w:r>
+        <w:t>Pytania archetypowe</w:t>
       </w:r>
       <w:bookmarkEnd w:id="37"/>
       <w:bookmarkEnd w:id="38"/>
-      <w:proofErr w:type="spellEnd"/>
     </w:p>
     <w:p>
       <w:pPr>
@@ -4527,7 +4432,6 @@
           <w:rFonts w:ascii="DejaVu Sans Condensed" w:hAnsi="DejaVu Sans Condensed" w:cs="DejaVu Sans Condensed"/>
           <w:i/>
           <w:iCs/>
-          <w:lang w:val="en-US"/>
         </w:rPr>
       </w:pPr>
       <w:r>
@@ -4535,9 +4439,26 @@
           <w:rFonts w:ascii="DejaVu Sans Condensed" w:hAnsi="DejaVu Sans Condensed" w:cs="DejaVu Sans Condensed"/>
           <w:i/>
           <w:iCs/>
-          <w:lang w:val="en-US"/>
-        </w:rPr>
-        <w:t>• {{ ARCHETYPE_MAIN_QUESTIONS | join('\n• ') }}</w:t>
+        </w:rPr>
+        <w:t xml:space="preserve">• {{ ARCHETYPE_MAIN_QUESTIONS | </w:t>
+      </w:r>
+      <w:proofErr w:type="spellStart"/>
+      <w:r>
+        <w:rPr>
+          <w:rFonts w:ascii="DejaVu Sans Condensed" w:hAnsi="DejaVu Sans Condensed" w:cs="DejaVu Sans Condensed"/>
+          <w:i/>
+          <w:iCs/>
+        </w:rPr>
+        <w:t>join</w:t>
+      </w:r>
+      <w:proofErr w:type="spellEnd"/>
+      <w:r>
+        <w:rPr>
+          <w:rFonts w:ascii="DejaVu Sans Condensed" w:hAnsi="DejaVu Sans Condensed" w:cs="DejaVu Sans Condensed"/>
+          <w:i/>
+          <w:iCs/>
+        </w:rPr>
+        <w:t>('\n• ') }}</w:t>
       </w:r>
     </w:p>
     <w:p>
@@ -4545,7 +4466,6 @@
         <w:spacing w:after="120"/>
         <w:rPr>
           <w:rFonts w:ascii="DejaVu Sans Condensed" w:hAnsi="DejaVu Sans Condensed" w:cs="DejaVu Sans Condensed"/>
-          <w:lang w:val="en-US"/>
         </w:rPr>
       </w:pPr>
     </w:p>
@@ -4553,13 +4473,11 @@
       <w:pPr>
         <w:rPr>
           <w:rFonts w:ascii="DejaVu Sans Condensed" w:hAnsi="DejaVu Sans Condensed" w:cs="DejaVu Sans Condensed"/>
-          <w:lang w:val="en-US"/>
-        </w:rPr>
-      </w:pPr>
-      <w:r>
-        <w:rPr>
-          <w:rFonts w:ascii="DejaVu Sans Condensed" w:hAnsi="DejaVu Sans Condensed" w:cs="DejaVu Sans Condensed"/>
-          <w:lang w:val="en-US"/>
+        </w:rPr>
+      </w:pPr>
+      <w:r>
+        <w:rPr>
+          <w:rFonts w:ascii="DejaVu Sans Condensed" w:hAnsi="DejaVu Sans Condensed" w:cs="DejaVu Sans Condensed"/>
         </w:rPr>
         <w:br w:type="page"/>
       </w:r>
@@ -4567,44 +4485,13 @@
     <w:p>
       <w:pPr>
         <w:pStyle w:val="Nagwek1"/>
-        <w:rPr>
-          <w:lang w:val="en-US"/>
-        </w:rPr>
       </w:pPr>
       <w:bookmarkStart w:id="39" w:name="_Toc202456376"/>
-      <w:proofErr w:type="spellStart"/>
-      <w:r>
-        <w:rPr>
-          <w:lang w:val="en-US"/>
-        </w:rPr>
+      <w:r>
         <w:lastRenderedPageBreak/>
-        <w:t>Archetyp</w:t>
-      </w:r>
-      <w:proofErr w:type="spellEnd"/>
-      <w:r>
-        <w:rPr>
-          <w:lang w:val="en-US"/>
-        </w:rPr>
-        <w:t xml:space="preserve"> </w:t>
-      </w:r>
-      <w:proofErr w:type="spellStart"/>
-      <w:r>
-        <w:rPr>
-          <w:lang w:val="en-US"/>
-        </w:rPr>
-        <w:t>poboczny</w:t>
-      </w:r>
-      <w:proofErr w:type="spellEnd"/>
-      <w:r>
-        <w:rPr>
-          <w:lang w:val="en-US"/>
-        </w:rPr>
-        <w:t xml:space="preserve"> : </w:t>
-      </w:r>
-      <w:r>
-        <w:rPr>
-          <w:lang w:val="en-US"/>
-        </w:rPr>
+        <w:t xml:space="preserve">Archetyp poboczny : </w:t>
+      </w:r>
+      <w:r>
         <w:t>{{ARCHETYPE_AUX_NAME}}</w:t>
       </w:r>
       <w:bookmarkEnd w:id="39"/>
@@ -4616,7 +4503,6 @@
           <w:b/>
           <w:sz w:val="24"/>
           <w:szCs w:val="24"/>
-          <w:lang w:val="fr-FR"/>
         </w:rPr>
       </w:pPr>
       <w:r>
@@ -4625,7 +4511,6 @@
           <w:b/>
           <w:sz w:val="24"/>
           <w:szCs w:val="24"/>
-          <w:lang w:val="fr-FR"/>
         </w:rPr>
         <w:t>{{ARCHETYPE_AUX_TAGLINE}}</w:t>
       </w:r>
@@ -4635,22 +4520,15 @@
         <w:spacing w:after="120"/>
         <w:rPr>
           <w:rFonts w:ascii="DejaVu Sans Condensed" w:hAnsi="DejaVu Sans Condensed" w:cs="DejaVu Sans Condensed"/>
-          <w:lang w:val="fr-FR"/>
         </w:rPr>
       </w:pPr>
     </w:p>
     <w:p>
       <w:pPr>
         <w:pStyle w:val="Nagwek2"/>
-        <w:rPr>
-          <w:lang w:val="fr-FR"/>
-        </w:rPr>
       </w:pPr>
       <w:bookmarkStart w:id="40" w:name="_Toc202456377"/>
       <w:r>
-        <w:rPr>
-          <w:lang w:val="fr-FR"/>
-        </w:rPr>
         <w:t>Opis</w:t>
       </w:r>
       <w:bookmarkEnd w:id="40"/>
@@ -4660,14 +4538,12 @@
         <w:rPr>
           <w:rFonts w:ascii="DejaVu Sans Condensed" w:hAnsi="DejaVu Sans Condensed" w:cs="DejaVu Sans Condensed"/>
           <w:i/>
-          <w:lang w:val="fr-FR"/>
         </w:rPr>
       </w:pPr>
       <w:r>
         <w:rPr>
           <w:rFonts w:ascii="DejaVu Sans Condensed" w:hAnsi="DejaVu Sans Condensed" w:cs="DejaVu Sans Condensed"/>
           <w:i/>
-          <w:lang w:val="fr-FR"/>
         </w:rPr>
         <w:t>{{ARCHETYPE_AUX_DESC}}</w:t>
       </w:r>
@@ -4677,22 +4553,15 @@
         <w:spacing w:after="120"/>
         <w:rPr>
           <w:rFonts w:ascii="DejaVu Sans Condensed" w:hAnsi="DejaVu Sans Condensed" w:cs="DejaVu Sans Condensed"/>
-          <w:lang w:val="fr-FR"/>
         </w:rPr>
       </w:pPr>
     </w:p>
     <w:p>
       <w:pPr>
         <w:pStyle w:val="Nagwek2"/>
-        <w:rPr>
-          <w:lang w:val="fr-FR"/>
-        </w:rPr>
       </w:pPr>
       <w:bookmarkStart w:id="41" w:name="_Toc202456378"/>
       <w:r>
-        <w:rPr>
-          <w:lang w:val="fr-FR"/>
-        </w:rPr>
         <w:t>Cechy kluczowe</w:t>
       </w:r>
       <w:bookmarkEnd w:id="41"/>
@@ -4702,15 +4571,27 @@
         <w:spacing w:after="120"/>
         <w:rPr>
           <w:rFonts w:ascii="DejaVu Sans Condensed" w:hAnsi="DejaVu Sans Condensed" w:cs="DejaVu Sans Condensed"/>
-          <w:lang w:val="fr-FR"/>
-        </w:rPr>
-      </w:pPr>
-      <w:r>
-        <w:rPr>
-          <w:rFonts w:ascii="DejaVu Sans Condensed" w:hAnsi="DejaVu Sans Condensed" w:cs="DejaVu Sans Condensed"/>
-          <w:lang w:val="fr-FR"/>
-        </w:rPr>
-        <w:t>• {{ ARCHETYPE_AUX_TRAITS | join('\n• ') }}</w:t>
+        </w:rPr>
+      </w:pPr>
+      <w:r>
+        <w:rPr>
+          <w:rFonts w:ascii="DejaVu Sans Condensed" w:hAnsi="DejaVu Sans Condensed" w:cs="DejaVu Sans Condensed"/>
+        </w:rPr>
+        <w:t xml:space="preserve">• {{ ARCHETYPE_AUX_TRAITS | </w:t>
+      </w:r>
+      <w:proofErr w:type="spellStart"/>
+      <w:r>
+        <w:rPr>
+          <w:rFonts w:ascii="DejaVu Sans Condensed" w:hAnsi="DejaVu Sans Condensed" w:cs="DejaVu Sans Condensed"/>
+        </w:rPr>
+        <w:t>join</w:t>
+      </w:r>
+      <w:proofErr w:type="spellEnd"/>
+      <w:r>
+        <w:rPr>
+          <w:rFonts w:ascii="DejaVu Sans Condensed" w:hAnsi="DejaVu Sans Condensed" w:cs="DejaVu Sans Condensed"/>
+        </w:rPr>
+        <w:t>('\n• ') }}</w:t>
       </w:r>
     </w:p>
     <w:p>
@@ -4718,22 +4599,15 @@
         <w:spacing w:after="120"/>
         <w:rPr>
           <w:rFonts w:ascii="DejaVu Sans Condensed" w:hAnsi="DejaVu Sans Condensed" w:cs="DejaVu Sans Condensed"/>
-          <w:lang w:val="fr-FR"/>
         </w:rPr>
       </w:pPr>
     </w:p>
     <w:p>
       <w:pPr>
         <w:pStyle w:val="Nagwek2"/>
-        <w:rPr>
-          <w:lang w:val="fr-FR"/>
-        </w:rPr>
       </w:pPr>
       <w:bookmarkStart w:id="42" w:name="_Toc202456379"/>
       <w:r>
-        <w:rPr>
-          <w:lang w:val="fr-FR"/>
-        </w:rPr>
         <w:t>Storyline</w:t>
       </w:r>
       <w:bookmarkEnd w:id="42"/>
@@ -4742,13 +4616,11 @@
       <w:pPr>
         <w:rPr>
           <w:rFonts w:ascii="DejaVu Sans Condensed" w:hAnsi="DejaVu Sans Condensed" w:cs="DejaVu Sans Condensed"/>
-          <w:lang w:val="fr-FR"/>
-        </w:rPr>
-      </w:pPr>
-      <w:r>
-        <w:rPr>
-          <w:rFonts w:ascii="DejaVu Sans Condensed" w:hAnsi="DejaVu Sans Condensed" w:cs="DejaVu Sans Condensed"/>
-          <w:lang w:val="fr-FR"/>
+        </w:rPr>
+      </w:pPr>
+      <w:r>
+        <w:rPr>
+          <w:rFonts w:ascii="DejaVu Sans Condensed" w:hAnsi="DejaVu Sans Condensed" w:cs="DejaVu Sans Condensed"/>
         </w:rPr>
         <w:t>{{ARCHETYPE_AUX_STORYLINE}}</w:t>
       </w:r>
@@ -4758,22 +4630,15 @@
         <w:spacing w:after="120"/>
         <w:rPr>
           <w:rFonts w:ascii="DejaVu Sans Condensed" w:hAnsi="DejaVu Sans Condensed" w:cs="DejaVu Sans Condensed"/>
-          <w:lang w:val="fr-FR"/>
         </w:rPr>
       </w:pPr>
     </w:p>
     <w:p>
       <w:pPr>
         <w:pStyle w:val="Nagwek2"/>
-        <w:rPr>
-          <w:lang w:val="fr-FR"/>
-        </w:rPr>
       </w:pPr>
       <w:bookmarkStart w:id="43" w:name="_Toc202456380"/>
       <w:r>
-        <w:rPr>
-          <w:lang w:val="fr-FR"/>
-        </w:rPr>
         <w:t>Atuty</w:t>
       </w:r>
       <w:bookmarkEnd w:id="43"/>
@@ -4784,16 +4649,30 @@
         <w:rPr>
           <w:rFonts w:ascii="DejaVu Sans Condensed" w:hAnsi="DejaVu Sans Condensed" w:cs="DejaVu Sans Condensed"/>
           <w:color w:val="228B22"/>
-          <w:lang w:val="fr-FR"/>
         </w:rPr>
       </w:pPr>
       <w:r>
         <w:rPr>
           <w:rFonts w:ascii="DejaVu Sans Condensed" w:hAnsi="DejaVu Sans Condensed" w:cs="DejaVu Sans Condensed"/>
           <w:color w:val="228B22"/>
-          <w:lang w:val="fr-FR"/>
-        </w:rPr>
-        <w:t>✔ {{ ARCHETYPE_AUX_STRENGTHS | join('\n✔ ') }}</w:t>
+        </w:rPr>
+        <w:t xml:space="preserve">✔ {{ ARCHETYPE_AUX_STRENGTHS | </w:t>
+      </w:r>
+      <w:proofErr w:type="spellStart"/>
+      <w:r>
+        <w:rPr>
+          <w:rFonts w:ascii="DejaVu Sans Condensed" w:hAnsi="DejaVu Sans Condensed" w:cs="DejaVu Sans Condensed"/>
+          <w:color w:val="228B22"/>
+        </w:rPr>
+        <w:t>join</w:t>
+      </w:r>
+      <w:proofErr w:type="spellEnd"/>
+      <w:r>
+        <w:rPr>
+          <w:rFonts w:ascii="DejaVu Sans Condensed" w:hAnsi="DejaVu Sans Condensed" w:cs="DejaVu Sans Condensed"/>
+          <w:color w:val="228B22"/>
+        </w:rPr>
+        <w:t>('\n✔ ') }}</w:t>
       </w:r>
     </w:p>
     <w:p>
@@ -4801,22 +4680,15 @@
         <w:spacing w:after="120"/>
         <w:rPr>
           <w:rFonts w:ascii="DejaVu Sans Condensed" w:hAnsi="DejaVu Sans Condensed" w:cs="DejaVu Sans Condensed"/>
-          <w:lang w:val="fr-FR"/>
         </w:rPr>
       </w:pPr>
     </w:p>
     <w:p>
       <w:pPr>
         <w:pStyle w:val="Nagwek2"/>
-        <w:rPr>
-          <w:lang w:val="fr-FR"/>
-        </w:rPr>
       </w:pPr>
       <w:bookmarkStart w:id="44" w:name="_Toc202456381"/>
       <w:r>
-        <w:rPr>
-          <w:lang w:val="fr-FR"/>
-        </w:rPr>
         <w:t>Słabości</w:t>
       </w:r>
       <w:bookmarkEnd w:id="44"/>
@@ -4827,16 +4699,30 @@
         <w:rPr>
           <w:rFonts w:ascii="DejaVu Sans Condensed" w:hAnsi="DejaVu Sans Condensed" w:cs="DejaVu Sans Condensed"/>
           <w:color w:val="DC143C"/>
-          <w:lang w:val="fr-FR"/>
         </w:rPr>
       </w:pPr>
       <w:r>
         <w:rPr>
           <w:rFonts w:ascii="DejaVu Sans Condensed" w:hAnsi="DejaVu Sans Condensed" w:cs="DejaVu Sans Condensed"/>
           <w:color w:val="DC143C"/>
-          <w:lang w:val="fr-FR"/>
-        </w:rPr>
-        <w:t>✖ {{ ARCHETYPE_AUX_WEAKNESSES | join('\n✖ ') }}</w:t>
+        </w:rPr>
+        <w:t xml:space="preserve">✖ {{ ARCHETYPE_AUX_WEAKNESSES | </w:t>
+      </w:r>
+      <w:proofErr w:type="spellStart"/>
+      <w:r>
+        <w:rPr>
+          <w:rFonts w:ascii="DejaVu Sans Condensed" w:hAnsi="DejaVu Sans Condensed" w:cs="DejaVu Sans Condensed"/>
+          <w:color w:val="DC143C"/>
+        </w:rPr>
+        <w:t>join</w:t>
+      </w:r>
+      <w:proofErr w:type="spellEnd"/>
+      <w:r>
+        <w:rPr>
+          <w:rFonts w:ascii="DejaVu Sans Condensed" w:hAnsi="DejaVu Sans Condensed" w:cs="DejaVu Sans Condensed"/>
+          <w:color w:val="DC143C"/>
+        </w:rPr>
+        <w:t>('\n✖ ') }}</w:t>
       </w:r>
     </w:p>
     <w:p>
@@ -4844,22 +4730,15 @@
         <w:spacing w:after="120"/>
         <w:rPr>
           <w:rFonts w:ascii="DejaVu Sans Condensed" w:hAnsi="DejaVu Sans Condensed" w:cs="DejaVu Sans Condensed"/>
-          <w:lang w:val="fr-FR"/>
         </w:rPr>
       </w:pPr>
     </w:p>
     <w:p>
       <w:pPr>
         <w:pStyle w:val="Nagwek2"/>
-        <w:rPr>
-          <w:lang w:val="fr-FR"/>
-        </w:rPr>
       </w:pPr>
       <w:bookmarkStart w:id="45" w:name="_Toc202456382"/>
       <w:r>
-        <w:rPr>
-          <w:lang w:val="fr-FR"/>
-        </w:rPr>
         <w:t>Rekomendacje</w:t>
       </w:r>
       <w:bookmarkEnd w:id="45"/>
@@ -4873,15 +4752,27 @@
         </w:numPr>
         <w:rPr>
           <w:rFonts w:ascii="DejaVu Sans Condensed" w:hAnsi="DejaVu Sans Condensed" w:cs="DejaVu Sans Condensed"/>
-          <w:lang w:val="fr-FR"/>
-        </w:rPr>
-      </w:pPr>
-      <w:r>
-        <w:rPr>
-          <w:rFonts w:ascii="DejaVu Sans Condensed" w:hAnsi="DejaVu Sans Condensed" w:cs="DejaVu Sans Condensed"/>
-          <w:lang w:val="fr-FR"/>
-        </w:rPr>
-        <w:t>• {{ ARCHETYPE_AUX_RECOMMENDATIONS | join('\n• ') }}</w:t>
+        </w:rPr>
+      </w:pPr>
+      <w:r>
+        <w:rPr>
+          <w:rFonts w:ascii="DejaVu Sans Condensed" w:hAnsi="DejaVu Sans Condensed" w:cs="DejaVu Sans Condensed"/>
+        </w:rPr>
+        <w:t xml:space="preserve">• {{ ARCHETYPE_AUX_RECOMMENDATIONS | </w:t>
+      </w:r>
+      <w:proofErr w:type="spellStart"/>
+      <w:r>
+        <w:rPr>
+          <w:rFonts w:ascii="DejaVu Sans Condensed" w:hAnsi="DejaVu Sans Condensed" w:cs="DejaVu Sans Condensed"/>
+        </w:rPr>
+        <w:t>join</w:t>
+      </w:r>
+      <w:proofErr w:type="spellEnd"/>
+      <w:r>
+        <w:rPr>
+          <w:rFonts w:ascii="DejaVu Sans Condensed" w:hAnsi="DejaVu Sans Condensed" w:cs="DejaVu Sans Condensed"/>
+        </w:rPr>
+        <w:t>('\n• ') }}</w:t>
       </w:r>
     </w:p>
     <w:p>
@@ -4889,7 +4780,6 @@
         <w:spacing w:after="120"/>
         <w:rPr>
           <w:rFonts w:ascii="DejaVu Sans Condensed" w:hAnsi="DejaVu Sans Condensed" w:cs="DejaVu Sans Condensed"/>
-          <w:lang w:val="fr-FR"/>
         </w:rPr>
       </w:pPr>
     </w:p>
@@ -4907,28 +4797,66 @@
       <w:pPr>
         <w:spacing w:after="120"/>
         <w:rPr>
-          <w:rFonts w:ascii="DejaVu Sans Condensed" w:hAnsi="DejaVu Sans Condensed" w:cs="DejaVu Sans Condensed"/>
-        </w:rPr>
-      </w:pPr>
-      <w:r>
-        <w:rPr>
-          <w:rFonts w:ascii="DejaVu Sans Condensed" w:hAnsi="DejaVu Sans Condensed" w:cs="DejaVu Sans Condensed"/>
-        </w:rPr>
-        <w:t xml:space="preserve">- {{ ARCHETYPE_AUX_POLITICIANS | </w:t>
+          <w:rStyle w:val="Hipercze"/>
+        </w:rPr>
+      </w:pPr>
+      <w:r>
+        <w:rPr>
+          <w:rStyle w:val="Hipercze"/>
+          <w:sz w:val="2"/>
+          <w:szCs w:val="2"/>
+        </w:rPr>
+        <w:t>{% for osoba in ARCHETYPE_</w:t>
+      </w:r>
+      <w:r>
+        <w:rPr>
+          <w:rStyle w:val="Hipercze"/>
+          <w:sz w:val="2"/>
+          <w:szCs w:val="2"/>
+        </w:rPr>
+        <w:t>AUX</w:t>
+      </w:r>
+      <w:r>
+        <w:rPr>
+          <w:rStyle w:val="Hipercze"/>
+          <w:sz w:val="2"/>
+          <w:szCs w:val="2"/>
+        </w:rPr>
+        <w:t>_POLITICIANS %} -</w:t>
+      </w:r>
+      <w:r>
+        <w:rPr>
+          <w:rStyle w:val="Hipercze"/>
+        </w:rPr>
+        <w:t xml:space="preserve"> {{ osoba }}</w:t>
+      </w:r>
+    </w:p>
+    <w:p>
+      <w:pPr>
+        <w:spacing w:after="120"/>
+        <w:rPr>
+          <w:rStyle w:val="Hipercze"/>
+        </w:rPr>
+      </w:pPr>
+      <w:r>
+        <w:rPr>
+          <w:rStyle w:val="Hipercze"/>
+        </w:rPr>
+        <w:t xml:space="preserve">{% </w:t>
       </w:r>
       <w:proofErr w:type="spellStart"/>
       <w:r>
         <w:rPr>
-          <w:rFonts w:ascii="DejaVu Sans Condensed" w:hAnsi="DejaVu Sans Condensed" w:cs="DejaVu Sans Condensed"/>
-        </w:rPr>
-        <w:t>join</w:t>
+          <w:rStyle w:val="Hipercze"/>
+        </w:rPr>
+        <w:t>endfor</w:t>
       </w:r>
       <w:proofErr w:type="spellEnd"/>
       <w:r>
         <w:rPr>
-          <w:rFonts w:ascii="DejaVu Sans Condensed" w:hAnsi="DejaVu Sans Condensed" w:cs="DejaVu Sans Condensed"/>
-        </w:rPr>
-        <w:t>('\n- ') }}</w:t>
+          <w:rStyle w:val="Hipercze"/>
+        </w:rPr>
+        <w:t xml:space="preserve"> %}</w:t>
       </w:r>
     </w:p>
     <w:p>
@@ -5017,6 +4945,7 @@
         <w:rPr>
           <w:rFonts w:ascii="DejaVu Sans Condensed" w:hAnsi="DejaVu Sans Condensed" w:cs="DejaVu Sans Condensed"/>
         </w:rPr>
+        <w:lastRenderedPageBreak/>
         <w:t xml:space="preserve">{{ </w:t>
       </w:r>
       <w:proofErr w:type="spellStart"/>
@@ -5183,49 +5112,39 @@
     <w:p>
       <w:pPr>
         <w:pStyle w:val="Nagwek2"/>
-        <w:rPr>
-          <w:lang w:val="en-US"/>
-        </w:rPr>
       </w:pPr>
       <w:bookmarkStart w:id="49" w:name="_Toc202456386"/>
-      <w:proofErr w:type="spellStart"/>
-      <w:r>
-        <w:rPr>
-          <w:lang w:val="en-US"/>
-        </w:rPr>
-        <w:t>Elementy</w:t>
-      </w:r>
-      <w:proofErr w:type="spellEnd"/>
-      <w:r>
-        <w:rPr>
-          <w:lang w:val="en-US"/>
-        </w:rPr>
-        <w:t xml:space="preserve"> </w:t>
-      </w:r>
-      <w:proofErr w:type="spellStart"/>
-      <w:r>
-        <w:rPr>
-          <w:lang w:val="en-US"/>
-        </w:rPr>
-        <w:t>wizualne</w:t>
+      <w:r>
+        <w:t>Elementy wizualne</w:t>
       </w:r>
       <w:bookmarkEnd w:id="49"/>
-      <w:proofErr w:type="spellEnd"/>
     </w:p>
     <w:p>
       <w:pPr>
         <w:spacing w:after="120"/>
         <w:rPr>
           <w:rFonts w:ascii="DejaVu Sans Condensed" w:hAnsi="DejaVu Sans Condensed" w:cs="DejaVu Sans Condensed"/>
-          <w:lang w:val="en-US"/>
-        </w:rPr>
-      </w:pPr>
-      <w:r>
-        <w:rPr>
-          <w:rFonts w:ascii="DejaVu Sans Condensed" w:hAnsi="DejaVu Sans Condensed" w:cs="DejaVu Sans Condensed"/>
-          <w:lang w:val="en-US"/>
-        </w:rPr>
-        <w:t>- {{ ARCHETYPE_AUX_VISUALS | join('\n- ') }}</w:t>
+        </w:rPr>
+      </w:pPr>
+      <w:r>
+        <w:rPr>
+          <w:rFonts w:ascii="DejaVu Sans Condensed" w:hAnsi="DejaVu Sans Condensed" w:cs="DejaVu Sans Condensed"/>
+        </w:rPr>
+        <w:t xml:space="preserve">- {{ ARCHETYPE_AUX_VISUALS | </w:t>
+      </w:r>
+      <w:proofErr w:type="spellStart"/>
+      <w:r>
+        <w:rPr>
+          <w:rFonts w:ascii="DejaVu Sans Condensed" w:hAnsi="DejaVu Sans Condensed" w:cs="DejaVu Sans Condensed"/>
+        </w:rPr>
+        <w:t>join</w:t>
+      </w:r>
+      <w:proofErr w:type="spellEnd"/>
+      <w:r>
+        <w:rPr>
+          <w:rFonts w:ascii="DejaVu Sans Condensed" w:hAnsi="DejaVu Sans Condensed" w:cs="DejaVu Sans Condensed"/>
+        </w:rPr>
+        <w:t>('\n- ') }}</w:t>
       </w:r>
     </w:p>
     <w:p>
@@ -5233,22 +5152,15 @@
         <w:spacing w:after="120"/>
         <w:rPr>
           <w:rFonts w:ascii="DejaVu Sans Condensed" w:hAnsi="DejaVu Sans Condensed" w:cs="DejaVu Sans Condensed"/>
-          <w:lang w:val="en-US"/>
         </w:rPr>
       </w:pPr>
     </w:p>
     <w:p>
       <w:pPr>
         <w:pStyle w:val="Nagwek2"/>
-        <w:rPr>
-          <w:lang w:val="fr-FR"/>
-        </w:rPr>
       </w:pPr>
       <w:bookmarkStart w:id="50" w:name="_Toc202456387"/>
       <w:r>
-        <w:rPr>
-          <w:lang w:val="fr-FR"/>
-        </w:rPr>
         <w:t>Slogan archetypu</w:t>
       </w:r>
       <w:bookmarkEnd w:id="50"/>
@@ -5258,15 +5170,27 @@
         <w:spacing w:after="120"/>
         <w:rPr>
           <w:rFonts w:ascii="DejaVu Sans Condensed" w:hAnsi="DejaVu Sans Condensed" w:cs="DejaVu Sans Condensed"/>
-          <w:lang w:val="fr-FR"/>
-        </w:rPr>
-      </w:pPr>
-      <w:r>
-        <w:rPr>
-          <w:rFonts w:ascii="DejaVu Sans Condensed" w:hAnsi="DejaVu Sans Condensed" w:cs="DejaVu Sans Condensed"/>
-          <w:lang w:val="fr-FR"/>
-        </w:rPr>
-        <w:t>{{ ARCHETYPE_AUX_SLOGANS | join(', - ') }}</w:t>
+        </w:rPr>
+      </w:pPr>
+      <w:r>
+        <w:rPr>
+          <w:rFonts w:ascii="DejaVu Sans Condensed" w:hAnsi="DejaVu Sans Condensed" w:cs="DejaVu Sans Condensed"/>
+        </w:rPr>
+        <w:t xml:space="preserve">{{ ARCHETYPE_AUX_SLOGANS | </w:t>
+      </w:r>
+      <w:proofErr w:type="spellStart"/>
+      <w:r>
+        <w:rPr>
+          <w:rFonts w:ascii="DejaVu Sans Condensed" w:hAnsi="DejaVu Sans Condensed" w:cs="DejaVu Sans Condensed"/>
+        </w:rPr>
+        <w:t>join</w:t>
+      </w:r>
+      <w:proofErr w:type="spellEnd"/>
+      <w:r>
+        <w:rPr>
+          <w:rFonts w:ascii="DejaVu Sans Condensed" w:hAnsi="DejaVu Sans Condensed" w:cs="DejaVu Sans Condensed"/>
+        </w:rPr>
+        <w:t>(', - ') }}</w:t>
       </w:r>
     </w:p>
     <w:p>
@@ -5274,22 +5198,15 @@
         <w:spacing w:after="120"/>
         <w:rPr>
           <w:rFonts w:ascii="DejaVu Sans Condensed" w:hAnsi="DejaVu Sans Condensed" w:cs="DejaVu Sans Condensed"/>
-          <w:lang w:val="fr-FR"/>
         </w:rPr>
       </w:pPr>
     </w:p>
     <w:p>
       <w:pPr>
         <w:pStyle w:val="Nagwek2"/>
-        <w:rPr>
-          <w:lang w:val="fr-FR"/>
-        </w:rPr>
       </w:pPr>
       <w:bookmarkStart w:id="51" w:name="_Toc202456388"/>
       <w:r>
-        <w:rPr>
-          <w:lang w:val="fr-FR"/>
-        </w:rPr>
         <w:t>Słowa kluczowe</w:t>
       </w:r>
       <w:bookmarkEnd w:id="51"/>
@@ -5299,15 +5216,27 @@
         <w:spacing w:after="120"/>
         <w:rPr>
           <w:rFonts w:ascii="DejaVu Sans Condensed" w:hAnsi="DejaVu Sans Condensed" w:cs="DejaVu Sans Condensed"/>
-          <w:lang w:val="fr-FR"/>
-        </w:rPr>
-      </w:pPr>
-      <w:r>
-        <w:rPr>
-          <w:rFonts w:ascii="DejaVu Sans Condensed" w:hAnsi="DejaVu Sans Condensed" w:cs="DejaVu Sans Condensed"/>
-          <w:lang w:val="fr-FR"/>
-        </w:rPr>
-        <w:t>- {{ ARCHETYPE_AUX_KEYWORDS | join('\n- ') }}</w:t>
+        </w:rPr>
+      </w:pPr>
+      <w:r>
+        <w:rPr>
+          <w:rFonts w:ascii="DejaVu Sans Condensed" w:hAnsi="DejaVu Sans Condensed" w:cs="DejaVu Sans Condensed"/>
+        </w:rPr>
+        <w:t xml:space="preserve">- {{ ARCHETYPE_AUX_KEYWORDS | </w:t>
+      </w:r>
+      <w:proofErr w:type="spellStart"/>
+      <w:r>
+        <w:rPr>
+          <w:rFonts w:ascii="DejaVu Sans Condensed" w:hAnsi="DejaVu Sans Condensed" w:cs="DejaVu Sans Condensed"/>
+        </w:rPr>
+        <w:t>join</w:t>
+      </w:r>
+      <w:proofErr w:type="spellEnd"/>
+      <w:r>
+        <w:rPr>
+          <w:rFonts w:ascii="DejaVu Sans Condensed" w:hAnsi="DejaVu Sans Condensed" w:cs="DejaVu Sans Condensed"/>
+        </w:rPr>
+        <w:t>('\n- ') }}</w:t>
       </w:r>
     </w:p>
     <w:p>
@@ -5315,22 +5244,15 @@
         <w:spacing w:after="120"/>
         <w:rPr>
           <w:rFonts w:ascii="DejaVu Sans Condensed" w:hAnsi="DejaVu Sans Condensed" w:cs="DejaVu Sans Condensed"/>
-          <w:lang w:val="fr-FR"/>
         </w:rPr>
       </w:pPr>
     </w:p>
     <w:p>
       <w:pPr>
         <w:pStyle w:val="Nagwek2"/>
-        <w:rPr>
-          <w:lang w:val="fr-FR"/>
-        </w:rPr>
       </w:pPr>
       <w:bookmarkStart w:id="52" w:name="_Toc202456389"/>
       <w:r>
-        <w:rPr>
-          <w:lang w:val="fr-FR"/>
-        </w:rPr>
         <w:t>Pytania archetypowe</w:t>
       </w:r>
       <w:bookmarkEnd w:id="52"/>
@@ -5346,7 +5268,6 @@
           <w:rFonts w:ascii="DejaVu Sans Condensed" w:hAnsi="DejaVu Sans Condensed" w:cs="DejaVu Sans Condensed"/>
           <w:i/>
           <w:iCs/>
-          <w:lang w:val="fr-FR"/>
         </w:rPr>
       </w:pPr>
       <w:r>
@@ -5354,9 +5275,26 @@
           <w:rFonts w:ascii="DejaVu Sans Condensed" w:hAnsi="DejaVu Sans Condensed" w:cs="DejaVu Sans Condensed"/>
           <w:i/>
           <w:iCs/>
-          <w:lang w:val="fr-FR"/>
-        </w:rPr>
-        <w:t>• {{ ARCHETYPE_AUX_QUESTIONS | join('\n• ') }}</w:t>
+        </w:rPr>
+        <w:t xml:space="preserve">• {{ ARCHETYPE_AUX_QUESTIONS | </w:t>
+      </w:r>
+      <w:proofErr w:type="spellStart"/>
+      <w:r>
+        <w:rPr>
+          <w:rFonts w:ascii="DejaVu Sans Condensed" w:hAnsi="DejaVu Sans Condensed" w:cs="DejaVu Sans Condensed"/>
+          <w:i/>
+          <w:iCs/>
+        </w:rPr>
+        <w:t>join</w:t>
+      </w:r>
+      <w:proofErr w:type="spellEnd"/>
+      <w:r>
+        <w:rPr>
+          <w:rFonts w:ascii="DejaVu Sans Condensed" w:hAnsi="DejaVu Sans Condensed" w:cs="DejaVu Sans Condensed"/>
+          <w:i/>
+          <w:iCs/>
+        </w:rPr>
+        <w:t>('\n• ') }}</w:t>
       </w:r>
     </w:p>
     <w:p>
@@ -5364,7 +5302,6 @@
         <w:spacing w:after="120"/>
         <w:rPr>
           <w:rFonts w:ascii="DejaVu Sans Condensed" w:hAnsi="DejaVu Sans Condensed" w:cs="DejaVu Sans Condensed"/>
-          <w:lang w:val="fr-FR"/>
         </w:rPr>
       </w:pPr>
     </w:p>
@@ -5372,7 +5309,6 @@
       <w:pPr>
         <w:rPr>
           <w:rFonts w:ascii="DejaVu Sans Condensed" w:hAnsi="DejaVu Sans Condensed" w:cs="DejaVu Sans Condensed"/>
-          <w:lang w:val="fr-FR"/>
         </w:rPr>
       </w:pPr>
     </w:p>
@@ -5913,6 +5849,119 @@
     </w:lvl>
   </w:abstractNum>
   <w:abstractNum w:abstractNumId="9" w15:restartNumberingAfterBreak="0">
+    <w:nsid w:val="04240006"/>
+    <w:multiLevelType w:val="hybridMultilevel"/>
+    <w:tmpl w:val="3B2C7AF0"/>
+    <w:lvl w:ilvl="0" w:tplc="04150001">
+      <w:start w:val="1"/>
+      <w:numFmt w:val="bullet"/>
+      <w:lvlText w:val=""/>
+      <w:lvlJc w:val="left"/>
+      <w:pPr>
+        <w:ind w:left="720" w:hanging="360"/>
+      </w:pPr>
+      <w:rPr>
+        <w:rFonts w:ascii="Symbol" w:hAnsi="Symbol" w:hint="default"/>
+      </w:rPr>
+    </w:lvl>
+    <w:lvl w:ilvl="1" w:tplc="04150003" w:tentative="1">
+      <w:start w:val="1"/>
+      <w:numFmt w:val="bullet"/>
+      <w:lvlText w:val="o"/>
+      <w:lvlJc w:val="left"/>
+      <w:pPr>
+        <w:ind w:left="1440" w:hanging="360"/>
+      </w:pPr>
+      <w:rPr>
+        <w:rFonts w:ascii="Courier New" w:hAnsi="Courier New" w:cs="Courier New" w:hint="default"/>
+      </w:rPr>
+    </w:lvl>
+    <w:lvl w:ilvl="2" w:tplc="04150005" w:tentative="1">
+      <w:start w:val="1"/>
+      <w:numFmt w:val="bullet"/>
+      <w:lvlText w:val=""/>
+      <w:lvlJc w:val="left"/>
+      <w:pPr>
+        <w:ind w:left="2160" w:hanging="360"/>
+      </w:pPr>
+      <w:rPr>
+        <w:rFonts w:ascii="Wingdings" w:hAnsi="Wingdings" w:hint="default"/>
+      </w:rPr>
+    </w:lvl>
+    <w:lvl w:ilvl="3" w:tplc="04150001" w:tentative="1">
+      <w:start w:val="1"/>
+      <w:numFmt w:val="bullet"/>
+      <w:lvlText w:val=""/>
+      <w:lvlJc w:val="left"/>
+      <w:pPr>
+        <w:ind w:left="2880" w:hanging="360"/>
+      </w:pPr>
+      <w:rPr>
+        <w:rFonts w:ascii="Symbol" w:hAnsi="Symbol" w:hint="default"/>
+      </w:rPr>
+    </w:lvl>
+    <w:lvl w:ilvl="4" w:tplc="04150003" w:tentative="1">
+      <w:start w:val="1"/>
+      <w:numFmt w:val="bullet"/>
+      <w:lvlText w:val="o"/>
+      <w:lvlJc w:val="left"/>
+      <w:pPr>
+        <w:ind w:left="3600" w:hanging="360"/>
+      </w:pPr>
+      <w:rPr>
+        <w:rFonts w:ascii="Courier New" w:hAnsi="Courier New" w:cs="Courier New" w:hint="default"/>
+      </w:rPr>
+    </w:lvl>
+    <w:lvl w:ilvl="5" w:tplc="04150005" w:tentative="1">
+      <w:start w:val="1"/>
+      <w:numFmt w:val="bullet"/>
+      <w:lvlText w:val=""/>
+      <w:lvlJc w:val="left"/>
+      <w:pPr>
+        <w:ind w:left="4320" w:hanging="360"/>
+      </w:pPr>
+      <w:rPr>
+        <w:rFonts w:ascii="Wingdings" w:hAnsi="Wingdings" w:hint="default"/>
+      </w:rPr>
+    </w:lvl>
+    <w:lvl w:ilvl="6" w:tplc="04150001" w:tentative="1">
+      <w:start w:val="1"/>
+      <w:numFmt w:val="bullet"/>
+      <w:lvlText w:val=""/>
+      <w:lvlJc w:val="left"/>
+      <w:pPr>
+        <w:ind w:left="5040" w:hanging="360"/>
+      </w:pPr>
+      <w:rPr>
+        <w:rFonts w:ascii="Symbol" w:hAnsi="Symbol" w:hint="default"/>
+      </w:rPr>
+    </w:lvl>
+    <w:lvl w:ilvl="7" w:tplc="04150003" w:tentative="1">
+      <w:start w:val="1"/>
+      <w:numFmt w:val="bullet"/>
+      <w:lvlText w:val="o"/>
+      <w:lvlJc w:val="left"/>
+      <w:pPr>
+        <w:ind w:left="5760" w:hanging="360"/>
+      </w:pPr>
+      <w:rPr>
+        <w:rFonts w:ascii="Courier New" w:hAnsi="Courier New" w:cs="Courier New" w:hint="default"/>
+      </w:rPr>
+    </w:lvl>
+    <w:lvl w:ilvl="8" w:tplc="04150005" w:tentative="1">
+      <w:start w:val="1"/>
+      <w:numFmt w:val="bullet"/>
+      <w:lvlText w:val=""/>
+      <w:lvlJc w:val="left"/>
+      <w:pPr>
+        <w:ind w:left="6480" w:hanging="360"/>
+      </w:pPr>
+      <w:rPr>
+        <w:rFonts w:ascii="Wingdings" w:hAnsi="Wingdings" w:hint="default"/>
+      </w:rPr>
+    </w:lvl>
+  </w:abstractNum>
+  <w:abstractNum w:abstractNumId="10" w15:restartNumberingAfterBreak="0">
     <w:nsid w:val="40D73861"/>
     <w:multiLevelType w:val="hybridMultilevel"/>
     <w:tmpl w:val="CC36EB10"/>
@@ -6065,7 +6114,13 @@
     <w:abstractNumId w:val="8"/>
   </w:num>
   <w:num w:numId="14" w16cid:durableId="1475368246">
+    <w:abstractNumId w:val="10"/>
+  </w:num>
+  <w:num w:numId="15" w16cid:durableId="2091076499">
     <w:abstractNumId w:val="9"/>
+  </w:num>
+  <w:num w:numId="16" w16cid:durableId="1304894626">
+    <w:abstractNumId w:val="8"/>
   </w:num>
 </w:numbering>
 </file>
@@ -6173,7 +6228,7 @@
     <w:lsdException w:name="Body Text Indent 2" w:semiHidden="1" w:unhideWhenUsed="1"/>
     <w:lsdException w:name="Body Text Indent 3" w:semiHidden="1" w:unhideWhenUsed="1"/>
     <w:lsdException w:name="Block Text" w:semiHidden="1" w:unhideWhenUsed="1"/>
-    <w:lsdException w:name="Hyperlink" w:semiHidden="1" w:unhideWhenUsed="1"/>
+    <w:lsdException w:name="Hyperlink" w:semiHidden="1" w:unhideWhenUsed="1" w:qFormat="1"/>
     <w:lsdException w:name="FollowedHyperlink" w:semiHidden="1" w:unhideWhenUsed="1"/>
     <w:lsdException w:name="Strong" w:uiPriority="22" w:qFormat="1"/>
     <w:lsdException w:name="Emphasis" w:uiPriority="20" w:qFormat="1"/>
@@ -6459,7 +6514,7 @@
   <w:style w:type="paragraph" w:default="1" w:styleId="Normalny">
     <w:name w:val="Normal"/>
     <w:qFormat/>
-    <w:rsid w:val="004A0E2F"/>
+    <w:rsid w:val="00B002AC"/>
     <w:rPr>
       <w:lang w:val="pl-PL"/>
     </w:rPr>
@@ -17492,12 +17547,14 @@
   </w:style>
   <w:style w:type="character" w:styleId="Hipercze">
     <w:name w:val="Hyperlink"/>
-    <w:basedOn w:val="Domylnaczcionkaakapitu"/>
     <w:uiPriority w:val="99"/>
     <w:unhideWhenUsed/>
-    <w:rsid w:val="00801783"/>
+    <w:qFormat/>
+    <w:rsid w:val="00B002AC"/>
     <w:rPr>
+      <w:rFonts w:ascii="DejaVu Sans Condensed" w:eastAsia="DejaVu Sans Condensed" w:hAnsi="DejaVu Sans Condensed" w:cs="DejaVu Sans Condensed"/>
       <w:color w:val="0000FF" w:themeColor="hyperlink"/>
+      <w:sz w:val="22"/>
       <w:u w:val="single"/>
     </w:rPr>
   </w:style>

--- a/ap48_raport_template.docx
+++ b/ap48_raport_template.docx
@@ -537,9 +537,6 @@
       <w:sdtPr>
         <w:rPr>
           <w:rFonts w:asciiTheme="minorHAnsi" w:hAnsiTheme="minorHAnsi" w:cstheme="minorBidi"/>
-          <w:b w:val="0"/>
-          <w:bCs w:val="0"/>
-          <w:noProof w:val="0"/>
           <w:sz w:val="22"/>
           <w:szCs w:val="22"/>
         </w:rPr>
@@ -549,88 +546,77 @@
           <w:docPartUnique/>
         </w:docPartObj>
       </w:sdtPr>
+      <w:sdtEndPr>
+        <w:rPr>
+          <w:b w:val="0"/>
+          <w:bCs w:val="0"/>
+          <w:spacing w:val="0"/>
+        </w:rPr>
+      </w:sdtEndPr>
       <w:sdtContent>
         <w:p>
           <w:pPr>
             <w:pStyle w:val="Spistreci1"/>
             <w:rPr>
               <w:rFonts w:cstheme="minorBidi"/>
-              <w:noProof w:val="0"/>
               <w:kern w:val="2"/>
               <w:lang w:eastAsia="zh-TW"/>
               <w14:ligatures w14:val="standardContextual"/>
             </w:rPr>
           </w:pPr>
           <w:r>
-            <w:rPr>
-              <w:noProof w:val="0"/>
-            </w:rPr>
             <w:fldChar w:fldCharType="begin"/>
           </w:r>
           <w:r>
-            <w:rPr>
-              <w:noProof w:val="0"/>
-            </w:rPr>
             <w:instrText xml:space="preserve"> TOC \o "1-3" \h \z \u </w:instrText>
           </w:r>
           <w:r>
-            <w:rPr>
-              <w:noProof w:val="0"/>
-            </w:rPr>
             <w:fldChar w:fldCharType="separate"/>
           </w:r>
           <w:hyperlink w:anchor="_Toc202456358" w:history="1">
             <w:r>
               <w:rPr>
                 <w:rStyle w:val="Hipercze"/>
-                <w:noProof w:val="0"/>
               </w:rPr>
               <w:t>Przegląd archetypów i metodologia badania</w:t>
             </w:r>
             <w:r>
               <w:rPr>
-                <w:noProof w:val="0"/>
                 <w:webHidden/>
               </w:rPr>
               <w:tab/>
             </w:r>
             <w:r>
               <w:rPr>
-                <w:noProof w:val="0"/>
                 <w:webHidden/>
               </w:rPr>
               <w:fldChar w:fldCharType="begin"/>
             </w:r>
             <w:r>
               <w:rPr>
-                <w:noProof w:val="0"/>
                 <w:webHidden/>
               </w:rPr>
               <w:instrText xml:space="preserve"> PAGEREF _Toc202456358 \h </w:instrText>
             </w:r>
             <w:r>
               <w:rPr>
-                <w:noProof w:val="0"/>
-                <w:webHidden/>
-              </w:rPr>
-            </w:r>
-            <w:r>
-              <w:rPr>
-                <w:noProof w:val="0"/>
+                <w:webHidden/>
+              </w:rPr>
+            </w:r>
+            <w:r>
+              <w:rPr>
                 <w:webHidden/>
               </w:rPr>
               <w:fldChar w:fldCharType="separate"/>
             </w:r>
             <w:r>
               <w:rPr>
-                <w:noProof w:val="0"/>
                 <w:webHidden/>
               </w:rPr>
               <w:t>4</w:t>
             </w:r>
             <w:r>
               <w:rPr>
-                <w:noProof w:val="0"/>
                 <w:webHidden/>
               </w:rPr>
               <w:fldChar w:fldCharType="end"/>
@@ -642,7 +628,6 @@
             <w:pStyle w:val="Spistreci1"/>
             <w:rPr>
               <w:rFonts w:cstheme="minorBidi"/>
-              <w:noProof w:val="0"/>
               <w:kern w:val="2"/>
               <w:lang w:eastAsia="zh-TW"/>
               <w14:ligatures w14:val="standardContextual"/>
@@ -652,54 +637,46 @@
             <w:r>
               <w:rPr>
                 <w:rStyle w:val="Hipercze"/>
-                <w:noProof w:val="0"/>
               </w:rPr>
               <w:t>Podsumowanie wyników badań archetypowych</w:t>
             </w:r>
             <w:r>
               <w:rPr>
-                <w:noProof w:val="0"/>
                 <w:webHidden/>
               </w:rPr>
               <w:tab/>
             </w:r>
             <w:r>
               <w:rPr>
-                <w:noProof w:val="0"/>
                 <w:webHidden/>
               </w:rPr>
               <w:fldChar w:fldCharType="begin"/>
             </w:r>
             <w:r>
               <w:rPr>
-                <w:noProof w:val="0"/>
                 <w:webHidden/>
               </w:rPr>
               <w:instrText xml:space="preserve"> PAGEREF _Toc202456359 \h </w:instrText>
             </w:r>
             <w:r>
               <w:rPr>
-                <w:noProof w:val="0"/>
-                <w:webHidden/>
-              </w:rPr>
-            </w:r>
-            <w:r>
-              <w:rPr>
-                <w:noProof w:val="0"/>
+                <w:webHidden/>
+              </w:rPr>
+            </w:r>
+            <w:r>
+              <w:rPr>
                 <w:webHidden/>
               </w:rPr>
               <w:fldChar w:fldCharType="separate"/>
             </w:r>
             <w:r>
               <w:rPr>
-                <w:noProof w:val="0"/>
                 <w:webHidden/>
               </w:rPr>
               <w:t>5</w:t>
             </w:r>
             <w:r>
               <w:rPr>
-                <w:noProof w:val="0"/>
                 <w:webHidden/>
               </w:rPr>
               <w:fldChar w:fldCharType="end"/>
@@ -855,7 +832,6 @@
             <w:pStyle w:val="Spistreci1"/>
             <w:rPr>
               <w:rFonts w:cstheme="minorBidi"/>
-              <w:noProof w:val="0"/>
               <w:kern w:val="2"/>
               <w:lang w:eastAsia="zh-TW"/>
               <w14:ligatures w14:val="standardContextual"/>
@@ -865,54 +841,46 @@
             <w:r>
               <w:rPr>
                 <w:rStyle w:val="Hipercze"/>
-                <w:noProof w:val="0"/>
               </w:rPr>
               <w:t>Archetyp główny: {{ARCHETYPE_MAIN_NAME}}</w:t>
             </w:r>
             <w:r>
               <w:rPr>
-                <w:noProof w:val="0"/>
                 <w:webHidden/>
               </w:rPr>
               <w:tab/>
             </w:r>
             <w:r>
               <w:rPr>
-                <w:noProof w:val="0"/>
                 <w:webHidden/>
               </w:rPr>
               <w:fldChar w:fldCharType="begin"/>
             </w:r>
             <w:r>
               <w:rPr>
-                <w:noProof w:val="0"/>
                 <w:webHidden/>
               </w:rPr>
               <w:instrText xml:space="preserve"> PAGEREF _Toc202456362 \h </w:instrText>
             </w:r>
             <w:r>
               <w:rPr>
-                <w:noProof w:val="0"/>
-                <w:webHidden/>
-              </w:rPr>
-            </w:r>
-            <w:r>
-              <w:rPr>
-                <w:noProof w:val="0"/>
+                <w:webHidden/>
+              </w:rPr>
+            </w:r>
+            <w:r>
+              <w:rPr>
                 <w:webHidden/>
               </w:rPr>
               <w:fldChar w:fldCharType="separate"/>
             </w:r>
             <w:r>
               <w:rPr>
-                <w:noProof w:val="0"/>
                 <w:webHidden/>
               </w:rPr>
               <w:t>7</w:t>
             </w:r>
             <w:r>
               <w:rPr>
-                <w:noProof w:val="0"/>
                 <w:webHidden/>
               </w:rPr>
               <w:fldChar w:fldCharType="end"/>
@@ -1860,7 +1828,6 @@
             <w:pStyle w:val="Spistreci1"/>
             <w:rPr>
               <w:rFonts w:cstheme="minorBidi"/>
-              <w:noProof w:val="0"/>
               <w:kern w:val="2"/>
               <w:lang w:eastAsia="zh-TW"/>
               <w14:ligatures w14:val="standardContextual"/>
@@ -1870,54 +1837,46 @@
             <w:r>
               <w:rPr>
                 <w:rStyle w:val="Hipercze"/>
-                <w:noProof w:val="0"/>
               </w:rPr>
               <w:t>Archetyp poboczny : {{ARCHETYPE_AUX_NAME}}</w:t>
             </w:r>
             <w:r>
               <w:rPr>
-                <w:noProof w:val="0"/>
                 <w:webHidden/>
               </w:rPr>
               <w:tab/>
             </w:r>
             <w:r>
               <w:rPr>
-                <w:noProof w:val="0"/>
                 <w:webHidden/>
               </w:rPr>
               <w:fldChar w:fldCharType="begin"/>
             </w:r>
             <w:r>
               <w:rPr>
-                <w:noProof w:val="0"/>
                 <w:webHidden/>
               </w:rPr>
               <w:instrText xml:space="preserve"> PAGEREF _Toc202456376 \h </w:instrText>
             </w:r>
             <w:r>
               <w:rPr>
-                <w:noProof w:val="0"/>
-                <w:webHidden/>
-              </w:rPr>
-            </w:r>
-            <w:r>
-              <w:rPr>
-                <w:noProof w:val="0"/>
+                <w:webHidden/>
+              </w:rPr>
+            </w:r>
+            <w:r>
+              <w:rPr>
                 <w:webHidden/>
               </w:rPr>
               <w:fldChar w:fldCharType="separate"/>
             </w:r>
             <w:r>
               <w:rPr>
-                <w:noProof w:val="0"/>
                 <w:webHidden/>
               </w:rPr>
               <w:t>9</w:t>
             </w:r>
             <w:r>
               <w:rPr>
-                <w:noProof w:val="0"/>
                 <w:webHidden/>
               </w:rPr>
               <w:fldChar w:fldCharType="end"/>
@@ -2955,9 +2914,9 @@
           <w:noProof/>
         </w:rPr>
         <w:drawing>
-          <wp:inline distT="0" distB="0" distL="0" distR="0" wp14:anchorId="3067018B" wp14:editId="24A323E0">
-            <wp:extent cx="4643283" cy="3907790"/>
-            <wp:effectExtent l="0" t="0" r="5080" b="0"/>
+          <wp:inline distT="0" distB="0" distL="0" distR="0" wp14:anchorId="3067018B" wp14:editId="49ED2290">
+            <wp:extent cx="4576992" cy="3852000"/>
+            <wp:effectExtent l="0" t="0" r="0" b="0"/>
             <wp:docPr id="464989262" name="Obraz 1" descr="Obraz zawierający tekst, krąg, zrzut ekranu, diagram&#10;&#10;Zawartość wygenerowana przez AI może być niepoprawna."/>
             <wp:cNvGraphicFramePr>
               <a:graphicFrameLocks xmlns:a="http://schemas.openxmlformats.org/drawingml/2006/main" noChangeAspect="1"/>
@@ -2979,7 +2938,7 @@
                   <pic:spPr bwMode="auto">
                     <a:xfrm>
                       <a:off x="0" y="0"/>
-                      <a:ext cx="4647893" cy="3911670"/>
+                      <a:ext cx="4576992" cy="3852000"/>
                     </a:xfrm>
                     <a:prstGeom prst="rect">
                       <a:avLst/>
@@ -3932,7 +3891,7 @@
     </w:p>
     <w:p>
       <w:pPr>
-        <w:spacing w:after="120"/>
+        <w:spacing w:after="60"/>
         <w:rPr>
           <w:rStyle w:val="Hipercze"/>
         </w:rPr>
@@ -3963,6 +3922,8 @@
         <w:spacing w:after="120"/>
         <w:rPr>
           <w:rFonts w:ascii="DejaVu Sans Condensed" w:hAnsi="DejaVu Sans Condensed" w:cs="DejaVu Sans Condensed"/>
+          <w:sz w:val="18"/>
+          <w:szCs w:val="18"/>
         </w:rPr>
       </w:pPr>
     </w:p>
@@ -4806,23 +4767,7 @@
           <w:sz w:val="2"/>
           <w:szCs w:val="2"/>
         </w:rPr>
-        <w:t>{% for osoba in ARCHETYPE_</w:t>
-      </w:r>
-      <w:r>
-        <w:rPr>
-          <w:rStyle w:val="Hipercze"/>
-          <w:sz w:val="2"/>
-          <w:szCs w:val="2"/>
-        </w:rPr>
-        <w:t>AUX</w:t>
-      </w:r>
-      <w:r>
-        <w:rPr>
-          <w:rStyle w:val="Hipercze"/>
-          <w:sz w:val="2"/>
-          <w:szCs w:val="2"/>
-        </w:rPr>
-        <w:t>_POLITICIANS %} -</w:t>
+        <w:t>{% for osoba in ARCHETYPE_AUX_POLITICIANS %} -</w:t>
       </w:r>
       <w:r>
         <w:rPr>
@@ -4833,7 +4778,7 @@
     </w:p>
     <w:p>
       <w:pPr>
-        <w:spacing w:after="120"/>
+        <w:spacing w:after="60"/>
         <w:rPr>
           <w:rStyle w:val="Hipercze"/>
         </w:rPr>
@@ -4864,6 +4809,8 @@
         <w:spacing w:after="120"/>
         <w:rPr>
           <w:rFonts w:ascii="DejaVu Sans Condensed" w:hAnsi="DejaVu Sans Condensed" w:cs="DejaVu Sans Condensed"/>
+          <w:sz w:val="18"/>
+          <w:szCs w:val="18"/>
         </w:rPr>
       </w:pPr>
     </w:p>
@@ -17516,7 +17463,7 @@
     <w:autoRedefine/>
     <w:uiPriority w:val="39"/>
     <w:unhideWhenUsed/>
-    <w:rsid w:val="004248A6"/>
+    <w:rsid w:val="00283D2C"/>
     <w:pPr>
       <w:tabs>
         <w:tab w:val="right" w:leader="dot" w:pos="9062"/>
@@ -17527,7 +17474,7 @@
       <w:rFonts w:ascii="Roboto Condensed" w:hAnsi="Roboto Condensed" w:cs="DejaVu Sans Condensed"/>
       <w:b/>
       <w:bCs/>
-      <w:noProof/>
+      <w:spacing w:val="-4"/>
       <w:sz w:val="24"/>
       <w:szCs w:val="24"/>
     </w:rPr>

--- a/ap48_raport_template.docx
+++ b/ap48_raport_template.docx
@@ -515,6 +515,7 @@
       <w:bookmarkStart w:id="2" w:name="_Toc202294238"/>
       <w:bookmarkStart w:id="3" w:name="_Toc202373392"/>
       <w:bookmarkStart w:id="4" w:name="_Toc202456357"/>
+      <w:bookmarkStart w:id="5" w:name="_Toc205203397"/>
       <w:r>
         <w:lastRenderedPageBreak/>
         <w:t>Spis treści</w:t>
@@ -524,9 +525,11 @@
       <w:bookmarkEnd w:id="2"/>
       <w:bookmarkEnd w:id="3"/>
       <w:bookmarkEnd w:id="4"/>
+      <w:bookmarkEnd w:id="5"/>
     </w:p>
     <w:p>
       <w:pPr>
+        <w:spacing w:after="0"/>
         <w:rPr>
           <w:sz w:val="32"/>
           <w:szCs w:val="32"/>
@@ -537,8 +540,11 @@
       <w:sdtPr>
         <w:rPr>
           <w:rFonts w:asciiTheme="minorHAnsi" w:hAnsiTheme="minorHAnsi" w:cstheme="minorBidi"/>
-          <w:sz w:val="22"/>
-          <w:szCs w:val="22"/>
+          <w:b w:val="0"/>
+          <w:bCs w:val="0"/>
+          <w:spacing w:val="0"/>
+          <w:sz w:val="21"/>
+          <w:szCs w:val="21"/>
         </w:rPr>
         <w:id w:val="-804236233"/>
         <w:docPartObj>
@@ -548,9 +554,8 @@
       </w:sdtPr>
       <w:sdtEndPr>
         <w:rPr>
-          <w:b w:val="0"/>
-          <w:bCs w:val="0"/>
-          <w:spacing w:val="0"/>
+          <w:sz w:val="20"/>
+          <w:szCs w:val="20"/>
         </w:rPr>
       </w:sdtEndPr>
       <w:sdtContent>
@@ -558,66 +563,110 @@
           <w:pPr>
             <w:pStyle w:val="Spistreci1"/>
             <w:rPr>
-              <w:rFonts w:cstheme="minorBidi"/>
+              <w:rFonts w:asciiTheme="minorHAnsi" w:hAnsiTheme="minorHAnsi" w:cstheme="minorBidi"/>
+              <w:b w:val="0"/>
+              <w:bCs w:val="0"/>
+              <w:noProof/>
+              <w:spacing w:val="0"/>
               <w:kern w:val="2"/>
+              <w:sz w:val="21"/>
+              <w:szCs w:val="21"/>
               <w:lang w:eastAsia="zh-TW"/>
               <w14:ligatures w14:val="standardContextual"/>
             </w:rPr>
           </w:pPr>
           <w:r>
+            <w:rPr>
+              <w:spacing w:val="-4"/>
+              <w:sz w:val="21"/>
+              <w:szCs w:val="21"/>
+            </w:rPr>
             <w:fldChar w:fldCharType="begin"/>
           </w:r>
           <w:r>
+            <w:rPr>
+              <w:sz w:val="21"/>
+              <w:szCs w:val="21"/>
+            </w:rPr>
             <w:instrText xml:space="preserve"> TOC \o "1-3" \h \z \u </w:instrText>
           </w:r>
           <w:r>
+            <w:rPr>
+              <w:spacing w:val="-4"/>
+              <w:sz w:val="21"/>
+              <w:szCs w:val="21"/>
+            </w:rPr>
             <w:fldChar w:fldCharType="separate"/>
           </w:r>
-          <w:hyperlink w:anchor="_Toc202456358" w:history="1">
+          <w:hyperlink w:anchor="_Toc205203398" w:history="1">
             <w:r>
               <w:rPr>
                 <w:rStyle w:val="Hipercze"/>
+                <w:noProof/>
+                <w:sz w:val="21"/>
+                <w:szCs w:val="21"/>
               </w:rPr>
               <w:t>Przegląd archetypów i metodologia badania</w:t>
             </w:r>
             <w:r>
               <w:rPr>
-                <w:webHidden/>
+                <w:noProof/>
+                <w:webHidden/>
+                <w:sz w:val="21"/>
+                <w:szCs w:val="21"/>
               </w:rPr>
               <w:tab/>
             </w:r>
             <w:r>
               <w:rPr>
-                <w:webHidden/>
+                <w:noProof/>
+                <w:webHidden/>
+                <w:sz w:val="21"/>
+                <w:szCs w:val="21"/>
               </w:rPr>
               <w:fldChar w:fldCharType="begin"/>
             </w:r>
             <w:r>
               <w:rPr>
-                <w:webHidden/>
-              </w:rPr>
-              <w:instrText xml:space="preserve"> PAGEREF _Toc202456358 \h </w:instrText>
-            </w:r>
-            <w:r>
-              <w:rPr>
-                <w:webHidden/>
-              </w:rPr>
-            </w:r>
-            <w:r>
-              <w:rPr>
-                <w:webHidden/>
+                <w:noProof/>
+                <w:webHidden/>
+                <w:sz w:val="21"/>
+                <w:szCs w:val="21"/>
+              </w:rPr>
+              <w:instrText xml:space="preserve"> PAGEREF _Toc205203398 \h </w:instrText>
+            </w:r>
+            <w:r>
+              <w:rPr>
+                <w:noProof/>
+                <w:webHidden/>
+                <w:sz w:val="21"/>
+                <w:szCs w:val="21"/>
+              </w:rPr>
+            </w:r>
+            <w:r>
+              <w:rPr>
+                <w:noProof/>
+                <w:webHidden/>
+                <w:sz w:val="21"/>
+                <w:szCs w:val="21"/>
               </w:rPr>
               <w:fldChar w:fldCharType="separate"/>
             </w:r>
             <w:r>
               <w:rPr>
-                <w:webHidden/>
+                <w:noProof/>
+                <w:webHidden/>
+                <w:sz w:val="21"/>
+                <w:szCs w:val="21"/>
               </w:rPr>
               <w:t>4</w:t>
             </w:r>
             <w:r>
               <w:rPr>
-                <w:webHidden/>
+                <w:noProof/>
+                <w:webHidden/>
+                <w:sz w:val="21"/>
+                <w:szCs w:val="21"/>
               </w:rPr>
               <w:fldChar w:fldCharType="end"/>
             </w:r>
@@ -627,57 +676,87 @@
           <w:pPr>
             <w:pStyle w:val="Spistreci1"/>
             <w:rPr>
-              <w:rFonts w:cstheme="minorBidi"/>
+              <w:rFonts w:asciiTheme="minorHAnsi" w:hAnsiTheme="minorHAnsi" w:cstheme="minorBidi"/>
+              <w:b w:val="0"/>
+              <w:bCs w:val="0"/>
+              <w:noProof/>
+              <w:spacing w:val="0"/>
               <w:kern w:val="2"/>
+              <w:sz w:val="21"/>
+              <w:szCs w:val="21"/>
               <w:lang w:eastAsia="zh-TW"/>
               <w14:ligatures w14:val="standardContextual"/>
             </w:rPr>
           </w:pPr>
-          <w:hyperlink w:anchor="_Toc202456359" w:history="1">
+          <w:hyperlink w:anchor="_Toc205203399" w:history="1">
             <w:r>
               <w:rPr>
                 <w:rStyle w:val="Hipercze"/>
+                <w:noProof/>
+                <w:sz w:val="21"/>
+                <w:szCs w:val="21"/>
               </w:rPr>
               <w:t>Podsumowanie wyników badań archetypowych</w:t>
             </w:r>
             <w:r>
               <w:rPr>
-                <w:webHidden/>
+                <w:noProof/>
+                <w:webHidden/>
+                <w:sz w:val="21"/>
+                <w:szCs w:val="21"/>
               </w:rPr>
               <w:tab/>
             </w:r>
             <w:r>
               <w:rPr>
-                <w:webHidden/>
+                <w:noProof/>
+                <w:webHidden/>
+                <w:sz w:val="21"/>
+                <w:szCs w:val="21"/>
               </w:rPr>
               <w:fldChar w:fldCharType="begin"/>
             </w:r>
             <w:r>
               <w:rPr>
-                <w:webHidden/>
-              </w:rPr>
-              <w:instrText xml:space="preserve"> PAGEREF _Toc202456359 \h </w:instrText>
-            </w:r>
-            <w:r>
-              <w:rPr>
-                <w:webHidden/>
-              </w:rPr>
-            </w:r>
-            <w:r>
-              <w:rPr>
-                <w:webHidden/>
+                <w:noProof/>
+                <w:webHidden/>
+                <w:sz w:val="21"/>
+                <w:szCs w:val="21"/>
+              </w:rPr>
+              <w:instrText xml:space="preserve"> PAGEREF _Toc205203399 \h </w:instrText>
+            </w:r>
+            <w:r>
+              <w:rPr>
+                <w:noProof/>
+                <w:webHidden/>
+                <w:sz w:val="21"/>
+                <w:szCs w:val="21"/>
+              </w:rPr>
+            </w:r>
+            <w:r>
+              <w:rPr>
+                <w:noProof/>
+                <w:webHidden/>
+                <w:sz w:val="21"/>
+                <w:szCs w:val="21"/>
               </w:rPr>
               <w:fldChar w:fldCharType="separate"/>
             </w:r>
             <w:r>
               <w:rPr>
-                <w:webHidden/>
+                <w:noProof/>
+                <w:webHidden/>
+                <w:sz w:val="21"/>
+                <w:szCs w:val="21"/>
               </w:rPr>
               <w:t>5</w:t>
             </w:r>
             <w:r>
               <w:rPr>
-                <w:webHidden/>
+                <w:noProof/>
+                <w:webHidden/>
+                <w:sz w:val="21"/>
+                <w:szCs w:val="21"/>
               </w:rPr>
               <w:fldChar w:fldCharType="end"/>
             </w:r>
@@ -692,64 +771,91 @@
             <w:spacing w:before="40" w:after="40"/>
             <w:rPr>
               <w:rFonts w:ascii="Roboto Condensed" w:hAnsi="Roboto Condensed"/>
+              <w:noProof/>
               <w:kern w:val="2"/>
+              <w:sz w:val="21"/>
+              <w:szCs w:val="21"/>
               <w:lang w:eastAsia="zh-TW"/>
               <w14:ligatures w14:val="standardContextual"/>
             </w:rPr>
           </w:pPr>
-          <w:hyperlink w:anchor="_Toc202456360" w:history="1">
+          <w:hyperlink w:anchor="_Toc205203400" w:history="1">
             <w:r>
               <w:rPr>
                 <w:rStyle w:val="Hipercze"/>
                 <w:rFonts w:ascii="Roboto Condensed" w:hAnsi="Roboto Condensed"/>
-              </w:rPr>
-              <w:t>Liczebność archetypów głównych i pomocniczych</w:t>
-            </w:r>
-            <w:r>
-              <w:rPr>
-                <w:rFonts w:ascii="Roboto Condensed" w:hAnsi="Roboto Condensed"/>
-                <w:webHidden/>
+                <w:noProof/>
+                <w:sz w:val="21"/>
+                <w:szCs w:val="21"/>
+              </w:rPr>
+              <w:t>Liczebność archetypów głównych, pomocniczych i uzupełniających</w:t>
+            </w:r>
+            <w:r>
+              <w:rPr>
+                <w:rFonts w:ascii="Roboto Condensed" w:hAnsi="Roboto Condensed"/>
+                <w:noProof/>
+                <w:webHidden/>
+                <w:sz w:val="21"/>
+                <w:szCs w:val="21"/>
               </w:rPr>
               <w:tab/>
             </w:r>
             <w:r>
               <w:rPr>
                 <w:rFonts w:ascii="Roboto Condensed" w:hAnsi="Roboto Condensed"/>
-                <w:webHidden/>
+                <w:noProof/>
+                <w:webHidden/>
+                <w:sz w:val="21"/>
+                <w:szCs w:val="21"/>
               </w:rPr>
               <w:fldChar w:fldCharType="begin"/>
             </w:r>
             <w:r>
               <w:rPr>
                 <w:rFonts w:ascii="Roboto Condensed" w:hAnsi="Roboto Condensed"/>
-                <w:webHidden/>
-              </w:rPr>
-              <w:instrText xml:space="preserve"> PAGEREF _Toc202456360 \h </w:instrText>
-            </w:r>
-            <w:r>
-              <w:rPr>
-                <w:rFonts w:ascii="Roboto Condensed" w:hAnsi="Roboto Condensed"/>
-                <w:webHidden/>
-              </w:rPr>
-            </w:r>
-            <w:r>
-              <w:rPr>
-                <w:rFonts w:ascii="Roboto Condensed" w:hAnsi="Roboto Condensed"/>
-                <w:webHidden/>
+                <w:noProof/>
+                <w:webHidden/>
+                <w:sz w:val="21"/>
+                <w:szCs w:val="21"/>
+              </w:rPr>
+              <w:instrText xml:space="preserve"> PAGEREF _Toc205203400 \h </w:instrText>
+            </w:r>
+            <w:r>
+              <w:rPr>
+                <w:rFonts w:ascii="Roboto Condensed" w:hAnsi="Roboto Condensed"/>
+                <w:noProof/>
+                <w:webHidden/>
+                <w:sz w:val="21"/>
+                <w:szCs w:val="21"/>
+              </w:rPr>
+            </w:r>
+            <w:r>
+              <w:rPr>
+                <w:rFonts w:ascii="Roboto Condensed" w:hAnsi="Roboto Condensed"/>
+                <w:noProof/>
+                <w:webHidden/>
+                <w:sz w:val="21"/>
+                <w:szCs w:val="21"/>
               </w:rPr>
               <w:fldChar w:fldCharType="separate"/>
             </w:r>
             <w:r>
               <w:rPr>
                 <w:rFonts w:ascii="Roboto Condensed" w:hAnsi="Roboto Condensed"/>
-                <w:webHidden/>
+                <w:noProof/>
+                <w:webHidden/>
+                <w:sz w:val="21"/>
+                <w:szCs w:val="21"/>
               </w:rPr>
               <w:t>5</w:t>
             </w:r>
             <w:r>
               <w:rPr>
                 <w:rFonts w:ascii="Roboto Condensed" w:hAnsi="Roboto Condensed"/>
-                <w:webHidden/>
+                <w:noProof/>
+                <w:webHidden/>
+                <w:sz w:val="21"/>
+                <w:szCs w:val="21"/>
               </w:rPr>
               <w:fldChar w:fldCharType="end"/>
             </w:r>
@@ -764,64 +870,91 @@
             <w:spacing w:before="40" w:after="40"/>
             <w:rPr>
               <w:rFonts w:ascii="Roboto Condensed" w:hAnsi="Roboto Condensed"/>
+              <w:noProof/>
               <w:kern w:val="2"/>
+              <w:sz w:val="21"/>
+              <w:szCs w:val="21"/>
               <w:lang w:eastAsia="zh-TW"/>
               <w14:ligatures w14:val="standardContextual"/>
             </w:rPr>
           </w:pPr>
-          <w:hyperlink w:anchor="_Toc202456361" w:history="1">
+          <w:hyperlink w:anchor="_Toc205203401" w:history="1">
             <w:r>
               <w:rPr>
                 <w:rStyle w:val="Hipercze"/>
                 <w:rFonts w:ascii="Roboto Condensed" w:hAnsi="Roboto Condensed"/>
+                <w:noProof/>
+                <w:sz w:val="21"/>
+                <w:szCs w:val="21"/>
               </w:rPr>
               <w:t>Profil archetypowy Krzysztofa Hetmana</w:t>
             </w:r>
             <w:r>
               <w:rPr>
                 <w:rFonts w:ascii="Roboto Condensed" w:hAnsi="Roboto Condensed"/>
-                <w:webHidden/>
+                <w:noProof/>
+                <w:webHidden/>
+                <w:sz w:val="21"/>
+                <w:szCs w:val="21"/>
               </w:rPr>
               <w:tab/>
             </w:r>
             <w:r>
               <w:rPr>
                 <w:rFonts w:ascii="Roboto Condensed" w:hAnsi="Roboto Condensed"/>
-                <w:webHidden/>
+                <w:noProof/>
+                <w:webHidden/>
+                <w:sz w:val="21"/>
+                <w:szCs w:val="21"/>
               </w:rPr>
               <w:fldChar w:fldCharType="begin"/>
             </w:r>
             <w:r>
               <w:rPr>
                 <w:rFonts w:ascii="Roboto Condensed" w:hAnsi="Roboto Condensed"/>
-                <w:webHidden/>
-              </w:rPr>
-              <w:instrText xml:space="preserve"> PAGEREF _Toc202456361 \h </w:instrText>
-            </w:r>
-            <w:r>
-              <w:rPr>
-                <w:rFonts w:ascii="Roboto Condensed" w:hAnsi="Roboto Condensed"/>
-                <w:webHidden/>
-              </w:rPr>
-            </w:r>
-            <w:r>
-              <w:rPr>
-                <w:rFonts w:ascii="Roboto Condensed" w:hAnsi="Roboto Condensed"/>
-                <w:webHidden/>
+                <w:noProof/>
+                <w:webHidden/>
+                <w:sz w:val="21"/>
+                <w:szCs w:val="21"/>
+              </w:rPr>
+              <w:instrText xml:space="preserve"> PAGEREF _Toc205203401 \h </w:instrText>
+            </w:r>
+            <w:r>
+              <w:rPr>
+                <w:rFonts w:ascii="Roboto Condensed" w:hAnsi="Roboto Condensed"/>
+                <w:noProof/>
+                <w:webHidden/>
+                <w:sz w:val="21"/>
+                <w:szCs w:val="21"/>
+              </w:rPr>
+            </w:r>
+            <w:r>
+              <w:rPr>
+                <w:rFonts w:ascii="Roboto Condensed" w:hAnsi="Roboto Condensed"/>
+                <w:noProof/>
+                <w:webHidden/>
+                <w:sz w:val="21"/>
+                <w:szCs w:val="21"/>
               </w:rPr>
               <w:fldChar w:fldCharType="separate"/>
             </w:r>
             <w:r>
               <w:rPr>
                 <w:rFonts w:ascii="Roboto Condensed" w:hAnsi="Roboto Condensed"/>
-                <w:webHidden/>
+                <w:noProof/>
+                <w:webHidden/>
+                <w:sz w:val="21"/>
+                <w:szCs w:val="21"/>
               </w:rPr>
               <w:t>6</w:t>
             </w:r>
             <w:r>
               <w:rPr>
                 <w:rFonts w:ascii="Roboto Condensed" w:hAnsi="Roboto Condensed"/>
-                <w:webHidden/>
+                <w:noProof/>
+                <w:webHidden/>
+                <w:sz w:val="21"/>
+                <w:szCs w:val="21"/>
               </w:rPr>
               <w:fldChar w:fldCharType="end"/>
             </w:r>
@@ -831,57 +964,87 @@
           <w:pPr>
             <w:pStyle w:val="Spistreci1"/>
             <w:rPr>
-              <w:rFonts w:cstheme="minorBidi"/>
+              <w:rFonts w:asciiTheme="minorHAnsi" w:hAnsiTheme="minorHAnsi" w:cstheme="minorBidi"/>
+              <w:b w:val="0"/>
+              <w:bCs w:val="0"/>
+              <w:noProof/>
+              <w:spacing w:val="0"/>
               <w:kern w:val="2"/>
+              <w:sz w:val="21"/>
+              <w:szCs w:val="21"/>
               <w:lang w:eastAsia="zh-TW"/>
               <w14:ligatures w14:val="standardContextual"/>
             </w:rPr>
           </w:pPr>
-          <w:hyperlink w:anchor="_Toc202456362" w:history="1">
+          <w:hyperlink w:anchor="_Toc205203402" w:history="1">
             <w:r>
               <w:rPr>
                 <w:rStyle w:val="Hipercze"/>
+                <w:noProof/>
+                <w:sz w:val="21"/>
+                <w:szCs w:val="21"/>
               </w:rPr>
               <w:t>Archetyp główny: {{ARCHETYPE_MAIN_NAME}}</w:t>
             </w:r>
             <w:r>
               <w:rPr>
-                <w:webHidden/>
+                <w:noProof/>
+                <w:webHidden/>
+                <w:sz w:val="21"/>
+                <w:szCs w:val="21"/>
               </w:rPr>
               <w:tab/>
             </w:r>
             <w:r>
               <w:rPr>
-                <w:webHidden/>
+                <w:noProof/>
+                <w:webHidden/>
+                <w:sz w:val="21"/>
+                <w:szCs w:val="21"/>
               </w:rPr>
               <w:fldChar w:fldCharType="begin"/>
             </w:r>
             <w:r>
               <w:rPr>
-                <w:webHidden/>
-              </w:rPr>
-              <w:instrText xml:space="preserve"> PAGEREF _Toc202456362 \h </w:instrText>
-            </w:r>
-            <w:r>
-              <w:rPr>
-                <w:webHidden/>
-              </w:rPr>
-            </w:r>
-            <w:r>
-              <w:rPr>
-                <w:webHidden/>
+                <w:noProof/>
+                <w:webHidden/>
+                <w:sz w:val="21"/>
+                <w:szCs w:val="21"/>
+              </w:rPr>
+              <w:instrText xml:space="preserve"> PAGEREF _Toc205203402 \h </w:instrText>
+            </w:r>
+            <w:r>
+              <w:rPr>
+                <w:noProof/>
+                <w:webHidden/>
+                <w:sz w:val="21"/>
+                <w:szCs w:val="21"/>
+              </w:rPr>
+            </w:r>
+            <w:r>
+              <w:rPr>
+                <w:noProof/>
+                <w:webHidden/>
+                <w:sz w:val="21"/>
+                <w:szCs w:val="21"/>
               </w:rPr>
               <w:fldChar w:fldCharType="separate"/>
             </w:r>
             <w:r>
               <w:rPr>
-                <w:webHidden/>
+                <w:noProof/>
+                <w:webHidden/>
+                <w:sz w:val="21"/>
+                <w:szCs w:val="21"/>
               </w:rPr>
               <w:t>7</w:t>
             </w:r>
             <w:r>
               <w:rPr>
-                <w:webHidden/>
+                <w:noProof/>
+                <w:webHidden/>
+                <w:sz w:val="21"/>
+                <w:szCs w:val="21"/>
               </w:rPr>
               <w:fldChar w:fldCharType="end"/>
             </w:r>
@@ -896,64 +1059,91 @@
             <w:spacing w:before="40" w:after="40"/>
             <w:rPr>
               <w:rFonts w:ascii="Roboto Condensed" w:hAnsi="Roboto Condensed"/>
+              <w:noProof/>
               <w:kern w:val="2"/>
+              <w:sz w:val="21"/>
+              <w:szCs w:val="21"/>
               <w:lang w:eastAsia="zh-TW"/>
               <w14:ligatures w14:val="standardContextual"/>
             </w:rPr>
           </w:pPr>
-          <w:hyperlink w:anchor="_Toc202456363" w:history="1">
+          <w:hyperlink w:anchor="_Toc205203403" w:history="1">
             <w:r>
               <w:rPr>
                 <w:rStyle w:val="Hipercze"/>
                 <w:rFonts w:ascii="Roboto Condensed" w:hAnsi="Roboto Condensed"/>
+                <w:noProof/>
+                <w:sz w:val="21"/>
+                <w:szCs w:val="21"/>
               </w:rPr>
               <w:t>Opis</w:t>
             </w:r>
             <w:r>
               <w:rPr>
                 <w:rFonts w:ascii="Roboto Condensed" w:hAnsi="Roboto Condensed"/>
-                <w:webHidden/>
+                <w:noProof/>
+                <w:webHidden/>
+                <w:sz w:val="21"/>
+                <w:szCs w:val="21"/>
               </w:rPr>
               <w:tab/>
             </w:r>
             <w:r>
               <w:rPr>
                 <w:rFonts w:ascii="Roboto Condensed" w:hAnsi="Roboto Condensed"/>
-                <w:webHidden/>
+                <w:noProof/>
+                <w:webHidden/>
+                <w:sz w:val="21"/>
+                <w:szCs w:val="21"/>
               </w:rPr>
               <w:fldChar w:fldCharType="begin"/>
             </w:r>
             <w:r>
               <w:rPr>
                 <w:rFonts w:ascii="Roboto Condensed" w:hAnsi="Roboto Condensed"/>
-                <w:webHidden/>
-              </w:rPr>
-              <w:instrText xml:space="preserve"> PAGEREF _Toc202456363 \h </w:instrText>
-            </w:r>
-            <w:r>
-              <w:rPr>
-                <w:rFonts w:ascii="Roboto Condensed" w:hAnsi="Roboto Condensed"/>
-                <w:webHidden/>
-              </w:rPr>
-            </w:r>
-            <w:r>
-              <w:rPr>
-                <w:rFonts w:ascii="Roboto Condensed" w:hAnsi="Roboto Condensed"/>
-                <w:webHidden/>
+                <w:noProof/>
+                <w:webHidden/>
+                <w:sz w:val="21"/>
+                <w:szCs w:val="21"/>
+              </w:rPr>
+              <w:instrText xml:space="preserve"> PAGEREF _Toc205203403 \h </w:instrText>
+            </w:r>
+            <w:r>
+              <w:rPr>
+                <w:rFonts w:ascii="Roboto Condensed" w:hAnsi="Roboto Condensed"/>
+                <w:noProof/>
+                <w:webHidden/>
+                <w:sz w:val="21"/>
+                <w:szCs w:val="21"/>
+              </w:rPr>
+            </w:r>
+            <w:r>
+              <w:rPr>
+                <w:rFonts w:ascii="Roboto Condensed" w:hAnsi="Roboto Condensed"/>
+                <w:noProof/>
+                <w:webHidden/>
+                <w:sz w:val="21"/>
+                <w:szCs w:val="21"/>
               </w:rPr>
               <w:fldChar w:fldCharType="separate"/>
             </w:r>
             <w:r>
               <w:rPr>
                 <w:rFonts w:ascii="Roboto Condensed" w:hAnsi="Roboto Condensed"/>
-                <w:webHidden/>
+                <w:noProof/>
+                <w:webHidden/>
+                <w:sz w:val="21"/>
+                <w:szCs w:val="21"/>
               </w:rPr>
               <w:t>7</w:t>
             </w:r>
             <w:r>
               <w:rPr>
                 <w:rFonts w:ascii="Roboto Condensed" w:hAnsi="Roboto Condensed"/>
-                <w:webHidden/>
+                <w:noProof/>
+                <w:webHidden/>
+                <w:sz w:val="21"/>
+                <w:szCs w:val="21"/>
               </w:rPr>
               <w:fldChar w:fldCharType="end"/>
             </w:r>
@@ -968,64 +1158,91 @@
             <w:spacing w:before="40" w:after="40"/>
             <w:rPr>
               <w:rFonts w:ascii="Roboto Condensed" w:hAnsi="Roboto Condensed"/>
+              <w:noProof/>
               <w:kern w:val="2"/>
+              <w:sz w:val="21"/>
+              <w:szCs w:val="21"/>
               <w:lang w:eastAsia="zh-TW"/>
               <w14:ligatures w14:val="standardContextual"/>
             </w:rPr>
           </w:pPr>
-          <w:hyperlink w:anchor="_Toc202456364" w:history="1">
+          <w:hyperlink w:anchor="_Toc205203404" w:history="1">
             <w:r>
               <w:rPr>
                 <w:rStyle w:val="Hipercze"/>
                 <w:rFonts w:ascii="Roboto Condensed" w:hAnsi="Roboto Condensed"/>
+                <w:noProof/>
+                <w:sz w:val="21"/>
+                <w:szCs w:val="21"/>
               </w:rPr>
               <w:t>Cechy kluczowe</w:t>
             </w:r>
             <w:r>
               <w:rPr>
                 <w:rFonts w:ascii="Roboto Condensed" w:hAnsi="Roboto Condensed"/>
-                <w:webHidden/>
+                <w:noProof/>
+                <w:webHidden/>
+                <w:sz w:val="21"/>
+                <w:szCs w:val="21"/>
               </w:rPr>
               <w:tab/>
             </w:r>
             <w:r>
               <w:rPr>
                 <w:rFonts w:ascii="Roboto Condensed" w:hAnsi="Roboto Condensed"/>
-                <w:webHidden/>
+                <w:noProof/>
+                <w:webHidden/>
+                <w:sz w:val="21"/>
+                <w:szCs w:val="21"/>
               </w:rPr>
               <w:fldChar w:fldCharType="begin"/>
             </w:r>
             <w:r>
               <w:rPr>
                 <w:rFonts w:ascii="Roboto Condensed" w:hAnsi="Roboto Condensed"/>
-                <w:webHidden/>
-              </w:rPr>
-              <w:instrText xml:space="preserve"> PAGEREF _Toc202456364 \h </w:instrText>
-            </w:r>
-            <w:r>
-              <w:rPr>
-                <w:rFonts w:ascii="Roboto Condensed" w:hAnsi="Roboto Condensed"/>
-                <w:webHidden/>
-              </w:rPr>
-            </w:r>
-            <w:r>
-              <w:rPr>
-                <w:rFonts w:ascii="Roboto Condensed" w:hAnsi="Roboto Condensed"/>
-                <w:webHidden/>
+                <w:noProof/>
+                <w:webHidden/>
+                <w:sz w:val="21"/>
+                <w:szCs w:val="21"/>
+              </w:rPr>
+              <w:instrText xml:space="preserve"> PAGEREF _Toc205203404 \h </w:instrText>
+            </w:r>
+            <w:r>
+              <w:rPr>
+                <w:rFonts w:ascii="Roboto Condensed" w:hAnsi="Roboto Condensed"/>
+                <w:noProof/>
+                <w:webHidden/>
+                <w:sz w:val="21"/>
+                <w:szCs w:val="21"/>
+              </w:rPr>
+            </w:r>
+            <w:r>
+              <w:rPr>
+                <w:rFonts w:ascii="Roboto Condensed" w:hAnsi="Roboto Condensed"/>
+                <w:noProof/>
+                <w:webHidden/>
+                <w:sz w:val="21"/>
+                <w:szCs w:val="21"/>
               </w:rPr>
               <w:fldChar w:fldCharType="separate"/>
             </w:r>
             <w:r>
               <w:rPr>
                 <w:rFonts w:ascii="Roboto Condensed" w:hAnsi="Roboto Condensed"/>
-                <w:webHidden/>
+                <w:noProof/>
+                <w:webHidden/>
+                <w:sz w:val="21"/>
+                <w:szCs w:val="21"/>
               </w:rPr>
               <w:t>7</w:t>
             </w:r>
             <w:r>
               <w:rPr>
                 <w:rFonts w:ascii="Roboto Condensed" w:hAnsi="Roboto Condensed"/>
-                <w:webHidden/>
+                <w:noProof/>
+                <w:webHidden/>
+                <w:sz w:val="21"/>
+                <w:szCs w:val="21"/>
               </w:rPr>
               <w:fldChar w:fldCharType="end"/>
             </w:r>
@@ -1040,64 +1257,91 @@
             <w:spacing w:before="40" w:after="40"/>
             <w:rPr>
               <w:rFonts w:ascii="Roboto Condensed" w:hAnsi="Roboto Condensed"/>
+              <w:noProof/>
               <w:kern w:val="2"/>
+              <w:sz w:val="21"/>
+              <w:szCs w:val="21"/>
               <w:lang w:eastAsia="zh-TW"/>
               <w14:ligatures w14:val="standardContextual"/>
             </w:rPr>
           </w:pPr>
-          <w:hyperlink w:anchor="_Toc202456365" w:history="1">
+          <w:hyperlink w:anchor="_Toc205203405" w:history="1">
             <w:r>
               <w:rPr>
                 <w:rStyle w:val="Hipercze"/>
                 <w:rFonts w:ascii="Roboto Condensed" w:hAnsi="Roboto Condensed"/>
+                <w:noProof/>
+                <w:sz w:val="21"/>
+                <w:szCs w:val="21"/>
               </w:rPr>
               <w:t>Storyline</w:t>
             </w:r>
             <w:r>
               <w:rPr>
                 <w:rFonts w:ascii="Roboto Condensed" w:hAnsi="Roboto Condensed"/>
-                <w:webHidden/>
+                <w:noProof/>
+                <w:webHidden/>
+                <w:sz w:val="21"/>
+                <w:szCs w:val="21"/>
               </w:rPr>
               <w:tab/>
             </w:r>
             <w:r>
               <w:rPr>
                 <w:rFonts w:ascii="Roboto Condensed" w:hAnsi="Roboto Condensed"/>
-                <w:webHidden/>
+                <w:noProof/>
+                <w:webHidden/>
+                <w:sz w:val="21"/>
+                <w:szCs w:val="21"/>
               </w:rPr>
               <w:fldChar w:fldCharType="begin"/>
             </w:r>
             <w:r>
               <w:rPr>
                 <w:rFonts w:ascii="Roboto Condensed" w:hAnsi="Roboto Condensed"/>
-                <w:webHidden/>
-              </w:rPr>
-              <w:instrText xml:space="preserve"> PAGEREF _Toc202456365 \h </w:instrText>
-            </w:r>
-            <w:r>
-              <w:rPr>
-                <w:rFonts w:ascii="Roboto Condensed" w:hAnsi="Roboto Condensed"/>
-                <w:webHidden/>
-              </w:rPr>
-            </w:r>
-            <w:r>
-              <w:rPr>
-                <w:rFonts w:ascii="Roboto Condensed" w:hAnsi="Roboto Condensed"/>
-                <w:webHidden/>
+                <w:noProof/>
+                <w:webHidden/>
+                <w:sz w:val="21"/>
+                <w:szCs w:val="21"/>
+              </w:rPr>
+              <w:instrText xml:space="preserve"> PAGEREF _Toc205203405 \h </w:instrText>
+            </w:r>
+            <w:r>
+              <w:rPr>
+                <w:rFonts w:ascii="Roboto Condensed" w:hAnsi="Roboto Condensed"/>
+                <w:noProof/>
+                <w:webHidden/>
+                <w:sz w:val="21"/>
+                <w:szCs w:val="21"/>
+              </w:rPr>
+            </w:r>
+            <w:r>
+              <w:rPr>
+                <w:rFonts w:ascii="Roboto Condensed" w:hAnsi="Roboto Condensed"/>
+                <w:noProof/>
+                <w:webHidden/>
+                <w:sz w:val="21"/>
+                <w:szCs w:val="21"/>
               </w:rPr>
               <w:fldChar w:fldCharType="separate"/>
             </w:r>
             <w:r>
               <w:rPr>
                 <w:rFonts w:ascii="Roboto Condensed" w:hAnsi="Roboto Condensed"/>
-                <w:webHidden/>
+                <w:noProof/>
+                <w:webHidden/>
+                <w:sz w:val="21"/>
+                <w:szCs w:val="21"/>
               </w:rPr>
               <w:t>7</w:t>
             </w:r>
             <w:r>
               <w:rPr>
                 <w:rFonts w:ascii="Roboto Condensed" w:hAnsi="Roboto Condensed"/>
-                <w:webHidden/>
+                <w:noProof/>
+                <w:webHidden/>
+                <w:sz w:val="21"/>
+                <w:szCs w:val="21"/>
               </w:rPr>
               <w:fldChar w:fldCharType="end"/>
             </w:r>
@@ -1112,64 +1356,91 @@
             <w:spacing w:before="40" w:after="40"/>
             <w:rPr>
               <w:rFonts w:ascii="Roboto Condensed" w:hAnsi="Roboto Condensed"/>
+              <w:noProof/>
               <w:kern w:val="2"/>
+              <w:sz w:val="21"/>
+              <w:szCs w:val="21"/>
               <w:lang w:eastAsia="zh-TW"/>
               <w14:ligatures w14:val="standardContextual"/>
             </w:rPr>
           </w:pPr>
-          <w:hyperlink w:anchor="_Toc202456366" w:history="1">
+          <w:hyperlink w:anchor="_Toc205203406" w:history="1">
             <w:r>
               <w:rPr>
                 <w:rStyle w:val="Hipercze"/>
                 <w:rFonts w:ascii="Roboto Condensed" w:hAnsi="Roboto Condensed"/>
+                <w:noProof/>
+                <w:sz w:val="21"/>
+                <w:szCs w:val="21"/>
               </w:rPr>
               <w:t>Atuty</w:t>
             </w:r>
             <w:r>
               <w:rPr>
                 <w:rFonts w:ascii="Roboto Condensed" w:hAnsi="Roboto Condensed"/>
-                <w:webHidden/>
+                <w:noProof/>
+                <w:webHidden/>
+                <w:sz w:val="21"/>
+                <w:szCs w:val="21"/>
               </w:rPr>
               <w:tab/>
             </w:r>
             <w:r>
               <w:rPr>
                 <w:rFonts w:ascii="Roboto Condensed" w:hAnsi="Roboto Condensed"/>
-                <w:webHidden/>
+                <w:noProof/>
+                <w:webHidden/>
+                <w:sz w:val="21"/>
+                <w:szCs w:val="21"/>
               </w:rPr>
               <w:fldChar w:fldCharType="begin"/>
             </w:r>
             <w:r>
               <w:rPr>
                 <w:rFonts w:ascii="Roboto Condensed" w:hAnsi="Roboto Condensed"/>
-                <w:webHidden/>
-              </w:rPr>
-              <w:instrText xml:space="preserve"> PAGEREF _Toc202456366 \h </w:instrText>
-            </w:r>
-            <w:r>
-              <w:rPr>
-                <w:rFonts w:ascii="Roboto Condensed" w:hAnsi="Roboto Condensed"/>
-                <w:webHidden/>
-              </w:rPr>
-            </w:r>
-            <w:r>
-              <w:rPr>
-                <w:rFonts w:ascii="Roboto Condensed" w:hAnsi="Roboto Condensed"/>
-                <w:webHidden/>
+                <w:noProof/>
+                <w:webHidden/>
+                <w:sz w:val="21"/>
+                <w:szCs w:val="21"/>
+              </w:rPr>
+              <w:instrText xml:space="preserve"> PAGEREF _Toc205203406 \h </w:instrText>
+            </w:r>
+            <w:r>
+              <w:rPr>
+                <w:rFonts w:ascii="Roboto Condensed" w:hAnsi="Roboto Condensed"/>
+                <w:noProof/>
+                <w:webHidden/>
+                <w:sz w:val="21"/>
+                <w:szCs w:val="21"/>
+              </w:rPr>
+            </w:r>
+            <w:r>
+              <w:rPr>
+                <w:rFonts w:ascii="Roboto Condensed" w:hAnsi="Roboto Condensed"/>
+                <w:noProof/>
+                <w:webHidden/>
+                <w:sz w:val="21"/>
+                <w:szCs w:val="21"/>
               </w:rPr>
               <w:fldChar w:fldCharType="separate"/>
             </w:r>
             <w:r>
               <w:rPr>
                 <w:rFonts w:ascii="Roboto Condensed" w:hAnsi="Roboto Condensed"/>
-                <w:webHidden/>
+                <w:noProof/>
+                <w:webHidden/>
+                <w:sz w:val="21"/>
+                <w:szCs w:val="21"/>
               </w:rPr>
               <w:t>7</w:t>
             </w:r>
             <w:r>
               <w:rPr>
                 <w:rFonts w:ascii="Roboto Condensed" w:hAnsi="Roboto Condensed"/>
-                <w:webHidden/>
+                <w:noProof/>
+                <w:webHidden/>
+                <w:sz w:val="21"/>
+                <w:szCs w:val="21"/>
               </w:rPr>
               <w:fldChar w:fldCharType="end"/>
             </w:r>
@@ -1184,64 +1455,91 @@
             <w:spacing w:before="40" w:after="40"/>
             <w:rPr>
               <w:rFonts w:ascii="Roboto Condensed" w:hAnsi="Roboto Condensed"/>
+              <w:noProof/>
               <w:kern w:val="2"/>
+              <w:sz w:val="21"/>
+              <w:szCs w:val="21"/>
               <w:lang w:eastAsia="zh-TW"/>
               <w14:ligatures w14:val="standardContextual"/>
             </w:rPr>
           </w:pPr>
-          <w:hyperlink w:anchor="_Toc202456367" w:history="1">
+          <w:hyperlink w:anchor="_Toc205203407" w:history="1">
             <w:r>
               <w:rPr>
                 <w:rStyle w:val="Hipercze"/>
                 <w:rFonts w:ascii="Roboto Condensed" w:hAnsi="Roboto Condensed"/>
+                <w:noProof/>
+                <w:sz w:val="21"/>
+                <w:szCs w:val="21"/>
               </w:rPr>
               <w:t>Słabości</w:t>
             </w:r>
             <w:r>
               <w:rPr>
                 <w:rFonts w:ascii="Roboto Condensed" w:hAnsi="Roboto Condensed"/>
-                <w:webHidden/>
+                <w:noProof/>
+                <w:webHidden/>
+                <w:sz w:val="21"/>
+                <w:szCs w:val="21"/>
               </w:rPr>
               <w:tab/>
             </w:r>
             <w:r>
               <w:rPr>
                 <w:rFonts w:ascii="Roboto Condensed" w:hAnsi="Roboto Condensed"/>
-                <w:webHidden/>
+                <w:noProof/>
+                <w:webHidden/>
+                <w:sz w:val="21"/>
+                <w:szCs w:val="21"/>
               </w:rPr>
               <w:fldChar w:fldCharType="begin"/>
             </w:r>
             <w:r>
               <w:rPr>
                 <w:rFonts w:ascii="Roboto Condensed" w:hAnsi="Roboto Condensed"/>
-                <w:webHidden/>
-              </w:rPr>
-              <w:instrText xml:space="preserve"> PAGEREF _Toc202456367 \h </w:instrText>
-            </w:r>
-            <w:r>
-              <w:rPr>
-                <w:rFonts w:ascii="Roboto Condensed" w:hAnsi="Roboto Condensed"/>
-                <w:webHidden/>
-              </w:rPr>
-            </w:r>
-            <w:r>
-              <w:rPr>
-                <w:rFonts w:ascii="Roboto Condensed" w:hAnsi="Roboto Condensed"/>
-                <w:webHidden/>
+                <w:noProof/>
+                <w:webHidden/>
+                <w:sz w:val="21"/>
+                <w:szCs w:val="21"/>
+              </w:rPr>
+              <w:instrText xml:space="preserve"> PAGEREF _Toc205203407 \h </w:instrText>
+            </w:r>
+            <w:r>
+              <w:rPr>
+                <w:rFonts w:ascii="Roboto Condensed" w:hAnsi="Roboto Condensed"/>
+                <w:noProof/>
+                <w:webHidden/>
+                <w:sz w:val="21"/>
+                <w:szCs w:val="21"/>
+              </w:rPr>
+            </w:r>
+            <w:r>
+              <w:rPr>
+                <w:rFonts w:ascii="Roboto Condensed" w:hAnsi="Roboto Condensed"/>
+                <w:noProof/>
+                <w:webHidden/>
+                <w:sz w:val="21"/>
+                <w:szCs w:val="21"/>
               </w:rPr>
               <w:fldChar w:fldCharType="separate"/>
             </w:r>
             <w:r>
               <w:rPr>
                 <w:rFonts w:ascii="Roboto Condensed" w:hAnsi="Roboto Condensed"/>
-                <w:webHidden/>
+                <w:noProof/>
+                <w:webHidden/>
+                <w:sz w:val="21"/>
+                <w:szCs w:val="21"/>
               </w:rPr>
               <w:t>7</w:t>
             </w:r>
             <w:r>
               <w:rPr>
                 <w:rFonts w:ascii="Roboto Condensed" w:hAnsi="Roboto Condensed"/>
-                <w:webHidden/>
+                <w:noProof/>
+                <w:webHidden/>
+                <w:sz w:val="21"/>
+                <w:szCs w:val="21"/>
               </w:rPr>
               <w:fldChar w:fldCharType="end"/>
             </w:r>
@@ -1256,64 +1554,91 @@
             <w:spacing w:before="40" w:after="40"/>
             <w:rPr>
               <w:rFonts w:ascii="Roboto Condensed" w:hAnsi="Roboto Condensed"/>
+              <w:noProof/>
               <w:kern w:val="2"/>
+              <w:sz w:val="21"/>
+              <w:szCs w:val="21"/>
               <w:lang w:eastAsia="zh-TW"/>
               <w14:ligatures w14:val="standardContextual"/>
             </w:rPr>
           </w:pPr>
-          <w:hyperlink w:anchor="_Toc202456368" w:history="1">
+          <w:hyperlink w:anchor="_Toc205203408" w:history="1">
             <w:r>
               <w:rPr>
                 <w:rStyle w:val="Hipercze"/>
                 <w:rFonts w:ascii="Roboto Condensed" w:hAnsi="Roboto Condensed"/>
+                <w:noProof/>
+                <w:sz w:val="21"/>
+                <w:szCs w:val="21"/>
               </w:rPr>
               <w:t>Rekomendacje</w:t>
             </w:r>
             <w:r>
               <w:rPr>
                 <w:rFonts w:ascii="Roboto Condensed" w:hAnsi="Roboto Condensed"/>
-                <w:webHidden/>
+                <w:noProof/>
+                <w:webHidden/>
+                <w:sz w:val="21"/>
+                <w:szCs w:val="21"/>
               </w:rPr>
               <w:tab/>
             </w:r>
             <w:r>
               <w:rPr>
                 <w:rFonts w:ascii="Roboto Condensed" w:hAnsi="Roboto Condensed"/>
-                <w:webHidden/>
+                <w:noProof/>
+                <w:webHidden/>
+                <w:sz w:val="21"/>
+                <w:szCs w:val="21"/>
               </w:rPr>
               <w:fldChar w:fldCharType="begin"/>
             </w:r>
             <w:r>
               <w:rPr>
                 <w:rFonts w:ascii="Roboto Condensed" w:hAnsi="Roboto Condensed"/>
-                <w:webHidden/>
-              </w:rPr>
-              <w:instrText xml:space="preserve"> PAGEREF _Toc202456368 \h </w:instrText>
-            </w:r>
-            <w:r>
-              <w:rPr>
-                <w:rFonts w:ascii="Roboto Condensed" w:hAnsi="Roboto Condensed"/>
-                <w:webHidden/>
-              </w:rPr>
-            </w:r>
-            <w:r>
-              <w:rPr>
-                <w:rFonts w:ascii="Roboto Condensed" w:hAnsi="Roboto Condensed"/>
-                <w:webHidden/>
+                <w:noProof/>
+                <w:webHidden/>
+                <w:sz w:val="21"/>
+                <w:szCs w:val="21"/>
+              </w:rPr>
+              <w:instrText xml:space="preserve"> PAGEREF _Toc205203408 \h </w:instrText>
+            </w:r>
+            <w:r>
+              <w:rPr>
+                <w:rFonts w:ascii="Roboto Condensed" w:hAnsi="Roboto Condensed"/>
+                <w:noProof/>
+                <w:webHidden/>
+                <w:sz w:val="21"/>
+                <w:szCs w:val="21"/>
+              </w:rPr>
+            </w:r>
+            <w:r>
+              <w:rPr>
+                <w:rFonts w:ascii="Roboto Condensed" w:hAnsi="Roboto Condensed"/>
+                <w:noProof/>
+                <w:webHidden/>
+                <w:sz w:val="21"/>
+                <w:szCs w:val="21"/>
               </w:rPr>
               <w:fldChar w:fldCharType="separate"/>
             </w:r>
             <w:r>
               <w:rPr>
                 <w:rFonts w:ascii="Roboto Condensed" w:hAnsi="Roboto Condensed"/>
-                <w:webHidden/>
+                <w:noProof/>
+                <w:webHidden/>
+                <w:sz w:val="21"/>
+                <w:szCs w:val="21"/>
               </w:rPr>
               <w:t>7</w:t>
             </w:r>
             <w:r>
               <w:rPr>
                 <w:rFonts w:ascii="Roboto Condensed" w:hAnsi="Roboto Condensed"/>
-                <w:webHidden/>
+                <w:noProof/>
+                <w:webHidden/>
+                <w:sz w:val="21"/>
+                <w:szCs w:val="21"/>
               </w:rPr>
               <w:fldChar w:fldCharType="end"/>
             </w:r>
@@ -1328,64 +1653,91 @@
             <w:spacing w:before="40" w:after="40"/>
             <w:rPr>
               <w:rFonts w:ascii="Roboto Condensed" w:hAnsi="Roboto Condensed"/>
+              <w:noProof/>
               <w:kern w:val="2"/>
+              <w:sz w:val="21"/>
+              <w:szCs w:val="21"/>
               <w:lang w:eastAsia="zh-TW"/>
               <w14:ligatures w14:val="standardContextual"/>
             </w:rPr>
           </w:pPr>
-          <w:hyperlink w:anchor="_Toc202456369" w:history="1">
+          <w:hyperlink w:anchor="_Toc205203409" w:history="1">
             <w:r>
               <w:rPr>
                 <w:rStyle w:val="Hipercze"/>
                 <w:rFonts w:ascii="Roboto Condensed" w:hAnsi="Roboto Condensed"/>
+                <w:noProof/>
+                <w:sz w:val="21"/>
+                <w:szCs w:val="21"/>
               </w:rPr>
               <w:t>Przykłady polityków</w:t>
             </w:r>
             <w:r>
               <w:rPr>
                 <w:rFonts w:ascii="Roboto Condensed" w:hAnsi="Roboto Condensed"/>
-                <w:webHidden/>
+                <w:noProof/>
+                <w:webHidden/>
+                <w:sz w:val="21"/>
+                <w:szCs w:val="21"/>
               </w:rPr>
               <w:tab/>
             </w:r>
             <w:r>
               <w:rPr>
                 <w:rFonts w:ascii="Roboto Condensed" w:hAnsi="Roboto Condensed"/>
-                <w:webHidden/>
+                <w:noProof/>
+                <w:webHidden/>
+                <w:sz w:val="21"/>
+                <w:szCs w:val="21"/>
               </w:rPr>
               <w:fldChar w:fldCharType="begin"/>
             </w:r>
             <w:r>
               <w:rPr>
                 <w:rFonts w:ascii="Roboto Condensed" w:hAnsi="Roboto Condensed"/>
-                <w:webHidden/>
-              </w:rPr>
-              <w:instrText xml:space="preserve"> PAGEREF _Toc202456369 \h </w:instrText>
-            </w:r>
-            <w:r>
-              <w:rPr>
-                <w:rFonts w:ascii="Roboto Condensed" w:hAnsi="Roboto Condensed"/>
-                <w:webHidden/>
-              </w:rPr>
-            </w:r>
-            <w:r>
-              <w:rPr>
-                <w:rFonts w:ascii="Roboto Condensed" w:hAnsi="Roboto Condensed"/>
-                <w:webHidden/>
+                <w:noProof/>
+                <w:webHidden/>
+                <w:sz w:val="21"/>
+                <w:szCs w:val="21"/>
+              </w:rPr>
+              <w:instrText xml:space="preserve"> PAGEREF _Toc205203409 \h </w:instrText>
+            </w:r>
+            <w:r>
+              <w:rPr>
+                <w:rFonts w:ascii="Roboto Condensed" w:hAnsi="Roboto Condensed"/>
+                <w:noProof/>
+                <w:webHidden/>
+                <w:sz w:val="21"/>
+                <w:szCs w:val="21"/>
+              </w:rPr>
+            </w:r>
+            <w:r>
+              <w:rPr>
+                <w:rFonts w:ascii="Roboto Condensed" w:hAnsi="Roboto Condensed"/>
+                <w:noProof/>
+                <w:webHidden/>
+                <w:sz w:val="21"/>
+                <w:szCs w:val="21"/>
               </w:rPr>
               <w:fldChar w:fldCharType="separate"/>
             </w:r>
             <w:r>
               <w:rPr>
                 <w:rFonts w:ascii="Roboto Condensed" w:hAnsi="Roboto Condensed"/>
-                <w:webHidden/>
+                <w:noProof/>
+                <w:webHidden/>
+                <w:sz w:val="21"/>
+                <w:szCs w:val="21"/>
               </w:rPr>
               <w:t>7</w:t>
             </w:r>
             <w:r>
               <w:rPr>
                 <w:rFonts w:ascii="Roboto Condensed" w:hAnsi="Roboto Condensed"/>
-                <w:webHidden/>
+                <w:noProof/>
+                <w:webHidden/>
+                <w:sz w:val="21"/>
+                <w:szCs w:val="21"/>
               </w:rPr>
               <w:fldChar w:fldCharType="end"/>
             </w:r>
@@ -1400,64 +1752,91 @@
             <w:spacing w:before="40" w:after="40"/>
             <w:rPr>
               <w:rFonts w:ascii="Roboto Condensed" w:hAnsi="Roboto Condensed"/>
+              <w:noProof/>
               <w:kern w:val="2"/>
+              <w:sz w:val="21"/>
+              <w:szCs w:val="21"/>
               <w:lang w:eastAsia="zh-TW"/>
               <w14:ligatures w14:val="standardContextual"/>
             </w:rPr>
           </w:pPr>
-          <w:hyperlink w:anchor="_Toc202456370" w:history="1">
+          <w:hyperlink w:anchor="_Toc205203410" w:history="1">
             <w:r>
               <w:rPr>
                 <w:rStyle w:val="Hipercze"/>
                 <w:rFonts w:ascii="Roboto Condensed" w:hAnsi="Roboto Condensed"/>
+                <w:noProof/>
+                <w:sz w:val="21"/>
+                <w:szCs w:val="21"/>
               </w:rPr>
               <w:t>Przykłady marek/organizacji</w:t>
             </w:r>
             <w:r>
               <w:rPr>
                 <w:rFonts w:ascii="Roboto Condensed" w:hAnsi="Roboto Condensed"/>
-                <w:webHidden/>
+                <w:noProof/>
+                <w:webHidden/>
+                <w:sz w:val="21"/>
+                <w:szCs w:val="21"/>
               </w:rPr>
               <w:tab/>
             </w:r>
             <w:r>
               <w:rPr>
                 <w:rFonts w:ascii="Roboto Condensed" w:hAnsi="Roboto Condensed"/>
-                <w:webHidden/>
+                <w:noProof/>
+                <w:webHidden/>
+                <w:sz w:val="21"/>
+                <w:szCs w:val="21"/>
               </w:rPr>
               <w:fldChar w:fldCharType="begin"/>
             </w:r>
             <w:r>
               <w:rPr>
                 <w:rFonts w:ascii="Roboto Condensed" w:hAnsi="Roboto Condensed"/>
-                <w:webHidden/>
-              </w:rPr>
-              <w:instrText xml:space="preserve"> PAGEREF _Toc202456370 \h </w:instrText>
-            </w:r>
-            <w:r>
-              <w:rPr>
-                <w:rFonts w:ascii="Roboto Condensed" w:hAnsi="Roboto Condensed"/>
-                <w:webHidden/>
-              </w:rPr>
-            </w:r>
-            <w:r>
-              <w:rPr>
-                <w:rFonts w:ascii="Roboto Condensed" w:hAnsi="Roboto Condensed"/>
-                <w:webHidden/>
+                <w:noProof/>
+                <w:webHidden/>
+                <w:sz w:val="21"/>
+                <w:szCs w:val="21"/>
+              </w:rPr>
+              <w:instrText xml:space="preserve"> PAGEREF _Toc205203410 \h </w:instrText>
+            </w:r>
+            <w:r>
+              <w:rPr>
+                <w:rFonts w:ascii="Roboto Condensed" w:hAnsi="Roboto Condensed"/>
+                <w:noProof/>
+                <w:webHidden/>
+                <w:sz w:val="21"/>
+                <w:szCs w:val="21"/>
+              </w:rPr>
+            </w:r>
+            <w:r>
+              <w:rPr>
+                <w:rFonts w:ascii="Roboto Condensed" w:hAnsi="Roboto Condensed"/>
+                <w:noProof/>
+                <w:webHidden/>
+                <w:sz w:val="21"/>
+                <w:szCs w:val="21"/>
               </w:rPr>
               <w:fldChar w:fldCharType="separate"/>
             </w:r>
             <w:r>
               <w:rPr>
                 <w:rFonts w:ascii="Roboto Condensed" w:hAnsi="Roboto Condensed"/>
-                <w:webHidden/>
+                <w:noProof/>
+                <w:webHidden/>
+                <w:sz w:val="21"/>
+                <w:szCs w:val="21"/>
               </w:rPr>
               <w:t>7</w:t>
             </w:r>
             <w:r>
               <w:rPr>
                 <w:rFonts w:ascii="Roboto Condensed" w:hAnsi="Roboto Condensed"/>
-                <w:webHidden/>
+                <w:noProof/>
+                <w:webHidden/>
+                <w:sz w:val="21"/>
+                <w:szCs w:val="21"/>
               </w:rPr>
               <w:fldChar w:fldCharType="end"/>
             </w:r>
@@ -1472,64 +1851,91 @@
             <w:spacing w:before="40" w:after="40"/>
             <w:rPr>
               <w:rFonts w:ascii="Roboto Condensed" w:hAnsi="Roboto Condensed"/>
+              <w:noProof/>
               <w:kern w:val="2"/>
+              <w:sz w:val="21"/>
+              <w:szCs w:val="21"/>
               <w:lang w:eastAsia="zh-TW"/>
               <w14:ligatures w14:val="standardContextual"/>
             </w:rPr>
           </w:pPr>
-          <w:hyperlink w:anchor="_Toc202456371" w:history="1">
+          <w:hyperlink w:anchor="_Toc205203411" w:history="1">
             <w:r>
               <w:rPr>
                 <w:rStyle w:val="Hipercze"/>
                 <w:rFonts w:ascii="Roboto Condensed" w:hAnsi="Roboto Condensed"/>
+                <w:noProof/>
+                <w:sz w:val="21"/>
+                <w:szCs w:val="21"/>
               </w:rPr>
               <w:t>Paleta kolorów</w:t>
             </w:r>
             <w:r>
               <w:rPr>
                 <w:rFonts w:ascii="Roboto Condensed" w:hAnsi="Roboto Condensed"/>
-                <w:webHidden/>
+                <w:noProof/>
+                <w:webHidden/>
+                <w:sz w:val="21"/>
+                <w:szCs w:val="21"/>
               </w:rPr>
               <w:tab/>
             </w:r>
             <w:r>
               <w:rPr>
                 <w:rFonts w:ascii="Roboto Condensed" w:hAnsi="Roboto Condensed"/>
-                <w:webHidden/>
+                <w:noProof/>
+                <w:webHidden/>
+                <w:sz w:val="21"/>
+                <w:szCs w:val="21"/>
               </w:rPr>
               <w:fldChar w:fldCharType="begin"/>
             </w:r>
             <w:r>
               <w:rPr>
                 <w:rFonts w:ascii="Roboto Condensed" w:hAnsi="Roboto Condensed"/>
-                <w:webHidden/>
-              </w:rPr>
-              <w:instrText xml:space="preserve"> PAGEREF _Toc202456371 \h </w:instrText>
-            </w:r>
-            <w:r>
-              <w:rPr>
-                <w:rFonts w:ascii="Roboto Condensed" w:hAnsi="Roboto Condensed"/>
-                <w:webHidden/>
-              </w:rPr>
-            </w:r>
-            <w:r>
-              <w:rPr>
-                <w:rFonts w:ascii="Roboto Condensed" w:hAnsi="Roboto Condensed"/>
-                <w:webHidden/>
+                <w:noProof/>
+                <w:webHidden/>
+                <w:sz w:val="21"/>
+                <w:szCs w:val="21"/>
+              </w:rPr>
+              <w:instrText xml:space="preserve"> PAGEREF _Toc205203411 \h </w:instrText>
+            </w:r>
+            <w:r>
+              <w:rPr>
+                <w:rFonts w:ascii="Roboto Condensed" w:hAnsi="Roboto Condensed"/>
+                <w:noProof/>
+                <w:webHidden/>
+                <w:sz w:val="21"/>
+                <w:szCs w:val="21"/>
+              </w:rPr>
+            </w:r>
+            <w:r>
+              <w:rPr>
+                <w:rFonts w:ascii="Roboto Condensed" w:hAnsi="Roboto Condensed"/>
+                <w:noProof/>
+                <w:webHidden/>
+                <w:sz w:val="21"/>
+                <w:szCs w:val="21"/>
               </w:rPr>
               <w:fldChar w:fldCharType="separate"/>
             </w:r>
             <w:r>
               <w:rPr>
                 <w:rFonts w:ascii="Roboto Condensed" w:hAnsi="Roboto Condensed"/>
-                <w:webHidden/>
+                <w:noProof/>
+                <w:webHidden/>
+                <w:sz w:val="21"/>
+                <w:szCs w:val="21"/>
               </w:rPr>
               <w:t>8</w:t>
             </w:r>
             <w:r>
               <w:rPr>
                 <w:rFonts w:ascii="Roboto Condensed" w:hAnsi="Roboto Condensed"/>
-                <w:webHidden/>
+                <w:noProof/>
+                <w:webHidden/>
+                <w:sz w:val="21"/>
+                <w:szCs w:val="21"/>
               </w:rPr>
               <w:fldChar w:fldCharType="end"/>
             </w:r>
@@ -1544,64 +1950,91 @@
             <w:spacing w:before="40" w:after="40"/>
             <w:rPr>
               <w:rFonts w:ascii="Roboto Condensed" w:hAnsi="Roboto Condensed"/>
+              <w:noProof/>
               <w:kern w:val="2"/>
+              <w:sz w:val="21"/>
+              <w:szCs w:val="21"/>
               <w:lang w:eastAsia="zh-TW"/>
               <w14:ligatures w14:val="standardContextual"/>
             </w:rPr>
           </w:pPr>
-          <w:hyperlink w:anchor="_Toc202456372" w:history="1">
+          <w:hyperlink w:anchor="_Toc205203412" w:history="1">
             <w:r>
               <w:rPr>
                 <w:rStyle w:val="Hipercze"/>
                 <w:rFonts w:ascii="Roboto Condensed" w:hAnsi="Roboto Condensed"/>
+                <w:noProof/>
+                <w:sz w:val="21"/>
+                <w:szCs w:val="21"/>
               </w:rPr>
               <w:t>Elementy wizualne</w:t>
             </w:r>
             <w:r>
               <w:rPr>
                 <w:rFonts w:ascii="Roboto Condensed" w:hAnsi="Roboto Condensed"/>
-                <w:webHidden/>
+                <w:noProof/>
+                <w:webHidden/>
+                <w:sz w:val="21"/>
+                <w:szCs w:val="21"/>
               </w:rPr>
               <w:tab/>
             </w:r>
             <w:r>
               <w:rPr>
                 <w:rFonts w:ascii="Roboto Condensed" w:hAnsi="Roboto Condensed"/>
-                <w:webHidden/>
+                <w:noProof/>
+                <w:webHidden/>
+                <w:sz w:val="21"/>
+                <w:szCs w:val="21"/>
               </w:rPr>
               <w:fldChar w:fldCharType="begin"/>
             </w:r>
             <w:r>
               <w:rPr>
                 <w:rFonts w:ascii="Roboto Condensed" w:hAnsi="Roboto Condensed"/>
-                <w:webHidden/>
-              </w:rPr>
-              <w:instrText xml:space="preserve"> PAGEREF _Toc202456372 \h </w:instrText>
-            </w:r>
-            <w:r>
-              <w:rPr>
-                <w:rFonts w:ascii="Roboto Condensed" w:hAnsi="Roboto Condensed"/>
-                <w:webHidden/>
-              </w:rPr>
-            </w:r>
-            <w:r>
-              <w:rPr>
-                <w:rFonts w:ascii="Roboto Condensed" w:hAnsi="Roboto Condensed"/>
-                <w:webHidden/>
+                <w:noProof/>
+                <w:webHidden/>
+                <w:sz w:val="21"/>
+                <w:szCs w:val="21"/>
+              </w:rPr>
+              <w:instrText xml:space="preserve"> PAGEREF _Toc205203412 \h </w:instrText>
+            </w:r>
+            <w:r>
+              <w:rPr>
+                <w:rFonts w:ascii="Roboto Condensed" w:hAnsi="Roboto Condensed"/>
+                <w:noProof/>
+                <w:webHidden/>
+                <w:sz w:val="21"/>
+                <w:szCs w:val="21"/>
+              </w:rPr>
+            </w:r>
+            <w:r>
+              <w:rPr>
+                <w:rFonts w:ascii="Roboto Condensed" w:hAnsi="Roboto Condensed"/>
+                <w:noProof/>
+                <w:webHidden/>
+                <w:sz w:val="21"/>
+                <w:szCs w:val="21"/>
               </w:rPr>
               <w:fldChar w:fldCharType="separate"/>
             </w:r>
             <w:r>
               <w:rPr>
                 <w:rFonts w:ascii="Roboto Condensed" w:hAnsi="Roboto Condensed"/>
-                <w:webHidden/>
+                <w:noProof/>
+                <w:webHidden/>
+                <w:sz w:val="21"/>
+                <w:szCs w:val="21"/>
               </w:rPr>
               <w:t>8</w:t>
             </w:r>
             <w:r>
               <w:rPr>
                 <w:rFonts w:ascii="Roboto Condensed" w:hAnsi="Roboto Condensed"/>
-                <w:webHidden/>
+                <w:noProof/>
+                <w:webHidden/>
+                <w:sz w:val="21"/>
+                <w:szCs w:val="21"/>
               </w:rPr>
               <w:fldChar w:fldCharType="end"/>
             </w:r>
@@ -1616,64 +2049,91 @@
             <w:spacing w:before="40" w:after="40"/>
             <w:rPr>
               <w:rFonts w:ascii="Roboto Condensed" w:hAnsi="Roboto Condensed"/>
+              <w:noProof/>
               <w:kern w:val="2"/>
+              <w:sz w:val="21"/>
+              <w:szCs w:val="21"/>
               <w:lang w:eastAsia="zh-TW"/>
               <w14:ligatures w14:val="standardContextual"/>
             </w:rPr>
           </w:pPr>
-          <w:hyperlink w:anchor="_Toc202456373" w:history="1">
+          <w:hyperlink w:anchor="_Toc205203413" w:history="1">
             <w:r>
               <w:rPr>
                 <w:rStyle w:val="Hipercze"/>
                 <w:rFonts w:ascii="Roboto Condensed" w:hAnsi="Roboto Condensed"/>
+                <w:noProof/>
+                <w:sz w:val="21"/>
+                <w:szCs w:val="21"/>
               </w:rPr>
               <w:t>Slogan archetypu</w:t>
             </w:r>
             <w:r>
               <w:rPr>
                 <w:rFonts w:ascii="Roboto Condensed" w:hAnsi="Roboto Condensed"/>
-                <w:webHidden/>
+                <w:noProof/>
+                <w:webHidden/>
+                <w:sz w:val="21"/>
+                <w:szCs w:val="21"/>
               </w:rPr>
               <w:tab/>
             </w:r>
             <w:r>
               <w:rPr>
                 <w:rFonts w:ascii="Roboto Condensed" w:hAnsi="Roboto Condensed"/>
-                <w:webHidden/>
+                <w:noProof/>
+                <w:webHidden/>
+                <w:sz w:val="21"/>
+                <w:szCs w:val="21"/>
               </w:rPr>
               <w:fldChar w:fldCharType="begin"/>
             </w:r>
             <w:r>
               <w:rPr>
                 <w:rFonts w:ascii="Roboto Condensed" w:hAnsi="Roboto Condensed"/>
-                <w:webHidden/>
-              </w:rPr>
-              <w:instrText xml:space="preserve"> PAGEREF _Toc202456373 \h </w:instrText>
-            </w:r>
-            <w:r>
-              <w:rPr>
-                <w:rFonts w:ascii="Roboto Condensed" w:hAnsi="Roboto Condensed"/>
-                <w:webHidden/>
-              </w:rPr>
-            </w:r>
-            <w:r>
-              <w:rPr>
-                <w:rFonts w:ascii="Roboto Condensed" w:hAnsi="Roboto Condensed"/>
-                <w:webHidden/>
+                <w:noProof/>
+                <w:webHidden/>
+                <w:sz w:val="21"/>
+                <w:szCs w:val="21"/>
+              </w:rPr>
+              <w:instrText xml:space="preserve"> PAGEREF _Toc205203413 \h </w:instrText>
+            </w:r>
+            <w:r>
+              <w:rPr>
+                <w:rFonts w:ascii="Roboto Condensed" w:hAnsi="Roboto Condensed"/>
+                <w:noProof/>
+                <w:webHidden/>
+                <w:sz w:val="21"/>
+                <w:szCs w:val="21"/>
+              </w:rPr>
+            </w:r>
+            <w:r>
+              <w:rPr>
+                <w:rFonts w:ascii="Roboto Condensed" w:hAnsi="Roboto Condensed"/>
+                <w:noProof/>
+                <w:webHidden/>
+                <w:sz w:val="21"/>
+                <w:szCs w:val="21"/>
               </w:rPr>
               <w:fldChar w:fldCharType="separate"/>
             </w:r>
             <w:r>
               <w:rPr>
                 <w:rFonts w:ascii="Roboto Condensed" w:hAnsi="Roboto Condensed"/>
-                <w:webHidden/>
+                <w:noProof/>
+                <w:webHidden/>
+                <w:sz w:val="21"/>
+                <w:szCs w:val="21"/>
               </w:rPr>
               <w:t>8</w:t>
             </w:r>
             <w:r>
               <w:rPr>
                 <w:rFonts w:ascii="Roboto Condensed" w:hAnsi="Roboto Condensed"/>
-                <w:webHidden/>
+                <w:noProof/>
+                <w:webHidden/>
+                <w:sz w:val="21"/>
+                <w:szCs w:val="21"/>
               </w:rPr>
               <w:fldChar w:fldCharType="end"/>
             </w:r>
@@ -1688,64 +2148,91 @@
             <w:spacing w:before="40" w:after="40"/>
             <w:rPr>
               <w:rFonts w:ascii="Roboto Condensed" w:hAnsi="Roboto Condensed"/>
+              <w:noProof/>
               <w:kern w:val="2"/>
+              <w:sz w:val="21"/>
+              <w:szCs w:val="21"/>
               <w:lang w:eastAsia="zh-TW"/>
               <w14:ligatures w14:val="standardContextual"/>
             </w:rPr>
           </w:pPr>
-          <w:hyperlink w:anchor="_Toc202456374" w:history="1">
+          <w:hyperlink w:anchor="_Toc205203414" w:history="1">
             <w:r>
               <w:rPr>
                 <w:rStyle w:val="Hipercze"/>
                 <w:rFonts w:ascii="Roboto Condensed" w:hAnsi="Roboto Condensed"/>
+                <w:noProof/>
+                <w:sz w:val="21"/>
+                <w:szCs w:val="21"/>
               </w:rPr>
               <w:t>Słowa kluczowe</w:t>
             </w:r>
             <w:r>
               <w:rPr>
                 <w:rFonts w:ascii="Roboto Condensed" w:hAnsi="Roboto Condensed"/>
-                <w:webHidden/>
+                <w:noProof/>
+                <w:webHidden/>
+                <w:sz w:val="21"/>
+                <w:szCs w:val="21"/>
               </w:rPr>
               <w:tab/>
             </w:r>
             <w:r>
               <w:rPr>
                 <w:rFonts w:ascii="Roboto Condensed" w:hAnsi="Roboto Condensed"/>
-                <w:webHidden/>
+                <w:noProof/>
+                <w:webHidden/>
+                <w:sz w:val="21"/>
+                <w:szCs w:val="21"/>
               </w:rPr>
               <w:fldChar w:fldCharType="begin"/>
             </w:r>
             <w:r>
               <w:rPr>
                 <w:rFonts w:ascii="Roboto Condensed" w:hAnsi="Roboto Condensed"/>
-                <w:webHidden/>
-              </w:rPr>
-              <w:instrText xml:space="preserve"> PAGEREF _Toc202456374 \h </w:instrText>
-            </w:r>
-            <w:r>
-              <w:rPr>
-                <w:rFonts w:ascii="Roboto Condensed" w:hAnsi="Roboto Condensed"/>
-                <w:webHidden/>
-              </w:rPr>
-            </w:r>
-            <w:r>
-              <w:rPr>
-                <w:rFonts w:ascii="Roboto Condensed" w:hAnsi="Roboto Condensed"/>
-                <w:webHidden/>
+                <w:noProof/>
+                <w:webHidden/>
+                <w:sz w:val="21"/>
+                <w:szCs w:val="21"/>
+              </w:rPr>
+              <w:instrText xml:space="preserve"> PAGEREF _Toc205203414 \h </w:instrText>
+            </w:r>
+            <w:r>
+              <w:rPr>
+                <w:rFonts w:ascii="Roboto Condensed" w:hAnsi="Roboto Condensed"/>
+                <w:noProof/>
+                <w:webHidden/>
+                <w:sz w:val="21"/>
+                <w:szCs w:val="21"/>
+              </w:rPr>
+            </w:r>
+            <w:r>
+              <w:rPr>
+                <w:rFonts w:ascii="Roboto Condensed" w:hAnsi="Roboto Condensed"/>
+                <w:noProof/>
+                <w:webHidden/>
+                <w:sz w:val="21"/>
+                <w:szCs w:val="21"/>
               </w:rPr>
               <w:fldChar w:fldCharType="separate"/>
             </w:r>
             <w:r>
               <w:rPr>
                 <w:rFonts w:ascii="Roboto Condensed" w:hAnsi="Roboto Condensed"/>
-                <w:webHidden/>
+                <w:noProof/>
+                <w:webHidden/>
+                <w:sz w:val="21"/>
+                <w:szCs w:val="21"/>
               </w:rPr>
               <w:t>8</w:t>
             </w:r>
             <w:r>
               <w:rPr>
                 <w:rFonts w:ascii="Roboto Condensed" w:hAnsi="Roboto Condensed"/>
-                <w:webHidden/>
+                <w:noProof/>
+                <w:webHidden/>
+                <w:sz w:val="21"/>
+                <w:szCs w:val="21"/>
               </w:rPr>
               <w:fldChar w:fldCharType="end"/>
             </w:r>
@@ -1760,64 +2247,91 @@
             <w:spacing w:before="40" w:after="40"/>
             <w:rPr>
               <w:rFonts w:ascii="Roboto Condensed" w:hAnsi="Roboto Condensed"/>
+              <w:noProof/>
               <w:kern w:val="2"/>
+              <w:sz w:val="21"/>
+              <w:szCs w:val="21"/>
               <w:lang w:eastAsia="zh-TW"/>
               <w14:ligatures w14:val="standardContextual"/>
             </w:rPr>
           </w:pPr>
-          <w:hyperlink w:anchor="_Toc202456375" w:history="1">
+          <w:hyperlink w:anchor="_Toc205203415" w:history="1">
             <w:r>
               <w:rPr>
                 <w:rStyle w:val="Hipercze"/>
                 <w:rFonts w:ascii="Roboto Condensed" w:hAnsi="Roboto Condensed"/>
+                <w:noProof/>
+                <w:sz w:val="21"/>
+                <w:szCs w:val="21"/>
               </w:rPr>
               <w:t>Pytania archetypowe</w:t>
             </w:r>
             <w:r>
               <w:rPr>
                 <w:rFonts w:ascii="Roboto Condensed" w:hAnsi="Roboto Condensed"/>
-                <w:webHidden/>
+                <w:noProof/>
+                <w:webHidden/>
+                <w:sz w:val="21"/>
+                <w:szCs w:val="21"/>
               </w:rPr>
               <w:tab/>
             </w:r>
             <w:r>
               <w:rPr>
                 <w:rFonts w:ascii="Roboto Condensed" w:hAnsi="Roboto Condensed"/>
-                <w:webHidden/>
+                <w:noProof/>
+                <w:webHidden/>
+                <w:sz w:val="21"/>
+                <w:szCs w:val="21"/>
               </w:rPr>
               <w:fldChar w:fldCharType="begin"/>
             </w:r>
             <w:r>
               <w:rPr>
                 <w:rFonts w:ascii="Roboto Condensed" w:hAnsi="Roboto Condensed"/>
-                <w:webHidden/>
-              </w:rPr>
-              <w:instrText xml:space="preserve"> PAGEREF _Toc202456375 \h </w:instrText>
-            </w:r>
-            <w:r>
-              <w:rPr>
-                <w:rFonts w:ascii="Roboto Condensed" w:hAnsi="Roboto Condensed"/>
-                <w:webHidden/>
-              </w:rPr>
-            </w:r>
-            <w:r>
-              <w:rPr>
-                <w:rFonts w:ascii="Roboto Condensed" w:hAnsi="Roboto Condensed"/>
-                <w:webHidden/>
+                <w:noProof/>
+                <w:webHidden/>
+                <w:sz w:val="21"/>
+                <w:szCs w:val="21"/>
+              </w:rPr>
+              <w:instrText xml:space="preserve"> PAGEREF _Toc205203415 \h </w:instrText>
+            </w:r>
+            <w:r>
+              <w:rPr>
+                <w:rFonts w:ascii="Roboto Condensed" w:hAnsi="Roboto Condensed"/>
+                <w:noProof/>
+                <w:webHidden/>
+                <w:sz w:val="21"/>
+                <w:szCs w:val="21"/>
+              </w:rPr>
+            </w:r>
+            <w:r>
+              <w:rPr>
+                <w:rFonts w:ascii="Roboto Condensed" w:hAnsi="Roboto Condensed"/>
+                <w:noProof/>
+                <w:webHidden/>
+                <w:sz w:val="21"/>
+                <w:szCs w:val="21"/>
               </w:rPr>
               <w:fldChar w:fldCharType="separate"/>
             </w:r>
             <w:r>
               <w:rPr>
                 <w:rFonts w:ascii="Roboto Condensed" w:hAnsi="Roboto Condensed"/>
-                <w:webHidden/>
+                <w:noProof/>
+                <w:webHidden/>
+                <w:sz w:val="21"/>
+                <w:szCs w:val="21"/>
               </w:rPr>
               <w:t>8</w:t>
             </w:r>
             <w:r>
               <w:rPr>
                 <w:rFonts w:ascii="Roboto Condensed" w:hAnsi="Roboto Condensed"/>
-                <w:webHidden/>
+                <w:noProof/>
+                <w:webHidden/>
+                <w:sz w:val="21"/>
+                <w:szCs w:val="21"/>
               </w:rPr>
               <w:fldChar w:fldCharType="end"/>
             </w:r>
@@ -1827,57 +2341,87 @@
           <w:pPr>
             <w:pStyle w:val="Spistreci1"/>
             <w:rPr>
-              <w:rFonts w:cstheme="minorBidi"/>
+              <w:rFonts w:asciiTheme="minorHAnsi" w:hAnsiTheme="minorHAnsi" w:cstheme="minorBidi"/>
+              <w:b w:val="0"/>
+              <w:bCs w:val="0"/>
+              <w:noProof/>
+              <w:spacing w:val="0"/>
               <w:kern w:val="2"/>
+              <w:sz w:val="21"/>
+              <w:szCs w:val="21"/>
               <w:lang w:eastAsia="zh-TW"/>
               <w14:ligatures w14:val="standardContextual"/>
             </w:rPr>
           </w:pPr>
-          <w:hyperlink w:anchor="_Toc202456376" w:history="1">
+          <w:hyperlink w:anchor="_Toc205203416" w:history="1">
             <w:r>
               <w:rPr>
                 <w:rStyle w:val="Hipercze"/>
+                <w:noProof/>
+                <w:sz w:val="21"/>
+                <w:szCs w:val="21"/>
               </w:rPr>
               <w:t>Archetyp poboczny : {{ARCHETYPE_AUX_NAME}}</w:t>
             </w:r>
             <w:r>
               <w:rPr>
-                <w:webHidden/>
+                <w:noProof/>
+                <w:webHidden/>
+                <w:sz w:val="21"/>
+                <w:szCs w:val="21"/>
               </w:rPr>
               <w:tab/>
             </w:r>
             <w:r>
               <w:rPr>
-                <w:webHidden/>
+                <w:noProof/>
+                <w:webHidden/>
+                <w:sz w:val="21"/>
+                <w:szCs w:val="21"/>
               </w:rPr>
               <w:fldChar w:fldCharType="begin"/>
             </w:r>
             <w:r>
               <w:rPr>
-                <w:webHidden/>
-              </w:rPr>
-              <w:instrText xml:space="preserve"> PAGEREF _Toc202456376 \h </w:instrText>
-            </w:r>
-            <w:r>
-              <w:rPr>
-                <w:webHidden/>
-              </w:rPr>
-            </w:r>
-            <w:r>
-              <w:rPr>
-                <w:webHidden/>
+                <w:noProof/>
+                <w:webHidden/>
+                <w:sz w:val="21"/>
+                <w:szCs w:val="21"/>
+              </w:rPr>
+              <w:instrText xml:space="preserve"> PAGEREF _Toc205203416 \h </w:instrText>
+            </w:r>
+            <w:r>
+              <w:rPr>
+                <w:noProof/>
+                <w:webHidden/>
+                <w:sz w:val="21"/>
+                <w:szCs w:val="21"/>
+              </w:rPr>
+            </w:r>
+            <w:r>
+              <w:rPr>
+                <w:noProof/>
+                <w:webHidden/>
+                <w:sz w:val="21"/>
+                <w:szCs w:val="21"/>
               </w:rPr>
               <w:fldChar w:fldCharType="separate"/>
             </w:r>
             <w:r>
               <w:rPr>
-                <w:webHidden/>
+                <w:noProof/>
+                <w:webHidden/>
+                <w:sz w:val="21"/>
+                <w:szCs w:val="21"/>
               </w:rPr>
               <w:t>9</w:t>
             </w:r>
             <w:r>
               <w:rPr>
-                <w:webHidden/>
+                <w:noProof/>
+                <w:webHidden/>
+                <w:sz w:val="21"/>
+                <w:szCs w:val="21"/>
               </w:rPr>
               <w:fldChar w:fldCharType="end"/>
             </w:r>
@@ -1892,64 +2436,91 @@
             <w:spacing w:before="40" w:after="40"/>
             <w:rPr>
               <w:rFonts w:ascii="Roboto Condensed" w:hAnsi="Roboto Condensed"/>
+              <w:noProof/>
               <w:kern w:val="2"/>
+              <w:sz w:val="21"/>
+              <w:szCs w:val="21"/>
               <w:lang w:eastAsia="zh-TW"/>
               <w14:ligatures w14:val="standardContextual"/>
             </w:rPr>
           </w:pPr>
-          <w:hyperlink w:anchor="_Toc202456377" w:history="1">
+          <w:hyperlink w:anchor="_Toc205203417" w:history="1">
             <w:r>
               <w:rPr>
                 <w:rStyle w:val="Hipercze"/>
                 <w:rFonts w:ascii="Roboto Condensed" w:hAnsi="Roboto Condensed"/>
+                <w:noProof/>
+                <w:sz w:val="21"/>
+                <w:szCs w:val="21"/>
               </w:rPr>
               <w:t>Opis</w:t>
             </w:r>
             <w:r>
               <w:rPr>
                 <w:rFonts w:ascii="Roboto Condensed" w:hAnsi="Roboto Condensed"/>
-                <w:webHidden/>
+                <w:noProof/>
+                <w:webHidden/>
+                <w:sz w:val="21"/>
+                <w:szCs w:val="21"/>
               </w:rPr>
               <w:tab/>
             </w:r>
             <w:r>
               <w:rPr>
                 <w:rFonts w:ascii="Roboto Condensed" w:hAnsi="Roboto Condensed"/>
-                <w:webHidden/>
+                <w:noProof/>
+                <w:webHidden/>
+                <w:sz w:val="21"/>
+                <w:szCs w:val="21"/>
               </w:rPr>
               <w:fldChar w:fldCharType="begin"/>
             </w:r>
             <w:r>
               <w:rPr>
                 <w:rFonts w:ascii="Roboto Condensed" w:hAnsi="Roboto Condensed"/>
-                <w:webHidden/>
-              </w:rPr>
-              <w:instrText xml:space="preserve"> PAGEREF _Toc202456377 \h </w:instrText>
-            </w:r>
-            <w:r>
-              <w:rPr>
-                <w:rFonts w:ascii="Roboto Condensed" w:hAnsi="Roboto Condensed"/>
-                <w:webHidden/>
-              </w:rPr>
-            </w:r>
-            <w:r>
-              <w:rPr>
-                <w:rFonts w:ascii="Roboto Condensed" w:hAnsi="Roboto Condensed"/>
-                <w:webHidden/>
+                <w:noProof/>
+                <w:webHidden/>
+                <w:sz w:val="21"/>
+                <w:szCs w:val="21"/>
+              </w:rPr>
+              <w:instrText xml:space="preserve"> PAGEREF _Toc205203417 \h </w:instrText>
+            </w:r>
+            <w:r>
+              <w:rPr>
+                <w:rFonts w:ascii="Roboto Condensed" w:hAnsi="Roboto Condensed"/>
+                <w:noProof/>
+                <w:webHidden/>
+                <w:sz w:val="21"/>
+                <w:szCs w:val="21"/>
+              </w:rPr>
+            </w:r>
+            <w:r>
+              <w:rPr>
+                <w:rFonts w:ascii="Roboto Condensed" w:hAnsi="Roboto Condensed"/>
+                <w:noProof/>
+                <w:webHidden/>
+                <w:sz w:val="21"/>
+                <w:szCs w:val="21"/>
               </w:rPr>
               <w:fldChar w:fldCharType="separate"/>
             </w:r>
             <w:r>
               <w:rPr>
                 <w:rFonts w:ascii="Roboto Condensed" w:hAnsi="Roboto Condensed"/>
-                <w:webHidden/>
+                <w:noProof/>
+                <w:webHidden/>
+                <w:sz w:val="21"/>
+                <w:szCs w:val="21"/>
               </w:rPr>
               <w:t>9</w:t>
             </w:r>
             <w:r>
               <w:rPr>
                 <w:rFonts w:ascii="Roboto Condensed" w:hAnsi="Roboto Condensed"/>
-                <w:webHidden/>
+                <w:noProof/>
+                <w:webHidden/>
+                <w:sz w:val="21"/>
+                <w:szCs w:val="21"/>
               </w:rPr>
               <w:fldChar w:fldCharType="end"/>
             </w:r>
@@ -1964,64 +2535,91 @@
             <w:spacing w:before="40" w:after="40"/>
             <w:rPr>
               <w:rFonts w:ascii="Roboto Condensed" w:hAnsi="Roboto Condensed"/>
+              <w:noProof/>
               <w:kern w:val="2"/>
+              <w:sz w:val="21"/>
+              <w:szCs w:val="21"/>
               <w:lang w:eastAsia="zh-TW"/>
               <w14:ligatures w14:val="standardContextual"/>
             </w:rPr>
           </w:pPr>
-          <w:hyperlink w:anchor="_Toc202456378" w:history="1">
+          <w:hyperlink w:anchor="_Toc205203418" w:history="1">
             <w:r>
               <w:rPr>
                 <w:rStyle w:val="Hipercze"/>
                 <w:rFonts w:ascii="Roboto Condensed" w:hAnsi="Roboto Condensed"/>
+                <w:noProof/>
+                <w:sz w:val="21"/>
+                <w:szCs w:val="21"/>
               </w:rPr>
               <w:t>Cechy kluczowe</w:t>
             </w:r>
             <w:r>
               <w:rPr>
                 <w:rFonts w:ascii="Roboto Condensed" w:hAnsi="Roboto Condensed"/>
-                <w:webHidden/>
+                <w:noProof/>
+                <w:webHidden/>
+                <w:sz w:val="21"/>
+                <w:szCs w:val="21"/>
               </w:rPr>
               <w:tab/>
             </w:r>
             <w:r>
               <w:rPr>
                 <w:rFonts w:ascii="Roboto Condensed" w:hAnsi="Roboto Condensed"/>
-                <w:webHidden/>
+                <w:noProof/>
+                <w:webHidden/>
+                <w:sz w:val="21"/>
+                <w:szCs w:val="21"/>
               </w:rPr>
               <w:fldChar w:fldCharType="begin"/>
             </w:r>
             <w:r>
               <w:rPr>
                 <w:rFonts w:ascii="Roboto Condensed" w:hAnsi="Roboto Condensed"/>
-                <w:webHidden/>
-              </w:rPr>
-              <w:instrText xml:space="preserve"> PAGEREF _Toc202456378 \h </w:instrText>
-            </w:r>
-            <w:r>
-              <w:rPr>
-                <w:rFonts w:ascii="Roboto Condensed" w:hAnsi="Roboto Condensed"/>
-                <w:webHidden/>
-              </w:rPr>
-            </w:r>
-            <w:r>
-              <w:rPr>
-                <w:rFonts w:ascii="Roboto Condensed" w:hAnsi="Roboto Condensed"/>
-                <w:webHidden/>
+                <w:noProof/>
+                <w:webHidden/>
+                <w:sz w:val="21"/>
+                <w:szCs w:val="21"/>
+              </w:rPr>
+              <w:instrText xml:space="preserve"> PAGEREF _Toc205203418 \h </w:instrText>
+            </w:r>
+            <w:r>
+              <w:rPr>
+                <w:rFonts w:ascii="Roboto Condensed" w:hAnsi="Roboto Condensed"/>
+                <w:noProof/>
+                <w:webHidden/>
+                <w:sz w:val="21"/>
+                <w:szCs w:val="21"/>
+              </w:rPr>
+            </w:r>
+            <w:r>
+              <w:rPr>
+                <w:rFonts w:ascii="Roboto Condensed" w:hAnsi="Roboto Condensed"/>
+                <w:noProof/>
+                <w:webHidden/>
+                <w:sz w:val="21"/>
+                <w:szCs w:val="21"/>
               </w:rPr>
               <w:fldChar w:fldCharType="separate"/>
             </w:r>
             <w:r>
               <w:rPr>
                 <w:rFonts w:ascii="Roboto Condensed" w:hAnsi="Roboto Condensed"/>
-                <w:webHidden/>
+                <w:noProof/>
+                <w:webHidden/>
+                <w:sz w:val="21"/>
+                <w:szCs w:val="21"/>
               </w:rPr>
               <w:t>9</w:t>
             </w:r>
             <w:r>
               <w:rPr>
                 <w:rFonts w:ascii="Roboto Condensed" w:hAnsi="Roboto Condensed"/>
-                <w:webHidden/>
+                <w:noProof/>
+                <w:webHidden/>
+                <w:sz w:val="21"/>
+                <w:szCs w:val="21"/>
               </w:rPr>
               <w:fldChar w:fldCharType="end"/>
             </w:r>
@@ -2036,64 +2634,91 @@
             <w:spacing w:before="40" w:after="40"/>
             <w:rPr>
               <w:rFonts w:ascii="Roboto Condensed" w:hAnsi="Roboto Condensed"/>
+              <w:noProof/>
               <w:kern w:val="2"/>
+              <w:sz w:val="21"/>
+              <w:szCs w:val="21"/>
               <w:lang w:eastAsia="zh-TW"/>
               <w14:ligatures w14:val="standardContextual"/>
             </w:rPr>
           </w:pPr>
-          <w:hyperlink w:anchor="_Toc202456379" w:history="1">
+          <w:hyperlink w:anchor="_Toc205203419" w:history="1">
             <w:r>
               <w:rPr>
                 <w:rStyle w:val="Hipercze"/>
                 <w:rFonts w:ascii="Roboto Condensed" w:hAnsi="Roboto Condensed"/>
+                <w:noProof/>
+                <w:sz w:val="21"/>
+                <w:szCs w:val="21"/>
               </w:rPr>
               <w:t>Storyline</w:t>
             </w:r>
             <w:r>
               <w:rPr>
                 <w:rFonts w:ascii="Roboto Condensed" w:hAnsi="Roboto Condensed"/>
-                <w:webHidden/>
+                <w:noProof/>
+                <w:webHidden/>
+                <w:sz w:val="21"/>
+                <w:szCs w:val="21"/>
               </w:rPr>
               <w:tab/>
             </w:r>
             <w:r>
               <w:rPr>
                 <w:rFonts w:ascii="Roboto Condensed" w:hAnsi="Roboto Condensed"/>
-                <w:webHidden/>
+                <w:noProof/>
+                <w:webHidden/>
+                <w:sz w:val="21"/>
+                <w:szCs w:val="21"/>
               </w:rPr>
               <w:fldChar w:fldCharType="begin"/>
             </w:r>
             <w:r>
               <w:rPr>
                 <w:rFonts w:ascii="Roboto Condensed" w:hAnsi="Roboto Condensed"/>
-                <w:webHidden/>
-              </w:rPr>
-              <w:instrText xml:space="preserve"> PAGEREF _Toc202456379 \h </w:instrText>
-            </w:r>
-            <w:r>
-              <w:rPr>
-                <w:rFonts w:ascii="Roboto Condensed" w:hAnsi="Roboto Condensed"/>
-                <w:webHidden/>
-              </w:rPr>
-            </w:r>
-            <w:r>
-              <w:rPr>
-                <w:rFonts w:ascii="Roboto Condensed" w:hAnsi="Roboto Condensed"/>
-                <w:webHidden/>
+                <w:noProof/>
+                <w:webHidden/>
+                <w:sz w:val="21"/>
+                <w:szCs w:val="21"/>
+              </w:rPr>
+              <w:instrText xml:space="preserve"> PAGEREF _Toc205203419 \h </w:instrText>
+            </w:r>
+            <w:r>
+              <w:rPr>
+                <w:rFonts w:ascii="Roboto Condensed" w:hAnsi="Roboto Condensed"/>
+                <w:noProof/>
+                <w:webHidden/>
+                <w:sz w:val="21"/>
+                <w:szCs w:val="21"/>
+              </w:rPr>
+            </w:r>
+            <w:r>
+              <w:rPr>
+                <w:rFonts w:ascii="Roboto Condensed" w:hAnsi="Roboto Condensed"/>
+                <w:noProof/>
+                <w:webHidden/>
+                <w:sz w:val="21"/>
+                <w:szCs w:val="21"/>
               </w:rPr>
               <w:fldChar w:fldCharType="separate"/>
             </w:r>
             <w:r>
               <w:rPr>
                 <w:rFonts w:ascii="Roboto Condensed" w:hAnsi="Roboto Condensed"/>
-                <w:webHidden/>
+                <w:noProof/>
+                <w:webHidden/>
+                <w:sz w:val="21"/>
+                <w:szCs w:val="21"/>
               </w:rPr>
               <w:t>9</w:t>
             </w:r>
             <w:r>
               <w:rPr>
                 <w:rFonts w:ascii="Roboto Condensed" w:hAnsi="Roboto Condensed"/>
-                <w:webHidden/>
+                <w:noProof/>
+                <w:webHidden/>
+                <w:sz w:val="21"/>
+                <w:szCs w:val="21"/>
               </w:rPr>
               <w:fldChar w:fldCharType="end"/>
             </w:r>
@@ -2108,64 +2733,91 @@
             <w:spacing w:before="40" w:after="40"/>
             <w:rPr>
               <w:rFonts w:ascii="Roboto Condensed" w:hAnsi="Roboto Condensed"/>
+              <w:noProof/>
               <w:kern w:val="2"/>
+              <w:sz w:val="21"/>
+              <w:szCs w:val="21"/>
               <w:lang w:eastAsia="zh-TW"/>
               <w14:ligatures w14:val="standardContextual"/>
             </w:rPr>
           </w:pPr>
-          <w:hyperlink w:anchor="_Toc202456380" w:history="1">
+          <w:hyperlink w:anchor="_Toc205203420" w:history="1">
             <w:r>
               <w:rPr>
                 <w:rStyle w:val="Hipercze"/>
                 <w:rFonts w:ascii="Roboto Condensed" w:hAnsi="Roboto Condensed"/>
+                <w:noProof/>
+                <w:sz w:val="21"/>
+                <w:szCs w:val="21"/>
               </w:rPr>
               <w:t>Atuty</w:t>
             </w:r>
             <w:r>
               <w:rPr>
                 <w:rFonts w:ascii="Roboto Condensed" w:hAnsi="Roboto Condensed"/>
-                <w:webHidden/>
+                <w:noProof/>
+                <w:webHidden/>
+                <w:sz w:val="21"/>
+                <w:szCs w:val="21"/>
               </w:rPr>
               <w:tab/>
             </w:r>
             <w:r>
               <w:rPr>
                 <w:rFonts w:ascii="Roboto Condensed" w:hAnsi="Roboto Condensed"/>
-                <w:webHidden/>
+                <w:noProof/>
+                <w:webHidden/>
+                <w:sz w:val="21"/>
+                <w:szCs w:val="21"/>
               </w:rPr>
               <w:fldChar w:fldCharType="begin"/>
             </w:r>
             <w:r>
               <w:rPr>
                 <w:rFonts w:ascii="Roboto Condensed" w:hAnsi="Roboto Condensed"/>
-                <w:webHidden/>
-              </w:rPr>
-              <w:instrText xml:space="preserve"> PAGEREF _Toc202456380 \h </w:instrText>
-            </w:r>
-            <w:r>
-              <w:rPr>
-                <w:rFonts w:ascii="Roboto Condensed" w:hAnsi="Roboto Condensed"/>
-                <w:webHidden/>
-              </w:rPr>
-            </w:r>
-            <w:r>
-              <w:rPr>
-                <w:rFonts w:ascii="Roboto Condensed" w:hAnsi="Roboto Condensed"/>
-                <w:webHidden/>
+                <w:noProof/>
+                <w:webHidden/>
+                <w:sz w:val="21"/>
+                <w:szCs w:val="21"/>
+              </w:rPr>
+              <w:instrText xml:space="preserve"> PAGEREF _Toc205203420 \h </w:instrText>
+            </w:r>
+            <w:r>
+              <w:rPr>
+                <w:rFonts w:ascii="Roboto Condensed" w:hAnsi="Roboto Condensed"/>
+                <w:noProof/>
+                <w:webHidden/>
+                <w:sz w:val="21"/>
+                <w:szCs w:val="21"/>
+              </w:rPr>
+            </w:r>
+            <w:r>
+              <w:rPr>
+                <w:rFonts w:ascii="Roboto Condensed" w:hAnsi="Roboto Condensed"/>
+                <w:noProof/>
+                <w:webHidden/>
+                <w:sz w:val="21"/>
+                <w:szCs w:val="21"/>
               </w:rPr>
               <w:fldChar w:fldCharType="separate"/>
             </w:r>
             <w:r>
               <w:rPr>
                 <w:rFonts w:ascii="Roboto Condensed" w:hAnsi="Roboto Condensed"/>
-                <w:webHidden/>
+                <w:noProof/>
+                <w:webHidden/>
+                <w:sz w:val="21"/>
+                <w:szCs w:val="21"/>
               </w:rPr>
               <w:t>9</w:t>
             </w:r>
             <w:r>
               <w:rPr>
                 <w:rFonts w:ascii="Roboto Condensed" w:hAnsi="Roboto Condensed"/>
-                <w:webHidden/>
+                <w:noProof/>
+                <w:webHidden/>
+                <w:sz w:val="21"/>
+                <w:szCs w:val="21"/>
               </w:rPr>
               <w:fldChar w:fldCharType="end"/>
             </w:r>
@@ -2180,64 +2832,91 @@
             <w:spacing w:before="40" w:after="40"/>
             <w:rPr>
               <w:rFonts w:ascii="Roboto Condensed" w:hAnsi="Roboto Condensed"/>
+              <w:noProof/>
               <w:kern w:val="2"/>
+              <w:sz w:val="21"/>
+              <w:szCs w:val="21"/>
               <w:lang w:eastAsia="zh-TW"/>
               <w14:ligatures w14:val="standardContextual"/>
             </w:rPr>
           </w:pPr>
-          <w:hyperlink w:anchor="_Toc202456381" w:history="1">
+          <w:hyperlink w:anchor="_Toc205203421" w:history="1">
             <w:r>
               <w:rPr>
                 <w:rStyle w:val="Hipercze"/>
                 <w:rFonts w:ascii="Roboto Condensed" w:hAnsi="Roboto Condensed"/>
+                <w:noProof/>
+                <w:sz w:val="21"/>
+                <w:szCs w:val="21"/>
               </w:rPr>
               <w:t>Słabości</w:t>
             </w:r>
             <w:r>
               <w:rPr>
                 <w:rFonts w:ascii="Roboto Condensed" w:hAnsi="Roboto Condensed"/>
-                <w:webHidden/>
+                <w:noProof/>
+                <w:webHidden/>
+                <w:sz w:val="21"/>
+                <w:szCs w:val="21"/>
               </w:rPr>
               <w:tab/>
             </w:r>
             <w:r>
               <w:rPr>
                 <w:rFonts w:ascii="Roboto Condensed" w:hAnsi="Roboto Condensed"/>
-                <w:webHidden/>
+                <w:noProof/>
+                <w:webHidden/>
+                <w:sz w:val="21"/>
+                <w:szCs w:val="21"/>
               </w:rPr>
               <w:fldChar w:fldCharType="begin"/>
             </w:r>
             <w:r>
               <w:rPr>
                 <w:rFonts w:ascii="Roboto Condensed" w:hAnsi="Roboto Condensed"/>
-                <w:webHidden/>
-              </w:rPr>
-              <w:instrText xml:space="preserve"> PAGEREF _Toc202456381 \h </w:instrText>
-            </w:r>
-            <w:r>
-              <w:rPr>
-                <w:rFonts w:ascii="Roboto Condensed" w:hAnsi="Roboto Condensed"/>
-                <w:webHidden/>
-              </w:rPr>
-            </w:r>
-            <w:r>
-              <w:rPr>
-                <w:rFonts w:ascii="Roboto Condensed" w:hAnsi="Roboto Condensed"/>
-                <w:webHidden/>
+                <w:noProof/>
+                <w:webHidden/>
+                <w:sz w:val="21"/>
+                <w:szCs w:val="21"/>
+              </w:rPr>
+              <w:instrText xml:space="preserve"> PAGEREF _Toc205203421 \h </w:instrText>
+            </w:r>
+            <w:r>
+              <w:rPr>
+                <w:rFonts w:ascii="Roboto Condensed" w:hAnsi="Roboto Condensed"/>
+                <w:noProof/>
+                <w:webHidden/>
+                <w:sz w:val="21"/>
+                <w:szCs w:val="21"/>
+              </w:rPr>
+            </w:r>
+            <w:r>
+              <w:rPr>
+                <w:rFonts w:ascii="Roboto Condensed" w:hAnsi="Roboto Condensed"/>
+                <w:noProof/>
+                <w:webHidden/>
+                <w:sz w:val="21"/>
+                <w:szCs w:val="21"/>
               </w:rPr>
               <w:fldChar w:fldCharType="separate"/>
             </w:r>
             <w:r>
               <w:rPr>
                 <w:rFonts w:ascii="Roboto Condensed" w:hAnsi="Roboto Condensed"/>
-                <w:webHidden/>
+                <w:noProof/>
+                <w:webHidden/>
+                <w:sz w:val="21"/>
+                <w:szCs w:val="21"/>
               </w:rPr>
               <w:t>9</w:t>
             </w:r>
             <w:r>
               <w:rPr>
                 <w:rFonts w:ascii="Roboto Condensed" w:hAnsi="Roboto Condensed"/>
-                <w:webHidden/>
+                <w:noProof/>
+                <w:webHidden/>
+                <w:sz w:val="21"/>
+                <w:szCs w:val="21"/>
               </w:rPr>
               <w:fldChar w:fldCharType="end"/>
             </w:r>
@@ -2252,64 +2931,91 @@
             <w:spacing w:before="40" w:after="40"/>
             <w:rPr>
               <w:rFonts w:ascii="Roboto Condensed" w:hAnsi="Roboto Condensed"/>
+              <w:noProof/>
               <w:kern w:val="2"/>
+              <w:sz w:val="21"/>
+              <w:szCs w:val="21"/>
               <w:lang w:eastAsia="zh-TW"/>
               <w14:ligatures w14:val="standardContextual"/>
             </w:rPr>
           </w:pPr>
-          <w:hyperlink w:anchor="_Toc202456382" w:history="1">
+          <w:hyperlink w:anchor="_Toc205203422" w:history="1">
             <w:r>
               <w:rPr>
                 <w:rStyle w:val="Hipercze"/>
                 <w:rFonts w:ascii="Roboto Condensed" w:hAnsi="Roboto Condensed"/>
+                <w:noProof/>
+                <w:sz w:val="21"/>
+                <w:szCs w:val="21"/>
               </w:rPr>
               <w:t>Rekomendacje</w:t>
             </w:r>
             <w:r>
               <w:rPr>
                 <w:rFonts w:ascii="Roboto Condensed" w:hAnsi="Roboto Condensed"/>
-                <w:webHidden/>
+                <w:noProof/>
+                <w:webHidden/>
+                <w:sz w:val="21"/>
+                <w:szCs w:val="21"/>
               </w:rPr>
               <w:tab/>
             </w:r>
             <w:r>
               <w:rPr>
                 <w:rFonts w:ascii="Roboto Condensed" w:hAnsi="Roboto Condensed"/>
-                <w:webHidden/>
+                <w:noProof/>
+                <w:webHidden/>
+                <w:sz w:val="21"/>
+                <w:szCs w:val="21"/>
               </w:rPr>
               <w:fldChar w:fldCharType="begin"/>
             </w:r>
             <w:r>
               <w:rPr>
                 <w:rFonts w:ascii="Roboto Condensed" w:hAnsi="Roboto Condensed"/>
-                <w:webHidden/>
-              </w:rPr>
-              <w:instrText xml:space="preserve"> PAGEREF _Toc202456382 \h </w:instrText>
-            </w:r>
-            <w:r>
-              <w:rPr>
-                <w:rFonts w:ascii="Roboto Condensed" w:hAnsi="Roboto Condensed"/>
-                <w:webHidden/>
-              </w:rPr>
-            </w:r>
-            <w:r>
-              <w:rPr>
-                <w:rFonts w:ascii="Roboto Condensed" w:hAnsi="Roboto Condensed"/>
-                <w:webHidden/>
+                <w:noProof/>
+                <w:webHidden/>
+                <w:sz w:val="21"/>
+                <w:szCs w:val="21"/>
+              </w:rPr>
+              <w:instrText xml:space="preserve"> PAGEREF _Toc205203422 \h </w:instrText>
+            </w:r>
+            <w:r>
+              <w:rPr>
+                <w:rFonts w:ascii="Roboto Condensed" w:hAnsi="Roboto Condensed"/>
+                <w:noProof/>
+                <w:webHidden/>
+                <w:sz w:val="21"/>
+                <w:szCs w:val="21"/>
+              </w:rPr>
+            </w:r>
+            <w:r>
+              <w:rPr>
+                <w:rFonts w:ascii="Roboto Condensed" w:hAnsi="Roboto Condensed"/>
+                <w:noProof/>
+                <w:webHidden/>
+                <w:sz w:val="21"/>
+                <w:szCs w:val="21"/>
               </w:rPr>
               <w:fldChar w:fldCharType="separate"/>
             </w:r>
             <w:r>
               <w:rPr>
                 <w:rFonts w:ascii="Roboto Condensed" w:hAnsi="Roboto Condensed"/>
-                <w:webHidden/>
+                <w:noProof/>
+                <w:webHidden/>
+                <w:sz w:val="21"/>
+                <w:szCs w:val="21"/>
               </w:rPr>
               <w:t>9</w:t>
             </w:r>
             <w:r>
               <w:rPr>
                 <w:rFonts w:ascii="Roboto Condensed" w:hAnsi="Roboto Condensed"/>
-                <w:webHidden/>
+                <w:noProof/>
+                <w:webHidden/>
+                <w:sz w:val="21"/>
+                <w:szCs w:val="21"/>
               </w:rPr>
               <w:fldChar w:fldCharType="end"/>
             </w:r>
@@ -2324,64 +3030,91 @@
             <w:spacing w:before="40" w:after="40"/>
             <w:rPr>
               <w:rFonts w:ascii="Roboto Condensed" w:hAnsi="Roboto Condensed"/>
+              <w:noProof/>
               <w:kern w:val="2"/>
+              <w:sz w:val="21"/>
+              <w:szCs w:val="21"/>
               <w:lang w:eastAsia="zh-TW"/>
               <w14:ligatures w14:val="standardContextual"/>
             </w:rPr>
           </w:pPr>
-          <w:hyperlink w:anchor="_Toc202456383" w:history="1">
+          <w:hyperlink w:anchor="_Toc205203423" w:history="1">
             <w:r>
               <w:rPr>
                 <w:rStyle w:val="Hipercze"/>
                 <w:rFonts w:ascii="Roboto Condensed" w:hAnsi="Roboto Condensed"/>
+                <w:noProof/>
+                <w:sz w:val="21"/>
+                <w:szCs w:val="21"/>
               </w:rPr>
               <w:t>Przykłady polityków</w:t>
             </w:r>
             <w:r>
               <w:rPr>
                 <w:rFonts w:ascii="Roboto Condensed" w:hAnsi="Roboto Condensed"/>
-                <w:webHidden/>
+                <w:noProof/>
+                <w:webHidden/>
+                <w:sz w:val="21"/>
+                <w:szCs w:val="21"/>
               </w:rPr>
               <w:tab/>
             </w:r>
             <w:r>
               <w:rPr>
                 <w:rFonts w:ascii="Roboto Condensed" w:hAnsi="Roboto Condensed"/>
-                <w:webHidden/>
+                <w:noProof/>
+                <w:webHidden/>
+                <w:sz w:val="21"/>
+                <w:szCs w:val="21"/>
               </w:rPr>
               <w:fldChar w:fldCharType="begin"/>
             </w:r>
             <w:r>
               <w:rPr>
                 <w:rFonts w:ascii="Roboto Condensed" w:hAnsi="Roboto Condensed"/>
-                <w:webHidden/>
-              </w:rPr>
-              <w:instrText xml:space="preserve"> PAGEREF _Toc202456383 \h </w:instrText>
-            </w:r>
-            <w:r>
-              <w:rPr>
-                <w:rFonts w:ascii="Roboto Condensed" w:hAnsi="Roboto Condensed"/>
-                <w:webHidden/>
-              </w:rPr>
-            </w:r>
-            <w:r>
-              <w:rPr>
-                <w:rFonts w:ascii="Roboto Condensed" w:hAnsi="Roboto Condensed"/>
-                <w:webHidden/>
+                <w:noProof/>
+                <w:webHidden/>
+                <w:sz w:val="21"/>
+                <w:szCs w:val="21"/>
+              </w:rPr>
+              <w:instrText xml:space="preserve"> PAGEREF _Toc205203423 \h </w:instrText>
+            </w:r>
+            <w:r>
+              <w:rPr>
+                <w:rFonts w:ascii="Roboto Condensed" w:hAnsi="Roboto Condensed"/>
+                <w:noProof/>
+                <w:webHidden/>
+                <w:sz w:val="21"/>
+                <w:szCs w:val="21"/>
+              </w:rPr>
+            </w:r>
+            <w:r>
+              <w:rPr>
+                <w:rFonts w:ascii="Roboto Condensed" w:hAnsi="Roboto Condensed"/>
+                <w:noProof/>
+                <w:webHidden/>
+                <w:sz w:val="21"/>
+                <w:szCs w:val="21"/>
               </w:rPr>
               <w:fldChar w:fldCharType="separate"/>
             </w:r>
             <w:r>
               <w:rPr>
                 <w:rFonts w:ascii="Roboto Condensed" w:hAnsi="Roboto Condensed"/>
-                <w:webHidden/>
+                <w:noProof/>
+                <w:webHidden/>
+                <w:sz w:val="21"/>
+                <w:szCs w:val="21"/>
               </w:rPr>
               <w:t>9</w:t>
             </w:r>
             <w:r>
               <w:rPr>
                 <w:rFonts w:ascii="Roboto Condensed" w:hAnsi="Roboto Condensed"/>
-                <w:webHidden/>
+                <w:noProof/>
+                <w:webHidden/>
+                <w:sz w:val="21"/>
+                <w:szCs w:val="21"/>
               </w:rPr>
               <w:fldChar w:fldCharType="end"/>
             </w:r>
@@ -2396,64 +3129,91 @@
             <w:spacing w:before="40" w:after="40"/>
             <w:rPr>
               <w:rFonts w:ascii="Roboto Condensed" w:hAnsi="Roboto Condensed"/>
+              <w:noProof/>
               <w:kern w:val="2"/>
+              <w:sz w:val="21"/>
+              <w:szCs w:val="21"/>
               <w:lang w:eastAsia="zh-TW"/>
               <w14:ligatures w14:val="standardContextual"/>
             </w:rPr>
           </w:pPr>
-          <w:hyperlink w:anchor="_Toc202456384" w:history="1">
+          <w:hyperlink w:anchor="_Toc205203424" w:history="1">
             <w:r>
               <w:rPr>
                 <w:rStyle w:val="Hipercze"/>
                 <w:rFonts w:ascii="Roboto Condensed" w:hAnsi="Roboto Condensed"/>
+                <w:noProof/>
+                <w:sz w:val="21"/>
+                <w:szCs w:val="21"/>
               </w:rPr>
               <w:t>Przykłady marek/organizacji</w:t>
             </w:r>
             <w:r>
               <w:rPr>
                 <w:rFonts w:ascii="Roboto Condensed" w:hAnsi="Roboto Condensed"/>
-                <w:webHidden/>
+                <w:noProof/>
+                <w:webHidden/>
+                <w:sz w:val="21"/>
+                <w:szCs w:val="21"/>
               </w:rPr>
               <w:tab/>
             </w:r>
             <w:r>
               <w:rPr>
                 <w:rFonts w:ascii="Roboto Condensed" w:hAnsi="Roboto Condensed"/>
-                <w:webHidden/>
+                <w:noProof/>
+                <w:webHidden/>
+                <w:sz w:val="21"/>
+                <w:szCs w:val="21"/>
               </w:rPr>
               <w:fldChar w:fldCharType="begin"/>
             </w:r>
             <w:r>
               <w:rPr>
                 <w:rFonts w:ascii="Roboto Condensed" w:hAnsi="Roboto Condensed"/>
-                <w:webHidden/>
-              </w:rPr>
-              <w:instrText xml:space="preserve"> PAGEREF _Toc202456384 \h </w:instrText>
-            </w:r>
-            <w:r>
-              <w:rPr>
-                <w:rFonts w:ascii="Roboto Condensed" w:hAnsi="Roboto Condensed"/>
-                <w:webHidden/>
-              </w:rPr>
-            </w:r>
-            <w:r>
-              <w:rPr>
-                <w:rFonts w:ascii="Roboto Condensed" w:hAnsi="Roboto Condensed"/>
-                <w:webHidden/>
+                <w:noProof/>
+                <w:webHidden/>
+                <w:sz w:val="21"/>
+                <w:szCs w:val="21"/>
+              </w:rPr>
+              <w:instrText xml:space="preserve"> PAGEREF _Toc205203424 \h </w:instrText>
+            </w:r>
+            <w:r>
+              <w:rPr>
+                <w:rFonts w:ascii="Roboto Condensed" w:hAnsi="Roboto Condensed"/>
+                <w:noProof/>
+                <w:webHidden/>
+                <w:sz w:val="21"/>
+                <w:szCs w:val="21"/>
+              </w:rPr>
+            </w:r>
+            <w:r>
+              <w:rPr>
+                <w:rFonts w:ascii="Roboto Condensed" w:hAnsi="Roboto Condensed"/>
+                <w:noProof/>
+                <w:webHidden/>
+                <w:sz w:val="21"/>
+                <w:szCs w:val="21"/>
               </w:rPr>
               <w:fldChar w:fldCharType="separate"/>
             </w:r>
             <w:r>
               <w:rPr>
                 <w:rFonts w:ascii="Roboto Condensed" w:hAnsi="Roboto Condensed"/>
-                <w:webHidden/>
+                <w:noProof/>
+                <w:webHidden/>
+                <w:sz w:val="21"/>
+                <w:szCs w:val="21"/>
               </w:rPr>
               <w:t>9</w:t>
             </w:r>
             <w:r>
               <w:rPr>
                 <w:rFonts w:ascii="Roboto Condensed" w:hAnsi="Roboto Condensed"/>
-                <w:webHidden/>
+                <w:noProof/>
+                <w:webHidden/>
+                <w:sz w:val="21"/>
+                <w:szCs w:val="21"/>
               </w:rPr>
               <w:fldChar w:fldCharType="end"/>
             </w:r>
@@ -2468,64 +3228,91 @@
             <w:spacing w:before="40" w:after="40"/>
             <w:rPr>
               <w:rFonts w:ascii="Roboto Condensed" w:hAnsi="Roboto Condensed"/>
+              <w:noProof/>
               <w:kern w:val="2"/>
+              <w:sz w:val="21"/>
+              <w:szCs w:val="21"/>
               <w:lang w:eastAsia="zh-TW"/>
               <w14:ligatures w14:val="standardContextual"/>
             </w:rPr>
           </w:pPr>
-          <w:hyperlink w:anchor="_Toc202456385" w:history="1">
+          <w:hyperlink w:anchor="_Toc205203425" w:history="1">
             <w:r>
               <w:rPr>
                 <w:rStyle w:val="Hipercze"/>
                 <w:rFonts w:ascii="Roboto Condensed" w:hAnsi="Roboto Condensed"/>
+                <w:noProof/>
+                <w:sz w:val="21"/>
+                <w:szCs w:val="21"/>
               </w:rPr>
               <w:t>Paleta kolorów</w:t>
             </w:r>
             <w:r>
               <w:rPr>
                 <w:rFonts w:ascii="Roboto Condensed" w:hAnsi="Roboto Condensed"/>
-                <w:webHidden/>
+                <w:noProof/>
+                <w:webHidden/>
+                <w:sz w:val="21"/>
+                <w:szCs w:val="21"/>
               </w:rPr>
               <w:tab/>
             </w:r>
             <w:r>
               <w:rPr>
                 <w:rFonts w:ascii="Roboto Condensed" w:hAnsi="Roboto Condensed"/>
-                <w:webHidden/>
+                <w:noProof/>
+                <w:webHidden/>
+                <w:sz w:val="21"/>
+                <w:szCs w:val="21"/>
               </w:rPr>
               <w:fldChar w:fldCharType="begin"/>
             </w:r>
             <w:r>
               <w:rPr>
                 <w:rFonts w:ascii="Roboto Condensed" w:hAnsi="Roboto Condensed"/>
-                <w:webHidden/>
-              </w:rPr>
-              <w:instrText xml:space="preserve"> PAGEREF _Toc202456385 \h </w:instrText>
-            </w:r>
-            <w:r>
-              <w:rPr>
-                <w:rFonts w:ascii="Roboto Condensed" w:hAnsi="Roboto Condensed"/>
-                <w:webHidden/>
-              </w:rPr>
-            </w:r>
-            <w:r>
-              <w:rPr>
-                <w:rFonts w:ascii="Roboto Condensed" w:hAnsi="Roboto Condensed"/>
-                <w:webHidden/>
+                <w:noProof/>
+                <w:webHidden/>
+                <w:sz w:val="21"/>
+                <w:szCs w:val="21"/>
+              </w:rPr>
+              <w:instrText xml:space="preserve"> PAGEREF _Toc205203425 \h </w:instrText>
+            </w:r>
+            <w:r>
+              <w:rPr>
+                <w:rFonts w:ascii="Roboto Condensed" w:hAnsi="Roboto Condensed"/>
+                <w:noProof/>
+                <w:webHidden/>
+                <w:sz w:val="21"/>
+                <w:szCs w:val="21"/>
+              </w:rPr>
+            </w:r>
+            <w:r>
+              <w:rPr>
+                <w:rFonts w:ascii="Roboto Condensed" w:hAnsi="Roboto Condensed"/>
+                <w:noProof/>
+                <w:webHidden/>
+                <w:sz w:val="21"/>
+                <w:szCs w:val="21"/>
               </w:rPr>
               <w:fldChar w:fldCharType="separate"/>
             </w:r>
             <w:r>
               <w:rPr>
                 <w:rFonts w:ascii="Roboto Condensed" w:hAnsi="Roboto Condensed"/>
-                <w:webHidden/>
+                <w:noProof/>
+                <w:webHidden/>
+                <w:sz w:val="21"/>
+                <w:szCs w:val="21"/>
               </w:rPr>
               <w:t>10</w:t>
             </w:r>
             <w:r>
               <w:rPr>
                 <w:rFonts w:ascii="Roboto Condensed" w:hAnsi="Roboto Condensed"/>
-                <w:webHidden/>
+                <w:noProof/>
+                <w:webHidden/>
+                <w:sz w:val="21"/>
+                <w:szCs w:val="21"/>
               </w:rPr>
               <w:fldChar w:fldCharType="end"/>
             </w:r>
@@ -2540,64 +3327,91 @@
             <w:spacing w:before="40" w:after="40"/>
             <w:rPr>
               <w:rFonts w:ascii="Roboto Condensed" w:hAnsi="Roboto Condensed"/>
+              <w:noProof/>
               <w:kern w:val="2"/>
+              <w:sz w:val="21"/>
+              <w:szCs w:val="21"/>
               <w:lang w:eastAsia="zh-TW"/>
               <w14:ligatures w14:val="standardContextual"/>
             </w:rPr>
           </w:pPr>
-          <w:hyperlink w:anchor="_Toc202456386" w:history="1">
+          <w:hyperlink w:anchor="_Toc205203426" w:history="1">
             <w:r>
               <w:rPr>
                 <w:rStyle w:val="Hipercze"/>
                 <w:rFonts w:ascii="Roboto Condensed" w:hAnsi="Roboto Condensed"/>
+                <w:noProof/>
+                <w:sz w:val="21"/>
+                <w:szCs w:val="21"/>
               </w:rPr>
               <w:t>Elementy wizualne</w:t>
             </w:r>
             <w:r>
               <w:rPr>
                 <w:rFonts w:ascii="Roboto Condensed" w:hAnsi="Roboto Condensed"/>
-                <w:webHidden/>
+                <w:noProof/>
+                <w:webHidden/>
+                <w:sz w:val="21"/>
+                <w:szCs w:val="21"/>
               </w:rPr>
               <w:tab/>
             </w:r>
             <w:r>
               <w:rPr>
                 <w:rFonts w:ascii="Roboto Condensed" w:hAnsi="Roboto Condensed"/>
-                <w:webHidden/>
+                <w:noProof/>
+                <w:webHidden/>
+                <w:sz w:val="21"/>
+                <w:szCs w:val="21"/>
               </w:rPr>
               <w:fldChar w:fldCharType="begin"/>
             </w:r>
             <w:r>
               <w:rPr>
                 <w:rFonts w:ascii="Roboto Condensed" w:hAnsi="Roboto Condensed"/>
-                <w:webHidden/>
-              </w:rPr>
-              <w:instrText xml:space="preserve"> PAGEREF _Toc202456386 \h </w:instrText>
-            </w:r>
-            <w:r>
-              <w:rPr>
-                <w:rFonts w:ascii="Roboto Condensed" w:hAnsi="Roboto Condensed"/>
-                <w:webHidden/>
-              </w:rPr>
-            </w:r>
-            <w:r>
-              <w:rPr>
-                <w:rFonts w:ascii="Roboto Condensed" w:hAnsi="Roboto Condensed"/>
-                <w:webHidden/>
+                <w:noProof/>
+                <w:webHidden/>
+                <w:sz w:val="21"/>
+                <w:szCs w:val="21"/>
+              </w:rPr>
+              <w:instrText xml:space="preserve"> PAGEREF _Toc205203426 \h </w:instrText>
+            </w:r>
+            <w:r>
+              <w:rPr>
+                <w:rFonts w:ascii="Roboto Condensed" w:hAnsi="Roboto Condensed"/>
+                <w:noProof/>
+                <w:webHidden/>
+                <w:sz w:val="21"/>
+                <w:szCs w:val="21"/>
+              </w:rPr>
+            </w:r>
+            <w:r>
+              <w:rPr>
+                <w:rFonts w:ascii="Roboto Condensed" w:hAnsi="Roboto Condensed"/>
+                <w:noProof/>
+                <w:webHidden/>
+                <w:sz w:val="21"/>
+                <w:szCs w:val="21"/>
               </w:rPr>
               <w:fldChar w:fldCharType="separate"/>
             </w:r>
             <w:r>
               <w:rPr>
                 <w:rFonts w:ascii="Roboto Condensed" w:hAnsi="Roboto Condensed"/>
-                <w:webHidden/>
+                <w:noProof/>
+                <w:webHidden/>
+                <w:sz w:val="21"/>
+                <w:szCs w:val="21"/>
               </w:rPr>
               <w:t>10</w:t>
             </w:r>
             <w:r>
               <w:rPr>
                 <w:rFonts w:ascii="Roboto Condensed" w:hAnsi="Roboto Condensed"/>
-                <w:webHidden/>
+                <w:noProof/>
+                <w:webHidden/>
+                <w:sz w:val="21"/>
+                <w:szCs w:val="21"/>
               </w:rPr>
               <w:fldChar w:fldCharType="end"/>
             </w:r>
@@ -2612,64 +3426,91 @@
             <w:spacing w:before="40" w:after="40"/>
             <w:rPr>
               <w:rFonts w:ascii="Roboto Condensed" w:hAnsi="Roboto Condensed"/>
+              <w:noProof/>
               <w:kern w:val="2"/>
+              <w:sz w:val="21"/>
+              <w:szCs w:val="21"/>
               <w:lang w:eastAsia="zh-TW"/>
               <w14:ligatures w14:val="standardContextual"/>
             </w:rPr>
           </w:pPr>
-          <w:hyperlink w:anchor="_Toc202456387" w:history="1">
+          <w:hyperlink w:anchor="_Toc205203427" w:history="1">
             <w:r>
               <w:rPr>
                 <w:rStyle w:val="Hipercze"/>
                 <w:rFonts w:ascii="Roboto Condensed" w:hAnsi="Roboto Condensed"/>
+                <w:noProof/>
+                <w:sz w:val="21"/>
+                <w:szCs w:val="21"/>
               </w:rPr>
               <w:t>Slogan archetypu</w:t>
             </w:r>
             <w:r>
               <w:rPr>
                 <w:rFonts w:ascii="Roboto Condensed" w:hAnsi="Roboto Condensed"/>
-                <w:webHidden/>
+                <w:noProof/>
+                <w:webHidden/>
+                <w:sz w:val="21"/>
+                <w:szCs w:val="21"/>
               </w:rPr>
               <w:tab/>
             </w:r>
             <w:r>
               <w:rPr>
                 <w:rFonts w:ascii="Roboto Condensed" w:hAnsi="Roboto Condensed"/>
-                <w:webHidden/>
+                <w:noProof/>
+                <w:webHidden/>
+                <w:sz w:val="21"/>
+                <w:szCs w:val="21"/>
               </w:rPr>
               <w:fldChar w:fldCharType="begin"/>
             </w:r>
             <w:r>
               <w:rPr>
                 <w:rFonts w:ascii="Roboto Condensed" w:hAnsi="Roboto Condensed"/>
-                <w:webHidden/>
-              </w:rPr>
-              <w:instrText xml:space="preserve"> PAGEREF _Toc202456387 \h </w:instrText>
-            </w:r>
-            <w:r>
-              <w:rPr>
-                <w:rFonts w:ascii="Roboto Condensed" w:hAnsi="Roboto Condensed"/>
-                <w:webHidden/>
-              </w:rPr>
-            </w:r>
-            <w:r>
-              <w:rPr>
-                <w:rFonts w:ascii="Roboto Condensed" w:hAnsi="Roboto Condensed"/>
-                <w:webHidden/>
+                <w:noProof/>
+                <w:webHidden/>
+                <w:sz w:val="21"/>
+                <w:szCs w:val="21"/>
+              </w:rPr>
+              <w:instrText xml:space="preserve"> PAGEREF _Toc205203427 \h </w:instrText>
+            </w:r>
+            <w:r>
+              <w:rPr>
+                <w:rFonts w:ascii="Roboto Condensed" w:hAnsi="Roboto Condensed"/>
+                <w:noProof/>
+                <w:webHidden/>
+                <w:sz w:val="21"/>
+                <w:szCs w:val="21"/>
+              </w:rPr>
+            </w:r>
+            <w:r>
+              <w:rPr>
+                <w:rFonts w:ascii="Roboto Condensed" w:hAnsi="Roboto Condensed"/>
+                <w:noProof/>
+                <w:webHidden/>
+                <w:sz w:val="21"/>
+                <w:szCs w:val="21"/>
               </w:rPr>
               <w:fldChar w:fldCharType="separate"/>
             </w:r>
             <w:r>
               <w:rPr>
                 <w:rFonts w:ascii="Roboto Condensed" w:hAnsi="Roboto Condensed"/>
-                <w:webHidden/>
+                <w:noProof/>
+                <w:webHidden/>
+                <w:sz w:val="21"/>
+                <w:szCs w:val="21"/>
               </w:rPr>
               <w:t>10</w:t>
             </w:r>
             <w:r>
               <w:rPr>
                 <w:rFonts w:ascii="Roboto Condensed" w:hAnsi="Roboto Condensed"/>
-                <w:webHidden/>
+                <w:noProof/>
+                <w:webHidden/>
+                <w:sz w:val="21"/>
+                <w:szCs w:val="21"/>
               </w:rPr>
               <w:fldChar w:fldCharType="end"/>
             </w:r>
@@ -2684,64 +3525,91 @@
             <w:spacing w:before="40" w:after="40"/>
             <w:rPr>
               <w:rFonts w:ascii="Roboto Condensed" w:hAnsi="Roboto Condensed"/>
+              <w:noProof/>
               <w:kern w:val="2"/>
+              <w:sz w:val="21"/>
+              <w:szCs w:val="21"/>
               <w:lang w:eastAsia="zh-TW"/>
               <w14:ligatures w14:val="standardContextual"/>
             </w:rPr>
           </w:pPr>
-          <w:hyperlink w:anchor="_Toc202456388" w:history="1">
+          <w:hyperlink w:anchor="_Toc205203428" w:history="1">
             <w:r>
               <w:rPr>
                 <w:rStyle w:val="Hipercze"/>
                 <w:rFonts w:ascii="Roboto Condensed" w:hAnsi="Roboto Condensed"/>
+                <w:noProof/>
+                <w:sz w:val="21"/>
+                <w:szCs w:val="21"/>
               </w:rPr>
               <w:t>Słowa kluczowe</w:t>
             </w:r>
             <w:r>
               <w:rPr>
                 <w:rFonts w:ascii="Roboto Condensed" w:hAnsi="Roboto Condensed"/>
-                <w:webHidden/>
+                <w:noProof/>
+                <w:webHidden/>
+                <w:sz w:val="21"/>
+                <w:szCs w:val="21"/>
               </w:rPr>
               <w:tab/>
             </w:r>
             <w:r>
               <w:rPr>
                 <w:rFonts w:ascii="Roboto Condensed" w:hAnsi="Roboto Condensed"/>
-                <w:webHidden/>
+                <w:noProof/>
+                <w:webHidden/>
+                <w:sz w:val="21"/>
+                <w:szCs w:val="21"/>
               </w:rPr>
               <w:fldChar w:fldCharType="begin"/>
             </w:r>
             <w:r>
               <w:rPr>
                 <w:rFonts w:ascii="Roboto Condensed" w:hAnsi="Roboto Condensed"/>
-                <w:webHidden/>
-              </w:rPr>
-              <w:instrText xml:space="preserve"> PAGEREF _Toc202456388 \h </w:instrText>
-            </w:r>
-            <w:r>
-              <w:rPr>
-                <w:rFonts w:ascii="Roboto Condensed" w:hAnsi="Roboto Condensed"/>
-                <w:webHidden/>
-              </w:rPr>
-            </w:r>
-            <w:r>
-              <w:rPr>
-                <w:rFonts w:ascii="Roboto Condensed" w:hAnsi="Roboto Condensed"/>
-                <w:webHidden/>
+                <w:noProof/>
+                <w:webHidden/>
+                <w:sz w:val="21"/>
+                <w:szCs w:val="21"/>
+              </w:rPr>
+              <w:instrText xml:space="preserve"> PAGEREF _Toc205203428 \h </w:instrText>
+            </w:r>
+            <w:r>
+              <w:rPr>
+                <w:rFonts w:ascii="Roboto Condensed" w:hAnsi="Roboto Condensed"/>
+                <w:noProof/>
+                <w:webHidden/>
+                <w:sz w:val="21"/>
+                <w:szCs w:val="21"/>
+              </w:rPr>
+            </w:r>
+            <w:r>
+              <w:rPr>
+                <w:rFonts w:ascii="Roboto Condensed" w:hAnsi="Roboto Condensed"/>
+                <w:noProof/>
+                <w:webHidden/>
+                <w:sz w:val="21"/>
+                <w:szCs w:val="21"/>
               </w:rPr>
               <w:fldChar w:fldCharType="separate"/>
             </w:r>
             <w:r>
               <w:rPr>
                 <w:rFonts w:ascii="Roboto Condensed" w:hAnsi="Roboto Condensed"/>
-                <w:webHidden/>
+                <w:noProof/>
+                <w:webHidden/>
+                <w:sz w:val="21"/>
+                <w:szCs w:val="21"/>
               </w:rPr>
               <w:t>10</w:t>
             </w:r>
             <w:r>
               <w:rPr>
                 <w:rFonts w:ascii="Roboto Condensed" w:hAnsi="Roboto Condensed"/>
-                <w:webHidden/>
+                <w:noProof/>
+                <w:webHidden/>
+                <w:sz w:val="21"/>
+                <w:szCs w:val="21"/>
               </w:rPr>
               <w:fldChar w:fldCharType="end"/>
             </w:r>
@@ -2756,70 +3624,1511 @@
             <w:spacing w:before="40" w:after="40"/>
             <w:rPr>
               <w:rFonts w:ascii="Roboto Condensed" w:hAnsi="Roboto Condensed"/>
+              <w:noProof/>
+              <w:kern w:val="2"/>
+              <w:sz w:val="21"/>
+              <w:szCs w:val="21"/>
+              <w:lang w:eastAsia="zh-TW"/>
+              <w14:ligatures w14:val="standardContextual"/>
             </w:rPr>
           </w:pPr>
-          <w:hyperlink w:anchor="_Toc202456389" w:history="1">
+          <w:hyperlink w:anchor="_Toc205203429" w:history="1">
             <w:r>
               <w:rPr>
                 <w:rStyle w:val="Hipercze"/>
                 <w:rFonts w:ascii="Roboto Condensed" w:hAnsi="Roboto Condensed"/>
+                <w:noProof/>
+                <w:sz w:val="21"/>
+                <w:szCs w:val="21"/>
               </w:rPr>
               <w:t>Pytania archetypowe</w:t>
             </w:r>
             <w:r>
               <w:rPr>
                 <w:rFonts w:ascii="Roboto Condensed" w:hAnsi="Roboto Condensed"/>
-                <w:webHidden/>
+                <w:noProof/>
+                <w:webHidden/>
+                <w:sz w:val="21"/>
+                <w:szCs w:val="21"/>
               </w:rPr>
               <w:tab/>
             </w:r>
             <w:r>
               <w:rPr>
                 <w:rFonts w:ascii="Roboto Condensed" w:hAnsi="Roboto Condensed"/>
-                <w:webHidden/>
+                <w:noProof/>
+                <w:webHidden/>
+                <w:sz w:val="21"/>
+                <w:szCs w:val="21"/>
               </w:rPr>
               <w:fldChar w:fldCharType="begin"/>
             </w:r>
             <w:r>
               <w:rPr>
                 <w:rFonts w:ascii="Roboto Condensed" w:hAnsi="Roboto Condensed"/>
-                <w:webHidden/>
-              </w:rPr>
-              <w:instrText xml:space="preserve"> PAGEREF _Toc202456389 \h </w:instrText>
-            </w:r>
-            <w:r>
-              <w:rPr>
-                <w:rFonts w:ascii="Roboto Condensed" w:hAnsi="Roboto Condensed"/>
-                <w:webHidden/>
-              </w:rPr>
-            </w:r>
-            <w:r>
-              <w:rPr>
-                <w:rFonts w:ascii="Roboto Condensed" w:hAnsi="Roboto Condensed"/>
-                <w:webHidden/>
+                <w:noProof/>
+                <w:webHidden/>
+                <w:sz w:val="21"/>
+                <w:szCs w:val="21"/>
+              </w:rPr>
+              <w:instrText xml:space="preserve"> PAGEREF _Toc205203429 \h </w:instrText>
+            </w:r>
+            <w:r>
+              <w:rPr>
+                <w:rFonts w:ascii="Roboto Condensed" w:hAnsi="Roboto Condensed"/>
+                <w:noProof/>
+                <w:webHidden/>
+                <w:sz w:val="21"/>
+                <w:szCs w:val="21"/>
+              </w:rPr>
+            </w:r>
+            <w:r>
+              <w:rPr>
+                <w:rFonts w:ascii="Roboto Condensed" w:hAnsi="Roboto Condensed"/>
+                <w:noProof/>
+                <w:webHidden/>
+                <w:sz w:val="21"/>
+                <w:szCs w:val="21"/>
               </w:rPr>
               <w:fldChar w:fldCharType="separate"/>
             </w:r>
             <w:r>
               <w:rPr>
                 <w:rFonts w:ascii="Roboto Condensed" w:hAnsi="Roboto Condensed"/>
-                <w:webHidden/>
+                <w:noProof/>
+                <w:webHidden/>
+                <w:sz w:val="21"/>
+                <w:szCs w:val="21"/>
               </w:rPr>
               <w:t>10</w:t>
             </w:r>
             <w:r>
               <w:rPr>
                 <w:rFonts w:ascii="Roboto Condensed" w:hAnsi="Roboto Condensed"/>
-                <w:webHidden/>
+                <w:noProof/>
+                <w:webHidden/>
+                <w:sz w:val="21"/>
+                <w:szCs w:val="21"/>
               </w:rPr>
               <w:fldChar w:fldCharType="end"/>
             </w:r>
           </w:hyperlink>
+        </w:p>
+        <w:p>
+          <w:pPr>
+            <w:pStyle w:val="Spistreci1"/>
+            <w:rPr>
+              <w:rFonts w:asciiTheme="minorHAnsi" w:hAnsiTheme="minorHAnsi" w:cstheme="minorBidi"/>
+              <w:b w:val="0"/>
+              <w:bCs w:val="0"/>
+              <w:noProof/>
+              <w:spacing w:val="0"/>
+              <w:kern w:val="2"/>
+              <w:sz w:val="21"/>
+              <w:szCs w:val="21"/>
+              <w:lang w:eastAsia="zh-TW"/>
+              <w14:ligatures w14:val="standardContextual"/>
+            </w:rPr>
+          </w:pPr>
+          <w:hyperlink w:anchor="_Toc205203430" w:history="1">
+            <w:r>
+              <w:rPr>
+                <w:rStyle w:val="Hipercze"/>
+                <w:noProof/>
+                <w:sz w:val="21"/>
+                <w:szCs w:val="21"/>
+              </w:rPr>
+              <w:t>Archetyp uzupełniający : {{ARCHETYPE_</w:t>
+            </w:r>
+            <w:r>
+              <w:rPr>
+                <w:rStyle w:val="Hipercze"/>
+                <w:noProof/>
+                <w:sz w:val="21"/>
+                <w:szCs w:val="21"/>
+              </w:rPr>
+              <w:t>SUPPLEMENT</w:t>
+            </w:r>
+            <w:r>
+              <w:rPr>
+                <w:rStyle w:val="Hipercze"/>
+                <w:noProof/>
+                <w:sz w:val="21"/>
+                <w:szCs w:val="21"/>
+              </w:rPr>
+              <w:t>_NAME}}</w:t>
+            </w:r>
+            <w:r>
+              <w:rPr>
+                <w:noProof/>
+                <w:webHidden/>
+                <w:sz w:val="21"/>
+                <w:szCs w:val="21"/>
+              </w:rPr>
+              <w:tab/>
+            </w:r>
+            <w:r>
+              <w:rPr>
+                <w:noProof/>
+                <w:webHidden/>
+                <w:sz w:val="21"/>
+                <w:szCs w:val="21"/>
+              </w:rPr>
+              <w:fldChar w:fldCharType="begin"/>
+            </w:r>
+            <w:r>
+              <w:rPr>
+                <w:noProof/>
+                <w:webHidden/>
+                <w:sz w:val="21"/>
+                <w:szCs w:val="21"/>
+              </w:rPr>
+              <w:instrText xml:space="preserve"> PAGEREF _Toc205203430 \h </w:instrText>
+            </w:r>
+            <w:r>
+              <w:rPr>
+                <w:noProof/>
+                <w:webHidden/>
+                <w:sz w:val="21"/>
+                <w:szCs w:val="21"/>
+              </w:rPr>
+            </w:r>
+            <w:r>
+              <w:rPr>
+                <w:noProof/>
+                <w:webHidden/>
+                <w:sz w:val="21"/>
+                <w:szCs w:val="21"/>
+              </w:rPr>
+              <w:fldChar w:fldCharType="separate"/>
+            </w:r>
+            <w:r>
+              <w:rPr>
+                <w:noProof/>
+                <w:webHidden/>
+                <w:sz w:val="21"/>
+                <w:szCs w:val="21"/>
+              </w:rPr>
+              <w:t>11</w:t>
+            </w:r>
+            <w:r>
+              <w:rPr>
+                <w:noProof/>
+                <w:webHidden/>
+                <w:sz w:val="21"/>
+                <w:szCs w:val="21"/>
+              </w:rPr>
+              <w:fldChar w:fldCharType="end"/>
+            </w:r>
+          </w:hyperlink>
+        </w:p>
+        <w:p>
+          <w:pPr>
+            <w:pStyle w:val="Spistreci2"/>
+            <w:tabs>
+              <w:tab w:val="right" w:leader="dot" w:pos="9062"/>
+            </w:tabs>
+            <w:spacing w:before="40" w:after="40"/>
+            <w:rPr>
+              <w:rFonts w:ascii="Roboto Condensed" w:hAnsi="Roboto Condensed"/>
+              <w:noProof/>
+              <w:kern w:val="2"/>
+              <w:sz w:val="21"/>
+              <w:szCs w:val="21"/>
+              <w:lang w:eastAsia="zh-TW"/>
+              <w14:ligatures w14:val="standardContextual"/>
+            </w:rPr>
+          </w:pPr>
+          <w:hyperlink w:anchor="_Toc205203431" w:history="1">
+            <w:r>
+              <w:rPr>
+                <w:rStyle w:val="Hipercze"/>
+                <w:rFonts w:ascii="Roboto Condensed" w:hAnsi="Roboto Condensed"/>
+                <w:noProof/>
+                <w:sz w:val="21"/>
+                <w:szCs w:val="21"/>
+              </w:rPr>
+              <w:t>Opis</w:t>
+            </w:r>
+            <w:r>
+              <w:rPr>
+                <w:rFonts w:ascii="Roboto Condensed" w:hAnsi="Roboto Condensed"/>
+                <w:noProof/>
+                <w:webHidden/>
+                <w:sz w:val="21"/>
+                <w:szCs w:val="21"/>
+              </w:rPr>
+              <w:tab/>
+            </w:r>
+            <w:r>
+              <w:rPr>
+                <w:rFonts w:ascii="Roboto Condensed" w:hAnsi="Roboto Condensed"/>
+                <w:noProof/>
+                <w:webHidden/>
+                <w:sz w:val="21"/>
+                <w:szCs w:val="21"/>
+              </w:rPr>
+              <w:fldChar w:fldCharType="begin"/>
+            </w:r>
+            <w:r>
+              <w:rPr>
+                <w:rFonts w:ascii="Roboto Condensed" w:hAnsi="Roboto Condensed"/>
+                <w:noProof/>
+                <w:webHidden/>
+                <w:sz w:val="21"/>
+                <w:szCs w:val="21"/>
+              </w:rPr>
+              <w:instrText xml:space="preserve"> PAGEREF _Toc205203431 \h </w:instrText>
+            </w:r>
+            <w:r>
+              <w:rPr>
+                <w:rFonts w:ascii="Roboto Condensed" w:hAnsi="Roboto Condensed"/>
+                <w:noProof/>
+                <w:webHidden/>
+                <w:sz w:val="21"/>
+                <w:szCs w:val="21"/>
+              </w:rPr>
+            </w:r>
+            <w:r>
+              <w:rPr>
+                <w:rFonts w:ascii="Roboto Condensed" w:hAnsi="Roboto Condensed"/>
+                <w:noProof/>
+                <w:webHidden/>
+                <w:sz w:val="21"/>
+                <w:szCs w:val="21"/>
+              </w:rPr>
+              <w:fldChar w:fldCharType="separate"/>
+            </w:r>
+            <w:r>
+              <w:rPr>
+                <w:rFonts w:ascii="Roboto Condensed" w:hAnsi="Roboto Condensed"/>
+                <w:noProof/>
+                <w:webHidden/>
+                <w:sz w:val="21"/>
+                <w:szCs w:val="21"/>
+              </w:rPr>
+              <w:t>11</w:t>
+            </w:r>
+            <w:r>
+              <w:rPr>
+                <w:rFonts w:ascii="Roboto Condensed" w:hAnsi="Roboto Condensed"/>
+                <w:noProof/>
+                <w:webHidden/>
+                <w:sz w:val="21"/>
+                <w:szCs w:val="21"/>
+              </w:rPr>
+              <w:fldChar w:fldCharType="end"/>
+            </w:r>
+          </w:hyperlink>
+        </w:p>
+        <w:p>
+          <w:pPr>
+            <w:pStyle w:val="Spistreci2"/>
+            <w:tabs>
+              <w:tab w:val="right" w:leader="dot" w:pos="9062"/>
+            </w:tabs>
+            <w:spacing w:before="40" w:after="40"/>
+            <w:rPr>
+              <w:rFonts w:ascii="Roboto Condensed" w:hAnsi="Roboto Condensed"/>
+              <w:noProof/>
+              <w:kern w:val="2"/>
+              <w:sz w:val="21"/>
+              <w:szCs w:val="21"/>
+              <w:lang w:eastAsia="zh-TW"/>
+              <w14:ligatures w14:val="standardContextual"/>
+            </w:rPr>
+          </w:pPr>
+          <w:hyperlink w:anchor="_Toc205203432" w:history="1">
+            <w:r>
+              <w:rPr>
+                <w:rStyle w:val="Hipercze"/>
+                <w:rFonts w:ascii="Roboto Condensed" w:hAnsi="Roboto Condensed"/>
+                <w:noProof/>
+                <w:sz w:val="21"/>
+                <w:szCs w:val="21"/>
+              </w:rPr>
+              <w:t>Cechy kluczowe</w:t>
+            </w:r>
+            <w:r>
+              <w:rPr>
+                <w:rFonts w:ascii="Roboto Condensed" w:hAnsi="Roboto Condensed"/>
+                <w:noProof/>
+                <w:webHidden/>
+                <w:sz w:val="21"/>
+                <w:szCs w:val="21"/>
+              </w:rPr>
+              <w:tab/>
+            </w:r>
+            <w:r>
+              <w:rPr>
+                <w:rFonts w:ascii="Roboto Condensed" w:hAnsi="Roboto Condensed"/>
+                <w:noProof/>
+                <w:webHidden/>
+                <w:sz w:val="21"/>
+                <w:szCs w:val="21"/>
+              </w:rPr>
+              <w:fldChar w:fldCharType="begin"/>
+            </w:r>
+            <w:r>
+              <w:rPr>
+                <w:rFonts w:ascii="Roboto Condensed" w:hAnsi="Roboto Condensed"/>
+                <w:noProof/>
+                <w:webHidden/>
+                <w:sz w:val="21"/>
+                <w:szCs w:val="21"/>
+              </w:rPr>
+              <w:instrText xml:space="preserve"> PAGEREF _Toc205203432 \h </w:instrText>
+            </w:r>
+            <w:r>
+              <w:rPr>
+                <w:rFonts w:ascii="Roboto Condensed" w:hAnsi="Roboto Condensed"/>
+                <w:noProof/>
+                <w:webHidden/>
+                <w:sz w:val="21"/>
+                <w:szCs w:val="21"/>
+              </w:rPr>
+            </w:r>
+            <w:r>
+              <w:rPr>
+                <w:rFonts w:ascii="Roboto Condensed" w:hAnsi="Roboto Condensed"/>
+                <w:noProof/>
+                <w:webHidden/>
+                <w:sz w:val="21"/>
+                <w:szCs w:val="21"/>
+              </w:rPr>
+              <w:fldChar w:fldCharType="separate"/>
+            </w:r>
+            <w:r>
+              <w:rPr>
+                <w:rFonts w:ascii="Roboto Condensed" w:hAnsi="Roboto Condensed"/>
+                <w:noProof/>
+                <w:webHidden/>
+                <w:sz w:val="21"/>
+                <w:szCs w:val="21"/>
+              </w:rPr>
+              <w:t>11</w:t>
+            </w:r>
+            <w:r>
+              <w:rPr>
+                <w:rFonts w:ascii="Roboto Condensed" w:hAnsi="Roboto Condensed"/>
+                <w:noProof/>
+                <w:webHidden/>
+                <w:sz w:val="21"/>
+                <w:szCs w:val="21"/>
+              </w:rPr>
+              <w:fldChar w:fldCharType="end"/>
+            </w:r>
+          </w:hyperlink>
+        </w:p>
+        <w:p>
+          <w:pPr>
+            <w:pStyle w:val="Spistreci2"/>
+            <w:tabs>
+              <w:tab w:val="right" w:leader="dot" w:pos="9062"/>
+            </w:tabs>
+            <w:spacing w:before="40" w:after="40"/>
+            <w:rPr>
+              <w:rFonts w:ascii="Roboto Condensed" w:hAnsi="Roboto Condensed"/>
+              <w:noProof/>
+              <w:kern w:val="2"/>
+              <w:sz w:val="21"/>
+              <w:szCs w:val="21"/>
+              <w:lang w:eastAsia="zh-TW"/>
+              <w14:ligatures w14:val="standardContextual"/>
+            </w:rPr>
+          </w:pPr>
+          <w:hyperlink w:anchor="_Toc205203433" w:history="1">
+            <w:r>
+              <w:rPr>
+                <w:rStyle w:val="Hipercze"/>
+                <w:rFonts w:ascii="Roboto Condensed" w:hAnsi="Roboto Condensed"/>
+                <w:noProof/>
+                <w:sz w:val="21"/>
+                <w:szCs w:val="21"/>
+              </w:rPr>
+              <w:t>Storyline</w:t>
+            </w:r>
+            <w:r>
+              <w:rPr>
+                <w:rFonts w:ascii="Roboto Condensed" w:hAnsi="Roboto Condensed"/>
+                <w:noProof/>
+                <w:webHidden/>
+                <w:sz w:val="21"/>
+                <w:szCs w:val="21"/>
+              </w:rPr>
+              <w:tab/>
+            </w:r>
+            <w:r>
+              <w:rPr>
+                <w:rFonts w:ascii="Roboto Condensed" w:hAnsi="Roboto Condensed"/>
+                <w:noProof/>
+                <w:webHidden/>
+                <w:sz w:val="21"/>
+                <w:szCs w:val="21"/>
+              </w:rPr>
+              <w:fldChar w:fldCharType="begin"/>
+            </w:r>
+            <w:r>
+              <w:rPr>
+                <w:rFonts w:ascii="Roboto Condensed" w:hAnsi="Roboto Condensed"/>
+                <w:noProof/>
+                <w:webHidden/>
+                <w:sz w:val="21"/>
+                <w:szCs w:val="21"/>
+              </w:rPr>
+              <w:instrText xml:space="preserve"> PAGEREF _Toc205203433 \h </w:instrText>
+            </w:r>
+            <w:r>
+              <w:rPr>
+                <w:rFonts w:ascii="Roboto Condensed" w:hAnsi="Roboto Condensed"/>
+                <w:noProof/>
+                <w:webHidden/>
+                <w:sz w:val="21"/>
+                <w:szCs w:val="21"/>
+              </w:rPr>
+            </w:r>
+            <w:r>
+              <w:rPr>
+                <w:rFonts w:ascii="Roboto Condensed" w:hAnsi="Roboto Condensed"/>
+                <w:noProof/>
+                <w:webHidden/>
+                <w:sz w:val="21"/>
+                <w:szCs w:val="21"/>
+              </w:rPr>
+              <w:fldChar w:fldCharType="separate"/>
+            </w:r>
+            <w:r>
+              <w:rPr>
+                <w:rFonts w:ascii="Roboto Condensed" w:hAnsi="Roboto Condensed"/>
+                <w:noProof/>
+                <w:webHidden/>
+                <w:sz w:val="21"/>
+                <w:szCs w:val="21"/>
+              </w:rPr>
+              <w:t>11</w:t>
+            </w:r>
+            <w:r>
+              <w:rPr>
+                <w:rFonts w:ascii="Roboto Condensed" w:hAnsi="Roboto Condensed"/>
+                <w:noProof/>
+                <w:webHidden/>
+                <w:sz w:val="21"/>
+                <w:szCs w:val="21"/>
+              </w:rPr>
+              <w:fldChar w:fldCharType="end"/>
+            </w:r>
+          </w:hyperlink>
+        </w:p>
+        <w:p>
+          <w:pPr>
+            <w:pStyle w:val="Spistreci2"/>
+            <w:tabs>
+              <w:tab w:val="right" w:leader="dot" w:pos="9062"/>
+            </w:tabs>
+            <w:spacing w:before="40" w:after="40"/>
+            <w:rPr>
+              <w:rFonts w:ascii="Roboto Condensed" w:hAnsi="Roboto Condensed"/>
+              <w:noProof/>
+              <w:kern w:val="2"/>
+              <w:sz w:val="21"/>
+              <w:szCs w:val="21"/>
+              <w:lang w:eastAsia="zh-TW"/>
+              <w14:ligatures w14:val="standardContextual"/>
+            </w:rPr>
+          </w:pPr>
+          <w:hyperlink w:anchor="_Toc205203434" w:history="1">
+            <w:r>
+              <w:rPr>
+                <w:rStyle w:val="Hipercze"/>
+                <w:rFonts w:ascii="Roboto Condensed" w:hAnsi="Roboto Condensed"/>
+                <w:noProof/>
+                <w:sz w:val="21"/>
+                <w:szCs w:val="21"/>
+              </w:rPr>
+              <w:t>Atuty</w:t>
+            </w:r>
+            <w:r>
+              <w:rPr>
+                <w:rFonts w:ascii="Roboto Condensed" w:hAnsi="Roboto Condensed"/>
+                <w:noProof/>
+                <w:webHidden/>
+                <w:sz w:val="21"/>
+                <w:szCs w:val="21"/>
+              </w:rPr>
+              <w:tab/>
+            </w:r>
+            <w:r>
+              <w:rPr>
+                <w:rFonts w:ascii="Roboto Condensed" w:hAnsi="Roboto Condensed"/>
+                <w:noProof/>
+                <w:webHidden/>
+                <w:sz w:val="21"/>
+                <w:szCs w:val="21"/>
+              </w:rPr>
+              <w:fldChar w:fldCharType="begin"/>
+            </w:r>
+            <w:r>
+              <w:rPr>
+                <w:rFonts w:ascii="Roboto Condensed" w:hAnsi="Roboto Condensed"/>
+                <w:noProof/>
+                <w:webHidden/>
+                <w:sz w:val="21"/>
+                <w:szCs w:val="21"/>
+              </w:rPr>
+              <w:instrText xml:space="preserve"> PAGEREF _Toc205203434 \h </w:instrText>
+            </w:r>
+            <w:r>
+              <w:rPr>
+                <w:rFonts w:ascii="Roboto Condensed" w:hAnsi="Roboto Condensed"/>
+                <w:noProof/>
+                <w:webHidden/>
+                <w:sz w:val="21"/>
+                <w:szCs w:val="21"/>
+              </w:rPr>
+            </w:r>
+            <w:r>
+              <w:rPr>
+                <w:rFonts w:ascii="Roboto Condensed" w:hAnsi="Roboto Condensed"/>
+                <w:noProof/>
+                <w:webHidden/>
+                <w:sz w:val="21"/>
+                <w:szCs w:val="21"/>
+              </w:rPr>
+              <w:fldChar w:fldCharType="separate"/>
+            </w:r>
+            <w:r>
+              <w:rPr>
+                <w:rFonts w:ascii="Roboto Condensed" w:hAnsi="Roboto Condensed"/>
+                <w:noProof/>
+                <w:webHidden/>
+                <w:sz w:val="21"/>
+                <w:szCs w:val="21"/>
+              </w:rPr>
+              <w:t>11</w:t>
+            </w:r>
+            <w:r>
+              <w:rPr>
+                <w:rFonts w:ascii="Roboto Condensed" w:hAnsi="Roboto Condensed"/>
+                <w:noProof/>
+                <w:webHidden/>
+                <w:sz w:val="21"/>
+                <w:szCs w:val="21"/>
+              </w:rPr>
+              <w:fldChar w:fldCharType="end"/>
+            </w:r>
+          </w:hyperlink>
+        </w:p>
+        <w:p>
+          <w:pPr>
+            <w:pStyle w:val="Spistreci2"/>
+            <w:tabs>
+              <w:tab w:val="right" w:leader="dot" w:pos="9062"/>
+            </w:tabs>
+            <w:spacing w:before="40" w:after="40"/>
+            <w:rPr>
+              <w:rFonts w:ascii="Roboto Condensed" w:hAnsi="Roboto Condensed"/>
+              <w:noProof/>
+              <w:kern w:val="2"/>
+              <w:sz w:val="21"/>
+              <w:szCs w:val="21"/>
+              <w:lang w:eastAsia="zh-TW"/>
+              <w14:ligatures w14:val="standardContextual"/>
+            </w:rPr>
+          </w:pPr>
+          <w:hyperlink w:anchor="_Toc205203435" w:history="1">
+            <w:r>
+              <w:rPr>
+                <w:rStyle w:val="Hipercze"/>
+                <w:rFonts w:ascii="Roboto Condensed" w:hAnsi="Roboto Condensed"/>
+                <w:noProof/>
+                <w:sz w:val="21"/>
+                <w:szCs w:val="21"/>
+              </w:rPr>
+              <w:t>Słabości</w:t>
+            </w:r>
+            <w:r>
+              <w:rPr>
+                <w:rFonts w:ascii="Roboto Condensed" w:hAnsi="Roboto Condensed"/>
+                <w:noProof/>
+                <w:webHidden/>
+                <w:sz w:val="21"/>
+                <w:szCs w:val="21"/>
+              </w:rPr>
+              <w:tab/>
+            </w:r>
+            <w:r>
+              <w:rPr>
+                <w:rFonts w:ascii="Roboto Condensed" w:hAnsi="Roboto Condensed"/>
+                <w:noProof/>
+                <w:webHidden/>
+                <w:sz w:val="21"/>
+                <w:szCs w:val="21"/>
+              </w:rPr>
+              <w:fldChar w:fldCharType="begin"/>
+            </w:r>
+            <w:r>
+              <w:rPr>
+                <w:rFonts w:ascii="Roboto Condensed" w:hAnsi="Roboto Condensed"/>
+                <w:noProof/>
+                <w:webHidden/>
+                <w:sz w:val="21"/>
+                <w:szCs w:val="21"/>
+              </w:rPr>
+              <w:instrText xml:space="preserve"> PAGEREF _Toc205203435 \h </w:instrText>
+            </w:r>
+            <w:r>
+              <w:rPr>
+                <w:rFonts w:ascii="Roboto Condensed" w:hAnsi="Roboto Condensed"/>
+                <w:noProof/>
+                <w:webHidden/>
+                <w:sz w:val="21"/>
+                <w:szCs w:val="21"/>
+              </w:rPr>
+            </w:r>
+            <w:r>
+              <w:rPr>
+                <w:rFonts w:ascii="Roboto Condensed" w:hAnsi="Roboto Condensed"/>
+                <w:noProof/>
+                <w:webHidden/>
+                <w:sz w:val="21"/>
+                <w:szCs w:val="21"/>
+              </w:rPr>
+              <w:fldChar w:fldCharType="separate"/>
+            </w:r>
+            <w:r>
+              <w:rPr>
+                <w:rFonts w:ascii="Roboto Condensed" w:hAnsi="Roboto Condensed"/>
+                <w:noProof/>
+                <w:webHidden/>
+                <w:sz w:val="21"/>
+                <w:szCs w:val="21"/>
+              </w:rPr>
+              <w:t>11</w:t>
+            </w:r>
+            <w:r>
+              <w:rPr>
+                <w:rFonts w:ascii="Roboto Condensed" w:hAnsi="Roboto Condensed"/>
+                <w:noProof/>
+                <w:webHidden/>
+                <w:sz w:val="21"/>
+                <w:szCs w:val="21"/>
+              </w:rPr>
+              <w:fldChar w:fldCharType="end"/>
+            </w:r>
+          </w:hyperlink>
+        </w:p>
+        <w:p>
+          <w:pPr>
+            <w:pStyle w:val="Spistreci2"/>
+            <w:tabs>
+              <w:tab w:val="right" w:leader="dot" w:pos="9062"/>
+            </w:tabs>
+            <w:spacing w:before="40" w:after="40"/>
+            <w:rPr>
+              <w:rFonts w:ascii="Roboto Condensed" w:hAnsi="Roboto Condensed"/>
+              <w:noProof/>
+              <w:kern w:val="2"/>
+              <w:sz w:val="21"/>
+              <w:szCs w:val="21"/>
+              <w:lang w:eastAsia="zh-TW"/>
+              <w14:ligatures w14:val="standardContextual"/>
+            </w:rPr>
+          </w:pPr>
+          <w:hyperlink w:anchor="_Toc205203436" w:history="1">
+            <w:r>
+              <w:rPr>
+                <w:rStyle w:val="Hipercze"/>
+                <w:rFonts w:ascii="Roboto Condensed" w:hAnsi="Roboto Condensed"/>
+                <w:noProof/>
+                <w:sz w:val="21"/>
+                <w:szCs w:val="21"/>
+              </w:rPr>
+              <w:t>Rekomendacje</w:t>
+            </w:r>
+            <w:r>
+              <w:rPr>
+                <w:rFonts w:ascii="Roboto Condensed" w:hAnsi="Roboto Condensed"/>
+                <w:noProof/>
+                <w:webHidden/>
+                <w:sz w:val="21"/>
+                <w:szCs w:val="21"/>
+              </w:rPr>
+              <w:tab/>
+            </w:r>
+            <w:r>
+              <w:rPr>
+                <w:rFonts w:ascii="Roboto Condensed" w:hAnsi="Roboto Condensed"/>
+                <w:noProof/>
+                <w:webHidden/>
+                <w:sz w:val="21"/>
+                <w:szCs w:val="21"/>
+              </w:rPr>
+              <w:fldChar w:fldCharType="begin"/>
+            </w:r>
+            <w:r>
+              <w:rPr>
+                <w:rFonts w:ascii="Roboto Condensed" w:hAnsi="Roboto Condensed"/>
+                <w:noProof/>
+                <w:webHidden/>
+                <w:sz w:val="21"/>
+                <w:szCs w:val="21"/>
+              </w:rPr>
+              <w:instrText xml:space="preserve"> PAGEREF _Toc205203436 \h </w:instrText>
+            </w:r>
+            <w:r>
+              <w:rPr>
+                <w:rFonts w:ascii="Roboto Condensed" w:hAnsi="Roboto Condensed"/>
+                <w:noProof/>
+                <w:webHidden/>
+                <w:sz w:val="21"/>
+                <w:szCs w:val="21"/>
+              </w:rPr>
+            </w:r>
+            <w:r>
+              <w:rPr>
+                <w:rFonts w:ascii="Roboto Condensed" w:hAnsi="Roboto Condensed"/>
+                <w:noProof/>
+                <w:webHidden/>
+                <w:sz w:val="21"/>
+                <w:szCs w:val="21"/>
+              </w:rPr>
+              <w:fldChar w:fldCharType="separate"/>
+            </w:r>
+            <w:r>
+              <w:rPr>
+                <w:rFonts w:ascii="Roboto Condensed" w:hAnsi="Roboto Condensed"/>
+                <w:noProof/>
+                <w:webHidden/>
+                <w:sz w:val="21"/>
+                <w:szCs w:val="21"/>
+              </w:rPr>
+              <w:t>11</w:t>
+            </w:r>
+            <w:r>
+              <w:rPr>
+                <w:rFonts w:ascii="Roboto Condensed" w:hAnsi="Roboto Condensed"/>
+                <w:noProof/>
+                <w:webHidden/>
+                <w:sz w:val="21"/>
+                <w:szCs w:val="21"/>
+              </w:rPr>
+              <w:fldChar w:fldCharType="end"/>
+            </w:r>
+          </w:hyperlink>
+        </w:p>
+        <w:p>
+          <w:pPr>
+            <w:pStyle w:val="Spistreci2"/>
+            <w:tabs>
+              <w:tab w:val="right" w:leader="dot" w:pos="9062"/>
+            </w:tabs>
+            <w:spacing w:before="40" w:after="40"/>
+            <w:rPr>
+              <w:rFonts w:ascii="Roboto Condensed" w:hAnsi="Roboto Condensed"/>
+              <w:noProof/>
+              <w:kern w:val="2"/>
+              <w:sz w:val="21"/>
+              <w:szCs w:val="21"/>
+              <w:lang w:eastAsia="zh-TW"/>
+              <w14:ligatures w14:val="standardContextual"/>
+            </w:rPr>
+          </w:pPr>
+          <w:hyperlink w:anchor="_Toc205203437" w:history="1">
+            <w:r>
+              <w:rPr>
+                <w:rStyle w:val="Hipercze"/>
+                <w:rFonts w:ascii="Roboto Condensed" w:hAnsi="Roboto Condensed"/>
+                <w:noProof/>
+                <w:sz w:val="21"/>
+                <w:szCs w:val="21"/>
+              </w:rPr>
+              <w:t>Przykłady polityków</w:t>
+            </w:r>
+            <w:r>
+              <w:rPr>
+                <w:rFonts w:ascii="Roboto Condensed" w:hAnsi="Roboto Condensed"/>
+                <w:noProof/>
+                <w:webHidden/>
+                <w:sz w:val="21"/>
+                <w:szCs w:val="21"/>
+              </w:rPr>
+              <w:tab/>
+            </w:r>
+            <w:r>
+              <w:rPr>
+                <w:rFonts w:ascii="Roboto Condensed" w:hAnsi="Roboto Condensed"/>
+                <w:noProof/>
+                <w:webHidden/>
+                <w:sz w:val="21"/>
+                <w:szCs w:val="21"/>
+              </w:rPr>
+              <w:fldChar w:fldCharType="begin"/>
+            </w:r>
+            <w:r>
+              <w:rPr>
+                <w:rFonts w:ascii="Roboto Condensed" w:hAnsi="Roboto Condensed"/>
+                <w:noProof/>
+                <w:webHidden/>
+                <w:sz w:val="21"/>
+                <w:szCs w:val="21"/>
+              </w:rPr>
+              <w:instrText xml:space="preserve"> PAGEREF _Toc205203437 \h </w:instrText>
+            </w:r>
+            <w:r>
+              <w:rPr>
+                <w:rFonts w:ascii="Roboto Condensed" w:hAnsi="Roboto Condensed"/>
+                <w:noProof/>
+                <w:webHidden/>
+                <w:sz w:val="21"/>
+                <w:szCs w:val="21"/>
+              </w:rPr>
+            </w:r>
+            <w:r>
+              <w:rPr>
+                <w:rFonts w:ascii="Roboto Condensed" w:hAnsi="Roboto Condensed"/>
+                <w:noProof/>
+                <w:webHidden/>
+                <w:sz w:val="21"/>
+                <w:szCs w:val="21"/>
+              </w:rPr>
+              <w:fldChar w:fldCharType="separate"/>
+            </w:r>
+            <w:r>
+              <w:rPr>
+                <w:rFonts w:ascii="Roboto Condensed" w:hAnsi="Roboto Condensed"/>
+                <w:noProof/>
+                <w:webHidden/>
+                <w:sz w:val="21"/>
+                <w:szCs w:val="21"/>
+              </w:rPr>
+              <w:t>11</w:t>
+            </w:r>
+            <w:r>
+              <w:rPr>
+                <w:rFonts w:ascii="Roboto Condensed" w:hAnsi="Roboto Condensed"/>
+                <w:noProof/>
+                <w:webHidden/>
+                <w:sz w:val="21"/>
+                <w:szCs w:val="21"/>
+              </w:rPr>
+              <w:fldChar w:fldCharType="end"/>
+            </w:r>
+          </w:hyperlink>
+        </w:p>
+        <w:p>
+          <w:pPr>
+            <w:pStyle w:val="Spistreci2"/>
+            <w:tabs>
+              <w:tab w:val="right" w:leader="dot" w:pos="9062"/>
+            </w:tabs>
+            <w:spacing w:before="40" w:after="40"/>
+            <w:rPr>
+              <w:rFonts w:ascii="Roboto Condensed" w:hAnsi="Roboto Condensed"/>
+              <w:noProof/>
+              <w:kern w:val="2"/>
+              <w:sz w:val="21"/>
+              <w:szCs w:val="21"/>
+              <w:lang w:eastAsia="zh-TW"/>
+              <w14:ligatures w14:val="standardContextual"/>
+            </w:rPr>
+          </w:pPr>
+          <w:hyperlink w:anchor="_Toc205203438" w:history="1">
+            <w:r>
+              <w:rPr>
+                <w:rStyle w:val="Hipercze"/>
+                <w:rFonts w:ascii="Roboto Condensed" w:hAnsi="Roboto Condensed"/>
+                <w:noProof/>
+                <w:sz w:val="21"/>
+                <w:szCs w:val="21"/>
+              </w:rPr>
+              <w:t>Przykłady marek/organizacji</w:t>
+            </w:r>
+            <w:r>
+              <w:rPr>
+                <w:rFonts w:ascii="Roboto Condensed" w:hAnsi="Roboto Condensed"/>
+                <w:noProof/>
+                <w:webHidden/>
+                <w:sz w:val="21"/>
+                <w:szCs w:val="21"/>
+              </w:rPr>
+              <w:tab/>
+            </w:r>
+            <w:r>
+              <w:rPr>
+                <w:rFonts w:ascii="Roboto Condensed" w:hAnsi="Roboto Condensed"/>
+                <w:noProof/>
+                <w:webHidden/>
+                <w:sz w:val="21"/>
+                <w:szCs w:val="21"/>
+              </w:rPr>
+              <w:fldChar w:fldCharType="begin"/>
+            </w:r>
+            <w:r>
+              <w:rPr>
+                <w:rFonts w:ascii="Roboto Condensed" w:hAnsi="Roboto Condensed"/>
+                <w:noProof/>
+                <w:webHidden/>
+                <w:sz w:val="21"/>
+                <w:szCs w:val="21"/>
+              </w:rPr>
+              <w:instrText xml:space="preserve"> PAGEREF _Toc205203438 \h </w:instrText>
+            </w:r>
+            <w:r>
+              <w:rPr>
+                <w:rFonts w:ascii="Roboto Condensed" w:hAnsi="Roboto Condensed"/>
+                <w:noProof/>
+                <w:webHidden/>
+                <w:sz w:val="21"/>
+                <w:szCs w:val="21"/>
+              </w:rPr>
+            </w:r>
+            <w:r>
+              <w:rPr>
+                <w:rFonts w:ascii="Roboto Condensed" w:hAnsi="Roboto Condensed"/>
+                <w:noProof/>
+                <w:webHidden/>
+                <w:sz w:val="21"/>
+                <w:szCs w:val="21"/>
+              </w:rPr>
+              <w:fldChar w:fldCharType="separate"/>
+            </w:r>
+            <w:r>
+              <w:rPr>
+                <w:rFonts w:ascii="Roboto Condensed" w:hAnsi="Roboto Condensed"/>
+                <w:noProof/>
+                <w:webHidden/>
+                <w:sz w:val="21"/>
+                <w:szCs w:val="21"/>
+              </w:rPr>
+              <w:t>11</w:t>
+            </w:r>
+            <w:r>
+              <w:rPr>
+                <w:rFonts w:ascii="Roboto Condensed" w:hAnsi="Roboto Condensed"/>
+                <w:noProof/>
+                <w:webHidden/>
+                <w:sz w:val="21"/>
+                <w:szCs w:val="21"/>
+              </w:rPr>
+              <w:fldChar w:fldCharType="end"/>
+            </w:r>
+          </w:hyperlink>
+        </w:p>
+        <w:p>
+          <w:pPr>
+            <w:pStyle w:val="Spistreci2"/>
+            <w:tabs>
+              <w:tab w:val="right" w:leader="dot" w:pos="9062"/>
+            </w:tabs>
+            <w:spacing w:before="40" w:after="40"/>
+            <w:rPr>
+              <w:rFonts w:ascii="Roboto Condensed" w:hAnsi="Roboto Condensed"/>
+              <w:noProof/>
+              <w:kern w:val="2"/>
+              <w:sz w:val="21"/>
+              <w:szCs w:val="21"/>
+              <w:lang w:eastAsia="zh-TW"/>
+              <w14:ligatures w14:val="standardContextual"/>
+            </w:rPr>
+          </w:pPr>
+          <w:hyperlink w:anchor="_Toc205203439" w:history="1">
+            <w:r>
+              <w:rPr>
+                <w:rStyle w:val="Hipercze"/>
+                <w:rFonts w:ascii="Roboto Condensed" w:hAnsi="Roboto Condensed"/>
+                <w:noProof/>
+                <w:sz w:val="21"/>
+                <w:szCs w:val="21"/>
+              </w:rPr>
+              <w:t>Paleta kolorów</w:t>
+            </w:r>
+            <w:r>
+              <w:rPr>
+                <w:rFonts w:ascii="Roboto Condensed" w:hAnsi="Roboto Condensed"/>
+                <w:noProof/>
+                <w:webHidden/>
+                <w:sz w:val="21"/>
+                <w:szCs w:val="21"/>
+              </w:rPr>
+              <w:tab/>
+            </w:r>
+            <w:r>
+              <w:rPr>
+                <w:rFonts w:ascii="Roboto Condensed" w:hAnsi="Roboto Condensed"/>
+                <w:noProof/>
+                <w:webHidden/>
+                <w:sz w:val="21"/>
+                <w:szCs w:val="21"/>
+              </w:rPr>
+              <w:fldChar w:fldCharType="begin"/>
+            </w:r>
+            <w:r>
+              <w:rPr>
+                <w:rFonts w:ascii="Roboto Condensed" w:hAnsi="Roboto Condensed"/>
+                <w:noProof/>
+                <w:webHidden/>
+                <w:sz w:val="21"/>
+                <w:szCs w:val="21"/>
+              </w:rPr>
+              <w:instrText xml:space="preserve"> PAGEREF _Toc205203439 \h </w:instrText>
+            </w:r>
+            <w:r>
+              <w:rPr>
+                <w:rFonts w:ascii="Roboto Condensed" w:hAnsi="Roboto Condensed"/>
+                <w:noProof/>
+                <w:webHidden/>
+                <w:sz w:val="21"/>
+                <w:szCs w:val="21"/>
+              </w:rPr>
+            </w:r>
+            <w:r>
+              <w:rPr>
+                <w:rFonts w:ascii="Roboto Condensed" w:hAnsi="Roboto Condensed"/>
+                <w:noProof/>
+                <w:webHidden/>
+                <w:sz w:val="21"/>
+                <w:szCs w:val="21"/>
+              </w:rPr>
+              <w:fldChar w:fldCharType="separate"/>
+            </w:r>
+            <w:r>
+              <w:rPr>
+                <w:rFonts w:ascii="Roboto Condensed" w:hAnsi="Roboto Condensed"/>
+                <w:noProof/>
+                <w:webHidden/>
+                <w:sz w:val="21"/>
+                <w:szCs w:val="21"/>
+              </w:rPr>
+              <w:t>12</w:t>
+            </w:r>
+            <w:r>
+              <w:rPr>
+                <w:rFonts w:ascii="Roboto Condensed" w:hAnsi="Roboto Condensed"/>
+                <w:noProof/>
+                <w:webHidden/>
+                <w:sz w:val="21"/>
+                <w:szCs w:val="21"/>
+              </w:rPr>
+              <w:fldChar w:fldCharType="end"/>
+            </w:r>
+          </w:hyperlink>
+        </w:p>
+        <w:p>
+          <w:pPr>
+            <w:pStyle w:val="Spistreci2"/>
+            <w:tabs>
+              <w:tab w:val="right" w:leader="dot" w:pos="9062"/>
+            </w:tabs>
+            <w:spacing w:before="40" w:after="40"/>
+            <w:rPr>
+              <w:rFonts w:ascii="Roboto Condensed" w:hAnsi="Roboto Condensed"/>
+              <w:noProof/>
+              <w:kern w:val="2"/>
+              <w:sz w:val="21"/>
+              <w:szCs w:val="21"/>
+              <w:lang w:eastAsia="zh-TW"/>
+              <w14:ligatures w14:val="standardContextual"/>
+            </w:rPr>
+          </w:pPr>
+          <w:hyperlink w:anchor="_Toc205203440" w:history="1">
+            <w:r>
+              <w:rPr>
+                <w:rStyle w:val="Hipercze"/>
+                <w:rFonts w:ascii="Roboto Condensed" w:hAnsi="Roboto Condensed"/>
+                <w:noProof/>
+                <w:sz w:val="21"/>
+                <w:szCs w:val="21"/>
+              </w:rPr>
+              <w:t>Elementy wizualne</w:t>
+            </w:r>
+            <w:r>
+              <w:rPr>
+                <w:rFonts w:ascii="Roboto Condensed" w:hAnsi="Roboto Condensed"/>
+                <w:noProof/>
+                <w:webHidden/>
+                <w:sz w:val="21"/>
+                <w:szCs w:val="21"/>
+              </w:rPr>
+              <w:tab/>
+            </w:r>
+            <w:r>
+              <w:rPr>
+                <w:rFonts w:ascii="Roboto Condensed" w:hAnsi="Roboto Condensed"/>
+                <w:noProof/>
+                <w:webHidden/>
+                <w:sz w:val="21"/>
+                <w:szCs w:val="21"/>
+              </w:rPr>
+              <w:fldChar w:fldCharType="begin"/>
+            </w:r>
+            <w:r>
+              <w:rPr>
+                <w:rFonts w:ascii="Roboto Condensed" w:hAnsi="Roboto Condensed"/>
+                <w:noProof/>
+                <w:webHidden/>
+                <w:sz w:val="21"/>
+                <w:szCs w:val="21"/>
+              </w:rPr>
+              <w:instrText xml:space="preserve"> PAGEREF _Toc205203440 \h </w:instrText>
+            </w:r>
+            <w:r>
+              <w:rPr>
+                <w:rFonts w:ascii="Roboto Condensed" w:hAnsi="Roboto Condensed"/>
+                <w:noProof/>
+                <w:webHidden/>
+                <w:sz w:val="21"/>
+                <w:szCs w:val="21"/>
+              </w:rPr>
+            </w:r>
+            <w:r>
+              <w:rPr>
+                <w:rFonts w:ascii="Roboto Condensed" w:hAnsi="Roboto Condensed"/>
+                <w:noProof/>
+                <w:webHidden/>
+                <w:sz w:val="21"/>
+                <w:szCs w:val="21"/>
+              </w:rPr>
+              <w:fldChar w:fldCharType="separate"/>
+            </w:r>
+            <w:r>
+              <w:rPr>
+                <w:rFonts w:ascii="Roboto Condensed" w:hAnsi="Roboto Condensed"/>
+                <w:noProof/>
+                <w:webHidden/>
+                <w:sz w:val="21"/>
+                <w:szCs w:val="21"/>
+              </w:rPr>
+              <w:t>12</w:t>
+            </w:r>
+            <w:r>
+              <w:rPr>
+                <w:rFonts w:ascii="Roboto Condensed" w:hAnsi="Roboto Condensed"/>
+                <w:noProof/>
+                <w:webHidden/>
+                <w:sz w:val="21"/>
+                <w:szCs w:val="21"/>
+              </w:rPr>
+              <w:fldChar w:fldCharType="end"/>
+            </w:r>
+          </w:hyperlink>
+        </w:p>
+        <w:p>
+          <w:pPr>
+            <w:pStyle w:val="Spistreci2"/>
+            <w:tabs>
+              <w:tab w:val="right" w:leader="dot" w:pos="9062"/>
+            </w:tabs>
+            <w:spacing w:before="40" w:after="40"/>
+            <w:rPr>
+              <w:rFonts w:ascii="Roboto Condensed" w:hAnsi="Roboto Condensed"/>
+              <w:noProof/>
+              <w:kern w:val="2"/>
+              <w:sz w:val="21"/>
+              <w:szCs w:val="21"/>
+              <w:lang w:eastAsia="zh-TW"/>
+              <w14:ligatures w14:val="standardContextual"/>
+            </w:rPr>
+          </w:pPr>
+          <w:hyperlink w:anchor="_Toc205203441" w:history="1">
+            <w:r>
+              <w:rPr>
+                <w:rStyle w:val="Hipercze"/>
+                <w:rFonts w:ascii="Roboto Condensed" w:hAnsi="Roboto Condensed"/>
+                <w:noProof/>
+                <w:sz w:val="21"/>
+                <w:szCs w:val="21"/>
+              </w:rPr>
+              <w:t>Slogan archetypu</w:t>
+            </w:r>
+            <w:r>
+              <w:rPr>
+                <w:rFonts w:ascii="Roboto Condensed" w:hAnsi="Roboto Condensed"/>
+                <w:noProof/>
+                <w:webHidden/>
+                <w:sz w:val="21"/>
+                <w:szCs w:val="21"/>
+              </w:rPr>
+              <w:tab/>
+            </w:r>
+            <w:r>
+              <w:rPr>
+                <w:rFonts w:ascii="Roboto Condensed" w:hAnsi="Roboto Condensed"/>
+                <w:noProof/>
+                <w:webHidden/>
+                <w:sz w:val="21"/>
+                <w:szCs w:val="21"/>
+              </w:rPr>
+              <w:fldChar w:fldCharType="begin"/>
+            </w:r>
+            <w:r>
+              <w:rPr>
+                <w:rFonts w:ascii="Roboto Condensed" w:hAnsi="Roboto Condensed"/>
+                <w:noProof/>
+                <w:webHidden/>
+                <w:sz w:val="21"/>
+                <w:szCs w:val="21"/>
+              </w:rPr>
+              <w:instrText xml:space="preserve"> PAGEREF _Toc205203441 \h </w:instrText>
+            </w:r>
+            <w:r>
+              <w:rPr>
+                <w:rFonts w:ascii="Roboto Condensed" w:hAnsi="Roboto Condensed"/>
+                <w:noProof/>
+                <w:webHidden/>
+                <w:sz w:val="21"/>
+                <w:szCs w:val="21"/>
+              </w:rPr>
+            </w:r>
+            <w:r>
+              <w:rPr>
+                <w:rFonts w:ascii="Roboto Condensed" w:hAnsi="Roboto Condensed"/>
+                <w:noProof/>
+                <w:webHidden/>
+                <w:sz w:val="21"/>
+                <w:szCs w:val="21"/>
+              </w:rPr>
+              <w:fldChar w:fldCharType="separate"/>
+            </w:r>
+            <w:r>
+              <w:rPr>
+                <w:rFonts w:ascii="Roboto Condensed" w:hAnsi="Roboto Condensed"/>
+                <w:noProof/>
+                <w:webHidden/>
+                <w:sz w:val="21"/>
+                <w:szCs w:val="21"/>
+              </w:rPr>
+              <w:t>12</w:t>
+            </w:r>
+            <w:r>
+              <w:rPr>
+                <w:rFonts w:ascii="Roboto Condensed" w:hAnsi="Roboto Condensed"/>
+                <w:noProof/>
+                <w:webHidden/>
+                <w:sz w:val="21"/>
+                <w:szCs w:val="21"/>
+              </w:rPr>
+              <w:fldChar w:fldCharType="end"/>
+            </w:r>
+          </w:hyperlink>
+        </w:p>
+        <w:p>
+          <w:pPr>
+            <w:pStyle w:val="Spistreci2"/>
+            <w:tabs>
+              <w:tab w:val="right" w:leader="dot" w:pos="9062"/>
+            </w:tabs>
+            <w:spacing w:before="40" w:after="40"/>
+            <w:rPr>
+              <w:rFonts w:ascii="Roboto Condensed" w:hAnsi="Roboto Condensed"/>
+              <w:noProof/>
+              <w:kern w:val="2"/>
+              <w:sz w:val="21"/>
+              <w:szCs w:val="21"/>
+              <w:lang w:eastAsia="zh-TW"/>
+              <w14:ligatures w14:val="standardContextual"/>
+            </w:rPr>
+          </w:pPr>
+          <w:hyperlink w:anchor="_Toc205203442" w:history="1">
+            <w:r>
+              <w:rPr>
+                <w:rStyle w:val="Hipercze"/>
+                <w:rFonts w:ascii="Roboto Condensed" w:hAnsi="Roboto Condensed"/>
+                <w:noProof/>
+                <w:sz w:val="21"/>
+                <w:szCs w:val="21"/>
+              </w:rPr>
+              <w:t>Słowa kluczowe</w:t>
+            </w:r>
+            <w:r>
+              <w:rPr>
+                <w:rFonts w:ascii="Roboto Condensed" w:hAnsi="Roboto Condensed"/>
+                <w:noProof/>
+                <w:webHidden/>
+                <w:sz w:val="21"/>
+                <w:szCs w:val="21"/>
+              </w:rPr>
+              <w:tab/>
+            </w:r>
+            <w:r>
+              <w:rPr>
+                <w:rFonts w:ascii="Roboto Condensed" w:hAnsi="Roboto Condensed"/>
+                <w:noProof/>
+                <w:webHidden/>
+                <w:sz w:val="21"/>
+                <w:szCs w:val="21"/>
+              </w:rPr>
+              <w:fldChar w:fldCharType="begin"/>
+            </w:r>
+            <w:r>
+              <w:rPr>
+                <w:rFonts w:ascii="Roboto Condensed" w:hAnsi="Roboto Condensed"/>
+                <w:noProof/>
+                <w:webHidden/>
+                <w:sz w:val="21"/>
+                <w:szCs w:val="21"/>
+              </w:rPr>
+              <w:instrText xml:space="preserve"> PAGEREF _Toc205203442 \h </w:instrText>
+            </w:r>
+            <w:r>
+              <w:rPr>
+                <w:rFonts w:ascii="Roboto Condensed" w:hAnsi="Roboto Condensed"/>
+                <w:noProof/>
+                <w:webHidden/>
+                <w:sz w:val="21"/>
+                <w:szCs w:val="21"/>
+              </w:rPr>
+            </w:r>
+            <w:r>
+              <w:rPr>
+                <w:rFonts w:ascii="Roboto Condensed" w:hAnsi="Roboto Condensed"/>
+                <w:noProof/>
+                <w:webHidden/>
+                <w:sz w:val="21"/>
+                <w:szCs w:val="21"/>
+              </w:rPr>
+              <w:fldChar w:fldCharType="separate"/>
+            </w:r>
+            <w:r>
+              <w:rPr>
+                <w:rFonts w:ascii="Roboto Condensed" w:hAnsi="Roboto Condensed"/>
+                <w:noProof/>
+                <w:webHidden/>
+                <w:sz w:val="21"/>
+                <w:szCs w:val="21"/>
+              </w:rPr>
+              <w:t>12</w:t>
+            </w:r>
+            <w:r>
+              <w:rPr>
+                <w:rFonts w:ascii="Roboto Condensed" w:hAnsi="Roboto Condensed"/>
+                <w:noProof/>
+                <w:webHidden/>
+                <w:sz w:val="21"/>
+                <w:szCs w:val="21"/>
+              </w:rPr>
+              <w:fldChar w:fldCharType="end"/>
+            </w:r>
+          </w:hyperlink>
+        </w:p>
+        <w:p>
+          <w:pPr>
+            <w:pStyle w:val="Spistreci2"/>
+            <w:tabs>
+              <w:tab w:val="right" w:leader="dot" w:pos="9062"/>
+            </w:tabs>
+            <w:spacing w:before="40" w:after="40"/>
+            <w:rPr>
+              <w:rFonts w:ascii="Roboto Condensed" w:hAnsi="Roboto Condensed"/>
+              <w:noProof/>
+              <w:kern w:val="2"/>
+              <w:sz w:val="21"/>
+              <w:szCs w:val="21"/>
+              <w:lang w:eastAsia="zh-TW"/>
+              <w14:ligatures w14:val="standardContextual"/>
+            </w:rPr>
+          </w:pPr>
+          <w:hyperlink w:anchor="_Toc205203443" w:history="1">
+            <w:r>
+              <w:rPr>
+                <w:rStyle w:val="Hipercze"/>
+                <w:rFonts w:ascii="Roboto Condensed" w:hAnsi="Roboto Condensed"/>
+                <w:noProof/>
+                <w:sz w:val="21"/>
+                <w:szCs w:val="21"/>
+              </w:rPr>
+              <w:t>Pytania archetypowe</w:t>
+            </w:r>
+            <w:r>
+              <w:rPr>
+                <w:rFonts w:ascii="Roboto Condensed" w:hAnsi="Roboto Condensed"/>
+                <w:noProof/>
+                <w:webHidden/>
+                <w:sz w:val="21"/>
+                <w:szCs w:val="21"/>
+              </w:rPr>
+              <w:tab/>
+            </w:r>
+            <w:r>
+              <w:rPr>
+                <w:rFonts w:ascii="Roboto Condensed" w:hAnsi="Roboto Condensed"/>
+                <w:noProof/>
+                <w:webHidden/>
+                <w:sz w:val="21"/>
+                <w:szCs w:val="21"/>
+              </w:rPr>
+              <w:fldChar w:fldCharType="begin"/>
+            </w:r>
+            <w:r>
+              <w:rPr>
+                <w:rFonts w:ascii="Roboto Condensed" w:hAnsi="Roboto Condensed"/>
+                <w:noProof/>
+                <w:webHidden/>
+                <w:sz w:val="21"/>
+                <w:szCs w:val="21"/>
+              </w:rPr>
+              <w:instrText xml:space="preserve"> PAGEREF _Toc205203443 \h </w:instrText>
+            </w:r>
+            <w:r>
+              <w:rPr>
+                <w:rFonts w:ascii="Roboto Condensed" w:hAnsi="Roboto Condensed"/>
+                <w:noProof/>
+                <w:webHidden/>
+                <w:sz w:val="21"/>
+                <w:szCs w:val="21"/>
+              </w:rPr>
+            </w:r>
+            <w:r>
+              <w:rPr>
+                <w:rFonts w:ascii="Roboto Condensed" w:hAnsi="Roboto Condensed"/>
+                <w:noProof/>
+                <w:webHidden/>
+                <w:sz w:val="21"/>
+                <w:szCs w:val="21"/>
+              </w:rPr>
+              <w:fldChar w:fldCharType="separate"/>
+            </w:r>
+            <w:r>
+              <w:rPr>
+                <w:rFonts w:ascii="Roboto Condensed" w:hAnsi="Roboto Condensed"/>
+                <w:noProof/>
+                <w:webHidden/>
+                <w:sz w:val="21"/>
+                <w:szCs w:val="21"/>
+              </w:rPr>
+              <w:t>12</w:t>
+            </w:r>
+            <w:r>
+              <w:rPr>
+                <w:rFonts w:ascii="Roboto Condensed" w:hAnsi="Roboto Condensed"/>
+                <w:noProof/>
+                <w:webHidden/>
+                <w:sz w:val="21"/>
+                <w:szCs w:val="21"/>
+              </w:rPr>
+              <w:fldChar w:fldCharType="end"/>
+            </w:r>
+          </w:hyperlink>
+        </w:p>
+        <w:p>
+          <w:pPr>
+            <w:pStyle w:val="Spistreci2"/>
+            <w:tabs>
+              <w:tab w:val="right" w:leader="dot" w:pos="9062"/>
+            </w:tabs>
+            <w:spacing w:before="40" w:after="40"/>
+            <w:rPr>
+              <w:rFonts w:ascii="Roboto Condensed" w:hAnsi="Roboto Condensed"/>
+              <w:sz w:val="20"/>
+              <w:szCs w:val="20"/>
+            </w:rPr>
+          </w:pPr>
           <w:r>
             <w:rPr>
               <w:rFonts w:ascii="Roboto Condensed" w:hAnsi="Roboto Condensed" w:cs="DejaVu Sans Condensed"/>
               <w:b/>
               <w:bCs/>
+              <w:sz w:val="21"/>
+              <w:szCs w:val="21"/>
             </w:rPr>
             <w:fldChar w:fldCharType="end"/>
           </w:r>
@@ -2847,14 +5156,14 @@
       <w:pPr>
         <w:pStyle w:val="Nagwek1"/>
       </w:pPr>
-      <w:bookmarkStart w:id="5" w:name="_Toc202273536"/>
-      <w:bookmarkStart w:id="6" w:name="_Toc202456358"/>
+      <w:bookmarkStart w:id="6" w:name="_Toc202273536"/>
+      <w:bookmarkStart w:id="7" w:name="_Toc205203398"/>
       <w:r>
         <w:lastRenderedPageBreak/>
         <w:t>Przegląd archetypów i metodologia badania</w:t>
       </w:r>
-      <w:bookmarkEnd w:id="5"/>
       <w:bookmarkEnd w:id="6"/>
+      <w:bookmarkEnd w:id="7"/>
     </w:p>
     <w:p>
       <w:pPr>
@@ -2969,27 +5278,41 @@
       <w:pPr>
         <w:pStyle w:val="Nagwek1"/>
       </w:pPr>
-      <w:bookmarkStart w:id="7" w:name="_Toc202456359"/>
+      <w:bookmarkStart w:id="8" w:name="_Toc205203399"/>
       <w:r>
         <w:lastRenderedPageBreak/>
         <w:t>Podsumowanie wyników badań archetypowych</w:t>
       </w:r>
-      <w:bookmarkEnd w:id="7"/>
+      <w:bookmarkEnd w:id="8"/>
     </w:p>
     <w:p>
       <w:pPr>
         <w:pStyle w:val="Nagwek2"/>
       </w:pPr>
-      <w:bookmarkStart w:id="8" w:name="_Toc202273537"/>
-      <w:bookmarkStart w:id="9" w:name="_Toc202456360"/>
-      <w:r>
-        <w:t>Liczebność archetypów głównych i pomocniczych</w:t>
-      </w:r>
-      <w:bookmarkEnd w:id="8"/>
+      <w:bookmarkStart w:id="9" w:name="_Toc202273537"/>
+      <w:bookmarkStart w:id="10" w:name="_Toc205203400"/>
+      <w:r>
+        <w:t>Liczebność archetypów głównych</w:t>
+      </w:r>
+      <w:r>
+        <w:t xml:space="preserve">, </w:t>
+      </w:r>
+      <w:r>
+        <w:t>pomocniczych</w:t>
+      </w:r>
       <w:bookmarkEnd w:id="9"/>
+      <w:r>
+        <w:t xml:space="preserve"> i </w:t>
+      </w:r>
+      <w:r>
+        <w:t>uzupełniających</w:t>
+      </w:r>
+      <w:bookmarkEnd w:id="10"/>
     </w:p>
     <w:p>
       <w:pPr>
+        <w:snapToGrid w:val="0"/>
+        <w:spacing w:before="360" w:after="120"/>
         <w:rPr>
           <w:rFonts w:ascii="DejaVu Sans Condensed" w:hAnsi="DejaVu Sans Condensed" w:cs="DejaVu Sans Condensed"/>
         </w:rPr>
@@ -3030,7 +5353,49 @@
         <w:rPr>
           <w:rFonts w:ascii="DejaVu Sans Condensed" w:hAnsi="DejaVu Sans Condensed" w:cs="DejaVu Sans Condensed"/>
         </w:rPr>
-        <w:t>Uczestnicy badania zdefiniowali następujące archetypy główne i pomocnicze Krzysztofa Hetmana</w:t>
+        <w:t>Uczestnicy badania zdefiniowali następujące archetypy główne</w:t>
+      </w:r>
+      <w:r>
+        <w:rPr>
+          <w:rFonts w:ascii="DejaVu Sans Condensed" w:hAnsi="DejaVu Sans Condensed" w:cs="DejaVu Sans Condensed"/>
+        </w:rPr>
+        <w:t>,</w:t>
+      </w:r>
+      <w:r>
+        <w:rPr>
+          <w:rFonts w:ascii="DejaVu Sans Condensed" w:hAnsi="DejaVu Sans Condensed" w:cs="DejaVu Sans Condensed"/>
+        </w:rPr>
+        <w:t xml:space="preserve"> pomocnicze</w:t>
+      </w:r>
+      <w:r>
+        <w:rPr>
+          <w:rFonts w:ascii="DejaVu Sans Condensed" w:hAnsi="DejaVu Sans Condensed" w:cs="DejaVu Sans Condensed"/>
+        </w:rPr>
+        <w:t xml:space="preserve"> i</w:t>
+      </w:r>
+      <w:r>
+        <w:rPr>
+          <w:rFonts w:ascii="DejaVu Sans Condensed" w:hAnsi="DejaVu Sans Condensed" w:cs="DejaVu Sans Condensed"/>
+        </w:rPr>
+        <w:t> </w:t>
+      </w:r>
+      <w:r>
+        <w:rPr>
+          <w:rFonts w:ascii="DejaVu Sans Condensed" w:hAnsi="DejaVu Sans Condensed" w:cs="DejaVu Sans Condensed"/>
+        </w:rPr>
+        <w:t>uzupełniające</w:t>
+      </w:r>
+      <w:r>
+        <w:rPr>
+          <w:rFonts w:ascii="DejaVu Sans Condensed" w:hAnsi="DejaVu Sans Condensed" w:cs="DejaVu Sans Condensed"/>
+        </w:rPr>
+        <w:t xml:space="preserve"> Krzysztofa Hetmana</w:t>
+      </w:r>
+      <w:r>
+        <w:rPr>
+          <w:rFonts w:ascii="DejaVu Sans Condensed" w:hAnsi="DejaVu Sans Condensed" w:cs="DejaVu Sans Condensed"/>
+        </w:rPr>
+        <w:t>.</w:t>
       </w:r>
     </w:p>
     <w:p>
@@ -3055,6 +5420,7 @@
     </w:p>
     <w:p>
       <w:pPr>
+        <w:spacing w:after="0" w:line="240" w:lineRule="auto"/>
         <w:rPr>
           <w:rFonts w:ascii="DejaVu Sans Condensed" w:hAnsi="DejaVu Sans Condensed" w:cs="DejaVu Sans Condensed"/>
         </w:rPr>
@@ -3069,7 +5435,7 @@
         <w:rPr>
           <w:rFonts w:ascii="DejaVu Sans Condensed" w:hAnsi="DejaVu Sans Condensed" w:cs="DejaVu Sans Condensed"/>
         </w:rPr>
-        <w:t>(archetyp g</w:t>
+        <w:t>(g</w:t>
       </w:r>
       <w:r>
         <w:rPr>
@@ -3081,7 +5447,7 @@
         <w:rPr>
           <w:rFonts w:ascii="DejaVu Sans Condensed" w:hAnsi="DejaVu Sans Condensed" w:cs="DejaVu Sans Condensed"/>
         </w:rPr>
-        <w:t>, archetyp p</w:t>
+        <w:t>, p</w:t>
       </w:r>
       <w:r>
         <w:rPr>
@@ -3093,6 +5459,12 @@
         <w:rPr>
           <w:rFonts w:ascii="DejaVu Sans Condensed" w:hAnsi="DejaVu Sans Condensed" w:cs="DejaVu Sans Condensed"/>
         </w:rPr>
+        <w:t>, uzupełniający</w:t>
+      </w:r>
+      <w:r>
+        <w:rPr>
+          <w:rFonts w:ascii="DejaVu Sans Condensed" w:hAnsi="DejaVu Sans Condensed" w:cs="DejaVu Sans Condensed"/>
+        </w:rPr>
         <w:t>)</w:t>
       </w:r>
       <w:r>
@@ -3151,25 +5523,7 @@
         <w:rPr>
           <w:rFonts w:ascii="DejaVu Sans Condensed" w:hAnsi="DejaVu Sans Condensed" w:cs="DejaVu Sans Condensed"/>
         </w:rPr>
-        <w:t xml:space="preserve"> }}</w:t>
-      </w:r>
-      <w:r>
-        <w:rPr>
-          <w:rFonts w:ascii="DejaVu Sans Condensed" w:hAnsi="DejaVu Sans Condensed" w:cs="DejaVu Sans Condensed"/>
-        </w:rPr>
-        <w:t xml:space="preserve"> </w:t>
-      </w:r>
-      <w:r>
-        <w:rPr>
-          <w:rFonts w:ascii="DejaVu Sans Condensed" w:hAnsi="DejaVu Sans Condensed" w:cs="DejaVu Sans Condensed"/>
-        </w:rPr>
-        <w:t>(</w:t>
-      </w:r>
-      <w:r>
-        <w:rPr>
-          <w:rFonts w:ascii="DejaVu Sans Condensed" w:hAnsi="DejaVu Sans Condensed" w:cs="DejaVu Sans Condensed"/>
-        </w:rPr>
-        <w:t xml:space="preserve">{{ </w:t>
+        <w:t xml:space="preserve"> }} ({{ </w:t>
       </w:r>
       <w:proofErr w:type="spellStart"/>
       <w:r>
@@ -3183,25 +5537,7 @@
         <w:rPr>
           <w:rFonts w:ascii="DejaVu Sans Condensed" w:hAnsi="DejaVu Sans Condensed" w:cs="DejaVu Sans Condensed"/>
         </w:rPr>
-        <w:t>["Główny archetyp"] }}</w:t>
-      </w:r>
-      <w:r>
-        <w:rPr>
-          <w:rFonts w:ascii="DejaVu Sans Condensed" w:hAnsi="DejaVu Sans Condensed" w:cs="DejaVu Sans Condensed"/>
-        </w:rPr>
-        <w:t>,</w:t>
-      </w:r>
-      <w:r>
-        <w:rPr>
-          <w:rFonts w:ascii="DejaVu Sans Condensed" w:hAnsi="DejaVu Sans Condensed" w:cs="DejaVu Sans Condensed"/>
-        </w:rPr>
-        <w:t xml:space="preserve"> </w:t>
-      </w:r>
-      <w:r>
-        <w:rPr>
-          <w:rFonts w:ascii="DejaVu Sans Condensed" w:hAnsi="DejaVu Sans Condensed" w:cs="DejaVu Sans Condensed"/>
-        </w:rPr>
-        <w:t xml:space="preserve">{{ </w:t>
+        <w:t xml:space="preserve">["Główny archetyp"] }}, {{ </w:t>
       </w:r>
       <w:proofErr w:type="spellStart"/>
       <w:r>
@@ -3215,50 +5551,54 @@
         <w:rPr>
           <w:rFonts w:ascii="DejaVu Sans Condensed" w:hAnsi="DejaVu Sans Condensed" w:cs="DejaVu Sans Condensed"/>
         </w:rPr>
-        <w:t>["Pomocniczy archetyp"] }}</w:t>
-      </w:r>
-      <w:r>
-        <w:rPr>
-          <w:rFonts w:ascii="DejaVu Sans Condensed" w:hAnsi="DejaVu Sans Condensed" w:cs="DejaVu Sans Condensed"/>
-        </w:rPr>
-        <w:t>)</w:t>
-      </w:r>
-      <w:r>
-        <w:rPr>
-          <w:rFonts w:ascii="DejaVu Sans Condensed" w:hAnsi="DejaVu Sans Condensed" w:cs="DejaVu Sans Condensed"/>
-        </w:rPr>
-        <w:t xml:space="preserve"> </w:t>
-      </w:r>
-      <w:r>
-        <w:rPr>
-          <w:rFonts w:ascii="DejaVu Sans Condensed" w:hAnsi="DejaVu Sans Condensed" w:cs="DejaVu Sans Condensed"/>
-        </w:rPr>
-        <w:t xml:space="preserve">{% </w:t>
+        <w:t xml:space="preserve">["Pomocniczy archetyp"] }}, {{ </w:t>
       </w:r>
       <w:proofErr w:type="spellStart"/>
       <w:r>
         <w:rPr>
           <w:rFonts w:ascii="DejaVu Sans Condensed" w:hAnsi="DejaVu Sans Condensed" w:cs="DejaVu Sans Condensed"/>
         </w:rPr>
-        <w:t>endfor</w:t>
+        <w:t>row</w:t>
       </w:r>
       <w:proofErr w:type="spellEnd"/>
       <w:r>
         <w:rPr>
           <w:rFonts w:ascii="DejaVu Sans Condensed" w:hAnsi="DejaVu Sans Condensed" w:cs="DejaVu Sans Condensed"/>
         </w:rPr>
-        <w:t xml:space="preserve"> %}</w:t>
+        <w:t xml:space="preserve">["Uzupełniający archetyp"] }}) </w:t>
       </w:r>
     </w:p>
     <w:p>
       <w:pPr>
-        <w:rPr>
-          <w:rFonts w:ascii="DejaVu Sans Condensed" w:hAnsi="DejaVu Sans Condensed" w:cs="DejaVu Sans Condensed"/>
-        </w:rPr>
-      </w:pPr>
+        <w:spacing w:after="0" w:line="240" w:lineRule="auto"/>
+        <w:rPr>
+          <w:rFonts w:ascii="DejaVu Sans Condensed" w:hAnsi="DejaVu Sans Condensed" w:cs="DejaVu Sans Condensed"/>
+        </w:rPr>
+      </w:pPr>
+      <w:r>
+        <w:rPr>
+          <w:rFonts w:ascii="DejaVu Sans Condensed" w:hAnsi="DejaVu Sans Condensed" w:cs="DejaVu Sans Condensed"/>
+        </w:rPr>
+        <w:t xml:space="preserve">{% </w:t>
+      </w:r>
+      <w:proofErr w:type="spellStart"/>
+      <w:r>
+        <w:rPr>
+          <w:rFonts w:ascii="DejaVu Sans Condensed" w:hAnsi="DejaVu Sans Condensed" w:cs="DejaVu Sans Condensed"/>
+        </w:rPr>
+        <w:t>endfor</w:t>
+      </w:r>
+      <w:proofErr w:type="spellEnd"/>
+      <w:r>
+        <w:rPr>
+          <w:rFonts w:ascii="DejaVu Sans Condensed" w:hAnsi="DejaVu Sans Condensed" w:cs="DejaVu Sans Condensed"/>
+        </w:rPr>
+        <w:t xml:space="preserve"> %}</w:t>
+      </w:r>
     </w:p>
     <w:p>
       <w:pPr>
+        <w:spacing w:after="240" w:line="240" w:lineRule="auto"/>
         <w:rPr>
           <w:rFonts w:ascii="DejaVu Sans Condensed" w:hAnsi="DejaVu Sans Condensed" w:cs="DejaVu Sans Condensed"/>
         </w:rPr>
@@ -3274,15 +5614,51 @@
         <w:rPr>
           <w:rFonts w:ascii="DejaVu Sans Condensed" w:hAnsi="DejaVu Sans Condensed" w:cs="DejaVu Sans Condensed"/>
         </w:rPr>
-        <w:t>Na podstawie analiz średnich wyników dla wszystkich archetypów zdefiniowano profil główny i pomocniczy Krzysztofa Hetmana.</w:t>
+        <w:t>Na podstawie analiz średnich wyników dla wszystkich archetypów zdefiniowano profil główny</w:t>
+      </w:r>
+      <w:r>
+        <w:rPr>
+          <w:rFonts w:ascii="DejaVu Sans Condensed" w:hAnsi="DejaVu Sans Condensed" w:cs="DejaVu Sans Condensed"/>
+        </w:rPr>
+        <w:t xml:space="preserve">, </w:t>
+      </w:r>
+      <w:r>
+        <w:rPr>
+          <w:rFonts w:ascii="DejaVu Sans Condensed" w:hAnsi="DejaVu Sans Condensed" w:cs="DejaVu Sans Condensed"/>
+        </w:rPr>
+        <w:t>pomocniczy</w:t>
+      </w:r>
+      <w:r>
+        <w:rPr>
+          <w:rFonts w:ascii="DejaVu Sans Condensed" w:hAnsi="DejaVu Sans Condensed" w:cs="DejaVu Sans Condensed"/>
+        </w:rPr>
+        <w:t xml:space="preserve"> i uzupełniający</w:t>
+      </w:r>
+      <w:r>
+        <w:rPr>
+          <w:rFonts w:ascii="DejaVu Sans Condensed" w:hAnsi="DejaVu Sans Condensed" w:cs="DejaVu Sans Condensed"/>
+        </w:rPr>
+        <w:t xml:space="preserve"> Krzysztofa Hetmana.</w:t>
+      </w:r>
+      <w:r>
+        <w:rPr>
+          <w:rFonts w:ascii="DejaVu Sans Condensed" w:hAnsi="DejaVu Sans Condensed" w:cs="DejaVu Sans Condensed"/>
+        </w:rPr>
+        <w:br w:type="page"/>
       </w:r>
     </w:p>
     <w:p>
       <w:pPr>
-        <w:rPr>
-          <w:rFonts w:ascii="DejaVu Sans Condensed" w:hAnsi="DejaVu Sans Condensed" w:cs="DejaVu Sans Condensed"/>
-        </w:rPr>
-      </w:pPr>
+        <w:pStyle w:val="Nagwek2"/>
+      </w:pPr>
+      <w:bookmarkStart w:id="11" w:name="_Toc202273538"/>
+      <w:bookmarkStart w:id="12" w:name="_Toc205203401"/>
+      <w:r>
+        <w:lastRenderedPageBreak/>
+        <w:t>Profil archetypowy Krzysztofa Hetmana</w:t>
+      </w:r>
+      <w:bookmarkEnd w:id="11"/>
+      <w:bookmarkEnd w:id="12"/>
     </w:p>
     <w:p>
       <w:pPr>
@@ -3294,77 +5670,51 @@
         <w:rPr>
           <w:rFonts w:ascii="DejaVu Sans Condensed" w:hAnsi="DejaVu Sans Condensed" w:cs="DejaVu Sans Condensed"/>
         </w:rPr>
-        <w:br w:type="page"/>
+        <w:t>Wykres przedstawia średnie natężenie każdego archetypu w</w:t>
+      </w:r>
+      <w:r>
+        <w:rPr>
+          <w:rFonts w:ascii="DejaVu Sans Condensed" w:hAnsi="DejaVu Sans Condensed" w:cs="DejaVu Sans Condensed"/>
+        </w:rPr>
+        <w:t>śród uczestników badania.</w:t>
       </w:r>
     </w:p>
     <w:p>
       <w:pPr>
-        <w:pStyle w:val="Nagwek2"/>
-      </w:pPr>
-      <w:bookmarkStart w:id="10" w:name="_Toc202273538"/>
-      <w:bookmarkStart w:id="11" w:name="_Toc202456361"/>
-      <w:r>
-        <w:lastRenderedPageBreak/>
-        <w:t>Profil archetypowy Krzysztofa Hetmana</w:t>
-      </w:r>
-      <w:bookmarkEnd w:id="10"/>
-      <w:bookmarkEnd w:id="11"/>
+        <w:rPr>
+          <w:rFonts w:ascii="DejaVu Sans Condensed" w:hAnsi="DejaVu Sans Condensed" w:cs="DejaVu Sans Condensed"/>
+        </w:rPr>
+      </w:pPr>
     </w:p>
     <w:p>
       <w:pPr>
         <w:rPr>
-          <w:rFonts w:ascii="DejaVu Sans Condensed" w:hAnsi="DejaVu Sans Condensed" w:cs="DejaVu Sans Condensed"/>
-        </w:rPr>
-      </w:pPr>
-      <w:r>
-        <w:rPr>
-          <w:rFonts w:ascii="DejaVu Sans Condensed" w:hAnsi="DejaVu Sans Condensed" w:cs="DejaVu Sans Condensed"/>
-        </w:rPr>
-        <w:t>Wykres przedstawia średnie natężenie każdego archetypu w</w:t>
-      </w:r>
-      <w:r>
-        <w:rPr>
-          <w:rFonts w:ascii="DejaVu Sans Condensed" w:hAnsi="DejaVu Sans Condensed" w:cs="DejaVu Sans Condensed"/>
-        </w:rPr>
-        <w:t>śród uczestników badania.</w:t>
+          <w:rStyle w:val="Wyrnieniedelikatne"/>
+        </w:rPr>
+      </w:pPr>
+      <w:r>
+        <w:rPr>
+          <w:rStyle w:val="Wyrnieniedelikatne"/>
+        </w:rPr>
+        <w:t>Wizualizacja profilu archetypowego – wykres radarowy:</w:t>
       </w:r>
     </w:p>
     <w:p>
       <w:pPr>
-        <w:rPr>
-          <w:rFonts w:ascii="DejaVu Sans Condensed" w:hAnsi="DejaVu Sans Condensed" w:cs="DejaVu Sans Condensed"/>
-        </w:rPr>
-      </w:pPr>
+        <w:jc w:val="center"/>
+        <w:rPr>
+          <w:rFonts w:ascii="DejaVu Sans Condensed" w:hAnsi="DejaVu Sans Condensed" w:cs="DejaVu Sans Condensed"/>
+        </w:rPr>
+      </w:pPr>
+      <w:r>
+        <w:rPr>
+          <w:rFonts w:ascii="DejaVu Sans Condensed" w:hAnsi="DejaVu Sans Condensed" w:cs="DejaVu Sans Condensed"/>
+        </w:rPr>
+        <w:t>{{RADAR_IMG}}</w:t>
+      </w:r>
     </w:p>
     <w:p>
       <w:pPr>
-        <w:rPr>
-          <w:rStyle w:val="Wyrnieniedelikatne"/>
-        </w:rPr>
-      </w:pPr>
-      <w:r>
-        <w:rPr>
-          <w:rStyle w:val="Wyrnieniedelikatne"/>
-        </w:rPr>
-        <w:t>Wizualizacja profilu archetypowego – wykres radarowy:</w:t>
-      </w:r>
-    </w:p>
-    <w:p>
-      <w:pPr>
-        <w:jc w:val="center"/>
-        <w:rPr>
-          <w:rFonts w:ascii="DejaVu Sans Condensed" w:hAnsi="DejaVu Sans Condensed" w:cs="DejaVu Sans Condensed"/>
-        </w:rPr>
-      </w:pPr>
-      <w:r>
-        <w:rPr>
-          <w:rFonts w:ascii="DejaVu Sans Condensed" w:hAnsi="DejaVu Sans Condensed" w:cs="DejaVu Sans Condensed"/>
-        </w:rPr>
-        <w:t>{{RADAR_IMG}}</w:t>
-      </w:r>
-    </w:p>
-    <w:p>
-      <w:pPr>
         <w:spacing w:before="240"/>
         <w:jc w:val="center"/>
         <w:rPr>
@@ -3377,10 +5727,10 @@
           <w:noProof/>
         </w:rPr>
         <w:drawing>
-          <wp:inline distT="0" distB="0" distL="0" distR="0" wp14:anchorId="14D16A4D" wp14:editId="51ED834D">
-            <wp:extent cx="2837962" cy="381000"/>
-            <wp:effectExtent l="0" t="0" r="635" b="0"/>
-            <wp:docPr id="1144877939" name="Obraz 2"/>
+          <wp:inline distT="0" distB="0" distL="0" distR="0" wp14:anchorId="549DA1AA" wp14:editId="4DF7DB20">
+            <wp:extent cx="4659430" cy="378000"/>
+            <wp:effectExtent l="0" t="0" r="0" b="3175"/>
+            <wp:docPr id="2058623871" name="Obraz 2"/>
             <wp:cNvGraphicFramePr>
               <a:graphicFrameLocks xmlns:a="http://schemas.openxmlformats.org/drawingml/2006/main" noChangeAspect="1"/>
             </wp:cNvGraphicFramePr>
@@ -3409,7 +5759,7 @@
                   <pic:spPr bwMode="auto">
                     <a:xfrm>
                       <a:off x="0" y="0"/>
-                      <a:ext cx="2909582" cy="390615"/>
+                      <a:ext cx="4659430" cy="378000"/>
                     </a:xfrm>
                     <a:prstGeom prst="rect">
                       <a:avLst/>
@@ -3522,6 +5872,37 @@
         </w:rPr>
         <w:t>żółty</w:t>
       </w:r>
+      <w:r>
+        <w:rPr>
+          <w:rFonts w:ascii="Aptos Narrow" w:hAnsi="Aptos Narrow"/>
+        </w:rPr>
+        <w:t>,</w:t>
+      </w:r>
+      <w:r>
+        <w:rPr>
+          <w:rFonts w:ascii="Aptos Narrow" w:hAnsi="Aptos Narrow"/>
+        </w:rPr>
+        <w:t xml:space="preserve"> </w:t>
+      </w:r>
+      <w:r>
+        <w:rPr>
+          <w:rFonts w:ascii="Aptos Narrow" w:hAnsi="Aptos Narrow"/>
+        </w:rPr>
+        <w:t xml:space="preserve">uzupełniający – </w:t>
+      </w:r>
+      <w:r>
+        <w:rPr>
+          <w:rFonts w:ascii="Aptos Narrow" w:hAnsi="Aptos Narrow"/>
+          <w:color w:val="40B900"/>
+        </w:rPr>
+        <w:t>zielony</w:t>
+      </w:r>
+      <w:r>
+        <w:rPr>
+          <w:rFonts w:ascii="Aptos Narrow" w:hAnsi="Aptos Narrow"/>
+        </w:rPr>
+        <w:t xml:space="preserve"> </w:t>
+      </w:r>
     </w:p>
     <w:p>
       <w:pPr>
@@ -3539,8 +5920,11 @@
     <w:p>
       <w:pPr>
         <w:pStyle w:val="Nagwek1"/>
-      </w:pPr>
-      <w:bookmarkStart w:id="12" w:name="_Toc202456362"/>
+        <w:pBdr>
+          <w:bottom w:val="single" w:sz="4" w:space="1" w:color="002060"/>
+        </w:pBdr>
+      </w:pPr>
+      <w:bookmarkStart w:id="13" w:name="_Toc205203402"/>
       <w:r>
         <w:lastRenderedPageBreak/>
         <w:t xml:space="preserve">Archetyp główny: </w:t>
@@ -3548,7 +5932,7 @@
       <w:r>
         <w:t>{{ARCHETYPE_MAIN_NAME}}</w:t>
       </w:r>
-      <w:bookmarkEnd w:id="12"/>
+      <w:bookmarkEnd w:id="13"/>
     </w:p>
     <w:p>
       <w:pPr>
@@ -3581,13 +5965,13 @@
       <w:pPr>
         <w:pStyle w:val="Nagwek2"/>
       </w:pPr>
-      <w:bookmarkStart w:id="13" w:name="_Toc202273540"/>
-      <w:bookmarkStart w:id="14" w:name="_Toc202456363"/>
+      <w:bookmarkStart w:id="14" w:name="_Toc202273540"/>
+      <w:bookmarkStart w:id="15" w:name="_Toc205203403"/>
       <w:r>
         <w:t>Opis</w:t>
       </w:r>
-      <w:bookmarkEnd w:id="13"/>
       <w:bookmarkEnd w:id="14"/>
+      <w:bookmarkEnd w:id="15"/>
     </w:p>
     <w:p>
       <w:pPr>
@@ -3616,13 +6000,13 @@
       <w:pPr>
         <w:pStyle w:val="Nagwek2"/>
       </w:pPr>
-      <w:bookmarkStart w:id="15" w:name="_Toc202273541"/>
-      <w:bookmarkStart w:id="16" w:name="_Toc202456364"/>
+      <w:bookmarkStart w:id="16" w:name="_Toc202273541"/>
+      <w:bookmarkStart w:id="17" w:name="_Toc205203404"/>
       <w:r>
         <w:t>Cechy kluczowe</w:t>
       </w:r>
-      <w:bookmarkEnd w:id="15"/>
       <w:bookmarkEnd w:id="16"/>
+      <w:bookmarkEnd w:id="17"/>
     </w:p>
     <w:p>
       <w:pPr>
@@ -3664,13 +6048,13 @@
       <w:pPr>
         <w:pStyle w:val="Nagwek2"/>
       </w:pPr>
-      <w:bookmarkStart w:id="17" w:name="_Toc202273542"/>
-      <w:bookmarkStart w:id="18" w:name="_Toc202456365"/>
+      <w:bookmarkStart w:id="18" w:name="_Toc202273542"/>
+      <w:bookmarkStart w:id="19" w:name="_Toc205203405"/>
       <w:r>
         <w:t>Storyline</w:t>
       </w:r>
-      <w:bookmarkEnd w:id="17"/>
       <w:bookmarkEnd w:id="18"/>
+      <w:bookmarkEnd w:id="19"/>
     </w:p>
     <w:p>
       <w:pPr>
@@ -3697,13 +6081,13 @@
       <w:pPr>
         <w:pStyle w:val="Nagwek2"/>
       </w:pPr>
-      <w:bookmarkStart w:id="19" w:name="_Toc202273543"/>
-      <w:bookmarkStart w:id="20" w:name="_Toc202456366"/>
+      <w:bookmarkStart w:id="20" w:name="_Toc202273543"/>
+      <w:bookmarkStart w:id="21" w:name="_Toc205203406"/>
       <w:r>
         <w:t>Atuty</w:t>
       </w:r>
-      <w:bookmarkEnd w:id="19"/>
       <w:bookmarkEnd w:id="20"/>
+      <w:bookmarkEnd w:id="21"/>
     </w:p>
     <w:p>
       <w:pPr>
@@ -3749,13 +6133,13 @@
       <w:pPr>
         <w:pStyle w:val="Nagwek2"/>
       </w:pPr>
-      <w:bookmarkStart w:id="21" w:name="_Toc202273544"/>
-      <w:bookmarkStart w:id="22" w:name="_Toc202456367"/>
+      <w:bookmarkStart w:id="22" w:name="_Toc202273544"/>
+      <w:bookmarkStart w:id="23" w:name="_Toc205203407"/>
       <w:r>
         <w:t>Słabości</w:t>
       </w:r>
-      <w:bookmarkEnd w:id="21"/>
       <w:bookmarkEnd w:id="22"/>
+      <w:bookmarkEnd w:id="23"/>
     </w:p>
     <w:p>
       <w:pPr>
@@ -3801,13 +6185,13 @@
       <w:pPr>
         <w:pStyle w:val="Nagwek2"/>
       </w:pPr>
-      <w:bookmarkStart w:id="23" w:name="_Toc202273545"/>
-      <w:bookmarkStart w:id="24" w:name="_Toc202456368"/>
+      <w:bookmarkStart w:id="24" w:name="_Toc202273545"/>
+      <w:bookmarkStart w:id="25" w:name="_Toc205203408"/>
       <w:r>
         <w:t>Rekomendacje</w:t>
       </w:r>
-      <w:bookmarkEnd w:id="23"/>
       <w:bookmarkEnd w:id="24"/>
+      <w:bookmarkEnd w:id="25"/>
     </w:p>
     <w:p>
       <w:pPr>
@@ -3853,13 +6237,13 @@
       <w:pPr>
         <w:pStyle w:val="Nagwek2"/>
       </w:pPr>
-      <w:bookmarkStart w:id="25" w:name="_Toc202273546"/>
-      <w:bookmarkStart w:id="26" w:name="_Toc202456369"/>
+      <w:bookmarkStart w:id="26" w:name="_Toc202273546"/>
+      <w:bookmarkStart w:id="27" w:name="_Toc205203409"/>
       <w:r>
         <w:t>Przykłady polityków</w:t>
       </w:r>
-      <w:bookmarkEnd w:id="25"/>
       <w:bookmarkEnd w:id="26"/>
+      <w:bookmarkEnd w:id="27"/>
     </w:p>
     <w:p>
       <w:pPr>
@@ -3931,13 +6315,13 @@
       <w:pPr>
         <w:pStyle w:val="Nagwek2"/>
       </w:pPr>
-      <w:bookmarkStart w:id="27" w:name="_Toc202273547"/>
-      <w:bookmarkStart w:id="28" w:name="_Toc202456370"/>
+      <w:bookmarkStart w:id="28" w:name="_Toc202273547"/>
+      <w:bookmarkStart w:id="29" w:name="_Toc205203410"/>
       <w:r>
         <w:t>Przykłady marek/organizacji</w:t>
       </w:r>
-      <w:bookmarkEnd w:id="27"/>
       <w:bookmarkEnd w:id="28"/>
+      <w:bookmarkEnd w:id="29"/>
     </w:p>
     <w:p>
       <w:pPr>
@@ -4166,13 +6550,13 @@
       <w:pPr>
         <w:pStyle w:val="Nagwek2"/>
       </w:pPr>
-      <w:bookmarkStart w:id="29" w:name="_Toc202273548"/>
-      <w:bookmarkStart w:id="30" w:name="_Toc202456371"/>
+      <w:bookmarkStart w:id="30" w:name="_Toc202273548"/>
+      <w:bookmarkStart w:id="31" w:name="_Toc205203411"/>
       <w:r>
         <w:t>Paleta kolorów</w:t>
       </w:r>
-      <w:bookmarkEnd w:id="29"/>
       <w:bookmarkEnd w:id="30"/>
+      <w:bookmarkEnd w:id="31"/>
     </w:p>
     <w:p>
       <w:pPr>
@@ -4200,13 +6584,13 @@
       <w:pPr>
         <w:pStyle w:val="Nagwek2"/>
       </w:pPr>
-      <w:bookmarkStart w:id="31" w:name="_Toc202273549"/>
-      <w:bookmarkStart w:id="32" w:name="_Toc202456372"/>
+      <w:bookmarkStart w:id="32" w:name="_Toc202273549"/>
+      <w:bookmarkStart w:id="33" w:name="_Toc205203412"/>
       <w:r>
         <w:t>Elementy wizualne</w:t>
       </w:r>
-      <w:bookmarkEnd w:id="31"/>
       <w:bookmarkEnd w:id="32"/>
+      <w:bookmarkEnd w:id="33"/>
     </w:p>
     <w:p>
       <w:pPr>
@@ -4260,13 +6644,13 @@
       <w:pPr>
         <w:pStyle w:val="Nagwek2"/>
       </w:pPr>
-      <w:bookmarkStart w:id="33" w:name="_Toc202273550"/>
-      <w:bookmarkStart w:id="34" w:name="_Toc202456373"/>
+      <w:bookmarkStart w:id="34" w:name="_Toc202273550"/>
+      <w:bookmarkStart w:id="35" w:name="_Toc205203413"/>
       <w:r>
         <w:t>Slogan archetypu</w:t>
       </w:r>
-      <w:bookmarkEnd w:id="33"/>
       <w:bookmarkEnd w:id="34"/>
+      <w:bookmarkEnd w:id="35"/>
     </w:p>
     <w:p>
       <w:pPr>
@@ -4314,13 +6698,13 @@
       <w:pPr>
         <w:pStyle w:val="Nagwek2"/>
       </w:pPr>
-      <w:bookmarkStart w:id="35" w:name="_Toc202273551"/>
-      <w:bookmarkStart w:id="36" w:name="_Toc202456374"/>
+      <w:bookmarkStart w:id="36" w:name="_Toc202273551"/>
+      <w:bookmarkStart w:id="37" w:name="_Toc205203414"/>
       <w:r>
         <w:t>Słowa kluczowe</w:t>
       </w:r>
-      <w:bookmarkEnd w:id="35"/>
       <w:bookmarkEnd w:id="36"/>
+      <w:bookmarkEnd w:id="37"/>
     </w:p>
     <w:p>
       <w:pPr>
@@ -4374,13 +6758,13 @@
       <w:pPr>
         <w:pStyle w:val="Nagwek2"/>
       </w:pPr>
-      <w:bookmarkStart w:id="37" w:name="_Toc202273552"/>
-      <w:bookmarkStart w:id="38" w:name="_Toc202456375"/>
+      <w:bookmarkStart w:id="38" w:name="_Toc202273552"/>
+      <w:bookmarkStart w:id="39" w:name="_Toc205203415"/>
       <w:r>
         <w:t>Pytania archetypowe</w:t>
       </w:r>
-      <w:bookmarkEnd w:id="37"/>
       <w:bookmarkEnd w:id="38"/>
+      <w:bookmarkEnd w:id="39"/>
     </w:p>
     <w:p>
       <w:pPr>
@@ -4446,8 +6830,11 @@
     <w:p>
       <w:pPr>
         <w:pStyle w:val="Nagwek1"/>
-      </w:pPr>
-      <w:bookmarkStart w:id="39" w:name="_Toc202456376"/>
+        <w:pBdr>
+          <w:bottom w:val="single" w:sz="4" w:space="1" w:color="002060"/>
+        </w:pBdr>
+      </w:pPr>
+      <w:bookmarkStart w:id="40" w:name="_Toc205203416"/>
       <w:r>
         <w:lastRenderedPageBreak/>
         <w:t xml:space="preserve">Archetyp poboczny : </w:t>
@@ -4455,7 +6842,7 @@
       <w:r>
         <w:t>{{ARCHETYPE_AUX_NAME}}</w:t>
       </w:r>
-      <w:bookmarkEnd w:id="39"/>
+      <w:bookmarkEnd w:id="40"/>
     </w:p>
     <w:p>
       <w:pPr>
@@ -4488,71 +6875,25 @@
       <w:pPr>
         <w:pStyle w:val="Nagwek2"/>
       </w:pPr>
-      <w:bookmarkStart w:id="40" w:name="_Toc202456377"/>
+      <w:bookmarkStart w:id="41" w:name="_Toc205203417"/>
       <w:r>
         <w:t>Opis</w:t>
-      </w:r>
-      <w:bookmarkEnd w:id="40"/>
-    </w:p>
-    <w:p>
-      <w:pPr>
-        <w:rPr>
-          <w:rFonts w:ascii="DejaVu Sans Condensed" w:hAnsi="DejaVu Sans Condensed" w:cs="DejaVu Sans Condensed"/>
-          <w:i/>
-        </w:rPr>
-      </w:pPr>
-      <w:r>
-        <w:rPr>
-          <w:rFonts w:ascii="DejaVu Sans Condensed" w:hAnsi="DejaVu Sans Condensed" w:cs="DejaVu Sans Condensed"/>
-          <w:i/>
-        </w:rPr>
-        <w:t>{{ARCHETYPE_AUX_DESC}}</w:t>
-      </w:r>
-    </w:p>
-    <w:p>
-      <w:pPr>
-        <w:spacing w:after="120"/>
-        <w:rPr>
-          <w:rFonts w:ascii="DejaVu Sans Condensed" w:hAnsi="DejaVu Sans Condensed" w:cs="DejaVu Sans Condensed"/>
-        </w:rPr>
-      </w:pPr>
-    </w:p>
-    <w:p>
-      <w:pPr>
-        <w:pStyle w:val="Nagwek2"/>
-      </w:pPr>
-      <w:bookmarkStart w:id="41" w:name="_Toc202456378"/>
-      <w:r>
-        <w:t>Cechy kluczowe</w:t>
       </w:r>
       <w:bookmarkEnd w:id="41"/>
     </w:p>
     <w:p>
       <w:pPr>
-        <w:spacing w:after="120"/>
-        <w:rPr>
-          <w:rFonts w:ascii="DejaVu Sans Condensed" w:hAnsi="DejaVu Sans Condensed" w:cs="DejaVu Sans Condensed"/>
-        </w:rPr>
-      </w:pPr>
-      <w:r>
-        <w:rPr>
-          <w:rFonts w:ascii="DejaVu Sans Condensed" w:hAnsi="DejaVu Sans Condensed" w:cs="DejaVu Sans Condensed"/>
-        </w:rPr>
-        <w:t xml:space="preserve">• {{ ARCHETYPE_AUX_TRAITS | </w:t>
-      </w:r>
-      <w:proofErr w:type="spellStart"/>
-      <w:r>
-        <w:rPr>
-          <w:rFonts w:ascii="DejaVu Sans Condensed" w:hAnsi="DejaVu Sans Condensed" w:cs="DejaVu Sans Condensed"/>
-        </w:rPr>
-        <w:t>join</w:t>
-      </w:r>
-      <w:proofErr w:type="spellEnd"/>
-      <w:r>
-        <w:rPr>
-          <w:rFonts w:ascii="DejaVu Sans Condensed" w:hAnsi="DejaVu Sans Condensed" w:cs="DejaVu Sans Condensed"/>
-        </w:rPr>
-        <w:t>('\n• ') }}</w:t>
+        <w:rPr>
+          <w:rFonts w:ascii="DejaVu Sans Condensed" w:hAnsi="DejaVu Sans Condensed" w:cs="DejaVu Sans Condensed"/>
+          <w:i/>
+        </w:rPr>
+      </w:pPr>
+      <w:r>
+        <w:rPr>
+          <w:rFonts w:ascii="DejaVu Sans Condensed" w:hAnsi="DejaVu Sans Condensed" w:cs="DejaVu Sans Condensed"/>
+          <w:i/>
+        </w:rPr>
+        <w:t>{{ARCHETYPE_AUX_DESC}}</w:t>
       </w:r>
     </w:p>
     <w:p>
@@ -4567,23 +6908,38 @@
       <w:pPr>
         <w:pStyle w:val="Nagwek2"/>
       </w:pPr>
-      <w:bookmarkStart w:id="42" w:name="_Toc202456379"/>
-      <w:r>
-        <w:t>Storyline</w:t>
+      <w:bookmarkStart w:id="42" w:name="_Toc205203418"/>
+      <w:r>
+        <w:t>Cechy kluczowe</w:t>
       </w:r>
       <w:bookmarkEnd w:id="42"/>
     </w:p>
     <w:p>
       <w:pPr>
-        <w:rPr>
-          <w:rFonts w:ascii="DejaVu Sans Condensed" w:hAnsi="DejaVu Sans Condensed" w:cs="DejaVu Sans Condensed"/>
-        </w:rPr>
-      </w:pPr>
-      <w:r>
-        <w:rPr>
-          <w:rFonts w:ascii="DejaVu Sans Condensed" w:hAnsi="DejaVu Sans Condensed" w:cs="DejaVu Sans Condensed"/>
-        </w:rPr>
-        <w:t>{{ARCHETYPE_AUX_STORYLINE}}</w:t>
+        <w:spacing w:after="120"/>
+        <w:rPr>
+          <w:rFonts w:ascii="DejaVu Sans Condensed" w:hAnsi="DejaVu Sans Condensed" w:cs="DejaVu Sans Condensed"/>
+        </w:rPr>
+      </w:pPr>
+      <w:r>
+        <w:rPr>
+          <w:rFonts w:ascii="DejaVu Sans Condensed" w:hAnsi="DejaVu Sans Condensed" w:cs="DejaVu Sans Condensed"/>
+        </w:rPr>
+        <w:t xml:space="preserve">• {{ ARCHETYPE_AUX_TRAITS | </w:t>
+      </w:r>
+      <w:proofErr w:type="spellStart"/>
+      <w:r>
+        <w:rPr>
+          <w:rFonts w:ascii="DejaVu Sans Condensed" w:hAnsi="DejaVu Sans Condensed" w:cs="DejaVu Sans Condensed"/>
+        </w:rPr>
+        <w:t>join</w:t>
+      </w:r>
+      <w:proofErr w:type="spellEnd"/>
+      <w:r>
+        <w:rPr>
+          <w:rFonts w:ascii="DejaVu Sans Condensed" w:hAnsi="DejaVu Sans Condensed" w:cs="DejaVu Sans Condensed"/>
+        </w:rPr>
+        <w:t>('\n• ') }}</w:t>
       </w:r>
     </w:p>
     <w:p>
@@ -4598,42 +6954,23 @@
       <w:pPr>
         <w:pStyle w:val="Nagwek2"/>
       </w:pPr>
-      <w:bookmarkStart w:id="43" w:name="_Toc202456380"/>
-      <w:r>
-        <w:t>Atuty</w:t>
+      <w:bookmarkStart w:id="43" w:name="_Toc205203419"/>
+      <w:r>
+        <w:t>Storyline</w:t>
       </w:r>
       <w:bookmarkEnd w:id="43"/>
     </w:p>
     <w:p>
       <w:pPr>
-        <w:spacing w:after="120"/>
-        <w:rPr>
-          <w:rFonts w:ascii="DejaVu Sans Condensed" w:hAnsi="DejaVu Sans Condensed" w:cs="DejaVu Sans Condensed"/>
-          <w:color w:val="228B22"/>
-        </w:rPr>
-      </w:pPr>
-      <w:r>
-        <w:rPr>
-          <w:rFonts w:ascii="DejaVu Sans Condensed" w:hAnsi="DejaVu Sans Condensed" w:cs="DejaVu Sans Condensed"/>
-          <w:color w:val="228B22"/>
-        </w:rPr>
-        <w:t xml:space="preserve">✔ {{ ARCHETYPE_AUX_STRENGTHS | </w:t>
-      </w:r>
-      <w:proofErr w:type="spellStart"/>
-      <w:r>
-        <w:rPr>
-          <w:rFonts w:ascii="DejaVu Sans Condensed" w:hAnsi="DejaVu Sans Condensed" w:cs="DejaVu Sans Condensed"/>
-          <w:color w:val="228B22"/>
-        </w:rPr>
-        <w:t>join</w:t>
-      </w:r>
-      <w:proofErr w:type="spellEnd"/>
-      <w:r>
-        <w:rPr>
-          <w:rFonts w:ascii="DejaVu Sans Condensed" w:hAnsi="DejaVu Sans Condensed" w:cs="DejaVu Sans Condensed"/>
-          <w:color w:val="228B22"/>
-        </w:rPr>
-        <w:t>('\n✔ ') }}</w:t>
+        <w:rPr>
+          <w:rFonts w:ascii="DejaVu Sans Condensed" w:hAnsi="DejaVu Sans Condensed" w:cs="DejaVu Sans Condensed"/>
+        </w:rPr>
+      </w:pPr>
+      <w:r>
+        <w:rPr>
+          <w:rFonts w:ascii="DejaVu Sans Condensed" w:hAnsi="DejaVu Sans Condensed" w:cs="DejaVu Sans Condensed"/>
+        </w:rPr>
+        <w:t>{{ARCHETYPE_AUX_STORYLINE}}</w:t>
       </w:r>
     </w:p>
     <w:p>
@@ -4648,9 +6985,9 @@
       <w:pPr>
         <w:pStyle w:val="Nagwek2"/>
       </w:pPr>
-      <w:bookmarkStart w:id="44" w:name="_Toc202456381"/>
-      <w:r>
-        <w:t>Słabości</w:t>
+      <w:bookmarkStart w:id="44" w:name="_Toc205203420"/>
+      <w:r>
+        <w:t>Atuty</w:t>
       </w:r>
       <w:bookmarkEnd w:id="44"/>
     </w:p>
@@ -4659,21 +6996,21 @@
         <w:spacing w:after="120"/>
         <w:rPr>
           <w:rFonts w:ascii="DejaVu Sans Condensed" w:hAnsi="DejaVu Sans Condensed" w:cs="DejaVu Sans Condensed"/>
-          <w:color w:val="DC143C"/>
-        </w:rPr>
-      </w:pPr>
-      <w:r>
-        <w:rPr>
-          <w:rFonts w:ascii="DejaVu Sans Condensed" w:hAnsi="DejaVu Sans Condensed" w:cs="DejaVu Sans Condensed"/>
-          <w:color w:val="DC143C"/>
-        </w:rPr>
-        <w:t xml:space="preserve">✖ {{ ARCHETYPE_AUX_WEAKNESSES | </w:t>
+          <w:color w:val="228B22"/>
+        </w:rPr>
+      </w:pPr>
+      <w:r>
+        <w:rPr>
+          <w:rFonts w:ascii="DejaVu Sans Condensed" w:hAnsi="DejaVu Sans Condensed" w:cs="DejaVu Sans Condensed"/>
+          <w:color w:val="228B22"/>
+        </w:rPr>
+        <w:t xml:space="preserve">✔ {{ ARCHETYPE_AUX_STRENGTHS | </w:t>
       </w:r>
       <w:proofErr w:type="spellStart"/>
       <w:r>
         <w:rPr>
           <w:rFonts w:ascii="DejaVu Sans Condensed" w:hAnsi="DejaVu Sans Condensed" w:cs="DejaVu Sans Condensed"/>
-          <w:color w:val="DC143C"/>
+          <w:color w:val="228B22"/>
         </w:rPr>
         <w:t>join</w:t>
       </w:r>
@@ -4681,9 +7018,9 @@
       <w:r>
         <w:rPr>
           <w:rFonts w:ascii="DejaVu Sans Condensed" w:hAnsi="DejaVu Sans Condensed" w:cs="DejaVu Sans Condensed"/>
-          <w:color w:val="DC143C"/>
-        </w:rPr>
-        <w:t>('\n✖ ') }}</w:t>
+          <w:color w:val="228B22"/>
+        </w:rPr>
+        <w:t>('\n✔ ') }}</w:t>
       </w:r>
     </w:p>
     <w:p>
@@ -4698,11 +7035,61 @@
       <w:pPr>
         <w:pStyle w:val="Nagwek2"/>
       </w:pPr>
-      <w:bookmarkStart w:id="45" w:name="_Toc202456382"/>
+      <w:bookmarkStart w:id="45" w:name="_Toc205203421"/>
+      <w:r>
+        <w:t>Słabości</w:t>
+      </w:r>
+      <w:bookmarkEnd w:id="45"/>
+    </w:p>
+    <w:p>
+      <w:pPr>
+        <w:spacing w:after="120"/>
+        <w:rPr>
+          <w:rFonts w:ascii="DejaVu Sans Condensed" w:hAnsi="DejaVu Sans Condensed" w:cs="DejaVu Sans Condensed"/>
+          <w:color w:val="DC143C"/>
+        </w:rPr>
+      </w:pPr>
+      <w:r>
+        <w:rPr>
+          <w:rFonts w:ascii="DejaVu Sans Condensed" w:hAnsi="DejaVu Sans Condensed" w:cs="DejaVu Sans Condensed"/>
+          <w:color w:val="DC143C"/>
+        </w:rPr>
+        <w:t xml:space="preserve">✖ {{ ARCHETYPE_AUX_WEAKNESSES | </w:t>
+      </w:r>
+      <w:proofErr w:type="spellStart"/>
+      <w:r>
+        <w:rPr>
+          <w:rFonts w:ascii="DejaVu Sans Condensed" w:hAnsi="DejaVu Sans Condensed" w:cs="DejaVu Sans Condensed"/>
+          <w:color w:val="DC143C"/>
+        </w:rPr>
+        <w:t>join</w:t>
+      </w:r>
+      <w:proofErr w:type="spellEnd"/>
+      <w:r>
+        <w:rPr>
+          <w:rFonts w:ascii="DejaVu Sans Condensed" w:hAnsi="DejaVu Sans Condensed" w:cs="DejaVu Sans Condensed"/>
+          <w:color w:val="DC143C"/>
+        </w:rPr>
+        <w:t>('\n✖ ') }}</w:t>
+      </w:r>
+    </w:p>
+    <w:p>
+      <w:pPr>
+        <w:spacing w:after="120"/>
+        <w:rPr>
+          <w:rFonts w:ascii="DejaVu Sans Condensed" w:hAnsi="DejaVu Sans Condensed" w:cs="DejaVu Sans Condensed"/>
+        </w:rPr>
+      </w:pPr>
+    </w:p>
+    <w:p>
+      <w:pPr>
+        <w:pStyle w:val="Nagwek2"/>
+      </w:pPr>
+      <w:bookmarkStart w:id="46" w:name="_Toc205203422"/>
       <w:r>
         <w:t>Rekomendacje</w:t>
       </w:r>
-      <w:bookmarkEnd w:id="45"/>
+      <w:bookmarkEnd w:id="46"/>
     </w:p>
     <w:p>
       <w:pPr>
@@ -4748,11 +7135,11 @@
       <w:pPr>
         <w:pStyle w:val="Nagwek2"/>
       </w:pPr>
-      <w:bookmarkStart w:id="46" w:name="_Toc202456383"/>
+      <w:bookmarkStart w:id="47" w:name="_Toc205203423"/>
       <w:r>
         <w:t>Przykłady polityków</w:t>
       </w:r>
-      <w:bookmarkEnd w:id="46"/>
+      <w:bookmarkEnd w:id="47"/>
     </w:p>
     <w:p>
       <w:pPr>
@@ -4818,11 +7205,11 @@
       <w:pPr>
         <w:pStyle w:val="Nagwek2"/>
       </w:pPr>
-      <w:bookmarkStart w:id="47" w:name="_Toc202456384"/>
+      <w:bookmarkStart w:id="48" w:name="_Toc205203424"/>
       <w:r>
         <w:t>Przykłady marek/organizacji</w:t>
       </w:r>
-      <w:bookmarkEnd w:id="47"/>
+      <w:bookmarkEnd w:id="48"/>
     </w:p>
     <w:p>
       <w:pPr>
@@ -5028,41 +7415,9 @@
       <w:pPr>
         <w:pStyle w:val="Nagwek2"/>
       </w:pPr>
-      <w:bookmarkStart w:id="48" w:name="_Toc202456385"/>
+      <w:bookmarkStart w:id="49" w:name="_Toc205203425"/>
       <w:r>
         <w:t>Paleta kolorów</w:t>
-      </w:r>
-      <w:bookmarkEnd w:id="48"/>
-    </w:p>
-    <w:p>
-      <w:pPr>
-        <w:spacing w:after="120"/>
-        <w:rPr>
-          <w:rFonts w:ascii="DejaVu Sans Condensed" w:hAnsi="DejaVu Sans Condensed" w:cs="DejaVu Sans Condensed"/>
-        </w:rPr>
-      </w:pPr>
-      <w:r>
-        <w:rPr>
-          <w:rFonts w:ascii="DejaVu Sans Condensed" w:hAnsi="DejaVu Sans Condensed" w:cs="DejaVu Sans Condensed"/>
-        </w:rPr>
-        <w:t>{{ ARCHETYPE_AUX_COLORS_LABEL }}</w:t>
-      </w:r>
-    </w:p>
-    <w:p>
-      <w:pPr>
-        <w:spacing w:after="120"/>
-        <w:rPr>
-          <w:rFonts w:ascii="DejaVu Sans Condensed" w:hAnsi="DejaVu Sans Condensed" w:cs="DejaVu Sans Condensed"/>
-        </w:rPr>
-      </w:pPr>
-    </w:p>
-    <w:p>
-      <w:pPr>
-        <w:pStyle w:val="Nagwek2"/>
-      </w:pPr>
-      <w:bookmarkStart w:id="49" w:name="_Toc202456386"/>
-      <w:r>
-        <w:t>Elementy wizualne</w:t>
       </w:r>
       <w:bookmarkEnd w:id="49"/>
     </w:p>
@@ -5077,21 +7432,7 @@
         <w:rPr>
           <w:rFonts w:ascii="DejaVu Sans Condensed" w:hAnsi="DejaVu Sans Condensed" w:cs="DejaVu Sans Condensed"/>
         </w:rPr>
-        <w:t xml:space="preserve">- {{ ARCHETYPE_AUX_VISUALS | </w:t>
-      </w:r>
-      <w:proofErr w:type="spellStart"/>
-      <w:r>
-        <w:rPr>
-          <w:rFonts w:ascii="DejaVu Sans Condensed" w:hAnsi="DejaVu Sans Condensed" w:cs="DejaVu Sans Condensed"/>
-        </w:rPr>
-        <w:t>join</w:t>
-      </w:r>
-      <w:proofErr w:type="spellEnd"/>
-      <w:r>
-        <w:rPr>
-          <w:rFonts w:ascii="DejaVu Sans Condensed" w:hAnsi="DejaVu Sans Condensed" w:cs="DejaVu Sans Condensed"/>
-        </w:rPr>
-        <w:t>('\n- ') }}</w:t>
+        <w:t>{{ ARCHETYPE_AUX_COLORS_LABEL }}</w:t>
       </w:r>
     </w:p>
     <w:p>
@@ -5106,9 +7447,9 @@
       <w:pPr>
         <w:pStyle w:val="Nagwek2"/>
       </w:pPr>
-      <w:bookmarkStart w:id="50" w:name="_Toc202456387"/>
-      <w:r>
-        <w:t>Slogan archetypu</w:t>
+      <w:bookmarkStart w:id="50" w:name="_Toc205203426"/>
+      <w:r>
+        <w:t>Elementy wizualne</w:t>
       </w:r>
       <w:bookmarkEnd w:id="50"/>
     </w:p>
@@ -5123,7 +7464,7 @@
         <w:rPr>
           <w:rFonts w:ascii="DejaVu Sans Condensed" w:hAnsi="DejaVu Sans Condensed" w:cs="DejaVu Sans Condensed"/>
         </w:rPr>
-        <w:t xml:space="preserve">{{ ARCHETYPE_AUX_SLOGANS | </w:t>
+        <w:t xml:space="preserve">- {{ ARCHETYPE_AUX_VISUALS | </w:t>
       </w:r>
       <w:proofErr w:type="spellStart"/>
       <w:r>
@@ -5137,7 +7478,7 @@
         <w:rPr>
           <w:rFonts w:ascii="DejaVu Sans Condensed" w:hAnsi="DejaVu Sans Condensed" w:cs="DejaVu Sans Condensed"/>
         </w:rPr>
-        <w:t>(', - ') }}</w:t>
+        <w:t>('\n- ') }}</w:t>
       </w:r>
     </w:p>
     <w:p>
@@ -5152,9 +7493,9 @@
       <w:pPr>
         <w:pStyle w:val="Nagwek2"/>
       </w:pPr>
-      <w:bookmarkStart w:id="51" w:name="_Toc202456388"/>
-      <w:r>
-        <w:t>Słowa kluczowe</w:t>
+      <w:bookmarkStart w:id="51" w:name="_Toc205203427"/>
+      <w:r>
+        <w:t>Slogan archetypu</w:t>
       </w:r>
       <w:bookmarkEnd w:id="51"/>
     </w:p>
@@ -5169,7 +7510,7 @@
         <w:rPr>
           <w:rFonts w:ascii="DejaVu Sans Condensed" w:hAnsi="DejaVu Sans Condensed" w:cs="DejaVu Sans Condensed"/>
         </w:rPr>
-        <w:t xml:space="preserve">- {{ ARCHETYPE_AUX_KEYWORDS | </w:t>
+        <w:t xml:space="preserve">{{ ARCHETYPE_AUX_SLOGANS | </w:t>
       </w:r>
       <w:proofErr w:type="spellStart"/>
       <w:r>
@@ -5183,7 +7524,7 @@
         <w:rPr>
           <w:rFonts w:ascii="DejaVu Sans Condensed" w:hAnsi="DejaVu Sans Condensed" w:cs="DejaVu Sans Condensed"/>
         </w:rPr>
-        <w:t>('\n- ') }}</w:t>
+        <w:t>(', - ') }}</w:t>
       </w:r>
     </w:p>
     <w:p>
@@ -5198,11 +7539,57 @@
       <w:pPr>
         <w:pStyle w:val="Nagwek2"/>
       </w:pPr>
-      <w:bookmarkStart w:id="52" w:name="_Toc202456389"/>
+      <w:bookmarkStart w:id="52" w:name="_Toc205203428"/>
+      <w:r>
+        <w:t>Słowa kluczowe</w:t>
+      </w:r>
+      <w:bookmarkEnd w:id="52"/>
+    </w:p>
+    <w:p>
+      <w:pPr>
+        <w:spacing w:after="120"/>
+        <w:rPr>
+          <w:rFonts w:ascii="DejaVu Sans Condensed" w:hAnsi="DejaVu Sans Condensed" w:cs="DejaVu Sans Condensed"/>
+        </w:rPr>
+      </w:pPr>
+      <w:r>
+        <w:rPr>
+          <w:rFonts w:ascii="DejaVu Sans Condensed" w:hAnsi="DejaVu Sans Condensed" w:cs="DejaVu Sans Condensed"/>
+        </w:rPr>
+        <w:t xml:space="preserve">- {{ ARCHETYPE_AUX_KEYWORDS | </w:t>
+      </w:r>
+      <w:proofErr w:type="spellStart"/>
+      <w:r>
+        <w:rPr>
+          <w:rFonts w:ascii="DejaVu Sans Condensed" w:hAnsi="DejaVu Sans Condensed" w:cs="DejaVu Sans Condensed"/>
+        </w:rPr>
+        <w:t>join</w:t>
+      </w:r>
+      <w:proofErr w:type="spellEnd"/>
+      <w:r>
+        <w:rPr>
+          <w:rFonts w:ascii="DejaVu Sans Condensed" w:hAnsi="DejaVu Sans Condensed" w:cs="DejaVu Sans Condensed"/>
+        </w:rPr>
+        <w:t>('\n- ') }}</w:t>
+      </w:r>
+    </w:p>
+    <w:p>
+      <w:pPr>
+        <w:spacing w:after="120"/>
+        <w:rPr>
+          <w:rFonts w:ascii="DejaVu Sans Condensed" w:hAnsi="DejaVu Sans Condensed" w:cs="DejaVu Sans Condensed"/>
+        </w:rPr>
+      </w:pPr>
+    </w:p>
+    <w:p>
+      <w:pPr>
+        <w:pStyle w:val="Nagwek2"/>
+      </w:pPr>
+      <w:bookmarkStart w:id="53" w:name="_Toc205203429"/>
       <w:r>
         <w:t>Pytania archetypowe</w:t>
       </w:r>
-      <w:bookmarkEnd w:id="52"/>
+      <w:bookmarkEnd w:id="53"/>
     </w:p>
     <w:p>
       <w:pPr>
@@ -5224,6 +7611,1032 @@
           <w:iCs/>
         </w:rPr>
         <w:t xml:space="preserve">• {{ ARCHETYPE_AUX_QUESTIONS | </w:t>
+      </w:r>
+      <w:proofErr w:type="spellStart"/>
+      <w:r>
+        <w:rPr>
+          <w:rFonts w:ascii="DejaVu Sans Condensed" w:hAnsi="DejaVu Sans Condensed" w:cs="DejaVu Sans Condensed"/>
+          <w:i/>
+          <w:iCs/>
+        </w:rPr>
+        <w:t>join</w:t>
+      </w:r>
+      <w:proofErr w:type="spellEnd"/>
+      <w:r>
+        <w:rPr>
+          <w:rFonts w:ascii="DejaVu Sans Condensed" w:hAnsi="DejaVu Sans Condensed" w:cs="DejaVu Sans Condensed"/>
+          <w:i/>
+          <w:iCs/>
+        </w:rPr>
+        <w:t>('\n• ') }}</w:t>
+      </w:r>
+    </w:p>
+    <w:p>
+      <w:pPr>
+        <w:spacing w:after="120"/>
+        <w:rPr>
+          <w:rFonts w:ascii="DejaVu Sans Condensed" w:hAnsi="DejaVu Sans Condensed" w:cs="DejaVu Sans Condensed"/>
+        </w:rPr>
+      </w:pPr>
+    </w:p>
+    <w:p>
+      <w:pPr>
+        <w:rPr>
+          <w:rFonts w:ascii="DejaVu Sans Condensed" w:hAnsi="DejaVu Sans Condensed" w:cs="DejaVu Sans Condensed"/>
+        </w:rPr>
+      </w:pPr>
+      <w:r>
+        <w:rPr>
+          <w:rFonts w:ascii="DejaVu Sans Condensed" w:hAnsi="DejaVu Sans Condensed" w:cs="DejaVu Sans Condensed"/>
+        </w:rPr>
+        <w:br w:type="page"/>
+      </w:r>
+    </w:p>
+    <w:p>
+      <w:pPr>
+        <w:pStyle w:val="Nagwek1"/>
+        <w:pBdr>
+          <w:bottom w:val="single" w:sz="4" w:space="1" w:color="002060"/>
+        </w:pBdr>
+      </w:pPr>
+      <w:bookmarkStart w:id="54" w:name="_Toc205203430"/>
+      <w:r>
+        <w:lastRenderedPageBreak/>
+        <w:t xml:space="preserve">Archetyp </w:t>
+      </w:r>
+      <w:r>
+        <w:t>uzupełniający</w:t>
+      </w:r>
+      <w:r>
+        <w:t> : {{ARCHETYPE_</w:t>
+      </w:r>
+      <w:r>
+        <w:t>SUPPLEMENT</w:t>
+      </w:r>
+      <w:r>
+        <w:t>_NAME}}</w:t>
+      </w:r>
+      <w:bookmarkEnd w:id="54"/>
+    </w:p>
+    <w:p>
+      <w:pPr>
+        <w:rPr>
+          <w:rFonts w:ascii="Roboto" w:hAnsi="Roboto" w:cs="DejaVu Sans Condensed"/>
+          <w:b/>
+          <w:sz w:val="24"/>
+          <w:szCs w:val="24"/>
+        </w:rPr>
+      </w:pPr>
+      <w:r>
+        <w:rPr>
+          <w:rFonts w:ascii="Roboto" w:hAnsi="Roboto" w:cs="DejaVu Sans Condensed"/>
+          <w:b/>
+          <w:sz w:val="24"/>
+          <w:szCs w:val="24"/>
+        </w:rPr>
+        <w:t>{{ARCHETYPE_</w:t>
+      </w:r>
+      <w:r>
+        <w:rPr>
+          <w:rFonts w:ascii="Roboto" w:hAnsi="Roboto" w:cs="DejaVu Sans Condensed"/>
+          <w:b/>
+          <w:sz w:val="24"/>
+          <w:szCs w:val="24"/>
+        </w:rPr>
+        <w:t>SUPPLEMENT</w:t>
+      </w:r>
+      <w:r>
+        <w:rPr>
+          <w:rFonts w:ascii="Roboto" w:hAnsi="Roboto" w:cs="DejaVu Sans Condensed"/>
+          <w:b/>
+          <w:sz w:val="24"/>
+          <w:szCs w:val="24"/>
+        </w:rPr>
+        <w:t>_TAGLINE}}</w:t>
+      </w:r>
+    </w:p>
+    <w:p>
+      <w:pPr>
+        <w:spacing w:after="120"/>
+        <w:rPr>
+          <w:rFonts w:ascii="DejaVu Sans Condensed" w:hAnsi="DejaVu Sans Condensed" w:cs="DejaVu Sans Condensed"/>
+        </w:rPr>
+      </w:pPr>
+    </w:p>
+    <w:p>
+      <w:pPr>
+        <w:pStyle w:val="Nagwek2"/>
+      </w:pPr>
+      <w:bookmarkStart w:id="55" w:name="_Toc205203431"/>
+      <w:r>
+        <w:t>Opis</w:t>
+      </w:r>
+      <w:bookmarkEnd w:id="55"/>
+    </w:p>
+    <w:p>
+      <w:pPr>
+        <w:rPr>
+          <w:rFonts w:ascii="DejaVu Sans Condensed" w:hAnsi="DejaVu Sans Condensed" w:cs="DejaVu Sans Condensed"/>
+          <w:i/>
+        </w:rPr>
+      </w:pPr>
+      <w:r>
+        <w:rPr>
+          <w:rFonts w:ascii="DejaVu Sans Condensed" w:hAnsi="DejaVu Sans Condensed" w:cs="DejaVu Sans Condensed"/>
+          <w:i/>
+        </w:rPr>
+        <w:t>{{ARCHETYPE_</w:t>
+      </w:r>
+      <w:r>
+        <w:rPr>
+          <w:rFonts w:ascii="DejaVu Sans Condensed" w:hAnsi="DejaVu Sans Condensed" w:cs="DejaVu Sans Condensed"/>
+          <w:i/>
+        </w:rPr>
+        <w:t>SUPPLEMENT</w:t>
+      </w:r>
+      <w:r>
+        <w:rPr>
+          <w:rFonts w:ascii="DejaVu Sans Condensed" w:hAnsi="DejaVu Sans Condensed" w:cs="DejaVu Sans Condensed"/>
+          <w:i/>
+        </w:rPr>
+        <w:t>_DESC}}</w:t>
+      </w:r>
+    </w:p>
+    <w:p>
+      <w:pPr>
+        <w:spacing w:after="120"/>
+        <w:rPr>
+          <w:rFonts w:ascii="DejaVu Sans Condensed" w:hAnsi="DejaVu Sans Condensed" w:cs="DejaVu Sans Condensed"/>
+        </w:rPr>
+      </w:pPr>
+    </w:p>
+    <w:p>
+      <w:pPr>
+        <w:pStyle w:val="Nagwek2"/>
+      </w:pPr>
+      <w:bookmarkStart w:id="56" w:name="_Toc205203432"/>
+      <w:r>
+        <w:t>Cechy kluczowe</w:t>
+      </w:r>
+      <w:bookmarkEnd w:id="56"/>
+    </w:p>
+    <w:p>
+      <w:pPr>
+        <w:spacing w:after="120"/>
+        <w:rPr>
+          <w:rFonts w:ascii="DejaVu Sans Condensed" w:hAnsi="DejaVu Sans Condensed" w:cs="DejaVu Sans Condensed"/>
+        </w:rPr>
+      </w:pPr>
+      <w:r>
+        <w:rPr>
+          <w:rFonts w:ascii="DejaVu Sans Condensed" w:hAnsi="DejaVu Sans Condensed" w:cs="DejaVu Sans Condensed"/>
+        </w:rPr>
+        <w:t>• {{ ARCHETYPE_</w:t>
+      </w:r>
+      <w:r>
+        <w:rPr>
+          <w:rFonts w:ascii="DejaVu Sans Condensed" w:hAnsi="DejaVu Sans Condensed" w:cs="DejaVu Sans Condensed"/>
+        </w:rPr>
+        <w:t>SUPPLEMENT</w:t>
+      </w:r>
+      <w:r>
+        <w:rPr>
+          <w:rFonts w:ascii="DejaVu Sans Condensed" w:hAnsi="DejaVu Sans Condensed" w:cs="DejaVu Sans Condensed"/>
+        </w:rPr>
+        <w:t xml:space="preserve">_TRAITS | </w:t>
+      </w:r>
+      <w:proofErr w:type="spellStart"/>
+      <w:r>
+        <w:rPr>
+          <w:rFonts w:ascii="DejaVu Sans Condensed" w:hAnsi="DejaVu Sans Condensed" w:cs="DejaVu Sans Condensed"/>
+        </w:rPr>
+        <w:t>join</w:t>
+      </w:r>
+      <w:proofErr w:type="spellEnd"/>
+      <w:r>
+        <w:rPr>
+          <w:rFonts w:ascii="DejaVu Sans Condensed" w:hAnsi="DejaVu Sans Condensed" w:cs="DejaVu Sans Condensed"/>
+        </w:rPr>
+        <w:t>('\n• ') }}</w:t>
+      </w:r>
+    </w:p>
+    <w:p>
+      <w:pPr>
+        <w:spacing w:after="120"/>
+        <w:rPr>
+          <w:rFonts w:ascii="DejaVu Sans Condensed" w:hAnsi="DejaVu Sans Condensed" w:cs="DejaVu Sans Condensed"/>
+        </w:rPr>
+      </w:pPr>
+    </w:p>
+    <w:p>
+      <w:pPr>
+        <w:pStyle w:val="Nagwek2"/>
+      </w:pPr>
+      <w:bookmarkStart w:id="57" w:name="_Toc205203433"/>
+      <w:r>
+        <w:t>Storyline</w:t>
+      </w:r>
+      <w:bookmarkEnd w:id="57"/>
+    </w:p>
+    <w:p>
+      <w:pPr>
+        <w:rPr>
+          <w:rFonts w:ascii="DejaVu Sans Condensed" w:hAnsi="DejaVu Sans Condensed" w:cs="DejaVu Sans Condensed"/>
+        </w:rPr>
+      </w:pPr>
+      <w:r>
+        <w:rPr>
+          <w:rFonts w:ascii="DejaVu Sans Condensed" w:hAnsi="DejaVu Sans Condensed" w:cs="DejaVu Sans Condensed"/>
+        </w:rPr>
+        <w:t>{{ARCHETYPE_</w:t>
+      </w:r>
+      <w:r>
+        <w:rPr>
+          <w:rFonts w:ascii="DejaVu Sans Condensed" w:hAnsi="DejaVu Sans Condensed" w:cs="DejaVu Sans Condensed"/>
+        </w:rPr>
+        <w:t>SUPPLEMENT</w:t>
+      </w:r>
+      <w:r>
+        <w:rPr>
+          <w:rFonts w:ascii="DejaVu Sans Condensed" w:hAnsi="DejaVu Sans Condensed" w:cs="DejaVu Sans Condensed"/>
+        </w:rPr>
+        <w:t>_STORYLINE}}</w:t>
+      </w:r>
+    </w:p>
+    <w:p>
+      <w:pPr>
+        <w:spacing w:after="120"/>
+        <w:rPr>
+          <w:rFonts w:ascii="DejaVu Sans Condensed" w:hAnsi="DejaVu Sans Condensed" w:cs="DejaVu Sans Condensed"/>
+        </w:rPr>
+      </w:pPr>
+    </w:p>
+    <w:p>
+      <w:pPr>
+        <w:pStyle w:val="Nagwek2"/>
+      </w:pPr>
+      <w:bookmarkStart w:id="58" w:name="_Toc205203434"/>
+      <w:r>
+        <w:t>Atuty</w:t>
+      </w:r>
+      <w:bookmarkEnd w:id="58"/>
+    </w:p>
+    <w:p>
+      <w:pPr>
+        <w:spacing w:after="120"/>
+        <w:rPr>
+          <w:rFonts w:ascii="DejaVu Sans Condensed" w:hAnsi="DejaVu Sans Condensed" w:cs="DejaVu Sans Condensed"/>
+          <w:color w:val="228B22"/>
+        </w:rPr>
+      </w:pPr>
+      <w:r>
+        <w:rPr>
+          <w:rFonts w:ascii="DejaVu Sans Condensed" w:hAnsi="DejaVu Sans Condensed" w:cs="DejaVu Sans Condensed"/>
+          <w:color w:val="228B22"/>
+        </w:rPr>
+        <w:t>✔ {{ ARCHETYPE_</w:t>
+      </w:r>
+      <w:r>
+        <w:rPr>
+          <w:rFonts w:ascii="DejaVu Sans Condensed" w:hAnsi="DejaVu Sans Condensed" w:cs="DejaVu Sans Condensed"/>
+          <w:color w:val="228B22"/>
+        </w:rPr>
+        <w:t>SUPPLEMENT</w:t>
+      </w:r>
+      <w:r>
+        <w:rPr>
+          <w:rFonts w:ascii="DejaVu Sans Condensed" w:hAnsi="DejaVu Sans Condensed" w:cs="DejaVu Sans Condensed"/>
+          <w:color w:val="228B22"/>
+        </w:rPr>
+        <w:t xml:space="preserve">_STRENGTHS | </w:t>
+      </w:r>
+      <w:proofErr w:type="spellStart"/>
+      <w:r>
+        <w:rPr>
+          <w:rFonts w:ascii="DejaVu Sans Condensed" w:hAnsi="DejaVu Sans Condensed" w:cs="DejaVu Sans Condensed"/>
+          <w:color w:val="228B22"/>
+        </w:rPr>
+        <w:t>join</w:t>
+      </w:r>
+      <w:proofErr w:type="spellEnd"/>
+      <w:r>
+        <w:rPr>
+          <w:rFonts w:ascii="DejaVu Sans Condensed" w:hAnsi="DejaVu Sans Condensed" w:cs="DejaVu Sans Condensed"/>
+          <w:color w:val="228B22"/>
+        </w:rPr>
+        <w:t>('\n✔ ') }}</w:t>
+      </w:r>
+    </w:p>
+    <w:p>
+      <w:pPr>
+        <w:spacing w:after="120"/>
+        <w:rPr>
+          <w:rFonts w:ascii="DejaVu Sans Condensed" w:hAnsi="DejaVu Sans Condensed" w:cs="DejaVu Sans Condensed"/>
+        </w:rPr>
+      </w:pPr>
+    </w:p>
+    <w:p>
+      <w:pPr>
+        <w:pStyle w:val="Nagwek2"/>
+      </w:pPr>
+      <w:bookmarkStart w:id="59" w:name="_Toc205203435"/>
+      <w:r>
+        <w:t>Słabości</w:t>
+      </w:r>
+      <w:bookmarkEnd w:id="59"/>
+    </w:p>
+    <w:p>
+      <w:pPr>
+        <w:spacing w:after="120"/>
+        <w:rPr>
+          <w:rFonts w:ascii="DejaVu Sans Condensed" w:hAnsi="DejaVu Sans Condensed" w:cs="DejaVu Sans Condensed"/>
+          <w:color w:val="DC143C"/>
+        </w:rPr>
+      </w:pPr>
+      <w:r>
+        <w:rPr>
+          <w:rFonts w:ascii="DejaVu Sans Condensed" w:hAnsi="DejaVu Sans Condensed" w:cs="DejaVu Sans Condensed"/>
+          <w:color w:val="DC143C"/>
+        </w:rPr>
+        <w:t>✖ {{ ARCHETYPE_</w:t>
+      </w:r>
+      <w:r>
+        <w:rPr>
+          <w:rFonts w:ascii="DejaVu Sans Condensed" w:hAnsi="DejaVu Sans Condensed" w:cs="DejaVu Sans Condensed"/>
+          <w:color w:val="DC143C"/>
+        </w:rPr>
+        <w:t>SUPPLEMENT</w:t>
+      </w:r>
+      <w:r>
+        <w:rPr>
+          <w:rFonts w:ascii="DejaVu Sans Condensed" w:hAnsi="DejaVu Sans Condensed" w:cs="DejaVu Sans Condensed"/>
+          <w:color w:val="DC143C"/>
+        </w:rPr>
+        <w:t xml:space="preserve">_WEAKNESSES | </w:t>
+      </w:r>
+      <w:proofErr w:type="spellStart"/>
+      <w:r>
+        <w:rPr>
+          <w:rFonts w:ascii="DejaVu Sans Condensed" w:hAnsi="DejaVu Sans Condensed" w:cs="DejaVu Sans Condensed"/>
+          <w:color w:val="DC143C"/>
+        </w:rPr>
+        <w:t>join</w:t>
+      </w:r>
+      <w:proofErr w:type="spellEnd"/>
+      <w:r>
+        <w:rPr>
+          <w:rFonts w:ascii="DejaVu Sans Condensed" w:hAnsi="DejaVu Sans Condensed" w:cs="DejaVu Sans Condensed"/>
+          <w:color w:val="DC143C"/>
+        </w:rPr>
+        <w:t>('\n✖ ') }}</w:t>
+      </w:r>
+    </w:p>
+    <w:p>
+      <w:pPr>
+        <w:spacing w:after="120"/>
+        <w:rPr>
+          <w:rFonts w:ascii="DejaVu Sans Condensed" w:hAnsi="DejaVu Sans Condensed" w:cs="DejaVu Sans Condensed"/>
+        </w:rPr>
+      </w:pPr>
+    </w:p>
+    <w:p>
+      <w:pPr>
+        <w:pStyle w:val="Nagwek2"/>
+      </w:pPr>
+      <w:bookmarkStart w:id="60" w:name="_Toc205203436"/>
+      <w:r>
+        <w:t>Rekomendacje</w:t>
+      </w:r>
+      <w:bookmarkEnd w:id="60"/>
+    </w:p>
+    <w:p>
+      <w:pPr>
+        <w:pStyle w:val="Listapunktowana"/>
+        <w:numPr>
+          <w:ilvl w:val="0"/>
+          <w:numId w:val="0"/>
+        </w:numPr>
+        <w:rPr>
+          <w:rFonts w:ascii="DejaVu Sans Condensed" w:hAnsi="DejaVu Sans Condensed" w:cs="DejaVu Sans Condensed"/>
+        </w:rPr>
+      </w:pPr>
+      <w:r>
+        <w:rPr>
+          <w:rFonts w:ascii="DejaVu Sans Condensed" w:hAnsi="DejaVu Sans Condensed" w:cs="DejaVu Sans Condensed"/>
+        </w:rPr>
+        <w:t>• {{ ARCHETYPE_</w:t>
+      </w:r>
+      <w:r>
+        <w:rPr>
+          <w:rFonts w:ascii="DejaVu Sans Condensed" w:hAnsi="DejaVu Sans Condensed" w:cs="DejaVu Sans Condensed"/>
+        </w:rPr>
+        <w:t>SUPPLEMENT</w:t>
+      </w:r>
+      <w:r>
+        <w:rPr>
+          <w:rFonts w:ascii="DejaVu Sans Condensed" w:hAnsi="DejaVu Sans Condensed" w:cs="DejaVu Sans Condensed"/>
+        </w:rPr>
+        <w:t xml:space="preserve">_RECOMMENDATIONS | </w:t>
+      </w:r>
+      <w:proofErr w:type="spellStart"/>
+      <w:r>
+        <w:rPr>
+          <w:rFonts w:ascii="DejaVu Sans Condensed" w:hAnsi="DejaVu Sans Condensed" w:cs="DejaVu Sans Condensed"/>
+        </w:rPr>
+        <w:t>join</w:t>
+      </w:r>
+      <w:proofErr w:type="spellEnd"/>
+      <w:r>
+        <w:rPr>
+          <w:rFonts w:ascii="DejaVu Sans Condensed" w:hAnsi="DejaVu Sans Condensed" w:cs="DejaVu Sans Condensed"/>
+        </w:rPr>
+        <w:t>('\n• ') }}</w:t>
+      </w:r>
+    </w:p>
+    <w:p>
+      <w:pPr>
+        <w:spacing w:after="120"/>
+        <w:rPr>
+          <w:rFonts w:ascii="DejaVu Sans Condensed" w:hAnsi="DejaVu Sans Condensed" w:cs="DejaVu Sans Condensed"/>
+        </w:rPr>
+      </w:pPr>
+    </w:p>
+    <w:p>
+      <w:pPr>
+        <w:pStyle w:val="Nagwek2"/>
+      </w:pPr>
+      <w:bookmarkStart w:id="61" w:name="_Toc205203437"/>
+      <w:r>
+        <w:t>Przykłady polityków</w:t>
+      </w:r>
+      <w:bookmarkEnd w:id="61"/>
+    </w:p>
+    <w:p>
+      <w:pPr>
+        <w:spacing w:after="120"/>
+        <w:rPr>
+          <w:rStyle w:val="Hipercze"/>
+        </w:rPr>
+      </w:pPr>
+      <w:r>
+        <w:rPr>
+          <w:rStyle w:val="Hipercze"/>
+          <w:sz w:val="2"/>
+          <w:szCs w:val="2"/>
+        </w:rPr>
+        <w:t>{% for osoba in ARCHETYPE_</w:t>
+      </w:r>
+      <w:r>
+        <w:rPr>
+          <w:rStyle w:val="Hipercze"/>
+          <w:sz w:val="2"/>
+          <w:szCs w:val="2"/>
+        </w:rPr>
+        <w:t>SUPPLEMENT</w:t>
+      </w:r>
+      <w:r>
+        <w:rPr>
+          <w:rStyle w:val="Hipercze"/>
+          <w:sz w:val="2"/>
+          <w:szCs w:val="2"/>
+        </w:rPr>
+        <w:t>_POLITICIANS %} -</w:t>
+      </w:r>
+      <w:r>
+        <w:rPr>
+          <w:rStyle w:val="Hipercze"/>
+        </w:rPr>
+        <w:t xml:space="preserve"> {{ osoba }}</w:t>
+      </w:r>
+    </w:p>
+    <w:p>
+      <w:pPr>
+        <w:spacing w:after="60"/>
+        <w:rPr>
+          <w:rStyle w:val="Hipercze"/>
+        </w:rPr>
+      </w:pPr>
+      <w:r>
+        <w:rPr>
+          <w:rStyle w:val="Hipercze"/>
+        </w:rPr>
+        <w:t xml:space="preserve">{% </w:t>
+      </w:r>
+      <w:proofErr w:type="spellStart"/>
+      <w:r>
+        <w:rPr>
+          <w:rStyle w:val="Hipercze"/>
+        </w:rPr>
+        <w:t>endfor</w:t>
+      </w:r>
+      <w:proofErr w:type="spellEnd"/>
+      <w:r>
+        <w:rPr>
+          <w:rStyle w:val="Hipercze"/>
+        </w:rPr>
+        <w:t xml:space="preserve"> %}</w:t>
+      </w:r>
+    </w:p>
+    <w:p>
+      <w:pPr>
+        <w:spacing w:after="120"/>
+        <w:rPr>
+          <w:rFonts w:ascii="DejaVu Sans Condensed" w:hAnsi="DejaVu Sans Condensed" w:cs="DejaVu Sans Condensed"/>
+          <w:sz w:val="18"/>
+          <w:szCs w:val="18"/>
+        </w:rPr>
+      </w:pPr>
+    </w:p>
+    <w:p>
+      <w:pPr>
+        <w:pStyle w:val="Nagwek2"/>
+      </w:pPr>
+      <w:bookmarkStart w:id="62" w:name="_Toc205203438"/>
+      <w:r>
+        <w:t>Przykłady marek/organizacji</w:t>
+      </w:r>
+      <w:bookmarkEnd w:id="62"/>
+    </w:p>
+    <w:p>
+      <w:pPr>
+        <w:spacing w:after="120"/>
+        <w:jc w:val="center"/>
+        <w:rPr>
+          <w:rFonts w:ascii="DejaVu Sans Condensed" w:hAnsi="DejaVu Sans Condensed" w:cs="DejaVu Sans Condensed"/>
+        </w:rPr>
+        <w:sectPr>
+          <w:footerReference w:type="default" r:id="rId13"/>
+          <w:type w:val="continuous"/>
+          <w:pgSz w:w="11906" w:h="16838" w:code="9"/>
+          <w:pgMar w:top="1417" w:right="1417" w:bottom="1417" w:left="1417" w:header="567" w:footer="567" w:gutter="0"/>
+          <w:cols w:space="720"/>
+          <w:docGrid w:linePitch="360"/>
+        </w:sectPr>
+      </w:pPr>
+    </w:p>
+    <w:p>
+      <w:pPr>
+        <w:spacing w:after="0"/>
+        <w:jc w:val="center"/>
+        <w:rPr>
+          <w:rFonts w:ascii="DejaVu Sans Condensed" w:hAnsi="DejaVu Sans Condensed" w:cs="DejaVu Sans Condensed"/>
+          <w:sz w:val="2"/>
+          <w:szCs w:val="2"/>
+        </w:rPr>
+      </w:pPr>
+      <w:r>
+        <w:rPr>
+          <w:rFonts w:ascii="DejaVu Sans Condensed" w:hAnsi="DejaVu Sans Condensed" w:cs="DejaVu Sans Condensed"/>
+          <w:sz w:val="2"/>
+          <w:szCs w:val="2"/>
+        </w:rPr>
+        <w:t xml:space="preserve">{% for </w:t>
+      </w:r>
+      <w:proofErr w:type="spellStart"/>
+      <w:r>
+        <w:rPr>
+          <w:rFonts w:ascii="DejaVu Sans Condensed" w:hAnsi="DejaVu Sans Condensed" w:cs="DejaVu Sans Condensed"/>
+          <w:sz w:val="2"/>
+          <w:szCs w:val="2"/>
+        </w:rPr>
+        <w:t>eg</w:t>
+      </w:r>
+      <w:proofErr w:type="spellEnd"/>
+      <w:r>
+        <w:rPr>
+          <w:rFonts w:ascii="DejaVu Sans Condensed" w:hAnsi="DejaVu Sans Condensed" w:cs="DejaVu Sans Condensed"/>
+          <w:sz w:val="2"/>
+          <w:szCs w:val="2"/>
+        </w:rPr>
+        <w:t xml:space="preserve"> in ARCHETYPE_</w:t>
+      </w:r>
+      <w:r>
+        <w:rPr>
+          <w:rFonts w:ascii="DejaVu Sans Condensed" w:hAnsi="DejaVu Sans Condensed" w:cs="DejaVu Sans Condensed"/>
+          <w:sz w:val="2"/>
+          <w:szCs w:val="2"/>
+        </w:rPr>
+        <w:t>SUPPLEMENT</w:t>
+      </w:r>
+      <w:r>
+        <w:rPr>
+          <w:rFonts w:ascii="DejaVu Sans Condensed" w:hAnsi="DejaVu Sans Condensed" w:cs="DejaVu Sans Condensed"/>
+          <w:sz w:val="2"/>
+          <w:szCs w:val="2"/>
+        </w:rPr>
+        <w:t>_BRANDS_IMG %}</w:t>
+      </w:r>
+    </w:p>
+    <w:p>
+      <w:pPr>
+        <w:keepNext/>
+        <w:keepLines/>
+        <w:spacing w:after="0"/>
+        <w:jc w:val="center"/>
+        <w:rPr>
+          <w:rFonts w:ascii="DejaVu Sans Condensed" w:hAnsi="DejaVu Sans Condensed" w:cs="DejaVu Sans Condensed"/>
+        </w:rPr>
+      </w:pPr>
+      <w:r>
+        <w:rPr>
+          <w:rFonts w:ascii="DejaVu Sans Condensed" w:hAnsi="DejaVu Sans Condensed" w:cs="DejaVu Sans Condensed"/>
+        </w:rPr>
+        <w:lastRenderedPageBreak/>
+        <w:t xml:space="preserve">{{ </w:t>
+      </w:r>
+      <w:proofErr w:type="spellStart"/>
+      <w:r>
+        <w:rPr>
+          <w:rFonts w:ascii="DejaVu Sans Condensed" w:hAnsi="DejaVu Sans Condensed" w:cs="DejaVu Sans Condensed"/>
+        </w:rPr>
+        <w:t>eg.logo</w:t>
+      </w:r>
+      <w:proofErr w:type="spellEnd"/>
+      <w:r>
+        <w:rPr>
+          <w:rFonts w:ascii="DejaVu Sans Condensed" w:hAnsi="DejaVu Sans Condensed" w:cs="DejaVu Sans Condensed"/>
+        </w:rPr>
+        <w:t xml:space="preserve"> }}</w:t>
+      </w:r>
+    </w:p>
+    <w:p>
+      <w:pPr>
+        <w:keepNext/>
+        <w:keepLines/>
+        <w:spacing w:before="60" w:after="0"/>
+        <w:jc w:val="center"/>
+        <w:rPr>
+          <w:rFonts w:ascii="DejaVu Sans Condensed" w:hAnsi="DejaVu Sans Condensed" w:cs="DejaVu Sans Condensed"/>
+          <w:i/>
+          <w:iCs/>
+          <w:color w:val="A6A6A6" w:themeColor="background1" w:themeShade="A6"/>
+          <w:sz w:val="18"/>
+          <w:szCs w:val="18"/>
+        </w:rPr>
+      </w:pPr>
+      <w:r>
+        <w:rPr>
+          <w:rFonts w:ascii="DejaVu Sans Condensed" w:hAnsi="DejaVu Sans Condensed" w:cs="DejaVu Sans Condensed"/>
+          <w:i/>
+          <w:iCs/>
+          <w:color w:val="A6A6A6" w:themeColor="background1" w:themeShade="A6"/>
+          <w:sz w:val="18"/>
+          <w:szCs w:val="18"/>
+        </w:rPr>
+        <w:t xml:space="preserve">({{ </w:t>
+      </w:r>
+      <w:proofErr w:type="spellStart"/>
+      <w:r>
+        <w:rPr>
+          <w:rFonts w:ascii="DejaVu Sans Condensed" w:hAnsi="DejaVu Sans Condensed" w:cs="DejaVu Sans Condensed"/>
+          <w:i/>
+          <w:iCs/>
+          <w:color w:val="A6A6A6" w:themeColor="background1" w:themeShade="A6"/>
+          <w:sz w:val="18"/>
+          <w:szCs w:val="18"/>
+        </w:rPr>
+        <w:t>eg.brand</w:t>
+      </w:r>
+      <w:proofErr w:type="spellEnd"/>
+      <w:r>
+        <w:rPr>
+          <w:rFonts w:ascii="DejaVu Sans Condensed" w:hAnsi="DejaVu Sans Condensed" w:cs="DejaVu Sans Condensed"/>
+          <w:i/>
+          <w:iCs/>
+          <w:color w:val="A6A6A6" w:themeColor="background1" w:themeShade="A6"/>
+          <w:sz w:val="18"/>
+          <w:szCs w:val="18"/>
+        </w:rPr>
+        <w:t xml:space="preserve"> }})</w:t>
+      </w:r>
+    </w:p>
+    <w:p>
+      <w:pPr>
+        <w:keepNext/>
+        <w:keepLines/>
+        <w:spacing w:after="0"/>
+        <w:jc w:val="center"/>
+        <w:rPr>
+          <w:rFonts w:ascii="DejaVu Sans Condensed" w:hAnsi="DejaVu Sans Condensed" w:cs="DejaVu Sans Condensed"/>
+        </w:rPr>
+      </w:pPr>
+    </w:p>
+    <w:p>
+      <w:pPr>
+        <w:spacing w:after="0"/>
+        <w:jc w:val="center"/>
+        <w:rPr>
+          <w:rFonts w:ascii="DejaVu Sans Condensed" w:hAnsi="DejaVu Sans Condensed" w:cs="DejaVu Sans Condensed"/>
+        </w:rPr>
+      </w:pPr>
+      <w:r>
+        <w:rPr>
+          <w:rFonts w:ascii="DejaVu Sans Condensed" w:hAnsi="DejaVu Sans Condensed" w:cs="DejaVu Sans Condensed"/>
+        </w:rPr>
+        <w:t xml:space="preserve">{% </w:t>
+      </w:r>
+      <w:proofErr w:type="spellStart"/>
+      <w:r>
+        <w:rPr>
+          <w:rFonts w:ascii="DejaVu Sans Condensed" w:hAnsi="DejaVu Sans Condensed" w:cs="DejaVu Sans Condensed"/>
+        </w:rPr>
+        <w:t>endfor</w:t>
+      </w:r>
+      <w:proofErr w:type="spellEnd"/>
+      <w:r>
+        <w:rPr>
+          <w:rFonts w:ascii="DejaVu Sans Condensed" w:hAnsi="DejaVu Sans Condensed" w:cs="DejaVu Sans Condensed"/>
+        </w:rPr>
+        <w:t xml:space="preserve"> %}</w:t>
+      </w:r>
+    </w:p>
+    <w:p>
+      <w:pPr>
+        <w:spacing w:after="0"/>
+        <w:rPr>
+          <w:rFonts w:ascii="DejaVu Sans Condensed" w:hAnsi="DejaVu Sans Condensed" w:cs="DejaVu Sans Condensed"/>
+        </w:rPr>
+        <w:sectPr>
+          <w:type w:val="continuous"/>
+          <w:pgSz w:w="11906" w:h="16838" w:code="9"/>
+          <w:pgMar w:top="1417" w:right="1417" w:bottom="1417" w:left="1417" w:header="567" w:footer="567" w:gutter="0"/>
+          <w:cols w:num="3" w:space="720"/>
+          <w:docGrid w:linePitch="360"/>
+        </w:sectPr>
+      </w:pPr>
+    </w:p>
+    <w:p>
+      <w:pPr>
+        <w:spacing w:after="0"/>
+        <w:rPr>
+          <w:rFonts w:ascii="DejaVu Sans Condensed" w:hAnsi="DejaVu Sans Condensed" w:cs="DejaVu Sans Condensed"/>
+        </w:rPr>
+      </w:pPr>
+    </w:p>
+    <w:p>
+      <w:pPr>
+        <w:pStyle w:val="Nagwek2"/>
+      </w:pPr>
+      <w:bookmarkStart w:id="63" w:name="_Toc205203439"/>
+      <w:r>
+        <w:t>Paleta kolorów</w:t>
+      </w:r>
+      <w:bookmarkEnd w:id="63"/>
+    </w:p>
+    <w:p>
+      <w:pPr>
+        <w:spacing w:after="120"/>
+        <w:rPr>
+          <w:rFonts w:ascii="DejaVu Sans Condensed" w:hAnsi="DejaVu Sans Condensed" w:cs="DejaVu Sans Condensed"/>
+        </w:rPr>
+      </w:pPr>
+      <w:r>
+        <w:rPr>
+          <w:rFonts w:ascii="DejaVu Sans Condensed" w:hAnsi="DejaVu Sans Condensed" w:cs="DejaVu Sans Condensed"/>
+        </w:rPr>
+        <w:t>{{ ARCHETYPE_</w:t>
+      </w:r>
+      <w:r>
+        <w:rPr>
+          <w:rFonts w:ascii="DejaVu Sans Condensed" w:hAnsi="DejaVu Sans Condensed" w:cs="DejaVu Sans Condensed"/>
+        </w:rPr>
+        <w:t>SUPPLEMENT</w:t>
+      </w:r>
+      <w:r>
+        <w:rPr>
+          <w:rFonts w:ascii="DejaVu Sans Condensed" w:hAnsi="DejaVu Sans Condensed" w:cs="DejaVu Sans Condensed"/>
+        </w:rPr>
+        <w:t>_COLORS_LABEL }}</w:t>
+      </w:r>
+    </w:p>
+    <w:p>
+      <w:pPr>
+        <w:spacing w:after="120"/>
+        <w:rPr>
+          <w:rFonts w:ascii="DejaVu Sans Condensed" w:hAnsi="DejaVu Sans Condensed" w:cs="DejaVu Sans Condensed"/>
+        </w:rPr>
+      </w:pPr>
+    </w:p>
+    <w:p>
+      <w:pPr>
+        <w:pStyle w:val="Nagwek2"/>
+      </w:pPr>
+      <w:bookmarkStart w:id="64" w:name="_Toc205203440"/>
+      <w:r>
+        <w:t>Elementy wizualne</w:t>
+      </w:r>
+      <w:bookmarkEnd w:id="64"/>
+    </w:p>
+    <w:p>
+      <w:pPr>
+        <w:spacing w:after="120"/>
+        <w:rPr>
+          <w:rFonts w:ascii="DejaVu Sans Condensed" w:hAnsi="DejaVu Sans Condensed" w:cs="DejaVu Sans Condensed"/>
+        </w:rPr>
+      </w:pPr>
+      <w:r>
+        <w:rPr>
+          <w:rFonts w:ascii="DejaVu Sans Condensed" w:hAnsi="DejaVu Sans Condensed" w:cs="DejaVu Sans Condensed"/>
+        </w:rPr>
+        <w:t>- {{ ARCHETYPE_</w:t>
+      </w:r>
+      <w:r>
+        <w:rPr>
+          <w:rFonts w:ascii="DejaVu Sans Condensed" w:hAnsi="DejaVu Sans Condensed" w:cs="DejaVu Sans Condensed"/>
+        </w:rPr>
+        <w:t>SUPPLEMENT</w:t>
+      </w:r>
+      <w:r>
+        <w:rPr>
+          <w:rFonts w:ascii="DejaVu Sans Condensed" w:hAnsi="DejaVu Sans Condensed" w:cs="DejaVu Sans Condensed"/>
+        </w:rPr>
+        <w:t xml:space="preserve">_VISUALS | </w:t>
+      </w:r>
+      <w:proofErr w:type="spellStart"/>
+      <w:r>
+        <w:rPr>
+          <w:rFonts w:ascii="DejaVu Sans Condensed" w:hAnsi="DejaVu Sans Condensed" w:cs="DejaVu Sans Condensed"/>
+        </w:rPr>
+        <w:t>join</w:t>
+      </w:r>
+      <w:proofErr w:type="spellEnd"/>
+      <w:r>
+        <w:rPr>
+          <w:rFonts w:ascii="DejaVu Sans Condensed" w:hAnsi="DejaVu Sans Condensed" w:cs="DejaVu Sans Condensed"/>
+        </w:rPr>
+        <w:t>('\n- ') }}</w:t>
+      </w:r>
+    </w:p>
+    <w:p>
+      <w:pPr>
+        <w:spacing w:after="120"/>
+        <w:rPr>
+          <w:rFonts w:ascii="DejaVu Sans Condensed" w:hAnsi="DejaVu Sans Condensed" w:cs="DejaVu Sans Condensed"/>
+        </w:rPr>
+      </w:pPr>
+    </w:p>
+    <w:p>
+      <w:pPr>
+        <w:pStyle w:val="Nagwek2"/>
+      </w:pPr>
+      <w:bookmarkStart w:id="65" w:name="_Toc205203441"/>
+      <w:r>
+        <w:t>Slogan archetypu</w:t>
+      </w:r>
+      <w:bookmarkEnd w:id="65"/>
+    </w:p>
+    <w:p>
+      <w:pPr>
+        <w:spacing w:after="120"/>
+        <w:rPr>
+          <w:rFonts w:ascii="DejaVu Sans Condensed" w:hAnsi="DejaVu Sans Condensed" w:cs="DejaVu Sans Condensed"/>
+        </w:rPr>
+      </w:pPr>
+      <w:r>
+        <w:rPr>
+          <w:rFonts w:ascii="DejaVu Sans Condensed" w:hAnsi="DejaVu Sans Condensed" w:cs="DejaVu Sans Condensed"/>
+        </w:rPr>
+        <w:t>{{ ARCHETYPE_</w:t>
+      </w:r>
+      <w:r>
+        <w:rPr>
+          <w:rFonts w:ascii="DejaVu Sans Condensed" w:hAnsi="DejaVu Sans Condensed" w:cs="DejaVu Sans Condensed"/>
+        </w:rPr>
+        <w:t>SUPPLEMENT</w:t>
+      </w:r>
+      <w:r>
+        <w:rPr>
+          <w:rFonts w:ascii="DejaVu Sans Condensed" w:hAnsi="DejaVu Sans Condensed" w:cs="DejaVu Sans Condensed"/>
+        </w:rPr>
+        <w:t xml:space="preserve">_SLOGANS | </w:t>
+      </w:r>
+      <w:proofErr w:type="spellStart"/>
+      <w:r>
+        <w:rPr>
+          <w:rFonts w:ascii="DejaVu Sans Condensed" w:hAnsi="DejaVu Sans Condensed" w:cs="DejaVu Sans Condensed"/>
+        </w:rPr>
+        <w:t>join</w:t>
+      </w:r>
+      <w:proofErr w:type="spellEnd"/>
+      <w:r>
+        <w:rPr>
+          <w:rFonts w:ascii="DejaVu Sans Condensed" w:hAnsi="DejaVu Sans Condensed" w:cs="DejaVu Sans Condensed"/>
+        </w:rPr>
+        <w:t>(', - ') }}</w:t>
+      </w:r>
+    </w:p>
+    <w:p>
+      <w:pPr>
+        <w:spacing w:after="120"/>
+        <w:rPr>
+          <w:rFonts w:ascii="DejaVu Sans Condensed" w:hAnsi="DejaVu Sans Condensed" w:cs="DejaVu Sans Condensed"/>
+        </w:rPr>
+      </w:pPr>
+    </w:p>
+    <w:p>
+      <w:pPr>
+        <w:pStyle w:val="Nagwek2"/>
+      </w:pPr>
+      <w:bookmarkStart w:id="66" w:name="_Toc205203442"/>
+      <w:r>
+        <w:t>Słowa kluczowe</w:t>
+      </w:r>
+      <w:bookmarkEnd w:id="66"/>
+    </w:p>
+    <w:p>
+      <w:pPr>
+        <w:spacing w:after="120"/>
+        <w:rPr>
+          <w:rFonts w:ascii="DejaVu Sans Condensed" w:hAnsi="DejaVu Sans Condensed" w:cs="DejaVu Sans Condensed"/>
+        </w:rPr>
+      </w:pPr>
+      <w:r>
+        <w:rPr>
+          <w:rFonts w:ascii="DejaVu Sans Condensed" w:hAnsi="DejaVu Sans Condensed" w:cs="DejaVu Sans Condensed"/>
+        </w:rPr>
+        <w:t>- {{ ARCHETYPE_</w:t>
+      </w:r>
+      <w:r>
+        <w:rPr>
+          <w:rFonts w:ascii="DejaVu Sans Condensed" w:hAnsi="DejaVu Sans Condensed" w:cs="DejaVu Sans Condensed"/>
+        </w:rPr>
+        <w:t>SUPPLEMENT</w:t>
+      </w:r>
+      <w:r>
+        <w:rPr>
+          <w:rFonts w:ascii="DejaVu Sans Condensed" w:hAnsi="DejaVu Sans Condensed" w:cs="DejaVu Sans Condensed"/>
+        </w:rPr>
+        <w:t xml:space="preserve">_KEYWORDS | </w:t>
+      </w:r>
+      <w:proofErr w:type="spellStart"/>
+      <w:r>
+        <w:rPr>
+          <w:rFonts w:ascii="DejaVu Sans Condensed" w:hAnsi="DejaVu Sans Condensed" w:cs="DejaVu Sans Condensed"/>
+        </w:rPr>
+        <w:t>join</w:t>
+      </w:r>
+      <w:proofErr w:type="spellEnd"/>
+      <w:r>
+        <w:rPr>
+          <w:rFonts w:ascii="DejaVu Sans Condensed" w:hAnsi="DejaVu Sans Condensed" w:cs="DejaVu Sans Condensed"/>
+        </w:rPr>
+        <w:t>('\n- ') }}</w:t>
+      </w:r>
+    </w:p>
+    <w:p>
+      <w:pPr>
+        <w:spacing w:after="120"/>
+        <w:rPr>
+          <w:rFonts w:ascii="DejaVu Sans Condensed" w:hAnsi="DejaVu Sans Condensed" w:cs="DejaVu Sans Condensed"/>
+        </w:rPr>
+      </w:pPr>
+    </w:p>
+    <w:p>
+      <w:pPr>
+        <w:pStyle w:val="Nagwek2"/>
+      </w:pPr>
+      <w:bookmarkStart w:id="67" w:name="_Toc205203443"/>
+      <w:r>
+        <w:t>Pytania archetypowe</w:t>
+      </w:r>
+      <w:bookmarkEnd w:id="67"/>
+    </w:p>
+    <w:p>
+      <w:pPr>
+        <w:pStyle w:val="Listapunktowana"/>
+        <w:numPr>
+          <w:ilvl w:val="0"/>
+          <w:numId w:val="0"/>
+        </w:numPr>
+        <w:rPr>
+          <w:rFonts w:ascii="DejaVu Sans Condensed" w:hAnsi="DejaVu Sans Condensed" w:cs="DejaVu Sans Condensed"/>
+          <w:i/>
+          <w:iCs/>
+        </w:rPr>
+      </w:pPr>
+      <w:r>
+        <w:rPr>
+          <w:rFonts w:ascii="DejaVu Sans Condensed" w:hAnsi="DejaVu Sans Condensed" w:cs="DejaVu Sans Condensed"/>
+          <w:i/>
+          <w:iCs/>
+        </w:rPr>
+        <w:t>• {{ ARCHETYPE_</w:t>
+      </w:r>
+      <w:r>
+        <w:rPr>
+          <w:rFonts w:ascii="DejaVu Sans Condensed" w:hAnsi="DejaVu Sans Condensed" w:cs="DejaVu Sans Condensed"/>
+          <w:i/>
+          <w:iCs/>
+        </w:rPr>
+        <w:t>SUPPLEMENT</w:t>
+      </w:r>
+      <w:r>
+        <w:rPr>
+          <w:rFonts w:ascii="DejaVu Sans Condensed" w:hAnsi="DejaVu Sans Condensed" w:cs="DejaVu Sans Condensed"/>
+          <w:i/>
+          <w:iCs/>
+        </w:rPr>
+        <w:t xml:space="preserve">_QUESTIONS | </w:t>
       </w:r>
       <w:proofErr w:type="spellStart"/>
       <w:r>
@@ -5595,6 +9008,155 @@
 </w:ftr>
 </file>
 
+<file path=word/footer3.xml><?xml version="1.0" encoding="utf-8"?>
+<w:ftr xmlns:wpc="http://schemas.microsoft.com/office/word/2010/wordprocessingCanvas" xmlns:cx="http://schemas.microsoft.com/office/drawing/2014/chartex" xmlns:cx1="http://schemas.microsoft.com/office/drawing/2015/9/8/chartex" xmlns:cx2="http://schemas.microsoft.com/office/drawing/2015/10/21/chartex" xmlns:cx3="http://schemas.microsoft.com/office/drawing/2016/5/9/chartex" xmlns:cx4="http://schemas.microsoft.com/office/drawing/2016/5/10/chartex" xmlns:cx5="http://schemas.microsoft.com/office/drawing/2016/5/11/chartex" xmlns:cx6="http://schemas.microsoft.com/office/drawing/2016/5/12/chartex" xmlns:cx7="http://schemas.microsoft.com/office/drawing/2016/5/13/chartex" xmlns:cx8="http://schemas.microsoft.com/office/drawing/2016/5/14/chartex" xmlns:mc="http://schemas.openxmlformats.org/markup-compatibility/2006" xmlns:aink="http://schemas.microsoft.com/office/drawing/2016/ink" xmlns:am3d="http://schemas.microsoft.com/office/drawing/2017/model3d" xmlns:o="urn:schemas-microsoft-com:office:office" xmlns:oel="http://schemas.microsoft.com/office/2019/extlst" xmlns:r="http://schemas.openxmlformats.org/officeDocument/2006/relationships" xmlns:m="http://schemas.openxmlformats.org/officeDocument/2006/math" xmlns:v="urn:schemas-microsoft-com:vml" xmlns:wp14="http://schemas.microsoft.com/office/word/2010/wordprocessingDrawing" xmlns:wp="http://schemas.openxmlformats.org/drawingml/2006/wordprocessingDrawing" xmlns:w10="urn:schemas-microsoft-com:office:word" xmlns:w="http://schemas.openxmlformats.org/wordprocessingml/2006/main" xmlns:w14="http://schemas.microsoft.com/office/word/2010/wordml" xmlns:w15="http://schemas.microsoft.com/office/word/2012/wordml" xmlns:w16cex="http://schemas.microsoft.com/office/word/2018/wordml/cex" xmlns:w16cid="http://schemas.microsoft.com/office/word/2016/wordml/cid" xmlns:w16="http://schemas.microsoft.com/office/word/2018/wordml" xmlns:w16du="http://schemas.microsoft.com/office/word/2023/wordml/word16du" xmlns:w16sdtdh="http://schemas.microsoft.com/office/word/2020/wordml/sdtdatahash" xmlns:w16sdtfl="http://schemas.microsoft.com/office/word/2024/wordml/sdtformatlock" xmlns:w16se="http://schemas.microsoft.com/office/word/2015/wordml/symex" xmlns:wpg="http://schemas.microsoft.com/office/word/2010/wordprocessingGroup" xmlns:wpi="http://schemas.microsoft.com/office/word/2010/wordprocessingInk" xmlns:wne="http://schemas.microsoft.com/office/word/2006/wordml" xmlns:wps="http://schemas.microsoft.com/office/word/2010/wordprocessingShape" mc:Ignorable="w14 w15 w16se w16cid w16 w16cex w16sdtdh w16sdtfl w16du wp14">
+  <w:sdt>
+    <w:sdtPr>
+      <w:id w:val="618661046"/>
+      <w:docPartObj>
+        <w:docPartGallery w:val="Page Numbers (Bottom of Page)"/>
+        <w:docPartUnique/>
+      </w:docPartObj>
+    </w:sdtPr>
+    <w:sdtEndPr>
+      <w:rPr>
+        <w:rFonts w:ascii="Roboto Condensed" w:hAnsi="Roboto Condensed"/>
+      </w:rPr>
+    </w:sdtEndPr>
+    <w:sdtContent>
+      <w:sdt>
+        <w:sdtPr>
+          <w:id w:val="154962901"/>
+          <w:docPartObj>
+            <w:docPartGallery w:val="Page Numbers (Top of Page)"/>
+            <w:docPartUnique/>
+          </w:docPartObj>
+        </w:sdtPr>
+        <w:sdtEndPr>
+          <w:rPr>
+            <w:rFonts w:ascii="Roboto Condensed" w:hAnsi="Roboto Condensed"/>
+          </w:rPr>
+        </w:sdtEndPr>
+        <w:sdtContent>
+          <w:p>
+            <w:pPr>
+              <w:pStyle w:val="Stopka"/>
+              <w:pBdr>
+                <w:top w:val="single" w:sz="4" w:space="1" w:color="A6A6A6" w:themeColor="background1" w:themeShade="A6"/>
+              </w:pBdr>
+              <w:jc w:val="right"/>
+            </w:pPr>
+          </w:p>
+          <w:p>
+            <w:pPr>
+              <w:pStyle w:val="Stopka"/>
+              <w:jc w:val="right"/>
+              <w:rPr>
+                <w:rFonts w:ascii="Roboto Condensed" w:hAnsi="Roboto Condensed"/>
+              </w:rPr>
+            </w:pPr>
+            <w:r>
+              <w:rPr>
+                <w:rFonts w:ascii="Roboto Condensed" w:hAnsi="Roboto Condensed"/>
+              </w:rPr>
+              <w:t xml:space="preserve">strona </w:t>
+            </w:r>
+            <w:r>
+              <w:rPr>
+                <w:rFonts w:ascii="Roboto Condensed" w:hAnsi="Roboto Condensed"/>
+                <w:b/>
+                <w:bCs/>
+                <w:sz w:val="24"/>
+                <w:szCs w:val="24"/>
+              </w:rPr>
+              <w:fldChar w:fldCharType="begin"/>
+            </w:r>
+            <w:r>
+              <w:rPr>
+                <w:rFonts w:ascii="Roboto Condensed" w:hAnsi="Roboto Condensed"/>
+                <w:b/>
+                <w:bCs/>
+              </w:rPr>
+              <w:instrText>PAGE</w:instrText>
+            </w:r>
+            <w:r>
+              <w:rPr>
+                <w:rFonts w:ascii="Roboto Condensed" w:hAnsi="Roboto Condensed"/>
+                <w:b/>
+                <w:bCs/>
+                <w:sz w:val="24"/>
+                <w:szCs w:val="24"/>
+              </w:rPr>
+              <w:fldChar w:fldCharType="separate"/>
+            </w:r>
+            <w:r>
+              <w:rPr>
+                <w:rFonts w:ascii="Roboto Condensed" w:hAnsi="Roboto Condensed"/>
+                <w:b/>
+                <w:bCs/>
+              </w:rPr>
+              <w:t>2</w:t>
+            </w:r>
+            <w:r>
+              <w:rPr>
+                <w:rFonts w:ascii="Roboto Condensed" w:hAnsi="Roboto Condensed"/>
+                <w:b/>
+                <w:bCs/>
+                <w:sz w:val="24"/>
+                <w:szCs w:val="24"/>
+              </w:rPr>
+              <w:fldChar w:fldCharType="end"/>
+            </w:r>
+            <w:r>
+              <w:rPr>
+                <w:rFonts w:ascii="Roboto Condensed" w:hAnsi="Roboto Condensed"/>
+              </w:rPr>
+              <w:t xml:space="preserve"> z </w:t>
+            </w:r>
+            <w:r>
+              <w:rPr>
+                <w:rFonts w:ascii="Roboto Condensed" w:hAnsi="Roboto Condensed"/>
+                <w:sz w:val="24"/>
+                <w:szCs w:val="24"/>
+              </w:rPr>
+              <w:fldChar w:fldCharType="begin"/>
+            </w:r>
+            <w:r>
+              <w:rPr>
+                <w:rFonts w:ascii="Roboto Condensed" w:hAnsi="Roboto Condensed"/>
+              </w:rPr>
+              <w:instrText>NUMPAGES</w:instrText>
+            </w:r>
+            <w:r>
+              <w:rPr>
+                <w:rFonts w:ascii="Roboto Condensed" w:hAnsi="Roboto Condensed"/>
+                <w:sz w:val="24"/>
+                <w:szCs w:val="24"/>
+              </w:rPr>
+              <w:fldChar w:fldCharType="separate"/>
+            </w:r>
+            <w:r>
+              <w:rPr>
+                <w:rFonts w:ascii="Roboto Condensed" w:hAnsi="Roboto Condensed"/>
+              </w:rPr>
+              <w:t>2</w:t>
+            </w:r>
+            <w:r>
+              <w:rPr>
+                <w:rFonts w:ascii="Roboto Condensed" w:hAnsi="Roboto Condensed"/>
+                <w:sz w:val="24"/>
+                <w:szCs w:val="24"/>
+              </w:rPr>
+              <w:fldChar w:fldCharType="end"/>
+            </w:r>
+          </w:p>
+        </w:sdtContent>
+      </w:sdt>
+    </w:sdtContent>
+  </w:sdt>
+</w:ftr>
+</file>
+
 <file path=word/footnotes.xml><?xml version="1.0" encoding="utf-8"?>
 <w:footnotes xmlns:wpc="http://schemas.microsoft.com/office/word/2010/wordprocessingCanvas" xmlns:cx="http://schemas.microsoft.com/office/drawing/2014/chartex" xmlns:cx1="http://schemas.microsoft.com/office/drawing/2015/9/8/chartex" xmlns:cx2="http://schemas.microsoft.com/office/drawing/2015/10/21/chartex" xmlns:cx3="http://schemas.microsoft.com/office/drawing/2016/5/9/chartex" xmlns:cx4="http://schemas.microsoft.com/office/drawing/2016/5/10/chartex" xmlns:cx5="http://schemas.microsoft.com/office/drawing/2016/5/11/chartex" xmlns:cx6="http://schemas.microsoft.com/office/drawing/2016/5/12/chartex" xmlns:cx7="http://schemas.microsoft.com/office/drawing/2016/5/13/chartex" xmlns:cx8="http://schemas.microsoft.com/office/drawing/2016/5/14/chartex" xmlns:mc="http://schemas.openxmlformats.org/markup-compatibility/2006" xmlns:aink="http://schemas.microsoft.com/office/drawing/2016/ink" xmlns:am3d="http://schemas.microsoft.com/office/drawing/2017/model3d" xmlns:o="urn:schemas-microsoft-com:office:office" xmlns:oel="http://schemas.microsoft.com/office/2019/extlst" xmlns:r="http://schemas.openxmlformats.org/officeDocument/2006/relationships" xmlns:m="http://schemas.openxmlformats.org/officeDocument/2006/math" xmlns:v="urn:schemas-microsoft-com:vml" xmlns:wp14="http://schemas.microsoft.com/office/word/2010/wordprocessingDrawing" xmlns:wp="http://schemas.openxmlformats.org/drawingml/2006/wordprocessingDrawing" xmlns:w10="urn:schemas-microsoft-com:office:word" xmlns:w="http://schemas.openxmlformats.org/wordprocessingml/2006/main" xmlns:w14="http://schemas.microsoft.com/office/word/2010/wordml" xmlns:w15="http://schemas.microsoft.com/office/word/2012/wordml" xmlns:w16cex="http://schemas.microsoft.com/office/word/2018/wordml/cex" xmlns:w16cid="http://schemas.microsoft.com/office/word/2016/wordml/cid" xmlns:w16="http://schemas.microsoft.com/office/word/2018/wordml" xmlns:w16du="http://schemas.microsoft.com/office/word/2023/wordml/word16du" xmlns:w16sdtdh="http://schemas.microsoft.com/office/word/2020/wordml/sdtdatahash" xmlns:w16sdtfl="http://schemas.microsoft.com/office/word/2024/wordml/sdtformatlock" xmlns:w16se="http://schemas.microsoft.com/office/word/2015/wordml/symex" xmlns:wpg="http://schemas.microsoft.com/office/word/2010/wordprocessingGroup" xmlns:wpi="http://schemas.microsoft.com/office/word/2010/wordprocessingInk" xmlns:wne="http://schemas.microsoft.com/office/word/2006/wordml" xmlns:wps="http://schemas.microsoft.com/office/word/2010/wordprocessingShape" mc:Ignorable="w14 w15 w16se w16cid w16 w16cex w16sdtdh w16sdtfl w16du wp14">
   <w:footnote w:type="separator" w:id="-1">
@@ -5777,7 +9339,7 @@
   <w:abstractNum w:abstractNumId="8" w15:restartNumberingAfterBreak="0">
     <w:nsid w:val="FFFFFF89"/>
     <w:multiLevelType w:val="singleLevel"/>
-    <w:tmpl w:val="05887CA0"/>
+    <w:tmpl w:val="6D1C4186"/>
     <w:lvl w:ilvl="0">
       <w:start w:val="1"/>
       <w:numFmt w:val="bullet"/>
@@ -17463,7 +21025,7 @@
     <w:autoRedefine/>
     <w:uiPriority w:val="39"/>
     <w:unhideWhenUsed/>
-    <w:rsid w:val="00283D2C"/>
+    <w:rsid w:val="00AA4B59"/>
     <w:pPr>
       <w:tabs>
         <w:tab w:val="right" w:leader="dot" w:pos="9062"/>
@@ -17474,7 +21036,7 @@
       <w:rFonts w:ascii="Roboto Condensed" w:hAnsi="Roboto Condensed" w:cs="DejaVu Sans Condensed"/>
       <w:b/>
       <w:bCs/>
-      <w:spacing w:val="-4"/>
+      <w:spacing w:val="-8"/>
       <w:sz w:val="24"/>
       <w:szCs w:val="24"/>
     </w:rPr>

--- a/ap48_raport_template.docx
+++ b/ap48_raport_template.docx
@@ -398,9 +398,9 @@
           <w:bCs/>
           <w:i w:val="0"/>
           <w:iCs w:val="0"/>
-          <w:color w:val="FFFFFF" w:themeColor="background1"/>
-          <w:sz w:val="44"/>
-          <w:szCs w:val="44"/>
+          <w:color w:val="002060"/>
+          <w:sz w:val="48"/>
+          <w:szCs w:val="48"/>
         </w:rPr>
       </w:pPr>
       <w:r>
@@ -410,9 +410,9 @@
           <w:bCs/>
           <w:i w:val="0"/>
           <w:iCs w:val="0"/>
-          <w:color w:val="FFFFFF" w:themeColor="background1"/>
-          <w:sz w:val="44"/>
-          <w:szCs w:val="44"/>
+          <w:color w:val="002060"/>
+          <w:sz w:val="48"/>
+          <w:szCs w:val="48"/>
         </w:rPr>
         <w:t>{{IMIE_NAZWISKO}}</w:t>
       </w:r>
@@ -5223,9 +5223,9 @@
           <w:noProof/>
         </w:rPr>
         <w:drawing>
-          <wp:inline distT="0" distB="0" distL="0" distR="0" wp14:anchorId="3067018B" wp14:editId="49ED2290">
-            <wp:extent cx="4576992" cy="3852000"/>
-            <wp:effectExtent l="0" t="0" r="0" b="0"/>
+          <wp:inline distT="0" distB="0" distL="0" distR="0" wp14:anchorId="3067018B" wp14:editId="120A68ED">
+            <wp:extent cx="4374347" cy="3681454"/>
+            <wp:effectExtent l="0" t="0" r="7620" b="0"/>
             <wp:docPr id="464989262" name="Obraz 1" descr="Obraz zawierający tekst, krąg, zrzut ekranu, diagram&#10;&#10;Zawartość wygenerowana przez AI może być niepoprawna."/>
             <wp:cNvGraphicFramePr>
               <a:graphicFrameLocks xmlns:a="http://schemas.openxmlformats.org/drawingml/2006/main" noChangeAspect="1"/>
@@ -5247,7 +5247,7 @@
                   <pic:spPr bwMode="auto">
                     <a:xfrm>
                       <a:off x="0" y="0"/>
-                      <a:ext cx="4576992" cy="3852000"/>
+                      <a:ext cx="4385731" cy="3691035"/>
                     </a:xfrm>
                     <a:prstGeom prst="rect">
                       <a:avLst/>

--- a/ap48_raport_template.docx
+++ b/ap48_raport_template.docx
@@ -414,7 +414,33 @@
           <w:sz w:val="48"/>
           <w:szCs w:val="48"/>
         </w:rPr>
-        <w:t>{{IMIE_NAZWISKO}}</w:t>
+        <w:t>{{IMIE_NAZWISKO</w:t>
+      </w:r>
+      <w:r>
+        <w:rPr>
+          <w:rFonts w:ascii="DejaVu Sans Condensed" w:hAnsi="DejaVu Sans Condensed" w:cs="DejaVu Sans Condensed"/>
+          <w:b/>
+          <w:bCs/>
+          <w:i w:val="0"/>
+          <w:iCs w:val="0"/>
+          <w:color w:val="002060"/>
+          <w:sz w:val="48"/>
+          <w:szCs w:val="48"/>
+        </w:rPr>
+        <w:t>_NOM</w:t>
+      </w:r>
+      <w:r>
+        <w:rPr>
+          <w:rFonts w:ascii="DejaVu Sans Condensed" w:hAnsi="DejaVu Sans Condensed" w:cs="DejaVu Sans Condensed"/>
+          <w:b/>
+          <w:bCs/>
+          <w:i w:val="0"/>
+          <w:iCs w:val="0"/>
+          <w:color w:val="002060"/>
+          <w:sz w:val="48"/>
+          <w:szCs w:val="48"/>
+        </w:rPr>
+        <w:t>}}</w:t>
       </w:r>
     </w:p>
     <w:p>
@@ -887,7 +913,37 @@
                 <w:sz w:val="21"/>
                 <w:szCs w:val="21"/>
               </w:rPr>
-              <w:t>Profil archetypowy Krzysztofa Hetmana</w:t>
+              <w:t xml:space="preserve">Profil archetypowy </w:t>
+            </w:r>
+            <w:r>
+              <w:rPr>
+                <w:rStyle w:val="Hipercze"/>
+                <w:rFonts w:ascii="Roboto Condensed" w:hAnsi="Roboto Condensed"/>
+                <w:noProof/>
+                <w:sz w:val="21"/>
+                <w:szCs w:val="21"/>
+              </w:rPr>
+              <w:t>{{IMIE_NAZWISKO</w:t>
+            </w:r>
+            <w:r>
+              <w:rPr>
+                <w:rStyle w:val="Hipercze"/>
+                <w:rFonts w:ascii="Roboto Condensed" w:hAnsi="Roboto Condensed"/>
+                <w:noProof/>
+                <w:sz w:val="21"/>
+                <w:szCs w:val="21"/>
+              </w:rPr>
+              <w:t>_GEN</w:t>
+            </w:r>
+            <w:r>
+              <w:rPr>
+                <w:rStyle w:val="Hipercze"/>
+                <w:rFonts w:ascii="Roboto Condensed" w:hAnsi="Roboto Condensed"/>
+                <w:noProof/>
+                <w:sz w:val="21"/>
+                <w:szCs w:val="21"/>
+              </w:rPr>
+              <w:t>}}</w:t>
             </w:r>
             <w:r>
               <w:rPr>
@@ -5167,26 +5223,216 @@
     </w:p>
     <w:p>
       <w:pPr>
-        <w:ind w:right="425"/>
-        <w:rPr>
-          <w:rFonts w:ascii="DejaVu Sans Condensed" w:hAnsi="DejaVu Sans Condensed" w:cs="DejaVu Sans Condensed"/>
+        <w:rPr>
+          <w:rFonts w:ascii="Arial Nova Cond" w:hAnsi="Arial Nova Cond" w:cs="DejaVu Sans Condensed"/>
           <w:sz w:val="20"/>
           <w:szCs w:val="20"/>
         </w:rPr>
       </w:pPr>
       <w:r>
         <w:rPr>
-          <w:rFonts w:ascii="DejaVu Sans Condensed" w:hAnsi="DejaVu Sans Condensed" w:cs="DejaVu Sans Condensed"/>
+          <w:rFonts w:ascii="Arial Nova Cond" w:hAnsi="Arial Nova Cond" w:cs="DejaVu Sans Condensed"/>
           <w:sz w:val="20"/>
           <w:szCs w:val="20"/>
         </w:rPr>
-        <w:t>{{WSTEP}}</w:t>
-      </w:r>
-    </w:p>
-    <w:p>
-      <w:pPr>
-        <w:rPr>
-          <w:rFonts w:ascii="DejaVu Sans Condensed" w:hAnsi="DejaVu Sans Condensed" w:cs="DejaVu Sans Condensed"/>
+        <w:t xml:space="preserve">Archetypy </w:t>
+      </w:r>
+      <w:r>
+        <w:rPr>
+          <w:rFonts w:ascii="Arial Nova Cond" w:hAnsi="Arial Nova Cond" w:cs="DejaVu Sans Condensed"/>
+          <w:sz w:val="20"/>
+          <w:szCs w:val="20"/>
+        </w:rPr>
+        <w:t xml:space="preserve">(gr. </w:t>
+      </w:r>
+      <w:r>
+        <w:rPr>
+          <w:rFonts w:ascii="Arial Nova Cond" w:hAnsi="Arial Nova Cond" w:cs="DejaVu Sans Condensed"/>
+          <w:i/>
+          <w:iCs/>
+          <w:sz w:val="20"/>
+          <w:szCs w:val="20"/>
+        </w:rPr>
+        <w:t>arche</w:t>
+      </w:r>
+      <w:r>
+        <w:rPr>
+          <w:rFonts w:ascii="Arial Nova Cond" w:hAnsi="Arial Nova Cond" w:cs="DejaVu Sans Condensed"/>
+          <w:sz w:val="20"/>
+          <w:szCs w:val="20"/>
+        </w:rPr>
+        <w:t xml:space="preserve"> – początek, </w:t>
+      </w:r>
+      <w:r>
+        <w:rPr>
+          <w:rFonts w:ascii="Arial Nova Cond" w:hAnsi="Arial Nova Cond" w:cs="DejaVu Sans Condensed"/>
+          <w:i/>
+          <w:iCs/>
+          <w:sz w:val="20"/>
+          <w:szCs w:val="20"/>
+        </w:rPr>
+        <w:t>topos</w:t>
+      </w:r>
+      <w:r>
+        <w:rPr>
+          <w:rFonts w:ascii="Arial Nova Cond" w:hAnsi="Arial Nova Cond" w:cs="DejaVu Sans Condensed"/>
+          <w:sz w:val="20"/>
+          <w:szCs w:val="20"/>
+        </w:rPr>
+        <w:t xml:space="preserve"> – wzorzec) </w:t>
+      </w:r>
+      <w:r>
+        <w:rPr>
+          <w:rFonts w:ascii="Arial Nova Cond" w:hAnsi="Arial Nova Cond" w:cs="DejaVu Sans Condensed"/>
+          <w:sz w:val="20"/>
+          <w:szCs w:val="20"/>
+        </w:rPr>
+        <w:t>to uniwersalne wzorce osobowości, które od wieków pomagają ludziom rozumieć świat i budować autentyczną tożsamość. Współczesna psychologia i marketing potwierdzają, że</w:t>
+      </w:r>
+      <w:r>
+        <w:rPr>
+          <w:rFonts w:ascii="Arial Nova Cond" w:hAnsi="Arial Nova Cond" w:cs="DejaVu Sans Condensed"/>
+          <w:sz w:val="20"/>
+          <w:szCs w:val="20"/>
+        </w:rPr>
+        <w:t> </w:t>
+      </w:r>
+      <w:r>
+        <w:rPr>
+          <w:rFonts w:ascii="Arial Nova Cond" w:hAnsi="Arial Nova Cond" w:cs="DejaVu Sans Condensed"/>
+          <w:sz w:val="20"/>
+          <w:szCs w:val="20"/>
+        </w:rPr>
+        <w:t>trafnie zdefiniowany archetyp jest potężnym narzędziem komunikacji, pozwalającym budować rozpoznawalność, zaufanie i emocjonalny kontakt. Czas wykorzystać to także w polityce!</w:t>
+      </w:r>
+    </w:p>
+    <w:p>
+      <w:pPr>
+        <w:rPr>
+          <w:rFonts w:ascii="Arial Nova Cond" w:hAnsi="Arial Nova Cond" w:cs="DejaVu Sans Condensed"/>
+          <w:sz w:val="20"/>
+          <w:szCs w:val="20"/>
+        </w:rPr>
+      </w:pPr>
+      <w:r>
+        <w:rPr>
+          <w:rFonts w:ascii="Arial Nova Cond" w:hAnsi="Arial Nova Cond" w:cs="DejaVu Sans Condensed"/>
+          <w:sz w:val="20"/>
+          <w:szCs w:val="20"/>
+        </w:rPr>
+        <w:t>W polityce archetyp pomaga wyeksponować najważniejsze cechy lidera, porządkuje przekaz, wzmacnia spójność strategii oraz wyraźnie różnicuje kandydata na tle konkurencji. Analiza archetypów pozwala lepiej zrozumieć sposób odbioru polityka przez otoczenie, a co się z tym wiąże także motywacje i aspiracje. Wyniki badań archetypowych stanowią istotny fundament do tworzenia skutecznej narracji wyborczej, strategii wizerunkowej i</w:t>
+      </w:r>
+      <w:r>
+        <w:rPr>
+          <w:rFonts w:ascii="Arial Nova Cond" w:hAnsi="Arial Nova Cond" w:cs="DejaVu Sans Condensed"/>
+          <w:sz w:val="20"/>
+          <w:szCs w:val="20"/>
+        </w:rPr>
+        <w:t> </w:t>
+      </w:r>
+      <w:r>
+        <w:rPr>
+          <w:rFonts w:ascii="Arial Nova Cond" w:hAnsi="Arial Nova Cond" w:cs="DejaVu Sans Condensed"/>
+          <w:sz w:val="20"/>
+          <w:szCs w:val="20"/>
+        </w:rPr>
+        <w:t>komunikacji z wyborcami.</w:t>
+      </w:r>
+    </w:p>
+    <w:p>
+      <w:pPr>
+        <w:rPr>
+          <w:rFonts w:ascii="Arial Nova Cond" w:hAnsi="Arial Nova Cond" w:cs="DejaVu Sans Condensed"/>
+          <w:sz w:val="20"/>
+          <w:szCs w:val="20"/>
+        </w:rPr>
+      </w:pPr>
+      <w:r>
+        <w:rPr>
+          <w:rFonts w:ascii="Arial Nova Cond" w:hAnsi="Arial Nova Cond" w:cs="DejaVu Sans Condensed"/>
+          <w:sz w:val="20"/>
+          <w:szCs w:val="20"/>
+        </w:rPr>
+        <w:t>W modelu przez nas opracowanym wykorzystano klasyfikację Mark and Pearson, obejmującą 12 uniwersalnych typów osobowościowych. Raport przedstawia wyniki i profil archetypowy dla</w:t>
+      </w:r>
+      <w:r>
+        <w:rPr>
+          <w:rFonts w:ascii="Arial Nova Cond" w:hAnsi="Arial Nova Cond" w:cs="DejaVu Sans Condensed"/>
+          <w:sz w:val="20"/>
+          <w:szCs w:val="20"/>
+        </w:rPr>
+        <w:t xml:space="preserve"> </w:t>
+      </w:r>
+      <w:r>
+        <w:rPr>
+          <w:rFonts w:ascii="Arial Nova Cond" w:hAnsi="Arial Nova Cond" w:cs="DejaVu Sans Condensed"/>
+          <w:sz w:val="20"/>
+          <w:szCs w:val="20"/>
+        </w:rPr>
+        <w:t>{{IMIE_NAZWISKO_GEN}}</w:t>
+      </w:r>
+      <w:r>
+        <w:rPr>
+          <w:rFonts w:ascii="Arial Nova Cond" w:hAnsi="Arial Nova Cond" w:cs="DejaVu Sans Condensed"/>
+          <w:sz w:val="20"/>
+          <w:szCs w:val="20"/>
+        </w:rPr>
+        <w:t xml:space="preserve"> w</w:t>
+      </w:r>
+      <w:r>
+        <w:rPr>
+          <w:rFonts w:ascii="Arial Nova Cond" w:hAnsi="Arial Nova Cond" w:cs="DejaVu Sans Condensed"/>
+          <w:sz w:val="20"/>
+          <w:szCs w:val="20"/>
+        </w:rPr>
+        <w:t> </w:t>
+      </w:r>
+      <w:r>
+        <w:rPr>
+          <w:rFonts w:ascii="Arial Nova Cond" w:hAnsi="Arial Nova Cond" w:cs="DejaVu Sans Condensed"/>
+          <w:sz w:val="20"/>
+          <w:szCs w:val="20"/>
+        </w:rPr>
+        <w:t>oparciu o</w:t>
+      </w:r>
+      <w:r>
+        <w:rPr>
+          <w:rFonts w:ascii="Arial Nova Cond" w:hAnsi="Arial Nova Cond" w:cs="DejaVu Sans Condensed"/>
+          <w:sz w:val="20"/>
+          <w:szCs w:val="20"/>
+        </w:rPr>
+        <w:t> </w:t>
+      </w:r>
+      <w:r>
+        <w:rPr>
+          <w:rFonts w:ascii="Arial Nova Cond" w:hAnsi="Arial Nova Cond" w:cs="DejaVu Sans Condensed"/>
+          <w:sz w:val="20"/>
+          <w:szCs w:val="20"/>
+        </w:rPr>
+        <w:t>dane z przeprowadzonego badania. Badanie pozwoliło zidentyfikować archetyp główny i wspierający oraz trzeci – poboczny.</w:t>
+      </w:r>
+    </w:p>
+    <w:p>
+      <w:pPr>
+        <w:rPr>
+          <w:rFonts w:ascii="Arial Nova Cond" w:hAnsi="Arial Nova Cond" w:cs="DejaVu Sans Condensed"/>
+          <w:sz w:val="20"/>
+          <w:szCs w:val="20"/>
+        </w:rPr>
+      </w:pPr>
+      <w:r>
+        <w:rPr>
+          <w:rFonts w:ascii="Arial Nova Cond" w:hAnsi="Arial Nova Cond" w:cs="DejaVu Sans Condensed"/>
+          <w:sz w:val="20"/>
+          <w:szCs w:val="20"/>
+        </w:rPr>
+        <w:t>Dzięki analizie archetypów można precyzyjnie dopasować komunikację, podkreślić atuty i planować skuteczną strategię wizerunkową."</w:t>
+      </w:r>
+    </w:p>
+    <w:p>
+      <w:pPr>
+        <w:rPr>
+          <w:rFonts w:ascii="Arial Nova Cond" w:hAnsi="Arial Nova Cond" w:cs="DejaVu Sans Condensed"/>
         </w:rPr>
       </w:pPr>
     </w:p>
@@ -5195,17 +5441,20 @@
         <w:spacing w:after="120"/>
         <w:rPr>
           <w:rStyle w:val="Wyrnieniedelikatne"/>
+          <w:rFonts w:ascii="Arial Nova Cond Light" w:hAnsi="Arial Nova Cond Light"/>
         </w:rPr>
       </w:pPr>
       <w:r>
         <w:rPr>
           <w:rStyle w:val="Wyrnieniedelikatne"/>
+          <w:rFonts w:ascii="Arial Nova Cond Light" w:hAnsi="Arial Nova Cond Light"/>
         </w:rPr>
         <w:t>Koło archetypów – p</w:t>
       </w:r>
       <w:r>
         <w:rPr>
           <w:rStyle w:val="Wyrnieniedelikatne"/>
+          <w:rFonts w:ascii="Arial Nova Cond Light" w:hAnsi="Arial Nova Cond Light"/>
         </w:rPr>
         <w:t xml:space="preserve">odział 12 archetypów jungowskich. </w:t>
       </w:r>
@@ -5214,12 +5463,12 @@
       <w:pPr>
         <w:jc w:val="center"/>
         <w:rPr>
-          <w:rFonts w:ascii="DejaVu Sans Condensed" w:hAnsi="DejaVu Sans Condensed" w:cs="DejaVu Sans Condensed"/>
-        </w:rPr>
-      </w:pPr>
-      <w:r>
-        <w:rPr>
-          <w:rFonts w:ascii="DejaVu Sans Condensed" w:hAnsi="DejaVu Sans Condensed" w:cs="DejaVu Sans Condensed"/>
+          <w:rFonts w:ascii="Arial Nova Cond" w:hAnsi="Arial Nova Cond" w:cs="DejaVu Sans Condensed"/>
+        </w:rPr>
+      </w:pPr>
+      <w:r>
+        <w:rPr>
+          <w:rFonts w:ascii="Arial Nova Cond" w:hAnsi="Arial Nova Cond" w:cs="DejaVu Sans Condensed"/>
           <w:noProof/>
         </w:rPr>
         <w:drawing>
@@ -5267,18 +5516,345 @@
           </wp:inline>
         </w:drawing>
       </w:r>
-      <w:r>
-        <w:rPr>
-          <w:rFonts w:ascii="DejaVu Sans Condensed" w:hAnsi="DejaVu Sans Condensed" w:cs="DejaVu Sans Condensed"/>
-        </w:rPr>
-        <w:br w:type="page"/>
+    </w:p>
+    <w:p>
+      <w:pPr>
+        <w:rPr>
+          <w:rFonts w:ascii="Arial Nova Cond" w:hAnsi="Arial Nova Cond"/>
+        </w:rPr>
+      </w:pPr>
+    </w:p>
+    <w:p>
+      <w:pPr>
+        <w:rPr>
+          <w:rFonts w:ascii="Arial Nova Cond" w:hAnsi="Arial Nova Cond"/>
+        </w:rPr>
+      </w:pPr>
+      <w:r>
+        <w:rPr>
+          <w:rFonts w:ascii="Arial Nova Cond" w:hAnsi="Arial Nova Cond"/>
+          <w:b/>
+          <w:bCs/>
+        </w:rPr>
+        <w:t xml:space="preserve">Archetypy (gr. arche – początek, topos – wzorzec) to nic innego, jak uniwersalne, powszechnie znane wzory i zestawy cech, które jako ludzkość rozpoznajemy w otaczającym nas świecie. </w:t>
+      </w:r>
+      <w:r>
+        <w:rPr>
+          <w:rFonts w:ascii="Arial Nova Cond" w:hAnsi="Arial Nova Cond"/>
+          <w:b/>
+          <w:bCs/>
+        </w:rPr>
+        <w:br/>
+      </w:r>
+      <w:r>
+        <w:rPr>
+          <w:rFonts w:ascii="Arial Nova Cond" w:hAnsi="Arial Nova Cond"/>
+        </w:rPr>
+        <w:lastRenderedPageBreak/>
+        <w:t>Archetypy mają swoje podstawy w instynktownych pragnieniach, takich jak chęć doznawania przyjemności, sprawowanie kontroli, wolność czy poczucie bezpieczeństwa. W przeciwieństwie do stereotypów (czyli uprzedzeń i uogólnień zakorzenionych w kulturze), archetypy mają swoje źródło w uniwersalnych prawdach. Są jak schematy wdrukowane w naszą podświadomość. Właśnie to sprawia, że są tak niewiarygodnie skuteczne – wszyscy instynktownie je rozumiemy. </w:t>
+      </w:r>
+    </w:p>
+    <w:p>
+      <w:pPr>
+        <w:jc w:val="center"/>
+        <w:rPr>
+          <w:rFonts w:ascii="Arial Nova Cond" w:hAnsi="Arial Nova Cond"/>
+        </w:rPr>
+      </w:pPr>
+      <w:r>
+        <w:rPr>
+          <w:noProof/>
+        </w:rPr>
+        <w:drawing>
+          <wp:inline distT="0" distB="0" distL="0" distR="0" wp14:anchorId="31302D6A" wp14:editId="07E43A40">
+            <wp:extent cx="3111690" cy="2252134"/>
+            <wp:effectExtent l="0" t="0" r="0" b="0"/>
+            <wp:docPr id="1056206349" name="Obraz 1" descr="Obraz zawierający tekst, diagram, Czcionka, zrzut ekranu&#10;&#10;Zawartość wygenerowana przez AI może być niepoprawna."/>
+            <wp:cNvGraphicFramePr>
+              <a:graphicFrameLocks xmlns:a="http://schemas.openxmlformats.org/drawingml/2006/main" noChangeAspect="1"/>
+            </wp:cNvGraphicFramePr>
+            <a:graphic xmlns:a="http://schemas.openxmlformats.org/drawingml/2006/main">
+              <a:graphicData uri="http://schemas.openxmlformats.org/drawingml/2006/picture">
+                <pic:pic xmlns:pic="http://schemas.openxmlformats.org/drawingml/2006/picture">
+                  <pic:nvPicPr>
+                    <pic:cNvPr id="1056206349" name="Obraz 1" descr="Obraz zawierający tekst, diagram, Czcionka, zrzut ekranu&#10;&#10;Zawartość wygenerowana przez AI może być niepoprawna."/>
+                    <pic:cNvPicPr/>
+                  </pic:nvPicPr>
+                  <pic:blipFill>
+                    <a:blip r:embed="rId10"/>
+                    <a:stretch>
+                      <a:fillRect/>
+                    </a:stretch>
+                  </pic:blipFill>
+                  <pic:spPr>
+                    <a:xfrm>
+                      <a:off x="0" y="0"/>
+                      <a:ext cx="3125750" cy="2262310"/>
+                    </a:xfrm>
+                    <a:prstGeom prst="rect">
+                      <a:avLst/>
+                    </a:prstGeom>
+                  </pic:spPr>
+                </pic:pic>
+              </a:graphicData>
+            </a:graphic>
+          </wp:inline>
+        </w:drawing>
+      </w:r>
+    </w:p>
+    <w:p>
+      <w:pPr>
+        <w:rPr>
+          <w:rFonts w:ascii="Arial Nova Cond" w:hAnsi="Arial Nova Cond"/>
+        </w:rPr>
+      </w:pPr>
+      <w:r>
+        <w:rPr>
+          <w:rFonts w:ascii="Arial Nova Cond" w:hAnsi="Arial Nova Cond"/>
+        </w:rPr>
+        <w:t>Mamy z nimi do czynienia w zasadzie od dnia narodzin i towarzyszą nam przez całe życie. To znane symbole, które czerpią z legend, religii, mitów czy opowieści. Doskonale rezonują w kulturze masowej i większość z Was (chociaż pewnie nieświadomie) kojarzy je przede wszystkim właśnie z popkultury. </w:t>
+      </w:r>
+    </w:p>
+    <w:p>
+      <w:pPr>
+        <w:rPr>
+          <w:rFonts w:ascii="Arial Nova Cond" w:hAnsi="Arial Nova Cond"/>
+        </w:rPr>
+      </w:pPr>
+    </w:p>
+    <w:p>
+      <w:pPr>
+        <w:rPr>
+          <w:rFonts w:ascii="Arial Nova Cond" w:hAnsi="Arial Nova Cond"/>
+        </w:rPr>
+      </w:pPr>
+      <w:r>
+        <w:rPr>
+          <w:rFonts w:ascii="Arial Nova Cond" w:hAnsi="Arial Nova Cond"/>
+          <w:b/>
+          <w:bCs/>
+        </w:rPr>
+        <w:t>Archetypy marki są swego rodzaju pomostem między motywacjami konsumentów a tym, co mamy im do zaoferowania. </w:t>
+      </w:r>
+    </w:p>
+    <w:p>
+      <w:pPr>
+        <w:rPr>
+          <w:rFonts w:ascii="Arial Nova Cond" w:hAnsi="Arial Nova Cond"/>
+        </w:rPr>
+      </w:pPr>
+      <w:r>
+        <w:rPr>
+          <w:rFonts w:ascii="Arial Nova Cond" w:hAnsi="Arial Nova Cond"/>
+        </w:rPr>
+        <w:t xml:space="preserve">Sztuczka polega na zidentyfikowaniu osobowości klienta, a następnie dopasowaniu archetypu, który najbardziej odpowiada jego pragnieniom. Dlatego właśnie, przed określeniem archetypu dla swojej marki, warto zadać sobie pytanie: </w:t>
+      </w:r>
+      <w:r>
+        <w:rPr>
+          <w:rFonts w:ascii="Arial Nova Cond" w:hAnsi="Arial Nova Cond"/>
+          <w:b/>
+          <w:bCs/>
+        </w:rPr>
+        <w:t xml:space="preserve">jakie potrzeby naszego konsumenta staramy się zaspokoić? </w:t>
+      </w:r>
+      <w:r>
+        <w:rPr>
+          <w:rFonts w:ascii="Arial Nova Cond" w:hAnsi="Arial Nova Cond"/>
+        </w:rPr>
+        <w:t>Czy za pomocą naszego produktu, chcemy pomóc im troszczyć się o innych? A może pomagamy osiągnąć wolność lub osobiste mistrzostwo? Chcemy, aby z naszym produktem konsument mógł zmieniać otaczającą rzeczywistość, czy jednak zależy mu na bezpieczeństwie i zachowaniu statusu quo?</w:t>
+      </w:r>
+    </w:p>
+    <w:p>
+      <w:pPr>
+        <w:rPr>
+          <w:rFonts w:ascii="Arial Nova Cond" w:hAnsi="Arial Nova Cond"/>
+        </w:rPr>
+      </w:pPr>
+      <w:r>
+        <w:rPr>
+          <w:rFonts w:ascii="Arial Nova Cond" w:hAnsi="Arial Nova Cond"/>
+        </w:rPr>
+        <w:t>W ten sposób dochodzimy do teorii archetypów, w której rozróżniamy cztery główne motywacje działania, przedstawione na dwóch, przecinających się osiach. </w:t>
+      </w:r>
+    </w:p>
+    <w:p>
+      <w:pPr>
+        <w:rPr>
+          <w:rFonts w:ascii="Arial Nova Cond" w:hAnsi="Arial Nova Cond"/>
+        </w:rPr>
+      </w:pPr>
+      <w:r>
+        <w:rPr>
+          <w:rFonts w:ascii="Arial Nova Cond" w:hAnsi="Arial Nova Cond"/>
+          <w:b/>
+          <w:bCs/>
+        </w:rPr>
+        <w:t>Oś pionowa reprezentuje STABILIZACJĘ kontra RYZYKO.</w:t>
+      </w:r>
+    </w:p>
+    <w:p>
+      <w:pPr>
+        <w:rPr>
+          <w:rFonts w:ascii="Arial Nova Cond" w:hAnsi="Arial Nova Cond"/>
+        </w:rPr>
+      </w:pPr>
+      <w:r>
+        <w:rPr>
+          <w:rFonts w:ascii="Arial Nova Cond" w:hAnsi="Arial Nova Cond"/>
+        </w:rPr>
+        <w:t>Rozważamy tutaj, czy nasz brand pomaga odbiorcom utrzymać porządek rzeczy, czy jednak głównym motywatorem działania jest dążenie do zmiany, a tym samym podejmowanie ryzyka?</w:t>
+      </w:r>
+    </w:p>
+    <w:p>
+      <w:pPr>
+        <w:rPr>
+          <w:rFonts w:ascii="Arial Nova Cond" w:hAnsi="Arial Nova Cond"/>
+        </w:rPr>
+      </w:pPr>
+      <w:r>
+        <w:rPr>
+          <w:rFonts w:ascii="Arial Nova Cond" w:hAnsi="Arial Nova Cond"/>
+          <w:b/>
+          <w:bCs/>
+        </w:rPr>
+        <w:t>Oś pozioma związana jest poczuciem PRZYNALEŻNOŚCI i NIEZALEŻNOŚCI.</w:t>
+      </w:r>
+    </w:p>
+    <w:p>
+      <w:pPr>
+        <w:rPr>
+          <w:rFonts w:ascii="Arial Nova Cond" w:hAnsi="Arial Nova Cond"/>
+        </w:rPr>
+      </w:pPr>
+      <w:r>
+        <w:rPr>
+          <w:rFonts w:ascii="Arial Nova Cond" w:hAnsi="Arial Nova Cond"/>
+        </w:rPr>
+        <w:t>Decydujemy, czy nasza marka oferuje poczucie przynależności do większej całości, czy pomaga w samorealizacji i osiąganiu osobistego spełnienia.</w:t>
+      </w:r>
+    </w:p>
+    <w:p>
+      <w:pPr>
+        <w:rPr>
+          <w:rFonts w:ascii="Arial Nova Cond" w:hAnsi="Arial Nova Cond"/>
+        </w:rPr>
+      </w:pPr>
+    </w:p>
+    <w:p>
+      <w:pPr>
+        <w:jc w:val="center"/>
+      </w:pPr>
+      <w:bookmarkStart w:id="8" w:name="_Toc205203399"/>
+      <w:r>
+        <w:rPr>
+          <w:noProof/>
+        </w:rPr>
+        <w:lastRenderedPageBreak/>
+        <w:drawing>
+          <wp:inline distT="0" distB="0" distL="0" distR="0" wp14:anchorId="5CCE0354" wp14:editId="13E893FC">
+            <wp:extent cx="3897099" cy="3507475"/>
+            <wp:effectExtent l="0" t="0" r="8255" b="0"/>
+            <wp:docPr id="875350012" name="Obraz 1" descr="Obraz zawierający zrzut ekranu, linia, tekst, diagram&#10;&#10;Zawartość wygenerowana przez AI może być niepoprawna."/>
+            <wp:cNvGraphicFramePr>
+              <a:graphicFrameLocks xmlns:a="http://schemas.openxmlformats.org/drawingml/2006/main" noChangeAspect="1"/>
+            </wp:cNvGraphicFramePr>
+            <a:graphic xmlns:a="http://schemas.openxmlformats.org/drawingml/2006/main">
+              <a:graphicData uri="http://schemas.openxmlformats.org/drawingml/2006/picture">
+                <pic:pic xmlns:pic="http://schemas.openxmlformats.org/drawingml/2006/picture">
+                  <pic:nvPicPr>
+                    <pic:cNvPr id="875350012" name="Obraz 1" descr="Obraz zawierający zrzut ekranu, linia, tekst, diagram&#10;&#10;Zawartość wygenerowana przez AI może być niepoprawna."/>
+                    <pic:cNvPicPr/>
+                  </pic:nvPicPr>
+                  <pic:blipFill>
+                    <a:blip r:embed="rId11"/>
+                    <a:stretch>
+                      <a:fillRect/>
+                    </a:stretch>
+                  </pic:blipFill>
+                  <pic:spPr>
+                    <a:xfrm>
+                      <a:off x="0" y="0"/>
+                      <a:ext cx="3903217" cy="3512982"/>
+                    </a:xfrm>
+                    <a:prstGeom prst="rect">
+                      <a:avLst/>
+                    </a:prstGeom>
+                  </pic:spPr>
+                </pic:pic>
+              </a:graphicData>
+            </a:graphic>
+          </wp:inline>
+        </w:drawing>
+      </w:r>
+    </w:p>
+    <w:p>
+      <w:pPr>
+        <w:jc w:val="center"/>
+      </w:pPr>
+      <w:r>
+        <w:rPr>
+          <w:noProof/>
+        </w:rPr>
+        <w:drawing>
+          <wp:inline distT="0" distB="0" distL="0" distR="0" wp14:anchorId="1FE5F43E" wp14:editId="7A75840B">
+            <wp:extent cx="4127981" cy="3664424"/>
+            <wp:effectExtent l="0" t="0" r="6350" b="0"/>
+            <wp:docPr id="187113751" name="Obraz 2" descr="Obraz zawierający tekst, zrzut ekranu, Czcionka, diagram&#10;&#10;Zawartość wygenerowana przez AI może być niepoprawna."/>
+            <wp:cNvGraphicFramePr>
+              <a:graphicFrameLocks xmlns:a="http://schemas.openxmlformats.org/drawingml/2006/main" noChangeAspect="1"/>
+            </wp:cNvGraphicFramePr>
+            <a:graphic xmlns:a="http://schemas.openxmlformats.org/drawingml/2006/main">
+              <a:graphicData uri="http://schemas.openxmlformats.org/drawingml/2006/picture">
+                <pic:pic xmlns:pic="http://schemas.openxmlformats.org/drawingml/2006/picture">
+                  <pic:nvPicPr>
+                    <pic:cNvPr id="187113751" name="Obraz 2" descr="Obraz zawierający tekst, zrzut ekranu, Czcionka, diagram&#10;&#10;Zawartość wygenerowana przez AI może być niepoprawna."/>
+                    <pic:cNvPicPr>
+                      <a:picLocks noChangeAspect="1" noChangeArrowheads="1"/>
+                    </pic:cNvPicPr>
+                  </pic:nvPicPr>
+                  <pic:blipFill rotWithShape="1">
+                    <a:blip r:embed="rId12">
+                      <a:extLst>
+                        <a:ext uri="{28A0092B-C50C-407E-A947-70E740481C1C}">
+                          <a14:useLocalDpi xmlns:a14="http://schemas.microsoft.com/office/drawing/2010/main" val="0"/>
+                        </a:ext>
+                      </a:extLst>
+                    </a:blip>
+                    <a:srcRect l="4383" t="6603" r="14353" b="11346"/>
+                    <a:stretch>
+                      <a:fillRect/>
+                    </a:stretch>
+                  </pic:blipFill>
+                  <pic:spPr bwMode="auto">
+                    <a:xfrm>
+                      <a:off x="0" y="0"/>
+                      <a:ext cx="4130941" cy="3667051"/>
+                    </a:xfrm>
+                    <a:prstGeom prst="rect">
+                      <a:avLst/>
+                    </a:prstGeom>
+                    <a:noFill/>
+                    <a:ln>
+                      <a:noFill/>
+                    </a:ln>
+                    <a:extLst>
+                      <a:ext uri="{53640926-AAD7-44D8-BBD7-CCE9431645EC}">
+                        <a14:shadowObscured xmlns:a14="http://schemas.microsoft.com/office/drawing/2010/main"/>
+                      </a:ext>
+                    </a:extLst>
+                  </pic:spPr>
+                </pic:pic>
+              </a:graphicData>
+            </a:graphic>
+          </wp:inline>
+        </w:drawing>
       </w:r>
     </w:p>
     <w:p>
       <w:pPr>
         <w:pStyle w:val="Nagwek1"/>
-      </w:pPr>
-      <w:bookmarkStart w:id="8" w:name="_Toc205203399"/>
+        <w:pageBreakBefore/>
+      </w:pPr>
       <w:r>
         <w:lastRenderedPageBreak/>
         <w:t>Podsumowanie wyników badań archetypowych</w:t>
@@ -5314,24 +5890,24 @@
         <w:snapToGrid w:val="0"/>
         <w:spacing w:before="360" w:after="120"/>
         <w:rPr>
-          <w:rFonts w:ascii="DejaVu Sans Condensed" w:hAnsi="DejaVu Sans Condensed" w:cs="DejaVu Sans Condensed"/>
-        </w:rPr>
-      </w:pPr>
-      <w:r>
-        <w:rPr>
-          <w:rFonts w:ascii="DejaVu Sans Condensed" w:hAnsi="DejaVu Sans Condensed" w:cs="DejaVu Sans Condensed"/>
+          <w:rFonts w:ascii="Arial Nova Cond" w:hAnsi="Arial Nova Cond" w:cs="DejaVu Sans Condensed"/>
+        </w:rPr>
+      </w:pPr>
+      <w:r>
+        <w:rPr>
+          <w:rFonts w:ascii="Arial Nova Cond" w:hAnsi="Arial Nova Cond" w:cs="DejaVu Sans Condensed"/>
         </w:rPr>
         <w:t>{{</w:t>
       </w:r>
       <w:r>
         <w:rPr>
-          <w:rFonts w:ascii="DejaVu Sans Condensed" w:hAnsi="DejaVu Sans Condensed" w:cs="DejaVu Sans Condensed"/>
+          <w:rFonts w:ascii="Arial Nova Cond" w:hAnsi="Arial Nova Cond" w:cs="DejaVu Sans Condensed"/>
         </w:rPr>
         <w:t>LICZEBNOSC_OSOB</w:t>
       </w:r>
       <w:r>
         <w:rPr>
-          <w:rFonts w:ascii="DejaVu Sans Condensed" w:hAnsi="DejaVu Sans Condensed" w:cs="DejaVu Sans Condensed"/>
+          <w:rFonts w:ascii="Arial Nova Cond" w:hAnsi="Arial Nova Cond" w:cs="DejaVu Sans Condensed"/>
         </w:rPr>
         <w:t>}}</w:t>
       </w:r>
@@ -5339,61 +5915,79 @@
     <w:p>
       <w:pPr>
         <w:rPr>
-          <w:rFonts w:ascii="DejaVu Sans Condensed" w:hAnsi="DejaVu Sans Condensed" w:cs="DejaVu Sans Condensed"/>
-        </w:rPr>
-      </w:pPr>
-    </w:p>
-    <w:p>
-      <w:pPr>
-        <w:rPr>
-          <w:rFonts w:ascii="DejaVu Sans Condensed" w:hAnsi="DejaVu Sans Condensed" w:cs="DejaVu Sans Condensed"/>
-        </w:rPr>
-      </w:pPr>
-      <w:r>
-        <w:rPr>
-          <w:rFonts w:ascii="DejaVu Sans Condensed" w:hAnsi="DejaVu Sans Condensed" w:cs="DejaVu Sans Condensed"/>
+          <w:rFonts w:ascii="Arial Nova Cond" w:hAnsi="Arial Nova Cond" w:cs="DejaVu Sans Condensed"/>
+        </w:rPr>
+      </w:pPr>
+    </w:p>
+    <w:p>
+      <w:pPr>
+        <w:rPr>
+          <w:rFonts w:ascii="Arial Nova Cond" w:hAnsi="Arial Nova Cond" w:cs="DejaVu Sans Condensed"/>
+        </w:rPr>
+      </w:pPr>
+      <w:r>
+        <w:rPr>
+          <w:rFonts w:ascii="Arial Nova Cond" w:hAnsi="Arial Nova Cond" w:cs="DejaVu Sans Condensed"/>
         </w:rPr>
         <w:t>Uczestnicy badania zdefiniowali następujące archetypy główne</w:t>
       </w:r>
       <w:r>
         <w:rPr>
-          <w:rFonts w:ascii="DejaVu Sans Condensed" w:hAnsi="DejaVu Sans Condensed" w:cs="DejaVu Sans Condensed"/>
+          <w:rFonts w:ascii="Arial Nova Cond" w:hAnsi="Arial Nova Cond" w:cs="DejaVu Sans Condensed"/>
         </w:rPr>
         <w:t>,</w:t>
       </w:r>
       <w:r>
         <w:rPr>
-          <w:rFonts w:ascii="DejaVu Sans Condensed" w:hAnsi="DejaVu Sans Condensed" w:cs="DejaVu Sans Condensed"/>
+          <w:rFonts w:ascii="Arial Nova Cond" w:hAnsi="Arial Nova Cond" w:cs="DejaVu Sans Condensed"/>
         </w:rPr>
         <w:t xml:space="preserve"> pomocnicze</w:t>
       </w:r>
       <w:r>
         <w:rPr>
-          <w:rFonts w:ascii="DejaVu Sans Condensed" w:hAnsi="DejaVu Sans Condensed" w:cs="DejaVu Sans Condensed"/>
+          <w:rFonts w:ascii="Arial Nova Cond" w:hAnsi="Arial Nova Cond" w:cs="DejaVu Sans Condensed"/>
         </w:rPr>
         <w:t xml:space="preserve"> i</w:t>
       </w:r>
       <w:r>
         <w:rPr>
-          <w:rFonts w:ascii="DejaVu Sans Condensed" w:hAnsi="DejaVu Sans Condensed" w:cs="DejaVu Sans Condensed"/>
+          <w:rFonts w:ascii="Arial Nova Cond" w:hAnsi="Arial Nova Cond" w:cs="DejaVu Sans Condensed"/>
         </w:rPr>
         <w:t> </w:t>
       </w:r>
       <w:r>
         <w:rPr>
-          <w:rFonts w:ascii="DejaVu Sans Condensed" w:hAnsi="DejaVu Sans Condensed" w:cs="DejaVu Sans Condensed"/>
+          <w:rFonts w:ascii="Arial Nova Cond" w:hAnsi="Arial Nova Cond" w:cs="DejaVu Sans Condensed"/>
         </w:rPr>
         <w:t>uzupełniające</w:t>
       </w:r>
       <w:r>
         <w:rPr>
-          <w:rFonts w:ascii="DejaVu Sans Condensed" w:hAnsi="DejaVu Sans Condensed" w:cs="DejaVu Sans Condensed"/>
-        </w:rPr>
-        <w:t xml:space="preserve"> Krzysztofa Hetmana</w:t>
-      </w:r>
-      <w:r>
-        <w:rPr>
-          <w:rFonts w:ascii="DejaVu Sans Condensed" w:hAnsi="DejaVu Sans Condensed" w:cs="DejaVu Sans Condensed"/>
+          <w:rFonts w:ascii="Arial Nova Cond" w:hAnsi="Arial Nova Cond" w:cs="DejaVu Sans Condensed"/>
+        </w:rPr>
+        <w:t xml:space="preserve"> </w:t>
+      </w:r>
+      <w:r>
+        <w:rPr>
+          <w:rFonts w:ascii="Arial Nova Cond" w:hAnsi="Arial Nova Cond" w:cs="DejaVu Sans Condensed"/>
+        </w:rPr>
+        <w:t>{{IMIE_NAZWISKO</w:t>
+      </w:r>
+      <w:r>
+        <w:rPr>
+          <w:rFonts w:ascii="Arial Nova Cond" w:hAnsi="Arial Nova Cond" w:cs="DejaVu Sans Condensed"/>
+        </w:rPr>
+        <w:t>_GEN</w:t>
+      </w:r>
+      <w:r>
+        <w:rPr>
+          <w:rFonts w:ascii="Arial Nova Cond" w:hAnsi="Arial Nova Cond" w:cs="DejaVu Sans Condensed"/>
+        </w:rPr>
+        <w:t>}}</w:t>
+      </w:r>
+      <w:r>
+        <w:rPr>
+          <w:rFonts w:ascii="Arial Nova Cond" w:hAnsi="Arial Nova Cond" w:cs="DejaVu Sans Condensed"/>
         </w:rPr>
         <w:t>.</w:t>
       </w:r>
@@ -5401,7 +5995,7 @@
     <w:p>
       <w:pPr>
         <w:rPr>
-          <w:rFonts w:ascii="DejaVu Sans Condensed" w:hAnsi="DejaVu Sans Condensed" w:cs="DejaVu Sans Condensed"/>
+          <w:rFonts w:ascii="Arial Nova Cond" w:hAnsi="Arial Nova Cond" w:cs="DejaVu Sans Condensed"/>
         </w:rPr>
       </w:pPr>
     </w:p>
@@ -5409,11 +6003,13 @@
       <w:pPr>
         <w:rPr>
           <w:rStyle w:val="Wyrnieniedelikatne"/>
+          <w:rFonts w:ascii="Arial Nova Cond Light" w:hAnsi="Arial Nova Cond Light"/>
         </w:rPr>
       </w:pPr>
       <w:r>
         <w:rPr>
           <w:rStyle w:val="Wyrnieniedelikatne"/>
+          <w:rFonts w:ascii="Arial Nova Cond Light" w:hAnsi="Arial Nova Cond Light"/>
         </w:rPr>
         <w:t>Liczebność archetypów wśród uczestników badania:</w:t>
       </w:r>
@@ -5422,148 +6018,148 @@
       <w:pPr>
         <w:spacing w:after="0" w:line="240" w:lineRule="auto"/>
         <w:rPr>
-          <w:rFonts w:ascii="DejaVu Sans Condensed" w:hAnsi="DejaVu Sans Condensed" w:cs="DejaVu Sans Condensed"/>
-        </w:rPr>
-      </w:pPr>
-      <w:r>
-        <w:rPr>
-          <w:rFonts w:ascii="DejaVu Sans Condensed" w:hAnsi="DejaVu Sans Condensed" w:cs="DejaVu Sans Condensed"/>
+          <w:rFonts w:ascii="Arial Nova Cond" w:hAnsi="Arial Nova Cond" w:cs="DejaVu Sans Condensed"/>
+        </w:rPr>
+      </w:pPr>
+      <w:r>
+        <w:rPr>
+          <w:rFonts w:ascii="Arial Nova Cond" w:hAnsi="Arial Nova Cond" w:cs="DejaVu Sans Condensed"/>
         </w:rPr>
         <w:t xml:space="preserve">Archetyp </w:t>
       </w:r>
       <w:r>
         <w:rPr>
-          <w:rFonts w:ascii="DejaVu Sans Condensed" w:hAnsi="DejaVu Sans Condensed" w:cs="DejaVu Sans Condensed"/>
+          <w:rFonts w:ascii="Arial Nova Cond" w:hAnsi="Arial Nova Cond" w:cs="DejaVu Sans Condensed"/>
         </w:rPr>
         <w:t>(g</w:t>
       </w:r>
       <w:r>
         <w:rPr>
-          <w:rFonts w:ascii="DejaVu Sans Condensed" w:hAnsi="DejaVu Sans Condensed" w:cs="DejaVu Sans Condensed"/>
+          <w:rFonts w:ascii="Arial Nova Cond" w:hAnsi="Arial Nova Cond" w:cs="DejaVu Sans Condensed"/>
         </w:rPr>
         <w:t>łówny</w:t>
       </w:r>
       <w:r>
         <w:rPr>
-          <w:rFonts w:ascii="DejaVu Sans Condensed" w:hAnsi="DejaVu Sans Condensed" w:cs="DejaVu Sans Condensed"/>
+          <w:rFonts w:ascii="Arial Nova Cond" w:hAnsi="Arial Nova Cond" w:cs="DejaVu Sans Condensed"/>
         </w:rPr>
         <w:t>, p</w:t>
       </w:r>
       <w:r>
         <w:rPr>
-          <w:rFonts w:ascii="DejaVu Sans Condensed" w:hAnsi="DejaVu Sans Condensed" w:cs="DejaVu Sans Condensed"/>
+          <w:rFonts w:ascii="Arial Nova Cond" w:hAnsi="Arial Nova Cond" w:cs="DejaVu Sans Condensed"/>
         </w:rPr>
         <w:t>omocniczy</w:t>
       </w:r>
       <w:r>
         <w:rPr>
-          <w:rFonts w:ascii="DejaVu Sans Condensed" w:hAnsi="DejaVu Sans Condensed" w:cs="DejaVu Sans Condensed"/>
+          <w:rFonts w:ascii="Arial Nova Cond" w:hAnsi="Arial Nova Cond" w:cs="DejaVu Sans Condensed"/>
         </w:rPr>
         <w:t>, uzupełniający</w:t>
       </w:r>
       <w:r>
         <w:rPr>
-          <w:rFonts w:ascii="DejaVu Sans Condensed" w:hAnsi="DejaVu Sans Condensed" w:cs="DejaVu Sans Condensed"/>
+          <w:rFonts w:ascii="Arial Nova Cond" w:hAnsi="Arial Nova Cond" w:cs="DejaVu Sans Condensed"/>
         </w:rPr>
         <w:t>)</w:t>
       </w:r>
       <w:r>
         <w:rPr>
-          <w:rFonts w:ascii="DejaVu Sans Condensed" w:hAnsi="DejaVu Sans Condensed" w:cs="DejaVu Sans Condensed"/>
+          <w:rFonts w:ascii="Arial Nova Cond" w:hAnsi="Arial Nova Cond" w:cs="DejaVu Sans Condensed"/>
         </w:rPr>
         <w:br/>
       </w:r>
       <w:r>
         <w:rPr>
-          <w:rFonts w:ascii="DejaVu Sans Condensed" w:hAnsi="DejaVu Sans Condensed" w:cs="DejaVu Sans Condensed"/>
+          <w:rFonts w:ascii="Arial Nova Cond" w:hAnsi="Arial Nova Cond" w:cs="DejaVu Sans Condensed"/>
         </w:rPr>
         <w:t xml:space="preserve">{% for </w:t>
       </w:r>
       <w:proofErr w:type="spellStart"/>
       <w:r>
         <w:rPr>
-          <w:rFonts w:ascii="DejaVu Sans Condensed" w:hAnsi="DejaVu Sans Condensed" w:cs="DejaVu Sans Condensed"/>
+          <w:rFonts w:ascii="Arial Nova Cond" w:hAnsi="Arial Nova Cond" w:cs="DejaVu Sans Condensed"/>
         </w:rPr>
         <w:t>row</w:t>
       </w:r>
       <w:proofErr w:type="spellEnd"/>
       <w:r>
         <w:rPr>
-          <w:rFonts w:ascii="DejaVu Sans Condensed" w:hAnsi="DejaVu Sans Condensed" w:cs="DejaVu Sans Condensed"/>
+          <w:rFonts w:ascii="Arial Nova Cond" w:hAnsi="Arial Nova Cond" w:cs="DejaVu Sans Condensed"/>
         </w:rPr>
         <w:t xml:space="preserve"> in TABELA_LICZEBNOSCI %}</w:t>
       </w:r>
       <w:r>
         <w:rPr>
-          <w:rFonts w:ascii="DejaVu Sans Condensed" w:hAnsi="DejaVu Sans Condensed" w:cs="DejaVu Sans Condensed"/>
+          <w:rFonts w:ascii="Arial Nova Cond" w:hAnsi="Arial Nova Cond" w:cs="DejaVu Sans Condensed"/>
         </w:rPr>
         <w:t xml:space="preserve"> </w:t>
       </w:r>
       <w:r>
         <w:rPr>
-          <w:rFonts w:ascii="DejaVu Sans Condensed" w:hAnsi="DejaVu Sans Condensed" w:cs="DejaVu Sans Condensed"/>
+          <w:rFonts w:ascii="Arial Nova Cond" w:hAnsi="Arial Nova Cond" w:cs="DejaVu Sans Condensed"/>
         </w:rPr>
         <w:br/>
       </w:r>
       <w:r>
         <w:rPr>
-          <w:rFonts w:ascii="DejaVu Sans Condensed" w:hAnsi="DejaVu Sans Condensed" w:cs="DejaVu Sans Condensed"/>
+          <w:rFonts w:ascii="Arial Nova Cond" w:hAnsi="Arial Nova Cond" w:cs="DejaVu Sans Condensed"/>
         </w:rPr>
         <w:t xml:space="preserve">{{ </w:t>
       </w:r>
       <w:proofErr w:type="spellStart"/>
       <w:r>
         <w:rPr>
-          <w:rFonts w:ascii="DejaVu Sans Condensed" w:hAnsi="DejaVu Sans Condensed" w:cs="DejaVu Sans Condensed"/>
+          <w:rFonts w:ascii="Arial Nova Cond" w:hAnsi="Arial Nova Cond" w:cs="DejaVu Sans Condensed"/>
         </w:rPr>
         <w:t>row.Archetyp</w:t>
       </w:r>
       <w:proofErr w:type="spellEnd"/>
       <w:r>
         <w:rPr>
-          <w:rFonts w:ascii="DejaVu Sans Condensed" w:hAnsi="DejaVu Sans Condensed" w:cs="DejaVu Sans Condensed"/>
+          <w:rFonts w:ascii="Arial Nova Cond" w:hAnsi="Arial Nova Cond" w:cs="DejaVu Sans Condensed"/>
         </w:rPr>
         <w:t xml:space="preserve"> }} ({{ </w:t>
       </w:r>
       <w:proofErr w:type="spellStart"/>
       <w:r>
         <w:rPr>
-          <w:rFonts w:ascii="DejaVu Sans Condensed" w:hAnsi="DejaVu Sans Condensed" w:cs="DejaVu Sans Condensed"/>
+          <w:rFonts w:ascii="Arial Nova Cond" w:hAnsi="Arial Nova Cond" w:cs="DejaVu Sans Condensed"/>
         </w:rPr>
         <w:t>row</w:t>
       </w:r>
       <w:proofErr w:type="spellEnd"/>
       <w:r>
         <w:rPr>
-          <w:rFonts w:ascii="DejaVu Sans Condensed" w:hAnsi="DejaVu Sans Condensed" w:cs="DejaVu Sans Condensed"/>
+          <w:rFonts w:ascii="Arial Nova Cond" w:hAnsi="Arial Nova Cond" w:cs="DejaVu Sans Condensed"/>
         </w:rPr>
         <w:t xml:space="preserve">["Główny archetyp"] }}, {{ </w:t>
       </w:r>
       <w:proofErr w:type="spellStart"/>
       <w:r>
         <w:rPr>
-          <w:rFonts w:ascii="DejaVu Sans Condensed" w:hAnsi="DejaVu Sans Condensed" w:cs="DejaVu Sans Condensed"/>
+          <w:rFonts w:ascii="Arial Nova Cond" w:hAnsi="Arial Nova Cond" w:cs="DejaVu Sans Condensed"/>
         </w:rPr>
         <w:t>row</w:t>
       </w:r>
       <w:proofErr w:type="spellEnd"/>
       <w:r>
         <w:rPr>
-          <w:rFonts w:ascii="DejaVu Sans Condensed" w:hAnsi="DejaVu Sans Condensed" w:cs="DejaVu Sans Condensed"/>
+          <w:rFonts w:ascii="Arial Nova Cond" w:hAnsi="Arial Nova Cond" w:cs="DejaVu Sans Condensed"/>
         </w:rPr>
         <w:t xml:space="preserve">["Pomocniczy archetyp"] }}, {{ </w:t>
       </w:r>
       <w:proofErr w:type="spellStart"/>
       <w:r>
         <w:rPr>
-          <w:rFonts w:ascii="DejaVu Sans Condensed" w:hAnsi="DejaVu Sans Condensed" w:cs="DejaVu Sans Condensed"/>
+          <w:rFonts w:ascii="Arial Nova Cond" w:hAnsi="Arial Nova Cond" w:cs="DejaVu Sans Condensed"/>
         </w:rPr>
         <w:t>row</w:t>
       </w:r>
       <w:proofErr w:type="spellEnd"/>
       <w:r>
         <w:rPr>
-          <w:rFonts w:ascii="DejaVu Sans Condensed" w:hAnsi="DejaVu Sans Condensed" w:cs="DejaVu Sans Condensed"/>
+          <w:rFonts w:ascii="Arial Nova Cond" w:hAnsi="Arial Nova Cond" w:cs="DejaVu Sans Condensed"/>
         </w:rPr>
         <w:t xml:space="preserve">["Uzupełniający archetyp"] }}) </w:t>
       </w:r>
@@ -5572,26 +6168,26 @@
       <w:pPr>
         <w:spacing w:after="0" w:line="240" w:lineRule="auto"/>
         <w:rPr>
-          <w:rFonts w:ascii="DejaVu Sans Condensed" w:hAnsi="DejaVu Sans Condensed" w:cs="DejaVu Sans Condensed"/>
-        </w:rPr>
-      </w:pPr>
-      <w:r>
-        <w:rPr>
-          <w:rFonts w:ascii="DejaVu Sans Condensed" w:hAnsi="DejaVu Sans Condensed" w:cs="DejaVu Sans Condensed"/>
+          <w:rFonts w:ascii="Arial Nova Cond" w:hAnsi="Arial Nova Cond" w:cs="DejaVu Sans Condensed"/>
+        </w:rPr>
+      </w:pPr>
+      <w:r>
+        <w:rPr>
+          <w:rFonts w:ascii="Arial Nova Cond" w:hAnsi="Arial Nova Cond" w:cs="DejaVu Sans Condensed"/>
         </w:rPr>
         <w:t xml:space="preserve">{% </w:t>
       </w:r>
       <w:proofErr w:type="spellStart"/>
       <w:r>
         <w:rPr>
-          <w:rFonts w:ascii="DejaVu Sans Condensed" w:hAnsi="DejaVu Sans Condensed" w:cs="DejaVu Sans Condensed"/>
+          <w:rFonts w:ascii="Arial Nova Cond" w:hAnsi="Arial Nova Cond" w:cs="DejaVu Sans Condensed"/>
         </w:rPr>
         <w:t>endfor</w:t>
       </w:r>
       <w:proofErr w:type="spellEnd"/>
       <w:r>
         <w:rPr>
-          <w:rFonts w:ascii="DejaVu Sans Condensed" w:hAnsi="DejaVu Sans Condensed" w:cs="DejaVu Sans Condensed"/>
+          <w:rFonts w:ascii="Arial Nova Cond" w:hAnsi="Arial Nova Cond" w:cs="DejaVu Sans Condensed"/>
         </w:rPr>
         <w:t xml:space="preserve"> %}</w:t>
       </w:r>
@@ -5600,49 +6196,73 @@
       <w:pPr>
         <w:spacing w:after="240" w:line="240" w:lineRule="auto"/>
         <w:rPr>
-          <w:rFonts w:ascii="DejaVu Sans Condensed" w:hAnsi="DejaVu Sans Condensed" w:cs="DejaVu Sans Condensed"/>
-        </w:rPr>
-      </w:pPr>
-    </w:p>
-    <w:p>
-      <w:pPr>
-        <w:rPr>
-          <w:rFonts w:ascii="DejaVu Sans Condensed" w:hAnsi="DejaVu Sans Condensed" w:cs="DejaVu Sans Condensed"/>
-        </w:rPr>
-      </w:pPr>
-      <w:r>
-        <w:rPr>
-          <w:rFonts w:ascii="DejaVu Sans Condensed" w:hAnsi="DejaVu Sans Condensed" w:cs="DejaVu Sans Condensed"/>
+          <w:rFonts w:ascii="Arial Nova Cond" w:hAnsi="Arial Nova Cond" w:cs="DejaVu Sans Condensed"/>
+        </w:rPr>
+      </w:pPr>
+    </w:p>
+    <w:p>
+      <w:pPr>
+        <w:rPr>
+          <w:rFonts w:ascii="Arial Nova Cond" w:hAnsi="Arial Nova Cond" w:cs="DejaVu Sans Condensed"/>
+        </w:rPr>
+      </w:pPr>
+      <w:r>
+        <w:rPr>
+          <w:rFonts w:ascii="Arial Nova Cond" w:hAnsi="Arial Nova Cond" w:cs="DejaVu Sans Condensed"/>
         </w:rPr>
         <w:t>Na podstawie analiz średnich wyników dla wszystkich archetypów zdefiniowano profil główny</w:t>
       </w:r>
       <w:r>
         <w:rPr>
-          <w:rFonts w:ascii="DejaVu Sans Condensed" w:hAnsi="DejaVu Sans Condensed" w:cs="DejaVu Sans Condensed"/>
+          <w:rFonts w:ascii="Arial Nova Cond" w:hAnsi="Arial Nova Cond" w:cs="DejaVu Sans Condensed"/>
         </w:rPr>
         <w:t xml:space="preserve">, </w:t>
       </w:r>
       <w:r>
         <w:rPr>
-          <w:rFonts w:ascii="DejaVu Sans Condensed" w:hAnsi="DejaVu Sans Condensed" w:cs="DejaVu Sans Condensed"/>
+          <w:rFonts w:ascii="Arial Nova Cond" w:hAnsi="Arial Nova Cond" w:cs="DejaVu Sans Condensed"/>
         </w:rPr>
         <w:t>pomocniczy</w:t>
       </w:r>
       <w:r>
         <w:rPr>
-          <w:rFonts w:ascii="DejaVu Sans Condensed" w:hAnsi="DejaVu Sans Condensed" w:cs="DejaVu Sans Condensed"/>
+          <w:rFonts w:ascii="Arial Nova Cond" w:hAnsi="Arial Nova Cond" w:cs="DejaVu Sans Condensed"/>
         </w:rPr>
         <w:t xml:space="preserve"> i uzupełniający</w:t>
       </w:r>
       <w:r>
         <w:rPr>
-          <w:rFonts w:ascii="DejaVu Sans Condensed" w:hAnsi="DejaVu Sans Condensed" w:cs="DejaVu Sans Condensed"/>
-        </w:rPr>
-        <w:t xml:space="preserve"> Krzysztofa Hetmana.</w:t>
-      </w:r>
-      <w:r>
-        <w:rPr>
-          <w:rFonts w:ascii="DejaVu Sans Condensed" w:hAnsi="DejaVu Sans Condensed" w:cs="DejaVu Sans Condensed"/>
+          <w:rFonts w:ascii="Arial Nova Cond" w:hAnsi="Arial Nova Cond" w:cs="DejaVu Sans Condensed"/>
+        </w:rPr>
+        <w:t xml:space="preserve"> </w:t>
+      </w:r>
+      <w:r>
+        <w:rPr>
+          <w:rFonts w:ascii="Arial Nova Cond" w:hAnsi="Arial Nova Cond" w:cs="DejaVu Sans Condensed"/>
+        </w:rPr>
+        <w:t>{{IMIE_NAZWISKO</w:t>
+      </w:r>
+      <w:r>
+        <w:rPr>
+          <w:rFonts w:ascii="Arial Nova Cond" w:hAnsi="Arial Nova Cond" w:cs="DejaVu Sans Condensed"/>
+        </w:rPr>
+        <w:t>_GEN</w:t>
+      </w:r>
+      <w:r>
+        <w:rPr>
+          <w:rFonts w:ascii="Arial Nova Cond" w:hAnsi="Arial Nova Cond" w:cs="DejaVu Sans Condensed"/>
+        </w:rPr>
+        <w:t>}}</w:t>
+      </w:r>
+      <w:r>
+        <w:rPr>
+          <w:rFonts w:ascii="Arial Nova Cond" w:hAnsi="Arial Nova Cond" w:cs="DejaVu Sans Condensed"/>
+        </w:rPr>
+        <w:t>.</w:t>
+      </w:r>
+      <w:r>
+        <w:rPr>
+          <w:rFonts w:ascii="Arial Nova Cond" w:hAnsi="Arial Nova Cond" w:cs="DejaVu Sans Condensed"/>
         </w:rPr>
         <w:br w:type="page"/>
       </w:r>
@@ -5655,10 +6275,38 @@
       <w:bookmarkStart w:id="12" w:name="_Toc205203401"/>
       <w:r>
         <w:lastRenderedPageBreak/>
-        <w:t>Profil archetypowy Krzysztofa Hetmana</w:t>
+        <w:t xml:space="preserve">Profil archetypowy </w:t>
       </w:r>
       <w:bookmarkEnd w:id="11"/>
       <w:bookmarkEnd w:id="12"/>
+      <w:r>
+        <w:t>{{IMIE_NAZWISKO</w:t>
+      </w:r>
+      <w:r>
+        <w:t>_GEN</w:t>
+      </w:r>
+      <w:r>
+        <w:t>}}</w:t>
+      </w:r>
+    </w:p>
+    <w:p>
+      <w:pPr>
+        <w:rPr>
+          <w:rFonts w:ascii="Arial Nova Cond" w:hAnsi="Arial Nova Cond" w:cs="DejaVu Sans Condensed"/>
+        </w:rPr>
+      </w:pPr>
+      <w:r>
+        <w:rPr>
+          <w:rFonts w:ascii="Arial Nova Cond" w:hAnsi="Arial Nova Cond" w:cs="DejaVu Sans Condensed"/>
+        </w:rPr>
+        <w:t>Wykres przedstawia średnie natężenie każdego archetypu w</w:t>
+      </w:r>
+      <w:r>
+        <w:rPr>
+          <w:rFonts w:ascii="Arial Nova Cond" w:hAnsi="Arial Nova Cond" w:cs="DejaVu Sans Condensed"/>
+        </w:rPr>
+        <w:t>śród uczestników badania.</w:t>
+      </w:r>
     </w:p>
     <w:p>
       <w:pPr>
@@ -5666,35 +6314,18 @@
           <w:rFonts w:ascii="DejaVu Sans Condensed" w:hAnsi="DejaVu Sans Condensed" w:cs="DejaVu Sans Condensed"/>
         </w:rPr>
       </w:pPr>
-      <w:r>
-        <w:rPr>
-          <w:rFonts w:ascii="DejaVu Sans Condensed" w:hAnsi="DejaVu Sans Condensed" w:cs="DejaVu Sans Condensed"/>
-        </w:rPr>
-        <w:t>Wykres przedstawia średnie natężenie każdego archetypu w</w:t>
-      </w:r>
-      <w:r>
-        <w:rPr>
-          <w:rFonts w:ascii="DejaVu Sans Condensed" w:hAnsi="DejaVu Sans Condensed" w:cs="DejaVu Sans Condensed"/>
-        </w:rPr>
-        <w:t>śród uczestników badania.</w:t>
-      </w:r>
-    </w:p>
-    <w:p>
-      <w:pPr>
-        <w:rPr>
-          <w:rFonts w:ascii="DejaVu Sans Condensed" w:hAnsi="DejaVu Sans Condensed" w:cs="DejaVu Sans Condensed"/>
-        </w:rPr>
-      </w:pPr>
     </w:p>
     <w:p>
       <w:pPr>
         <w:rPr>
           <w:rStyle w:val="Wyrnieniedelikatne"/>
+          <w:rFonts w:ascii="Arial Nova Cond Light" w:hAnsi="Arial Nova Cond Light"/>
         </w:rPr>
       </w:pPr>
       <w:r>
         <w:rPr>
           <w:rStyle w:val="Wyrnieniedelikatne"/>
+          <w:rFonts w:ascii="Arial Nova Cond Light" w:hAnsi="Arial Nova Cond Light"/>
         </w:rPr>
         <w:t>Wizualizacja profilu archetypowego – wykres radarowy:</w:t>
       </w:r>
@@ -5727,9 +6358,9 @@
           <w:noProof/>
         </w:rPr>
         <w:drawing>
-          <wp:inline distT="0" distB="0" distL="0" distR="0" wp14:anchorId="549DA1AA" wp14:editId="4DF7DB20">
-            <wp:extent cx="4659430" cy="378000"/>
-            <wp:effectExtent l="0" t="0" r="0" b="3175"/>
+          <wp:inline distT="0" distB="0" distL="0" distR="0" wp14:anchorId="549DA1AA" wp14:editId="62BFC1EC">
+            <wp:extent cx="3993797" cy="324000"/>
+            <wp:effectExtent l="0" t="0" r="6985" b="0"/>
             <wp:docPr id="2058623871" name="Obraz 2"/>
             <wp:cNvGraphicFramePr>
               <a:graphicFrameLocks xmlns:a="http://schemas.openxmlformats.org/drawingml/2006/main" noChangeAspect="1"/>
@@ -5744,7 +6375,7 @@
                     </pic:cNvPicPr>
                   </pic:nvPicPr>
                   <pic:blipFill>
-                    <a:blip r:embed="rId10">
+                    <a:blip r:embed="rId13">
                       <a:extLst>
                         <a:ext uri="{28A0092B-C50C-407E-A947-70E740481C1C}">
                           <a14:useLocalDpi xmlns:a14="http://schemas.microsoft.com/office/drawing/2010/main" val="0"/>
@@ -5759,7 +6390,7 @@
                   <pic:spPr bwMode="auto">
                     <a:xfrm>
                       <a:off x="0" y="0"/>
-                      <a:ext cx="4659430" cy="378000"/>
+                      <a:ext cx="3993797" cy="324000"/>
                     </a:xfrm>
                     <a:prstGeom prst="rect">
                       <a:avLst/>
@@ -5795,6 +6426,7 @@
         <w:keepNext/>
         <w:keepLines/>
         <w:rPr>
+          <w:rFonts w:ascii="Arial Nova Cond Light" w:hAnsi="Arial Nova Cond Light"/>
           <w:i/>
           <w:iCs/>
           <w:color w:val="808080" w:themeColor="text1" w:themeTint="7F"/>
@@ -5803,26 +6435,58 @@
       <w:r>
         <w:rPr>
           <w:rStyle w:val="Wyrnieniedelikatne"/>
+          <w:rFonts w:ascii="Arial Nova Cond Light" w:hAnsi="Arial Nova Cond Light"/>
         </w:rPr>
         <w:t xml:space="preserve">Koło archetypów </w:t>
       </w:r>
       <w:r>
         <w:rPr>
           <w:rStyle w:val="Wyrnieniedelikatne"/>
+          <w:rFonts w:ascii="Arial Nova Cond Light" w:hAnsi="Arial Nova Cond Light"/>
         </w:rPr>
         <w:t>–</w:t>
       </w:r>
       <w:r>
         <w:rPr>
           <w:rStyle w:val="Wyrnieniedelikatne"/>
+          <w:rFonts w:ascii="Arial Nova Cond Light" w:hAnsi="Arial Nova Cond Light"/>
         </w:rPr>
         <w:t xml:space="preserve"> </w:t>
       </w:r>
       <w:r>
         <w:rPr>
           <w:rStyle w:val="Wyrnieniedelikatne"/>
-        </w:rPr>
-        <w:t xml:space="preserve">główny i pomocniczy archetyp Krzysztofa Hetmana. </w:t>
+          <w:rFonts w:ascii="Arial Nova Cond Light" w:hAnsi="Arial Nova Cond Light"/>
+        </w:rPr>
+        <w:t xml:space="preserve">główny i pomocniczy archetyp </w:t>
+      </w:r>
+      <w:r>
+        <w:rPr>
+          <w:rStyle w:val="Wyrnieniedelikatne"/>
+          <w:rFonts w:ascii="Arial Nova Cond Light" w:hAnsi="Arial Nova Cond Light"/>
+        </w:rPr>
+        <w:t>{{IMIE_NAZWISKO</w:t>
+      </w:r>
+      <w:r>
+        <w:rPr>
+          <w:rStyle w:val="Wyrnieniedelikatne"/>
+          <w:rFonts w:ascii="Arial Nova Cond Light" w:hAnsi="Arial Nova Cond Light"/>
+        </w:rPr>
+        <w:t>_GEN</w:t>
+      </w:r>
+      <w:r>
+        <w:rPr>
+          <w:rStyle w:val="Wyrnieniedelikatne"/>
+          <w:rFonts w:ascii="Arial Nova Cond Light" w:hAnsi="Arial Nova Cond Light"/>
+        </w:rPr>
+        <w:t>}}</w:t>
+      </w:r>
+      <w:r>
+        <w:rPr>
+          <w:rStyle w:val="Wyrnieniedelikatne"/>
+          <w:rFonts w:ascii="Arial Nova Cond Light" w:hAnsi="Arial Nova Cond Light"/>
+        </w:rPr>
+        <w:t xml:space="preserve">. </w:t>
       </w:r>
     </w:p>
     <w:p>
@@ -5843,63 +6507,51 @@
       <w:pPr>
         <w:jc w:val="center"/>
         <w:rPr>
-          <w:rFonts w:ascii="Aptos Narrow" w:hAnsi="Aptos Narrow"/>
-        </w:rPr>
-      </w:pPr>
-      <w:r>
-        <w:rPr>
-          <w:rFonts w:ascii="Aptos Narrow" w:hAnsi="Aptos Narrow"/>
+          <w:rFonts w:ascii="Arial Nova Cond Light" w:hAnsi="Arial Nova Cond Light"/>
+        </w:rPr>
+      </w:pPr>
+      <w:r>
+        <w:rPr>
+          <w:rFonts w:ascii="Arial Nova Cond Light" w:hAnsi="Arial Nova Cond Light"/>
         </w:rPr>
         <w:t xml:space="preserve">Podświetlenie archetypów: główny – </w:t>
       </w:r>
       <w:r>
         <w:rPr>
-          <w:rFonts w:ascii="Aptos Narrow" w:hAnsi="Aptos Narrow"/>
+          <w:rFonts w:ascii="Arial Nova Cond Light" w:hAnsi="Arial Nova Cond Light"/>
           <w:color w:val="EE0000"/>
         </w:rPr>
         <w:t>czerwony</w:t>
       </w:r>
       <w:r>
         <w:rPr>
-          <w:rFonts w:ascii="Aptos Narrow" w:hAnsi="Aptos Narrow"/>
+          <w:rFonts w:ascii="Arial Nova Cond Light" w:hAnsi="Arial Nova Cond Light"/>
         </w:rPr>
         <w:t xml:space="preserve">, pomocniczy – </w:t>
       </w:r>
       <w:r>
         <w:rPr>
-          <w:rFonts w:ascii="Aptos Narrow" w:hAnsi="Aptos Narrow"/>
+          <w:rFonts w:ascii="Arial Nova Cond Light" w:hAnsi="Arial Nova Cond Light"/>
           <w:color w:val="FFC905"/>
         </w:rPr>
         <w:t>żółty</w:t>
       </w:r>
       <w:r>
         <w:rPr>
-          <w:rFonts w:ascii="Aptos Narrow" w:hAnsi="Aptos Narrow"/>
-        </w:rPr>
-        <w:t>,</w:t>
-      </w:r>
-      <w:r>
-        <w:rPr>
-          <w:rFonts w:ascii="Aptos Narrow" w:hAnsi="Aptos Narrow"/>
-        </w:rPr>
-        <w:t xml:space="preserve"> </w:t>
-      </w:r>
-      <w:r>
-        <w:rPr>
-          <w:rFonts w:ascii="Aptos Narrow" w:hAnsi="Aptos Narrow"/>
-        </w:rPr>
-        <w:t xml:space="preserve">uzupełniający – </w:t>
-      </w:r>
-      <w:r>
-        <w:rPr>
-          <w:rFonts w:ascii="Aptos Narrow" w:hAnsi="Aptos Narrow"/>
+          <w:rFonts w:ascii="Arial Nova Cond Light" w:hAnsi="Arial Nova Cond Light"/>
+        </w:rPr>
+        <w:t xml:space="preserve">, uzupełniający – </w:t>
+      </w:r>
+      <w:r>
+        <w:rPr>
+          <w:rFonts w:ascii="Arial Nova Cond Light" w:hAnsi="Arial Nova Cond Light"/>
           <w:color w:val="40B900"/>
         </w:rPr>
         <w:t>zielony</w:t>
       </w:r>
       <w:r>
         <w:rPr>
-          <w:rFonts w:ascii="Aptos Narrow" w:hAnsi="Aptos Narrow"/>
+          <w:rFonts w:ascii="Arial Nova Cond Light" w:hAnsi="Arial Nova Cond Light"/>
         </w:rPr>
         <w:t xml:space="preserve"> </w:t>
       </w:r>
@@ -5957,7 +6609,7 @@
       <w:pPr>
         <w:spacing w:after="120"/>
         <w:rPr>
-          <w:rFonts w:ascii="DejaVu Sans Condensed" w:hAnsi="DejaVu Sans Condensed" w:cs="DejaVu Sans Condensed"/>
+          <w:rFonts w:ascii="Arial Nova Cond" w:hAnsi="Arial Nova Cond" w:cs="DejaVu Sans Condensed"/>
         </w:rPr>
       </w:pPr>
     </w:p>
@@ -5976,13 +6628,13 @@
     <w:p>
       <w:pPr>
         <w:rPr>
-          <w:rFonts w:ascii="DejaVu Sans Condensed" w:hAnsi="DejaVu Sans Condensed" w:cs="DejaVu Sans Condensed"/>
+          <w:rFonts w:ascii="Arial Nova Cond" w:hAnsi="Arial Nova Cond" w:cs="DejaVu Sans Condensed"/>
           <w:i/>
         </w:rPr>
       </w:pPr>
       <w:r>
         <w:rPr>
-          <w:rFonts w:ascii="DejaVu Sans Condensed" w:hAnsi="DejaVu Sans Condensed" w:cs="DejaVu Sans Condensed"/>
+          <w:rFonts w:ascii="Arial Nova Cond" w:hAnsi="Arial Nova Cond" w:cs="DejaVu Sans Condensed"/>
           <w:i/>
         </w:rPr>
         <w:t>{{ARCHETYPE_MAIN_DESC}}</w:t>
@@ -5992,7 +6644,7 @@
       <w:pPr>
         <w:spacing w:after="120"/>
         <w:rPr>
-          <w:rFonts w:ascii="DejaVu Sans Condensed" w:hAnsi="DejaVu Sans Condensed" w:cs="DejaVu Sans Condensed"/>
+          <w:rFonts w:ascii="Arial Nova Cond" w:hAnsi="Arial Nova Cond" w:cs="DejaVu Sans Condensed"/>
         </w:rPr>
       </w:pPr>
     </w:p>
@@ -6012,26 +6664,26 @@
       <w:pPr>
         <w:spacing w:after="120"/>
         <w:rPr>
-          <w:rFonts w:ascii="DejaVu Sans Condensed" w:hAnsi="DejaVu Sans Condensed" w:cs="DejaVu Sans Condensed"/>
-        </w:rPr>
-      </w:pPr>
-      <w:r>
-        <w:rPr>
-          <w:rFonts w:ascii="DejaVu Sans Condensed" w:hAnsi="DejaVu Sans Condensed" w:cs="DejaVu Sans Condensed"/>
+          <w:rFonts w:ascii="Arial Nova Cond" w:hAnsi="Arial Nova Cond" w:cs="DejaVu Sans Condensed"/>
+        </w:rPr>
+      </w:pPr>
+      <w:r>
+        <w:rPr>
+          <w:rFonts w:ascii="Arial Nova Cond" w:hAnsi="Arial Nova Cond" w:cs="DejaVu Sans Condensed"/>
         </w:rPr>
         <w:t xml:space="preserve">• {{ ARCHETYPE_MAIN_TRAITS | </w:t>
       </w:r>
       <w:proofErr w:type="spellStart"/>
       <w:r>
         <w:rPr>
-          <w:rFonts w:ascii="DejaVu Sans Condensed" w:hAnsi="DejaVu Sans Condensed" w:cs="DejaVu Sans Condensed"/>
+          <w:rFonts w:ascii="Arial Nova Cond" w:hAnsi="Arial Nova Cond" w:cs="DejaVu Sans Condensed"/>
         </w:rPr>
         <w:t>join</w:t>
       </w:r>
       <w:proofErr w:type="spellEnd"/>
       <w:r>
         <w:rPr>
-          <w:rFonts w:ascii="DejaVu Sans Condensed" w:hAnsi="DejaVu Sans Condensed" w:cs="DejaVu Sans Condensed"/>
+          <w:rFonts w:ascii="Arial Nova Cond" w:hAnsi="Arial Nova Cond" w:cs="DejaVu Sans Condensed"/>
         </w:rPr>
         <w:t>('\n• ') }}</w:t>
       </w:r>
@@ -6040,7 +6692,7 @@
       <w:pPr>
         <w:spacing w:after="120"/>
         <w:rPr>
-          <w:rFonts w:ascii="DejaVu Sans Condensed" w:hAnsi="DejaVu Sans Condensed" w:cs="DejaVu Sans Condensed"/>
+          <w:rFonts w:ascii="Arial Nova Cond" w:hAnsi="Arial Nova Cond" w:cs="DejaVu Sans Condensed"/>
         </w:rPr>
       </w:pPr>
     </w:p>
@@ -6059,12 +6711,12 @@
     <w:p>
       <w:pPr>
         <w:rPr>
-          <w:rFonts w:ascii="DejaVu Sans Condensed" w:hAnsi="DejaVu Sans Condensed" w:cs="DejaVu Sans Condensed"/>
-        </w:rPr>
-      </w:pPr>
-      <w:r>
-        <w:rPr>
-          <w:rFonts w:ascii="DejaVu Sans Condensed" w:hAnsi="DejaVu Sans Condensed" w:cs="DejaVu Sans Condensed"/>
+          <w:rFonts w:ascii="Arial Nova Cond" w:hAnsi="Arial Nova Cond" w:cs="DejaVu Sans Condensed"/>
+        </w:rPr>
+      </w:pPr>
+      <w:r>
+        <w:rPr>
+          <w:rFonts w:ascii="Arial Nova Cond" w:hAnsi="Arial Nova Cond" w:cs="DejaVu Sans Condensed"/>
         </w:rPr>
         <w:t>{{ARCHETYPE_MAIN_STORYLINE}}</w:t>
       </w:r>
@@ -6073,7 +6725,7 @@
       <w:pPr>
         <w:spacing w:after="120"/>
         <w:rPr>
-          <w:rFonts w:ascii="DejaVu Sans Condensed" w:hAnsi="DejaVu Sans Condensed" w:cs="DejaVu Sans Condensed"/>
+          <w:rFonts w:ascii="Arial Nova Cond" w:hAnsi="Arial Nova Cond" w:cs="DejaVu Sans Condensed"/>
         </w:rPr>
       </w:pPr>
     </w:p>
@@ -6093,21 +6745,28 @@
       <w:pPr>
         <w:spacing w:after="120"/>
         <w:rPr>
-          <w:rFonts w:ascii="DejaVu Sans Condensed" w:hAnsi="DejaVu Sans Condensed" w:cs="DejaVu Sans Condensed"/>
+          <w:rFonts w:ascii="Arial Nova Cond" w:hAnsi="Arial Nova Cond" w:cs="DejaVu Sans Condensed"/>
           <w:color w:val="228B22"/>
         </w:rPr>
       </w:pPr>
       <w:r>
         <w:rPr>
-          <w:rFonts w:ascii="DejaVu Sans Condensed" w:hAnsi="DejaVu Sans Condensed" w:cs="DejaVu Sans Condensed"/>
+          <w:rFonts w:ascii="Segoe UI Symbol" w:hAnsi="Segoe UI Symbol" w:cs="Segoe UI Symbol"/>
           <w:color w:val="228B22"/>
         </w:rPr>
-        <w:t xml:space="preserve">✔ {{ ARCHETYPE_MAIN_STRENGTHS | </w:t>
+        <w:t>✔</w:t>
+      </w:r>
+      <w:r>
+        <w:rPr>
+          <w:rFonts w:ascii="Arial Nova Cond" w:hAnsi="Arial Nova Cond" w:cs="DejaVu Sans Condensed"/>
+          <w:color w:val="228B22"/>
+        </w:rPr>
+        <w:t xml:space="preserve"> {{ ARCHETYPE_MAIN_STRENGTHS | </w:t>
       </w:r>
       <w:proofErr w:type="spellStart"/>
       <w:r>
         <w:rPr>
-          <w:rFonts w:ascii="DejaVu Sans Condensed" w:hAnsi="DejaVu Sans Condensed" w:cs="DejaVu Sans Condensed"/>
+          <w:rFonts w:ascii="Arial Nova Cond" w:hAnsi="Arial Nova Cond" w:cs="DejaVu Sans Condensed"/>
           <w:color w:val="228B22"/>
         </w:rPr>
         <w:t>join</w:t>
@@ -6115,17 +6774,31 @@
       <w:proofErr w:type="spellEnd"/>
       <w:r>
         <w:rPr>
-          <w:rFonts w:ascii="DejaVu Sans Condensed" w:hAnsi="DejaVu Sans Condensed" w:cs="DejaVu Sans Condensed"/>
+          <w:rFonts w:ascii="Arial Nova Cond" w:hAnsi="Arial Nova Cond" w:cs="DejaVu Sans Condensed"/>
           <w:color w:val="228B22"/>
         </w:rPr>
-        <w:t>('\n✔ ') }}</w:t>
+        <w:t>('\n</w:t>
+      </w:r>
+      <w:r>
+        <w:rPr>
+          <w:rFonts w:ascii="Segoe UI Symbol" w:hAnsi="Segoe UI Symbol" w:cs="Segoe UI Symbol"/>
+          <w:color w:val="228B22"/>
+        </w:rPr>
+        <w:t>✔</w:t>
+      </w:r>
+      <w:r>
+        <w:rPr>
+          <w:rFonts w:ascii="Arial Nova Cond" w:hAnsi="Arial Nova Cond" w:cs="DejaVu Sans Condensed"/>
+          <w:color w:val="228B22"/>
+        </w:rPr>
+        <w:t xml:space="preserve"> ') }}</w:t>
       </w:r>
     </w:p>
     <w:p>
       <w:pPr>
         <w:spacing w:after="120"/>
         <w:rPr>
-          <w:rFonts w:ascii="DejaVu Sans Condensed" w:hAnsi="DejaVu Sans Condensed" w:cs="DejaVu Sans Condensed"/>
+          <w:rFonts w:ascii="Arial Nova Cond" w:hAnsi="Arial Nova Cond" w:cs="DejaVu Sans Condensed"/>
         </w:rPr>
       </w:pPr>
     </w:p>
@@ -6145,21 +6818,28 @@
       <w:pPr>
         <w:spacing w:after="120"/>
         <w:rPr>
-          <w:rFonts w:ascii="DejaVu Sans Condensed" w:hAnsi="DejaVu Sans Condensed" w:cs="DejaVu Sans Condensed"/>
+          <w:rFonts w:ascii="Arial Nova Cond" w:hAnsi="Arial Nova Cond" w:cs="DejaVu Sans Condensed"/>
           <w:color w:val="DC143C"/>
         </w:rPr>
       </w:pPr>
       <w:r>
         <w:rPr>
-          <w:rFonts w:ascii="DejaVu Sans Condensed" w:hAnsi="DejaVu Sans Condensed" w:cs="DejaVu Sans Condensed"/>
+          <w:rFonts w:ascii="Segoe UI Symbol" w:hAnsi="Segoe UI Symbol" w:cs="Segoe UI Symbol"/>
           <w:color w:val="DC143C"/>
         </w:rPr>
-        <w:t xml:space="preserve">✖ {{ ARCHETYPE_MAIN_WEAKNESSES | </w:t>
+        <w:t>✖</w:t>
+      </w:r>
+      <w:r>
+        <w:rPr>
+          <w:rFonts w:ascii="Arial Nova Cond" w:hAnsi="Arial Nova Cond" w:cs="DejaVu Sans Condensed"/>
+          <w:color w:val="DC143C"/>
+        </w:rPr>
+        <w:t xml:space="preserve"> {{ ARCHETYPE_MAIN_WEAKNESSES | </w:t>
       </w:r>
       <w:proofErr w:type="spellStart"/>
       <w:r>
         <w:rPr>
-          <w:rFonts w:ascii="DejaVu Sans Condensed" w:hAnsi="DejaVu Sans Condensed" w:cs="DejaVu Sans Condensed"/>
+          <w:rFonts w:ascii="Arial Nova Cond" w:hAnsi="Arial Nova Cond" w:cs="DejaVu Sans Condensed"/>
           <w:color w:val="DC143C"/>
         </w:rPr>
         <w:t>join</w:t>
@@ -6167,17 +6847,31 @@
       <w:proofErr w:type="spellEnd"/>
       <w:r>
         <w:rPr>
-          <w:rFonts w:ascii="DejaVu Sans Condensed" w:hAnsi="DejaVu Sans Condensed" w:cs="DejaVu Sans Condensed"/>
+          <w:rFonts w:ascii="Arial Nova Cond" w:hAnsi="Arial Nova Cond" w:cs="DejaVu Sans Condensed"/>
           <w:color w:val="DC143C"/>
         </w:rPr>
-        <w:t>('\n✖ ') }}</w:t>
+        <w:t>('\n</w:t>
+      </w:r>
+      <w:r>
+        <w:rPr>
+          <w:rFonts w:ascii="Segoe UI Symbol" w:hAnsi="Segoe UI Symbol" w:cs="Segoe UI Symbol"/>
+          <w:color w:val="DC143C"/>
+        </w:rPr>
+        <w:t>✖</w:t>
+      </w:r>
+      <w:r>
+        <w:rPr>
+          <w:rFonts w:ascii="Arial Nova Cond" w:hAnsi="Arial Nova Cond" w:cs="DejaVu Sans Condensed"/>
+          <w:color w:val="DC143C"/>
+        </w:rPr>
+        <w:t xml:space="preserve"> ') }}</w:t>
       </w:r>
     </w:p>
     <w:p>
       <w:pPr>
         <w:spacing w:after="120"/>
         <w:rPr>
-          <w:rFonts w:ascii="DejaVu Sans Condensed" w:hAnsi="DejaVu Sans Condensed" w:cs="DejaVu Sans Condensed"/>
+          <w:rFonts w:ascii="Arial Nova Cond" w:hAnsi="Arial Nova Cond" w:cs="DejaVu Sans Condensed"/>
         </w:rPr>
       </w:pPr>
     </w:p>
@@ -6201,26 +6895,26 @@
           <w:numId w:val="0"/>
         </w:numPr>
         <w:rPr>
-          <w:rFonts w:ascii="DejaVu Sans Condensed" w:hAnsi="DejaVu Sans Condensed" w:cs="DejaVu Sans Condensed"/>
-        </w:rPr>
-      </w:pPr>
-      <w:r>
-        <w:rPr>
-          <w:rFonts w:ascii="DejaVu Sans Condensed" w:hAnsi="DejaVu Sans Condensed" w:cs="DejaVu Sans Condensed"/>
+          <w:rFonts w:ascii="Arial Nova Cond" w:hAnsi="Arial Nova Cond" w:cs="DejaVu Sans Condensed"/>
+        </w:rPr>
+      </w:pPr>
+      <w:r>
+        <w:rPr>
+          <w:rFonts w:ascii="Arial Nova Cond" w:hAnsi="Arial Nova Cond" w:cs="DejaVu Sans Condensed"/>
         </w:rPr>
         <w:t xml:space="preserve">• {{ ARCHETYPE_MAIN_RECOMMENDATIONS | </w:t>
       </w:r>
       <w:proofErr w:type="spellStart"/>
       <w:r>
         <w:rPr>
-          <w:rFonts w:ascii="DejaVu Sans Condensed" w:hAnsi="DejaVu Sans Condensed" w:cs="DejaVu Sans Condensed"/>
+          <w:rFonts w:ascii="Arial Nova Cond" w:hAnsi="Arial Nova Cond" w:cs="DejaVu Sans Condensed"/>
         </w:rPr>
         <w:t>join</w:t>
       </w:r>
       <w:proofErr w:type="spellEnd"/>
       <w:r>
         <w:rPr>
-          <w:rFonts w:ascii="DejaVu Sans Condensed" w:hAnsi="DejaVu Sans Condensed" w:cs="DejaVu Sans Condensed"/>
+          <w:rFonts w:ascii="Arial Nova Cond" w:hAnsi="Arial Nova Cond" w:cs="DejaVu Sans Condensed"/>
         </w:rPr>
         <w:t>('\n• ') }}</w:t>
       </w:r>
@@ -6229,7 +6923,7 @@
       <w:pPr>
         <w:spacing w:after="120"/>
         <w:rPr>
-          <w:rFonts w:ascii="DejaVu Sans Condensed" w:hAnsi="DejaVu Sans Condensed" w:cs="DejaVu Sans Condensed"/>
+          <w:rFonts w:ascii="Arial Nova Cond" w:hAnsi="Arial Nova Cond" w:cs="DejaVu Sans Condensed"/>
         </w:rPr>
       </w:pPr>
     </w:p>
@@ -6250,11 +6944,13 @@
         <w:spacing w:after="120"/>
         <w:rPr>
           <w:rStyle w:val="Hipercze"/>
+          <w:rFonts w:ascii="Arial Nova Cond" w:hAnsi="Arial Nova Cond"/>
         </w:rPr>
       </w:pPr>
       <w:r>
         <w:rPr>
           <w:rStyle w:val="Hipercze"/>
+          <w:rFonts w:ascii="Arial Nova Cond" w:hAnsi="Arial Nova Cond"/>
           <w:sz w:val="2"/>
           <w:szCs w:val="2"/>
         </w:rPr>
@@ -6263,12 +6959,14 @@
       <w:r>
         <w:rPr>
           <w:rStyle w:val="Hipercze"/>
+          <w:rFonts w:ascii="Arial Nova Cond" w:hAnsi="Arial Nova Cond"/>
         </w:rPr>
         <w:t xml:space="preserve"> </w:t>
       </w:r>
       <w:r>
         <w:rPr>
           <w:rStyle w:val="Hipercze"/>
+          <w:rFonts w:ascii="Arial Nova Cond" w:hAnsi="Arial Nova Cond"/>
         </w:rPr>
         <w:t>- {{ osoba }}</w:t>
       </w:r>
@@ -6278,11 +6976,13 @@
         <w:spacing w:after="60"/>
         <w:rPr>
           <w:rStyle w:val="Hipercze"/>
+          <w:rFonts w:ascii="Arial Nova Cond" w:hAnsi="Arial Nova Cond"/>
         </w:rPr>
       </w:pPr>
       <w:r>
         <w:rPr>
           <w:rStyle w:val="Hipercze"/>
+          <w:rFonts w:ascii="Arial Nova Cond" w:hAnsi="Arial Nova Cond"/>
         </w:rPr>
         <w:t xml:space="preserve">{% </w:t>
       </w:r>
@@ -6290,6 +6990,7 @@
       <w:r>
         <w:rPr>
           <w:rStyle w:val="Hipercze"/>
+          <w:rFonts w:ascii="Arial Nova Cond" w:hAnsi="Arial Nova Cond"/>
         </w:rPr>
         <w:t>endfor</w:t>
       </w:r>
@@ -6297,6 +6998,7 @@
       <w:r>
         <w:rPr>
           <w:rStyle w:val="Hipercze"/>
+          <w:rFonts w:ascii="Arial Nova Cond" w:hAnsi="Arial Nova Cond"/>
         </w:rPr>
         <w:t xml:space="preserve"> %}</w:t>
       </w:r>
@@ -6305,7 +7007,7 @@
       <w:pPr>
         <w:spacing w:after="120"/>
         <w:rPr>
-          <w:rFonts w:ascii="DejaVu Sans Condensed" w:hAnsi="DejaVu Sans Condensed" w:cs="DejaVu Sans Condensed"/>
+          <w:rFonts w:ascii="Arial Nova Cond" w:hAnsi="Arial Nova Cond" w:cs="DejaVu Sans Condensed"/>
           <w:sz w:val="18"/>
           <w:szCs w:val="18"/>
         </w:rPr>
@@ -6331,7 +7033,7 @@
           <w:rFonts w:ascii="DejaVu Sans Condensed" w:hAnsi="DejaVu Sans Condensed" w:cs="DejaVu Sans Condensed"/>
         </w:rPr>
         <w:sectPr>
-          <w:footerReference w:type="default" r:id="rId11"/>
+          <w:footerReference w:type="default" r:id="rId14"/>
           <w:type w:val="continuous"/>
           <w:pgSz w:w="11906" w:h="16838" w:code="9"/>
           <w:pgMar w:top="1417" w:right="1417" w:bottom="1417" w:left="1417" w:header="567" w:footer="567" w:gutter="0"/>
@@ -6346,14 +7048,14 @@
         <w:spacing w:after="0"/>
         <w:jc w:val="center"/>
         <w:rPr>
-          <w:rFonts w:ascii="DejaVu Sans Condensed" w:hAnsi="DejaVu Sans Condensed" w:cs="DejaVu Sans Condensed"/>
+          <w:rFonts w:ascii="Arial Nova Cond" w:hAnsi="Arial Nova Cond" w:cs="DejaVu Sans Condensed"/>
           <w:sz w:val="2"/>
           <w:szCs w:val="2"/>
         </w:rPr>
       </w:pPr>
       <w:r>
         <w:rPr>
-          <w:rFonts w:ascii="DejaVu Sans Condensed" w:hAnsi="DejaVu Sans Condensed" w:cs="DejaVu Sans Condensed"/>
+          <w:rFonts w:ascii="Arial Nova Cond" w:hAnsi="Arial Nova Cond" w:cs="DejaVu Sans Condensed"/>
           <w:sz w:val="2"/>
           <w:szCs w:val="2"/>
         </w:rPr>
@@ -6362,7 +7064,7 @@
       <w:proofErr w:type="spellStart"/>
       <w:r>
         <w:rPr>
-          <w:rFonts w:ascii="DejaVu Sans Condensed" w:hAnsi="DejaVu Sans Condensed" w:cs="DejaVu Sans Condensed"/>
+          <w:rFonts w:ascii="Arial Nova Cond" w:hAnsi="Arial Nova Cond" w:cs="DejaVu Sans Condensed"/>
           <w:sz w:val="2"/>
           <w:szCs w:val="2"/>
         </w:rPr>
@@ -6371,7 +7073,7 @@
       <w:proofErr w:type="spellEnd"/>
       <w:r>
         <w:rPr>
-          <w:rFonts w:ascii="DejaVu Sans Condensed" w:hAnsi="DejaVu Sans Condensed" w:cs="DejaVu Sans Condensed"/>
+          <w:rFonts w:ascii="Arial Nova Cond" w:hAnsi="Arial Nova Cond" w:cs="DejaVu Sans Condensed"/>
           <w:sz w:val="2"/>
           <w:szCs w:val="2"/>
         </w:rPr>
@@ -6385,12 +7087,12 @@
         <w:spacing w:after="0"/>
         <w:jc w:val="center"/>
         <w:rPr>
-          <w:rFonts w:ascii="DejaVu Sans Condensed" w:hAnsi="DejaVu Sans Condensed" w:cs="DejaVu Sans Condensed"/>
-        </w:rPr>
-      </w:pPr>
-      <w:r>
-        <w:rPr>
-          <w:rFonts w:ascii="DejaVu Sans Condensed" w:hAnsi="DejaVu Sans Condensed" w:cs="DejaVu Sans Condensed"/>
+          <w:rFonts w:ascii="Arial Nova Cond" w:hAnsi="Arial Nova Cond" w:cs="DejaVu Sans Condensed"/>
+        </w:rPr>
+      </w:pPr>
+      <w:r>
+        <w:rPr>
+          <w:rFonts w:ascii="Arial Nova Cond" w:hAnsi="Arial Nova Cond" w:cs="DejaVu Sans Condensed"/>
         </w:rPr>
         <w:lastRenderedPageBreak/>
         <w:t xml:space="preserve">{{ </w:t>
@@ -6398,14 +7100,14 @@
       <w:proofErr w:type="spellStart"/>
       <w:r>
         <w:rPr>
-          <w:rFonts w:ascii="DejaVu Sans Condensed" w:hAnsi="DejaVu Sans Condensed" w:cs="DejaVu Sans Condensed"/>
+          <w:rFonts w:ascii="Arial Nova Cond" w:hAnsi="Arial Nova Cond" w:cs="DejaVu Sans Condensed"/>
         </w:rPr>
         <w:t>eg.logo</w:t>
       </w:r>
       <w:proofErr w:type="spellEnd"/>
       <w:r>
         <w:rPr>
-          <w:rFonts w:ascii="DejaVu Sans Condensed" w:hAnsi="DejaVu Sans Condensed" w:cs="DejaVu Sans Condensed"/>
+          <w:rFonts w:ascii="Arial Nova Cond" w:hAnsi="Arial Nova Cond" w:cs="DejaVu Sans Condensed"/>
         </w:rPr>
         <w:t xml:space="preserve"> }}</w:t>
       </w:r>
@@ -6417,7 +7119,7 @@
         <w:spacing w:before="60" w:after="0"/>
         <w:jc w:val="center"/>
         <w:rPr>
-          <w:rFonts w:ascii="DejaVu Sans Condensed" w:hAnsi="DejaVu Sans Condensed" w:cs="DejaVu Sans Condensed"/>
+          <w:rFonts w:ascii="Arial Nova Cond" w:hAnsi="Arial Nova Cond" w:cs="DejaVu Sans Condensed"/>
           <w:i/>
           <w:iCs/>
           <w:color w:val="A6A6A6" w:themeColor="background1" w:themeShade="A6"/>
@@ -6427,7 +7129,7 @@
       </w:pPr>
       <w:r>
         <w:rPr>
-          <w:rFonts w:ascii="DejaVu Sans Condensed" w:hAnsi="DejaVu Sans Condensed" w:cs="DejaVu Sans Condensed"/>
+          <w:rFonts w:ascii="Arial Nova Cond" w:hAnsi="Arial Nova Cond" w:cs="DejaVu Sans Condensed"/>
           <w:i/>
           <w:iCs/>
           <w:color w:val="A6A6A6" w:themeColor="background1" w:themeShade="A6"/>
@@ -6438,7 +7140,7 @@
       </w:r>
       <w:r>
         <w:rPr>
-          <w:rFonts w:ascii="DejaVu Sans Condensed" w:hAnsi="DejaVu Sans Condensed" w:cs="DejaVu Sans Condensed"/>
+          <w:rFonts w:ascii="Arial Nova Cond" w:hAnsi="Arial Nova Cond" w:cs="DejaVu Sans Condensed"/>
           <w:i/>
           <w:iCs/>
           <w:color w:val="A6A6A6" w:themeColor="background1" w:themeShade="A6"/>
@@ -6450,7 +7152,7 @@
       <w:proofErr w:type="spellStart"/>
       <w:r>
         <w:rPr>
-          <w:rFonts w:ascii="DejaVu Sans Condensed" w:hAnsi="DejaVu Sans Condensed" w:cs="DejaVu Sans Condensed"/>
+          <w:rFonts w:ascii="Arial Nova Cond" w:hAnsi="Arial Nova Cond" w:cs="DejaVu Sans Condensed"/>
           <w:i/>
           <w:iCs/>
           <w:color w:val="A6A6A6" w:themeColor="background1" w:themeShade="A6"/>
@@ -6462,7 +7164,7 @@
       <w:proofErr w:type="spellEnd"/>
       <w:r>
         <w:rPr>
-          <w:rFonts w:ascii="DejaVu Sans Condensed" w:hAnsi="DejaVu Sans Condensed" w:cs="DejaVu Sans Condensed"/>
+          <w:rFonts w:ascii="Arial Nova Cond" w:hAnsi="Arial Nova Cond" w:cs="DejaVu Sans Condensed"/>
           <w:i/>
           <w:iCs/>
           <w:color w:val="A6A6A6" w:themeColor="background1" w:themeShade="A6"/>
@@ -6473,7 +7175,7 @@
       </w:r>
       <w:r>
         <w:rPr>
-          <w:rFonts w:ascii="DejaVu Sans Condensed" w:hAnsi="DejaVu Sans Condensed" w:cs="DejaVu Sans Condensed"/>
+          <w:rFonts w:ascii="Arial Nova Cond" w:hAnsi="Arial Nova Cond" w:cs="DejaVu Sans Condensed"/>
           <w:i/>
           <w:iCs/>
           <w:color w:val="A6A6A6" w:themeColor="background1" w:themeShade="A6"/>
@@ -6490,7 +7192,7 @@
         <w:spacing w:after="0"/>
         <w:jc w:val="center"/>
         <w:rPr>
-          <w:rFonts w:ascii="DejaVu Sans Condensed" w:hAnsi="DejaVu Sans Condensed" w:cs="DejaVu Sans Condensed"/>
+          <w:rFonts w:ascii="Arial Nova Cond" w:hAnsi="Arial Nova Cond" w:cs="DejaVu Sans Condensed"/>
         </w:rPr>
       </w:pPr>
     </w:p>
@@ -6499,26 +7201,26 @@
         <w:spacing w:after="0"/>
         <w:jc w:val="center"/>
         <w:rPr>
-          <w:rFonts w:ascii="DejaVu Sans Condensed" w:hAnsi="DejaVu Sans Condensed" w:cs="DejaVu Sans Condensed"/>
-        </w:rPr>
-      </w:pPr>
-      <w:r>
-        <w:rPr>
-          <w:rFonts w:ascii="DejaVu Sans Condensed" w:hAnsi="DejaVu Sans Condensed" w:cs="DejaVu Sans Condensed"/>
+          <w:rFonts w:ascii="Arial Nova Cond" w:hAnsi="Arial Nova Cond" w:cs="DejaVu Sans Condensed"/>
+        </w:rPr>
+      </w:pPr>
+      <w:r>
+        <w:rPr>
+          <w:rFonts w:ascii="Arial Nova Cond" w:hAnsi="Arial Nova Cond" w:cs="DejaVu Sans Condensed"/>
         </w:rPr>
         <w:t xml:space="preserve">{% </w:t>
       </w:r>
       <w:proofErr w:type="spellStart"/>
       <w:r>
         <w:rPr>
-          <w:rFonts w:ascii="DejaVu Sans Condensed" w:hAnsi="DejaVu Sans Condensed" w:cs="DejaVu Sans Condensed"/>
+          <w:rFonts w:ascii="Arial Nova Cond" w:hAnsi="Arial Nova Cond" w:cs="DejaVu Sans Condensed"/>
         </w:rPr>
         <w:t>endfor</w:t>
       </w:r>
       <w:proofErr w:type="spellEnd"/>
       <w:r>
         <w:rPr>
-          <w:rFonts w:ascii="DejaVu Sans Condensed" w:hAnsi="DejaVu Sans Condensed" w:cs="DejaVu Sans Condensed"/>
+          <w:rFonts w:ascii="Arial Nova Cond" w:hAnsi="Arial Nova Cond" w:cs="DejaVu Sans Condensed"/>
         </w:rPr>
         <w:t xml:space="preserve"> %}</w:t>
       </w:r>
@@ -6527,7 +7229,7 @@
       <w:pPr>
         <w:spacing w:after="0"/>
         <w:rPr>
-          <w:rFonts w:ascii="DejaVu Sans Condensed" w:hAnsi="DejaVu Sans Condensed" w:cs="DejaVu Sans Condensed"/>
+          <w:rFonts w:ascii="Arial Nova Cond" w:hAnsi="Arial Nova Cond" w:cs="DejaVu Sans Condensed"/>
         </w:rPr>
         <w:sectPr>
           <w:type w:val="continuous"/>
@@ -6542,7 +7244,7 @@
       <w:pPr>
         <w:spacing w:after="0"/>
         <w:rPr>
-          <w:rFonts w:ascii="DejaVu Sans Condensed" w:hAnsi="DejaVu Sans Condensed" w:cs="DejaVu Sans Condensed"/>
+          <w:rFonts w:ascii="Arial Nova Cond" w:hAnsi="Arial Nova Cond" w:cs="DejaVu Sans Condensed"/>
         </w:rPr>
       </w:pPr>
     </w:p>
@@ -6562,12 +7264,12 @@
       <w:pPr>
         <w:spacing w:after="120"/>
         <w:rPr>
-          <w:rFonts w:ascii="DejaVu Sans Condensed" w:hAnsi="DejaVu Sans Condensed" w:cs="DejaVu Sans Condensed"/>
-        </w:rPr>
-      </w:pPr>
-      <w:r>
-        <w:rPr>
-          <w:rFonts w:ascii="DejaVu Sans Condensed" w:hAnsi="DejaVu Sans Condensed" w:cs="DejaVu Sans Condensed"/>
+          <w:rFonts w:ascii="Arial Nova Cond" w:hAnsi="Arial Nova Cond" w:cs="DejaVu Sans Condensed"/>
+        </w:rPr>
+      </w:pPr>
+      <w:r>
+        <w:rPr>
+          <w:rFonts w:ascii="Arial Nova Cond" w:hAnsi="Arial Nova Cond" w:cs="DejaVu Sans Condensed"/>
         </w:rPr>
         <w:t>{{ ARCHETYPE_MAIN_COLORS_LABEL }}</w:t>
       </w:r>
@@ -6576,7 +7278,7 @@
       <w:pPr>
         <w:spacing w:after="120"/>
         <w:rPr>
-          <w:rFonts w:ascii="DejaVu Sans Condensed" w:hAnsi="DejaVu Sans Condensed" w:cs="DejaVu Sans Condensed"/>
+          <w:rFonts w:ascii="Arial Nova Cond" w:hAnsi="Arial Nova Cond" w:cs="DejaVu Sans Condensed"/>
         </w:rPr>
       </w:pPr>
     </w:p>
@@ -6596,38 +7298,38 @@
       <w:pPr>
         <w:spacing w:after="120"/>
         <w:rPr>
-          <w:rFonts w:ascii="DejaVu Sans Condensed" w:hAnsi="DejaVu Sans Condensed" w:cs="DejaVu Sans Condensed"/>
-        </w:rPr>
-      </w:pPr>
-      <w:r>
-        <w:rPr>
-          <w:rFonts w:ascii="DejaVu Sans Condensed" w:hAnsi="DejaVu Sans Condensed" w:cs="DejaVu Sans Condensed"/>
+          <w:rFonts w:ascii="Arial Nova Cond" w:hAnsi="Arial Nova Cond" w:cs="DejaVu Sans Condensed"/>
+        </w:rPr>
+      </w:pPr>
+      <w:r>
+        <w:rPr>
+          <w:rFonts w:ascii="Arial Nova Cond" w:hAnsi="Arial Nova Cond" w:cs="DejaVu Sans Condensed"/>
         </w:rPr>
         <w:t xml:space="preserve">- </w:t>
       </w:r>
       <w:r>
         <w:rPr>
-          <w:rFonts w:ascii="DejaVu Sans Condensed" w:hAnsi="DejaVu Sans Condensed" w:cs="DejaVu Sans Condensed"/>
+          <w:rFonts w:ascii="Arial Nova Cond" w:hAnsi="Arial Nova Cond" w:cs="DejaVu Sans Condensed"/>
         </w:rPr>
         <w:t xml:space="preserve">{{ ARCHETYPE_MAIN_VISUALS </w:t>
       </w:r>
       <w:r>
         <w:rPr>
-          <w:rFonts w:ascii="DejaVu Sans Condensed" w:hAnsi="DejaVu Sans Condensed" w:cs="DejaVu Sans Condensed"/>
+          <w:rFonts w:ascii="Arial Nova Cond" w:hAnsi="Arial Nova Cond" w:cs="DejaVu Sans Condensed"/>
         </w:rPr>
         <w:t xml:space="preserve">| </w:t>
       </w:r>
       <w:proofErr w:type="spellStart"/>
       <w:r>
         <w:rPr>
-          <w:rFonts w:ascii="DejaVu Sans Condensed" w:hAnsi="DejaVu Sans Condensed" w:cs="DejaVu Sans Condensed"/>
+          <w:rFonts w:ascii="Arial Nova Cond" w:hAnsi="Arial Nova Cond" w:cs="DejaVu Sans Condensed"/>
         </w:rPr>
         <w:t>join</w:t>
       </w:r>
       <w:proofErr w:type="spellEnd"/>
       <w:r>
         <w:rPr>
-          <w:rFonts w:ascii="DejaVu Sans Condensed" w:hAnsi="DejaVu Sans Condensed" w:cs="DejaVu Sans Condensed"/>
+          <w:rFonts w:ascii="Arial Nova Cond" w:hAnsi="Arial Nova Cond" w:cs="DejaVu Sans Condensed"/>
         </w:rPr>
         <w:t>('\n- ') }}</w:t>
       </w:r>
@@ -6636,7 +7338,7 @@
       <w:pPr>
         <w:spacing w:after="120"/>
         <w:rPr>
-          <w:rFonts w:ascii="DejaVu Sans Condensed" w:hAnsi="DejaVu Sans Condensed" w:cs="DejaVu Sans Condensed"/>
+          <w:rFonts w:ascii="Arial Nova Cond" w:hAnsi="Arial Nova Cond" w:cs="DejaVu Sans Condensed"/>
         </w:rPr>
       </w:pPr>
     </w:p>
@@ -6656,32 +7358,32 @@
       <w:pPr>
         <w:spacing w:after="120"/>
         <w:rPr>
-          <w:rFonts w:ascii="DejaVu Sans Condensed" w:hAnsi="DejaVu Sans Condensed" w:cs="DejaVu Sans Condensed"/>
-        </w:rPr>
-      </w:pPr>
-      <w:r>
-        <w:rPr>
-          <w:rFonts w:ascii="DejaVu Sans Condensed" w:hAnsi="DejaVu Sans Condensed" w:cs="DejaVu Sans Condensed"/>
+          <w:rFonts w:ascii="Arial Nova Cond" w:hAnsi="Arial Nova Cond" w:cs="DejaVu Sans Condensed"/>
+        </w:rPr>
+      </w:pPr>
+      <w:r>
+        <w:rPr>
+          <w:rFonts w:ascii="Arial Nova Cond" w:hAnsi="Arial Nova Cond" w:cs="DejaVu Sans Condensed"/>
         </w:rPr>
         <w:t xml:space="preserve">{{ ARCHETYPE_MAIN_SLOGANS </w:t>
       </w:r>
       <w:r>
         <w:rPr>
-          <w:rFonts w:ascii="DejaVu Sans Condensed" w:hAnsi="DejaVu Sans Condensed" w:cs="DejaVu Sans Condensed"/>
+          <w:rFonts w:ascii="Arial Nova Cond" w:hAnsi="Arial Nova Cond" w:cs="DejaVu Sans Condensed"/>
         </w:rPr>
         <w:t xml:space="preserve">| </w:t>
       </w:r>
       <w:proofErr w:type="spellStart"/>
       <w:r>
         <w:rPr>
-          <w:rFonts w:ascii="DejaVu Sans Condensed" w:hAnsi="DejaVu Sans Condensed" w:cs="DejaVu Sans Condensed"/>
+          <w:rFonts w:ascii="Arial Nova Cond" w:hAnsi="Arial Nova Cond" w:cs="DejaVu Sans Condensed"/>
         </w:rPr>
         <w:t>join</w:t>
       </w:r>
       <w:proofErr w:type="spellEnd"/>
       <w:r>
         <w:rPr>
-          <w:rFonts w:ascii="DejaVu Sans Condensed" w:hAnsi="DejaVu Sans Condensed" w:cs="DejaVu Sans Condensed"/>
+          <w:rFonts w:ascii="Arial Nova Cond" w:hAnsi="Arial Nova Cond" w:cs="DejaVu Sans Condensed"/>
         </w:rPr>
         <w:t>(', - ') }}</w:t>
       </w:r>
@@ -6690,7 +7392,7 @@
       <w:pPr>
         <w:spacing w:after="120"/>
         <w:rPr>
-          <w:rFonts w:ascii="DejaVu Sans Condensed" w:hAnsi="DejaVu Sans Condensed" w:cs="DejaVu Sans Condensed"/>
+          <w:rFonts w:ascii="Arial Nova Cond" w:hAnsi="Arial Nova Cond" w:cs="DejaVu Sans Condensed"/>
         </w:rPr>
       </w:pPr>
     </w:p>
@@ -6710,38 +7412,38 @@
       <w:pPr>
         <w:spacing w:after="120"/>
         <w:rPr>
-          <w:rFonts w:ascii="DejaVu Sans Condensed" w:hAnsi="DejaVu Sans Condensed" w:cs="DejaVu Sans Condensed"/>
-        </w:rPr>
-      </w:pPr>
-      <w:r>
-        <w:rPr>
-          <w:rFonts w:ascii="DejaVu Sans Condensed" w:hAnsi="DejaVu Sans Condensed" w:cs="DejaVu Sans Condensed"/>
+          <w:rFonts w:ascii="Arial Nova Cond" w:hAnsi="Arial Nova Cond" w:cs="DejaVu Sans Condensed"/>
+        </w:rPr>
+      </w:pPr>
+      <w:r>
+        <w:rPr>
+          <w:rFonts w:ascii="Arial Nova Cond" w:hAnsi="Arial Nova Cond" w:cs="DejaVu Sans Condensed"/>
         </w:rPr>
         <w:t xml:space="preserve">- </w:t>
       </w:r>
       <w:r>
         <w:rPr>
-          <w:rFonts w:ascii="DejaVu Sans Condensed" w:hAnsi="DejaVu Sans Condensed" w:cs="DejaVu Sans Condensed"/>
+          <w:rFonts w:ascii="Arial Nova Cond" w:hAnsi="Arial Nova Cond" w:cs="DejaVu Sans Condensed"/>
         </w:rPr>
         <w:t xml:space="preserve">{{ ARCHETYPE_MAIN_KEYWORDS </w:t>
       </w:r>
       <w:r>
         <w:rPr>
-          <w:rFonts w:ascii="DejaVu Sans Condensed" w:hAnsi="DejaVu Sans Condensed" w:cs="DejaVu Sans Condensed"/>
+          <w:rFonts w:ascii="Arial Nova Cond" w:hAnsi="Arial Nova Cond" w:cs="DejaVu Sans Condensed"/>
         </w:rPr>
         <w:t xml:space="preserve">| </w:t>
       </w:r>
       <w:proofErr w:type="spellStart"/>
       <w:r>
         <w:rPr>
-          <w:rFonts w:ascii="DejaVu Sans Condensed" w:hAnsi="DejaVu Sans Condensed" w:cs="DejaVu Sans Condensed"/>
+          <w:rFonts w:ascii="Arial Nova Cond" w:hAnsi="Arial Nova Cond" w:cs="DejaVu Sans Condensed"/>
         </w:rPr>
         <w:t>join</w:t>
       </w:r>
       <w:proofErr w:type="spellEnd"/>
       <w:r>
         <w:rPr>
-          <w:rFonts w:ascii="DejaVu Sans Condensed" w:hAnsi="DejaVu Sans Condensed" w:cs="DejaVu Sans Condensed"/>
+          <w:rFonts w:ascii="Arial Nova Cond" w:hAnsi="Arial Nova Cond" w:cs="DejaVu Sans Condensed"/>
         </w:rPr>
         <w:t>('\n- ') }}</w:t>
       </w:r>
@@ -6750,7 +7452,7 @@
       <w:pPr>
         <w:spacing w:after="120"/>
         <w:rPr>
-          <w:rFonts w:ascii="DejaVu Sans Condensed" w:hAnsi="DejaVu Sans Condensed" w:cs="DejaVu Sans Condensed"/>
+          <w:rFonts w:ascii="Arial Nova Cond" w:hAnsi="Arial Nova Cond" w:cs="DejaVu Sans Condensed"/>
         </w:rPr>
       </w:pPr>
     </w:p>
@@ -6774,14 +7476,14 @@
           <w:numId w:val="0"/>
         </w:numPr>
         <w:rPr>
-          <w:rFonts w:ascii="DejaVu Sans Condensed" w:hAnsi="DejaVu Sans Condensed" w:cs="DejaVu Sans Condensed"/>
+          <w:rFonts w:ascii="Arial Nova Cond" w:hAnsi="Arial Nova Cond" w:cs="DejaVu Sans Condensed"/>
           <w:i/>
           <w:iCs/>
         </w:rPr>
       </w:pPr>
       <w:r>
         <w:rPr>
-          <w:rFonts w:ascii="DejaVu Sans Condensed" w:hAnsi="DejaVu Sans Condensed" w:cs="DejaVu Sans Condensed"/>
+          <w:rFonts w:ascii="Arial Nova Cond" w:hAnsi="Arial Nova Cond" w:cs="DejaVu Sans Condensed"/>
           <w:i/>
           <w:iCs/>
         </w:rPr>
@@ -6790,7 +7492,7 @@
       <w:proofErr w:type="spellStart"/>
       <w:r>
         <w:rPr>
-          <w:rFonts w:ascii="DejaVu Sans Condensed" w:hAnsi="DejaVu Sans Condensed" w:cs="DejaVu Sans Condensed"/>
+          <w:rFonts w:ascii="Arial Nova Cond" w:hAnsi="Arial Nova Cond" w:cs="DejaVu Sans Condensed"/>
           <w:i/>
           <w:iCs/>
         </w:rPr>
@@ -6799,7 +7501,7 @@
       <w:proofErr w:type="spellEnd"/>
       <w:r>
         <w:rPr>
-          <w:rFonts w:ascii="DejaVu Sans Condensed" w:hAnsi="DejaVu Sans Condensed" w:cs="DejaVu Sans Condensed"/>
+          <w:rFonts w:ascii="Arial Nova Cond" w:hAnsi="Arial Nova Cond" w:cs="DejaVu Sans Condensed"/>
           <w:i/>
           <w:iCs/>
         </w:rPr>
@@ -6810,7 +7512,7 @@
       <w:pPr>
         <w:spacing w:after="120"/>
         <w:rPr>
-          <w:rFonts w:ascii="DejaVu Sans Condensed" w:hAnsi="DejaVu Sans Condensed" w:cs="DejaVu Sans Condensed"/>
+          <w:rFonts w:ascii="Arial Nova Cond" w:hAnsi="Arial Nova Cond" w:cs="DejaVu Sans Condensed"/>
         </w:rPr>
       </w:pPr>
     </w:p>
@@ -7219,7 +7921,7 @@
           <w:rFonts w:ascii="DejaVu Sans Condensed" w:hAnsi="DejaVu Sans Condensed" w:cs="DejaVu Sans Condensed"/>
         </w:rPr>
         <w:sectPr>
-          <w:footerReference w:type="default" r:id="rId12"/>
+          <w:footerReference w:type="default" r:id="rId15"/>
           <w:type w:val="continuous"/>
           <w:pgSz w:w="11906" w:h="16838" w:code="9"/>
           <w:pgMar w:top="1417" w:right="1417" w:bottom="1417" w:left="1417" w:header="567" w:footer="567" w:gutter="0"/>
@@ -7279,7 +7981,6 @@
         <w:rPr>
           <w:rFonts w:ascii="DejaVu Sans Condensed" w:hAnsi="DejaVu Sans Condensed" w:cs="DejaVu Sans Condensed"/>
         </w:rPr>
-        <w:lastRenderedPageBreak/>
         <w:t xml:space="preserve">{{ </w:t>
       </w:r>
       <w:proofErr w:type="spellStart"/>
@@ -8165,7 +8866,7 @@
           <w:rFonts w:ascii="DejaVu Sans Condensed" w:hAnsi="DejaVu Sans Condensed" w:cs="DejaVu Sans Condensed"/>
         </w:rPr>
         <w:sectPr>
-          <w:footerReference w:type="default" r:id="rId13"/>
+          <w:footerReference w:type="default" r:id="rId16"/>
           <w:type w:val="continuous"/>
           <w:pgSz w:w="11906" w:h="16838" w:code="9"/>
           <w:pgMar w:top="1417" w:right="1417" w:bottom="1417" w:left="1417" w:header="567" w:footer="567" w:gutter="0"/>
@@ -9471,6 +10172,155 @@
     </w:lvl>
   </w:abstractNum>
   <w:abstractNum w:abstractNumId="10" w15:restartNumberingAfterBreak="0">
+    <w:nsid w:val="065E04B6"/>
+    <w:multiLevelType w:val="multilevel"/>
+    <w:tmpl w:val="B38C8852"/>
+    <w:lvl w:ilvl="0">
+      <w:start w:val="1"/>
+      <w:numFmt w:val="bullet"/>
+      <w:lvlText w:val=""/>
+      <w:lvlJc w:val="left"/>
+      <w:pPr>
+        <w:tabs>
+          <w:tab w:val="num" w:pos="720"/>
+        </w:tabs>
+        <w:ind w:left="720" w:hanging="360"/>
+      </w:pPr>
+      <w:rPr>
+        <w:rFonts w:ascii="Symbol" w:hAnsi="Symbol" w:hint="default"/>
+        <w:sz w:val="20"/>
+      </w:rPr>
+    </w:lvl>
+    <w:lvl w:ilvl="1" w:tentative="1">
+      <w:start w:val="1"/>
+      <w:numFmt w:val="bullet"/>
+      <w:lvlText w:val="o"/>
+      <w:lvlJc w:val="left"/>
+      <w:pPr>
+        <w:tabs>
+          <w:tab w:val="num" w:pos="1440"/>
+        </w:tabs>
+        <w:ind w:left="1440" w:hanging="360"/>
+      </w:pPr>
+      <w:rPr>
+        <w:rFonts w:ascii="Courier New" w:hAnsi="Courier New" w:hint="default"/>
+        <w:sz w:val="20"/>
+      </w:rPr>
+    </w:lvl>
+    <w:lvl w:ilvl="2" w:tentative="1">
+      <w:start w:val="1"/>
+      <w:numFmt w:val="bullet"/>
+      <w:lvlText w:val=""/>
+      <w:lvlJc w:val="left"/>
+      <w:pPr>
+        <w:tabs>
+          <w:tab w:val="num" w:pos="2160"/>
+        </w:tabs>
+        <w:ind w:left="2160" w:hanging="360"/>
+      </w:pPr>
+      <w:rPr>
+        <w:rFonts w:ascii="Wingdings" w:hAnsi="Wingdings" w:hint="default"/>
+        <w:sz w:val="20"/>
+      </w:rPr>
+    </w:lvl>
+    <w:lvl w:ilvl="3" w:tentative="1">
+      <w:start w:val="1"/>
+      <w:numFmt w:val="bullet"/>
+      <w:lvlText w:val=""/>
+      <w:lvlJc w:val="left"/>
+      <w:pPr>
+        <w:tabs>
+          <w:tab w:val="num" w:pos="2880"/>
+        </w:tabs>
+        <w:ind w:left="2880" w:hanging="360"/>
+      </w:pPr>
+      <w:rPr>
+        <w:rFonts w:ascii="Wingdings" w:hAnsi="Wingdings" w:hint="default"/>
+        <w:sz w:val="20"/>
+      </w:rPr>
+    </w:lvl>
+    <w:lvl w:ilvl="4" w:tentative="1">
+      <w:start w:val="1"/>
+      <w:numFmt w:val="bullet"/>
+      <w:lvlText w:val=""/>
+      <w:lvlJc w:val="left"/>
+      <w:pPr>
+        <w:tabs>
+          <w:tab w:val="num" w:pos="3600"/>
+        </w:tabs>
+        <w:ind w:left="3600" w:hanging="360"/>
+      </w:pPr>
+      <w:rPr>
+        <w:rFonts w:ascii="Wingdings" w:hAnsi="Wingdings" w:hint="default"/>
+        <w:sz w:val="20"/>
+      </w:rPr>
+    </w:lvl>
+    <w:lvl w:ilvl="5" w:tentative="1">
+      <w:start w:val="1"/>
+      <w:numFmt w:val="bullet"/>
+      <w:lvlText w:val=""/>
+      <w:lvlJc w:val="left"/>
+      <w:pPr>
+        <w:tabs>
+          <w:tab w:val="num" w:pos="4320"/>
+        </w:tabs>
+        <w:ind w:left="4320" w:hanging="360"/>
+      </w:pPr>
+      <w:rPr>
+        <w:rFonts w:ascii="Wingdings" w:hAnsi="Wingdings" w:hint="default"/>
+        <w:sz w:val="20"/>
+      </w:rPr>
+    </w:lvl>
+    <w:lvl w:ilvl="6" w:tentative="1">
+      <w:start w:val="1"/>
+      <w:numFmt w:val="bullet"/>
+      <w:lvlText w:val=""/>
+      <w:lvlJc w:val="left"/>
+      <w:pPr>
+        <w:tabs>
+          <w:tab w:val="num" w:pos="5040"/>
+        </w:tabs>
+        <w:ind w:left="5040" w:hanging="360"/>
+      </w:pPr>
+      <w:rPr>
+        <w:rFonts w:ascii="Wingdings" w:hAnsi="Wingdings" w:hint="default"/>
+        <w:sz w:val="20"/>
+      </w:rPr>
+    </w:lvl>
+    <w:lvl w:ilvl="7" w:tentative="1">
+      <w:start w:val="1"/>
+      <w:numFmt w:val="bullet"/>
+      <w:lvlText w:val=""/>
+      <w:lvlJc w:val="left"/>
+      <w:pPr>
+        <w:tabs>
+          <w:tab w:val="num" w:pos="5760"/>
+        </w:tabs>
+        <w:ind w:left="5760" w:hanging="360"/>
+      </w:pPr>
+      <w:rPr>
+        <w:rFonts w:ascii="Wingdings" w:hAnsi="Wingdings" w:hint="default"/>
+        <w:sz w:val="20"/>
+      </w:rPr>
+    </w:lvl>
+    <w:lvl w:ilvl="8" w:tentative="1">
+      <w:start w:val="1"/>
+      <w:numFmt w:val="bullet"/>
+      <w:lvlText w:val=""/>
+      <w:lvlJc w:val="left"/>
+      <w:pPr>
+        <w:tabs>
+          <w:tab w:val="num" w:pos="6480"/>
+        </w:tabs>
+        <w:ind w:left="6480" w:hanging="360"/>
+      </w:pPr>
+      <w:rPr>
+        <w:rFonts w:ascii="Wingdings" w:hAnsi="Wingdings" w:hint="default"/>
+        <w:sz w:val="20"/>
+      </w:rPr>
+    </w:lvl>
+  </w:abstractNum>
+  <w:abstractNum w:abstractNumId="11" w15:restartNumberingAfterBreak="0">
     <w:nsid w:val="40D73861"/>
     <w:multiLevelType w:val="hybridMultilevel"/>
     <w:tmpl w:val="CC36EB10"/>
@@ -9623,13 +10473,16 @@
     <w:abstractNumId w:val="8"/>
   </w:num>
   <w:num w:numId="14" w16cid:durableId="1475368246">
-    <w:abstractNumId w:val="10"/>
+    <w:abstractNumId w:val="11"/>
   </w:num>
   <w:num w:numId="15" w16cid:durableId="2091076499">
     <w:abstractNumId w:val="9"/>
   </w:num>
   <w:num w:numId="16" w16cid:durableId="1304894626">
     <w:abstractNumId w:val="8"/>
+  </w:num>
+  <w:num w:numId="17" w16cid:durableId="670761539">
+    <w:abstractNumId w:val="10"/>
   </w:num>
 </w:numbering>
 </file>
@@ -10059,7 +10912,7 @@
     <w:uiPriority w:val="9"/>
     <w:unhideWhenUsed/>
     <w:qFormat/>
-    <w:rsid w:val="008437D4"/>
+    <w:rsid w:val="0030795D"/>
     <w:pPr>
       <w:keepNext/>
       <w:keepLines/>
@@ -10071,7 +10924,7 @@
       <w:b/>
       <w:bCs/>
       <w:color w:val="0070C0"/>
-      <w:sz w:val="32"/>
+      <w:sz w:val="30"/>
       <w:szCs w:val="32"/>
     </w:rPr>
   </w:style>
@@ -10240,7 +11093,6 @@
   <w:style w:type="character" w:default="1" w:styleId="Domylnaczcionkaakapitu">
     <w:name w:val="Default Paragraph Font"/>
     <w:uiPriority w:val="1"/>
-    <w:semiHidden/>
     <w:unhideWhenUsed/>
   </w:style>
   <w:style w:type="table" w:default="1" w:styleId="Standardowy">
@@ -10338,13 +11190,13 @@
     <w:basedOn w:val="Domylnaczcionkaakapitu"/>
     <w:link w:val="Nagwek2"/>
     <w:uiPriority w:val="9"/>
-    <w:rsid w:val="008437D4"/>
+    <w:rsid w:val="0030795D"/>
     <w:rPr>
       <w:rFonts w:ascii="Roboto Condensed Light" w:eastAsiaTheme="majorEastAsia" w:hAnsi="Roboto Condensed Light" w:cs="DejaVu Sans Condensed"/>
       <w:b/>
       <w:bCs/>
       <w:color w:val="0070C0"/>
-      <w:sz w:val="32"/>
+      <w:sz w:val="30"/>
       <w:szCs w:val="32"/>
       <w:lang w:val="pl-PL"/>
     </w:rPr>

--- a/ap48_raport_template.docx
+++ b/ap48_raport_template.docx
@@ -1433,6 +1433,16 @@
             </w:r>
             <w:r>
               <w:rPr>
+                <w:rStyle w:val="Hipercze"/>
+                <w:rFonts w:ascii="Roboto Condensed" w:hAnsi="Roboto Condensed"/>
+                <w:noProof/>
+                <w:sz w:val="21"/>
+                <w:szCs w:val="21"/>
+              </w:rPr>
+              <w:t xml:space="preserve"> i słabości</w:t>
+            </w:r>
+            <w:r>
+              <w:rPr>
                 <w:rFonts w:ascii="Roboto Condensed" w:hAnsi="Roboto Condensed"/>
                 <w:noProof/>
                 <w:webHidden/>
@@ -1460,105 +1470,6 @@
                 <w:szCs w:val="21"/>
               </w:rPr>
               <w:instrText xml:space="preserve"> PAGEREF _Toc205203406 \h </w:instrText>
-            </w:r>
-            <w:r>
-              <w:rPr>
-                <w:rFonts w:ascii="Roboto Condensed" w:hAnsi="Roboto Condensed"/>
-                <w:noProof/>
-                <w:webHidden/>
-                <w:sz w:val="21"/>
-                <w:szCs w:val="21"/>
-              </w:rPr>
-            </w:r>
-            <w:r>
-              <w:rPr>
-                <w:rFonts w:ascii="Roboto Condensed" w:hAnsi="Roboto Condensed"/>
-                <w:noProof/>
-                <w:webHidden/>
-                <w:sz w:val="21"/>
-                <w:szCs w:val="21"/>
-              </w:rPr>
-              <w:fldChar w:fldCharType="separate"/>
-            </w:r>
-            <w:r>
-              <w:rPr>
-                <w:rFonts w:ascii="Roboto Condensed" w:hAnsi="Roboto Condensed"/>
-                <w:noProof/>
-                <w:webHidden/>
-                <w:sz w:val="21"/>
-                <w:szCs w:val="21"/>
-              </w:rPr>
-              <w:t>7</w:t>
-            </w:r>
-            <w:r>
-              <w:rPr>
-                <w:rFonts w:ascii="Roboto Condensed" w:hAnsi="Roboto Condensed"/>
-                <w:noProof/>
-                <w:webHidden/>
-                <w:sz w:val="21"/>
-                <w:szCs w:val="21"/>
-              </w:rPr>
-              <w:fldChar w:fldCharType="end"/>
-            </w:r>
-          </w:hyperlink>
-        </w:p>
-        <w:p>
-          <w:pPr>
-            <w:pStyle w:val="Spistreci2"/>
-            <w:tabs>
-              <w:tab w:val="right" w:leader="dot" w:pos="9062"/>
-            </w:tabs>
-            <w:spacing w:before="40" w:after="40"/>
-            <w:rPr>
-              <w:rFonts w:ascii="Roboto Condensed" w:hAnsi="Roboto Condensed"/>
-              <w:noProof/>
-              <w:kern w:val="2"/>
-              <w:sz w:val="21"/>
-              <w:szCs w:val="21"/>
-              <w:lang w:eastAsia="zh-TW"/>
-              <w14:ligatures w14:val="standardContextual"/>
-            </w:rPr>
-          </w:pPr>
-          <w:hyperlink w:anchor="_Toc205203407" w:history="1">
-            <w:r>
-              <w:rPr>
-                <w:rStyle w:val="Hipercze"/>
-                <w:rFonts w:ascii="Roboto Condensed" w:hAnsi="Roboto Condensed"/>
-                <w:noProof/>
-                <w:sz w:val="21"/>
-                <w:szCs w:val="21"/>
-              </w:rPr>
-              <w:t>Słabości</w:t>
-            </w:r>
-            <w:r>
-              <w:rPr>
-                <w:rFonts w:ascii="Roboto Condensed" w:hAnsi="Roboto Condensed"/>
-                <w:noProof/>
-                <w:webHidden/>
-                <w:sz w:val="21"/>
-                <w:szCs w:val="21"/>
-              </w:rPr>
-              <w:tab/>
-            </w:r>
-            <w:r>
-              <w:rPr>
-                <w:rFonts w:ascii="Roboto Condensed" w:hAnsi="Roboto Condensed"/>
-                <w:noProof/>
-                <w:webHidden/>
-                <w:sz w:val="21"/>
-                <w:szCs w:val="21"/>
-              </w:rPr>
-              <w:fldChar w:fldCharType="begin"/>
-            </w:r>
-            <w:r>
-              <w:rPr>
-                <w:rFonts w:ascii="Roboto Condensed" w:hAnsi="Roboto Condensed"/>
-                <w:noProof/>
-                <w:webHidden/>
-                <w:sz w:val="21"/>
-                <w:szCs w:val="21"/>
-              </w:rPr>
-              <w:instrText xml:space="preserve"> PAGEREF _Toc205203407 \h </w:instrText>
             </w:r>
             <w:r>
               <w:rPr>
@@ -5566,7 +5477,7 @@
           <w:noProof/>
         </w:rPr>
         <w:drawing>
-          <wp:inline distT="0" distB="0" distL="0" distR="0" wp14:anchorId="31302D6A" wp14:editId="07E43A40">
+          <wp:inline distT="0" distB="0" distL="0" distR="0" wp14:anchorId="31302D6A" wp14:editId="55F3945B">
             <wp:extent cx="3111690" cy="2252134"/>
             <wp:effectExtent l="0" t="0" r="0" b="0"/>
             <wp:docPr id="1056206349" name="Obraz 1" descr="Obraz zawierający tekst, diagram, Czcionka, zrzut ekranu&#10;&#10;Zawartość wygenerowana przez AI może być niepoprawna."/>
@@ -5581,7 +5492,18 @@
                     <pic:cNvPicPr/>
                   </pic:nvPicPr>
                   <pic:blipFill>
-                    <a:blip r:embed="rId10"/>
+                    <a:blip r:embed="rId10">
+                      <a:clrChange>
+                        <a:clrFrom>
+                          <a:srgbClr val="FFFFFF"/>
+                        </a:clrFrom>
+                        <a:clrTo>
+                          <a:srgbClr val="FFFFFF">
+                            <a:alpha val="0"/>
+                          </a:srgbClr>
+                        </a:clrTo>
+                      </a:clrChange>
+                    </a:blip>
                     <a:stretch>
                       <a:fillRect/>
                     </a:stretch>
@@ -5751,9 +5673,9 @@
         </w:rPr>
         <w:lastRenderedPageBreak/>
         <w:drawing>
-          <wp:inline distT="0" distB="0" distL="0" distR="0" wp14:anchorId="5CCE0354" wp14:editId="13E893FC">
+          <wp:inline distT="0" distB="0" distL="0" distR="0" wp14:anchorId="5CCE0354" wp14:editId="1FC1FD55">
             <wp:extent cx="3897099" cy="3507475"/>
-            <wp:effectExtent l="0" t="0" r="8255" b="0"/>
+            <wp:effectExtent l="0" t="0" r="0" b="0"/>
             <wp:docPr id="875350012" name="Obraz 1" descr="Obraz zawierający zrzut ekranu, linia, tekst, diagram&#10;&#10;Zawartość wygenerowana przez AI może być niepoprawna."/>
             <wp:cNvGraphicFramePr>
               <a:graphicFrameLocks xmlns:a="http://schemas.openxmlformats.org/drawingml/2006/main" noChangeAspect="1"/>
@@ -5766,7 +5688,18 @@
                     <pic:cNvPicPr/>
                   </pic:nvPicPr>
                   <pic:blipFill>
-                    <a:blip r:embed="rId11"/>
+                    <a:blip r:embed="rId11">
+                      <a:clrChange>
+                        <a:clrFrom>
+                          <a:srgbClr val="FFFFFF"/>
+                        </a:clrFrom>
+                        <a:clrTo>
+                          <a:srgbClr val="FFFFFF">
+                            <a:alpha val="0"/>
+                          </a:srgbClr>
+                        </a:clrTo>
+                      </a:clrChange>
+                    </a:blip>
                     <a:stretch>
                       <a:fillRect/>
                     </a:stretch>
@@ -5796,9 +5729,9 @@
           <w:noProof/>
         </w:rPr>
         <w:drawing>
-          <wp:inline distT="0" distB="0" distL="0" distR="0" wp14:anchorId="1FE5F43E" wp14:editId="7A75840B">
-            <wp:extent cx="4127981" cy="3664424"/>
-            <wp:effectExtent l="0" t="0" r="6350" b="0"/>
+          <wp:inline distT="0" distB="0" distL="0" distR="0" wp14:anchorId="1FE5F43E" wp14:editId="5A97ABB9">
+            <wp:extent cx="4051935" cy="3520241"/>
+            <wp:effectExtent l="0" t="0" r="5715" b="4445"/>
             <wp:docPr id="187113751" name="Obraz 2" descr="Obraz zawierający tekst, zrzut ekranu, Czcionka, diagram&#10;&#10;Zawartość wygenerowana przez AI może być niepoprawna."/>
             <wp:cNvGraphicFramePr>
               <a:graphicFrameLocks xmlns:a="http://schemas.openxmlformats.org/drawingml/2006/main" noChangeAspect="1"/>
@@ -5814,13 +5747,23 @@
                   </pic:nvPicPr>
                   <pic:blipFill rotWithShape="1">
                     <a:blip r:embed="rId12">
+                      <a:clrChange>
+                        <a:clrFrom>
+                          <a:srgbClr val="FFFFFF"/>
+                        </a:clrFrom>
+                        <a:clrTo>
+                          <a:srgbClr val="FFFFFF">
+                            <a:alpha val="0"/>
+                          </a:srgbClr>
+                        </a:clrTo>
+                      </a:clrChange>
                       <a:extLst>
                         <a:ext uri="{28A0092B-C50C-407E-A947-70E740481C1C}">
                           <a14:useLocalDpi xmlns:a14="http://schemas.microsoft.com/office/drawing/2010/main" val="0"/>
                         </a:ext>
                       </a:extLst>
                     </a:blip>
-                    <a:srcRect l="4383" t="6603" r="14353" b="11346"/>
+                    <a:srcRect l="5862" t="9813" r="14352" b="11345"/>
                     <a:stretch>
                       <a:fillRect/>
                     </a:stretch>
@@ -5828,7 +5771,7 @@
                   <pic:spPr bwMode="auto">
                     <a:xfrm>
                       <a:off x="0" y="0"/>
-                      <a:ext cx="4130941" cy="3667051"/>
+                      <a:ext cx="4055815" cy="3523612"/>
                     </a:xfrm>
                     <a:prstGeom prst="rect">
                       <a:avLst/>
@@ -6358,9 +6301,9 @@
           <w:noProof/>
         </w:rPr>
         <w:drawing>
-          <wp:inline distT="0" distB="0" distL="0" distR="0" wp14:anchorId="549DA1AA" wp14:editId="62BFC1EC">
+          <wp:inline distT="0" distB="0" distL="0" distR="0" wp14:anchorId="549DA1AA" wp14:editId="527F0E59">
             <wp:extent cx="3993797" cy="324000"/>
-            <wp:effectExtent l="0" t="0" r="6985" b="0"/>
+            <wp:effectExtent l="0" t="0" r="0" b="0"/>
             <wp:docPr id="2058623871" name="Obraz 2"/>
             <wp:cNvGraphicFramePr>
               <a:graphicFrameLocks xmlns:a="http://schemas.openxmlformats.org/drawingml/2006/main" noChangeAspect="1"/>
@@ -6376,6 +6319,16 @@
                   </pic:nvPicPr>
                   <pic:blipFill>
                     <a:blip r:embed="rId13">
+                      <a:clrChange>
+                        <a:clrFrom>
+                          <a:srgbClr val="FFFFFF"/>
+                        </a:clrFrom>
+                        <a:clrTo>
+                          <a:srgbClr val="FFFFFF">
+                            <a:alpha val="0"/>
+                          </a:srgbClr>
+                        </a:clrTo>
+                      </a:clrChange>
                       <a:extLst>
                         <a:ext uri="{28A0092B-C50C-407E-A947-70E740481C1C}">
                           <a14:useLocalDpi xmlns:a14="http://schemas.microsoft.com/office/drawing/2010/main" val="0"/>
@@ -6572,22 +6525,193 @@
     <w:p>
       <w:pPr>
         <w:pStyle w:val="Nagwek1"/>
-        <w:pBdr>
-          <w:bottom w:val="single" w:sz="4" w:space="1" w:color="002060"/>
-        </w:pBdr>
+        <w:spacing w:after="240"/>
+        <w:ind w:left="1134" w:right="2693" w:hanging="1134"/>
+        <w:rPr>
+          <w:color w:val="C00000"/>
+        </w:rPr>
       </w:pPr>
       <w:bookmarkStart w:id="13" w:name="_Toc205203402"/>
       <w:r>
+        <w:rPr>
+          <w:noProof/>
+          <w:color w:val="C00000"/>
+        </w:rPr>
         <w:lastRenderedPageBreak/>
+        <w:drawing>
+          <wp:anchor distT="0" distB="0" distL="114300" distR="114300" simplePos="0" relativeHeight="251666432" behindDoc="1" locked="0" layoutInCell="1" allowOverlap="1" wp14:anchorId="2DBA72E3" wp14:editId="2C9B2773">
+            <wp:simplePos x="0" y="0"/>
+            <wp:positionH relativeFrom="margin">
+              <wp:posOffset>-70959</wp:posOffset>
+            </wp:positionH>
+            <wp:positionV relativeFrom="paragraph">
+              <wp:posOffset>0</wp:posOffset>
+            </wp:positionV>
+            <wp:extent cx="935990" cy="935990"/>
+            <wp:effectExtent l="0" t="0" r="0" b="0"/>
+            <wp:wrapTight wrapText="bothSides">
+              <wp:wrapPolygon edited="0">
+                <wp:start x="8792" y="440"/>
+                <wp:lineTo x="6594" y="4836"/>
+                <wp:lineTo x="4396" y="8353"/>
+                <wp:lineTo x="4396" y="9232"/>
+                <wp:lineTo x="5715" y="15387"/>
+                <wp:lineTo x="2638" y="19783"/>
+                <wp:lineTo x="2198" y="20662"/>
+                <wp:lineTo x="4396" y="21102"/>
+                <wp:lineTo x="16266" y="21102"/>
+                <wp:lineTo x="18464" y="20662"/>
+                <wp:lineTo x="18024" y="18464"/>
+                <wp:lineTo x="16266" y="15387"/>
+                <wp:lineTo x="17145" y="8353"/>
+                <wp:lineTo x="12309" y="440"/>
+                <wp:lineTo x="8792" y="440"/>
+              </wp:wrapPolygon>
+            </wp:wrapTight>
+            <wp:docPr id="815228570" name="Obraz 5" descr="Obraz zawierający ubrania, Płaszcz, Ludzka twarz, osoba&#10;&#10;Zawartość wygenerowana przez AI może być niepoprawna."/>
+            <wp:cNvGraphicFramePr>
+              <a:graphicFrameLocks xmlns:a="http://schemas.openxmlformats.org/drawingml/2006/main" noChangeAspect="1"/>
+            </wp:cNvGraphicFramePr>
+            <a:graphic xmlns:a="http://schemas.openxmlformats.org/drawingml/2006/main">
+              <a:graphicData uri="http://schemas.openxmlformats.org/drawingml/2006/picture">
+                <pic:pic xmlns:pic="http://schemas.openxmlformats.org/drawingml/2006/picture">
+                  <pic:nvPicPr>
+                    <pic:cNvPr id="815228570" name="Obraz 5" descr="Obraz zawierający ubrania, Płaszcz, Ludzka twarz, osoba&#10;&#10;Zawartość wygenerowana przez AI może być niepoprawna."/>
+                    <pic:cNvPicPr/>
+                  </pic:nvPicPr>
+                  <pic:blipFill>
+                    <a:blip r:embed="rId14"/>
+                    <a:stretch>
+                      <a:fillRect/>
+                    </a:stretch>
+                  </pic:blipFill>
+                  <pic:spPr>
+                    <a:xfrm>
+                      <a:off x="0" y="0"/>
+                      <a:ext cx="935990" cy="935990"/>
+                    </a:xfrm>
+                    <a:prstGeom prst="rect">
+                      <a:avLst/>
+                    </a:prstGeom>
+                  </pic:spPr>
+                </pic:pic>
+              </a:graphicData>
+            </a:graphic>
+            <wp14:sizeRelH relativeFrom="page">
+              <wp14:pctWidth>0</wp14:pctWidth>
+            </wp14:sizeRelH>
+            <wp14:sizeRelV relativeFrom="page">
+              <wp14:pctHeight>0</wp14:pctHeight>
+            </wp14:sizeRelV>
+          </wp:anchor>
+        </w:drawing>
+      </w:r>
+      <w:r>
+        <w:rPr>
+          <w:noProof/>
+          <w:color w:val="C00000"/>
+        </w:rPr>
+        <mc:AlternateContent>
+          <mc:Choice Requires="wps">
+            <w:drawing>
+              <wp:anchor distT="0" distB="0" distL="114300" distR="114300" simplePos="0" relativeHeight="251658239" behindDoc="1" locked="0" layoutInCell="1" allowOverlap="1" wp14:anchorId="66944F22" wp14:editId="0E883EE0">
+                <wp:simplePos x="0" y="0"/>
+                <wp:positionH relativeFrom="leftMargin">
+                  <wp:align>right</wp:align>
+                </wp:positionH>
+                <wp:positionV relativeFrom="paragraph">
+                  <wp:posOffset>62372</wp:posOffset>
+                </wp:positionV>
+                <wp:extent cx="1037229" cy="272415"/>
+                <wp:effectExtent l="0" t="0" r="0" b="0"/>
+                <wp:wrapNone/>
+                <wp:docPr id="217855748" name="Prostokąt 3"/>
+                <wp:cNvGraphicFramePr/>
+                <a:graphic xmlns:a="http://schemas.openxmlformats.org/drawingml/2006/main">
+                  <a:graphicData uri="http://schemas.microsoft.com/office/word/2010/wordprocessingShape">
+                    <wps:wsp>
+                      <wps:cNvSpPr/>
+                      <wps:spPr>
+                        <a:xfrm>
+                          <a:off x="0" y="0"/>
+                          <a:ext cx="1037229" cy="272415"/>
+                        </a:xfrm>
+                        <a:prstGeom prst="rect">
+                          <a:avLst/>
+                        </a:prstGeom>
+                        <a:solidFill>
+                          <a:srgbClr val="C00000">
+                            <a:alpha val="69804"/>
+                          </a:srgbClr>
+                        </a:solidFill>
+                        <a:ln w="9525" cap="flat" cmpd="sng" algn="ctr">
+                          <a:noFill/>
+                          <a:prstDash val="solid"/>
+                          <a:round/>
+                          <a:headEnd type="none" w="med" len="med"/>
+                          <a:tailEnd type="none" w="med" len="med"/>
+                        </a:ln>
+                      </wps:spPr>
+                      <wps:style>
+                        <a:lnRef idx="0">
+                          <a:scrgbClr r="0" g="0" b="0"/>
+                        </a:lnRef>
+                        <a:fillRef idx="0">
+                          <a:scrgbClr r="0" g="0" b="0"/>
+                        </a:fillRef>
+                        <a:effectRef idx="0">
+                          <a:scrgbClr r="0" g="0" b="0"/>
+                        </a:effectRef>
+                        <a:fontRef idx="minor">
+                          <a:schemeClr val="dk1"/>
+                        </a:fontRef>
+                      </wps:style>
+                      <wps:bodyPr rot="0" spcFirstLastPara="0" vertOverflow="overflow" horzOverflow="overflow" vert="horz" wrap="square" lIns="91440" tIns="45720" rIns="91440" bIns="45720" numCol="1" spcCol="0" rtlCol="0" fromWordArt="0" anchor="ctr" anchorCtr="0" forceAA="0" compatLnSpc="1">
+                        <a:prstTxWarp prst="textNoShape">
+                          <a:avLst/>
+                        </a:prstTxWarp>
+                        <a:noAutofit/>
+                      </wps:bodyPr>
+                    </wps:wsp>
+                  </a:graphicData>
+                </a:graphic>
+                <wp14:sizeRelH relativeFrom="margin">
+                  <wp14:pctWidth>0</wp14:pctWidth>
+                </wp14:sizeRelH>
+                <wp14:sizeRelV relativeFrom="margin">
+                  <wp14:pctHeight>0</wp14:pctHeight>
+                </wp14:sizeRelV>
+              </wp:anchor>
+            </w:drawing>
+          </mc:Choice>
+          <mc:Fallback>
+            <w:pict>
+              <v:rect w14:anchorId="3F0DF93A" id="Prostokąt 3" o:spid="_x0000_s1026" style="position:absolute;margin-left:30.45pt;margin-top:4.9pt;width:81.65pt;height:21.45pt;z-index:-251658241;visibility:visible;mso-wrap-style:square;mso-width-percent:0;mso-height-percent:0;mso-wrap-distance-left:9pt;mso-wrap-distance-top:0;mso-wrap-distance-right:9pt;mso-wrap-distance-bottom:0;mso-position-horizontal:right;mso-position-horizontal-relative:left-margin-area;mso-position-vertical:absolute;mso-position-vertical-relative:text;mso-width-percent:0;mso-height-percent:0;mso-width-relative:margin;mso-height-relative:margin;v-text-anchor:middle" o:gfxdata="UEsDBBQABgAIAAAAIQC2gziS/gAAAOEBAAATAAAAW0NvbnRlbnRfVHlwZXNdLnhtbJSRQU7DMBBF&#10;90jcwfIWJU67QAgl6YK0S0CoHGBkTxKLZGx5TGhvj5O2G0SRWNoz/78nu9wcxkFMGNg6quQqL6RA&#10;0s5Y6ir5vt9lD1JwBDIwOMJKHpHlpr69KfdHjyxSmriSfYz+USnWPY7AufNIadK6MEJMx9ApD/oD&#10;OlTrorhX2lFEilmcO2RdNtjC5xDF9pCuTyYBB5bi6bQ4syoJ3g9WQ0ymaiLzg5KdCXlKLjvcW893&#10;SUOqXwnz5DrgnHtJTxOsQfEKIT7DmDSUCaxw7Rqn8787ZsmRM9e2VmPeBN4uqYvTtW7jvijg9N/y&#10;JsXecLq0q+WD6m8AAAD//wMAUEsDBBQABgAIAAAAIQA4/SH/1gAAAJQBAAALAAAAX3JlbHMvLnJl&#10;bHOkkMFqwzAMhu+DvYPRfXGawxijTi+j0GvpHsDYimMaW0Yy2fr2M4PBMnrbUb/Q94l/f/hMi1qR&#10;JVI2sOt6UJgd+ZiDgffL8ekFlFSbvV0oo4EbChzGx4f9GRdb25HMsYhqlCwG5lrLq9biZkxWOiqY&#10;22YiTra2kYMu1l1tQD30/bPm3wwYN0x18gb45AdQl1tp5j/sFB2T0FQ7R0nTNEV3j6o9feQzro1i&#10;OWA14Fm+Q8a1a8+Bvu/d/dMb2JY5uiPbhG/ktn4cqGU/er3pcvwCAAD//wMAUEsDBBQABgAIAAAA&#10;IQCbpTMOwAIAAAcGAAAOAAAAZHJzL2Uyb0RvYy54bWysVEtPGzEQvlfqf7B8L7vZJkAiNigKpaqE&#10;ABUqzo4f2VW9Htd2Xv31jO1NQmkPpeoevGPP+5vHxeW202QtnW/B1HRwUlIiDQfRmmVNvz1efzin&#10;xAdmBNNgZE130tPL6ft3Fxs7kRU0oIV0BI0YP9nYmjYh2ElReN7IjvkTsNIgU4HrWMCrWxbCsQ1a&#10;73RRleVpsQEnrAMuvcfXq8yk02RfKcnDnVJeBqJrirGFdLp0LuJZTC/YZOmYbVreh8H+IYqOtQad&#10;HkxdscDIyrW/mepa7sCDCiccugKUarlMOWA2g/JVNg8NszLlguB4e4DJ/z+z/Hb9YO8dwrCxfuKR&#10;jFlsleviH+Mj2wTW7gCW3AbC8XFQfjyrqjElHHnVWTUcjCKaxVHbOh8+S+hIJGrqsBgJI7a+8SGL&#10;7kWiMw+6Fdet1unilou5dmTNsHDzMn5ZV9uG5dfT8Xk57F36LJ7c/2JHG7Kp6XhUjTBQhg2mNAtI&#10;dlbU1JslJUwvsXN5cMm+gRhB6ooY2xXzTfaWrOZ2cbAyIok0kolPRpCws9jbBjucRnedFJRoiWYj&#10;lSQDa/XfSCJ82mAax2okKuy0jLBo81Uq0opUlIQT74HKPY1Dh12+7+xkDBWioMK03qjbq0RtmUbp&#10;jfoHpeQfTDjod62BjHcadHmotPg+6CuqsvweigxAxGIBYnfviIM8y97y6xYrdcN8uGcOhxcBwIUU&#10;7vBQGrAc0FOUNOB+/uk9yuNMIRfrh8sAW+PHijmspv5icNrGg+Ewbo90GY7OKry4l5zFS45ZdXPA&#10;th3g6rM8kVE+6D2pHHRPuLdm0SuymOHoOzdhf5mHXFDcfFzOZkkMN4Zl4cY8WB6NR1Rjjz5un5iz&#10;/ZAFHM9b2C8ONnk1a1k2ahqYrQKoNg3iEdceb9w2aZb6zRjX2ct7kjru7+kzAAAA//8DAFBLAwQU&#10;AAYACAAAACEA/0u96d0AAAAFAQAADwAAAGRycy9kb3ducmV2LnhtbEyPQU/CQBCF7yb+h82QeJNt&#10;QVFKt6Rq8EBIjOiB49Id2sbd2aa7QPn3Dic9Tt7L977Jl4Oz4oR9aD0pSMcJCKTKm5ZqBd9fq/tn&#10;ECFqMtp6QgUXDLAsbm9ynRl/pk88bWMtGEIh0wqaGLtMylA16HQY+w6Js4PvnY589rU0vT4z3Fk5&#10;SZKZdLolXmh0h68NVj/bo1Mw/2jT1eXhbWfLTZm+J/OXdbUZlLobDeUCRMQh/pXhqs/qULDT3h/J&#10;BGEV8CORSax/DWfTKYi9gsfJE8gil//ti18AAAD//wMAUEsBAi0AFAAGAAgAAAAhALaDOJL+AAAA&#10;4QEAABMAAAAAAAAAAAAAAAAAAAAAAFtDb250ZW50X1R5cGVzXS54bWxQSwECLQAUAAYACAAAACEA&#10;OP0h/9YAAACUAQAACwAAAAAAAAAAAAAAAAAvAQAAX3JlbHMvLnJlbHNQSwECLQAUAAYACAAAACEA&#10;m6UzDsACAAAHBgAADgAAAAAAAAAAAAAAAAAuAgAAZHJzL2Uyb0RvYy54bWxQSwECLQAUAAYACAAA&#10;ACEA/0u96d0AAAAFAQAADwAAAAAAAAAAAAAAAAAaBQAAZHJzL2Rvd25yZXYueG1sUEsFBgAAAAAE&#10;AAQA8wAAACQGAAAAAA==&#10;" fillcolor="#c00000" stroked="f">
+                <v:fill opacity="45746f"/>
+                <v:stroke joinstyle="round"/>
+                <w10:wrap anchorx="margin"/>
+              </v:rect>
+            </w:pict>
+          </mc:Fallback>
+        </mc:AlternateContent>
+      </w:r>
+      <w:r>
+        <w:rPr>
+          <w:color w:val="C00000"/>
+        </w:rPr>
         <w:t xml:space="preserve">Archetyp główny: </w:t>
       </w:r>
       <w:r>
+        <w:rPr>
+          <w:color w:val="C00000"/>
+        </w:rPr>
         <w:t>{{ARCHETYPE_MAIN_NAME}}</w:t>
       </w:r>
       <w:bookmarkEnd w:id="13"/>
     </w:p>
     <w:p>
       <w:pPr>
+        <w:spacing w:before="120" w:after="120"/>
         <w:rPr>
           <w:rFonts w:ascii="Roboto" w:hAnsi="Roboto" w:cs="DejaVu Sans Condensed"/>
           <w:b/>
@@ -6607,6 +6731,9 @@
     </w:p>
     <w:p>
       <w:pPr>
+        <w:pBdr>
+          <w:top w:val="single" w:sz="4" w:space="1" w:color="C00000"/>
+        </w:pBdr>
         <w:spacing w:after="120"/>
         <w:rPr>
           <w:rFonts w:ascii="Arial Nova Cond" w:hAnsi="Arial Nova Cond" w:cs="DejaVu Sans Condensed"/>
@@ -6740,152 +6867,272 @@
       </w:r>
       <w:bookmarkEnd w:id="20"/>
       <w:bookmarkEnd w:id="21"/>
+      <w:r>
+        <w:t xml:space="preserve"> i słabości</w:t>
+      </w:r>
+    </w:p>
+    <w:tbl>
+      <w:tblPr>
+        <w:tblStyle w:val="Tabela-Siatka"/>
+        <w:tblW w:w="0" w:type="auto"/>
+        <w:tblBorders>
+          <w:top w:val="single" w:sz="8" w:space="0" w:color="A6A6A6" w:themeColor="background1" w:themeShade="A6"/>
+          <w:left w:val="single" w:sz="8" w:space="0" w:color="A6A6A6" w:themeColor="background1" w:themeShade="A6"/>
+          <w:bottom w:val="single" w:sz="8" w:space="0" w:color="A6A6A6" w:themeColor="background1" w:themeShade="A6"/>
+          <w:right w:val="single" w:sz="8" w:space="0" w:color="A6A6A6" w:themeColor="background1" w:themeShade="A6"/>
+          <w:insideH w:val="single" w:sz="6" w:space="0" w:color="A6A6A6" w:themeColor="background1" w:themeShade="A6"/>
+          <w:insideV w:val="single" w:sz="6" w:space="0" w:color="A6A6A6" w:themeColor="background1" w:themeShade="A6"/>
+        </w:tblBorders>
+        <w:tblLook w:val="04A0" w:firstRow="1" w:lastRow="0" w:firstColumn="1" w:lastColumn="0" w:noHBand="0" w:noVBand="1"/>
+      </w:tblPr>
+      <w:tblGrid>
+        <w:gridCol w:w="4526"/>
+        <w:gridCol w:w="4526"/>
+      </w:tblGrid>
+      <w:tr>
+        <w:tc>
+          <w:tcPr>
+            <w:tcW w:w="4531" w:type="dxa"/>
+            <w:tcBorders>
+              <w:bottom w:val="double" w:sz="4" w:space="0" w:color="A6A6A6" w:themeColor="background1" w:themeShade="A6"/>
+            </w:tcBorders>
+            <w:shd w:val="clear" w:color="auto" w:fill="F2F2F2" w:themeFill="background1" w:themeFillShade="F2"/>
+            <w:vAlign w:val="center"/>
+          </w:tcPr>
+          <w:p>
+            <w:pPr>
+              <w:spacing w:before="80" w:after="80"/>
+              <w:jc w:val="center"/>
+              <w:rPr>
+                <w:rFonts w:ascii="Arial Nova Cond" w:hAnsi="Arial Nova Cond" w:cs="DejaVu Sans Condensed"/>
+                <w:b/>
+                <w:bCs/>
+                <w:spacing w:val="-6"/>
+              </w:rPr>
+            </w:pPr>
+            <w:r>
+              <w:rPr>
+                <w:rFonts w:ascii="Arial Nova Cond" w:hAnsi="Arial Nova Cond" w:cs="DejaVu Sans Condensed"/>
+                <w:b/>
+                <w:bCs/>
+                <w:spacing w:val="-6"/>
+              </w:rPr>
+              <w:t>atuty</w:t>
+            </w:r>
+          </w:p>
+        </w:tc>
+        <w:tc>
+          <w:tcPr>
+            <w:tcW w:w="4531" w:type="dxa"/>
+            <w:tcBorders>
+              <w:bottom w:val="double" w:sz="4" w:space="0" w:color="A6A6A6" w:themeColor="background1" w:themeShade="A6"/>
+            </w:tcBorders>
+            <w:shd w:val="clear" w:color="auto" w:fill="F2F2F2" w:themeFill="background1" w:themeFillShade="F2"/>
+            <w:vAlign w:val="center"/>
+          </w:tcPr>
+          <w:p>
+            <w:pPr>
+              <w:spacing w:before="80" w:after="80"/>
+              <w:jc w:val="center"/>
+              <w:rPr>
+                <w:rFonts w:ascii="Arial Nova Cond" w:hAnsi="Arial Nova Cond" w:cs="DejaVu Sans Condensed"/>
+                <w:b/>
+                <w:bCs/>
+                <w:spacing w:val="-6"/>
+              </w:rPr>
+            </w:pPr>
+            <w:r>
+              <w:rPr>
+                <w:rFonts w:ascii="Arial Nova Cond" w:hAnsi="Arial Nova Cond" w:cs="DejaVu Sans Condensed"/>
+                <w:b/>
+                <w:bCs/>
+                <w:spacing w:val="-6"/>
+              </w:rPr>
+              <w:t>słabości</w:t>
+            </w:r>
+          </w:p>
+        </w:tc>
+      </w:tr>
+      <w:tr>
+        <w:tc>
+          <w:tcPr>
+            <w:tcW w:w="4531" w:type="dxa"/>
+            <w:tcBorders>
+              <w:top w:val="double" w:sz="4" w:space="0" w:color="A6A6A6" w:themeColor="background1" w:themeShade="A6"/>
+            </w:tcBorders>
+          </w:tcPr>
+          <w:p>
+            <w:pPr>
+              <w:spacing w:before="80" w:after="80"/>
+              <w:rPr>
+                <w:rFonts w:ascii="Arial Nova Cond" w:hAnsi="Arial Nova Cond" w:cs="DejaVu Sans Condensed"/>
+                <w:color w:val="228B22"/>
+                <w:sz w:val="20"/>
+                <w:szCs w:val="20"/>
+              </w:rPr>
+            </w:pPr>
+            <w:r>
+              <w:rPr>
+                <w:rFonts w:ascii="Segoe UI Symbol" w:hAnsi="Segoe UI Symbol" w:cs="Segoe UI Symbol"/>
+                <w:color w:val="228B22"/>
+                <w:sz w:val="20"/>
+                <w:szCs w:val="20"/>
+              </w:rPr>
+              <w:t>✔</w:t>
+            </w:r>
+            <w:r>
+              <w:rPr>
+                <w:rFonts w:ascii="Arial Nova Cond" w:hAnsi="Arial Nova Cond" w:cs="DejaVu Sans Condensed"/>
+                <w:color w:val="228B22"/>
+                <w:sz w:val="20"/>
+                <w:szCs w:val="20"/>
+              </w:rPr>
+              <w:t xml:space="preserve"> {{ ARCHETYPE_MAIN_STRENGTHS | </w:t>
+            </w:r>
+            <w:proofErr w:type="spellStart"/>
+            <w:r>
+              <w:rPr>
+                <w:rFonts w:ascii="Arial Nova Cond" w:hAnsi="Arial Nova Cond" w:cs="DejaVu Sans Condensed"/>
+                <w:color w:val="228B22"/>
+                <w:sz w:val="20"/>
+                <w:szCs w:val="20"/>
+              </w:rPr>
+              <w:t>join</w:t>
+            </w:r>
+            <w:proofErr w:type="spellEnd"/>
+            <w:r>
+              <w:rPr>
+                <w:rFonts w:ascii="Arial Nova Cond" w:hAnsi="Arial Nova Cond" w:cs="DejaVu Sans Condensed"/>
+                <w:color w:val="228B22"/>
+                <w:sz w:val="20"/>
+                <w:szCs w:val="20"/>
+              </w:rPr>
+              <w:t>('\n</w:t>
+            </w:r>
+            <w:r>
+              <w:rPr>
+                <w:rFonts w:ascii="Segoe UI Symbol" w:hAnsi="Segoe UI Symbol" w:cs="Segoe UI Symbol"/>
+                <w:color w:val="228B22"/>
+                <w:sz w:val="20"/>
+                <w:szCs w:val="20"/>
+              </w:rPr>
+              <w:t>✔</w:t>
+            </w:r>
+            <w:r>
+              <w:rPr>
+                <w:rFonts w:ascii="Arial Nova Cond" w:hAnsi="Arial Nova Cond" w:cs="DejaVu Sans Condensed"/>
+                <w:color w:val="228B22"/>
+                <w:sz w:val="20"/>
+                <w:szCs w:val="20"/>
+              </w:rPr>
+              <w:t xml:space="preserve"> ') }}</w:t>
+            </w:r>
+          </w:p>
+        </w:tc>
+        <w:tc>
+          <w:tcPr>
+            <w:tcW w:w="4531" w:type="dxa"/>
+            <w:tcBorders>
+              <w:top w:val="double" w:sz="4" w:space="0" w:color="A6A6A6" w:themeColor="background1" w:themeShade="A6"/>
+            </w:tcBorders>
+          </w:tcPr>
+          <w:p>
+            <w:pPr>
+              <w:spacing w:before="80" w:after="80"/>
+              <w:rPr>
+                <w:rFonts w:ascii="Arial Nova Cond" w:hAnsi="Arial Nova Cond" w:cs="DejaVu Sans Condensed"/>
+                <w:color w:val="DC143C"/>
+                <w:sz w:val="20"/>
+                <w:szCs w:val="20"/>
+              </w:rPr>
+            </w:pPr>
+            <w:r>
+              <w:rPr>
+                <w:rFonts w:ascii="Segoe UI Symbol" w:hAnsi="Segoe UI Symbol" w:cs="Segoe UI Symbol"/>
+                <w:color w:val="DC143C"/>
+                <w:sz w:val="20"/>
+                <w:szCs w:val="20"/>
+              </w:rPr>
+              <w:t>✖</w:t>
+            </w:r>
+            <w:r>
+              <w:rPr>
+                <w:rFonts w:ascii="Arial Nova Cond" w:hAnsi="Arial Nova Cond" w:cs="DejaVu Sans Condensed"/>
+                <w:color w:val="DC143C"/>
+                <w:sz w:val="20"/>
+                <w:szCs w:val="20"/>
+              </w:rPr>
+              <w:t xml:space="preserve"> {{ ARCHETYPE_MAIN_WEAKNESSES | </w:t>
+            </w:r>
+            <w:proofErr w:type="spellStart"/>
+            <w:r>
+              <w:rPr>
+                <w:rFonts w:ascii="Arial Nova Cond" w:hAnsi="Arial Nova Cond" w:cs="DejaVu Sans Condensed"/>
+                <w:color w:val="DC143C"/>
+                <w:sz w:val="20"/>
+                <w:szCs w:val="20"/>
+              </w:rPr>
+              <w:t>join</w:t>
+            </w:r>
+            <w:proofErr w:type="spellEnd"/>
+            <w:r>
+              <w:rPr>
+                <w:rFonts w:ascii="Arial Nova Cond" w:hAnsi="Arial Nova Cond" w:cs="DejaVu Sans Condensed"/>
+                <w:color w:val="DC143C"/>
+                <w:sz w:val="20"/>
+                <w:szCs w:val="20"/>
+              </w:rPr>
+              <w:t>('\n</w:t>
+            </w:r>
+            <w:r>
+              <w:rPr>
+                <w:rFonts w:ascii="Segoe UI Symbol" w:hAnsi="Segoe UI Symbol" w:cs="Segoe UI Symbol"/>
+                <w:color w:val="DC143C"/>
+                <w:sz w:val="20"/>
+                <w:szCs w:val="20"/>
+              </w:rPr>
+              <w:t>✖</w:t>
+            </w:r>
+            <w:r>
+              <w:rPr>
+                <w:rFonts w:ascii="Arial Nova Cond" w:hAnsi="Arial Nova Cond" w:cs="DejaVu Sans Condensed"/>
+                <w:color w:val="DC143C"/>
+                <w:sz w:val="20"/>
+                <w:szCs w:val="20"/>
+              </w:rPr>
+              <w:t xml:space="preserve"> ') }}</w:t>
+            </w:r>
+          </w:p>
+        </w:tc>
+      </w:tr>
+    </w:tbl>
+    <w:p>
+      <w:pPr>
+        <w:spacing w:after="120"/>
+        <w:rPr>
+          <w:rFonts w:ascii="Arial Nova Cond" w:hAnsi="Arial Nova Cond" w:cs="DejaVu Sans Condensed"/>
+        </w:rPr>
+      </w:pPr>
     </w:p>
     <w:p>
       <w:pPr>
         <w:spacing w:after="120"/>
         <w:rPr>
           <w:rFonts w:ascii="Arial Nova Cond" w:hAnsi="Arial Nova Cond" w:cs="DejaVu Sans Condensed"/>
-          <w:color w:val="228B22"/>
-        </w:rPr>
-      </w:pPr>
-      <w:r>
-        <w:rPr>
-          <w:rFonts w:ascii="Segoe UI Symbol" w:hAnsi="Segoe UI Symbol" w:cs="Segoe UI Symbol"/>
-          <w:color w:val="228B22"/>
-        </w:rPr>
-        <w:t>✔</w:t>
-      </w:r>
-      <w:r>
-        <w:rPr>
-          <w:rFonts w:ascii="Arial Nova Cond" w:hAnsi="Arial Nova Cond" w:cs="DejaVu Sans Condensed"/>
-          <w:color w:val="228B22"/>
-        </w:rPr>
-        <w:t xml:space="preserve"> {{ ARCHETYPE_MAIN_STRENGTHS | </w:t>
-      </w:r>
-      <w:proofErr w:type="spellStart"/>
-      <w:r>
-        <w:rPr>
-          <w:rFonts w:ascii="Arial Nova Cond" w:hAnsi="Arial Nova Cond" w:cs="DejaVu Sans Condensed"/>
-          <w:color w:val="228B22"/>
-        </w:rPr>
-        <w:t>join</w:t>
-      </w:r>
-      <w:proofErr w:type="spellEnd"/>
-      <w:r>
-        <w:rPr>
-          <w:rFonts w:ascii="Arial Nova Cond" w:hAnsi="Arial Nova Cond" w:cs="DejaVu Sans Condensed"/>
-          <w:color w:val="228B22"/>
-        </w:rPr>
-        <w:t>('\n</w:t>
-      </w:r>
-      <w:r>
-        <w:rPr>
-          <w:rFonts w:ascii="Segoe UI Symbol" w:hAnsi="Segoe UI Symbol" w:cs="Segoe UI Symbol"/>
-          <w:color w:val="228B22"/>
-        </w:rPr>
-        <w:t>✔</w:t>
-      </w:r>
-      <w:r>
-        <w:rPr>
-          <w:rFonts w:ascii="Arial Nova Cond" w:hAnsi="Arial Nova Cond" w:cs="DejaVu Sans Condensed"/>
-          <w:color w:val="228B22"/>
-        </w:rPr>
-        <w:t xml:space="preserve"> ') }}</w:t>
-      </w:r>
+        </w:rPr>
+      </w:pPr>
     </w:p>
     <w:p>
       <w:pPr>
-        <w:spacing w:after="120"/>
-        <w:rPr>
-          <w:rFonts w:ascii="Arial Nova Cond" w:hAnsi="Arial Nova Cond" w:cs="DejaVu Sans Condensed"/>
-        </w:rPr>
-      </w:pPr>
-    </w:p>
-    <w:p>
-      <w:pPr>
         <w:pStyle w:val="Nagwek2"/>
       </w:pPr>
-      <w:bookmarkStart w:id="22" w:name="_Toc202273544"/>
-      <w:bookmarkStart w:id="23" w:name="_Toc205203407"/>
-      <w:r>
-        <w:t>Słabości</w:t>
+      <w:bookmarkStart w:id="22" w:name="_Toc202273545"/>
+      <w:bookmarkStart w:id="23" w:name="_Toc205203408"/>
+      <w:r>
+        <w:t>Rekomendacje</w:t>
       </w:r>
       <w:bookmarkEnd w:id="22"/>
       <w:bookmarkEnd w:id="23"/>
-    </w:p>
-    <w:p>
-      <w:pPr>
-        <w:spacing w:after="120"/>
-        <w:rPr>
-          <w:rFonts w:ascii="Arial Nova Cond" w:hAnsi="Arial Nova Cond" w:cs="DejaVu Sans Condensed"/>
-          <w:color w:val="DC143C"/>
-        </w:rPr>
-      </w:pPr>
-      <w:r>
-        <w:rPr>
-          <w:rFonts w:ascii="Segoe UI Symbol" w:hAnsi="Segoe UI Symbol" w:cs="Segoe UI Symbol"/>
-          <w:color w:val="DC143C"/>
-        </w:rPr>
-        <w:t>✖</w:t>
-      </w:r>
-      <w:r>
-        <w:rPr>
-          <w:rFonts w:ascii="Arial Nova Cond" w:hAnsi="Arial Nova Cond" w:cs="DejaVu Sans Condensed"/>
-          <w:color w:val="DC143C"/>
-        </w:rPr>
-        <w:t xml:space="preserve"> {{ ARCHETYPE_MAIN_WEAKNESSES | </w:t>
-      </w:r>
-      <w:proofErr w:type="spellStart"/>
-      <w:r>
-        <w:rPr>
-          <w:rFonts w:ascii="Arial Nova Cond" w:hAnsi="Arial Nova Cond" w:cs="DejaVu Sans Condensed"/>
-          <w:color w:val="DC143C"/>
-        </w:rPr>
-        <w:t>join</w:t>
-      </w:r>
-      <w:proofErr w:type="spellEnd"/>
-      <w:r>
-        <w:rPr>
-          <w:rFonts w:ascii="Arial Nova Cond" w:hAnsi="Arial Nova Cond" w:cs="DejaVu Sans Condensed"/>
-          <w:color w:val="DC143C"/>
-        </w:rPr>
-        <w:t>('\n</w:t>
-      </w:r>
-      <w:r>
-        <w:rPr>
-          <w:rFonts w:ascii="Segoe UI Symbol" w:hAnsi="Segoe UI Symbol" w:cs="Segoe UI Symbol"/>
-          <w:color w:val="DC143C"/>
-        </w:rPr>
-        <w:t>✖</w:t>
-      </w:r>
-      <w:r>
-        <w:rPr>
-          <w:rFonts w:ascii="Arial Nova Cond" w:hAnsi="Arial Nova Cond" w:cs="DejaVu Sans Condensed"/>
-          <w:color w:val="DC143C"/>
-        </w:rPr>
-        <w:t xml:space="preserve"> ') }}</w:t>
-      </w:r>
-    </w:p>
-    <w:p>
-      <w:pPr>
-        <w:spacing w:after="120"/>
-        <w:rPr>
-          <w:rFonts w:ascii="Arial Nova Cond" w:hAnsi="Arial Nova Cond" w:cs="DejaVu Sans Condensed"/>
-        </w:rPr>
-      </w:pPr>
-    </w:p>
-    <w:p>
-      <w:pPr>
-        <w:pStyle w:val="Nagwek2"/>
-      </w:pPr>
-      <w:bookmarkStart w:id="24" w:name="_Toc202273545"/>
-      <w:bookmarkStart w:id="25" w:name="_Toc205203408"/>
-      <w:r>
-        <w:t>Rekomendacje</w:t>
-      </w:r>
-      <w:bookmarkEnd w:id="24"/>
-      <w:bookmarkEnd w:id="25"/>
     </w:p>
     <w:p>
       <w:pPr>
@@ -6931,10 +7178,96 @@
       <w:pPr>
         <w:pStyle w:val="Nagwek2"/>
       </w:pPr>
-      <w:bookmarkStart w:id="26" w:name="_Toc202273546"/>
-      <w:bookmarkStart w:id="27" w:name="_Toc205203409"/>
+      <w:bookmarkStart w:id="24" w:name="_Toc202273546"/>
+      <w:bookmarkStart w:id="25" w:name="_Toc205203409"/>
       <w:r>
         <w:t>Przykłady polityków</w:t>
+      </w:r>
+      <w:bookmarkEnd w:id="24"/>
+      <w:bookmarkEnd w:id="25"/>
+    </w:p>
+    <w:p>
+      <w:pPr>
+        <w:spacing w:after="120"/>
+        <w:rPr>
+          <w:rStyle w:val="Hipercze"/>
+          <w:rFonts w:ascii="Arial Nova Cond" w:hAnsi="Arial Nova Cond"/>
+        </w:rPr>
+      </w:pPr>
+      <w:r>
+        <w:rPr>
+          <w:rStyle w:val="Hipercze"/>
+          <w:rFonts w:ascii="Arial Nova Cond" w:hAnsi="Arial Nova Cond"/>
+          <w:sz w:val="2"/>
+          <w:szCs w:val="2"/>
+        </w:rPr>
+        <w:t>{% for osoba in ARCHETYPE_MAIN_POLITICIANS %}</w:t>
+      </w:r>
+      <w:r>
+        <w:rPr>
+          <w:rStyle w:val="Hipercze"/>
+          <w:rFonts w:ascii="Arial Nova Cond" w:hAnsi="Arial Nova Cond"/>
+        </w:rPr>
+        <w:t xml:space="preserve"> </w:t>
+      </w:r>
+      <w:r>
+        <w:rPr>
+          <w:rStyle w:val="Hipercze"/>
+          <w:rFonts w:ascii="Arial Nova Cond" w:hAnsi="Arial Nova Cond"/>
+        </w:rPr>
+        <w:t>- {{ osoba }}</w:t>
+      </w:r>
+    </w:p>
+    <w:p>
+      <w:pPr>
+        <w:spacing w:after="60"/>
+        <w:rPr>
+          <w:rStyle w:val="Hipercze"/>
+          <w:rFonts w:ascii="Arial Nova Cond" w:hAnsi="Arial Nova Cond"/>
+        </w:rPr>
+      </w:pPr>
+      <w:r>
+        <w:rPr>
+          <w:rStyle w:val="Hipercze"/>
+          <w:rFonts w:ascii="Arial Nova Cond" w:hAnsi="Arial Nova Cond"/>
+        </w:rPr>
+        <w:t xml:space="preserve">{% </w:t>
+      </w:r>
+      <w:proofErr w:type="spellStart"/>
+      <w:r>
+        <w:rPr>
+          <w:rStyle w:val="Hipercze"/>
+          <w:rFonts w:ascii="Arial Nova Cond" w:hAnsi="Arial Nova Cond"/>
+        </w:rPr>
+        <w:t>endfor</w:t>
+      </w:r>
+      <w:proofErr w:type="spellEnd"/>
+      <w:r>
+        <w:rPr>
+          <w:rStyle w:val="Hipercze"/>
+          <w:rFonts w:ascii="Arial Nova Cond" w:hAnsi="Arial Nova Cond"/>
+        </w:rPr>
+        <w:t xml:space="preserve"> %}</w:t>
+      </w:r>
+    </w:p>
+    <w:p>
+      <w:pPr>
+        <w:spacing w:after="120"/>
+        <w:rPr>
+          <w:rFonts w:ascii="Arial Nova Cond" w:hAnsi="Arial Nova Cond" w:cs="DejaVu Sans Condensed"/>
+          <w:sz w:val="18"/>
+          <w:szCs w:val="18"/>
+        </w:rPr>
+      </w:pPr>
+    </w:p>
+    <w:p>
+      <w:pPr>
+        <w:pStyle w:val="Nagwek2"/>
+      </w:pPr>
+      <w:bookmarkStart w:id="26" w:name="_Toc202273547"/>
+      <w:bookmarkStart w:id="27" w:name="_Toc205203410"/>
+      <w:r>
+        <w:t>Przykłady marek/organizacji</w:t>
       </w:r>
       <w:bookmarkEnd w:id="26"/>
       <w:bookmarkEnd w:id="27"/>
@@ -6942,98 +7275,13 @@
     <w:p>
       <w:pPr>
         <w:spacing w:after="120"/>
-        <w:rPr>
-          <w:rStyle w:val="Hipercze"/>
-          <w:rFonts w:ascii="Arial Nova Cond" w:hAnsi="Arial Nova Cond"/>
-        </w:rPr>
-      </w:pPr>
-      <w:r>
-        <w:rPr>
-          <w:rStyle w:val="Hipercze"/>
-          <w:rFonts w:ascii="Arial Nova Cond" w:hAnsi="Arial Nova Cond"/>
-          <w:sz w:val="2"/>
-          <w:szCs w:val="2"/>
-        </w:rPr>
-        <w:t>{% for osoba in ARCHETYPE_MAIN_POLITICIANS %}</w:t>
-      </w:r>
-      <w:r>
-        <w:rPr>
-          <w:rStyle w:val="Hipercze"/>
-          <w:rFonts w:ascii="Arial Nova Cond" w:hAnsi="Arial Nova Cond"/>
-        </w:rPr>
-        <w:t xml:space="preserve"> </w:t>
-      </w:r>
-      <w:r>
-        <w:rPr>
-          <w:rStyle w:val="Hipercze"/>
-          <w:rFonts w:ascii="Arial Nova Cond" w:hAnsi="Arial Nova Cond"/>
-        </w:rPr>
-        <w:t>- {{ osoba }}</w:t>
-      </w:r>
-    </w:p>
-    <w:p>
-      <w:pPr>
-        <w:spacing w:after="60"/>
-        <w:rPr>
-          <w:rStyle w:val="Hipercze"/>
-          <w:rFonts w:ascii="Arial Nova Cond" w:hAnsi="Arial Nova Cond"/>
-        </w:rPr>
-      </w:pPr>
-      <w:r>
-        <w:rPr>
-          <w:rStyle w:val="Hipercze"/>
-          <w:rFonts w:ascii="Arial Nova Cond" w:hAnsi="Arial Nova Cond"/>
-        </w:rPr>
-        <w:t xml:space="preserve">{% </w:t>
-      </w:r>
-      <w:proofErr w:type="spellStart"/>
-      <w:r>
-        <w:rPr>
-          <w:rStyle w:val="Hipercze"/>
-          <w:rFonts w:ascii="Arial Nova Cond" w:hAnsi="Arial Nova Cond"/>
-        </w:rPr>
-        <w:t>endfor</w:t>
-      </w:r>
-      <w:proofErr w:type="spellEnd"/>
-      <w:r>
-        <w:rPr>
-          <w:rStyle w:val="Hipercze"/>
-          <w:rFonts w:ascii="Arial Nova Cond" w:hAnsi="Arial Nova Cond"/>
-        </w:rPr>
-        <w:t xml:space="preserve"> %}</w:t>
-      </w:r>
-    </w:p>
-    <w:p>
-      <w:pPr>
-        <w:spacing w:after="120"/>
-        <w:rPr>
-          <w:rFonts w:ascii="Arial Nova Cond" w:hAnsi="Arial Nova Cond" w:cs="DejaVu Sans Condensed"/>
-          <w:sz w:val="18"/>
-          <w:szCs w:val="18"/>
-        </w:rPr>
-      </w:pPr>
-    </w:p>
-    <w:p>
-      <w:pPr>
-        <w:pStyle w:val="Nagwek2"/>
-      </w:pPr>
-      <w:bookmarkStart w:id="28" w:name="_Toc202273547"/>
-      <w:bookmarkStart w:id="29" w:name="_Toc205203410"/>
-      <w:r>
-        <w:t>Przykłady marek/organizacji</w:t>
-      </w:r>
-      <w:bookmarkEnd w:id="28"/>
-      <w:bookmarkEnd w:id="29"/>
-    </w:p>
-    <w:p>
-      <w:pPr>
-        <w:spacing w:after="120"/>
         <w:jc w:val="center"/>
         <w:rPr>
           <w:rFonts w:ascii="DejaVu Sans Condensed" w:hAnsi="DejaVu Sans Condensed" w:cs="DejaVu Sans Condensed"/>
         </w:rPr>
         <w:sectPr>
-          <w:footerReference w:type="default" r:id="rId14"/>
+          <w:headerReference w:type="default" r:id="rId15"/>
+          <w:footerReference w:type="default" r:id="rId16"/>
           <w:type w:val="continuous"/>
           <w:pgSz w:w="11906" w:h="16838" w:code="9"/>
           <w:pgMar w:top="1417" w:right="1417" w:bottom="1417" w:left="1417" w:header="567" w:footer="567" w:gutter="0"/>
@@ -7252,10 +7500,44 @@
       <w:pPr>
         <w:pStyle w:val="Nagwek2"/>
       </w:pPr>
-      <w:bookmarkStart w:id="30" w:name="_Toc202273548"/>
-      <w:bookmarkStart w:id="31" w:name="_Toc205203411"/>
+      <w:bookmarkStart w:id="28" w:name="_Toc202273548"/>
+      <w:bookmarkStart w:id="29" w:name="_Toc205203411"/>
       <w:r>
         <w:t>Paleta kolorów</w:t>
+      </w:r>
+      <w:bookmarkEnd w:id="28"/>
+      <w:bookmarkEnd w:id="29"/>
+    </w:p>
+    <w:p>
+      <w:pPr>
+        <w:spacing w:after="120"/>
+        <w:rPr>
+          <w:rFonts w:ascii="Arial Nova Cond" w:hAnsi="Arial Nova Cond" w:cs="DejaVu Sans Condensed"/>
+        </w:rPr>
+      </w:pPr>
+      <w:r>
+        <w:rPr>
+          <w:rFonts w:ascii="Arial Nova Cond" w:hAnsi="Arial Nova Cond" w:cs="DejaVu Sans Condensed"/>
+        </w:rPr>
+        <w:t>{{ ARCHETYPE_MAIN_COLORS_LABEL }}</w:t>
+      </w:r>
+    </w:p>
+    <w:p>
+      <w:pPr>
+        <w:spacing w:after="120"/>
+        <w:rPr>
+          <w:rFonts w:ascii="Arial Nova Cond" w:hAnsi="Arial Nova Cond" w:cs="DejaVu Sans Condensed"/>
+        </w:rPr>
+      </w:pPr>
+    </w:p>
+    <w:p>
+      <w:pPr>
+        <w:pStyle w:val="Nagwek2"/>
+      </w:pPr>
+      <w:bookmarkStart w:id="30" w:name="_Toc202273549"/>
+      <w:bookmarkStart w:id="31" w:name="_Toc205203412"/>
+      <w:r>
+        <w:t>Elementy wizualne</w:t>
       </w:r>
       <w:bookmarkEnd w:id="30"/>
       <w:bookmarkEnd w:id="31"/>
@@ -7271,7 +7553,33 @@
         <w:rPr>
           <w:rFonts w:ascii="Arial Nova Cond" w:hAnsi="Arial Nova Cond" w:cs="DejaVu Sans Condensed"/>
         </w:rPr>
-        <w:t>{{ ARCHETYPE_MAIN_COLORS_LABEL }}</w:t>
+        <w:t xml:space="preserve">- </w:t>
+      </w:r>
+      <w:r>
+        <w:rPr>
+          <w:rFonts w:ascii="Arial Nova Cond" w:hAnsi="Arial Nova Cond" w:cs="DejaVu Sans Condensed"/>
+        </w:rPr>
+        <w:t xml:space="preserve">{{ ARCHETYPE_MAIN_VISUALS </w:t>
+      </w:r>
+      <w:r>
+        <w:rPr>
+          <w:rFonts w:ascii="Arial Nova Cond" w:hAnsi="Arial Nova Cond" w:cs="DejaVu Sans Condensed"/>
+        </w:rPr>
+        <w:t xml:space="preserve">| </w:t>
+      </w:r>
+      <w:proofErr w:type="spellStart"/>
+      <w:r>
+        <w:rPr>
+          <w:rFonts w:ascii="Arial Nova Cond" w:hAnsi="Arial Nova Cond" w:cs="DejaVu Sans Condensed"/>
+        </w:rPr>
+        <w:t>join</w:t>
+      </w:r>
+      <w:proofErr w:type="spellEnd"/>
+      <w:r>
+        <w:rPr>
+          <w:rFonts w:ascii="Arial Nova Cond" w:hAnsi="Arial Nova Cond" w:cs="DejaVu Sans Condensed"/>
+        </w:rPr>
+        <w:t>('\n- ') }}</w:t>
       </w:r>
     </w:p>
     <w:p>
@@ -7286,10 +7594,10 @@
       <w:pPr>
         <w:pStyle w:val="Nagwek2"/>
       </w:pPr>
-      <w:bookmarkStart w:id="32" w:name="_Toc202273549"/>
-      <w:bookmarkStart w:id="33" w:name="_Toc205203412"/>
-      <w:r>
-        <w:t>Elementy wizualne</w:t>
+      <w:bookmarkStart w:id="32" w:name="_Toc202273550"/>
+      <w:bookmarkStart w:id="33" w:name="_Toc205203413"/>
+      <w:r>
+        <w:t>Slogan archetypu</w:t>
       </w:r>
       <w:bookmarkEnd w:id="32"/>
       <w:bookmarkEnd w:id="33"/>
@@ -7305,33 +7613,27 @@
         <w:rPr>
           <w:rFonts w:ascii="Arial Nova Cond" w:hAnsi="Arial Nova Cond" w:cs="DejaVu Sans Condensed"/>
         </w:rPr>
-        <w:t xml:space="preserve">- </w:t>
+        <w:t xml:space="preserve">{{ ARCHETYPE_MAIN_SLOGANS </w:t>
       </w:r>
       <w:r>
         <w:rPr>
           <w:rFonts w:ascii="Arial Nova Cond" w:hAnsi="Arial Nova Cond" w:cs="DejaVu Sans Condensed"/>
         </w:rPr>
-        <w:t xml:space="preserve">{{ ARCHETYPE_MAIN_VISUALS </w:t>
-      </w:r>
+        <w:t xml:space="preserve">| </w:t>
+      </w:r>
+      <w:proofErr w:type="spellStart"/>
       <w:r>
         <w:rPr>
           <w:rFonts w:ascii="Arial Nova Cond" w:hAnsi="Arial Nova Cond" w:cs="DejaVu Sans Condensed"/>
         </w:rPr>
-        <w:t xml:space="preserve">| </w:t>
-      </w:r>
-      <w:proofErr w:type="spellStart"/>
+        <w:t>join</w:t>
+      </w:r>
+      <w:proofErr w:type="spellEnd"/>
       <w:r>
         <w:rPr>
           <w:rFonts w:ascii="Arial Nova Cond" w:hAnsi="Arial Nova Cond" w:cs="DejaVu Sans Condensed"/>
         </w:rPr>
-        <w:t>join</w:t>
-      </w:r>
-      <w:proofErr w:type="spellEnd"/>
-      <w:r>
-        <w:rPr>
-          <w:rFonts w:ascii="Arial Nova Cond" w:hAnsi="Arial Nova Cond" w:cs="DejaVu Sans Condensed"/>
-        </w:rPr>
-        <w:t>('\n- ') }}</w:t>
+        <w:t>(', - ') }}</w:t>
       </w:r>
     </w:p>
     <w:p>
@@ -7346,10 +7648,10 @@
       <w:pPr>
         <w:pStyle w:val="Nagwek2"/>
       </w:pPr>
-      <w:bookmarkStart w:id="34" w:name="_Toc202273550"/>
-      <w:bookmarkStart w:id="35" w:name="_Toc205203413"/>
-      <w:r>
-        <w:t>Slogan archetypu</w:t>
+      <w:bookmarkStart w:id="34" w:name="_Toc202273551"/>
+      <w:bookmarkStart w:id="35" w:name="_Toc205203414"/>
+      <w:r>
+        <w:t>Słowa kluczowe</w:t>
       </w:r>
       <w:bookmarkEnd w:id="34"/>
       <w:bookmarkEnd w:id="35"/>
@@ -7365,12 +7667,18 @@
         <w:rPr>
           <w:rFonts w:ascii="Arial Nova Cond" w:hAnsi="Arial Nova Cond" w:cs="DejaVu Sans Condensed"/>
         </w:rPr>
-        <w:t xml:space="preserve">{{ ARCHETYPE_MAIN_SLOGANS </w:t>
+        <w:t xml:space="preserve">- </w:t>
       </w:r>
       <w:r>
         <w:rPr>
           <w:rFonts w:ascii="Arial Nova Cond" w:hAnsi="Arial Nova Cond" w:cs="DejaVu Sans Condensed"/>
         </w:rPr>
+        <w:t xml:space="preserve">{{ ARCHETYPE_MAIN_KEYWORDS </w:t>
+      </w:r>
+      <w:r>
+        <w:rPr>
+          <w:rFonts w:ascii="Arial Nova Cond" w:hAnsi="Arial Nova Cond" w:cs="DejaVu Sans Condensed"/>
+        </w:rPr>
         <w:t xml:space="preserve">| </w:t>
       </w:r>
       <w:proofErr w:type="spellStart"/>
@@ -7385,7 +7693,7 @@
         <w:rPr>
           <w:rFonts w:ascii="Arial Nova Cond" w:hAnsi="Arial Nova Cond" w:cs="DejaVu Sans Condensed"/>
         </w:rPr>
-        <w:t>(', - ') }}</w:t>
+        <w:t>('\n- ') }}</w:t>
       </w:r>
     </w:p>
     <w:p>
@@ -7400,73 +7708,13 @@
       <w:pPr>
         <w:pStyle w:val="Nagwek2"/>
       </w:pPr>
-      <w:bookmarkStart w:id="36" w:name="_Toc202273551"/>
-      <w:bookmarkStart w:id="37" w:name="_Toc205203414"/>
-      <w:r>
-        <w:t>Słowa kluczowe</w:t>
+      <w:bookmarkStart w:id="36" w:name="_Toc202273552"/>
+      <w:bookmarkStart w:id="37" w:name="_Toc205203415"/>
+      <w:r>
+        <w:t>Pytania archetypowe</w:t>
       </w:r>
       <w:bookmarkEnd w:id="36"/>
       <w:bookmarkEnd w:id="37"/>
-    </w:p>
-    <w:p>
-      <w:pPr>
-        <w:spacing w:after="120"/>
-        <w:rPr>
-          <w:rFonts w:ascii="Arial Nova Cond" w:hAnsi="Arial Nova Cond" w:cs="DejaVu Sans Condensed"/>
-        </w:rPr>
-      </w:pPr>
-      <w:r>
-        <w:rPr>
-          <w:rFonts w:ascii="Arial Nova Cond" w:hAnsi="Arial Nova Cond" w:cs="DejaVu Sans Condensed"/>
-        </w:rPr>
-        <w:t xml:space="preserve">- </w:t>
-      </w:r>
-      <w:r>
-        <w:rPr>
-          <w:rFonts w:ascii="Arial Nova Cond" w:hAnsi="Arial Nova Cond" w:cs="DejaVu Sans Condensed"/>
-        </w:rPr>
-        <w:t xml:space="preserve">{{ ARCHETYPE_MAIN_KEYWORDS </w:t>
-      </w:r>
-      <w:r>
-        <w:rPr>
-          <w:rFonts w:ascii="Arial Nova Cond" w:hAnsi="Arial Nova Cond" w:cs="DejaVu Sans Condensed"/>
-        </w:rPr>
-        <w:t xml:space="preserve">| </w:t>
-      </w:r>
-      <w:proofErr w:type="spellStart"/>
-      <w:r>
-        <w:rPr>
-          <w:rFonts w:ascii="Arial Nova Cond" w:hAnsi="Arial Nova Cond" w:cs="DejaVu Sans Condensed"/>
-        </w:rPr>
-        <w:t>join</w:t>
-      </w:r>
-      <w:proofErr w:type="spellEnd"/>
-      <w:r>
-        <w:rPr>
-          <w:rFonts w:ascii="Arial Nova Cond" w:hAnsi="Arial Nova Cond" w:cs="DejaVu Sans Condensed"/>
-        </w:rPr>
-        <w:t>('\n- ') }}</w:t>
-      </w:r>
-    </w:p>
-    <w:p>
-      <w:pPr>
-        <w:spacing w:after="120"/>
-        <w:rPr>
-          <w:rFonts w:ascii="Arial Nova Cond" w:hAnsi="Arial Nova Cond" w:cs="DejaVu Sans Condensed"/>
-        </w:rPr>
-      </w:pPr>
-    </w:p>
-    <w:p>
-      <w:pPr>
-        <w:pStyle w:val="Nagwek2"/>
-      </w:pPr>
-      <w:bookmarkStart w:id="38" w:name="_Toc202273552"/>
-      <w:bookmarkStart w:id="39" w:name="_Toc205203415"/>
-      <w:r>
-        <w:t>Pytania archetypowe</w:t>
-      </w:r>
-      <w:bookmarkEnd w:id="38"/>
-      <w:bookmarkEnd w:id="39"/>
     </w:p>
     <w:p>
       <w:pPr>
@@ -7529,22 +7777,117 @@
         <w:br w:type="page"/>
       </w:r>
     </w:p>
+    <w:bookmarkStart w:id="38" w:name="_Toc205203416"/>
     <w:p>
       <w:pPr>
         <w:pStyle w:val="Nagwek1"/>
-        <w:pBdr>
-          <w:bottom w:val="single" w:sz="4" w:space="1" w:color="002060"/>
-        </w:pBdr>
-      </w:pPr>
-      <w:bookmarkStart w:id="40" w:name="_Toc205203416"/>
-      <w:r>
+        <w:spacing w:after="240"/>
+        <w:rPr>
+          <w:color w:val="FFD22F"/>
+        </w:rPr>
+      </w:pPr>
+      <w:r>
+        <w:rPr>
+          <w:noProof/>
+          <w:color w:val="FFD22F"/>
+        </w:rPr>
         <w:lastRenderedPageBreak/>
+        <mc:AlternateContent>
+          <mc:Choice Requires="wps">
+            <w:drawing>
+              <wp:anchor distT="0" distB="0" distL="114300" distR="114300" simplePos="0" relativeHeight="251663360" behindDoc="0" locked="0" layoutInCell="1" allowOverlap="1" wp14:anchorId="162C8909" wp14:editId="55938884">
+                <wp:simplePos x="0" y="0"/>
+                <wp:positionH relativeFrom="column">
+                  <wp:posOffset>-1022985</wp:posOffset>
+                </wp:positionH>
+                <wp:positionV relativeFrom="paragraph">
+                  <wp:posOffset>67471</wp:posOffset>
+                </wp:positionV>
+                <wp:extent cx="905018" cy="272567"/>
+                <wp:effectExtent l="0" t="0" r="9525" b="0"/>
+                <wp:wrapNone/>
+                <wp:docPr id="434475169" name="Prostokąt 3"/>
+                <wp:cNvGraphicFramePr/>
+                <a:graphic xmlns:a="http://schemas.openxmlformats.org/drawingml/2006/main">
+                  <a:graphicData uri="http://schemas.microsoft.com/office/word/2010/wordprocessingShape">
+                    <wps:wsp>
+                      <wps:cNvSpPr/>
+                      <wps:spPr>
+                        <a:xfrm>
+                          <a:off x="0" y="0"/>
+                          <a:ext cx="905018" cy="272567"/>
+                        </a:xfrm>
+                        <a:prstGeom prst="rect">
+                          <a:avLst/>
+                        </a:prstGeom>
+                        <a:solidFill>
+                          <a:srgbClr val="FFD22F">
+                            <a:alpha val="69804"/>
+                          </a:srgbClr>
+                        </a:solidFill>
+                        <a:ln w="9525" cap="flat" cmpd="sng" algn="ctr">
+                          <a:noFill/>
+                          <a:prstDash val="solid"/>
+                          <a:round/>
+                          <a:headEnd type="none" w="med" len="med"/>
+                          <a:tailEnd type="none" w="med" len="med"/>
+                        </a:ln>
+                      </wps:spPr>
+                      <wps:style>
+                        <a:lnRef idx="0">
+                          <a:scrgbClr r="0" g="0" b="0"/>
+                        </a:lnRef>
+                        <a:fillRef idx="0">
+                          <a:scrgbClr r="0" g="0" b="0"/>
+                        </a:fillRef>
+                        <a:effectRef idx="0">
+                          <a:scrgbClr r="0" g="0" b="0"/>
+                        </a:effectRef>
+                        <a:fontRef idx="minor">
+                          <a:schemeClr val="dk1"/>
+                        </a:fontRef>
+                      </wps:style>
+                      <wps:bodyPr rot="0" spcFirstLastPara="0" vertOverflow="overflow" horzOverflow="overflow" vert="horz" wrap="square" lIns="91440" tIns="45720" rIns="91440" bIns="45720" numCol="1" spcCol="0" rtlCol="0" fromWordArt="0" anchor="ctr" anchorCtr="0" forceAA="0" compatLnSpc="1">
+                        <a:prstTxWarp prst="textNoShape">
+                          <a:avLst/>
+                        </a:prstTxWarp>
+                        <a:noAutofit/>
+                      </wps:bodyPr>
+                    </wps:wsp>
+                  </a:graphicData>
+                </a:graphic>
+                <wp14:sizeRelH relativeFrom="margin">
+                  <wp14:pctWidth>0</wp14:pctWidth>
+                </wp14:sizeRelH>
+                <wp14:sizeRelV relativeFrom="margin">
+                  <wp14:pctHeight>0</wp14:pctHeight>
+                </wp14:sizeRelV>
+              </wp:anchor>
+            </w:drawing>
+          </mc:Choice>
+          <mc:Fallback>
+            <w:pict>
+              <v:rect w14:anchorId="370F5827" id="Prostokąt 3" o:spid="_x0000_s1026" style="position:absolute;margin-left:-80.55pt;margin-top:5.3pt;width:71.25pt;height:21.45pt;z-index:251663360;visibility:visible;mso-wrap-style:square;mso-width-percent:0;mso-height-percent:0;mso-wrap-distance-left:9pt;mso-wrap-distance-top:0;mso-wrap-distance-right:9pt;mso-wrap-distance-bottom:0;mso-position-horizontal:absolute;mso-position-horizontal-relative:text;mso-position-vertical:absolute;mso-position-vertical-relative:text;mso-width-percent:0;mso-height-percent:0;mso-width-relative:margin;mso-height-relative:margin;v-text-anchor:middle" o:gfxdata="UEsDBBQABgAIAAAAIQC2gziS/gAAAOEBAAATAAAAW0NvbnRlbnRfVHlwZXNdLnhtbJSRQU7DMBBF&#10;90jcwfIWJU67QAgl6YK0S0CoHGBkTxKLZGx5TGhvj5O2G0SRWNoz/78nu9wcxkFMGNg6quQqL6RA&#10;0s5Y6ir5vt9lD1JwBDIwOMJKHpHlpr69KfdHjyxSmriSfYz+USnWPY7AufNIadK6MEJMx9ApD/oD&#10;OlTrorhX2lFEilmcO2RdNtjC5xDF9pCuTyYBB5bi6bQ4syoJ3g9WQ0ymaiLzg5KdCXlKLjvcW893&#10;SUOqXwnz5DrgnHtJTxOsQfEKIT7DmDSUCaxw7Rqn8787ZsmRM9e2VmPeBN4uqYvTtW7jvijg9N/y&#10;JsXecLq0q+WD6m8AAAD//wMAUEsDBBQABgAIAAAAIQA4/SH/1gAAAJQBAAALAAAAX3JlbHMvLnJl&#10;bHOkkMFqwzAMhu+DvYPRfXGawxijTi+j0GvpHsDYimMaW0Yy2fr2M4PBMnrbUb/Q94l/f/hMi1qR&#10;JVI2sOt6UJgd+ZiDgffL8ekFlFSbvV0oo4EbChzGx4f9GRdb25HMsYhqlCwG5lrLq9biZkxWOiqY&#10;22YiTra2kYMu1l1tQD30/bPm3wwYN0x18gb45AdQl1tp5j/sFB2T0FQ7R0nTNEV3j6o9feQzro1i&#10;OWA14Fm+Q8a1a8+Bvu/d/dMb2JY5uiPbhG/ktn4cqGU/er3pcvwCAAD//wMAUEsDBBQABgAIAAAA&#10;IQBRv96ivwIAAAYGAAAOAAAAZHJzL2Uyb0RvYy54bWysVEtvEzEQviPxHyzf6W5WSR9RN1XUEIRU&#10;tREt6tnx2lkLr8fYzotfz9jeJKVwoIjL7ozn/c3j+mbXabIRziswNR2clZQIw6FRZlXTr0/zD5eU&#10;+MBMwzQYUdO98PRm8v7d9daORQUt6EY4gk6MH29tTdsQ7LgoPG9Fx/wZWGFQKMF1LCDrVkXj2Ba9&#10;d7qoyvK82IJrrAMuvMfXWRbSSfIvpeDhQUovAtE1xdxC+rr0XcZvMblm45VjtlW8T4P9QxYdUwaD&#10;Hl3NWGBk7dRvrjrFHXiQ4YxDV4CUiotUA1YzKF9V89gyK1ItCI63R5j8/3PL7zePduEQhq31Y49k&#10;rGInXRf/mB/ZJbD2R7DELhCOj1flqBxgdzmKqotqdH4RwSxOxtb58ElARyJRU4e9SBCxzZ0PWfWg&#10;EmN50KqZK60T41bLW+3IhmHf5vNZVc2zrbYty6/nV5flsA/ps3oK/4sfbcgWUx1VI0yU4XxJzQKS&#10;nW1q6s2KEqZXOLg8uOTfQMwgDUXMbcZ8m6Mlr3laHKxNk1RawZqPpiFhb3G0DQ44jeE60VCiBbqN&#10;VNIMTOm/0UT4tMEyTs1IVNhrEWHR5ouQRDWpJwkn3gOVRxp3Dof8MNjJGRpERYllvdG2N4nWIm3S&#10;G+2PRik+mHC075SBjHfac3HsdPNt0HdUZv0DFBmAiMUSmv3CEQd5lb3lc4WdumM+LJjD3UUA8B6F&#10;B/xIDdgO6ClKWnA//vQe9XGlUIr9w1uAo/F9zRx2U382uGxXg+EwHo/EDEcXFTLupWT5UmLW3S3g&#10;2A7w8lmeyKgf9IGUDrpnPFvTGBVFzHCMnYewZ25DbigePi6m06SGB8OycGceLY/OI6pxRp92z8zZ&#10;fskCbuc9HO4GG7/atawbLQ1M1wGkSot4wrXHG49N2qX+MMZr9pJPWqfzPfkJAAD//wMAUEsDBBQA&#10;BgAIAAAAIQBHPGTN3wAAAAoBAAAPAAAAZHJzL2Rvd25yZXYueG1sTI/BTsMwDIbvSLxDZCRuXRqg&#10;VSlNJ4RAXFnhwi1NQtutcUqTbR1PjzmNm63/0+/P1XpxIzvYOQweJYhVCsyi9mbATsLH+0tSAAtR&#10;oVGjRyvhZAOs68uLSpXGH3FjD03sGJVgKJWEPsap5Dzo3joVVn6ySNmXn52KtM4dN7M6Urkb+U2a&#10;5typAelCryb71Fu9a/ZOwv0pW17f7p6L7ean/dy1jQ7bby3l9dXy+AAs2iWeYfjTJ3Woyan1ezSB&#10;jRISkQtBLCVpDoyIRBQ0tBKy2wx4XfH/L9S/AAAA//8DAFBLAQItABQABgAIAAAAIQC2gziS/gAA&#10;AOEBAAATAAAAAAAAAAAAAAAAAAAAAABbQ29udGVudF9UeXBlc10ueG1sUEsBAi0AFAAGAAgAAAAh&#10;ADj9If/WAAAAlAEAAAsAAAAAAAAAAAAAAAAALwEAAF9yZWxzLy5yZWxzUEsBAi0AFAAGAAgAAAAh&#10;AFG/3qK/AgAABgYAAA4AAAAAAAAAAAAAAAAALgIAAGRycy9lMm9Eb2MueG1sUEsBAi0AFAAGAAgA&#10;AAAhAEc8ZM3fAAAACgEAAA8AAAAAAAAAAAAAAAAAGQUAAGRycy9kb3ducmV2LnhtbFBLBQYAAAAA&#10;BAAEAPMAAAAlBgAAAAA=&#10;" fillcolor="#ffd22f" stroked="f">
+                <v:fill opacity="45746f"/>
+                <v:stroke joinstyle="round"/>
+              </v:rect>
+            </w:pict>
+          </mc:Fallback>
+        </mc:AlternateContent>
+      </w:r>
+      <w:r>
+        <w:rPr>
+          <w:color w:val="FFD22F"/>
+        </w:rPr>
         <w:t xml:space="preserve">Archetyp poboczny : </w:t>
       </w:r>
       <w:r>
+        <w:rPr>
+          <w:color w:val="FFD22F"/>
+        </w:rPr>
         <w:t>{{ARCHETYPE_AUX_NAME}}</w:t>
       </w:r>
-      <w:bookmarkEnd w:id="40"/>
+      <w:bookmarkEnd w:id="38"/>
     </w:p>
     <w:p>
       <w:pPr>
@@ -7577,9 +7920,88 @@
       <w:pPr>
         <w:pStyle w:val="Nagwek2"/>
       </w:pPr>
-      <w:bookmarkStart w:id="41" w:name="_Toc205203417"/>
+      <w:bookmarkStart w:id="39" w:name="_Toc205203417"/>
       <w:r>
         <w:t>Opis</w:t>
+      </w:r>
+      <w:bookmarkEnd w:id="39"/>
+    </w:p>
+    <w:p>
+      <w:pPr>
+        <w:rPr>
+          <w:rFonts w:ascii="DejaVu Sans Condensed" w:hAnsi="DejaVu Sans Condensed" w:cs="DejaVu Sans Condensed"/>
+          <w:i/>
+        </w:rPr>
+      </w:pPr>
+      <w:r>
+        <w:rPr>
+          <w:rFonts w:ascii="DejaVu Sans Condensed" w:hAnsi="DejaVu Sans Condensed" w:cs="DejaVu Sans Condensed"/>
+          <w:i/>
+        </w:rPr>
+        <w:t>{{ARCHETYPE_AUX_DESC}}</w:t>
+      </w:r>
+    </w:p>
+    <w:p>
+      <w:pPr>
+        <w:spacing w:after="120"/>
+        <w:rPr>
+          <w:rFonts w:ascii="DejaVu Sans Condensed" w:hAnsi="DejaVu Sans Condensed" w:cs="DejaVu Sans Condensed"/>
+        </w:rPr>
+      </w:pPr>
+    </w:p>
+    <w:p>
+      <w:pPr>
+        <w:pStyle w:val="Nagwek2"/>
+      </w:pPr>
+      <w:bookmarkStart w:id="40" w:name="_Toc205203418"/>
+      <w:r>
+        <w:t>Cechy kluczowe</w:t>
+      </w:r>
+      <w:bookmarkEnd w:id="40"/>
+    </w:p>
+    <w:p>
+      <w:pPr>
+        <w:spacing w:after="120"/>
+        <w:rPr>
+          <w:rFonts w:ascii="DejaVu Sans Condensed" w:hAnsi="DejaVu Sans Condensed" w:cs="DejaVu Sans Condensed"/>
+        </w:rPr>
+      </w:pPr>
+      <w:r>
+        <w:rPr>
+          <w:rFonts w:ascii="DejaVu Sans Condensed" w:hAnsi="DejaVu Sans Condensed" w:cs="DejaVu Sans Condensed"/>
+        </w:rPr>
+        <w:t xml:space="preserve">• {{ ARCHETYPE_AUX_TRAITS | </w:t>
+      </w:r>
+      <w:proofErr w:type="spellStart"/>
+      <w:r>
+        <w:rPr>
+          <w:rFonts w:ascii="DejaVu Sans Condensed" w:hAnsi="DejaVu Sans Condensed" w:cs="DejaVu Sans Condensed"/>
+        </w:rPr>
+        <w:t>join</w:t>
+      </w:r>
+      <w:proofErr w:type="spellEnd"/>
+      <w:r>
+        <w:rPr>
+          <w:rFonts w:ascii="DejaVu Sans Condensed" w:hAnsi="DejaVu Sans Condensed" w:cs="DejaVu Sans Condensed"/>
+        </w:rPr>
+        <w:t>('\n• ') }}</w:t>
+      </w:r>
+    </w:p>
+    <w:p>
+      <w:pPr>
+        <w:spacing w:after="120"/>
+        <w:rPr>
+          <w:rFonts w:ascii="DejaVu Sans Condensed" w:hAnsi="DejaVu Sans Condensed" w:cs="DejaVu Sans Condensed"/>
+        </w:rPr>
+      </w:pPr>
+    </w:p>
+    <w:p>
+      <w:pPr>
+        <w:pStyle w:val="Nagwek2"/>
+      </w:pPr>
+      <w:bookmarkStart w:id="41" w:name="_Toc205203419"/>
+      <w:r>
+        <w:t>Storyline</w:t>
       </w:r>
       <w:bookmarkEnd w:id="41"/>
     </w:p>
@@ -7587,15 +8009,13 @@
       <w:pPr>
         <w:rPr>
           <w:rFonts w:ascii="DejaVu Sans Condensed" w:hAnsi="DejaVu Sans Condensed" w:cs="DejaVu Sans Condensed"/>
-          <w:i/>
         </w:rPr>
       </w:pPr>
       <w:r>
         <w:rPr>
           <w:rFonts w:ascii="DejaVu Sans Condensed" w:hAnsi="DejaVu Sans Condensed" w:cs="DejaVu Sans Condensed"/>
-          <w:i/>
-        </w:rPr>
-        <w:t>{{ARCHETYPE_AUX_DESC}}</w:t>
+        </w:rPr>
+        <w:t>{{ARCHETYPE_AUX_STORYLINE}}</w:t>
       </w:r>
     </w:p>
     <w:p>
@@ -7610,9 +8030,9 @@
       <w:pPr>
         <w:pStyle w:val="Nagwek2"/>
       </w:pPr>
-      <w:bookmarkStart w:id="42" w:name="_Toc205203418"/>
-      <w:r>
-        <w:t>Cechy kluczowe</w:t>
+      <w:bookmarkStart w:id="42" w:name="_Toc205203420"/>
+      <w:r>
+        <w:t>Atuty</w:t>
       </w:r>
       <w:bookmarkEnd w:id="42"/>
     </w:p>
@@ -7621,18 +8041,21 @@
         <w:spacing w:after="120"/>
         <w:rPr>
           <w:rFonts w:ascii="DejaVu Sans Condensed" w:hAnsi="DejaVu Sans Condensed" w:cs="DejaVu Sans Condensed"/>
+          <w:color w:val="228B22"/>
         </w:rPr>
       </w:pPr>
       <w:r>
         <w:rPr>
           <w:rFonts w:ascii="DejaVu Sans Condensed" w:hAnsi="DejaVu Sans Condensed" w:cs="DejaVu Sans Condensed"/>
-        </w:rPr>
-        <w:t xml:space="preserve">• {{ ARCHETYPE_AUX_TRAITS | </w:t>
+          <w:color w:val="228B22"/>
+        </w:rPr>
+        <w:t xml:space="preserve">✔ {{ ARCHETYPE_AUX_STRENGTHS | </w:t>
       </w:r>
       <w:proofErr w:type="spellStart"/>
       <w:r>
         <w:rPr>
           <w:rFonts w:ascii="DejaVu Sans Condensed" w:hAnsi="DejaVu Sans Condensed" w:cs="DejaVu Sans Condensed"/>
+          <w:color w:val="228B22"/>
         </w:rPr>
         <w:t>join</w:t>
       </w:r>
@@ -7640,8 +8063,9 @@
       <w:r>
         <w:rPr>
           <w:rFonts w:ascii="DejaVu Sans Condensed" w:hAnsi="DejaVu Sans Condensed" w:cs="DejaVu Sans Condensed"/>
-        </w:rPr>
-        <w:t>('\n• ') }}</w:t>
+          <w:color w:val="228B22"/>
+        </w:rPr>
+        <w:t>('\n✔ ') }}</w:t>
       </w:r>
     </w:p>
     <w:p>
@@ -7656,23 +8080,42 @@
       <w:pPr>
         <w:pStyle w:val="Nagwek2"/>
       </w:pPr>
-      <w:bookmarkStart w:id="43" w:name="_Toc205203419"/>
-      <w:r>
-        <w:t>Storyline</w:t>
+      <w:bookmarkStart w:id="43" w:name="_Toc205203421"/>
+      <w:r>
+        <w:t>Słabości</w:t>
       </w:r>
       <w:bookmarkEnd w:id="43"/>
     </w:p>
     <w:p>
       <w:pPr>
+        <w:spacing w:after="120"/>
         <w:rPr>
           <w:rFonts w:ascii="DejaVu Sans Condensed" w:hAnsi="DejaVu Sans Condensed" w:cs="DejaVu Sans Condensed"/>
+          <w:color w:val="DC143C"/>
         </w:rPr>
       </w:pPr>
       <w:r>
         <w:rPr>
           <w:rFonts w:ascii="DejaVu Sans Condensed" w:hAnsi="DejaVu Sans Condensed" w:cs="DejaVu Sans Condensed"/>
-        </w:rPr>
-        <w:t>{{ARCHETYPE_AUX_STORYLINE}}</w:t>
+          <w:color w:val="DC143C"/>
+        </w:rPr>
+        <w:t xml:space="preserve">✖ {{ ARCHETYPE_AUX_WEAKNESSES | </w:t>
+      </w:r>
+      <w:proofErr w:type="spellStart"/>
+      <w:r>
+        <w:rPr>
+          <w:rFonts w:ascii="DejaVu Sans Condensed" w:hAnsi="DejaVu Sans Condensed" w:cs="DejaVu Sans Condensed"/>
+          <w:color w:val="DC143C"/>
+        </w:rPr>
+        <w:t>join</w:t>
+      </w:r>
+      <w:proofErr w:type="spellEnd"/>
+      <w:r>
+        <w:rPr>
+          <w:rFonts w:ascii="DejaVu Sans Condensed" w:hAnsi="DejaVu Sans Condensed" w:cs="DejaVu Sans Condensed"/>
+          <w:color w:val="DC143C"/>
+        </w:rPr>
+        <w:t>('\n✖ ') }}</w:t>
       </w:r>
     </w:p>
     <w:p>
@@ -7687,111 +8130,11 @@
       <w:pPr>
         <w:pStyle w:val="Nagwek2"/>
       </w:pPr>
-      <w:bookmarkStart w:id="44" w:name="_Toc205203420"/>
-      <w:r>
-        <w:t>Atuty</w:t>
+      <w:bookmarkStart w:id="44" w:name="_Toc205203422"/>
+      <w:r>
+        <w:t>Rekomendacje</w:t>
       </w:r>
       <w:bookmarkEnd w:id="44"/>
-    </w:p>
-    <w:p>
-      <w:pPr>
-        <w:spacing w:after="120"/>
-        <w:rPr>
-          <w:rFonts w:ascii="DejaVu Sans Condensed" w:hAnsi="DejaVu Sans Condensed" w:cs="DejaVu Sans Condensed"/>
-          <w:color w:val="228B22"/>
-        </w:rPr>
-      </w:pPr>
-      <w:r>
-        <w:rPr>
-          <w:rFonts w:ascii="DejaVu Sans Condensed" w:hAnsi="DejaVu Sans Condensed" w:cs="DejaVu Sans Condensed"/>
-          <w:color w:val="228B22"/>
-        </w:rPr>
-        <w:t xml:space="preserve">✔ {{ ARCHETYPE_AUX_STRENGTHS | </w:t>
-      </w:r>
-      <w:proofErr w:type="spellStart"/>
-      <w:r>
-        <w:rPr>
-          <w:rFonts w:ascii="DejaVu Sans Condensed" w:hAnsi="DejaVu Sans Condensed" w:cs="DejaVu Sans Condensed"/>
-          <w:color w:val="228B22"/>
-        </w:rPr>
-        <w:t>join</w:t>
-      </w:r>
-      <w:proofErr w:type="spellEnd"/>
-      <w:r>
-        <w:rPr>
-          <w:rFonts w:ascii="DejaVu Sans Condensed" w:hAnsi="DejaVu Sans Condensed" w:cs="DejaVu Sans Condensed"/>
-          <w:color w:val="228B22"/>
-        </w:rPr>
-        <w:t>('\n✔ ') }}</w:t>
-      </w:r>
-    </w:p>
-    <w:p>
-      <w:pPr>
-        <w:spacing w:after="120"/>
-        <w:rPr>
-          <w:rFonts w:ascii="DejaVu Sans Condensed" w:hAnsi="DejaVu Sans Condensed" w:cs="DejaVu Sans Condensed"/>
-        </w:rPr>
-      </w:pPr>
-    </w:p>
-    <w:p>
-      <w:pPr>
-        <w:pStyle w:val="Nagwek2"/>
-      </w:pPr>
-      <w:bookmarkStart w:id="45" w:name="_Toc205203421"/>
-      <w:r>
-        <w:t>Słabości</w:t>
-      </w:r>
-      <w:bookmarkEnd w:id="45"/>
-    </w:p>
-    <w:p>
-      <w:pPr>
-        <w:spacing w:after="120"/>
-        <w:rPr>
-          <w:rFonts w:ascii="DejaVu Sans Condensed" w:hAnsi="DejaVu Sans Condensed" w:cs="DejaVu Sans Condensed"/>
-          <w:color w:val="DC143C"/>
-        </w:rPr>
-      </w:pPr>
-      <w:r>
-        <w:rPr>
-          <w:rFonts w:ascii="DejaVu Sans Condensed" w:hAnsi="DejaVu Sans Condensed" w:cs="DejaVu Sans Condensed"/>
-          <w:color w:val="DC143C"/>
-        </w:rPr>
-        <w:t xml:space="preserve">✖ {{ ARCHETYPE_AUX_WEAKNESSES | </w:t>
-      </w:r>
-      <w:proofErr w:type="spellStart"/>
-      <w:r>
-        <w:rPr>
-          <w:rFonts w:ascii="DejaVu Sans Condensed" w:hAnsi="DejaVu Sans Condensed" w:cs="DejaVu Sans Condensed"/>
-          <w:color w:val="DC143C"/>
-        </w:rPr>
-        <w:t>join</w:t>
-      </w:r>
-      <w:proofErr w:type="spellEnd"/>
-      <w:r>
-        <w:rPr>
-          <w:rFonts w:ascii="DejaVu Sans Condensed" w:hAnsi="DejaVu Sans Condensed" w:cs="DejaVu Sans Condensed"/>
-          <w:color w:val="DC143C"/>
-        </w:rPr>
-        <w:t>('\n✖ ') }}</w:t>
-      </w:r>
-    </w:p>
-    <w:p>
-      <w:pPr>
-        <w:spacing w:after="120"/>
-        <w:rPr>
-          <w:rFonts w:ascii="DejaVu Sans Condensed" w:hAnsi="DejaVu Sans Condensed" w:cs="DejaVu Sans Condensed"/>
-        </w:rPr>
-      </w:pPr>
-    </w:p>
-    <w:p>
-      <w:pPr>
-        <w:pStyle w:val="Nagwek2"/>
-      </w:pPr>
-      <w:bookmarkStart w:id="46" w:name="_Toc205203422"/>
-      <w:r>
-        <w:t>Rekomendacje</w:t>
-      </w:r>
-      <w:bookmarkEnd w:id="46"/>
     </w:p>
     <w:p>
       <w:pPr>
@@ -7837,11 +8180,11 @@
       <w:pPr>
         <w:pStyle w:val="Nagwek2"/>
       </w:pPr>
-      <w:bookmarkStart w:id="47" w:name="_Toc205203423"/>
+      <w:bookmarkStart w:id="45" w:name="_Toc205203423"/>
       <w:r>
         <w:t>Przykłady polityków</w:t>
       </w:r>
-      <w:bookmarkEnd w:id="47"/>
+      <w:bookmarkEnd w:id="45"/>
     </w:p>
     <w:p>
       <w:pPr>
@@ -7907,11 +8250,11 @@
       <w:pPr>
         <w:pStyle w:val="Nagwek2"/>
       </w:pPr>
-      <w:bookmarkStart w:id="48" w:name="_Toc205203424"/>
+      <w:bookmarkStart w:id="46" w:name="_Toc205203424"/>
       <w:r>
         <w:t>Przykłady marek/organizacji</w:t>
       </w:r>
-      <w:bookmarkEnd w:id="48"/>
+      <w:bookmarkEnd w:id="46"/>
     </w:p>
     <w:p>
       <w:pPr>
@@ -7921,7 +8264,7 @@
           <w:rFonts w:ascii="DejaVu Sans Condensed" w:hAnsi="DejaVu Sans Condensed" w:cs="DejaVu Sans Condensed"/>
         </w:rPr>
         <w:sectPr>
-          <w:footerReference w:type="default" r:id="rId15"/>
+          <w:footerReference w:type="default" r:id="rId17"/>
           <w:type w:val="continuous"/>
           <w:pgSz w:w="11906" w:h="16838" w:code="9"/>
           <w:pgMar w:top="1417" w:right="1417" w:bottom="1417" w:left="1417" w:header="567" w:footer="567" w:gutter="0"/>
@@ -8116,9 +8459,87 @@
       <w:pPr>
         <w:pStyle w:val="Nagwek2"/>
       </w:pPr>
-      <w:bookmarkStart w:id="49" w:name="_Toc205203425"/>
+      <w:bookmarkStart w:id="47" w:name="_Toc205203425"/>
       <w:r>
         <w:t>Paleta kolorów</w:t>
+      </w:r>
+      <w:bookmarkEnd w:id="47"/>
+    </w:p>
+    <w:p>
+      <w:pPr>
+        <w:spacing w:after="120"/>
+        <w:rPr>
+          <w:rFonts w:ascii="DejaVu Sans Condensed" w:hAnsi="DejaVu Sans Condensed" w:cs="DejaVu Sans Condensed"/>
+        </w:rPr>
+      </w:pPr>
+      <w:r>
+        <w:rPr>
+          <w:rFonts w:ascii="DejaVu Sans Condensed" w:hAnsi="DejaVu Sans Condensed" w:cs="DejaVu Sans Condensed"/>
+        </w:rPr>
+        <w:t>{{ ARCHETYPE_AUX_COLORS_LABEL }}</w:t>
+      </w:r>
+    </w:p>
+    <w:p>
+      <w:pPr>
+        <w:spacing w:after="120"/>
+        <w:rPr>
+          <w:rFonts w:ascii="DejaVu Sans Condensed" w:hAnsi="DejaVu Sans Condensed" w:cs="DejaVu Sans Condensed"/>
+        </w:rPr>
+      </w:pPr>
+    </w:p>
+    <w:p>
+      <w:pPr>
+        <w:pStyle w:val="Nagwek2"/>
+      </w:pPr>
+      <w:bookmarkStart w:id="48" w:name="_Toc205203426"/>
+      <w:r>
+        <w:t>Elementy wizualne</w:t>
+      </w:r>
+      <w:bookmarkEnd w:id="48"/>
+    </w:p>
+    <w:p>
+      <w:pPr>
+        <w:spacing w:after="120"/>
+        <w:rPr>
+          <w:rFonts w:ascii="DejaVu Sans Condensed" w:hAnsi="DejaVu Sans Condensed" w:cs="DejaVu Sans Condensed"/>
+        </w:rPr>
+      </w:pPr>
+      <w:r>
+        <w:rPr>
+          <w:rFonts w:ascii="DejaVu Sans Condensed" w:hAnsi="DejaVu Sans Condensed" w:cs="DejaVu Sans Condensed"/>
+        </w:rPr>
+        <w:t xml:space="preserve">- {{ ARCHETYPE_AUX_VISUALS | </w:t>
+      </w:r>
+      <w:proofErr w:type="spellStart"/>
+      <w:r>
+        <w:rPr>
+          <w:rFonts w:ascii="DejaVu Sans Condensed" w:hAnsi="DejaVu Sans Condensed" w:cs="DejaVu Sans Condensed"/>
+        </w:rPr>
+        <w:t>join</w:t>
+      </w:r>
+      <w:proofErr w:type="spellEnd"/>
+      <w:r>
+        <w:rPr>
+          <w:rFonts w:ascii="DejaVu Sans Condensed" w:hAnsi="DejaVu Sans Condensed" w:cs="DejaVu Sans Condensed"/>
+        </w:rPr>
+        <w:t>('\n- ') }}</w:t>
+      </w:r>
+    </w:p>
+    <w:p>
+      <w:pPr>
+        <w:spacing w:after="120"/>
+        <w:rPr>
+          <w:rFonts w:ascii="DejaVu Sans Condensed" w:hAnsi="DejaVu Sans Condensed" w:cs="DejaVu Sans Condensed"/>
+        </w:rPr>
+      </w:pPr>
+    </w:p>
+    <w:p>
+      <w:pPr>
+        <w:pStyle w:val="Nagwek2"/>
+      </w:pPr>
+      <w:bookmarkStart w:id="49" w:name="_Toc205203427"/>
+      <w:r>
+        <w:t>Slogan archetypu</w:t>
       </w:r>
       <w:bookmarkEnd w:id="49"/>
     </w:p>
@@ -8133,7 +8554,21 @@
         <w:rPr>
           <w:rFonts w:ascii="DejaVu Sans Condensed" w:hAnsi="DejaVu Sans Condensed" w:cs="DejaVu Sans Condensed"/>
         </w:rPr>
-        <w:t>{{ ARCHETYPE_AUX_COLORS_LABEL }}</w:t>
+        <w:t xml:space="preserve">{{ ARCHETYPE_AUX_SLOGANS | </w:t>
+      </w:r>
+      <w:proofErr w:type="spellStart"/>
+      <w:r>
+        <w:rPr>
+          <w:rFonts w:ascii="DejaVu Sans Condensed" w:hAnsi="DejaVu Sans Condensed" w:cs="DejaVu Sans Condensed"/>
+        </w:rPr>
+        <w:t>join</w:t>
+      </w:r>
+      <w:proofErr w:type="spellEnd"/>
+      <w:r>
+        <w:rPr>
+          <w:rFonts w:ascii="DejaVu Sans Condensed" w:hAnsi="DejaVu Sans Condensed" w:cs="DejaVu Sans Condensed"/>
+        </w:rPr>
+        <w:t>(', - ') }}</w:t>
       </w:r>
     </w:p>
     <w:p>
@@ -8148,9 +8583,9 @@
       <w:pPr>
         <w:pStyle w:val="Nagwek2"/>
       </w:pPr>
-      <w:bookmarkStart w:id="50" w:name="_Toc205203426"/>
-      <w:r>
-        <w:t>Elementy wizualne</w:t>
+      <w:bookmarkStart w:id="50" w:name="_Toc205203428"/>
+      <w:r>
+        <w:t>Słowa kluczowe</w:t>
       </w:r>
       <w:bookmarkEnd w:id="50"/>
     </w:p>
@@ -8165,7 +8600,7 @@
         <w:rPr>
           <w:rFonts w:ascii="DejaVu Sans Condensed" w:hAnsi="DejaVu Sans Condensed" w:cs="DejaVu Sans Condensed"/>
         </w:rPr>
-        <w:t xml:space="preserve">- {{ ARCHETYPE_AUX_VISUALS | </w:t>
+        <w:t xml:space="preserve">- {{ ARCHETYPE_AUX_KEYWORDS | </w:t>
       </w:r>
       <w:proofErr w:type="spellStart"/>
       <w:r>
@@ -8194,103 +8629,11 @@
       <w:pPr>
         <w:pStyle w:val="Nagwek2"/>
       </w:pPr>
-      <w:bookmarkStart w:id="51" w:name="_Toc205203427"/>
-      <w:r>
-        <w:t>Slogan archetypu</w:t>
+      <w:bookmarkStart w:id="51" w:name="_Toc205203429"/>
+      <w:r>
+        <w:t>Pytania archetypowe</w:t>
       </w:r>
       <w:bookmarkEnd w:id="51"/>
-    </w:p>
-    <w:p>
-      <w:pPr>
-        <w:spacing w:after="120"/>
-        <w:rPr>
-          <w:rFonts w:ascii="DejaVu Sans Condensed" w:hAnsi="DejaVu Sans Condensed" w:cs="DejaVu Sans Condensed"/>
-        </w:rPr>
-      </w:pPr>
-      <w:r>
-        <w:rPr>
-          <w:rFonts w:ascii="DejaVu Sans Condensed" w:hAnsi="DejaVu Sans Condensed" w:cs="DejaVu Sans Condensed"/>
-        </w:rPr>
-        <w:t xml:space="preserve">{{ ARCHETYPE_AUX_SLOGANS | </w:t>
-      </w:r>
-      <w:proofErr w:type="spellStart"/>
-      <w:r>
-        <w:rPr>
-          <w:rFonts w:ascii="DejaVu Sans Condensed" w:hAnsi="DejaVu Sans Condensed" w:cs="DejaVu Sans Condensed"/>
-        </w:rPr>
-        <w:t>join</w:t>
-      </w:r>
-      <w:proofErr w:type="spellEnd"/>
-      <w:r>
-        <w:rPr>
-          <w:rFonts w:ascii="DejaVu Sans Condensed" w:hAnsi="DejaVu Sans Condensed" w:cs="DejaVu Sans Condensed"/>
-        </w:rPr>
-        <w:t>(', - ') }}</w:t>
-      </w:r>
-    </w:p>
-    <w:p>
-      <w:pPr>
-        <w:spacing w:after="120"/>
-        <w:rPr>
-          <w:rFonts w:ascii="DejaVu Sans Condensed" w:hAnsi="DejaVu Sans Condensed" w:cs="DejaVu Sans Condensed"/>
-        </w:rPr>
-      </w:pPr>
-    </w:p>
-    <w:p>
-      <w:pPr>
-        <w:pStyle w:val="Nagwek2"/>
-      </w:pPr>
-      <w:bookmarkStart w:id="52" w:name="_Toc205203428"/>
-      <w:r>
-        <w:t>Słowa kluczowe</w:t>
-      </w:r>
-      <w:bookmarkEnd w:id="52"/>
-    </w:p>
-    <w:p>
-      <w:pPr>
-        <w:spacing w:after="120"/>
-        <w:rPr>
-          <w:rFonts w:ascii="DejaVu Sans Condensed" w:hAnsi="DejaVu Sans Condensed" w:cs="DejaVu Sans Condensed"/>
-        </w:rPr>
-      </w:pPr>
-      <w:r>
-        <w:rPr>
-          <w:rFonts w:ascii="DejaVu Sans Condensed" w:hAnsi="DejaVu Sans Condensed" w:cs="DejaVu Sans Condensed"/>
-        </w:rPr>
-        <w:t xml:space="preserve">- {{ ARCHETYPE_AUX_KEYWORDS | </w:t>
-      </w:r>
-      <w:proofErr w:type="spellStart"/>
-      <w:r>
-        <w:rPr>
-          <w:rFonts w:ascii="DejaVu Sans Condensed" w:hAnsi="DejaVu Sans Condensed" w:cs="DejaVu Sans Condensed"/>
-        </w:rPr>
-        <w:t>join</w:t>
-      </w:r>
-      <w:proofErr w:type="spellEnd"/>
-      <w:r>
-        <w:rPr>
-          <w:rFonts w:ascii="DejaVu Sans Condensed" w:hAnsi="DejaVu Sans Condensed" w:cs="DejaVu Sans Condensed"/>
-        </w:rPr>
-        <w:t>('\n- ') }}</w:t>
-      </w:r>
-    </w:p>
-    <w:p>
-      <w:pPr>
-        <w:spacing w:after="120"/>
-        <w:rPr>
-          <w:rFonts w:ascii="DejaVu Sans Condensed" w:hAnsi="DejaVu Sans Condensed" w:cs="DejaVu Sans Condensed"/>
-        </w:rPr>
-      </w:pPr>
-    </w:p>
-    <w:p>
-      <w:pPr>
-        <w:pStyle w:val="Nagwek2"/>
-      </w:pPr>
-      <w:bookmarkStart w:id="53" w:name="_Toc205203429"/>
-      <w:r>
-        <w:t>Pytania archetypowe</w:t>
-      </w:r>
-      <w:bookmarkEnd w:id="53"/>
     </w:p>
     <w:p>
       <w:pPr>
@@ -8353,31 +8696,123 @@
         <w:br w:type="page"/>
       </w:r>
     </w:p>
+    <w:bookmarkStart w:id="52" w:name="_Toc205203430"/>
     <w:p>
       <w:pPr>
         <w:pStyle w:val="Nagwek1"/>
-        <w:pBdr>
-          <w:bottom w:val="single" w:sz="4" w:space="1" w:color="002060"/>
-        </w:pBdr>
-      </w:pPr>
-      <w:bookmarkStart w:id="54" w:name="_Toc205203430"/>
-      <w:r>
+        <w:spacing w:after="240"/>
+        <w:rPr>
+          <w:color w:val="76923C" w:themeColor="accent3" w:themeShade="BF"/>
+        </w:rPr>
+      </w:pPr>
+      <w:r>
+        <w:rPr>
+          <w:noProof/>
+          <w:color w:val="76923C" w:themeColor="accent3" w:themeShade="BF"/>
+        </w:rPr>
         <w:lastRenderedPageBreak/>
-        <w:t xml:space="preserve">Archetyp </w:t>
-      </w:r>
-      <w:r>
-        <w:t>uzupełniający</w:t>
-      </w:r>
-      <w:r>
-        <w:t> : {{ARCHETYPE_</w:t>
-      </w:r>
-      <w:r>
+        <mc:AlternateContent>
+          <mc:Choice Requires="wps">
+            <w:drawing>
+              <wp:anchor distT="0" distB="0" distL="114300" distR="114300" simplePos="0" relativeHeight="251665408" behindDoc="0" locked="0" layoutInCell="1" allowOverlap="1" wp14:anchorId="517A39D1" wp14:editId="74769B9D">
+                <wp:simplePos x="0" y="0"/>
+                <wp:positionH relativeFrom="column">
+                  <wp:posOffset>-1037230</wp:posOffset>
+                </wp:positionH>
+                <wp:positionV relativeFrom="paragraph">
+                  <wp:posOffset>75527</wp:posOffset>
+                </wp:positionV>
+                <wp:extent cx="905018" cy="272567"/>
+                <wp:effectExtent l="0" t="0" r="9525" b="0"/>
+                <wp:wrapNone/>
+                <wp:docPr id="587838396" name="Prostokąt 3"/>
+                <wp:cNvGraphicFramePr/>
+                <a:graphic xmlns:a="http://schemas.openxmlformats.org/drawingml/2006/main">
+                  <a:graphicData uri="http://schemas.microsoft.com/office/word/2010/wordprocessingShape">
+                    <wps:wsp>
+                      <wps:cNvSpPr/>
+                      <wps:spPr>
+                        <a:xfrm>
+                          <a:off x="0" y="0"/>
+                          <a:ext cx="905018" cy="272567"/>
+                        </a:xfrm>
+                        <a:prstGeom prst="rect">
+                          <a:avLst/>
+                        </a:prstGeom>
+                        <a:solidFill>
+                          <a:srgbClr val="77933C">
+                            <a:alpha val="69804"/>
+                          </a:srgbClr>
+                        </a:solidFill>
+                        <a:ln w="9525" cap="flat" cmpd="sng" algn="ctr">
+                          <a:noFill/>
+                          <a:prstDash val="solid"/>
+                          <a:round/>
+                          <a:headEnd type="none" w="med" len="med"/>
+                          <a:tailEnd type="none" w="med" len="med"/>
+                        </a:ln>
+                      </wps:spPr>
+                      <wps:style>
+                        <a:lnRef idx="0">
+                          <a:scrgbClr r="0" g="0" b="0"/>
+                        </a:lnRef>
+                        <a:fillRef idx="0">
+                          <a:scrgbClr r="0" g="0" b="0"/>
+                        </a:fillRef>
+                        <a:effectRef idx="0">
+                          <a:scrgbClr r="0" g="0" b="0"/>
+                        </a:effectRef>
+                        <a:fontRef idx="minor">
+                          <a:schemeClr val="dk1"/>
+                        </a:fontRef>
+                      </wps:style>
+                      <wps:bodyPr rot="0" spcFirstLastPara="0" vertOverflow="overflow" horzOverflow="overflow" vert="horz" wrap="square" lIns="91440" tIns="45720" rIns="91440" bIns="45720" numCol="1" spcCol="0" rtlCol="0" fromWordArt="0" anchor="ctr" anchorCtr="0" forceAA="0" compatLnSpc="1">
+                        <a:prstTxWarp prst="textNoShape">
+                          <a:avLst/>
+                        </a:prstTxWarp>
+                        <a:noAutofit/>
+                      </wps:bodyPr>
+                    </wps:wsp>
+                  </a:graphicData>
+                </a:graphic>
+                <wp14:sizeRelH relativeFrom="margin">
+                  <wp14:pctWidth>0</wp14:pctWidth>
+                </wp14:sizeRelH>
+                <wp14:sizeRelV relativeFrom="margin">
+                  <wp14:pctHeight>0</wp14:pctHeight>
+                </wp14:sizeRelV>
+              </wp:anchor>
+            </w:drawing>
+          </mc:Choice>
+          <mc:Fallback>
+            <w:pict>
+              <v:rect w14:anchorId="343765EC" id="Prostokąt 3" o:spid="_x0000_s1026" style="position:absolute;margin-left:-81.65pt;margin-top:5.95pt;width:71.25pt;height:21.45pt;z-index:251665408;visibility:visible;mso-wrap-style:square;mso-width-percent:0;mso-height-percent:0;mso-wrap-distance-left:9pt;mso-wrap-distance-top:0;mso-wrap-distance-right:9pt;mso-wrap-distance-bottom:0;mso-position-horizontal:absolute;mso-position-horizontal-relative:text;mso-position-vertical:absolute;mso-position-vertical-relative:text;mso-width-percent:0;mso-height-percent:0;mso-width-relative:margin;mso-height-relative:margin;v-text-anchor:middle" o:gfxdata="UEsDBBQABgAIAAAAIQC2gziS/gAAAOEBAAATAAAAW0NvbnRlbnRfVHlwZXNdLnhtbJSRQU7DMBBF&#10;90jcwfIWJU67QAgl6YK0S0CoHGBkTxKLZGx5TGhvj5O2G0SRWNoz/78nu9wcxkFMGNg6quQqL6RA&#10;0s5Y6ir5vt9lD1JwBDIwOMJKHpHlpr69KfdHjyxSmriSfYz+USnWPY7AufNIadK6MEJMx9ApD/oD&#10;OlTrorhX2lFEilmcO2RdNtjC5xDF9pCuTyYBB5bi6bQ4syoJ3g9WQ0ymaiLzg5KdCXlKLjvcW893&#10;SUOqXwnz5DrgnHtJTxOsQfEKIT7DmDSUCaxw7Rqn8787ZsmRM9e2VmPeBN4uqYvTtW7jvijg9N/y&#10;JsXecLq0q+WD6m8AAAD//wMAUEsDBBQABgAIAAAAIQA4/SH/1gAAAJQBAAALAAAAX3JlbHMvLnJl&#10;bHOkkMFqwzAMhu+DvYPRfXGawxijTi+j0GvpHsDYimMaW0Yy2fr2M4PBMnrbUb/Q94l/f/hMi1qR&#10;JVI2sOt6UJgd+ZiDgffL8ekFlFSbvV0oo4EbChzGx4f9GRdb25HMsYhqlCwG5lrLq9biZkxWOiqY&#10;22YiTra2kYMu1l1tQD30/bPm3wwYN0x18gb45AdQl1tp5j/sFB2T0FQ7R0nTNEV3j6o9feQzro1i&#10;OWA14Fm+Q8a1a8+Bvu/d/dMb2JY5uiPbhG/ktn4cqGU/er3pcvwCAAD//wMAUEsDBBQABgAIAAAA&#10;IQCQDutdwAIAAAYGAAAOAAAAZHJzL2Uyb0RvYy54bWysVEtvEzEQviPxHyzf6W7SpGmibqoopQip&#10;aiNa1LPjtbMWXo+xnRe/nrG9SUrhQBGX3RnP+5vH1fWu1WQjnFdgKto7KykRhkOtzKqiX59uP1xS&#10;4gMzNdNgREX3wtPr6ft3V1s7EX1oQNfCEXRi/GRrK9qEYCdF4XkjWubPwAqDQgmuZQFZtypqx7bo&#10;vdVFvywvii242jrgwnt8vclCOk3+pRQ8PEjpRSC6ophbSF+Xvsv4LaZXbLJyzDaKd2mwf8iiZcpg&#10;0KOrGxYYWTv1m6tWcQceZDjj0BYgpeIi1YDV9MpX1Tw2zIpUC4Lj7REm///c8vvNo104hGFr/cQj&#10;GavYSdfGP+ZHdgms/REssQuE4+O4HJY97C5HUX/UH16MIpjFydg6Hz4JaEkkKuqwFwkitrnzIase&#10;VGIsD1rVt0rrxLjVcq4d2TDs22g0Pj+fZ1ttG5ZfL8aX5aAL6bN6Cv+LH23IFlMd9oeYKMP5kpoF&#10;JFtbV9SbFSVMr3BweXDJv4GYQRqKmNsN802OlrzmaXGwNnVSaQSrP5qahL3F0TY44DSGa0VNiRbo&#10;NlJJMzCl/0YT4dMGyzg1I1Fhr0WERZsvQhJVp54knHgHVB5p3Dkc8sNgJ2doEBUllvVG284kWou0&#10;SW+0Pxql+GDC0b5VBjLeac/FsdP1t17XUZn1D1BkACIWS6j3C0cc5FX2lt8q7NQd82HBHO4uAoD3&#10;KDzgR2rAdkBHUdKA+/Gn96iPK4VS7B/eAhyN72vmsJv6s8FlG/cGg3g8EjMYjvrIuJeS5UuJWbdz&#10;wLHt4eWzPJFRP+gDKR20z3i2ZjEqipjhGDsPYcfMQ24oHj4uZrOkhgfDsnBnHi2PziOqcUafds/M&#10;2W7JAm7nPRzuBpu82rWsGy0NzNYBpEqLeMK1wxuPTdql7jDGa/aST1qn8z39CQAA//8DAFBLAwQU&#10;AAYACAAAACEAh7clYN0AAAAKAQAADwAAAGRycy9kb3ducmV2LnhtbEyPy26DMBBF95X6D9ZU6qYi&#10;BvIooZioipR9m/QDJtgBFDym2ATy952u2uXoHt05t9jNthM3M/jWkYJkEYMwVDndUq3g63SIMhA+&#10;IGnsHBkFd+NhVz4+FJhrN9GnuR1DLbiEfI4KmhD6XEpfNcaiX7jeEGcXN1gMfA611ANOXG47mcbx&#10;RlpsiT802Jt9Y6rrcbQK0tXkR3yt0svhZf9x/0a/xjlT6vlpfn8DEcwc/mD41Wd1KNnp7EbSXnQK&#10;omSzXDLLSbIFwUSUxjzmrGC9ykCWhfw/ofwBAAD//wMAUEsBAi0AFAAGAAgAAAAhALaDOJL+AAAA&#10;4QEAABMAAAAAAAAAAAAAAAAAAAAAAFtDb250ZW50X1R5cGVzXS54bWxQSwECLQAUAAYACAAAACEA&#10;OP0h/9YAAACUAQAACwAAAAAAAAAAAAAAAAAvAQAAX3JlbHMvLnJlbHNQSwECLQAUAAYACAAAACEA&#10;kA7rXcACAAAGBgAADgAAAAAAAAAAAAAAAAAuAgAAZHJzL2Uyb0RvYy54bWxQSwECLQAUAAYACAAA&#10;ACEAh7clYN0AAAAKAQAADwAAAAAAAAAAAAAAAAAaBQAAZHJzL2Rvd25yZXYueG1sUEsFBgAAAAAE&#10;AAQA8wAAACQGAAAAAA==&#10;" fillcolor="#77933c" stroked="f">
+                <v:fill opacity="45746f"/>
+                <v:stroke joinstyle="round"/>
+              </v:rect>
+            </w:pict>
+          </mc:Fallback>
+        </mc:AlternateContent>
+      </w:r>
+      <w:r>
+        <w:rPr>
+          <w:color w:val="76923C" w:themeColor="accent3" w:themeShade="BF"/>
+        </w:rPr>
+        <w:t>Archetyp uzupełniający : {{ARCHETYPE_</w:t>
+      </w:r>
+      <w:r>
+        <w:rPr>
+          <w:color w:val="76923C" w:themeColor="accent3" w:themeShade="BF"/>
+        </w:rPr>
         <w:t>SUPPLEMENT</w:t>
       </w:r>
       <w:r>
+        <w:rPr>
+          <w:color w:val="76923C" w:themeColor="accent3" w:themeShade="BF"/>
+        </w:rPr>
         <w:t>_NAME}}</w:t>
       </w:r>
-      <w:bookmarkEnd w:id="54"/>
+      <w:bookmarkEnd w:id="52"/>
     </w:p>
     <w:p>
       <w:pPr>
@@ -8428,9 +8863,114 @@
       <w:pPr>
         <w:pStyle w:val="Nagwek2"/>
       </w:pPr>
-      <w:bookmarkStart w:id="55" w:name="_Toc205203431"/>
+      <w:bookmarkStart w:id="53" w:name="_Toc205203431"/>
       <w:r>
         <w:t>Opis</w:t>
+      </w:r>
+      <w:bookmarkEnd w:id="53"/>
+    </w:p>
+    <w:p>
+      <w:pPr>
+        <w:rPr>
+          <w:rFonts w:ascii="DejaVu Sans Condensed" w:hAnsi="DejaVu Sans Condensed" w:cs="DejaVu Sans Condensed"/>
+          <w:i/>
+        </w:rPr>
+      </w:pPr>
+      <w:r>
+        <w:rPr>
+          <w:rFonts w:ascii="DejaVu Sans Condensed" w:hAnsi="DejaVu Sans Condensed" w:cs="DejaVu Sans Condensed"/>
+          <w:i/>
+        </w:rPr>
+        <w:t>{{ARCHETYPE_</w:t>
+      </w:r>
+      <w:r>
+        <w:rPr>
+          <w:rFonts w:ascii="DejaVu Sans Condensed" w:hAnsi="DejaVu Sans Condensed" w:cs="DejaVu Sans Condensed"/>
+          <w:i/>
+        </w:rPr>
+        <w:t>SUPPLEMENT</w:t>
+      </w:r>
+      <w:r>
+        <w:rPr>
+          <w:rFonts w:ascii="DejaVu Sans Condensed" w:hAnsi="DejaVu Sans Condensed" w:cs="DejaVu Sans Condensed"/>
+          <w:i/>
+        </w:rPr>
+        <w:t>_DESC}}</w:t>
+      </w:r>
+    </w:p>
+    <w:p>
+      <w:pPr>
+        <w:spacing w:after="120"/>
+        <w:rPr>
+          <w:rFonts w:ascii="DejaVu Sans Condensed" w:hAnsi="DejaVu Sans Condensed" w:cs="DejaVu Sans Condensed"/>
+        </w:rPr>
+      </w:pPr>
+    </w:p>
+    <w:p>
+      <w:pPr>
+        <w:pStyle w:val="Nagwek2"/>
+      </w:pPr>
+      <w:bookmarkStart w:id="54" w:name="_Toc205203432"/>
+      <w:r>
+        <w:t>Cechy kluczowe</w:t>
+      </w:r>
+      <w:bookmarkEnd w:id="54"/>
+    </w:p>
+    <w:p>
+      <w:pPr>
+        <w:spacing w:after="120"/>
+        <w:rPr>
+          <w:rFonts w:ascii="DejaVu Sans Condensed" w:hAnsi="DejaVu Sans Condensed" w:cs="DejaVu Sans Condensed"/>
+        </w:rPr>
+      </w:pPr>
+      <w:r>
+        <w:rPr>
+          <w:rFonts w:ascii="DejaVu Sans Condensed" w:hAnsi="DejaVu Sans Condensed" w:cs="DejaVu Sans Condensed"/>
+        </w:rPr>
+        <w:t>• {{ ARCHETYPE_</w:t>
+      </w:r>
+      <w:r>
+        <w:rPr>
+          <w:rFonts w:ascii="DejaVu Sans Condensed" w:hAnsi="DejaVu Sans Condensed" w:cs="DejaVu Sans Condensed"/>
+        </w:rPr>
+        <w:t>SUPPLEMENT</w:t>
+      </w:r>
+      <w:r>
+        <w:rPr>
+          <w:rFonts w:ascii="DejaVu Sans Condensed" w:hAnsi="DejaVu Sans Condensed" w:cs="DejaVu Sans Condensed"/>
+        </w:rPr>
+        <w:t xml:space="preserve">_TRAITS | </w:t>
+      </w:r>
+      <w:proofErr w:type="spellStart"/>
+      <w:r>
+        <w:rPr>
+          <w:rFonts w:ascii="DejaVu Sans Condensed" w:hAnsi="DejaVu Sans Condensed" w:cs="DejaVu Sans Condensed"/>
+        </w:rPr>
+        <w:t>join</w:t>
+      </w:r>
+      <w:proofErr w:type="spellEnd"/>
+      <w:r>
+        <w:rPr>
+          <w:rFonts w:ascii="DejaVu Sans Condensed" w:hAnsi="DejaVu Sans Condensed" w:cs="DejaVu Sans Condensed"/>
+        </w:rPr>
+        <w:t>('\n• ') }}</w:t>
+      </w:r>
+    </w:p>
+    <w:p>
+      <w:pPr>
+        <w:spacing w:after="120"/>
+        <w:rPr>
+          <w:rFonts w:ascii="DejaVu Sans Condensed" w:hAnsi="DejaVu Sans Condensed" w:cs="DejaVu Sans Condensed"/>
+        </w:rPr>
+      </w:pPr>
+    </w:p>
+    <w:p>
+      <w:pPr>
+        <w:pStyle w:val="Nagwek2"/>
+      </w:pPr>
+      <w:bookmarkStart w:id="55" w:name="_Toc205203433"/>
+      <w:r>
+        <w:t>Storyline</w:t>
       </w:r>
       <w:bookmarkEnd w:id="55"/>
     </w:p>
@@ -8438,29 +8978,25 @@
       <w:pPr>
         <w:rPr>
           <w:rFonts w:ascii="DejaVu Sans Condensed" w:hAnsi="DejaVu Sans Condensed" w:cs="DejaVu Sans Condensed"/>
-          <w:i/>
         </w:rPr>
       </w:pPr>
       <w:r>
         <w:rPr>
           <w:rFonts w:ascii="DejaVu Sans Condensed" w:hAnsi="DejaVu Sans Condensed" w:cs="DejaVu Sans Condensed"/>
-          <w:i/>
         </w:rPr>
         <w:t>{{ARCHETYPE_</w:t>
       </w:r>
       <w:r>
         <w:rPr>
           <w:rFonts w:ascii="DejaVu Sans Condensed" w:hAnsi="DejaVu Sans Condensed" w:cs="DejaVu Sans Condensed"/>
-          <w:i/>
         </w:rPr>
         <w:t>SUPPLEMENT</w:t>
       </w:r>
       <w:r>
         <w:rPr>
           <w:rFonts w:ascii="DejaVu Sans Condensed" w:hAnsi="DejaVu Sans Condensed" w:cs="DejaVu Sans Condensed"/>
-          <w:i/>
-        </w:rPr>
-        <w:t>_DESC}}</w:t>
+        </w:rPr>
+        <w:t>_STORYLINE}}</w:t>
       </w:r>
     </w:p>
     <w:p>
@@ -8475,9 +9011,9 @@
       <w:pPr>
         <w:pStyle w:val="Nagwek2"/>
       </w:pPr>
-      <w:bookmarkStart w:id="56" w:name="_Toc205203432"/>
-      <w:r>
-        <w:t>Cechy kluczowe</w:t>
+      <w:bookmarkStart w:id="56" w:name="_Toc205203434"/>
+      <w:r>
+        <w:t>Atuty</w:t>
       </w:r>
       <w:bookmarkEnd w:id="56"/>
     </w:p>
@@ -8486,30 +9022,35 @@
         <w:spacing w:after="120"/>
         <w:rPr>
           <w:rFonts w:ascii="DejaVu Sans Condensed" w:hAnsi="DejaVu Sans Condensed" w:cs="DejaVu Sans Condensed"/>
+          <w:color w:val="228B22"/>
         </w:rPr>
       </w:pPr>
       <w:r>
         <w:rPr>
           <w:rFonts w:ascii="DejaVu Sans Condensed" w:hAnsi="DejaVu Sans Condensed" w:cs="DejaVu Sans Condensed"/>
-        </w:rPr>
-        <w:t>• {{ ARCHETYPE_</w:t>
+          <w:color w:val="228B22"/>
+        </w:rPr>
+        <w:t>✔ {{ ARCHETYPE_</w:t>
       </w:r>
       <w:r>
         <w:rPr>
           <w:rFonts w:ascii="DejaVu Sans Condensed" w:hAnsi="DejaVu Sans Condensed" w:cs="DejaVu Sans Condensed"/>
+          <w:color w:val="228B22"/>
         </w:rPr>
         <w:t>SUPPLEMENT</w:t>
       </w:r>
       <w:r>
         <w:rPr>
           <w:rFonts w:ascii="DejaVu Sans Condensed" w:hAnsi="DejaVu Sans Condensed" w:cs="DejaVu Sans Condensed"/>
-        </w:rPr>
-        <w:t xml:space="preserve">_TRAITS | </w:t>
+          <w:color w:val="228B22"/>
+        </w:rPr>
+        <w:t xml:space="preserve">_STRENGTHS | </w:t>
       </w:r>
       <w:proofErr w:type="spellStart"/>
       <w:r>
         <w:rPr>
           <w:rFonts w:ascii="DejaVu Sans Condensed" w:hAnsi="DejaVu Sans Condensed" w:cs="DejaVu Sans Condensed"/>
+          <w:color w:val="228B22"/>
         </w:rPr>
         <w:t>join</w:t>
       </w:r>
@@ -8517,8 +9058,9 @@
       <w:r>
         <w:rPr>
           <w:rFonts w:ascii="DejaVu Sans Condensed" w:hAnsi="DejaVu Sans Condensed" w:cs="DejaVu Sans Condensed"/>
-        </w:rPr>
-        <w:t>('\n• ') }}</w:t>
+          <w:color w:val="228B22"/>
+        </w:rPr>
+        <w:t>('\n✔ ') }}</w:t>
       </w:r>
     </w:p>
     <w:p>
@@ -8533,35 +9075,56 @@
       <w:pPr>
         <w:pStyle w:val="Nagwek2"/>
       </w:pPr>
-      <w:bookmarkStart w:id="57" w:name="_Toc205203433"/>
-      <w:r>
-        <w:t>Storyline</w:t>
+      <w:bookmarkStart w:id="57" w:name="_Toc205203435"/>
+      <w:r>
+        <w:t>Słabości</w:t>
       </w:r>
       <w:bookmarkEnd w:id="57"/>
     </w:p>
     <w:p>
       <w:pPr>
+        <w:spacing w:after="120"/>
         <w:rPr>
           <w:rFonts w:ascii="DejaVu Sans Condensed" w:hAnsi="DejaVu Sans Condensed" w:cs="DejaVu Sans Condensed"/>
+          <w:color w:val="DC143C"/>
         </w:rPr>
       </w:pPr>
       <w:r>
         <w:rPr>
           <w:rFonts w:ascii="DejaVu Sans Condensed" w:hAnsi="DejaVu Sans Condensed" w:cs="DejaVu Sans Condensed"/>
-        </w:rPr>
-        <w:t>{{ARCHETYPE_</w:t>
+          <w:color w:val="DC143C"/>
+        </w:rPr>
+        <w:t>✖ {{ ARCHETYPE_</w:t>
       </w:r>
       <w:r>
         <w:rPr>
           <w:rFonts w:ascii="DejaVu Sans Condensed" w:hAnsi="DejaVu Sans Condensed" w:cs="DejaVu Sans Condensed"/>
+          <w:color w:val="DC143C"/>
         </w:rPr>
         <w:t>SUPPLEMENT</w:t>
       </w:r>
       <w:r>
         <w:rPr>
           <w:rFonts w:ascii="DejaVu Sans Condensed" w:hAnsi="DejaVu Sans Condensed" w:cs="DejaVu Sans Condensed"/>
-        </w:rPr>
-        <w:t>_STORYLINE}}</w:t>
+          <w:color w:val="DC143C"/>
+        </w:rPr>
+        <w:t xml:space="preserve">_WEAKNESSES | </w:t>
+      </w:r>
+      <w:proofErr w:type="spellStart"/>
+      <w:r>
+        <w:rPr>
+          <w:rFonts w:ascii="DejaVu Sans Condensed" w:hAnsi="DejaVu Sans Condensed" w:cs="DejaVu Sans Condensed"/>
+          <w:color w:val="DC143C"/>
+        </w:rPr>
+        <w:t>join</w:t>
+      </w:r>
+      <w:proofErr w:type="spellEnd"/>
+      <w:r>
+        <w:rPr>
+          <w:rFonts w:ascii="DejaVu Sans Condensed" w:hAnsi="DejaVu Sans Condensed" w:cs="DejaVu Sans Condensed"/>
+          <w:color w:val="DC143C"/>
+        </w:rPr>
+        <w:t>('\n✖ ') }}</w:t>
       </w:r>
     </w:p>
     <w:p>
@@ -8576,139 +9139,11 @@
       <w:pPr>
         <w:pStyle w:val="Nagwek2"/>
       </w:pPr>
-      <w:bookmarkStart w:id="58" w:name="_Toc205203434"/>
-      <w:r>
-        <w:t>Atuty</w:t>
+      <w:bookmarkStart w:id="58" w:name="_Toc205203436"/>
+      <w:r>
+        <w:t>Rekomendacje</w:t>
       </w:r>
       <w:bookmarkEnd w:id="58"/>
-    </w:p>
-    <w:p>
-      <w:pPr>
-        <w:spacing w:after="120"/>
-        <w:rPr>
-          <w:rFonts w:ascii="DejaVu Sans Condensed" w:hAnsi="DejaVu Sans Condensed" w:cs="DejaVu Sans Condensed"/>
-          <w:color w:val="228B22"/>
-        </w:rPr>
-      </w:pPr>
-      <w:r>
-        <w:rPr>
-          <w:rFonts w:ascii="DejaVu Sans Condensed" w:hAnsi="DejaVu Sans Condensed" w:cs="DejaVu Sans Condensed"/>
-          <w:color w:val="228B22"/>
-        </w:rPr>
-        <w:t>✔ {{ ARCHETYPE_</w:t>
-      </w:r>
-      <w:r>
-        <w:rPr>
-          <w:rFonts w:ascii="DejaVu Sans Condensed" w:hAnsi="DejaVu Sans Condensed" w:cs="DejaVu Sans Condensed"/>
-          <w:color w:val="228B22"/>
-        </w:rPr>
-        <w:t>SUPPLEMENT</w:t>
-      </w:r>
-      <w:r>
-        <w:rPr>
-          <w:rFonts w:ascii="DejaVu Sans Condensed" w:hAnsi="DejaVu Sans Condensed" w:cs="DejaVu Sans Condensed"/>
-          <w:color w:val="228B22"/>
-        </w:rPr>
-        <w:t xml:space="preserve">_STRENGTHS | </w:t>
-      </w:r>
-      <w:proofErr w:type="spellStart"/>
-      <w:r>
-        <w:rPr>
-          <w:rFonts w:ascii="DejaVu Sans Condensed" w:hAnsi="DejaVu Sans Condensed" w:cs="DejaVu Sans Condensed"/>
-          <w:color w:val="228B22"/>
-        </w:rPr>
-        <w:t>join</w:t>
-      </w:r>
-      <w:proofErr w:type="spellEnd"/>
-      <w:r>
-        <w:rPr>
-          <w:rFonts w:ascii="DejaVu Sans Condensed" w:hAnsi="DejaVu Sans Condensed" w:cs="DejaVu Sans Condensed"/>
-          <w:color w:val="228B22"/>
-        </w:rPr>
-        <w:t>('\n✔ ') }}</w:t>
-      </w:r>
-    </w:p>
-    <w:p>
-      <w:pPr>
-        <w:spacing w:after="120"/>
-        <w:rPr>
-          <w:rFonts w:ascii="DejaVu Sans Condensed" w:hAnsi="DejaVu Sans Condensed" w:cs="DejaVu Sans Condensed"/>
-        </w:rPr>
-      </w:pPr>
-    </w:p>
-    <w:p>
-      <w:pPr>
-        <w:pStyle w:val="Nagwek2"/>
-      </w:pPr>
-      <w:bookmarkStart w:id="59" w:name="_Toc205203435"/>
-      <w:r>
-        <w:t>Słabości</w:t>
-      </w:r>
-      <w:bookmarkEnd w:id="59"/>
-    </w:p>
-    <w:p>
-      <w:pPr>
-        <w:spacing w:after="120"/>
-        <w:rPr>
-          <w:rFonts w:ascii="DejaVu Sans Condensed" w:hAnsi="DejaVu Sans Condensed" w:cs="DejaVu Sans Condensed"/>
-          <w:color w:val="DC143C"/>
-        </w:rPr>
-      </w:pPr>
-      <w:r>
-        <w:rPr>
-          <w:rFonts w:ascii="DejaVu Sans Condensed" w:hAnsi="DejaVu Sans Condensed" w:cs="DejaVu Sans Condensed"/>
-          <w:color w:val="DC143C"/>
-        </w:rPr>
-        <w:t>✖ {{ ARCHETYPE_</w:t>
-      </w:r>
-      <w:r>
-        <w:rPr>
-          <w:rFonts w:ascii="DejaVu Sans Condensed" w:hAnsi="DejaVu Sans Condensed" w:cs="DejaVu Sans Condensed"/>
-          <w:color w:val="DC143C"/>
-        </w:rPr>
-        <w:t>SUPPLEMENT</w:t>
-      </w:r>
-      <w:r>
-        <w:rPr>
-          <w:rFonts w:ascii="DejaVu Sans Condensed" w:hAnsi="DejaVu Sans Condensed" w:cs="DejaVu Sans Condensed"/>
-          <w:color w:val="DC143C"/>
-        </w:rPr>
-        <w:t xml:space="preserve">_WEAKNESSES | </w:t>
-      </w:r>
-      <w:proofErr w:type="spellStart"/>
-      <w:r>
-        <w:rPr>
-          <w:rFonts w:ascii="DejaVu Sans Condensed" w:hAnsi="DejaVu Sans Condensed" w:cs="DejaVu Sans Condensed"/>
-          <w:color w:val="DC143C"/>
-        </w:rPr>
-        <w:t>join</w:t>
-      </w:r>
-      <w:proofErr w:type="spellEnd"/>
-      <w:r>
-        <w:rPr>
-          <w:rFonts w:ascii="DejaVu Sans Condensed" w:hAnsi="DejaVu Sans Condensed" w:cs="DejaVu Sans Condensed"/>
-          <w:color w:val="DC143C"/>
-        </w:rPr>
-        <w:t>('\n✖ ') }}</w:t>
-      </w:r>
-    </w:p>
-    <w:p>
-      <w:pPr>
-        <w:spacing w:after="120"/>
-        <w:rPr>
-          <w:rFonts w:ascii="DejaVu Sans Condensed" w:hAnsi="DejaVu Sans Condensed" w:cs="DejaVu Sans Condensed"/>
-        </w:rPr>
-      </w:pPr>
-    </w:p>
-    <w:p>
-      <w:pPr>
-        <w:pStyle w:val="Nagwek2"/>
-      </w:pPr>
-      <w:bookmarkStart w:id="60" w:name="_Toc205203436"/>
-      <w:r>
-        <w:t>Rekomendacje</w:t>
-      </w:r>
-      <w:bookmarkEnd w:id="60"/>
     </w:p>
     <w:p>
       <w:pPr>
@@ -8766,11 +9201,11 @@
       <w:pPr>
         <w:pStyle w:val="Nagwek2"/>
       </w:pPr>
-      <w:bookmarkStart w:id="61" w:name="_Toc205203437"/>
+      <w:bookmarkStart w:id="59" w:name="_Toc205203437"/>
       <w:r>
         <w:t>Przykłady polityków</w:t>
       </w:r>
-      <w:bookmarkEnd w:id="61"/>
+      <w:bookmarkEnd w:id="59"/>
     </w:p>
     <w:p>
       <w:pPr>
@@ -8852,11 +9287,11 @@
       <w:pPr>
         <w:pStyle w:val="Nagwek2"/>
       </w:pPr>
-      <w:bookmarkStart w:id="62" w:name="_Toc205203438"/>
+      <w:bookmarkStart w:id="60" w:name="_Toc205203438"/>
       <w:r>
         <w:t>Przykłady marek/organizacji</w:t>
       </w:r>
-      <w:bookmarkEnd w:id="62"/>
+      <w:bookmarkEnd w:id="60"/>
     </w:p>
     <w:p>
       <w:pPr>
@@ -8866,7 +9301,7 @@
           <w:rFonts w:ascii="DejaVu Sans Condensed" w:hAnsi="DejaVu Sans Condensed" w:cs="DejaVu Sans Condensed"/>
         </w:rPr>
         <w:sectPr>
-          <w:footerReference w:type="default" r:id="rId16"/>
+          <w:footerReference w:type="default" r:id="rId18"/>
           <w:type w:val="continuous"/>
           <w:pgSz w:w="11906" w:h="16838" w:code="9"/>
           <w:pgMar w:top="1417" w:right="1417" w:bottom="1417" w:left="1417" w:header="567" w:footer="567" w:gutter="0"/>
@@ -9078,9 +9513,111 @@
       <w:pPr>
         <w:pStyle w:val="Nagwek2"/>
       </w:pPr>
-      <w:bookmarkStart w:id="63" w:name="_Toc205203439"/>
+      <w:bookmarkStart w:id="61" w:name="_Toc205203439"/>
       <w:r>
         <w:t>Paleta kolorów</w:t>
+      </w:r>
+      <w:bookmarkEnd w:id="61"/>
+    </w:p>
+    <w:p>
+      <w:pPr>
+        <w:spacing w:after="120"/>
+        <w:rPr>
+          <w:rFonts w:ascii="DejaVu Sans Condensed" w:hAnsi="DejaVu Sans Condensed" w:cs="DejaVu Sans Condensed"/>
+        </w:rPr>
+      </w:pPr>
+      <w:r>
+        <w:rPr>
+          <w:rFonts w:ascii="DejaVu Sans Condensed" w:hAnsi="DejaVu Sans Condensed" w:cs="DejaVu Sans Condensed"/>
+        </w:rPr>
+        <w:t>{{ ARCHETYPE_</w:t>
+      </w:r>
+      <w:r>
+        <w:rPr>
+          <w:rFonts w:ascii="DejaVu Sans Condensed" w:hAnsi="DejaVu Sans Condensed" w:cs="DejaVu Sans Condensed"/>
+        </w:rPr>
+        <w:t>SUPPLEMENT</w:t>
+      </w:r>
+      <w:r>
+        <w:rPr>
+          <w:rFonts w:ascii="DejaVu Sans Condensed" w:hAnsi="DejaVu Sans Condensed" w:cs="DejaVu Sans Condensed"/>
+        </w:rPr>
+        <w:t>_COLORS_LABEL }}</w:t>
+      </w:r>
+    </w:p>
+    <w:p>
+      <w:pPr>
+        <w:spacing w:after="120"/>
+        <w:rPr>
+          <w:rFonts w:ascii="DejaVu Sans Condensed" w:hAnsi="DejaVu Sans Condensed" w:cs="DejaVu Sans Condensed"/>
+        </w:rPr>
+      </w:pPr>
+    </w:p>
+    <w:p>
+      <w:pPr>
+        <w:pStyle w:val="Nagwek2"/>
+      </w:pPr>
+      <w:bookmarkStart w:id="62" w:name="_Toc205203440"/>
+      <w:r>
+        <w:t>Elementy wizualne</w:t>
+      </w:r>
+      <w:bookmarkEnd w:id="62"/>
+    </w:p>
+    <w:p>
+      <w:pPr>
+        <w:spacing w:after="120"/>
+        <w:rPr>
+          <w:rFonts w:ascii="DejaVu Sans Condensed" w:hAnsi="DejaVu Sans Condensed" w:cs="DejaVu Sans Condensed"/>
+        </w:rPr>
+      </w:pPr>
+      <w:r>
+        <w:rPr>
+          <w:rFonts w:ascii="DejaVu Sans Condensed" w:hAnsi="DejaVu Sans Condensed" w:cs="DejaVu Sans Condensed"/>
+        </w:rPr>
+        <w:t>- {{ ARCHETYPE_</w:t>
+      </w:r>
+      <w:r>
+        <w:rPr>
+          <w:rFonts w:ascii="DejaVu Sans Condensed" w:hAnsi="DejaVu Sans Condensed" w:cs="DejaVu Sans Condensed"/>
+        </w:rPr>
+        <w:t>SUPPLEMENT</w:t>
+      </w:r>
+      <w:r>
+        <w:rPr>
+          <w:rFonts w:ascii="DejaVu Sans Condensed" w:hAnsi="DejaVu Sans Condensed" w:cs="DejaVu Sans Condensed"/>
+        </w:rPr>
+        <w:t xml:space="preserve">_VISUALS | </w:t>
+      </w:r>
+      <w:proofErr w:type="spellStart"/>
+      <w:r>
+        <w:rPr>
+          <w:rFonts w:ascii="DejaVu Sans Condensed" w:hAnsi="DejaVu Sans Condensed" w:cs="DejaVu Sans Condensed"/>
+        </w:rPr>
+        <w:t>join</w:t>
+      </w:r>
+      <w:proofErr w:type="spellEnd"/>
+      <w:r>
+        <w:rPr>
+          <w:rFonts w:ascii="DejaVu Sans Condensed" w:hAnsi="DejaVu Sans Condensed" w:cs="DejaVu Sans Condensed"/>
+        </w:rPr>
+        <w:t>('\n- ') }}</w:t>
+      </w:r>
+    </w:p>
+    <w:p>
+      <w:pPr>
+        <w:spacing w:after="120"/>
+        <w:rPr>
+          <w:rFonts w:ascii="DejaVu Sans Condensed" w:hAnsi="DejaVu Sans Condensed" w:cs="DejaVu Sans Condensed"/>
+        </w:rPr>
+      </w:pPr>
+    </w:p>
+    <w:p>
+      <w:pPr>
+        <w:pStyle w:val="Nagwek2"/>
+      </w:pPr>
+      <w:bookmarkStart w:id="63" w:name="_Toc205203441"/>
+      <w:r>
+        <w:t>Slogan archetypu</w:t>
       </w:r>
       <w:bookmarkEnd w:id="63"/>
     </w:p>
@@ -9107,7 +9644,21 @@
         <w:rPr>
           <w:rFonts w:ascii="DejaVu Sans Condensed" w:hAnsi="DejaVu Sans Condensed" w:cs="DejaVu Sans Condensed"/>
         </w:rPr>
-        <w:t>_COLORS_LABEL }}</w:t>
+        <w:t xml:space="preserve">_SLOGANS | </w:t>
+      </w:r>
+      <w:proofErr w:type="spellStart"/>
+      <w:r>
+        <w:rPr>
+          <w:rFonts w:ascii="DejaVu Sans Condensed" w:hAnsi="DejaVu Sans Condensed" w:cs="DejaVu Sans Condensed"/>
+        </w:rPr>
+        <w:t>join</w:t>
+      </w:r>
+      <w:proofErr w:type="spellEnd"/>
+      <w:r>
+        <w:rPr>
+          <w:rFonts w:ascii="DejaVu Sans Condensed" w:hAnsi="DejaVu Sans Condensed" w:cs="DejaVu Sans Condensed"/>
+        </w:rPr>
+        <w:t>(', - ') }}</w:t>
       </w:r>
     </w:p>
     <w:p>
@@ -9122,9 +9673,9 @@
       <w:pPr>
         <w:pStyle w:val="Nagwek2"/>
       </w:pPr>
-      <w:bookmarkStart w:id="64" w:name="_Toc205203440"/>
-      <w:r>
-        <w:t>Elementy wizualne</w:t>
+      <w:bookmarkStart w:id="64" w:name="_Toc205203442"/>
+      <w:r>
+        <w:t>Słowa kluczowe</w:t>
       </w:r>
       <w:bookmarkEnd w:id="64"/>
     </w:p>
@@ -9151,7 +9702,7 @@
         <w:rPr>
           <w:rFonts w:ascii="DejaVu Sans Condensed" w:hAnsi="DejaVu Sans Condensed" w:cs="DejaVu Sans Condensed"/>
         </w:rPr>
-        <w:t xml:space="preserve">_VISUALS | </w:t>
+        <w:t xml:space="preserve">_KEYWORDS | </w:t>
       </w:r>
       <w:proofErr w:type="spellStart"/>
       <w:r>
@@ -9180,127 +9731,11 @@
       <w:pPr>
         <w:pStyle w:val="Nagwek2"/>
       </w:pPr>
-      <w:bookmarkStart w:id="65" w:name="_Toc205203441"/>
-      <w:r>
-        <w:t>Slogan archetypu</w:t>
+      <w:bookmarkStart w:id="65" w:name="_Toc205203443"/>
+      <w:r>
+        <w:t>Pytania archetypowe</w:t>
       </w:r>
       <w:bookmarkEnd w:id="65"/>
-    </w:p>
-    <w:p>
-      <w:pPr>
-        <w:spacing w:after="120"/>
-        <w:rPr>
-          <w:rFonts w:ascii="DejaVu Sans Condensed" w:hAnsi="DejaVu Sans Condensed" w:cs="DejaVu Sans Condensed"/>
-        </w:rPr>
-      </w:pPr>
-      <w:r>
-        <w:rPr>
-          <w:rFonts w:ascii="DejaVu Sans Condensed" w:hAnsi="DejaVu Sans Condensed" w:cs="DejaVu Sans Condensed"/>
-        </w:rPr>
-        <w:t>{{ ARCHETYPE_</w:t>
-      </w:r>
-      <w:r>
-        <w:rPr>
-          <w:rFonts w:ascii="DejaVu Sans Condensed" w:hAnsi="DejaVu Sans Condensed" w:cs="DejaVu Sans Condensed"/>
-        </w:rPr>
-        <w:t>SUPPLEMENT</w:t>
-      </w:r>
-      <w:r>
-        <w:rPr>
-          <w:rFonts w:ascii="DejaVu Sans Condensed" w:hAnsi="DejaVu Sans Condensed" w:cs="DejaVu Sans Condensed"/>
-        </w:rPr>
-        <w:t xml:space="preserve">_SLOGANS | </w:t>
-      </w:r>
-      <w:proofErr w:type="spellStart"/>
-      <w:r>
-        <w:rPr>
-          <w:rFonts w:ascii="DejaVu Sans Condensed" w:hAnsi="DejaVu Sans Condensed" w:cs="DejaVu Sans Condensed"/>
-        </w:rPr>
-        <w:t>join</w:t>
-      </w:r>
-      <w:proofErr w:type="spellEnd"/>
-      <w:r>
-        <w:rPr>
-          <w:rFonts w:ascii="DejaVu Sans Condensed" w:hAnsi="DejaVu Sans Condensed" w:cs="DejaVu Sans Condensed"/>
-        </w:rPr>
-        <w:t>(', - ') }}</w:t>
-      </w:r>
-    </w:p>
-    <w:p>
-      <w:pPr>
-        <w:spacing w:after="120"/>
-        <w:rPr>
-          <w:rFonts w:ascii="DejaVu Sans Condensed" w:hAnsi="DejaVu Sans Condensed" w:cs="DejaVu Sans Condensed"/>
-        </w:rPr>
-      </w:pPr>
-    </w:p>
-    <w:p>
-      <w:pPr>
-        <w:pStyle w:val="Nagwek2"/>
-      </w:pPr>
-      <w:bookmarkStart w:id="66" w:name="_Toc205203442"/>
-      <w:r>
-        <w:t>Słowa kluczowe</w:t>
-      </w:r>
-      <w:bookmarkEnd w:id="66"/>
-    </w:p>
-    <w:p>
-      <w:pPr>
-        <w:spacing w:after="120"/>
-        <w:rPr>
-          <w:rFonts w:ascii="DejaVu Sans Condensed" w:hAnsi="DejaVu Sans Condensed" w:cs="DejaVu Sans Condensed"/>
-        </w:rPr>
-      </w:pPr>
-      <w:r>
-        <w:rPr>
-          <w:rFonts w:ascii="DejaVu Sans Condensed" w:hAnsi="DejaVu Sans Condensed" w:cs="DejaVu Sans Condensed"/>
-        </w:rPr>
-        <w:t>- {{ ARCHETYPE_</w:t>
-      </w:r>
-      <w:r>
-        <w:rPr>
-          <w:rFonts w:ascii="DejaVu Sans Condensed" w:hAnsi="DejaVu Sans Condensed" w:cs="DejaVu Sans Condensed"/>
-        </w:rPr>
-        <w:t>SUPPLEMENT</w:t>
-      </w:r>
-      <w:r>
-        <w:rPr>
-          <w:rFonts w:ascii="DejaVu Sans Condensed" w:hAnsi="DejaVu Sans Condensed" w:cs="DejaVu Sans Condensed"/>
-        </w:rPr>
-        <w:t xml:space="preserve">_KEYWORDS | </w:t>
-      </w:r>
-      <w:proofErr w:type="spellStart"/>
-      <w:r>
-        <w:rPr>
-          <w:rFonts w:ascii="DejaVu Sans Condensed" w:hAnsi="DejaVu Sans Condensed" w:cs="DejaVu Sans Condensed"/>
-        </w:rPr>
-        <w:t>join</w:t>
-      </w:r>
-      <w:proofErr w:type="spellEnd"/>
-      <w:r>
-        <w:rPr>
-          <w:rFonts w:ascii="DejaVu Sans Condensed" w:hAnsi="DejaVu Sans Condensed" w:cs="DejaVu Sans Condensed"/>
-        </w:rPr>
-        <w:t>('\n- ') }}</w:t>
-      </w:r>
-    </w:p>
-    <w:p>
-      <w:pPr>
-        <w:spacing w:after="120"/>
-        <w:rPr>
-          <w:rFonts w:ascii="DejaVu Sans Condensed" w:hAnsi="DejaVu Sans Condensed" w:cs="DejaVu Sans Condensed"/>
-        </w:rPr>
-      </w:pPr>
-    </w:p>
-    <w:p>
-      <w:pPr>
-        <w:pStyle w:val="Nagwek2"/>
-      </w:pPr>
-      <w:bookmarkStart w:id="67" w:name="_Toc205203443"/>
-      <w:r>
-        <w:t>Pytania archetypowe</w:t>
-      </w:r>
-      <w:bookmarkEnd w:id="67"/>
     </w:p>
     <w:p>
       <w:pPr>
@@ -9883,6 +10318,70 @@
     <w:p/>
   </w:footnote>
 </w:footnotes>
+</file>
+
+<file path=word/header1.xml><?xml version="1.0" encoding="utf-8"?>
+<w:hdr xmlns:wpc="http://schemas.microsoft.com/office/word/2010/wordprocessingCanvas" xmlns:cx="http://schemas.microsoft.com/office/drawing/2014/chartex" xmlns:cx1="http://schemas.microsoft.com/office/drawing/2015/9/8/chartex" xmlns:cx2="http://schemas.microsoft.com/office/drawing/2015/10/21/chartex" xmlns:cx3="http://schemas.microsoft.com/office/drawing/2016/5/9/chartex" xmlns:cx4="http://schemas.microsoft.com/office/drawing/2016/5/10/chartex" xmlns:cx5="http://schemas.microsoft.com/office/drawing/2016/5/11/chartex" xmlns:cx6="http://schemas.microsoft.com/office/drawing/2016/5/12/chartex" xmlns:cx7="http://schemas.microsoft.com/office/drawing/2016/5/13/chartex" xmlns:cx8="http://schemas.microsoft.com/office/drawing/2016/5/14/chartex" xmlns:mc="http://schemas.openxmlformats.org/markup-compatibility/2006" xmlns:aink="http://schemas.microsoft.com/office/drawing/2016/ink" xmlns:am3d="http://schemas.microsoft.com/office/drawing/2017/model3d" xmlns:o="urn:schemas-microsoft-com:office:office" xmlns:oel="http://schemas.microsoft.com/office/2019/extlst" xmlns:r="http://schemas.openxmlformats.org/officeDocument/2006/relationships" xmlns:m="http://schemas.openxmlformats.org/officeDocument/2006/math" xmlns:v="urn:schemas-microsoft-com:vml" xmlns:wp14="http://schemas.microsoft.com/office/word/2010/wordprocessingDrawing" xmlns:wp="http://schemas.openxmlformats.org/drawingml/2006/wordprocessingDrawing" xmlns:w10="urn:schemas-microsoft-com:office:word" xmlns:w="http://schemas.openxmlformats.org/wordprocessingml/2006/main" xmlns:w14="http://schemas.microsoft.com/office/word/2010/wordml" xmlns:w15="http://schemas.microsoft.com/office/word/2012/wordml" xmlns:w16cex="http://schemas.microsoft.com/office/word/2018/wordml/cex" xmlns:w16cid="http://schemas.microsoft.com/office/word/2016/wordml/cid" xmlns:w16="http://schemas.microsoft.com/office/word/2018/wordml" xmlns:w16du="http://schemas.microsoft.com/office/word/2023/wordml/word16du" xmlns:w16sdtdh="http://schemas.microsoft.com/office/word/2020/wordml/sdtdatahash" xmlns:w16sdtfl="http://schemas.microsoft.com/office/word/2024/wordml/sdtformatlock" xmlns:w16se="http://schemas.microsoft.com/office/word/2015/wordml/symex" xmlns:wpg="http://schemas.microsoft.com/office/word/2010/wordprocessingGroup" xmlns:wpi="http://schemas.microsoft.com/office/word/2010/wordprocessingInk" xmlns:wne="http://schemas.microsoft.com/office/word/2006/wordml" xmlns:wps="http://schemas.microsoft.com/office/word/2010/wordprocessingShape" mc:Ignorable="w14 w15 w16se w16cid w16 w16cex w16sdtdh w16sdtfl w16du wp14">
+  <w:p>
+    <w:pPr>
+      <w:pStyle w:val="Nagwek"/>
+    </w:pPr>
+    <w:r>
+      <w:rPr>
+        <w:noProof/>
+      </w:rPr>
+      <w:drawing>
+        <wp:anchor distT="0" distB="0" distL="114300" distR="114300" simplePos="0" relativeHeight="251658240" behindDoc="1" locked="0" layoutInCell="1" allowOverlap="1" wp14:anchorId="0F8770A1" wp14:editId="63403D86">
+          <wp:simplePos x="0" y="0"/>
+          <wp:positionH relativeFrom="page">
+            <wp:align>right</wp:align>
+          </wp:positionH>
+          <wp:positionV relativeFrom="paragraph">
+            <wp:posOffset>-361666</wp:posOffset>
+          </wp:positionV>
+          <wp:extent cx="7560000" cy="10692000"/>
+          <wp:effectExtent l="0" t="0" r="3175" b="0"/>
+          <wp:wrapNone/>
+          <wp:docPr id="1610917016" name="Obraz 2" descr="Obraz zawierający Prostokąt, rama&#10;&#10;Zawartość wygenerowana przez AI może być niepoprawna."/>
+          <wp:cNvGraphicFramePr>
+            <a:graphicFrameLocks xmlns:a="http://schemas.openxmlformats.org/drawingml/2006/main"/>
+          </wp:cNvGraphicFramePr>
+          <a:graphic xmlns:a="http://schemas.openxmlformats.org/drawingml/2006/main">
+            <a:graphicData uri="http://schemas.openxmlformats.org/drawingml/2006/picture">
+              <pic:pic xmlns:pic="http://schemas.openxmlformats.org/drawingml/2006/picture">
+                <pic:nvPicPr>
+                  <pic:cNvPr id="1610917016" name="Obraz 2" descr="Obraz zawierający Prostokąt, rama&#10;&#10;Zawartość wygenerowana przez AI może być niepoprawna."/>
+                  <pic:cNvPicPr/>
+                </pic:nvPicPr>
+                <pic:blipFill>
+                  <a:blip r:embed="rId1"/>
+                  <a:stretch>
+                    <a:fillRect/>
+                  </a:stretch>
+                </pic:blipFill>
+                <pic:spPr>
+                  <a:xfrm>
+                    <a:off x="0" y="0"/>
+                    <a:ext cx="7560000" cy="10692000"/>
+                  </a:xfrm>
+                  <a:prstGeom prst="rect">
+                    <a:avLst/>
+                  </a:prstGeom>
+                </pic:spPr>
+              </pic:pic>
+            </a:graphicData>
+          </a:graphic>
+          <wp14:sizeRelH relativeFrom="page">
+            <wp14:pctWidth>0</wp14:pctWidth>
+          </wp14:sizeRelH>
+          <wp14:sizeRelV relativeFrom="page">
+            <wp14:pctHeight>0</wp14:pctHeight>
+          </wp14:sizeRelV>
+        </wp:anchor>
+      </w:drawing>
+    </w:r>
+  </w:p>
+</w:hdr>
 </file>
 
 <file path=word/numbering.xml><?xml version="1.0" encoding="utf-8"?>
@@ -10912,7 +11411,7 @@
     <w:uiPriority w:val="9"/>
     <w:unhideWhenUsed/>
     <w:qFormat/>
-    <w:rsid w:val="0030795D"/>
+    <w:rsid w:val="009564A8"/>
     <w:pPr>
       <w:keepNext/>
       <w:keepLines/>
@@ -10924,8 +11423,8 @@
       <w:b/>
       <w:bCs/>
       <w:color w:val="0070C0"/>
-      <w:sz w:val="30"/>
-      <w:szCs w:val="32"/>
+      <w:sz w:val="28"/>
+      <w:szCs w:val="28"/>
     </w:rPr>
   </w:style>
   <w:style w:type="paragraph" w:styleId="Nagwek3">
@@ -11093,6 +11592,7 @@
   <w:style w:type="character" w:default="1" w:styleId="Domylnaczcionkaakapitu">
     <w:name w:val="Default Paragraph Font"/>
     <w:uiPriority w:val="1"/>
+    <w:semiHidden/>
     <w:unhideWhenUsed/>
   </w:style>
   <w:style w:type="table" w:default="1" w:styleId="Standardowy">
@@ -11190,14 +11690,14 @@
     <w:basedOn w:val="Domylnaczcionkaakapitu"/>
     <w:link w:val="Nagwek2"/>
     <w:uiPriority w:val="9"/>
-    <w:rsid w:val="0030795D"/>
+    <w:rsid w:val="009564A8"/>
     <w:rPr>
       <w:rFonts w:ascii="Roboto Condensed Light" w:eastAsiaTheme="majorEastAsia" w:hAnsi="Roboto Condensed Light" w:cs="DejaVu Sans Condensed"/>
       <w:b/>
       <w:bCs/>
       <w:color w:val="0070C0"/>
-      <w:sz w:val="30"/>
-      <w:szCs w:val="32"/>
+      <w:sz w:val="28"/>
+      <w:szCs w:val="28"/>
       <w:lang w:val="pl-PL"/>
     </w:rPr>
   </w:style>

--- a/ap48_raport_template.docx
+++ b/ap48_raport_template.docx
@@ -345,7 +345,7 @@
           </mc:Choice>
           <mc:Fallback>
             <w:pict>
-              <v:shape w14:anchorId="01BA9DD4" id="Prostokąt: jeden ścięty róg 3" o:spid="_x0000_s1026" style="position:absolute;margin-left:-19.85pt;margin-top:11.1pt;width:544.25pt;height:225pt;rotation:11796470fd;flip:x;z-index:-251656192;visibility:visible;mso-wrap-style:square;mso-width-percent:0;mso-height-percent:0;mso-wrap-distance-left:9pt;mso-wrap-distance-top:0;mso-wrap-distance-right:9pt;mso-wrap-distance-bottom:0;mso-position-horizontal:absolute;mso-position-horizontal-relative:text;mso-position-vertical:absolute;mso-position-vertical-relative:text;mso-width-percent:0;mso-height-percent:0;mso-width-relative:margin;mso-height-relative:margin;v-text-anchor:middle-center" coordsize="21600,21600" o:gfxdata="UEsDBBQABgAIAAAAIQC2gziS/gAAAOEBAAATAAAAW0NvbnRlbnRfVHlwZXNdLnhtbJSRQU7DMBBF&#10;90jcwfIWJU67QAgl6YK0S0CoHGBkTxKLZGx5TGhvj5O2G0SRWNoz/78nu9wcxkFMGNg6quQqL6RA&#10;0s5Y6ir5vt9lD1JwBDIwOMJKHpHlpr69KfdHjyxSmriSfYz+USnWPY7AufNIadK6MEJMx9ApD/oD&#10;OlTrorhX2lFEilmcO2RdNtjC5xDF9pCuTyYBB5bi6bQ4syoJ3g9WQ0ymaiLzg5KdCXlKLjvcW893&#10;SUOqXwnz5DrgnHtJTxOsQfEKIT7DmDSUCaxw7Rqn8787ZsmRM9e2VmPeBN4uqYvTtW7jvijg9N/y&#10;JsXecLq0q+WD6m8AAAD//wMAUEsDBBQABgAIAAAAIQA4/SH/1gAAAJQBAAALAAAAX3JlbHMvLnJl&#10;bHOkkMFqwzAMhu+DvYPRfXGawxijTi+j0GvpHsDYimMaW0Yy2fr2M4PBMnrbUb/Q94l/f/hMi1qR&#10;JVI2sOt6UJgd+ZiDgffL8ekFlFSbvV0oo4EbChzGx4f9GRdb25HMsYhqlCwG5lrLq9biZkxWOiqY&#10;22YiTra2kYMu1l1tQD30/bPm3wwYN0x18gb45AdQl1tp5j/sFB2T0FQ7R0nTNEV3j6o9feQzro1i&#10;OWA14Fm+Q8a1a8+Bvu/d/dMb2JY5uiPbhG/ktn4cqGU/er3pcvwCAAD//wMAUEsDBBQABgAIAAAA&#10;IQDwukEqFAQAAG8MAAAOAAAAZHJzL2Uyb0RvYy54bWysl22PozYQx99X6neweNlqN9iQR2321N5q&#10;20qn9qS9fgDH4IBkMLW9Sbaf/sYDeCGQk67qRgo288945ucBzz58uFSKnHJjS13vI3ofRySvhc7K&#10;+riP/v7yfLeJiHW8zrjSdb6P3nIbfXj88YeHc7PLmS60ynJDwEltd+dmHxXONbvFwooir7i9101e&#10;g1FqU3EHU3NcZIafwXulFiyOV4uzNlljtMithbtPrTF6RP9S5sL9JaXNHVH7CGJz+G3w++C/F48P&#10;fHc0vClK0YXB/0MUFS9rWDS4euKOk1dTTlxVpTDaaunuha4WWspS5JgDZEPjq2xeCt7kmAvAsU3A&#10;ZP8/t+LP00vz2QCGc2N3FoY+i4s0FTEaaNF4E8PfNiJSlc3vcAPThMDJBSm+BYr5xREBN1dbCjsD&#10;sAXY2Ga5XsIEFli0fr1/8Wrdb7mu/JifPlnXbkMGI4SYkZpXUC0SvMhKwY6cuCJdLP2mBREdipap&#10;j3eiYUMN3UzsydB+7soirJAOrcW1dTm0TjyvhlZGV9PY1kMF3bKUXq8AD9E7hnS9Sq4Ffn+Q0893&#10;JIbP3XYSBw0se80MBhpY9iK2nnoKMHtRspqKAtGfFkQmhJLZ3GlA62XpTdmIsVxe509HlOVqYg+M&#10;/TJbImMygUwDZa+h8bwokEYRnRWxgBpFbF40RC3pCnZN0kliLLBGV2sAJNl1dmzEmm7mRSPSdDsv&#10;Cpz9cgwozS0XYKOIgmga0gg4Q81c7bMAHWpJMoYUJvkF6ChKZkVJgI6idF40gs6W86IRc7ZCCOvr&#10;oJIh9BbUVDNmfsvTCHqSQB3A8zJZb0Q9SW+oRtxRBQ/VxFeg7ncQV5xTBeyogjKeiysN3IOq8wUv&#10;/GP/SudF/5YXl7p7zcOIcN8nJCJL8VhptPXHSiEiAmeH82GDE9DhodHL46HWoPQkbmjnPR9uqtnQ&#10;t/q2bwnF6wPropYJ8IKwJRCZD1yy7Xf+AIr6+1ZI2vP52yG1TLtdMNAj+e5IJlCGcOLLBIoDOiSZ&#10;QMFBjySTrqwb7vwmYjwwJGc43fGRJkU/8rZKn/IvGlXObya8rJEKvtpg5Xe7qkc6qFxPr9f11v7a&#10;tN4gKK/adIh7a38dq/AcgDV7a3/tVF1k1yqhtM3bHfQ5Yw2G5D27QfditSqz51Ipn7A1x8NHZQg0&#10;K/vo12f/we3jqil4e3cZ022/XidH/yM/qiaCQzMsFXfooNZ+CQgJis1Y98Rt0brDnwUU4Om9i/Oj&#10;g87ePkM8uYGNLbT5NyJn6HX3kf3nlZs8IuqPGprJdLn2R5YbTsxwchhOeC3A1T4SDp69dvLRwRxe&#10;rdDTAqhP9Usj+k6x1r+8Oi1L3+JhdG1M3QS6Wky/68B92zyco+r9/4THrwAAAP//AwBQSwMEFAAG&#10;AAgAAAAhAKhV+zveAAAACwEAAA8AAABkcnMvZG93bnJldi54bWxMj8FOwzAMhu9IvENkJG5bSplY&#10;KU2nCa2X3TqQuHqNacuapEqyrvD0eCc42v70+/uLzWwGMZEPvbMKHpYJCLKN071tFby/VYsMRIho&#10;NQ7OkoJvCrApb28KzLW72JqmQ2wFh9iQo4IuxjGXMjQdGQxLN5Ll26fzBiOPvpXa44XDzSDTJHmS&#10;BnvLHzoc6bWj5nQ4GwUfTtf7uvry2X6aaeur3Ql/dkrd383bFxCR5vgHw1Wf1aFkp6M7Wx3EoGDx&#10;+LxmVEGapiCuQLLKuMxRwWrNK1kW8n+H8hcAAP//AwBQSwECLQAUAAYACAAAACEAtoM4kv4AAADh&#10;AQAAEwAAAAAAAAAAAAAAAAAAAAAAW0NvbnRlbnRfVHlwZXNdLnhtbFBLAQItABQABgAIAAAAIQA4&#10;/SH/1gAAAJQBAAALAAAAAAAAAAAAAAAAAC8BAABfcmVscy8ucmVsc1BLAQItABQABgAIAAAAIQDw&#10;ukEqFAQAAG8MAAAOAAAAAAAAAAAAAAAAAC4CAABkcnMvZTJvRG9jLnhtbFBLAQItABQABgAIAAAA&#10;IQCoVfs73gAAAAsBAAAPAAAAAAAAAAAAAAAAAG4GAABkcnMvZG93bnJldi54bWxQSwUGAAAAAAQA&#10;BADzAAAAeQcAAAAA&#10;" path="m,l19241,r2359,4763l21600,21600,,21600,,xe" fillcolor="#bfbfbf" stroked="f">
+              <v:shape w14:anchorId="1FE0DF04" id="Prostokąt: jeden ścięty róg 3" o:spid="_x0000_s1026" style="position:absolute;margin-left:-19.85pt;margin-top:11.1pt;width:544.25pt;height:225pt;rotation:11796470fd;flip:x;z-index:-251656192;visibility:visible;mso-wrap-style:square;mso-width-percent:0;mso-height-percent:0;mso-wrap-distance-left:9pt;mso-wrap-distance-top:0;mso-wrap-distance-right:9pt;mso-wrap-distance-bottom:0;mso-position-horizontal:absolute;mso-position-horizontal-relative:text;mso-position-vertical:absolute;mso-position-vertical-relative:text;mso-width-percent:0;mso-height-percent:0;mso-width-relative:margin;mso-height-relative:margin;v-text-anchor:middle-center" coordsize="21600,21600" o:gfxdata="UEsDBBQABgAIAAAAIQC2gziS/gAAAOEBAAATAAAAW0NvbnRlbnRfVHlwZXNdLnhtbJSRQU7DMBBF&#10;90jcwfIWJU67QAgl6YK0S0CoHGBkTxKLZGx5TGhvj5O2G0SRWNoz/78nu9wcxkFMGNg6quQqL6RA&#10;0s5Y6ir5vt9lD1JwBDIwOMJKHpHlpr69KfdHjyxSmriSfYz+USnWPY7AufNIadK6MEJMx9ApD/oD&#10;OlTrorhX2lFEilmcO2RdNtjC5xDF9pCuTyYBB5bi6bQ4syoJ3g9WQ0ymaiLzg5KdCXlKLjvcW893&#10;SUOqXwnz5DrgnHtJTxOsQfEKIT7DmDSUCaxw7Rqn8787ZsmRM9e2VmPeBN4uqYvTtW7jvijg9N/y&#10;JsXecLq0q+WD6m8AAAD//wMAUEsDBBQABgAIAAAAIQA4/SH/1gAAAJQBAAALAAAAX3JlbHMvLnJl&#10;bHOkkMFqwzAMhu+DvYPRfXGawxijTi+j0GvpHsDYimMaW0Yy2fr2M4PBMnrbUb/Q94l/f/hMi1qR&#10;JVI2sOt6UJgd+ZiDgffL8ekFlFSbvV0oo4EbChzGx4f9GRdb25HMsYhqlCwG5lrLq9biZkxWOiqY&#10;22YiTra2kYMu1l1tQD30/bPm3wwYN0x18gb45AdQl1tp5j/sFB2T0FQ7R0nTNEV3j6o9feQzro1i&#10;OWA14Fm+Q8a1a8+Bvu/d/dMb2JY5uiPbhG/ktn4cqGU/er3pcvwCAAD//wMAUEsDBBQABgAIAAAA&#10;IQDwukEqFAQAAG8MAAAOAAAAZHJzL2Uyb0RvYy54bWysl22PozYQx99X6neweNlqN9iQR2321N5q&#10;20qn9qS9fgDH4IBkMLW9Sbaf/sYDeCGQk67qRgo288945ucBzz58uFSKnHJjS13vI3ofRySvhc7K&#10;+riP/v7yfLeJiHW8zrjSdb6P3nIbfXj88YeHc7PLmS60ynJDwEltd+dmHxXONbvFwooir7i9101e&#10;g1FqU3EHU3NcZIafwXulFiyOV4uzNlljtMithbtPrTF6RP9S5sL9JaXNHVH7CGJz+G3w++C/F48P&#10;fHc0vClK0YXB/0MUFS9rWDS4euKOk1dTTlxVpTDaaunuha4WWspS5JgDZEPjq2xeCt7kmAvAsU3A&#10;ZP8/t+LP00vz2QCGc2N3FoY+i4s0FTEaaNF4E8PfNiJSlc3vcAPThMDJBSm+BYr5xREBN1dbCjsD&#10;sAXY2Ga5XsIEFli0fr1/8Wrdb7mu/JifPlnXbkMGI4SYkZpXUC0SvMhKwY6cuCJdLP2mBREdipap&#10;j3eiYUMN3UzsydB+7soirJAOrcW1dTm0TjyvhlZGV9PY1kMF3bKUXq8AD9E7hnS9Sq4Ffn+Q0893&#10;JIbP3XYSBw0se80MBhpY9iK2nnoKMHtRspqKAtGfFkQmhJLZ3GlA62XpTdmIsVxe509HlOVqYg+M&#10;/TJbImMygUwDZa+h8bwokEYRnRWxgBpFbF40RC3pCnZN0kliLLBGV2sAJNl1dmzEmm7mRSPSdDsv&#10;Cpz9cgwozS0XYKOIgmga0gg4Q81c7bMAHWpJMoYUJvkF6ChKZkVJgI6idF40gs6W86IRc7ZCCOvr&#10;oJIh9BbUVDNmfsvTCHqSQB3A8zJZb0Q9SW+oRtxRBQ/VxFeg7ncQV5xTBeyogjKeiysN3IOq8wUv&#10;/GP/SudF/5YXl7p7zcOIcN8nJCJL8VhptPXHSiEiAmeH82GDE9DhodHL46HWoPQkbmjnPR9uqtnQ&#10;t/q2bwnF6wPropYJ8IKwJRCZD1yy7Xf+AIr6+1ZI2vP52yG1TLtdMNAj+e5IJlCGcOLLBIoDOiSZ&#10;QMFBjySTrqwb7vwmYjwwJGc43fGRJkU/8rZKn/IvGlXObya8rJEKvtpg5Xe7qkc6qFxPr9f11v7a&#10;tN4gKK/adIh7a38dq/AcgDV7a3/tVF1k1yqhtM3bHfQ5Yw2G5D27QfditSqz51Ipn7A1x8NHZQg0&#10;K/vo12f/we3jqil4e3cZ022/XidH/yM/qiaCQzMsFXfooNZ+CQgJis1Y98Rt0brDnwUU4Om9i/Oj&#10;g87ePkM8uYGNLbT5NyJn6HX3kf3nlZs8IuqPGprJdLn2R5YbTsxwchhOeC3A1T4SDp69dvLRwRxe&#10;rdDTAqhP9Usj+k6x1r+8Oi1L3+JhdG1M3QS6Wky/68B92zyco+r9/4THrwAAAP//AwBQSwMEFAAG&#10;AAgAAAAhAKhV+zveAAAACwEAAA8AAABkcnMvZG93bnJldi54bWxMj8FOwzAMhu9IvENkJG5bSplY&#10;KU2nCa2X3TqQuHqNacuapEqyrvD0eCc42v70+/uLzWwGMZEPvbMKHpYJCLKN071tFby/VYsMRIho&#10;NQ7OkoJvCrApb28KzLW72JqmQ2wFh9iQo4IuxjGXMjQdGQxLN5Ll26fzBiOPvpXa44XDzSDTJHmS&#10;BnvLHzoc6bWj5nQ4GwUfTtf7uvry2X6aaeur3Ql/dkrd383bFxCR5vgHw1Wf1aFkp6M7Wx3EoGDx&#10;+LxmVEGapiCuQLLKuMxRwWrNK1kW8n+H8hcAAP//AwBQSwECLQAUAAYACAAAACEAtoM4kv4AAADh&#10;AQAAEwAAAAAAAAAAAAAAAAAAAAAAW0NvbnRlbnRfVHlwZXNdLnhtbFBLAQItABQABgAIAAAAIQA4&#10;/SH/1gAAAJQBAAALAAAAAAAAAAAAAAAAAC8BAABfcmVscy8ucmVsc1BLAQItABQABgAIAAAAIQDw&#10;ukEqFAQAAG8MAAAOAAAAAAAAAAAAAAAAAC4CAABkcnMvZTJvRG9jLnhtbFBLAQItABQABgAIAAAA&#10;IQCoVfs73gAAAAsBAAAPAAAAAAAAAAAAAAAAAG4GAABkcnMvZG93bnJldi54bWxQSwUGAAAAAAQA&#10;BADzAAAAeQcAAAAA&#10;" path="m,l19241,r2359,4763l21600,21600,,21600,,xe" fillcolor="#bfbfbf" stroked="f">
                 <v:fill opacity="32896f"/>
                 <v:path arrowok="t" o:connecttype="custom" o:connectlocs="3456000,0;6912000,1428750;3456000,2857500;0,1428750;3456000,1428750;3456000,1428750;3456000,1428750;3456000,1428750" o:connectangles="270,0,90,180,0,90,180,270" textboxrect="0,0,21600,21600"/>
               </v:shape>
@@ -5835,18 +5835,18 @@
           <w:szCs w:val="20"/>
         </w:rPr>
         <w:drawing>
-          <wp:anchor distT="0" distB="0" distL="114300" distR="114300" simplePos="0" relativeHeight="251679744" behindDoc="0" locked="0" layoutInCell="1" allowOverlap="1" wp14:anchorId="3A43FF31" wp14:editId="5DA1C37B">
+          <wp:anchor distT="0" distB="0" distL="114300" distR="114300" simplePos="0" relativeHeight="251677696" behindDoc="0" locked="0" layoutInCell="1" allowOverlap="1" wp14:anchorId="00740DA5" wp14:editId="73929803">
             <wp:simplePos x="0" y="0"/>
             <wp:positionH relativeFrom="column">
-              <wp:posOffset>4487545</wp:posOffset>
+              <wp:posOffset>3493135</wp:posOffset>
             </wp:positionH>
             <wp:positionV relativeFrom="paragraph">
-              <wp:posOffset>1026490</wp:posOffset>
+              <wp:posOffset>289560</wp:posOffset>
             </wp:positionV>
-            <wp:extent cx="158115" cy="197485"/>
-            <wp:effectExtent l="0" t="0" r="0" b="0"/>
+            <wp:extent cx="220980" cy="179705"/>
+            <wp:effectExtent l="0" t="0" r="7620" b="0"/>
             <wp:wrapNone/>
-            <wp:docPr id="787700324" name="odkrywca"/>
+            <wp:docPr id="1185963890" name="niewinny"/>
             <wp:cNvGraphicFramePr>
               <a:graphicFrameLocks xmlns:a="http://schemas.openxmlformats.org/drawingml/2006/main" noChangeAspect="1"/>
             </wp:cNvGraphicFramePr>
@@ -5854,10 +5854,10 @@
               <a:graphicData uri="http://schemas.openxmlformats.org/drawingml/2006/picture">
                 <pic:pic xmlns:pic="http://schemas.openxmlformats.org/drawingml/2006/picture">
                   <pic:nvPicPr>
-                    <pic:cNvPr id="787700324" name="odkrywca"/>
+                    <pic:cNvPr id="1185963890" name="niewinny"/>
                     <pic:cNvPicPr/>
                   </pic:nvPicPr>
-                  <pic:blipFill rotWithShape="1">
+                  <pic:blipFill>
                     <a:blip r:embed="rId10">
                       <a:extLst>
                         <a:ext uri="{96DAC541-7B7A-43D3-8B79-37D633B846F1}">
@@ -5865,27 +5865,18 @@
                         </a:ext>
                       </a:extLst>
                     </a:blip>
-                    <a:srcRect l="1" r="-1" b="2572"/>
                     <a:stretch>
                       <a:fillRect/>
                     </a:stretch>
                   </pic:blipFill>
-                  <pic:spPr bwMode="auto">
+                  <pic:spPr>
                     <a:xfrm>
                       <a:off x="0" y="0"/>
-                      <a:ext cx="158115" cy="197485"/>
+                      <a:ext cx="220980" cy="179705"/>
                     </a:xfrm>
                     <a:prstGeom prst="rect">
                       <a:avLst/>
                     </a:prstGeom>
-                    <a:ln>
-                      <a:noFill/>
-                    </a:ln>
-                    <a:extLst>
-                      <a:ext uri="{53640926-AAD7-44D8-BBD7-CCE9431645EC}">
-                        <a14:shadowObscured xmlns:a14="http://schemas.microsoft.com/office/drawing/2010/main"/>
-                      </a:ext>
-                    </a:extLst>
                   </pic:spPr>
                 </pic:pic>
               </a:graphicData>
@@ -5907,13 +5898,13 @@
           <w:szCs w:val="20"/>
         </w:rPr>
         <w:drawing>
-          <wp:anchor distT="0" distB="0" distL="114300" distR="114300" simplePos="0" relativeHeight="251678720" behindDoc="0" locked="0" layoutInCell="1" allowOverlap="1" wp14:anchorId="21D53255" wp14:editId="0AF8A8E5">
+          <wp:anchor distT="0" distB="0" distL="114300" distR="114300" simplePos="0" relativeHeight="251678720" behindDoc="0" locked="0" layoutInCell="1" allowOverlap="1" wp14:anchorId="21D53255" wp14:editId="6F119495">
             <wp:simplePos x="0" y="0"/>
             <wp:positionH relativeFrom="column">
-              <wp:posOffset>4139260</wp:posOffset>
+              <wp:posOffset>3986530</wp:posOffset>
             </wp:positionH>
             <wp:positionV relativeFrom="paragraph">
-              <wp:posOffset>631190</wp:posOffset>
+              <wp:posOffset>574040</wp:posOffset>
             </wp:positionV>
             <wp:extent cx="225425" cy="179705"/>
             <wp:effectExtent l="0" t="0" r="3175" b="0"/>
@@ -5970,18 +5961,18 @@
           <w:szCs w:val="20"/>
         </w:rPr>
         <w:drawing>
-          <wp:anchor distT="0" distB="0" distL="114300" distR="114300" simplePos="0" relativeHeight="251677696" behindDoc="0" locked="0" layoutInCell="1" allowOverlap="1" wp14:anchorId="00740DA5" wp14:editId="7F3C2C1C">
+          <wp:anchor distT="0" distB="0" distL="114300" distR="114300" simplePos="0" relativeHeight="251679744" behindDoc="0" locked="0" layoutInCell="1" allowOverlap="1" wp14:anchorId="3A43FF31" wp14:editId="205346EB">
             <wp:simplePos x="0" y="0"/>
             <wp:positionH relativeFrom="column">
-              <wp:posOffset>3575990</wp:posOffset>
+              <wp:posOffset>4309745</wp:posOffset>
             </wp:positionH>
             <wp:positionV relativeFrom="paragraph">
-              <wp:posOffset>308610</wp:posOffset>
+              <wp:posOffset>899160</wp:posOffset>
             </wp:positionV>
-            <wp:extent cx="220980" cy="179705"/>
-            <wp:effectExtent l="0" t="0" r="7620" b="0"/>
+            <wp:extent cx="158115" cy="197485"/>
+            <wp:effectExtent l="0" t="0" r="0" b="0"/>
             <wp:wrapNone/>
-            <wp:docPr id="1185963890" name="niewinny"/>
+            <wp:docPr id="787700324" name="odkrywca"/>
             <wp:cNvGraphicFramePr>
               <a:graphicFrameLocks xmlns:a="http://schemas.openxmlformats.org/drawingml/2006/main" noChangeAspect="1"/>
             </wp:cNvGraphicFramePr>
@@ -5989,14 +5980,527 @@
               <a:graphicData uri="http://schemas.openxmlformats.org/drawingml/2006/picture">
                 <pic:pic xmlns:pic="http://schemas.openxmlformats.org/drawingml/2006/picture">
                   <pic:nvPicPr>
-                    <pic:cNvPr id="1185963890" name="niewinny"/>
+                    <pic:cNvPr id="787700324" name="odkrywca"/>
                     <pic:cNvPicPr/>
                   </pic:nvPicPr>
-                  <pic:blipFill>
+                  <pic:blipFill rotWithShape="1">
                     <a:blip r:embed="rId14">
                       <a:extLst>
                         <a:ext uri="{96DAC541-7B7A-43D3-8B79-37D633B846F1}">
                           <asvg:svgBlip xmlns:asvg="http://schemas.microsoft.com/office/drawing/2016/SVG/main" r:embed="rId15"/>
+                        </a:ext>
+                      </a:extLst>
+                    </a:blip>
+                    <a:srcRect l="1" r="-1" b="2572"/>
+                    <a:stretch>
+                      <a:fillRect/>
+                    </a:stretch>
+                  </pic:blipFill>
+                  <pic:spPr bwMode="auto">
+                    <a:xfrm>
+                      <a:off x="0" y="0"/>
+                      <a:ext cx="158115" cy="197485"/>
+                    </a:xfrm>
+                    <a:prstGeom prst="rect">
+                      <a:avLst/>
+                    </a:prstGeom>
+                    <a:ln>
+                      <a:noFill/>
+                    </a:ln>
+                    <a:extLst>
+                      <a:ext uri="{53640926-AAD7-44D8-BBD7-CCE9431645EC}">
+                        <a14:shadowObscured xmlns:a14="http://schemas.microsoft.com/office/drawing/2010/main"/>
+                      </a:ext>
+                    </a:extLst>
+                  </pic:spPr>
+                </pic:pic>
+              </a:graphicData>
+            </a:graphic>
+            <wp14:sizeRelH relativeFrom="page">
+              <wp14:pctWidth>0</wp14:pctWidth>
+            </wp14:sizeRelH>
+            <wp14:sizeRelV relativeFrom="page">
+              <wp14:pctHeight>0</wp14:pctHeight>
+            </wp14:sizeRelV>
+          </wp:anchor>
+        </w:drawing>
+      </w:r>
+      <w:r>
+        <w:rPr>
+          <w:rFonts w:ascii="Arial Nova Cond" w:hAnsi="Arial Nova Cond" w:cs="Poppins"/>
+          <w:noProof/>
+          <w:sz w:val="20"/>
+          <w:szCs w:val="20"/>
+        </w:rPr>
+        <w:drawing>
+          <wp:anchor distT="0" distB="0" distL="114300" distR="114300" simplePos="0" relativeHeight="251668480" behindDoc="0" locked="0" layoutInCell="1" allowOverlap="1" wp14:anchorId="46961BE1" wp14:editId="79AFF6BF">
+            <wp:simplePos x="0" y="0"/>
+            <wp:positionH relativeFrom="column">
+              <wp:posOffset>4361180</wp:posOffset>
+            </wp:positionH>
+            <wp:positionV relativeFrom="paragraph">
+              <wp:posOffset>1623695</wp:posOffset>
+            </wp:positionV>
+            <wp:extent cx="139065" cy="179705"/>
+            <wp:effectExtent l="0" t="0" r="0" b="0"/>
+            <wp:wrapNone/>
+            <wp:docPr id="1066488123" name="buntownik"/>
+            <wp:cNvGraphicFramePr>
+              <a:graphicFrameLocks xmlns:a="http://schemas.openxmlformats.org/drawingml/2006/main" noChangeAspect="1"/>
+            </wp:cNvGraphicFramePr>
+            <a:graphic xmlns:a="http://schemas.openxmlformats.org/drawingml/2006/main">
+              <a:graphicData uri="http://schemas.openxmlformats.org/drawingml/2006/picture">
+                <pic:pic xmlns:pic="http://schemas.openxmlformats.org/drawingml/2006/picture">
+                  <pic:nvPicPr>
+                    <pic:cNvPr id="1066488123" name="buntownik"/>
+                    <pic:cNvPicPr/>
+                  </pic:nvPicPr>
+                  <pic:blipFill>
+                    <a:blip r:embed="rId16">
+                      <a:extLst>
+                        <a:ext uri="{96DAC541-7B7A-43D3-8B79-37D633B846F1}">
+                          <asvg:svgBlip xmlns:asvg="http://schemas.microsoft.com/office/drawing/2016/SVG/main" r:embed="rId17"/>
+                        </a:ext>
+                      </a:extLst>
+                    </a:blip>
+                    <a:stretch>
+                      <a:fillRect/>
+                    </a:stretch>
+                  </pic:blipFill>
+                  <pic:spPr>
+                    <a:xfrm>
+                      <a:off x="0" y="0"/>
+                      <a:ext cx="139065" cy="179705"/>
+                    </a:xfrm>
+                    <a:prstGeom prst="rect">
+                      <a:avLst/>
+                    </a:prstGeom>
+                  </pic:spPr>
+                </pic:pic>
+              </a:graphicData>
+            </a:graphic>
+            <wp14:sizeRelH relativeFrom="page">
+              <wp14:pctWidth>0</wp14:pctWidth>
+            </wp14:sizeRelH>
+            <wp14:sizeRelV relativeFrom="page">
+              <wp14:pctHeight>0</wp14:pctHeight>
+            </wp14:sizeRelV>
+          </wp:anchor>
+        </w:drawing>
+      </w:r>
+      <w:r>
+        <w:rPr>
+          <w:rFonts w:ascii="Arial Nova Cond" w:hAnsi="Arial Nova Cond" w:cs="Poppins"/>
+          <w:noProof/>
+          <w:sz w:val="20"/>
+          <w:szCs w:val="20"/>
+        </w:rPr>
+        <w:drawing>
+          <wp:anchor distT="0" distB="0" distL="114300" distR="114300" simplePos="0" relativeHeight="251669504" behindDoc="0" locked="0" layoutInCell="1" allowOverlap="1" wp14:anchorId="41D51A0B" wp14:editId="78022A07">
+            <wp:simplePos x="0" y="0"/>
+            <wp:positionH relativeFrom="column">
+              <wp:posOffset>4135755</wp:posOffset>
+            </wp:positionH>
+            <wp:positionV relativeFrom="page">
+              <wp:posOffset>3206750</wp:posOffset>
+            </wp:positionV>
+            <wp:extent cx="179705" cy="179705"/>
+            <wp:effectExtent l="0" t="0" r="0" b="0"/>
+            <wp:wrapNone/>
+            <wp:docPr id="542806307" name="czarodziej"/>
+            <wp:cNvGraphicFramePr>
+              <a:graphicFrameLocks xmlns:a="http://schemas.openxmlformats.org/drawingml/2006/main" noChangeAspect="1"/>
+            </wp:cNvGraphicFramePr>
+            <a:graphic xmlns:a="http://schemas.openxmlformats.org/drawingml/2006/main">
+              <a:graphicData uri="http://schemas.openxmlformats.org/drawingml/2006/picture">
+                <pic:pic xmlns:pic="http://schemas.openxmlformats.org/drawingml/2006/picture">
+                  <pic:nvPicPr>
+                    <pic:cNvPr id="542806307" name="czarodziej"/>
+                    <pic:cNvPicPr/>
+                  </pic:nvPicPr>
+                  <pic:blipFill>
+                    <a:blip r:embed="rId18">
+                      <a:extLst>
+                        <a:ext uri="{96DAC541-7B7A-43D3-8B79-37D633B846F1}">
+                          <asvg:svgBlip xmlns:asvg="http://schemas.microsoft.com/office/drawing/2016/SVG/main" r:embed="rId19"/>
+                        </a:ext>
+                      </a:extLst>
+                    </a:blip>
+                    <a:stretch>
+                      <a:fillRect/>
+                    </a:stretch>
+                  </pic:blipFill>
+                  <pic:spPr>
+                    <a:xfrm>
+                      <a:off x="0" y="0"/>
+                      <a:ext cx="179705" cy="179705"/>
+                    </a:xfrm>
+                    <a:prstGeom prst="rect">
+                      <a:avLst/>
+                    </a:prstGeom>
+                  </pic:spPr>
+                </pic:pic>
+              </a:graphicData>
+            </a:graphic>
+            <wp14:sizeRelH relativeFrom="page">
+              <wp14:pctWidth>0</wp14:pctWidth>
+            </wp14:sizeRelH>
+            <wp14:sizeRelV relativeFrom="page">
+              <wp14:pctHeight>0</wp14:pctHeight>
+            </wp14:sizeRelV>
+          </wp:anchor>
+        </w:drawing>
+      </w:r>
+      <w:r>
+        <w:rPr>
+          <w:rFonts w:ascii="Arial Nova Cond" w:hAnsi="Arial Nova Cond" w:cs="Poppins"/>
+          <w:noProof/>
+          <w:sz w:val="20"/>
+          <w:szCs w:val="20"/>
+        </w:rPr>
+        <w:drawing>
+          <wp:anchor distT="0" distB="0" distL="114300" distR="114300" simplePos="0" relativeHeight="251670528" behindDoc="0" locked="0" layoutInCell="1" allowOverlap="1" wp14:anchorId="01330BE4" wp14:editId="70E58A30">
+            <wp:simplePos x="0" y="0"/>
+            <wp:positionH relativeFrom="column">
+              <wp:posOffset>3581400</wp:posOffset>
+            </wp:positionH>
+            <wp:positionV relativeFrom="page">
+              <wp:posOffset>3495675</wp:posOffset>
+            </wp:positionV>
+            <wp:extent cx="167005" cy="179705"/>
+            <wp:effectExtent l="0" t="0" r="4445" b="0"/>
+            <wp:wrapNone/>
+            <wp:docPr id="1411269399" name="bohater"/>
+            <wp:cNvGraphicFramePr>
+              <a:graphicFrameLocks xmlns:a="http://schemas.openxmlformats.org/drawingml/2006/main" noChangeAspect="1"/>
+            </wp:cNvGraphicFramePr>
+            <a:graphic xmlns:a="http://schemas.openxmlformats.org/drawingml/2006/main">
+              <a:graphicData uri="http://schemas.openxmlformats.org/drawingml/2006/picture">
+                <pic:pic xmlns:pic="http://schemas.openxmlformats.org/drawingml/2006/picture">
+                  <pic:nvPicPr>
+                    <pic:cNvPr id="1411269399" name="bohater"/>
+                    <pic:cNvPicPr/>
+                  </pic:nvPicPr>
+                  <pic:blipFill>
+                    <a:blip r:embed="rId20">
+                      <a:extLst>
+                        <a:ext uri="{96DAC541-7B7A-43D3-8B79-37D633B846F1}">
+                          <asvg:svgBlip xmlns:asvg="http://schemas.microsoft.com/office/drawing/2016/SVG/main" r:embed="rId21"/>
+                        </a:ext>
+                      </a:extLst>
+                    </a:blip>
+                    <a:stretch>
+                      <a:fillRect/>
+                    </a:stretch>
+                  </pic:blipFill>
+                  <pic:spPr>
+                    <a:xfrm>
+                      <a:off x="0" y="0"/>
+                      <a:ext cx="167005" cy="179705"/>
+                    </a:xfrm>
+                    <a:prstGeom prst="rect">
+                      <a:avLst/>
+                    </a:prstGeom>
+                  </pic:spPr>
+                </pic:pic>
+              </a:graphicData>
+            </a:graphic>
+            <wp14:sizeRelH relativeFrom="page">
+              <wp14:pctWidth>0</wp14:pctWidth>
+            </wp14:sizeRelH>
+            <wp14:sizeRelV relativeFrom="page">
+              <wp14:pctHeight>0</wp14:pctHeight>
+            </wp14:sizeRelV>
+          </wp:anchor>
+        </w:drawing>
+      </w:r>
+      <w:r>
+        <w:rPr>
+          <w:rFonts w:ascii="Arial Nova Cond" w:hAnsi="Arial Nova Cond" w:cs="Poppins"/>
+          <w:noProof/>
+          <w:sz w:val="20"/>
+          <w:szCs w:val="20"/>
+        </w:rPr>
+        <w:drawing>
+          <wp:anchor distT="0" distB="0" distL="114300" distR="114300" simplePos="0" relativeHeight="251672576" behindDoc="0" locked="0" layoutInCell="1" allowOverlap="1" wp14:anchorId="227530BB" wp14:editId="08BA7BD5">
+            <wp:simplePos x="0" y="0"/>
+            <wp:positionH relativeFrom="column">
+              <wp:posOffset>1449070</wp:posOffset>
+            </wp:positionH>
+            <wp:positionV relativeFrom="paragraph">
+              <wp:posOffset>2035175</wp:posOffset>
+            </wp:positionV>
+            <wp:extent cx="215265" cy="179705"/>
+            <wp:effectExtent l="0" t="0" r="0" b="0"/>
+            <wp:wrapNone/>
+            <wp:docPr id="1639328299" name="blazen"/>
+            <wp:cNvGraphicFramePr>
+              <a:graphicFrameLocks xmlns:a="http://schemas.openxmlformats.org/drawingml/2006/main" noChangeAspect="1"/>
+            </wp:cNvGraphicFramePr>
+            <a:graphic xmlns:a="http://schemas.openxmlformats.org/drawingml/2006/main">
+              <a:graphicData uri="http://schemas.openxmlformats.org/drawingml/2006/picture">
+                <pic:pic xmlns:pic="http://schemas.openxmlformats.org/drawingml/2006/picture">
+                  <pic:nvPicPr>
+                    <pic:cNvPr id="1639328299" name="blazen"/>
+                    <pic:cNvPicPr/>
+                  </pic:nvPicPr>
+                  <pic:blipFill>
+                    <a:blip r:embed="rId22">
+                      <a:extLst>
+                        <a:ext uri="{96DAC541-7B7A-43D3-8B79-37D633B846F1}">
+                          <asvg:svgBlip xmlns:asvg="http://schemas.microsoft.com/office/drawing/2016/SVG/main" r:embed="rId23"/>
+                        </a:ext>
+                      </a:extLst>
+                    </a:blip>
+                    <a:stretch>
+                      <a:fillRect/>
+                    </a:stretch>
+                  </pic:blipFill>
+                  <pic:spPr>
+                    <a:xfrm>
+                      <a:off x="0" y="0"/>
+                      <a:ext cx="215265" cy="179705"/>
+                    </a:xfrm>
+                    <a:prstGeom prst="rect">
+                      <a:avLst/>
+                    </a:prstGeom>
+                  </pic:spPr>
+                </pic:pic>
+              </a:graphicData>
+            </a:graphic>
+            <wp14:sizeRelH relativeFrom="page">
+              <wp14:pctWidth>0</wp14:pctWidth>
+            </wp14:sizeRelH>
+            <wp14:sizeRelV relativeFrom="page">
+              <wp14:pctHeight>0</wp14:pctHeight>
+            </wp14:sizeRelV>
+          </wp:anchor>
+        </w:drawing>
+      </w:r>
+      <w:r>
+        <w:rPr>
+          <w:rFonts w:ascii="Arial Nova Cond" w:hAnsi="Arial Nova Cond" w:cs="Poppins"/>
+          <w:noProof/>
+          <w:sz w:val="20"/>
+          <w:szCs w:val="20"/>
+        </w:rPr>
+        <w:drawing>
+          <wp:anchor distT="0" distB="0" distL="114300" distR="114300" simplePos="0" relativeHeight="251671552" behindDoc="0" locked="0" layoutInCell="1" allowOverlap="1" wp14:anchorId="6BA75B13" wp14:editId="566FDCFF">
+            <wp:simplePos x="0" y="0"/>
+            <wp:positionH relativeFrom="column">
+              <wp:posOffset>1847850</wp:posOffset>
+            </wp:positionH>
+            <wp:positionV relativeFrom="paragraph">
+              <wp:posOffset>2332355</wp:posOffset>
+            </wp:positionV>
+            <wp:extent cx="201295" cy="179705"/>
+            <wp:effectExtent l="0" t="0" r="8255" b="0"/>
+            <wp:wrapNone/>
+            <wp:docPr id="917851629" name="kochanek"/>
+            <wp:cNvGraphicFramePr>
+              <a:graphicFrameLocks xmlns:a="http://schemas.openxmlformats.org/drawingml/2006/main" noChangeAspect="1"/>
+            </wp:cNvGraphicFramePr>
+            <a:graphic xmlns:a="http://schemas.openxmlformats.org/drawingml/2006/main">
+              <a:graphicData uri="http://schemas.openxmlformats.org/drawingml/2006/picture">
+                <pic:pic xmlns:pic="http://schemas.openxmlformats.org/drawingml/2006/picture">
+                  <pic:nvPicPr>
+                    <pic:cNvPr id="917851629" name="kochanek"/>
+                    <pic:cNvPicPr/>
+                  </pic:nvPicPr>
+                  <pic:blipFill>
+                    <a:blip r:embed="rId24">
+                      <a:extLst>
+                        <a:ext uri="{96DAC541-7B7A-43D3-8B79-37D633B846F1}">
+                          <asvg:svgBlip xmlns:asvg="http://schemas.microsoft.com/office/drawing/2016/SVG/main" r:embed="rId25"/>
+                        </a:ext>
+                      </a:extLst>
+                    </a:blip>
+                    <a:stretch>
+                      <a:fillRect/>
+                    </a:stretch>
+                  </pic:blipFill>
+                  <pic:spPr>
+                    <a:xfrm>
+                      <a:off x="0" y="0"/>
+                      <a:ext cx="201295" cy="179705"/>
+                    </a:xfrm>
+                    <a:prstGeom prst="rect">
+                      <a:avLst/>
+                    </a:prstGeom>
+                  </pic:spPr>
+                </pic:pic>
+              </a:graphicData>
+            </a:graphic>
+            <wp14:sizeRelH relativeFrom="page">
+              <wp14:pctWidth>0</wp14:pctWidth>
+            </wp14:sizeRelH>
+            <wp14:sizeRelV relativeFrom="page">
+              <wp14:pctHeight>0</wp14:pctHeight>
+            </wp14:sizeRelV>
+          </wp:anchor>
+        </w:drawing>
+      </w:r>
+      <w:r>
+        <w:rPr>
+          <w:rFonts w:ascii="Arial Nova Cond" w:hAnsi="Arial Nova Cond" w:cs="Poppins"/>
+          <w:noProof/>
+          <w:sz w:val="20"/>
+          <w:szCs w:val="20"/>
+        </w:rPr>
+        <w:drawing>
+          <wp:anchor distT="0" distB="0" distL="114300" distR="114300" simplePos="0" relativeHeight="251673600" behindDoc="0" locked="0" layoutInCell="1" allowOverlap="1" wp14:anchorId="76AC58D2" wp14:editId="549BF634">
+            <wp:simplePos x="0" y="0"/>
+            <wp:positionH relativeFrom="column">
+              <wp:posOffset>1131570</wp:posOffset>
+            </wp:positionH>
+            <wp:positionV relativeFrom="paragraph">
+              <wp:posOffset>1609725</wp:posOffset>
+            </wp:positionV>
+            <wp:extent cx="233680" cy="179705"/>
+            <wp:effectExtent l="0" t="0" r="0" b="0"/>
+            <wp:wrapNone/>
+            <wp:docPr id="543414505" name="towarzysz"/>
+            <wp:cNvGraphicFramePr>
+              <a:graphicFrameLocks xmlns:a="http://schemas.openxmlformats.org/drawingml/2006/main" noChangeAspect="1"/>
+            </wp:cNvGraphicFramePr>
+            <a:graphic xmlns:a="http://schemas.openxmlformats.org/drawingml/2006/main">
+              <a:graphicData uri="http://schemas.openxmlformats.org/drawingml/2006/picture">
+                <pic:pic xmlns:pic="http://schemas.openxmlformats.org/drawingml/2006/picture">
+                  <pic:nvPicPr>
+                    <pic:cNvPr id="543414505" name="towarzysz"/>
+                    <pic:cNvPicPr/>
+                  </pic:nvPicPr>
+                  <pic:blipFill>
+                    <a:blip r:embed="rId26">
+                      <a:extLst>
+                        <a:ext uri="{96DAC541-7B7A-43D3-8B79-37D633B846F1}">
+                          <asvg:svgBlip xmlns:asvg="http://schemas.microsoft.com/office/drawing/2016/SVG/main" r:embed="rId27"/>
+                        </a:ext>
+                      </a:extLst>
+                    </a:blip>
+                    <a:stretch>
+                      <a:fillRect/>
+                    </a:stretch>
+                  </pic:blipFill>
+                  <pic:spPr>
+                    <a:xfrm>
+                      <a:off x="0" y="0"/>
+                      <a:ext cx="233680" cy="179705"/>
+                    </a:xfrm>
+                    <a:prstGeom prst="rect">
+                      <a:avLst/>
+                    </a:prstGeom>
+                  </pic:spPr>
+                </pic:pic>
+              </a:graphicData>
+            </a:graphic>
+            <wp14:sizeRelH relativeFrom="page">
+              <wp14:pctWidth>0</wp14:pctWidth>
+            </wp14:sizeRelH>
+            <wp14:sizeRelV relativeFrom="page">
+              <wp14:pctHeight>0</wp14:pctHeight>
+            </wp14:sizeRelV>
+          </wp:anchor>
+        </w:drawing>
+      </w:r>
+      <w:r>
+        <w:rPr>
+          <w:rFonts w:ascii="Arial Nova Cond" w:hAnsi="Arial Nova Cond" w:cs="Poppins"/>
+          <w:noProof/>
+          <w:sz w:val="20"/>
+          <w:szCs w:val="20"/>
+        </w:rPr>
+        <w:drawing>
+          <wp:anchor distT="0" distB="0" distL="114300" distR="114300" simplePos="0" relativeHeight="251674624" behindDoc="0" locked="0" layoutInCell="1" allowOverlap="1" wp14:anchorId="16403642" wp14:editId="719A415F">
+            <wp:simplePos x="0" y="0"/>
+            <wp:positionH relativeFrom="column">
+              <wp:posOffset>1212215</wp:posOffset>
+            </wp:positionH>
+            <wp:positionV relativeFrom="paragraph">
+              <wp:posOffset>916940</wp:posOffset>
+            </wp:positionV>
+            <wp:extent cx="238125" cy="179705"/>
+            <wp:effectExtent l="0" t="0" r="9525" b="0"/>
+            <wp:wrapNone/>
+            <wp:docPr id="165342230" name="opiekun"/>
+            <wp:cNvGraphicFramePr>
+              <a:graphicFrameLocks xmlns:a="http://schemas.openxmlformats.org/drawingml/2006/main" noChangeAspect="1"/>
+            </wp:cNvGraphicFramePr>
+            <a:graphic xmlns:a="http://schemas.openxmlformats.org/drawingml/2006/main">
+              <a:graphicData uri="http://schemas.openxmlformats.org/drawingml/2006/picture">
+                <pic:pic xmlns:pic="http://schemas.openxmlformats.org/drawingml/2006/picture">
+                  <pic:nvPicPr>
+                    <pic:cNvPr id="165342230" name="opiekun"/>
+                    <pic:cNvPicPr/>
+                  </pic:nvPicPr>
+                  <pic:blipFill>
+                    <a:blip r:embed="rId28">
+                      <a:extLst>
+                        <a:ext uri="{96DAC541-7B7A-43D3-8B79-37D633B846F1}">
+                          <asvg:svgBlip xmlns:asvg="http://schemas.microsoft.com/office/drawing/2016/SVG/main" r:embed="rId29"/>
+                        </a:ext>
+                      </a:extLst>
+                    </a:blip>
+                    <a:stretch>
+                      <a:fillRect/>
+                    </a:stretch>
+                  </pic:blipFill>
+                  <pic:spPr>
+                    <a:xfrm>
+                      <a:off x="0" y="0"/>
+                      <a:ext cx="238125" cy="179705"/>
+                    </a:xfrm>
+                    <a:prstGeom prst="rect">
+                      <a:avLst/>
+                    </a:prstGeom>
+                  </pic:spPr>
+                </pic:pic>
+              </a:graphicData>
+            </a:graphic>
+            <wp14:sizeRelH relativeFrom="page">
+              <wp14:pctWidth>0</wp14:pctWidth>
+            </wp14:sizeRelH>
+            <wp14:sizeRelV relativeFrom="page">
+              <wp14:pctHeight>0</wp14:pctHeight>
+            </wp14:sizeRelV>
+          </wp:anchor>
+        </w:drawing>
+      </w:r>
+      <w:r>
+        <w:rPr>
+          <w:rFonts w:ascii="Arial Nova Cond" w:hAnsi="Arial Nova Cond" w:cs="Poppins"/>
+          <w:noProof/>
+          <w:sz w:val="20"/>
+          <w:szCs w:val="20"/>
+        </w:rPr>
+        <w:drawing>
+          <wp:anchor distT="0" distB="0" distL="114300" distR="114300" simplePos="0" relativeHeight="251675648" behindDoc="0" locked="0" layoutInCell="1" allowOverlap="1" wp14:anchorId="7AF10F2E" wp14:editId="05BABF48">
+            <wp:simplePos x="0" y="0"/>
+            <wp:positionH relativeFrom="column">
+              <wp:posOffset>1496695</wp:posOffset>
+            </wp:positionH>
+            <wp:positionV relativeFrom="paragraph">
+              <wp:posOffset>513080</wp:posOffset>
+            </wp:positionV>
+            <wp:extent cx="220980" cy="179705"/>
+            <wp:effectExtent l="0" t="0" r="7620" b="0"/>
+            <wp:wrapNone/>
+            <wp:docPr id="544703624" name="wladca"/>
+            <wp:cNvGraphicFramePr>
+              <a:graphicFrameLocks xmlns:a="http://schemas.openxmlformats.org/drawingml/2006/main" noChangeAspect="1"/>
+            </wp:cNvGraphicFramePr>
+            <a:graphic xmlns:a="http://schemas.openxmlformats.org/drawingml/2006/main">
+              <a:graphicData uri="http://schemas.openxmlformats.org/drawingml/2006/picture">
+                <pic:pic xmlns:pic="http://schemas.openxmlformats.org/drawingml/2006/picture">
+                  <pic:nvPicPr>
+                    <pic:cNvPr id="544703624" name="wladca"/>
+                    <pic:cNvPicPr/>
+                  </pic:nvPicPr>
+                  <pic:blipFill>
+                    <a:blip r:embed="rId30">
+                      <a:extLst>
+                        <a:ext uri="{96DAC541-7B7A-43D3-8B79-37D633B846F1}">
+                          <asvg:svgBlip xmlns:asvg="http://schemas.microsoft.com/office/drawing/2016/SVG/main" r:embed="rId31"/>
                         </a:ext>
                       </a:extLst>
                     </a:blip>
@@ -6033,13 +6537,13 @@
           <w:szCs w:val="20"/>
         </w:rPr>
         <w:drawing>
-          <wp:anchor distT="0" distB="0" distL="114300" distR="114300" simplePos="0" relativeHeight="251676672" behindDoc="0" locked="0" layoutInCell="1" allowOverlap="1" wp14:anchorId="42751EB7" wp14:editId="2228311E">
+          <wp:anchor distT="0" distB="0" distL="114300" distR="114300" simplePos="0" relativeHeight="251676672" behindDoc="0" locked="0" layoutInCell="1" allowOverlap="1" wp14:anchorId="42751EB7" wp14:editId="38EB9794">
             <wp:simplePos x="0" y="0"/>
             <wp:positionH relativeFrom="column">
-              <wp:posOffset>2039620</wp:posOffset>
+              <wp:posOffset>2115820</wp:posOffset>
             </wp:positionH>
             <wp:positionV relativeFrom="paragraph">
-              <wp:posOffset>315265</wp:posOffset>
+              <wp:posOffset>283210</wp:posOffset>
             </wp:positionV>
             <wp:extent cx="187325" cy="179705"/>
             <wp:effectExtent l="0" t="0" r="3175" b="0"/>
@@ -6053,510 +6557,6 @@
                 <pic:pic xmlns:pic="http://schemas.openxmlformats.org/drawingml/2006/picture">
                   <pic:nvPicPr>
                     <pic:cNvPr id="494123132" name="tworca"/>
-                    <pic:cNvPicPr/>
-                  </pic:nvPicPr>
-                  <pic:blipFill>
-                    <a:blip r:embed="rId16">
-                      <a:extLst>
-                        <a:ext uri="{96DAC541-7B7A-43D3-8B79-37D633B846F1}">
-                          <asvg:svgBlip xmlns:asvg="http://schemas.microsoft.com/office/drawing/2016/SVG/main" r:embed="rId17"/>
-                        </a:ext>
-                      </a:extLst>
-                    </a:blip>
-                    <a:stretch>
-                      <a:fillRect/>
-                    </a:stretch>
-                  </pic:blipFill>
-                  <pic:spPr>
-                    <a:xfrm>
-                      <a:off x="0" y="0"/>
-                      <a:ext cx="187325" cy="179705"/>
-                    </a:xfrm>
-                    <a:prstGeom prst="rect">
-                      <a:avLst/>
-                    </a:prstGeom>
-                  </pic:spPr>
-                </pic:pic>
-              </a:graphicData>
-            </a:graphic>
-            <wp14:sizeRelH relativeFrom="page">
-              <wp14:pctWidth>0</wp14:pctWidth>
-            </wp14:sizeRelH>
-            <wp14:sizeRelV relativeFrom="page">
-              <wp14:pctHeight>0</wp14:pctHeight>
-            </wp14:sizeRelV>
-          </wp:anchor>
-        </w:drawing>
-      </w:r>
-      <w:r>
-        <w:rPr>
-          <w:rFonts w:ascii="Arial Nova Cond" w:hAnsi="Arial Nova Cond" w:cs="Poppins"/>
-          <w:noProof/>
-          <w:sz w:val="20"/>
-          <w:szCs w:val="20"/>
-        </w:rPr>
-        <w:drawing>
-          <wp:anchor distT="0" distB="0" distL="114300" distR="114300" simplePos="0" relativeHeight="251675648" behindDoc="0" locked="0" layoutInCell="1" allowOverlap="1" wp14:anchorId="7AF10F2E" wp14:editId="0CE05C43">
-            <wp:simplePos x="0" y="0"/>
-            <wp:positionH relativeFrom="column">
-              <wp:posOffset>1344600</wp:posOffset>
-            </wp:positionH>
-            <wp:positionV relativeFrom="paragraph">
-              <wp:posOffset>563880</wp:posOffset>
-            </wp:positionV>
-            <wp:extent cx="220980" cy="179705"/>
-            <wp:effectExtent l="0" t="0" r="7620" b="0"/>
-            <wp:wrapNone/>
-            <wp:docPr id="544703624" name="wladca"/>
-            <wp:cNvGraphicFramePr>
-              <a:graphicFrameLocks xmlns:a="http://schemas.openxmlformats.org/drawingml/2006/main" noChangeAspect="1"/>
-            </wp:cNvGraphicFramePr>
-            <a:graphic xmlns:a="http://schemas.openxmlformats.org/drawingml/2006/main">
-              <a:graphicData uri="http://schemas.openxmlformats.org/drawingml/2006/picture">
-                <pic:pic xmlns:pic="http://schemas.openxmlformats.org/drawingml/2006/picture">
-                  <pic:nvPicPr>
-                    <pic:cNvPr id="544703624" name="wladca"/>
-                    <pic:cNvPicPr/>
-                  </pic:nvPicPr>
-                  <pic:blipFill>
-                    <a:blip r:embed="rId18">
-                      <a:extLst>
-                        <a:ext uri="{96DAC541-7B7A-43D3-8B79-37D633B846F1}">
-                          <asvg:svgBlip xmlns:asvg="http://schemas.microsoft.com/office/drawing/2016/SVG/main" r:embed="rId19"/>
-                        </a:ext>
-                      </a:extLst>
-                    </a:blip>
-                    <a:stretch>
-                      <a:fillRect/>
-                    </a:stretch>
-                  </pic:blipFill>
-                  <pic:spPr>
-                    <a:xfrm>
-                      <a:off x="0" y="0"/>
-                      <a:ext cx="220980" cy="179705"/>
-                    </a:xfrm>
-                    <a:prstGeom prst="rect">
-                      <a:avLst/>
-                    </a:prstGeom>
-                  </pic:spPr>
-                </pic:pic>
-              </a:graphicData>
-            </a:graphic>
-            <wp14:sizeRelH relativeFrom="page">
-              <wp14:pctWidth>0</wp14:pctWidth>
-            </wp14:sizeRelH>
-            <wp14:sizeRelV relativeFrom="page">
-              <wp14:pctHeight>0</wp14:pctHeight>
-            </wp14:sizeRelV>
-          </wp:anchor>
-        </w:drawing>
-      </w:r>
-      <w:r>
-        <w:rPr>
-          <w:rFonts w:ascii="Arial Nova Cond" w:hAnsi="Arial Nova Cond" w:cs="Poppins"/>
-          <w:noProof/>
-          <w:sz w:val="20"/>
-          <w:szCs w:val="20"/>
-        </w:rPr>
-        <w:drawing>
-          <wp:anchor distT="0" distB="0" distL="114300" distR="114300" simplePos="0" relativeHeight="251674624" behindDoc="0" locked="0" layoutInCell="1" allowOverlap="1" wp14:anchorId="16403642" wp14:editId="386E3321">
-            <wp:simplePos x="0" y="0"/>
-            <wp:positionH relativeFrom="column">
-              <wp:posOffset>1041070</wp:posOffset>
-            </wp:positionH>
-            <wp:positionV relativeFrom="paragraph">
-              <wp:posOffset>1018540</wp:posOffset>
-            </wp:positionV>
-            <wp:extent cx="238125" cy="179705"/>
-            <wp:effectExtent l="0" t="0" r="9525" b="0"/>
-            <wp:wrapNone/>
-            <wp:docPr id="165342230" name="opiekun"/>
-            <wp:cNvGraphicFramePr>
-              <a:graphicFrameLocks xmlns:a="http://schemas.openxmlformats.org/drawingml/2006/main" noChangeAspect="1"/>
-            </wp:cNvGraphicFramePr>
-            <a:graphic xmlns:a="http://schemas.openxmlformats.org/drawingml/2006/main">
-              <a:graphicData uri="http://schemas.openxmlformats.org/drawingml/2006/picture">
-                <pic:pic xmlns:pic="http://schemas.openxmlformats.org/drawingml/2006/picture">
-                  <pic:nvPicPr>
-                    <pic:cNvPr id="165342230" name="opiekun"/>
-                    <pic:cNvPicPr/>
-                  </pic:nvPicPr>
-                  <pic:blipFill>
-                    <a:blip r:embed="rId20">
-                      <a:extLst>
-                        <a:ext uri="{96DAC541-7B7A-43D3-8B79-37D633B846F1}">
-                          <asvg:svgBlip xmlns:asvg="http://schemas.microsoft.com/office/drawing/2016/SVG/main" r:embed="rId21"/>
-                        </a:ext>
-                      </a:extLst>
-                    </a:blip>
-                    <a:stretch>
-                      <a:fillRect/>
-                    </a:stretch>
-                  </pic:blipFill>
-                  <pic:spPr>
-                    <a:xfrm>
-                      <a:off x="0" y="0"/>
-                      <a:ext cx="238125" cy="179705"/>
-                    </a:xfrm>
-                    <a:prstGeom prst="rect">
-                      <a:avLst/>
-                    </a:prstGeom>
-                  </pic:spPr>
-                </pic:pic>
-              </a:graphicData>
-            </a:graphic>
-            <wp14:sizeRelH relativeFrom="page">
-              <wp14:pctWidth>0</wp14:pctWidth>
-            </wp14:sizeRelH>
-            <wp14:sizeRelV relativeFrom="page">
-              <wp14:pctHeight>0</wp14:pctHeight>
-            </wp14:sizeRelV>
-          </wp:anchor>
-        </w:drawing>
-      </w:r>
-      <w:r>
-        <w:rPr>
-          <w:rFonts w:ascii="Arial Nova Cond" w:hAnsi="Arial Nova Cond" w:cs="Poppins"/>
-          <w:noProof/>
-          <w:sz w:val="20"/>
-          <w:szCs w:val="20"/>
-        </w:rPr>
-        <w:drawing>
-          <wp:anchor distT="0" distB="0" distL="114300" distR="114300" simplePos="0" relativeHeight="251673600" behindDoc="0" locked="0" layoutInCell="1" allowOverlap="1" wp14:anchorId="76AC58D2" wp14:editId="4CD85657">
-            <wp:simplePos x="0" y="0"/>
-            <wp:positionH relativeFrom="column">
-              <wp:posOffset>953770</wp:posOffset>
-            </wp:positionH>
-            <wp:positionV relativeFrom="paragraph">
-              <wp:posOffset>1838630</wp:posOffset>
-            </wp:positionV>
-            <wp:extent cx="233680" cy="179705"/>
-            <wp:effectExtent l="0" t="0" r="0" b="0"/>
-            <wp:wrapNone/>
-            <wp:docPr id="543414505" name="towarzysz"/>
-            <wp:cNvGraphicFramePr>
-              <a:graphicFrameLocks xmlns:a="http://schemas.openxmlformats.org/drawingml/2006/main" noChangeAspect="1"/>
-            </wp:cNvGraphicFramePr>
-            <a:graphic xmlns:a="http://schemas.openxmlformats.org/drawingml/2006/main">
-              <a:graphicData uri="http://schemas.openxmlformats.org/drawingml/2006/picture">
-                <pic:pic xmlns:pic="http://schemas.openxmlformats.org/drawingml/2006/picture">
-                  <pic:nvPicPr>
-                    <pic:cNvPr id="543414505" name="towarzysz"/>
-                    <pic:cNvPicPr/>
-                  </pic:nvPicPr>
-                  <pic:blipFill>
-                    <a:blip r:embed="rId22">
-                      <a:extLst>
-                        <a:ext uri="{96DAC541-7B7A-43D3-8B79-37D633B846F1}">
-                          <asvg:svgBlip xmlns:asvg="http://schemas.microsoft.com/office/drawing/2016/SVG/main" r:embed="rId23"/>
-                        </a:ext>
-                      </a:extLst>
-                    </a:blip>
-                    <a:stretch>
-                      <a:fillRect/>
-                    </a:stretch>
-                  </pic:blipFill>
-                  <pic:spPr>
-                    <a:xfrm>
-                      <a:off x="0" y="0"/>
-                      <a:ext cx="233680" cy="179705"/>
-                    </a:xfrm>
-                    <a:prstGeom prst="rect">
-                      <a:avLst/>
-                    </a:prstGeom>
-                  </pic:spPr>
-                </pic:pic>
-              </a:graphicData>
-            </a:graphic>
-            <wp14:sizeRelH relativeFrom="page">
-              <wp14:pctWidth>0</wp14:pctWidth>
-            </wp14:sizeRelH>
-            <wp14:sizeRelV relativeFrom="page">
-              <wp14:pctHeight>0</wp14:pctHeight>
-            </wp14:sizeRelV>
-          </wp:anchor>
-        </w:drawing>
-      </w:r>
-      <w:r>
-        <w:rPr>
-          <w:rFonts w:ascii="Arial Nova Cond" w:hAnsi="Arial Nova Cond" w:cs="Poppins"/>
-          <w:noProof/>
-          <w:sz w:val="20"/>
-          <w:szCs w:val="20"/>
-        </w:rPr>
-        <w:drawing>
-          <wp:anchor distT="0" distB="0" distL="114300" distR="114300" simplePos="0" relativeHeight="251672576" behindDoc="0" locked="0" layoutInCell="1" allowOverlap="1" wp14:anchorId="227530BB" wp14:editId="04DB49B5">
-            <wp:simplePos x="0" y="0"/>
-            <wp:positionH relativeFrom="column">
-              <wp:posOffset>1297000</wp:posOffset>
-            </wp:positionH>
-            <wp:positionV relativeFrom="paragraph">
-              <wp:posOffset>2314575</wp:posOffset>
-            </wp:positionV>
-            <wp:extent cx="215265" cy="179705"/>
-            <wp:effectExtent l="0" t="0" r="0" b="0"/>
-            <wp:wrapNone/>
-            <wp:docPr id="1639328299" name="blazen"/>
-            <wp:cNvGraphicFramePr>
-              <a:graphicFrameLocks xmlns:a="http://schemas.openxmlformats.org/drawingml/2006/main" noChangeAspect="1"/>
-            </wp:cNvGraphicFramePr>
-            <a:graphic xmlns:a="http://schemas.openxmlformats.org/drawingml/2006/main">
-              <a:graphicData uri="http://schemas.openxmlformats.org/drawingml/2006/picture">
-                <pic:pic xmlns:pic="http://schemas.openxmlformats.org/drawingml/2006/picture">
-                  <pic:nvPicPr>
-                    <pic:cNvPr id="1639328299" name="blazen"/>
-                    <pic:cNvPicPr/>
-                  </pic:nvPicPr>
-                  <pic:blipFill>
-                    <a:blip r:embed="rId24">
-                      <a:extLst>
-                        <a:ext uri="{96DAC541-7B7A-43D3-8B79-37D633B846F1}">
-                          <asvg:svgBlip xmlns:asvg="http://schemas.microsoft.com/office/drawing/2016/SVG/main" r:embed="rId25"/>
-                        </a:ext>
-                      </a:extLst>
-                    </a:blip>
-                    <a:stretch>
-                      <a:fillRect/>
-                    </a:stretch>
-                  </pic:blipFill>
-                  <pic:spPr>
-                    <a:xfrm>
-                      <a:off x="0" y="0"/>
-                      <a:ext cx="215265" cy="179705"/>
-                    </a:xfrm>
-                    <a:prstGeom prst="rect">
-                      <a:avLst/>
-                    </a:prstGeom>
-                  </pic:spPr>
-                </pic:pic>
-              </a:graphicData>
-            </a:graphic>
-            <wp14:sizeRelH relativeFrom="page">
-              <wp14:pctWidth>0</wp14:pctWidth>
-            </wp14:sizeRelH>
-            <wp14:sizeRelV relativeFrom="page">
-              <wp14:pctHeight>0</wp14:pctHeight>
-            </wp14:sizeRelV>
-          </wp:anchor>
-        </w:drawing>
-      </w:r>
-      <w:r>
-        <w:rPr>
-          <w:rFonts w:ascii="Arial Nova Cond" w:hAnsi="Arial Nova Cond" w:cs="Poppins"/>
-          <w:noProof/>
-          <w:sz w:val="20"/>
-          <w:szCs w:val="20"/>
-        </w:rPr>
-        <w:drawing>
-          <wp:anchor distT="0" distB="0" distL="114300" distR="114300" simplePos="0" relativeHeight="251671552" behindDoc="0" locked="0" layoutInCell="1" allowOverlap="1" wp14:anchorId="6BA75B13" wp14:editId="0E5DDC32">
-            <wp:simplePos x="0" y="0"/>
-            <wp:positionH relativeFrom="column">
-              <wp:posOffset>1733550</wp:posOffset>
-            </wp:positionH>
-            <wp:positionV relativeFrom="paragraph">
-              <wp:posOffset>2650160</wp:posOffset>
-            </wp:positionV>
-            <wp:extent cx="201295" cy="179705"/>
-            <wp:effectExtent l="0" t="0" r="8255" b="0"/>
-            <wp:wrapNone/>
-            <wp:docPr id="917851629" name="kochanek"/>
-            <wp:cNvGraphicFramePr>
-              <a:graphicFrameLocks xmlns:a="http://schemas.openxmlformats.org/drawingml/2006/main" noChangeAspect="1"/>
-            </wp:cNvGraphicFramePr>
-            <a:graphic xmlns:a="http://schemas.openxmlformats.org/drawingml/2006/main">
-              <a:graphicData uri="http://schemas.openxmlformats.org/drawingml/2006/picture">
-                <pic:pic xmlns:pic="http://schemas.openxmlformats.org/drawingml/2006/picture">
-                  <pic:nvPicPr>
-                    <pic:cNvPr id="917851629" name="kochanek"/>
-                    <pic:cNvPicPr/>
-                  </pic:nvPicPr>
-                  <pic:blipFill>
-                    <a:blip r:embed="rId26">
-                      <a:extLst>
-                        <a:ext uri="{96DAC541-7B7A-43D3-8B79-37D633B846F1}">
-                          <asvg:svgBlip xmlns:asvg="http://schemas.microsoft.com/office/drawing/2016/SVG/main" r:embed="rId27"/>
-                        </a:ext>
-                      </a:extLst>
-                    </a:blip>
-                    <a:stretch>
-                      <a:fillRect/>
-                    </a:stretch>
-                  </pic:blipFill>
-                  <pic:spPr>
-                    <a:xfrm>
-                      <a:off x="0" y="0"/>
-                      <a:ext cx="201295" cy="179705"/>
-                    </a:xfrm>
-                    <a:prstGeom prst="rect">
-                      <a:avLst/>
-                    </a:prstGeom>
-                  </pic:spPr>
-                </pic:pic>
-              </a:graphicData>
-            </a:graphic>
-            <wp14:sizeRelH relativeFrom="page">
-              <wp14:pctWidth>0</wp14:pctWidth>
-            </wp14:sizeRelH>
-            <wp14:sizeRelV relativeFrom="page">
-              <wp14:pctHeight>0</wp14:pctHeight>
-            </wp14:sizeRelV>
-          </wp:anchor>
-        </w:drawing>
-      </w:r>
-      <w:r>
-        <w:rPr>
-          <w:rFonts w:ascii="Arial Nova Cond" w:hAnsi="Arial Nova Cond" w:cs="Poppins"/>
-          <w:noProof/>
-          <w:sz w:val="20"/>
-          <w:szCs w:val="20"/>
-        </w:rPr>
-        <w:drawing>
-          <wp:anchor distT="0" distB="0" distL="114300" distR="114300" simplePos="0" relativeHeight="251669504" behindDoc="0" locked="0" layoutInCell="1" allowOverlap="1" wp14:anchorId="41D51A0B" wp14:editId="2754F476">
-            <wp:simplePos x="0" y="0"/>
-            <wp:positionH relativeFrom="column">
-              <wp:posOffset>4313555</wp:posOffset>
-            </wp:positionH>
-            <wp:positionV relativeFrom="page">
-              <wp:posOffset>3460750</wp:posOffset>
-            </wp:positionV>
-            <wp:extent cx="179705" cy="179705"/>
-            <wp:effectExtent l="0" t="0" r="0" b="0"/>
-            <wp:wrapNone/>
-            <wp:docPr id="542806307" name="czarodziej"/>
-            <wp:cNvGraphicFramePr>
-              <a:graphicFrameLocks xmlns:a="http://schemas.openxmlformats.org/drawingml/2006/main" noChangeAspect="1"/>
-            </wp:cNvGraphicFramePr>
-            <a:graphic xmlns:a="http://schemas.openxmlformats.org/drawingml/2006/main">
-              <a:graphicData uri="http://schemas.openxmlformats.org/drawingml/2006/picture">
-                <pic:pic xmlns:pic="http://schemas.openxmlformats.org/drawingml/2006/picture">
-                  <pic:nvPicPr>
-                    <pic:cNvPr id="542806307" name="czarodziej"/>
-                    <pic:cNvPicPr/>
-                  </pic:nvPicPr>
-                  <pic:blipFill>
-                    <a:blip r:embed="rId28">
-                      <a:extLst>
-                        <a:ext uri="{96DAC541-7B7A-43D3-8B79-37D633B846F1}">
-                          <asvg:svgBlip xmlns:asvg="http://schemas.microsoft.com/office/drawing/2016/SVG/main" r:embed="rId29"/>
-                        </a:ext>
-                      </a:extLst>
-                    </a:blip>
-                    <a:stretch>
-                      <a:fillRect/>
-                    </a:stretch>
-                  </pic:blipFill>
-                  <pic:spPr>
-                    <a:xfrm>
-                      <a:off x="0" y="0"/>
-                      <a:ext cx="179705" cy="179705"/>
-                    </a:xfrm>
-                    <a:prstGeom prst="rect">
-                      <a:avLst/>
-                    </a:prstGeom>
-                  </pic:spPr>
-                </pic:pic>
-              </a:graphicData>
-            </a:graphic>
-            <wp14:sizeRelH relativeFrom="page">
-              <wp14:pctWidth>0</wp14:pctWidth>
-            </wp14:sizeRelH>
-            <wp14:sizeRelV relativeFrom="page">
-              <wp14:pctHeight>0</wp14:pctHeight>
-            </wp14:sizeRelV>
-          </wp:anchor>
-        </w:drawing>
-      </w:r>
-      <w:r>
-        <w:rPr>
-          <w:rFonts w:ascii="Arial Nova Cond" w:hAnsi="Arial Nova Cond" w:cs="Poppins"/>
-          <w:noProof/>
-          <w:sz w:val="20"/>
-          <w:szCs w:val="20"/>
-        </w:rPr>
-        <w:drawing>
-          <wp:anchor distT="0" distB="0" distL="114300" distR="114300" simplePos="0" relativeHeight="251670528" behindDoc="0" locked="0" layoutInCell="1" allowOverlap="1" wp14:anchorId="01330BE4" wp14:editId="1E5BE613">
-            <wp:simplePos x="0" y="0"/>
-            <wp:positionH relativeFrom="column">
-              <wp:posOffset>3683000</wp:posOffset>
-            </wp:positionH>
-            <wp:positionV relativeFrom="page">
-              <wp:posOffset>3781425</wp:posOffset>
-            </wp:positionV>
-            <wp:extent cx="167005" cy="179705"/>
-            <wp:effectExtent l="0" t="0" r="4445" b="0"/>
-            <wp:wrapNone/>
-            <wp:docPr id="1411269399" name="bohater"/>
-            <wp:cNvGraphicFramePr>
-              <a:graphicFrameLocks xmlns:a="http://schemas.openxmlformats.org/drawingml/2006/main" noChangeAspect="1"/>
-            </wp:cNvGraphicFramePr>
-            <a:graphic xmlns:a="http://schemas.openxmlformats.org/drawingml/2006/main">
-              <a:graphicData uri="http://schemas.openxmlformats.org/drawingml/2006/picture">
-                <pic:pic xmlns:pic="http://schemas.openxmlformats.org/drawingml/2006/picture">
-                  <pic:nvPicPr>
-                    <pic:cNvPr id="1411269399" name="bohater"/>
-                    <pic:cNvPicPr/>
-                  </pic:nvPicPr>
-                  <pic:blipFill>
-                    <a:blip r:embed="rId30">
-                      <a:extLst>
-                        <a:ext uri="{96DAC541-7B7A-43D3-8B79-37D633B846F1}">
-                          <asvg:svgBlip xmlns:asvg="http://schemas.microsoft.com/office/drawing/2016/SVG/main" r:embed="rId31"/>
-                        </a:ext>
-                      </a:extLst>
-                    </a:blip>
-                    <a:stretch>
-                      <a:fillRect/>
-                    </a:stretch>
-                  </pic:blipFill>
-                  <pic:spPr>
-                    <a:xfrm>
-                      <a:off x="0" y="0"/>
-                      <a:ext cx="167005" cy="179705"/>
-                    </a:xfrm>
-                    <a:prstGeom prst="rect">
-                      <a:avLst/>
-                    </a:prstGeom>
-                  </pic:spPr>
-                </pic:pic>
-              </a:graphicData>
-            </a:graphic>
-            <wp14:sizeRelH relativeFrom="page">
-              <wp14:pctWidth>0</wp14:pctWidth>
-            </wp14:sizeRelH>
-            <wp14:sizeRelV relativeFrom="page">
-              <wp14:pctHeight>0</wp14:pctHeight>
-            </wp14:sizeRelV>
-          </wp:anchor>
-        </w:drawing>
-      </w:r>
-      <w:r>
-        <w:rPr>
-          <w:rFonts w:ascii="Arial Nova Cond" w:hAnsi="Arial Nova Cond" w:cs="Poppins"/>
-          <w:noProof/>
-          <w:sz w:val="20"/>
-          <w:szCs w:val="20"/>
-        </w:rPr>
-        <w:drawing>
-          <wp:anchor distT="0" distB="0" distL="114300" distR="114300" simplePos="0" relativeHeight="251668480" behindDoc="0" locked="0" layoutInCell="1" allowOverlap="1" wp14:anchorId="46961BE1" wp14:editId="07B855D4">
-            <wp:simplePos x="0" y="0"/>
-            <wp:positionH relativeFrom="column">
-              <wp:posOffset>4558030</wp:posOffset>
-            </wp:positionH>
-            <wp:positionV relativeFrom="paragraph">
-              <wp:posOffset>1826895</wp:posOffset>
-            </wp:positionV>
-            <wp:extent cx="139065" cy="179705"/>
-            <wp:effectExtent l="0" t="0" r="0" b="0"/>
-            <wp:wrapNone/>
-            <wp:docPr id="1066488123" name="buntownik"/>
-            <wp:cNvGraphicFramePr>
-              <a:graphicFrameLocks xmlns:a="http://schemas.openxmlformats.org/drawingml/2006/main" noChangeAspect="1"/>
-            </wp:cNvGraphicFramePr>
-            <a:graphic xmlns:a="http://schemas.openxmlformats.org/drawingml/2006/main">
-              <a:graphicData uri="http://schemas.openxmlformats.org/drawingml/2006/picture">
-                <pic:pic xmlns:pic="http://schemas.openxmlformats.org/drawingml/2006/picture">
-                  <pic:nvPicPr>
-                    <pic:cNvPr id="1066488123" name="buntownik"/>
                     <pic:cNvPicPr/>
                   </pic:nvPicPr>
                   <pic:blipFill>
@@ -6574,7 +6574,7 @@
                   <pic:spPr>
                     <a:xfrm>
                       <a:off x="0" y="0"/>
-                      <a:ext cx="139065" cy="179705"/>
+                      <a:ext cx="187325" cy="179705"/>
                     </a:xfrm>
                     <a:prstGeom prst="rect">
                       <a:avLst/>
@@ -7113,10 +7113,10 @@
                     <pic:cNvPicPr/>
                   </pic:nvPicPr>
                   <pic:blipFill>
-                    <a:blip r:embed="rId22">
+                    <a:blip r:embed="rId26">
                       <a:extLst>
                         <a:ext uri="{96DAC541-7B7A-43D3-8B79-37D633B846F1}">
-                          <asvg:svgBlip xmlns:asvg="http://schemas.microsoft.com/office/drawing/2016/SVG/main" r:embed="rId23"/>
+                          <asvg:svgBlip xmlns:asvg="http://schemas.microsoft.com/office/drawing/2016/SVG/main" r:embed="rId27"/>
                         </a:ext>
                       </a:extLst>
                     </a:blip>
@@ -7168,10 +7168,10 @@
                     <pic:cNvPicPr/>
                   </pic:nvPicPr>
                   <pic:blipFill>
-                    <a:blip r:embed="rId14">
+                    <a:blip r:embed="rId10">
                       <a:extLst>
                         <a:ext uri="{96DAC541-7B7A-43D3-8B79-37D633B846F1}">
-                          <asvg:svgBlip xmlns:asvg="http://schemas.microsoft.com/office/drawing/2016/SVG/main" r:embed="rId15"/>
+                          <asvg:svgBlip xmlns:asvg="http://schemas.microsoft.com/office/drawing/2016/SVG/main" r:embed="rId11"/>
                         </a:ext>
                       </a:extLst>
                     </a:blip>
@@ -7445,10 +7445,10 @@
                     <pic:cNvPicPr/>
                   </pic:nvPicPr>
                   <pic:blipFill>
-                    <a:blip r:embed="rId20">
+                    <a:blip r:embed="rId28">
                       <a:extLst>
                         <a:ext uri="{96DAC541-7B7A-43D3-8B79-37D633B846F1}">
-                          <asvg:svgBlip xmlns:asvg="http://schemas.microsoft.com/office/drawing/2016/SVG/main" r:embed="rId21"/>
+                          <asvg:svgBlip xmlns:asvg="http://schemas.microsoft.com/office/drawing/2016/SVG/main" r:embed="rId29"/>
                         </a:ext>
                       </a:extLst>
                     </a:blip>
@@ -7501,10 +7501,10 @@
                     <pic:cNvPicPr/>
                   </pic:nvPicPr>
                   <pic:blipFill>
-                    <a:blip r:embed="rId26">
+                    <a:blip r:embed="rId24">
                       <a:extLst>
                         <a:ext uri="{96DAC541-7B7A-43D3-8B79-37D633B846F1}">
-                          <asvg:svgBlip xmlns:asvg="http://schemas.microsoft.com/office/drawing/2016/SVG/main" r:embed="rId27"/>
+                          <asvg:svgBlip xmlns:asvg="http://schemas.microsoft.com/office/drawing/2016/SVG/main" r:embed="rId25"/>
                         </a:ext>
                       </a:extLst>
                     </a:blip>
@@ -7557,10 +7557,10 @@
                     <pic:cNvPicPr/>
                   </pic:nvPicPr>
                   <pic:blipFill>
-                    <a:blip r:embed="rId24">
+                    <a:blip r:embed="rId22">
                       <a:extLst>
                         <a:ext uri="{96DAC541-7B7A-43D3-8B79-37D633B846F1}">
-                          <asvg:svgBlip xmlns:asvg="http://schemas.microsoft.com/office/drawing/2016/SVG/main" r:embed="rId25"/>
+                          <asvg:svgBlip xmlns:asvg="http://schemas.microsoft.com/office/drawing/2016/SVG/main" r:embed="rId23"/>
                         </a:ext>
                       </a:extLst>
                     </a:blip>
@@ -7847,10 +7847,10 @@
                     <pic:cNvPicPr/>
                   </pic:nvPicPr>
                   <pic:blipFill>
-                    <a:blip r:embed="rId16">
+                    <a:blip r:embed="rId32">
                       <a:extLst>
                         <a:ext uri="{96DAC541-7B7A-43D3-8B79-37D633B846F1}">
-                          <asvg:svgBlip xmlns:asvg="http://schemas.microsoft.com/office/drawing/2016/SVG/main" r:embed="rId17"/>
+                          <asvg:svgBlip xmlns:asvg="http://schemas.microsoft.com/office/drawing/2016/SVG/main" r:embed="rId33"/>
                         </a:ext>
                       </a:extLst>
                     </a:blip>
@@ -7903,10 +7903,10 @@
                     <pic:cNvPicPr/>
                   </pic:nvPicPr>
                   <pic:blipFill>
-                    <a:blip r:embed="rId28">
+                    <a:blip r:embed="rId18">
                       <a:extLst>
                         <a:ext uri="{96DAC541-7B7A-43D3-8B79-37D633B846F1}">
-                          <asvg:svgBlip xmlns:asvg="http://schemas.microsoft.com/office/drawing/2016/SVG/main" r:embed="rId29"/>
+                          <asvg:svgBlip xmlns:asvg="http://schemas.microsoft.com/office/drawing/2016/SVG/main" r:embed="rId19"/>
                         </a:ext>
                       </a:extLst>
                     </a:blip>
@@ -7959,10 +7959,10 @@
                     <pic:cNvPicPr/>
                   </pic:nvPicPr>
                   <pic:blipFill rotWithShape="1">
-                    <a:blip r:embed="rId10">
+                    <a:blip r:embed="rId14">
                       <a:extLst>
                         <a:ext uri="{96DAC541-7B7A-43D3-8B79-37D633B846F1}">
-                          <asvg:svgBlip xmlns:asvg="http://schemas.microsoft.com/office/drawing/2016/SVG/main" r:embed="rId11"/>
+                          <asvg:svgBlip xmlns:asvg="http://schemas.microsoft.com/office/drawing/2016/SVG/main" r:embed="rId15"/>
                         </a:ext>
                       </a:extLst>
                     </a:blip>
@@ -8253,7 +8253,7 @@
                     <pic:cNvPicPr/>
                   </pic:nvPicPr>
                   <pic:blipFill>
-                    <a:blip r:embed="rId18">
+                    <a:blip r:embed="rId30">
                       <a:extLst>
                         <a:ext uri="{96DAC541-7B7A-43D3-8B79-37D633B846F1}">
                           <asvg:svgBlip xmlns:asvg="http://schemas.microsoft.com/office/drawing/2016/SVG/main" r:embed="rId35"/>
@@ -8309,10 +8309,10 @@
                     <pic:cNvPicPr/>
                   </pic:nvPicPr>
                   <pic:blipFill>
-                    <a:blip r:embed="rId30">
+                    <a:blip r:embed="rId20">
                       <a:extLst>
                         <a:ext uri="{96DAC541-7B7A-43D3-8B79-37D633B846F1}">
-                          <asvg:svgBlip xmlns:asvg="http://schemas.microsoft.com/office/drawing/2016/SVG/main" r:embed="rId31"/>
+                          <asvg:svgBlip xmlns:asvg="http://schemas.microsoft.com/office/drawing/2016/SVG/main" r:embed="rId21"/>
                         </a:ext>
                       </a:extLst>
                     </a:blip>
@@ -8365,10 +8365,10 @@
                     <pic:cNvPicPr/>
                   </pic:nvPicPr>
                   <pic:blipFill>
-                    <a:blip r:embed="rId32">
+                    <a:blip r:embed="rId16">
                       <a:extLst>
                         <a:ext uri="{96DAC541-7B7A-43D3-8B79-37D633B846F1}">
-                          <asvg:svgBlip xmlns:asvg="http://schemas.microsoft.com/office/drawing/2016/SVG/main" r:embed="rId33"/>
+                          <asvg:svgBlip xmlns:asvg="http://schemas.microsoft.com/office/drawing/2016/SVG/main" r:embed="rId17"/>
                         </a:ext>
                       </a:extLst>
                     </a:blip>
@@ -8603,10 +8603,10 @@
                     <pic:cNvPicPr/>
                   </pic:nvPicPr>
                   <pic:blipFill>
-                    <a:blip r:embed="rId32">
+                    <a:blip r:embed="rId16">
                       <a:extLst>
                         <a:ext uri="{96DAC541-7B7A-43D3-8B79-37D633B846F1}">
-                          <asvg:svgBlip xmlns:asvg="http://schemas.microsoft.com/office/drawing/2016/SVG/main" r:embed="rId33"/>
+                          <asvg:svgBlip xmlns:asvg="http://schemas.microsoft.com/office/drawing/2016/SVG/main" r:embed="rId17"/>
                         </a:ext>
                       </a:extLst>
                     </a:blip>
@@ -8721,10 +8721,10 @@
                     <pic:cNvPicPr/>
                   </pic:nvPicPr>
                   <pic:blipFill>
-                    <a:blip r:embed="rId28">
+                    <a:blip r:embed="rId18">
                       <a:extLst>
                         <a:ext uri="{96DAC541-7B7A-43D3-8B79-37D633B846F1}">
-                          <asvg:svgBlip xmlns:asvg="http://schemas.microsoft.com/office/drawing/2016/SVG/main" r:embed="rId29"/>
+                          <asvg:svgBlip xmlns:asvg="http://schemas.microsoft.com/office/drawing/2016/SVG/main" r:embed="rId19"/>
                         </a:ext>
                       </a:extLst>
                     </a:blip>
@@ -8839,10 +8839,10 @@
                     <pic:cNvPicPr/>
                   </pic:nvPicPr>
                   <pic:blipFill>
-                    <a:blip r:embed="rId30">
+                    <a:blip r:embed="rId20">
                       <a:extLst>
                         <a:ext uri="{96DAC541-7B7A-43D3-8B79-37D633B846F1}">
-                          <asvg:svgBlip xmlns:asvg="http://schemas.microsoft.com/office/drawing/2016/SVG/main" r:embed="rId31"/>
+                          <asvg:svgBlip xmlns:asvg="http://schemas.microsoft.com/office/drawing/2016/SVG/main" r:embed="rId21"/>
                         </a:ext>
                       </a:extLst>
                     </a:blip>
@@ -8957,10 +8957,10 @@
                     <pic:cNvPicPr/>
                   </pic:nvPicPr>
                   <pic:blipFill>
-                    <a:blip r:embed="rId26">
+                    <a:blip r:embed="rId24">
                       <a:extLst>
                         <a:ext uri="{96DAC541-7B7A-43D3-8B79-37D633B846F1}">
-                          <asvg:svgBlip xmlns:asvg="http://schemas.microsoft.com/office/drawing/2016/SVG/main" r:embed="rId27"/>
+                          <asvg:svgBlip xmlns:asvg="http://schemas.microsoft.com/office/drawing/2016/SVG/main" r:embed="rId25"/>
                         </a:ext>
                       </a:extLst>
                     </a:blip>
@@ -9083,10 +9083,10 @@
                     <pic:cNvPicPr/>
                   </pic:nvPicPr>
                   <pic:blipFill>
-                    <a:blip r:embed="rId24">
+                    <a:blip r:embed="rId22">
                       <a:extLst>
                         <a:ext uri="{96DAC541-7B7A-43D3-8B79-37D633B846F1}">
-                          <asvg:svgBlip xmlns:asvg="http://schemas.microsoft.com/office/drawing/2016/SVG/main" r:embed="rId25"/>
+                          <asvg:svgBlip xmlns:asvg="http://schemas.microsoft.com/office/drawing/2016/SVG/main" r:embed="rId23"/>
                         </a:ext>
                       </a:extLst>
                     </a:blip>
@@ -9201,10 +9201,10 @@
                     <pic:cNvPicPr/>
                   </pic:nvPicPr>
                   <pic:blipFill>
-                    <a:blip r:embed="rId22">
+                    <a:blip r:embed="rId26">
                       <a:extLst>
                         <a:ext uri="{96DAC541-7B7A-43D3-8B79-37D633B846F1}">
-                          <asvg:svgBlip xmlns:asvg="http://schemas.microsoft.com/office/drawing/2016/SVG/main" r:embed="rId23"/>
+                          <asvg:svgBlip xmlns:asvg="http://schemas.microsoft.com/office/drawing/2016/SVG/main" r:embed="rId27"/>
                         </a:ext>
                       </a:extLst>
                     </a:blip>
@@ -9327,10 +9327,10 @@
                     <pic:cNvPicPr/>
                   </pic:nvPicPr>
                   <pic:blipFill>
-                    <a:blip r:embed="rId20">
+                    <a:blip r:embed="rId28">
                       <a:extLst>
                         <a:ext uri="{96DAC541-7B7A-43D3-8B79-37D633B846F1}">
-                          <asvg:svgBlip xmlns:asvg="http://schemas.microsoft.com/office/drawing/2016/SVG/main" r:embed="rId21"/>
+                          <asvg:svgBlip xmlns:asvg="http://schemas.microsoft.com/office/drawing/2016/SVG/main" r:embed="rId29"/>
                         </a:ext>
                       </a:extLst>
                     </a:blip>
@@ -9445,10 +9445,10 @@
                     <pic:cNvPicPr/>
                   </pic:nvPicPr>
                   <pic:blipFill>
-                    <a:blip r:embed="rId18">
+                    <a:blip r:embed="rId30">
                       <a:extLst>
                         <a:ext uri="{96DAC541-7B7A-43D3-8B79-37D633B846F1}">
-                          <asvg:svgBlip xmlns:asvg="http://schemas.microsoft.com/office/drawing/2016/SVG/main" r:embed="rId19"/>
+                          <asvg:svgBlip xmlns:asvg="http://schemas.microsoft.com/office/drawing/2016/SVG/main" r:embed="rId31"/>
                         </a:ext>
                       </a:extLst>
                     </a:blip>
@@ -9563,10 +9563,10 @@
                     <pic:cNvPicPr/>
                   </pic:nvPicPr>
                   <pic:blipFill>
-                    <a:blip r:embed="rId16">
+                    <a:blip r:embed="rId32">
                       <a:extLst>
                         <a:ext uri="{96DAC541-7B7A-43D3-8B79-37D633B846F1}">
-                          <asvg:svgBlip xmlns:asvg="http://schemas.microsoft.com/office/drawing/2016/SVG/main" r:embed="rId17"/>
+                          <asvg:svgBlip xmlns:asvg="http://schemas.microsoft.com/office/drawing/2016/SVG/main" r:embed="rId33"/>
                         </a:ext>
                       </a:extLst>
                     </a:blip>
@@ -9681,10 +9681,10 @@
                     <pic:cNvPicPr/>
                   </pic:nvPicPr>
                   <pic:blipFill>
-                    <a:blip r:embed="rId14">
+                    <a:blip r:embed="rId10">
                       <a:extLst>
                         <a:ext uri="{96DAC541-7B7A-43D3-8B79-37D633B846F1}">
-                          <asvg:svgBlip xmlns:asvg="http://schemas.microsoft.com/office/drawing/2016/SVG/main" r:embed="rId15"/>
+                          <asvg:svgBlip xmlns:asvg="http://schemas.microsoft.com/office/drawing/2016/SVG/main" r:embed="rId11"/>
                         </a:ext>
                       </a:extLst>
                     </a:blip>
@@ -9909,10 +9909,10 @@
                     <pic:cNvPicPr/>
                   </pic:nvPicPr>
                   <pic:blipFill rotWithShape="1">
-                    <a:blip r:embed="rId10">
+                    <a:blip r:embed="rId14">
                       <a:extLst>
                         <a:ext uri="{96DAC541-7B7A-43D3-8B79-37D633B846F1}">
-                          <asvg:svgBlip xmlns:asvg="http://schemas.microsoft.com/office/drawing/2016/SVG/main" r:embed="rId11"/>
+                          <asvg:svgBlip xmlns:asvg="http://schemas.microsoft.com/office/drawing/2016/SVG/main" r:embed="rId15"/>
                         </a:ext>
                       </a:extLst>
                     </a:blip>
@@ -14968,10 +14968,10 @@
           <w:szCs w:val="20"/>
         </w:rPr>
         <w:drawing>
-          <wp:inline distT="0" distB="0" distL="0" distR="0" wp14:anchorId="2CD9C7CA" wp14:editId="6B56A471">
-            <wp:extent cx="4368614" cy="4343092"/>
-            <wp:effectExtent l="0" t="0" r="0" b="635"/>
-            <wp:docPr id="2073129270" name="Obraz 8" descr="Obraz zawierający krąg, tekst, zrzut ekranu&#10;&#10;Zawartość wygenerowana przez AI może być niepoprawna."/>
+          <wp:inline distT="0" distB="0" distL="0" distR="0" wp14:anchorId="5C58ED5C" wp14:editId="71954ACC">
+            <wp:extent cx="4633595" cy="4610100"/>
+            <wp:effectExtent l="0" t="0" r="0" b="0"/>
+            <wp:docPr id="390716277" name="Obraz 5" descr="Obraz zawierający tekst, krąg, zrzut ekranu, design&#10;&#10;Zawartość wygenerowana przez AI może być niepoprawna."/>
             <wp:cNvGraphicFramePr>
               <a:graphicFrameLocks xmlns:a="http://schemas.openxmlformats.org/drawingml/2006/main" noChangeAspect="1"/>
             </wp:cNvGraphicFramePr>
@@ -14979,17 +14979,11 @@
               <a:graphicData uri="http://schemas.openxmlformats.org/drawingml/2006/picture">
                 <pic:pic xmlns:pic="http://schemas.openxmlformats.org/drawingml/2006/picture">
                   <pic:nvPicPr>
-                    <pic:cNvPr id="2073129270" name="Obraz 8" descr="Obraz zawierający krąg, tekst, zrzut ekranu&#10;&#10;Zawartość wygenerowana przez AI może być niepoprawna."/>
+                    <pic:cNvPr id="390716277" name="Obraz 5" descr="Obraz zawierający tekst, krąg, zrzut ekranu, design&#10;&#10;Zawartość wygenerowana przez AI może być niepoprawna."/>
                     <pic:cNvPicPr/>
                   </pic:nvPicPr>
                   <pic:blipFill>
-                    <a:blip r:embed="rId37" cstate="print">
-                      <a:extLst>
-                        <a:ext uri="{28A0092B-C50C-407E-A947-70E740481C1C}">
-                          <a14:useLocalDpi xmlns:a14="http://schemas.microsoft.com/office/drawing/2010/main" val="0"/>
-                        </a:ext>
-                      </a:extLst>
-                    </a:blip>
+                    <a:blip r:embed="rId37"/>
                     <a:stretch>
                       <a:fillRect/>
                     </a:stretch>
@@ -14997,7 +14991,7 @@
                   <pic:spPr>
                     <a:xfrm>
                       <a:off x="0" y="0"/>
-                      <a:ext cx="4385687" cy="4360065"/>
+                      <a:ext cx="4639236" cy="4615712"/>
                     </a:xfrm>
                     <a:prstGeom prst="rect">
                       <a:avLst/>
@@ -16128,7 +16122,7 @@
           </mc:Choice>
           <mc:Fallback>
             <w:pict>
-              <v:rect w14:anchorId="3F0DF93A" id="Prostokąt 3" o:spid="_x0000_s1026" style="position:absolute;margin-left:30.45pt;margin-top:4.9pt;width:81.65pt;height:21.45pt;z-index:-251658241;visibility:visible;mso-wrap-style:square;mso-width-percent:0;mso-height-percent:0;mso-wrap-distance-left:9pt;mso-wrap-distance-top:0;mso-wrap-distance-right:9pt;mso-wrap-distance-bottom:0;mso-position-horizontal:right;mso-position-horizontal-relative:left-margin-area;mso-position-vertical:absolute;mso-position-vertical-relative:text;mso-width-percent:0;mso-height-percent:0;mso-width-relative:margin;mso-height-relative:margin;v-text-anchor:middle" o:gfxdata="UEsDBBQABgAIAAAAIQC2gziS/gAAAOEBAAATAAAAW0NvbnRlbnRfVHlwZXNdLnhtbJSRQU7DMBBF&#10;90jcwfIWJU67QAgl6YK0S0CoHGBkTxKLZGx5TGhvj5O2G0SRWNoz/78nu9wcxkFMGNg6quQqL6RA&#10;0s5Y6ir5vt9lD1JwBDIwOMJKHpHlpr69KfdHjyxSmriSfYz+USnWPY7AufNIadK6MEJMx9ApD/oD&#10;OlTrorhX2lFEilmcO2RdNtjC5xDF9pCuTyYBB5bi6bQ4syoJ3g9WQ0ymaiLzg5KdCXlKLjvcW893&#10;SUOqXwnz5DrgnHtJTxOsQfEKIT7DmDSUCaxw7Rqn8787ZsmRM9e2VmPeBN4uqYvTtW7jvijg9N/y&#10;JsXecLq0q+WD6m8AAAD//wMAUEsDBBQABgAIAAAAIQA4/SH/1gAAAJQBAAALAAAAX3JlbHMvLnJl&#10;bHOkkMFqwzAMhu+DvYPRfXGawxijTi+j0GvpHsDYimMaW0Yy2fr2M4PBMnrbUb/Q94l/f/hMi1qR&#10;JVI2sOt6UJgd+ZiDgffL8ekFlFSbvV0oo4EbChzGx4f9GRdb25HMsYhqlCwG5lrLq9biZkxWOiqY&#10;22YiTra2kYMu1l1tQD30/bPm3wwYN0x18gb45AdQl1tp5j/sFB2T0FQ7R0nTNEV3j6o9feQzro1i&#10;OWA14Fm+Q8a1a8+Bvu/d/dMb2JY5uiPbhG/ktn4cqGU/er3pcvwCAAD//wMAUEsDBBQABgAIAAAA&#10;IQCbpTMOwAIAAAcGAAAOAAAAZHJzL2Uyb0RvYy54bWysVEtPGzEQvlfqf7B8L7vZJkAiNigKpaqE&#10;ABUqzo4f2VW9Htd2Xv31jO1NQmkPpeoevGPP+5vHxeW202QtnW/B1HRwUlIiDQfRmmVNvz1efzin&#10;xAdmBNNgZE130tPL6ft3Fxs7kRU0oIV0BI0YP9nYmjYh2ElReN7IjvkTsNIgU4HrWMCrWxbCsQ1a&#10;73RRleVpsQEnrAMuvcfXq8yk02RfKcnDnVJeBqJrirGFdLp0LuJZTC/YZOmYbVreh8H+IYqOtQad&#10;HkxdscDIyrW/mepa7sCDCiccugKUarlMOWA2g/JVNg8NszLlguB4e4DJ/z+z/Hb9YO8dwrCxfuKR&#10;jFlsleviH+Mj2wTW7gCW3AbC8XFQfjyrqjElHHnVWTUcjCKaxVHbOh8+S+hIJGrqsBgJI7a+8SGL&#10;7kWiMw+6Fdet1unilou5dmTNsHDzMn5ZV9uG5dfT8Xk57F36LJ7c/2JHG7Kp6XhUjTBQhg2mNAtI&#10;dlbU1JslJUwvsXN5cMm+gRhB6ooY2xXzTfaWrOZ2cbAyIok0kolPRpCws9jbBjucRnedFJRoiWYj&#10;lSQDa/XfSCJ82mAax2okKuy0jLBo81Uq0opUlIQT74HKPY1Dh12+7+xkDBWioMK03qjbq0RtmUbp&#10;jfoHpeQfTDjod62BjHcadHmotPg+6CuqsvweigxAxGIBYnfviIM8y97y6xYrdcN8uGcOhxcBwIUU&#10;7vBQGrAc0FOUNOB+/uk9yuNMIRfrh8sAW+PHijmspv5icNrGg+Ewbo90GY7OKry4l5zFS45ZdXPA&#10;th3g6rM8kVE+6D2pHHRPuLdm0SuymOHoOzdhf5mHXFDcfFzOZkkMN4Zl4cY8WB6NR1Rjjz5un5iz&#10;/ZAFHM9b2C8ONnk1a1k2ahqYrQKoNg3iEdceb9w2aZb6zRjX2ct7kjru7+kzAAAA//8DAFBLAwQU&#10;AAYACAAAACEA/0u96d0AAAAFAQAADwAAAGRycy9kb3ducmV2LnhtbEyPQU/CQBCF7yb+h82QeJNt&#10;QVFKt6Rq8EBIjOiB49Id2sbd2aa7QPn3Dic9Tt7L977Jl4Oz4oR9aD0pSMcJCKTKm5ZqBd9fq/tn&#10;ECFqMtp6QgUXDLAsbm9ynRl/pk88bWMtGEIh0wqaGLtMylA16HQY+w6Js4PvnY589rU0vT4z3Fk5&#10;SZKZdLolXmh0h68NVj/bo1Mw/2jT1eXhbWfLTZm+J/OXdbUZlLobDeUCRMQh/pXhqs/qULDT3h/J&#10;BGEV8CORSax/DWfTKYi9gsfJE8gil//ti18AAAD//wMAUEsBAi0AFAAGAAgAAAAhALaDOJL+AAAA&#10;4QEAABMAAAAAAAAAAAAAAAAAAAAAAFtDb250ZW50X1R5cGVzXS54bWxQSwECLQAUAAYACAAAACEA&#10;OP0h/9YAAACUAQAACwAAAAAAAAAAAAAAAAAvAQAAX3JlbHMvLnJlbHNQSwECLQAUAAYACAAAACEA&#10;m6UzDsACAAAHBgAADgAAAAAAAAAAAAAAAAAuAgAAZHJzL2Uyb0RvYy54bWxQSwECLQAUAAYACAAA&#10;ACEA/0u96d0AAAAFAQAADwAAAAAAAAAAAAAAAAAaBQAAZHJzL2Rvd25yZXYueG1sUEsFBgAAAAAE&#10;AAQA8wAAACQGAAAAAA==&#10;" fillcolor="#c00000" stroked="f">
+              <v:rect w14:anchorId="170A73DE" id="Prostokąt 3" o:spid="_x0000_s1026" style="position:absolute;margin-left:30.45pt;margin-top:4.9pt;width:81.65pt;height:21.45pt;z-index:-251658241;visibility:visible;mso-wrap-style:square;mso-width-percent:0;mso-height-percent:0;mso-wrap-distance-left:9pt;mso-wrap-distance-top:0;mso-wrap-distance-right:9pt;mso-wrap-distance-bottom:0;mso-position-horizontal:right;mso-position-horizontal-relative:left-margin-area;mso-position-vertical:absolute;mso-position-vertical-relative:text;mso-width-percent:0;mso-height-percent:0;mso-width-relative:margin;mso-height-relative:margin;v-text-anchor:middle" o:gfxdata="UEsDBBQABgAIAAAAIQC2gziS/gAAAOEBAAATAAAAW0NvbnRlbnRfVHlwZXNdLnhtbJSRQU7DMBBF&#10;90jcwfIWJU67QAgl6YK0S0CoHGBkTxKLZGx5TGhvj5O2G0SRWNoz/78nu9wcxkFMGNg6quQqL6RA&#10;0s5Y6ir5vt9lD1JwBDIwOMJKHpHlpr69KfdHjyxSmriSfYz+USnWPY7AufNIadK6MEJMx9ApD/oD&#10;OlTrorhX2lFEilmcO2RdNtjC5xDF9pCuTyYBB5bi6bQ4syoJ3g9WQ0ymaiLzg5KdCXlKLjvcW893&#10;SUOqXwnz5DrgnHtJTxOsQfEKIT7DmDSUCaxw7Rqn8787ZsmRM9e2VmPeBN4uqYvTtW7jvijg9N/y&#10;JsXecLq0q+WD6m8AAAD//wMAUEsDBBQABgAIAAAAIQA4/SH/1gAAAJQBAAALAAAAX3JlbHMvLnJl&#10;bHOkkMFqwzAMhu+DvYPRfXGawxijTi+j0GvpHsDYimMaW0Yy2fr2M4PBMnrbUb/Q94l/f/hMi1qR&#10;JVI2sOt6UJgd+ZiDgffL8ekFlFSbvV0oo4EbChzGx4f9GRdb25HMsYhqlCwG5lrLq9biZkxWOiqY&#10;22YiTra2kYMu1l1tQD30/bPm3wwYN0x18gb45AdQl1tp5j/sFB2T0FQ7R0nTNEV3j6o9feQzro1i&#10;OWA14Fm+Q8a1a8+Bvu/d/dMb2JY5uiPbhG/ktn4cqGU/er3pcvwCAAD//wMAUEsDBBQABgAIAAAA&#10;IQCbpTMOwAIAAAcGAAAOAAAAZHJzL2Uyb0RvYy54bWysVEtPGzEQvlfqf7B8L7vZJkAiNigKpaqE&#10;ABUqzo4f2VW9Htd2Xv31jO1NQmkPpeoevGPP+5vHxeW202QtnW/B1HRwUlIiDQfRmmVNvz1efzin&#10;xAdmBNNgZE130tPL6ft3Fxs7kRU0oIV0BI0YP9nYmjYh2ElReN7IjvkTsNIgU4HrWMCrWxbCsQ1a&#10;73RRleVpsQEnrAMuvcfXq8yk02RfKcnDnVJeBqJrirGFdLp0LuJZTC/YZOmYbVreh8H+IYqOtQad&#10;HkxdscDIyrW/mepa7sCDCiccugKUarlMOWA2g/JVNg8NszLlguB4e4DJ/z+z/Hb9YO8dwrCxfuKR&#10;jFlsleviH+Mj2wTW7gCW3AbC8XFQfjyrqjElHHnVWTUcjCKaxVHbOh8+S+hIJGrqsBgJI7a+8SGL&#10;7kWiMw+6Fdet1unilou5dmTNsHDzMn5ZV9uG5dfT8Xk57F36LJ7c/2JHG7Kp6XhUjTBQhg2mNAtI&#10;dlbU1JslJUwvsXN5cMm+gRhB6ooY2xXzTfaWrOZ2cbAyIok0kolPRpCws9jbBjucRnedFJRoiWYj&#10;lSQDa/XfSCJ82mAax2okKuy0jLBo81Uq0opUlIQT74HKPY1Dh12+7+xkDBWioMK03qjbq0RtmUbp&#10;jfoHpeQfTDjod62BjHcadHmotPg+6CuqsvweigxAxGIBYnfviIM8y97y6xYrdcN8uGcOhxcBwIUU&#10;7vBQGrAc0FOUNOB+/uk9yuNMIRfrh8sAW+PHijmspv5icNrGg+Ewbo90GY7OKry4l5zFS45ZdXPA&#10;th3g6rM8kVE+6D2pHHRPuLdm0SuymOHoOzdhf5mHXFDcfFzOZkkMN4Zl4cY8WB6NR1Rjjz5un5iz&#10;/ZAFHM9b2C8ONnk1a1k2ahqYrQKoNg3iEdceb9w2aZb6zRjX2ct7kjru7+kzAAAA//8DAFBLAwQU&#10;AAYACAAAACEA/0u96d0AAAAFAQAADwAAAGRycy9kb3ducmV2LnhtbEyPQU/CQBCF7yb+h82QeJNt&#10;QVFKt6Rq8EBIjOiB49Id2sbd2aa7QPn3Dic9Tt7L977Jl4Oz4oR9aD0pSMcJCKTKm5ZqBd9fq/tn&#10;ECFqMtp6QgUXDLAsbm9ynRl/pk88bWMtGEIh0wqaGLtMylA16HQY+w6Js4PvnY589rU0vT4z3Fk5&#10;SZKZdLolXmh0h68NVj/bo1Mw/2jT1eXhbWfLTZm+J/OXdbUZlLobDeUCRMQh/pXhqs/qULDT3h/J&#10;BGEV8CORSax/DWfTKYi9gsfJE8gil//ti18AAAD//wMAUEsBAi0AFAAGAAgAAAAhALaDOJL+AAAA&#10;4QEAABMAAAAAAAAAAAAAAAAAAAAAAFtDb250ZW50X1R5cGVzXS54bWxQSwECLQAUAAYACAAAACEA&#10;OP0h/9YAAACUAQAACwAAAAAAAAAAAAAAAAAvAQAAX3JlbHMvLnJlbHNQSwECLQAUAAYACAAAACEA&#10;m6UzDsACAAAHBgAADgAAAAAAAAAAAAAAAAAuAgAAZHJzL2Uyb0RvYy54bWxQSwECLQAUAAYACAAA&#10;ACEA/0u96d0AAAAFAQAADwAAAAAAAAAAAAAAAAAaBQAAZHJzL2Rvd25yZXYueG1sUEsFBgAAAAAE&#10;AAQA8wAAACQGAAAAAA==&#10;" fillcolor="#c00000" stroked="f">
                 <v:fill opacity="45746f"/>
                 <v:stroke joinstyle="round"/>
                 <w10:wrap anchorx="margin"/>
@@ -17219,7 +17213,6 @@
         <w:br w:type="page"/>
       </w:r>
     </w:p>
-    <w:bookmarkStart w:id="38" w:name="_Toc205203416"/>
     <w:p>
       <w:pPr>
         <w:pStyle w:val="Nagwek1"/>
@@ -17228,6 +17221,7 @@
           <w:color w:val="FFD22F"/>
         </w:rPr>
       </w:pPr>
+      <w:bookmarkStart w:id="38" w:name="_Toc205203416"/>
       <w:r>
         <w:rPr>
           <w:noProof/>
@@ -17309,7 +17303,7 @@
           </mc:Choice>
           <mc:Fallback>
             <w:pict>
-              <v:rect w14:anchorId="370F5827" id="Prostokąt 3" o:spid="_x0000_s1026" style="position:absolute;margin-left:-80.55pt;margin-top:5.3pt;width:71.25pt;height:21.45pt;z-index:251663360;visibility:visible;mso-wrap-style:square;mso-width-percent:0;mso-height-percent:0;mso-wrap-distance-left:9pt;mso-wrap-distance-top:0;mso-wrap-distance-right:9pt;mso-wrap-distance-bottom:0;mso-position-horizontal:absolute;mso-position-horizontal-relative:text;mso-position-vertical:absolute;mso-position-vertical-relative:text;mso-width-percent:0;mso-height-percent:0;mso-width-relative:margin;mso-height-relative:margin;v-text-anchor:middle" o:gfxdata="UEsDBBQABgAIAAAAIQC2gziS/gAAAOEBAAATAAAAW0NvbnRlbnRfVHlwZXNdLnhtbJSRQU7DMBBF&#10;90jcwfIWJU67QAgl6YK0S0CoHGBkTxKLZGx5TGhvj5O2G0SRWNoz/78nu9wcxkFMGNg6quQqL6RA&#10;0s5Y6ir5vt9lD1JwBDIwOMJKHpHlpr69KfdHjyxSmriSfYz+USnWPY7AufNIadK6MEJMx9ApD/oD&#10;OlTrorhX2lFEilmcO2RdNtjC5xDF9pCuTyYBB5bi6bQ4syoJ3g9WQ0ymaiLzg5KdCXlKLjvcW893&#10;SUOqXwnz5DrgnHtJTxOsQfEKIT7DmDSUCaxw7Rqn8787ZsmRM9e2VmPeBN4uqYvTtW7jvijg9N/y&#10;JsXecLq0q+WD6m8AAAD//wMAUEsDBBQABgAIAAAAIQA4/SH/1gAAAJQBAAALAAAAX3JlbHMvLnJl&#10;bHOkkMFqwzAMhu+DvYPRfXGawxijTi+j0GvpHsDYimMaW0Yy2fr2M4PBMnrbUb/Q94l/f/hMi1qR&#10;JVI2sOt6UJgd+ZiDgffL8ekFlFSbvV0oo4EbChzGx4f9GRdb25HMsYhqlCwG5lrLq9biZkxWOiqY&#10;22YiTra2kYMu1l1tQD30/bPm3wwYN0x18gb45AdQl1tp5j/sFB2T0FQ7R0nTNEV3j6o9feQzro1i&#10;OWA14Fm+Q8a1a8+Bvu/d/dMb2JY5uiPbhG/ktn4cqGU/er3pcvwCAAD//wMAUEsDBBQABgAIAAAA&#10;IQBRv96ivwIAAAYGAAAOAAAAZHJzL2Uyb0RvYy54bWysVEtvEzEQviPxHyzf6W5WSR9RN1XUEIRU&#10;tREt6tnx2lkLr8fYzotfz9jeJKVwoIjL7ozn/c3j+mbXabIRziswNR2clZQIw6FRZlXTr0/zD5eU&#10;+MBMwzQYUdO98PRm8v7d9daORQUt6EY4gk6MH29tTdsQ7LgoPG9Fx/wZWGFQKMF1LCDrVkXj2Ba9&#10;d7qoyvK82IJrrAMuvMfXWRbSSfIvpeDhQUovAtE1xdxC+rr0XcZvMblm45VjtlW8T4P9QxYdUwaD&#10;Hl3NWGBk7dRvrjrFHXiQ4YxDV4CUiotUA1YzKF9V89gyK1ItCI63R5j8/3PL7zePduEQhq31Y49k&#10;rGInXRf/mB/ZJbD2R7DELhCOj1flqBxgdzmKqotqdH4RwSxOxtb58ElARyJRU4e9SBCxzZ0PWfWg&#10;EmN50KqZK60T41bLW+3IhmHf5vNZVc2zrbYty6/nV5flsA/ps3oK/4sfbcgWUx1VI0yU4XxJzQKS&#10;nW1q6s2KEqZXOLg8uOTfQMwgDUXMbcZ8m6Mlr3laHKxNk1RawZqPpiFhb3G0DQ44jeE60VCiBbqN&#10;VNIMTOm/0UT4tMEyTs1IVNhrEWHR5ouQRDWpJwkn3gOVRxp3Dof8MNjJGRpERYllvdG2N4nWIm3S&#10;G+2PRik+mHC075SBjHfac3HsdPNt0HdUZv0DFBmAiMUSmv3CEQd5lb3lc4WdumM+LJjD3UUA8B6F&#10;B/xIDdgO6ClKWnA//vQe9XGlUIr9w1uAo/F9zRx2U382uGxXg+EwHo/EDEcXFTLupWT5UmLW3S3g&#10;2A7w8lmeyKgf9IGUDrpnPFvTGBVFzHCMnYewZ25DbigePi6m06SGB8OycGceLY/OI6pxRp92z8zZ&#10;fskCbuc9HO4GG7/atawbLQ1M1wGkSot4wrXHG49N2qX+MMZr9pJPWqfzPfkJAAD//wMAUEsDBBQA&#10;BgAIAAAAIQBHPGTN3wAAAAoBAAAPAAAAZHJzL2Rvd25yZXYueG1sTI/BTsMwDIbvSLxDZCRuXRqg&#10;VSlNJ4RAXFnhwi1NQtutcUqTbR1PjzmNm63/0+/P1XpxIzvYOQweJYhVCsyi9mbATsLH+0tSAAtR&#10;oVGjRyvhZAOs68uLSpXGH3FjD03sGJVgKJWEPsap5Dzo3joVVn6ySNmXn52KtM4dN7M6Urkb+U2a&#10;5typAelCryb71Fu9a/ZOwv0pW17f7p6L7ean/dy1jQ7bby3l9dXy+AAs2iWeYfjTJ3Woyan1ezSB&#10;jRISkQtBLCVpDoyIRBQ0tBKy2wx4XfH/L9S/AAAA//8DAFBLAQItABQABgAIAAAAIQC2gziS/gAA&#10;AOEBAAATAAAAAAAAAAAAAAAAAAAAAABbQ29udGVudF9UeXBlc10ueG1sUEsBAi0AFAAGAAgAAAAh&#10;ADj9If/WAAAAlAEAAAsAAAAAAAAAAAAAAAAALwEAAF9yZWxzLy5yZWxzUEsBAi0AFAAGAAgAAAAh&#10;AFG/3qK/AgAABgYAAA4AAAAAAAAAAAAAAAAALgIAAGRycy9lMm9Eb2MueG1sUEsBAi0AFAAGAAgA&#10;AAAhAEc8ZM3fAAAACgEAAA8AAAAAAAAAAAAAAAAAGQUAAGRycy9kb3ducmV2LnhtbFBLBQYAAAAA&#10;BAAEAPMAAAAlBgAAAAA=&#10;" fillcolor="#ffd22f" stroked="f">
+              <v:rect w14:anchorId="05162369" id="Prostokąt 3" o:spid="_x0000_s1026" style="position:absolute;margin-left:-80.55pt;margin-top:5.3pt;width:71.25pt;height:21.45pt;z-index:251663360;visibility:visible;mso-wrap-style:square;mso-width-percent:0;mso-height-percent:0;mso-wrap-distance-left:9pt;mso-wrap-distance-top:0;mso-wrap-distance-right:9pt;mso-wrap-distance-bottom:0;mso-position-horizontal:absolute;mso-position-horizontal-relative:text;mso-position-vertical:absolute;mso-position-vertical-relative:text;mso-width-percent:0;mso-height-percent:0;mso-width-relative:margin;mso-height-relative:margin;v-text-anchor:middle" o:gfxdata="UEsDBBQABgAIAAAAIQC2gziS/gAAAOEBAAATAAAAW0NvbnRlbnRfVHlwZXNdLnhtbJSRQU7DMBBF&#10;90jcwfIWJU67QAgl6YK0S0CoHGBkTxKLZGx5TGhvj5O2G0SRWNoz/78nu9wcxkFMGNg6quQqL6RA&#10;0s5Y6ir5vt9lD1JwBDIwOMJKHpHlpr69KfdHjyxSmriSfYz+USnWPY7AufNIadK6MEJMx9ApD/oD&#10;OlTrorhX2lFEilmcO2RdNtjC5xDF9pCuTyYBB5bi6bQ4syoJ3g9WQ0ymaiLzg5KdCXlKLjvcW893&#10;SUOqXwnz5DrgnHtJTxOsQfEKIT7DmDSUCaxw7Rqn8787ZsmRM9e2VmPeBN4uqYvTtW7jvijg9N/y&#10;JsXecLq0q+WD6m8AAAD//wMAUEsDBBQABgAIAAAAIQA4/SH/1gAAAJQBAAALAAAAX3JlbHMvLnJl&#10;bHOkkMFqwzAMhu+DvYPRfXGawxijTi+j0GvpHsDYimMaW0Yy2fr2M4PBMnrbUb/Q94l/f/hMi1qR&#10;JVI2sOt6UJgd+ZiDgffL8ekFlFSbvV0oo4EbChzGx4f9GRdb25HMsYhqlCwG5lrLq9biZkxWOiqY&#10;22YiTra2kYMu1l1tQD30/bPm3wwYN0x18gb45AdQl1tp5j/sFB2T0FQ7R0nTNEV3j6o9feQzro1i&#10;OWA14Fm+Q8a1a8+Bvu/d/dMb2JY5uiPbhG/ktn4cqGU/er3pcvwCAAD//wMAUEsDBBQABgAIAAAA&#10;IQBRv96ivwIAAAYGAAAOAAAAZHJzL2Uyb0RvYy54bWysVEtvEzEQviPxHyzf6W5WSR9RN1XUEIRU&#10;tREt6tnx2lkLr8fYzotfz9jeJKVwoIjL7ozn/c3j+mbXabIRziswNR2clZQIw6FRZlXTr0/zD5eU&#10;+MBMwzQYUdO98PRm8v7d9daORQUt6EY4gk6MH29tTdsQ7LgoPG9Fx/wZWGFQKMF1LCDrVkXj2Ba9&#10;d7qoyvK82IJrrAMuvMfXWRbSSfIvpeDhQUovAtE1xdxC+rr0XcZvMblm45VjtlW8T4P9QxYdUwaD&#10;Hl3NWGBk7dRvrjrFHXiQ4YxDV4CUiotUA1YzKF9V89gyK1ItCI63R5j8/3PL7zePduEQhq31Y49k&#10;rGInXRf/mB/ZJbD2R7DELhCOj1flqBxgdzmKqotqdH4RwSxOxtb58ElARyJRU4e9SBCxzZ0PWfWg&#10;EmN50KqZK60T41bLW+3IhmHf5vNZVc2zrbYty6/nV5flsA/ps3oK/4sfbcgWUx1VI0yU4XxJzQKS&#10;nW1q6s2KEqZXOLg8uOTfQMwgDUXMbcZ8m6Mlr3laHKxNk1RawZqPpiFhb3G0DQ44jeE60VCiBbqN&#10;VNIMTOm/0UT4tMEyTs1IVNhrEWHR5ouQRDWpJwkn3gOVRxp3Dof8MNjJGRpERYllvdG2N4nWIm3S&#10;G+2PRik+mHC075SBjHfac3HsdPNt0HdUZv0DFBmAiMUSmv3CEQd5lb3lc4WdumM+LJjD3UUA8B6F&#10;B/xIDdgO6ClKWnA//vQe9XGlUIr9w1uAo/F9zRx2U382uGxXg+EwHo/EDEcXFTLupWT5UmLW3S3g&#10;2A7w8lmeyKgf9IGUDrpnPFvTGBVFzHCMnYewZ25DbigePi6m06SGB8OycGceLY/OI6pxRp92z8zZ&#10;fskCbuc9HO4GG7/atawbLQ1M1wGkSot4wrXHG49N2qX+MMZr9pJPWqfzPfkJAAD//wMAUEsDBBQA&#10;BgAIAAAAIQBHPGTN3wAAAAoBAAAPAAAAZHJzL2Rvd25yZXYueG1sTI/BTsMwDIbvSLxDZCRuXRqg&#10;VSlNJ4RAXFnhwi1NQtutcUqTbR1PjzmNm63/0+/P1XpxIzvYOQweJYhVCsyi9mbATsLH+0tSAAtR&#10;oVGjRyvhZAOs68uLSpXGH3FjD03sGJVgKJWEPsap5Dzo3joVVn6ySNmXn52KtM4dN7M6Urkb+U2a&#10;5typAelCryb71Fu9a/ZOwv0pW17f7p6L7ean/dy1jQ7bby3l9dXy+AAs2iWeYfjTJ3Woyan1ezSB&#10;jRISkQtBLCVpDoyIRBQ0tBKy2wx4XfH/L9S/AAAA//8DAFBLAQItABQABgAIAAAAIQC2gziS/gAA&#10;AOEBAAATAAAAAAAAAAAAAAAAAAAAAABbQ29udGVudF9UeXBlc10ueG1sUEsBAi0AFAAGAAgAAAAh&#10;ADj9If/WAAAAlAEAAAsAAAAAAAAAAAAAAAAALwEAAF9yZWxzLy5yZWxzUEsBAi0AFAAGAAgAAAAh&#10;AFG/3qK/AgAABgYAAA4AAAAAAAAAAAAAAAAALgIAAGRycy9lMm9Eb2MueG1sUEsBAi0AFAAGAAgA&#10;AAAhAEc8ZM3fAAAACgEAAA8AAAAAAAAAAAAAAAAAGQUAAGRycy9kb3ducmV2LnhtbFBLBQYAAAAA&#10;BAAEAPMAAAAlBgAAAAA=&#10;" fillcolor="#ffd22f" stroked="f">
                 <v:fill opacity="45746f"/>
                 <v:stroke joinstyle="round"/>
               </v:rect>
@@ -18138,19 +18132,19 @@
         <w:br w:type="page"/>
       </w:r>
     </w:p>
-    <w:bookmarkStart w:id="52" w:name="_Toc205203430"/>
     <w:p>
       <w:pPr>
         <w:pStyle w:val="Nagwek1"/>
         <w:spacing w:after="240"/>
         <w:rPr>
-          <w:color w:val="76923C" w:themeColor="accent3" w:themeShade="BF"/>
-        </w:rPr>
-      </w:pPr>
+          <w:color w:val="7B7B7B" w:themeColor="accent3" w:themeShade="BF"/>
+        </w:rPr>
+      </w:pPr>
+      <w:bookmarkStart w:id="52" w:name="_Toc205203430"/>
       <w:r>
         <w:rPr>
           <w:noProof/>
-          <w:color w:val="76923C" w:themeColor="accent3" w:themeShade="BF"/>
+          <w:color w:val="7B7B7B" w:themeColor="accent3" w:themeShade="BF"/>
         </w:rPr>
         <w:lastRenderedPageBreak/>
         <mc:AlternateContent>
@@ -18228,7 +18222,7 @@
           </mc:Choice>
           <mc:Fallback>
             <w:pict>
-              <v:rect w14:anchorId="343765EC" id="Prostokąt 3" o:spid="_x0000_s1026" style="position:absolute;margin-left:-81.65pt;margin-top:5.95pt;width:71.25pt;height:21.45pt;z-index:251665408;visibility:visible;mso-wrap-style:square;mso-width-percent:0;mso-height-percent:0;mso-wrap-distance-left:9pt;mso-wrap-distance-top:0;mso-wrap-distance-right:9pt;mso-wrap-distance-bottom:0;mso-position-horizontal:absolute;mso-position-horizontal-relative:text;mso-position-vertical:absolute;mso-position-vertical-relative:text;mso-width-percent:0;mso-height-percent:0;mso-width-relative:margin;mso-height-relative:margin;v-text-anchor:middle" o:gfxdata="UEsDBBQABgAIAAAAIQC2gziS/gAAAOEBAAATAAAAW0NvbnRlbnRfVHlwZXNdLnhtbJSRQU7DMBBF&#10;90jcwfIWJU67QAgl6YK0S0CoHGBkTxKLZGx5TGhvj5O2G0SRWNoz/78nu9wcxkFMGNg6quQqL6RA&#10;0s5Y6ir5vt9lD1JwBDIwOMJKHpHlpr69KfdHjyxSmriSfYz+USnWPY7AufNIadK6MEJMx9ApD/oD&#10;OlTrorhX2lFEilmcO2RdNtjC5xDF9pCuTyYBB5bi6bQ4syoJ3g9WQ0ymaiLzg5KdCXlKLjvcW893&#10;SUOqXwnz5DrgnHtJTxOsQfEKIT7DmDSUCaxw7Rqn8787ZsmRM9e2VmPeBN4uqYvTtW7jvijg9N/y&#10;JsXecLq0q+WD6m8AAAD//wMAUEsDBBQABgAIAAAAIQA4/SH/1gAAAJQBAAALAAAAX3JlbHMvLnJl&#10;bHOkkMFqwzAMhu+DvYPRfXGawxijTi+j0GvpHsDYimMaW0Yy2fr2M4PBMnrbUb/Q94l/f/hMi1qR&#10;JVI2sOt6UJgd+ZiDgffL8ekFlFSbvV0oo4EbChzGx4f9GRdb25HMsYhqlCwG5lrLq9biZkxWOiqY&#10;22YiTra2kYMu1l1tQD30/bPm3wwYN0x18gb45AdQl1tp5j/sFB2T0FQ7R0nTNEV3j6o9feQzro1i&#10;OWA14Fm+Q8a1a8+Bvu/d/dMb2JY5uiPbhG/ktn4cqGU/er3pcvwCAAD//wMAUEsDBBQABgAIAAAA&#10;IQCQDutdwAIAAAYGAAAOAAAAZHJzL2Uyb0RvYy54bWysVEtvEzEQviPxHyzf6W7SpGmibqoopQip&#10;aiNa1LPjtbMWXo+xnRe/nrG9SUrhQBGX3RnP+5vH1fWu1WQjnFdgKto7KykRhkOtzKqiX59uP1xS&#10;4gMzNdNgREX3wtPr6ft3V1s7EX1oQNfCEXRi/GRrK9qEYCdF4XkjWubPwAqDQgmuZQFZtypqx7bo&#10;vdVFvywvii242jrgwnt8vclCOk3+pRQ8PEjpRSC6ophbSF+Xvsv4LaZXbLJyzDaKd2mwf8iiZcpg&#10;0KOrGxYYWTv1m6tWcQceZDjj0BYgpeIi1YDV9MpX1Tw2zIpUC4Lj7REm///c8vvNo104hGFr/cQj&#10;GavYSdfGP+ZHdgms/REssQuE4+O4HJY97C5HUX/UH16MIpjFydg6Hz4JaEkkKuqwFwkitrnzIase&#10;VGIsD1rVt0rrxLjVcq4d2TDs22g0Pj+fZ1ttG5ZfL8aX5aAL6bN6Cv+LH23IFlMd9oeYKMP5kpoF&#10;JFtbV9SbFSVMr3BweXDJv4GYQRqKmNsN802OlrzmaXGwNnVSaQSrP5qahL3F0TY44DSGa0VNiRbo&#10;NlJJMzCl/0YT4dMGyzg1I1Fhr0WERZsvQhJVp54knHgHVB5p3Dkc8sNgJ2doEBUllvVG284kWou0&#10;SW+0Pxql+GDC0b5VBjLeac/FsdP1t17XUZn1D1BkACIWS6j3C0cc5FX2lt8q7NQd82HBHO4uAoD3&#10;KDzgR2rAdkBHUdKA+/Gn96iPK4VS7B/eAhyN72vmsJv6s8FlG/cGg3g8EjMYjvrIuJeS5UuJWbdz&#10;wLHt4eWzPJFRP+gDKR20z3i2ZjEqipjhGDsPYcfMQ24oHj4uZrOkhgfDsnBnHi2PziOqcUafds/M&#10;2W7JAm7nPRzuBpu82rWsGy0NzNYBpEqLeMK1wxuPTdql7jDGa/aST1qn8z39CQAA//8DAFBLAwQU&#10;AAYACAAAACEAh7clYN0AAAAKAQAADwAAAGRycy9kb3ducmV2LnhtbEyPy26DMBBF95X6D9ZU6qYi&#10;BvIooZioipR9m/QDJtgBFDym2ATy952u2uXoHt05t9jNthM3M/jWkYJkEYMwVDndUq3g63SIMhA+&#10;IGnsHBkFd+NhVz4+FJhrN9GnuR1DLbiEfI4KmhD6XEpfNcaiX7jeEGcXN1gMfA611ANOXG47mcbx&#10;RlpsiT802Jt9Y6rrcbQK0tXkR3yt0svhZf9x/0a/xjlT6vlpfn8DEcwc/mD41Wd1KNnp7EbSXnQK&#10;omSzXDLLSbIFwUSUxjzmrGC9ykCWhfw/ofwBAAD//wMAUEsBAi0AFAAGAAgAAAAhALaDOJL+AAAA&#10;4QEAABMAAAAAAAAAAAAAAAAAAAAAAFtDb250ZW50X1R5cGVzXS54bWxQSwECLQAUAAYACAAAACEA&#10;OP0h/9YAAACUAQAACwAAAAAAAAAAAAAAAAAvAQAAX3JlbHMvLnJlbHNQSwECLQAUAAYACAAAACEA&#10;kA7rXcACAAAGBgAADgAAAAAAAAAAAAAAAAAuAgAAZHJzL2Uyb0RvYy54bWxQSwECLQAUAAYACAAA&#10;ACEAh7clYN0AAAAKAQAADwAAAAAAAAAAAAAAAAAaBQAAZHJzL2Rvd25yZXYueG1sUEsFBgAAAAAE&#10;AAQA8wAAACQGAAAAAA==&#10;" fillcolor="#77933c" stroked="f">
+              <v:rect w14:anchorId="489D5C41" id="Prostokąt 3" o:spid="_x0000_s1026" style="position:absolute;margin-left:-81.65pt;margin-top:5.95pt;width:71.25pt;height:21.45pt;z-index:251665408;visibility:visible;mso-wrap-style:square;mso-width-percent:0;mso-height-percent:0;mso-wrap-distance-left:9pt;mso-wrap-distance-top:0;mso-wrap-distance-right:9pt;mso-wrap-distance-bottom:0;mso-position-horizontal:absolute;mso-position-horizontal-relative:text;mso-position-vertical:absolute;mso-position-vertical-relative:text;mso-width-percent:0;mso-height-percent:0;mso-width-relative:margin;mso-height-relative:margin;v-text-anchor:middle" o:gfxdata="UEsDBBQABgAIAAAAIQC2gziS/gAAAOEBAAATAAAAW0NvbnRlbnRfVHlwZXNdLnhtbJSRQU7DMBBF&#10;90jcwfIWJU67QAgl6YK0S0CoHGBkTxKLZGx5TGhvj5O2G0SRWNoz/78nu9wcxkFMGNg6quQqL6RA&#10;0s5Y6ir5vt9lD1JwBDIwOMJKHpHlpr69KfdHjyxSmriSfYz+USnWPY7AufNIadK6MEJMx9ApD/oD&#10;OlTrorhX2lFEilmcO2RdNtjC5xDF9pCuTyYBB5bi6bQ4syoJ3g9WQ0ymaiLzg5KdCXlKLjvcW893&#10;SUOqXwnz5DrgnHtJTxOsQfEKIT7DmDSUCaxw7Rqn8787ZsmRM9e2VmPeBN4uqYvTtW7jvijg9N/y&#10;JsXecLq0q+WD6m8AAAD//wMAUEsDBBQABgAIAAAAIQA4/SH/1gAAAJQBAAALAAAAX3JlbHMvLnJl&#10;bHOkkMFqwzAMhu+DvYPRfXGawxijTi+j0GvpHsDYimMaW0Yy2fr2M4PBMnrbUb/Q94l/f/hMi1qR&#10;JVI2sOt6UJgd+ZiDgffL8ekFlFSbvV0oo4EbChzGx4f9GRdb25HMsYhqlCwG5lrLq9biZkxWOiqY&#10;22YiTra2kYMu1l1tQD30/bPm3wwYN0x18gb45AdQl1tp5j/sFB2T0FQ7R0nTNEV3j6o9feQzro1i&#10;OWA14Fm+Q8a1a8+Bvu/d/dMb2JY5uiPbhG/ktn4cqGU/er3pcvwCAAD//wMAUEsDBBQABgAIAAAA&#10;IQCQDutdwAIAAAYGAAAOAAAAZHJzL2Uyb0RvYy54bWysVEtvEzEQviPxHyzf6W7SpGmibqoopQip&#10;aiNa1LPjtbMWXo+xnRe/nrG9SUrhQBGX3RnP+5vH1fWu1WQjnFdgKto7KykRhkOtzKqiX59uP1xS&#10;4gMzNdNgREX3wtPr6ft3V1s7EX1oQNfCEXRi/GRrK9qEYCdF4XkjWubPwAqDQgmuZQFZtypqx7bo&#10;vdVFvywvii242jrgwnt8vclCOk3+pRQ8PEjpRSC6ophbSF+Xvsv4LaZXbLJyzDaKd2mwf8iiZcpg&#10;0KOrGxYYWTv1m6tWcQceZDjj0BYgpeIi1YDV9MpX1Tw2zIpUC4Lj7REm///c8vvNo104hGFr/cQj&#10;GavYSdfGP+ZHdgms/REssQuE4+O4HJY97C5HUX/UH16MIpjFydg6Hz4JaEkkKuqwFwkitrnzIase&#10;VGIsD1rVt0rrxLjVcq4d2TDs22g0Pj+fZ1ttG5ZfL8aX5aAL6bN6Cv+LH23IFlMd9oeYKMP5kpoF&#10;JFtbV9SbFSVMr3BweXDJv4GYQRqKmNsN802OlrzmaXGwNnVSaQSrP5qahL3F0TY44DSGa0VNiRbo&#10;NlJJMzCl/0YT4dMGyzg1I1Fhr0WERZsvQhJVp54knHgHVB5p3Dkc8sNgJ2doEBUllvVG284kWou0&#10;SW+0Pxql+GDC0b5VBjLeac/FsdP1t17XUZn1D1BkACIWS6j3C0cc5FX2lt8q7NQd82HBHO4uAoD3&#10;KDzgR2rAdkBHUdKA+/Gn96iPK4VS7B/eAhyN72vmsJv6s8FlG/cGg3g8EjMYjvrIuJeS5UuJWbdz&#10;wLHt4eWzPJFRP+gDKR20z3i2ZjEqipjhGDsPYcfMQ24oHj4uZrOkhgfDsnBnHi2PziOqcUafds/M&#10;2W7JAm7nPRzuBpu82rWsGy0NzNYBpEqLeMK1wxuPTdql7jDGa/aST1qn8z39CQAA//8DAFBLAwQU&#10;AAYACAAAACEAh7clYN0AAAAKAQAADwAAAGRycy9kb3ducmV2LnhtbEyPy26DMBBF95X6D9ZU6qYi&#10;BvIooZioipR9m/QDJtgBFDym2ATy952u2uXoHt05t9jNthM3M/jWkYJkEYMwVDndUq3g63SIMhA+&#10;IGnsHBkFd+NhVz4+FJhrN9GnuR1DLbiEfI4KmhD6XEpfNcaiX7jeEGcXN1gMfA611ANOXG47mcbx&#10;RlpsiT802Jt9Y6rrcbQK0tXkR3yt0svhZf9x/0a/xjlT6vlpfn8DEcwc/mD41Wd1KNnp7EbSXnQK&#10;omSzXDLLSbIFwUSUxjzmrGC9ykCWhfw/ofwBAAD//wMAUEsBAi0AFAAGAAgAAAAhALaDOJL+AAAA&#10;4QEAABMAAAAAAAAAAAAAAAAAAAAAAFtDb250ZW50X1R5cGVzXS54bWxQSwECLQAUAAYACAAAACEA&#10;OP0h/9YAAACUAQAACwAAAAAAAAAAAAAAAAAvAQAAX3JlbHMvLnJlbHNQSwECLQAUAAYACAAAACEA&#10;kA7rXcACAAAGBgAADgAAAAAAAAAAAAAAAAAuAgAAZHJzL2Uyb0RvYy54bWxQSwECLQAUAAYACAAA&#10;ACEAh7clYN0AAAAKAQAADwAAAAAAAAAAAAAAAAAaBQAAZHJzL2Rvd25yZXYueG1sUEsFBgAAAAAE&#10;AAQA8wAAACQGAAAAAA==&#10;" fillcolor="#77933c" stroked="f">
                 <v:fill opacity="45746f"/>
                 <v:stroke joinstyle="round"/>
               </v:rect>
@@ -18238,19 +18232,19 @@
       </w:r>
       <w:r>
         <w:rPr>
-          <w:color w:val="76923C" w:themeColor="accent3" w:themeShade="BF"/>
+          <w:color w:val="7B7B7B" w:themeColor="accent3" w:themeShade="BF"/>
         </w:rPr>
         <w:t>Archetyp uzupełniający : {{ARCHETYPE_</w:t>
       </w:r>
       <w:r>
         <w:rPr>
-          <w:color w:val="76923C" w:themeColor="accent3" w:themeShade="BF"/>
+          <w:color w:val="7B7B7B" w:themeColor="accent3" w:themeShade="BF"/>
         </w:rPr>
         <w:t>SUPPLEMENT</w:t>
       </w:r>
       <w:r>
         <w:rPr>
-          <w:color w:val="76923C" w:themeColor="accent3" w:themeShade="BF"/>
+          <w:color w:val="7B7B7B" w:themeColor="accent3" w:themeShade="BF"/>
         </w:rPr>
         <w:t>_NAME}}</w:t>
       </w:r>
@@ -22001,7 +21995,7 @@
       <w:rFonts w:asciiTheme="majorHAnsi" w:eastAsiaTheme="majorEastAsia" w:hAnsiTheme="majorHAnsi" w:cstheme="majorBidi"/>
       <w:b/>
       <w:bCs/>
-      <w:color w:val="4F81BD" w:themeColor="accent1"/>
+      <w:color w:val="4472C4" w:themeColor="accent1"/>
     </w:rPr>
   </w:style>
   <w:style w:type="paragraph" w:styleId="Nagwek4">
@@ -22026,7 +22020,7 @@
       <w:bCs/>
       <w:i/>
       <w:iCs/>
-      <w:color w:val="4F81BD" w:themeColor="accent1"/>
+      <w:color w:val="4472C4" w:themeColor="accent1"/>
     </w:rPr>
   </w:style>
   <w:style w:type="paragraph" w:styleId="Nagwek5">
@@ -22047,7 +22041,7 @@
     </w:pPr>
     <w:rPr>
       <w:rFonts w:asciiTheme="majorHAnsi" w:eastAsiaTheme="majorEastAsia" w:hAnsiTheme="majorHAnsi" w:cstheme="majorBidi"/>
-      <w:color w:val="243F60" w:themeColor="accent1" w:themeShade="7F"/>
+      <w:color w:val="1F3763" w:themeColor="accent1" w:themeShade="7F"/>
     </w:rPr>
   </w:style>
   <w:style w:type="paragraph" w:styleId="Nagwek6">
@@ -22070,7 +22064,7 @@
       <w:rFonts w:asciiTheme="majorHAnsi" w:eastAsiaTheme="majorEastAsia" w:hAnsiTheme="majorHAnsi" w:cstheme="majorBidi"/>
       <w:i/>
       <w:iCs/>
-      <w:color w:val="243F60" w:themeColor="accent1" w:themeShade="7F"/>
+      <w:color w:val="1F3763" w:themeColor="accent1" w:themeShade="7F"/>
     </w:rPr>
   </w:style>
   <w:style w:type="paragraph" w:styleId="Nagwek7">
@@ -22114,7 +22108,7 @@
     </w:pPr>
     <w:rPr>
       <w:rFonts w:asciiTheme="majorHAnsi" w:eastAsiaTheme="majorEastAsia" w:hAnsiTheme="majorHAnsi" w:cstheme="majorBidi"/>
-      <w:color w:val="4F81BD" w:themeColor="accent1"/>
+      <w:color w:val="4472C4" w:themeColor="accent1"/>
       <w:sz w:val="20"/>
       <w:szCs w:val="20"/>
     </w:rPr>
@@ -22266,7 +22260,7 @@
       <w:rFonts w:asciiTheme="majorHAnsi" w:eastAsiaTheme="majorEastAsia" w:hAnsiTheme="majorHAnsi" w:cstheme="majorBidi"/>
       <w:b/>
       <w:bCs/>
-      <w:color w:val="4F81BD" w:themeColor="accent1"/>
+      <w:color w:val="4472C4" w:themeColor="accent1"/>
     </w:rPr>
   </w:style>
   <w:style w:type="paragraph" w:styleId="Tytu">
@@ -22279,14 +22273,14 @@
     <w:rsid w:val="00FC693F"/>
     <w:pPr>
       <w:pBdr>
-        <w:bottom w:val="single" w:sz="8" w:space="4" w:color="4F81BD" w:themeColor="accent1"/>
+        <w:bottom w:val="single" w:sz="8" w:space="4" w:color="4472C4" w:themeColor="accent1"/>
       </w:pBdr>
       <w:spacing w:after="300" w:line="240" w:lineRule="auto"/>
       <w:contextualSpacing/>
     </w:pPr>
     <w:rPr>
       <w:rFonts w:asciiTheme="majorHAnsi" w:eastAsiaTheme="majorEastAsia" w:hAnsiTheme="majorHAnsi" w:cstheme="majorBidi"/>
-      <w:color w:val="17365D" w:themeColor="text2" w:themeShade="BF"/>
+      <w:color w:val="323E4F" w:themeColor="text2" w:themeShade="BF"/>
       <w:spacing w:val="5"/>
       <w:kern w:val="28"/>
       <w:sz w:val="52"/>
@@ -22301,7 +22295,7 @@
     <w:rsid w:val="00FC693F"/>
     <w:rPr>
       <w:rFonts w:asciiTheme="majorHAnsi" w:eastAsiaTheme="majorEastAsia" w:hAnsiTheme="majorHAnsi" w:cstheme="majorBidi"/>
-      <w:color w:val="17365D" w:themeColor="text2" w:themeShade="BF"/>
+      <w:color w:val="323E4F" w:themeColor="text2" w:themeShade="BF"/>
       <w:spacing w:val="5"/>
       <w:kern w:val="28"/>
       <w:sz w:val="52"/>
@@ -22325,7 +22319,7 @@
       <w:rFonts w:asciiTheme="majorHAnsi" w:eastAsiaTheme="majorEastAsia" w:hAnsiTheme="majorHAnsi" w:cstheme="majorBidi"/>
       <w:i/>
       <w:iCs/>
-      <w:color w:val="4F81BD" w:themeColor="accent1"/>
+      <w:color w:val="4472C4" w:themeColor="accent1"/>
       <w:spacing w:val="15"/>
       <w:sz w:val="24"/>
       <w:szCs w:val="24"/>
@@ -22341,7 +22335,7 @@
       <w:rFonts w:asciiTheme="majorHAnsi" w:eastAsiaTheme="majorEastAsia" w:hAnsiTheme="majorHAnsi" w:cstheme="majorBidi"/>
       <w:i/>
       <w:iCs/>
-      <w:color w:val="4F81BD" w:themeColor="accent1"/>
+      <w:color w:val="4472C4" w:themeColor="accent1"/>
       <w:spacing w:val="15"/>
       <w:sz w:val="24"/>
       <w:szCs w:val="24"/>
@@ -22641,7 +22635,7 @@
       <w:bCs/>
       <w:i/>
       <w:iCs/>
-      <w:color w:val="4F81BD" w:themeColor="accent1"/>
+      <w:color w:val="4472C4" w:themeColor="accent1"/>
     </w:rPr>
   </w:style>
   <w:style w:type="character" w:customStyle="1" w:styleId="Nagwek5Znak">
@@ -22653,7 +22647,7 @@
     <w:rsid w:val="00FC693F"/>
     <w:rPr>
       <w:rFonts w:asciiTheme="majorHAnsi" w:eastAsiaTheme="majorEastAsia" w:hAnsiTheme="majorHAnsi" w:cstheme="majorBidi"/>
-      <w:color w:val="243F60" w:themeColor="accent1" w:themeShade="7F"/>
+      <w:color w:val="1F3763" w:themeColor="accent1" w:themeShade="7F"/>
     </w:rPr>
   </w:style>
   <w:style w:type="character" w:customStyle="1" w:styleId="Nagwek6Znak">
@@ -22667,7 +22661,7 @@
       <w:rFonts w:asciiTheme="majorHAnsi" w:eastAsiaTheme="majorEastAsia" w:hAnsiTheme="majorHAnsi" w:cstheme="majorBidi"/>
       <w:i/>
       <w:iCs/>
-      <w:color w:val="243F60" w:themeColor="accent1" w:themeShade="7F"/>
+      <w:color w:val="1F3763" w:themeColor="accent1" w:themeShade="7F"/>
     </w:rPr>
   </w:style>
   <w:style w:type="character" w:customStyle="1" w:styleId="Nagwek7Znak">
@@ -22693,7 +22687,7 @@
     <w:rsid w:val="00FC693F"/>
     <w:rPr>
       <w:rFonts w:asciiTheme="majorHAnsi" w:eastAsiaTheme="majorEastAsia" w:hAnsiTheme="majorHAnsi" w:cstheme="majorBidi"/>
-      <w:color w:val="4F81BD" w:themeColor="accent1"/>
+      <w:color w:val="4472C4" w:themeColor="accent1"/>
       <w:sz w:val="20"/>
       <w:szCs w:val="20"/>
     </w:rPr>
@@ -22729,7 +22723,7 @@
     <w:rPr>
       <w:b/>
       <w:bCs/>
-      <w:color w:val="4F81BD" w:themeColor="accent1"/>
+      <w:color w:val="4472C4" w:themeColor="accent1"/>
       <w:sz w:val="18"/>
       <w:szCs w:val="18"/>
     </w:rPr>
@@ -22766,7 +22760,7 @@
     <w:rsid w:val="00FC693F"/>
     <w:pPr>
       <w:pBdr>
-        <w:bottom w:val="single" w:sz="4" w:space="4" w:color="4F81BD" w:themeColor="accent1"/>
+        <w:bottom w:val="single" w:sz="4" w:space="4" w:color="4472C4" w:themeColor="accent1"/>
       </w:pBdr>
       <w:spacing w:before="200" w:after="280"/>
       <w:ind w:left="936" w:right="936"/>
@@ -22776,7 +22770,7 @@
       <w:bCs/>
       <w:i/>
       <w:iCs/>
-      <w:color w:val="4F81BD" w:themeColor="accent1"/>
+      <w:color w:val="4472C4" w:themeColor="accent1"/>
     </w:rPr>
   </w:style>
   <w:style w:type="character" w:customStyle="1" w:styleId="CytatintensywnyZnak">
@@ -22790,7 +22784,7 @@
       <w:bCs/>
       <w:i/>
       <w:iCs/>
-      <w:color w:val="4F81BD" w:themeColor="accent1"/>
+      <w:color w:val="4472C4" w:themeColor="accent1"/>
     </w:rPr>
   </w:style>
   <w:style w:type="character" w:styleId="Wyrnieniedelikatne">
@@ -22819,7 +22813,7 @@
       <w:bCs/>
       <w:i/>
       <w:iCs/>
-      <w:color w:val="4F81BD" w:themeColor="accent1"/>
+      <w:color w:val="4472C4" w:themeColor="accent1"/>
     </w:rPr>
   </w:style>
   <w:style w:type="character" w:styleId="Odwoaniedelikatne">
@@ -22830,7 +22824,7 @@
     <w:rsid w:val="00FC693F"/>
     <w:rPr>
       <w:smallCaps/>
-      <w:color w:val="C0504D" w:themeColor="accent2"/>
+      <w:color w:val="ED7D31" w:themeColor="accent2"/>
       <w:u w:val="single"/>
     </w:rPr>
   </w:style>
@@ -22844,7 +22838,7 @@
       <w:b/>
       <w:bCs/>
       <w:smallCaps/>
-      <w:color w:val="C0504D" w:themeColor="accent2"/>
+      <w:color w:val="ED7D31" w:themeColor="accent2"/>
       <w:spacing w:val="5"/>
       <w:u w:val="single"/>
     </w:rPr>
@@ -22998,14 +22992,14 @@
       <w:spacing w:after="0" w:line="240" w:lineRule="auto"/>
     </w:pPr>
     <w:rPr>
-      <w:color w:val="365F91" w:themeColor="accent1" w:themeShade="BF"/>
+      <w:color w:val="2F5496" w:themeColor="accent1" w:themeShade="BF"/>
     </w:rPr>
     <w:tblPr>
       <w:tblStyleRowBandSize w:val="1"/>
       <w:tblStyleColBandSize w:val="1"/>
       <w:tblBorders>
-        <w:top w:val="single" w:sz="8" w:space="0" w:color="4F81BD" w:themeColor="accent1"/>
-        <w:bottom w:val="single" w:sz="8" w:space="0" w:color="4F81BD" w:themeColor="accent1"/>
+        <w:top w:val="single" w:sz="8" w:space="0" w:color="4472C4" w:themeColor="accent1"/>
+        <w:bottom w:val="single" w:sz="8" w:space="0" w:color="4472C4" w:themeColor="accent1"/>
       </w:tblBorders>
     </w:tblPr>
     <w:tblStylePr w:type="firstRow">
@@ -23019,9 +23013,9 @@
       <w:tblPr/>
       <w:tcPr>
         <w:tcBorders>
-          <w:top w:val="single" w:sz="8" w:space="0" w:color="4F81BD" w:themeColor="accent1"/>
+          <w:top w:val="single" w:sz="8" w:space="0" w:color="4472C4" w:themeColor="accent1"/>
           <w:left w:val="nil"/>
-          <w:bottom w:val="single" w:sz="8" w:space="0" w:color="4F81BD" w:themeColor="accent1"/>
+          <w:bottom w:val="single" w:sz="8" w:space="0" w:color="4472C4" w:themeColor="accent1"/>
           <w:right w:val="nil"/>
           <w:insideH w:val="nil"/>
           <w:insideV w:val="nil"/>
@@ -23039,9 +23033,9 @@
       <w:tblPr/>
       <w:tcPr>
         <w:tcBorders>
-          <w:top w:val="single" w:sz="8" w:space="0" w:color="4F81BD" w:themeColor="accent1"/>
+          <w:top w:val="single" w:sz="8" w:space="0" w:color="4472C4" w:themeColor="accent1"/>
           <w:left w:val="nil"/>
-          <w:bottom w:val="single" w:sz="8" w:space="0" w:color="4F81BD" w:themeColor="accent1"/>
+          <w:bottom w:val="single" w:sz="8" w:space="0" w:color="4472C4" w:themeColor="accent1"/>
           <w:right w:val="nil"/>
           <w:insideH w:val="nil"/>
           <w:insideV w:val="nil"/>
@@ -23069,7 +23063,7 @@
           <w:insideH w:val="nil"/>
           <w:insideV w:val="nil"/>
         </w:tcBorders>
-        <w:shd w:val="clear" w:color="auto" w:fill="D3DFEE" w:themeFill="accent1" w:themeFillTint="3F"/>
+        <w:shd w:val="clear" w:color="auto" w:fill="D0DBF0" w:themeFill="accent1" w:themeFillTint="3F"/>
       </w:tcPr>
     </w:tblStylePr>
     <w:tblStylePr w:type="band1Horz">
@@ -23081,7 +23075,7 @@
           <w:insideH w:val="nil"/>
           <w:insideV w:val="nil"/>
         </w:tcBorders>
-        <w:shd w:val="clear" w:color="auto" w:fill="D3DFEE" w:themeFill="accent1" w:themeFillTint="3F"/>
+        <w:shd w:val="clear" w:color="auto" w:fill="D0DBF0" w:themeFill="accent1" w:themeFillTint="3F"/>
       </w:tcPr>
     </w:tblStylePr>
   </w:style>
@@ -23094,14 +23088,14 @@
       <w:spacing w:after="0" w:line="240" w:lineRule="auto"/>
     </w:pPr>
     <w:rPr>
-      <w:color w:val="943634" w:themeColor="accent2" w:themeShade="BF"/>
+      <w:color w:val="C45911" w:themeColor="accent2" w:themeShade="BF"/>
     </w:rPr>
     <w:tblPr>
       <w:tblStyleRowBandSize w:val="1"/>
       <w:tblStyleColBandSize w:val="1"/>
       <w:tblBorders>
-        <w:top w:val="single" w:sz="8" w:space="0" w:color="C0504D" w:themeColor="accent2"/>
-        <w:bottom w:val="single" w:sz="8" w:space="0" w:color="C0504D" w:themeColor="accent2"/>
+        <w:top w:val="single" w:sz="8" w:space="0" w:color="ED7D31" w:themeColor="accent2"/>
+        <w:bottom w:val="single" w:sz="8" w:space="0" w:color="ED7D31" w:themeColor="accent2"/>
       </w:tblBorders>
     </w:tblPr>
     <w:tblStylePr w:type="firstRow">
@@ -23115,9 +23109,9 @@
       <w:tblPr/>
       <w:tcPr>
         <w:tcBorders>
-          <w:top w:val="single" w:sz="8" w:space="0" w:color="C0504D" w:themeColor="accent2"/>
+          <w:top w:val="single" w:sz="8" w:space="0" w:color="ED7D31" w:themeColor="accent2"/>
           <w:left w:val="nil"/>
-          <w:bottom w:val="single" w:sz="8" w:space="0" w:color="C0504D" w:themeColor="accent2"/>
+          <w:bottom w:val="single" w:sz="8" w:space="0" w:color="ED7D31" w:themeColor="accent2"/>
           <w:right w:val="nil"/>
           <w:insideH w:val="nil"/>
           <w:insideV w:val="nil"/>
@@ -23135,9 +23129,9 @@
       <w:tblPr/>
       <w:tcPr>
         <w:tcBorders>
-          <w:top w:val="single" w:sz="8" w:space="0" w:color="C0504D" w:themeColor="accent2"/>
+          <w:top w:val="single" w:sz="8" w:space="0" w:color="ED7D31" w:themeColor="accent2"/>
           <w:left w:val="nil"/>
-          <w:bottom w:val="single" w:sz="8" w:space="0" w:color="C0504D" w:themeColor="accent2"/>
+          <w:bottom w:val="single" w:sz="8" w:space="0" w:color="ED7D31" w:themeColor="accent2"/>
           <w:right w:val="nil"/>
           <w:insideH w:val="nil"/>
           <w:insideV w:val="nil"/>
@@ -23165,7 +23159,7 @@
           <w:insideH w:val="nil"/>
           <w:insideV w:val="nil"/>
         </w:tcBorders>
-        <w:shd w:val="clear" w:color="auto" w:fill="EFD3D2" w:themeFill="accent2" w:themeFillTint="3F"/>
+        <w:shd w:val="clear" w:color="auto" w:fill="FADECB" w:themeFill="accent2" w:themeFillTint="3F"/>
       </w:tcPr>
     </w:tblStylePr>
     <w:tblStylePr w:type="band1Horz">
@@ -23177,7 +23171,7 @@
           <w:insideH w:val="nil"/>
           <w:insideV w:val="nil"/>
         </w:tcBorders>
-        <w:shd w:val="clear" w:color="auto" w:fill="EFD3D2" w:themeFill="accent2" w:themeFillTint="3F"/>
+        <w:shd w:val="clear" w:color="auto" w:fill="FADECB" w:themeFill="accent2" w:themeFillTint="3F"/>
       </w:tcPr>
     </w:tblStylePr>
   </w:style>
@@ -23190,14 +23184,14 @@
       <w:spacing w:after="0" w:line="240" w:lineRule="auto"/>
     </w:pPr>
     <w:rPr>
-      <w:color w:val="76923C" w:themeColor="accent3" w:themeShade="BF"/>
+      <w:color w:val="7B7B7B" w:themeColor="accent3" w:themeShade="BF"/>
     </w:rPr>
     <w:tblPr>
       <w:tblStyleRowBandSize w:val="1"/>
       <w:tblStyleColBandSize w:val="1"/>
       <w:tblBorders>
-        <w:top w:val="single" w:sz="8" w:space="0" w:color="9BBB59" w:themeColor="accent3"/>
-        <w:bottom w:val="single" w:sz="8" w:space="0" w:color="9BBB59" w:themeColor="accent3"/>
+        <w:top w:val="single" w:sz="8" w:space="0" w:color="A5A5A5" w:themeColor="accent3"/>
+        <w:bottom w:val="single" w:sz="8" w:space="0" w:color="A5A5A5" w:themeColor="accent3"/>
       </w:tblBorders>
     </w:tblPr>
     <w:tblStylePr w:type="firstRow">
@@ -23211,9 +23205,9 @@
       <w:tblPr/>
       <w:tcPr>
         <w:tcBorders>
-          <w:top w:val="single" w:sz="8" w:space="0" w:color="9BBB59" w:themeColor="accent3"/>
+          <w:top w:val="single" w:sz="8" w:space="0" w:color="A5A5A5" w:themeColor="accent3"/>
           <w:left w:val="nil"/>
-          <w:bottom w:val="single" w:sz="8" w:space="0" w:color="9BBB59" w:themeColor="accent3"/>
+          <w:bottom w:val="single" w:sz="8" w:space="0" w:color="A5A5A5" w:themeColor="accent3"/>
           <w:right w:val="nil"/>
           <w:insideH w:val="nil"/>
           <w:insideV w:val="nil"/>
@@ -23231,9 +23225,9 @@
       <w:tblPr/>
       <w:tcPr>
         <w:tcBorders>
-          <w:top w:val="single" w:sz="8" w:space="0" w:color="9BBB59" w:themeColor="accent3"/>
+          <w:top w:val="single" w:sz="8" w:space="0" w:color="A5A5A5" w:themeColor="accent3"/>
           <w:left w:val="nil"/>
-          <w:bottom w:val="single" w:sz="8" w:space="0" w:color="9BBB59" w:themeColor="accent3"/>
+          <w:bottom w:val="single" w:sz="8" w:space="0" w:color="A5A5A5" w:themeColor="accent3"/>
           <w:right w:val="nil"/>
           <w:insideH w:val="nil"/>
           <w:insideV w:val="nil"/>
@@ -23261,7 +23255,7 @@
           <w:insideH w:val="nil"/>
           <w:insideV w:val="nil"/>
         </w:tcBorders>
-        <w:shd w:val="clear" w:color="auto" w:fill="E6EED5" w:themeFill="accent3" w:themeFillTint="3F"/>
+        <w:shd w:val="clear" w:color="auto" w:fill="E8E8E8" w:themeFill="accent3" w:themeFillTint="3F"/>
       </w:tcPr>
     </w:tblStylePr>
     <w:tblStylePr w:type="band1Horz">
@@ -23273,7 +23267,7 @@
           <w:insideH w:val="nil"/>
           <w:insideV w:val="nil"/>
         </w:tcBorders>
-        <w:shd w:val="clear" w:color="auto" w:fill="E6EED5" w:themeFill="accent3" w:themeFillTint="3F"/>
+        <w:shd w:val="clear" w:color="auto" w:fill="E8E8E8" w:themeFill="accent3" w:themeFillTint="3F"/>
       </w:tcPr>
     </w:tblStylePr>
   </w:style>
@@ -23286,14 +23280,14 @@
       <w:spacing w:after="0" w:line="240" w:lineRule="auto"/>
     </w:pPr>
     <w:rPr>
-      <w:color w:val="5F497A" w:themeColor="accent4" w:themeShade="BF"/>
+      <w:color w:val="BF8F00" w:themeColor="accent4" w:themeShade="BF"/>
     </w:rPr>
     <w:tblPr>
       <w:tblStyleRowBandSize w:val="1"/>
       <w:tblStyleColBandSize w:val="1"/>
       <w:tblBorders>
-        <w:top w:val="single" w:sz="8" w:space="0" w:color="8064A2" w:themeColor="accent4"/>
-        <w:bottom w:val="single" w:sz="8" w:space="0" w:color="8064A2" w:themeColor="accent4"/>
+        <w:top w:val="single" w:sz="8" w:space="0" w:color="FFC000" w:themeColor="accent4"/>
+        <w:bottom w:val="single" w:sz="8" w:space="0" w:color="FFC000" w:themeColor="accent4"/>
       </w:tblBorders>
     </w:tblPr>
     <w:tblStylePr w:type="firstRow">
@@ -23307,9 +23301,9 @@
       <w:tblPr/>
       <w:tcPr>
         <w:tcBorders>
-          <w:top w:val="single" w:sz="8" w:space="0" w:color="8064A2" w:themeColor="accent4"/>
+          <w:top w:val="single" w:sz="8" w:space="0" w:color="FFC000" w:themeColor="accent4"/>
           <w:left w:val="nil"/>
-          <w:bottom w:val="single" w:sz="8" w:space="0" w:color="8064A2" w:themeColor="accent4"/>
+          <w:bottom w:val="single" w:sz="8" w:space="0" w:color="FFC000" w:themeColor="accent4"/>
           <w:right w:val="nil"/>
           <w:insideH w:val="nil"/>
           <w:insideV w:val="nil"/>
@@ -23327,9 +23321,9 @@
       <w:tblPr/>
       <w:tcPr>
         <w:tcBorders>
-          <w:top w:val="single" w:sz="8" w:space="0" w:color="8064A2" w:themeColor="accent4"/>
+          <w:top w:val="single" w:sz="8" w:space="0" w:color="FFC000" w:themeColor="accent4"/>
           <w:left w:val="nil"/>
-          <w:bottom w:val="single" w:sz="8" w:space="0" w:color="8064A2" w:themeColor="accent4"/>
+          <w:bottom w:val="single" w:sz="8" w:space="0" w:color="FFC000" w:themeColor="accent4"/>
           <w:right w:val="nil"/>
           <w:insideH w:val="nil"/>
           <w:insideV w:val="nil"/>
@@ -23357,7 +23351,7 @@
           <w:insideH w:val="nil"/>
           <w:insideV w:val="nil"/>
         </w:tcBorders>
-        <w:shd w:val="clear" w:color="auto" w:fill="DFD8E8" w:themeFill="accent4" w:themeFillTint="3F"/>
+        <w:shd w:val="clear" w:color="auto" w:fill="FFEFC0" w:themeFill="accent4" w:themeFillTint="3F"/>
       </w:tcPr>
     </w:tblStylePr>
     <w:tblStylePr w:type="band1Horz">
@@ -23369,7 +23363,7 @@
           <w:insideH w:val="nil"/>
           <w:insideV w:val="nil"/>
         </w:tcBorders>
-        <w:shd w:val="clear" w:color="auto" w:fill="DFD8E8" w:themeFill="accent4" w:themeFillTint="3F"/>
+        <w:shd w:val="clear" w:color="auto" w:fill="FFEFC0" w:themeFill="accent4" w:themeFillTint="3F"/>
       </w:tcPr>
     </w:tblStylePr>
   </w:style>
@@ -23382,14 +23376,14 @@
       <w:spacing w:after="0" w:line="240" w:lineRule="auto"/>
     </w:pPr>
     <w:rPr>
-      <w:color w:val="31849B" w:themeColor="accent5" w:themeShade="BF"/>
+      <w:color w:val="2E74B5" w:themeColor="accent5" w:themeShade="BF"/>
     </w:rPr>
     <w:tblPr>
       <w:tblStyleRowBandSize w:val="1"/>
       <w:tblStyleColBandSize w:val="1"/>
       <w:tblBorders>
-        <w:top w:val="single" w:sz="8" w:space="0" w:color="4BACC6" w:themeColor="accent5"/>
-        <w:bottom w:val="single" w:sz="8" w:space="0" w:color="4BACC6" w:themeColor="accent5"/>
+        <w:top w:val="single" w:sz="8" w:space="0" w:color="5B9BD5" w:themeColor="accent5"/>
+        <w:bottom w:val="single" w:sz="8" w:space="0" w:color="5B9BD5" w:themeColor="accent5"/>
       </w:tblBorders>
     </w:tblPr>
     <w:tblStylePr w:type="firstRow">
@@ -23403,9 +23397,9 @@
       <w:tblPr/>
       <w:tcPr>
         <w:tcBorders>
-          <w:top w:val="single" w:sz="8" w:space="0" w:color="4BACC6" w:themeColor="accent5"/>
+          <w:top w:val="single" w:sz="8" w:space="0" w:color="5B9BD5" w:themeColor="accent5"/>
           <w:left w:val="nil"/>
-          <w:bottom w:val="single" w:sz="8" w:space="0" w:color="4BACC6" w:themeColor="accent5"/>
+          <w:bottom w:val="single" w:sz="8" w:space="0" w:color="5B9BD5" w:themeColor="accent5"/>
           <w:right w:val="nil"/>
           <w:insideH w:val="nil"/>
           <w:insideV w:val="nil"/>
@@ -23423,9 +23417,9 @@
       <w:tblPr/>
       <w:tcPr>
         <w:tcBorders>
-          <w:top w:val="single" w:sz="8" w:space="0" w:color="4BACC6" w:themeColor="accent5"/>
+          <w:top w:val="single" w:sz="8" w:space="0" w:color="5B9BD5" w:themeColor="accent5"/>
           <w:left w:val="nil"/>
-          <w:bottom w:val="single" w:sz="8" w:space="0" w:color="4BACC6" w:themeColor="accent5"/>
+          <w:bottom w:val="single" w:sz="8" w:space="0" w:color="5B9BD5" w:themeColor="accent5"/>
           <w:right w:val="nil"/>
           <w:insideH w:val="nil"/>
           <w:insideV w:val="nil"/>
@@ -23453,7 +23447,7 @@
           <w:insideH w:val="nil"/>
           <w:insideV w:val="nil"/>
         </w:tcBorders>
-        <w:shd w:val="clear" w:color="auto" w:fill="D2EAF1" w:themeFill="accent5" w:themeFillTint="3F"/>
+        <w:shd w:val="clear" w:color="auto" w:fill="D6E6F4" w:themeFill="accent5" w:themeFillTint="3F"/>
       </w:tcPr>
     </w:tblStylePr>
     <w:tblStylePr w:type="band1Horz">
@@ -23465,7 +23459,7 @@
           <w:insideH w:val="nil"/>
           <w:insideV w:val="nil"/>
         </w:tcBorders>
-        <w:shd w:val="clear" w:color="auto" w:fill="D2EAF1" w:themeFill="accent5" w:themeFillTint="3F"/>
+        <w:shd w:val="clear" w:color="auto" w:fill="D6E6F4" w:themeFill="accent5" w:themeFillTint="3F"/>
       </w:tcPr>
     </w:tblStylePr>
   </w:style>
@@ -23478,14 +23472,14 @@
       <w:spacing w:after="0" w:line="240" w:lineRule="auto"/>
     </w:pPr>
     <w:rPr>
-      <w:color w:val="E36C0A" w:themeColor="accent6" w:themeShade="BF"/>
+      <w:color w:val="538135" w:themeColor="accent6" w:themeShade="BF"/>
     </w:rPr>
     <w:tblPr>
       <w:tblStyleRowBandSize w:val="1"/>
       <w:tblStyleColBandSize w:val="1"/>
       <w:tblBorders>
-        <w:top w:val="single" w:sz="8" w:space="0" w:color="F79646" w:themeColor="accent6"/>
-        <w:bottom w:val="single" w:sz="8" w:space="0" w:color="F79646" w:themeColor="accent6"/>
+        <w:top w:val="single" w:sz="8" w:space="0" w:color="70AD47" w:themeColor="accent6"/>
+        <w:bottom w:val="single" w:sz="8" w:space="0" w:color="70AD47" w:themeColor="accent6"/>
       </w:tblBorders>
     </w:tblPr>
     <w:tblStylePr w:type="firstRow">
@@ -23499,9 +23493,9 @@
       <w:tblPr/>
       <w:tcPr>
         <w:tcBorders>
-          <w:top w:val="single" w:sz="8" w:space="0" w:color="F79646" w:themeColor="accent6"/>
+          <w:top w:val="single" w:sz="8" w:space="0" w:color="70AD47" w:themeColor="accent6"/>
           <w:left w:val="nil"/>
-          <w:bottom w:val="single" w:sz="8" w:space="0" w:color="F79646" w:themeColor="accent6"/>
+          <w:bottom w:val="single" w:sz="8" w:space="0" w:color="70AD47" w:themeColor="accent6"/>
           <w:right w:val="nil"/>
           <w:insideH w:val="nil"/>
           <w:insideV w:val="nil"/>
@@ -23519,9 +23513,9 @@
       <w:tblPr/>
       <w:tcPr>
         <w:tcBorders>
-          <w:top w:val="single" w:sz="8" w:space="0" w:color="F79646" w:themeColor="accent6"/>
+          <w:top w:val="single" w:sz="8" w:space="0" w:color="70AD47" w:themeColor="accent6"/>
           <w:left w:val="nil"/>
-          <w:bottom w:val="single" w:sz="8" w:space="0" w:color="F79646" w:themeColor="accent6"/>
+          <w:bottom w:val="single" w:sz="8" w:space="0" w:color="70AD47" w:themeColor="accent6"/>
           <w:right w:val="nil"/>
           <w:insideH w:val="nil"/>
           <w:insideV w:val="nil"/>
@@ -23549,7 +23543,7 @@
           <w:insideH w:val="nil"/>
           <w:insideV w:val="nil"/>
         </w:tcBorders>
-        <w:shd w:val="clear" w:color="auto" w:fill="FDE4D0" w:themeFill="accent6" w:themeFillTint="3F"/>
+        <w:shd w:val="clear" w:color="auto" w:fill="DBEBD0" w:themeFill="accent6" w:themeFillTint="3F"/>
       </w:tcPr>
     </w:tblStylePr>
     <w:tblStylePr w:type="band1Horz">
@@ -23561,7 +23555,7 @@
           <w:insideH w:val="nil"/>
           <w:insideV w:val="nil"/>
         </w:tcBorders>
-        <w:shd w:val="clear" w:color="auto" w:fill="FDE4D0" w:themeFill="accent6" w:themeFillTint="3F"/>
+        <w:shd w:val="clear" w:color="auto" w:fill="DBEBD0" w:themeFill="accent6" w:themeFillTint="3F"/>
       </w:tcPr>
     </w:tblStylePr>
   </w:style>
@@ -23662,10 +23656,10 @@
       <w:tblStyleRowBandSize w:val="1"/>
       <w:tblStyleColBandSize w:val="1"/>
       <w:tblBorders>
-        <w:top w:val="single" w:sz="8" w:space="0" w:color="4F81BD" w:themeColor="accent1"/>
-        <w:left w:val="single" w:sz="8" w:space="0" w:color="4F81BD" w:themeColor="accent1"/>
-        <w:bottom w:val="single" w:sz="8" w:space="0" w:color="4F81BD" w:themeColor="accent1"/>
-        <w:right w:val="single" w:sz="8" w:space="0" w:color="4F81BD" w:themeColor="accent1"/>
+        <w:top w:val="single" w:sz="8" w:space="0" w:color="4472C4" w:themeColor="accent1"/>
+        <w:left w:val="single" w:sz="8" w:space="0" w:color="4472C4" w:themeColor="accent1"/>
+        <w:bottom w:val="single" w:sz="8" w:space="0" w:color="4472C4" w:themeColor="accent1"/>
+        <w:right w:val="single" w:sz="8" w:space="0" w:color="4472C4" w:themeColor="accent1"/>
       </w:tblBorders>
     </w:tblPr>
     <w:tblStylePr w:type="firstRow">
@@ -23679,7 +23673,7 @@
       </w:rPr>
       <w:tblPr/>
       <w:tcPr>
-        <w:shd w:val="clear" w:color="auto" w:fill="4F81BD" w:themeFill="accent1"/>
+        <w:shd w:val="clear" w:color="auto" w:fill="4472C4" w:themeFill="accent1"/>
       </w:tcPr>
     </w:tblStylePr>
     <w:tblStylePr w:type="lastRow">
@@ -23693,10 +23687,10 @@
       <w:tblPr/>
       <w:tcPr>
         <w:tcBorders>
-          <w:top w:val="double" w:sz="6" w:space="0" w:color="4F81BD" w:themeColor="accent1"/>
-          <w:left w:val="single" w:sz="8" w:space="0" w:color="4F81BD" w:themeColor="accent1"/>
-          <w:bottom w:val="single" w:sz="8" w:space="0" w:color="4F81BD" w:themeColor="accent1"/>
-          <w:right w:val="single" w:sz="8" w:space="0" w:color="4F81BD" w:themeColor="accent1"/>
+          <w:top w:val="double" w:sz="6" w:space="0" w:color="4472C4" w:themeColor="accent1"/>
+          <w:left w:val="single" w:sz="8" w:space="0" w:color="4472C4" w:themeColor="accent1"/>
+          <w:bottom w:val="single" w:sz="8" w:space="0" w:color="4472C4" w:themeColor="accent1"/>
+          <w:right w:val="single" w:sz="8" w:space="0" w:color="4472C4" w:themeColor="accent1"/>
         </w:tcBorders>
       </w:tcPr>
     </w:tblStylePr>
@@ -23716,10 +23710,10 @@
       <w:tblPr/>
       <w:tcPr>
         <w:tcBorders>
-          <w:top w:val="single" w:sz="8" w:space="0" w:color="4F81BD" w:themeColor="accent1"/>
-          <w:left w:val="single" w:sz="8" w:space="0" w:color="4F81BD" w:themeColor="accent1"/>
-          <w:bottom w:val="single" w:sz="8" w:space="0" w:color="4F81BD" w:themeColor="accent1"/>
-          <w:right w:val="single" w:sz="8" w:space="0" w:color="4F81BD" w:themeColor="accent1"/>
+          <w:top w:val="single" w:sz="8" w:space="0" w:color="4472C4" w:themeColor="accent1"/>
+          <w:left w:val="single" w:sz="8" w:space="0" w:color="4472C4" w:themeColor="accent1"/>
+          <w:bottom w:val="single" w:sz="8" w:space="0" w:color="4472C4" w:themeColor="accent1"/>
+          <w:right w:val="single" w:sz="8" w:space="0" w:color="4472C4" w:themeColor="accent1"/>
         </w:tcBorders>
       </w:tcPr>
     </w:tblStylePr>
@@ -23727,10 +23721,10 @@
       <w:tblPr/>
       <w:tcPr>
         <w:tcBorders>
-          <w:top w:val="single" w:sz="8" w:space="0" w:color="4F81BD" w:themeColor="accent1"/>
-          <w:left w:val="single" w:sz="8" w:space="0" w:color="4F81BD" w:themeColor="accent1"/>
-          <w:bottom w:val="single" w:sz="8" w:space="0" w:color="4F81BD" w:themeColor="accent1"/>
-          <w:right w:val="single" w:sz="8" w:space="0" w:color="4F81BD" w:themeColor="accent1"/>
+          <w:top w:val="single" w:sz="8" w:space="0" w:color="4472C4" w:themeColor="accent1"/>
+          <w:left w:val="single" w:sz="8" w:space="0" w:color="4472C4" w:themeColor="accent1"/>
+          <w:bottom w:val="single" w:sz="8" w:space="0" w:color="4472C4" w:themeColor="accent1"/>
+          <w:right w:val="single" w:sz="8" w:space="0" w:color="4472C4" w:themeColor="accent1"/>
         </w:tcBorders>
       </w:tcPr>
     </w:tblStylePr>
@@ -23747,10 +23741,10 @@
       <w:tblStyleRowBandSize w:val="1"/>
       <w:tblStyleColBandSize w:val="1"/>
       <w:tblBorders>
-        <w:top w:val="single" w:sz="8" w:space="0" w:color="C0504D" w:themeColor="accent2"/>
-        <w:left w:val="single" w:sz="8" w:space="0" w:color="C0504D" w:themeColor="accent2"/>
-        <w:bottom w:val="single" w:sz="8" w:space="0" w:color="C0504D" w:themeColor="accent2"/>
-        <w:right w:val="single" w:sz="8" w:space="0" w:color="C0504D" w:themeColor="accent2"/>
+        <w:top w:val="single" w:sz="8" w:space="0" w:color="ED7D31" w:themeColor="accent2"/>
+        <w:left w:val="single" w:sz="8" w:space="0" w:color="ED7D31" w:themeColor="accent2"/>
+        <w:bottom w:val="single" w:sz="8" w:space="0" w:color="ED7D31" w:themeColor="accent2"/>
+        <w:right w:val="single" w:sz="8" w:space="0" w:color="ED7D31" w:themeColor="accent2"/>
       </w:tblBorders>
     </w:tblPr>
     <w:tblStylePr w:type="firstRow">
@@ -23764,7 +23758,7 @@
       </w:rPr>
       <w:tblPr/>
       <w:tcPr>
-        <w:shd w:val="clear" w:color="auto" w:fill="C0504D" w:themeFill="accent2"/>
+        <w:shd w:val="clear" w:color="auto" w:fill="ED7D31" w:themeFill="accent2"/>
       </w:tcPr>
     </w:tblStylePr>
     <w:tblStylePr w:type="lastRow">
@@ -23778,10 +23772,10 @@
       <w:tblPr/>
       <w:tcPr>
         <w:tcBorders>
-          <w:top w:val="double" w:sz="6" w:space="0" w:color="C0504D" w:themeColor="accent2"/>
-          <w:left w:val="single" w:sz="8" w:space="0" w:color="C0504D" w:themeColor="accent2"/>
-          <w:bottom w:val="single" w:sz="8" w:space="0" w:color="C0504D" w:themeColor="accent2"/>
-          <w:right w:val="single" w:sz="8" w:space="0" w:color="C0504D" w:themeColor="accent2"/>
+          <w:top w:val="double" w:sz="6" w:space="0" w:color="ED7D31" w:themeColor="accent2"/>
+          <w:left w:val="single" w:sz="8" w:space="0" w:color="ED7D31" w:themeColor="accent2"/>
+          <w:bottom w:val="single" w:sz="8" w:space="0" w:color="ED7D31" w:themeColor="accent2"/>
+          <w:right w:val="single" w:sz="8" w:space="0" w:color="ED7D31" w:themeColor="accent2"/>
         </w:tcBorders>
       </w:tcPr>
     </w:tblStylePr>
@@ -23801,10 +23795,10 @@
       <w:tblPr/>
       <w:tcPr>
         <w:tcBorders>
-          <w:top w:val="single" w:sz="8" w:space="0" w:color="C0504D" w:themeColor="accent2"/>
-          <w:left w:val="single" w:sz="8" w:space="0" w:color="C0504D" w:themeColor="accent2"/>
-          <w:bottom w:val="single" w:sz="8" w:space="0" w:color="C0504D" w:themeColor="accent2"/>
-          <w:right w:val="single" w:sz="8" w:space="0" w:color="C0504D" w:themeColor="accent2"/>
+          <w:top w:val="single" w:sz="8" w:space="0" w:color="ED7D31" w:themeColor="accent2"/>
+          <w:left w:val="single" w:sz="8" w:space="0" w:color="ED7D31" w:themeColor="accent2"/>
+          <w:bottom w:val="single" w:sz="8" w:space="0" w:color="ED7D31" w:themeColor="accent2"/>
+          <w:right w:val="single" w:sz="8" w:space="0" w:color="ED7D31" w:themeColor="accent2"/>
         </w:tcBorders>
       </w:tcPr>
     </w:tblStylePr>
@@ -23812,10 +23806,10 @@
       <w:tblPr/>
       <w:tcPr>
         <w:tcBorders>
-          <w:top w:val="single" w:sz="8" w:space="0" w:color="C0504D" w:themeColor="accent2"/>
-          <w:left w:val="single" w:sz="8" w:space="0" w:color="C0504D" w:themeColor="accent2"/>
-          <w:bottom w:val="single" w:sz="8" w:space="0" w:color="C0504D" w:themeColor="accent2"/>
-          <w:right w:val="single" w:sz="8" w:space="0" w:color="C0504D" w:themeColor="accent2"/>
+          <w:top w:val="single" w:sz="8" w:space="0" w:color="ED7D31" w:themeColor="accent2"/>
+          <w:left w:val="single" w:sz="8" w:space="0" w:color="ED7D31" w:themeColor="accent2"/>
+          <w:bottom w:val="single" w:sz="8" w:space="0" w:color="ED7D31" w:themeColor="accent2"/>
+          <w:right w:val="single" w:sz="8" w:space="0" w:color="ED7D31" w:themeColor="accent2"/>
         </w:tcBorders>
       </w:tcPr>
     </w:tblStylePr>
@@ -23832,10 +23826,10 @@
       <w:tblStyleRowBandSize w:val="1"/>
       <w:tblStyleColBandSize w:val="1"/>
       <w:tblBorders>
-        <w:top w:val="single" w:sz="8" w:space="0" w:color="9BBB59" w:themeColor="accent3"/>
-        <w:left w:val="single" w:sz="8" w:space="0" w:color="9BBB59" w:themeColor="accent3"/>
-        <w:bottom w:val="single" w:sz="8" w:space="0" w:color="9BBB59" w:themeColor="accent3"/>
-        <w:right w:val="single" w:sz="8" w:space="0" w:color="9BBB59" w:themeColor="accent3"/>
+        <w:top w:val="single" w:sz="8" w:space="0" w:color="A5A5A5" w:themeColor="accent3"/>
+        <w:left w:val="single" w:sz="8" w:space="0" w:color="A5A5A5" w:themeColor="accent3"/>
+        <w:bottom w:val="single" w:sz="8" w:space="0" w:color="A5A5A5" w:themeColor="accent3"/>
+        <w:right w:val="single" w:sz="8" w:space="0" w:color="A5A5A5" w:themeColor="accent3"/>
       </w:tblBorders>
     </w:tblPr>
     <w:tblStylePr w:type="firstRow">
@@ -23849,7 +23843,7 @@
       </w:rPr>
       <w:tblPr/>
       <w:tcPr>
-        <w:shd w:val="clear" w:color="auto" w:fill="9BBB59" w:themeFill="accent3"/>
+        <w:shd w:val="clear" w:color="auto" w:fill="A5A5A5" w:themeFill="accent3"/>
       </w:tcPr>
     </w:tblStylePr>
     <w:tblStylePr w:type="lastRow">
@@ -23863,10 +23857,10 @@
       <w:tblPr/>
       <w:tcPr>
         <w:tcBorders>
-          <w:top w:val="double" w:sz="6" w:space="0" w:color="9BBB59" w:themeColor="accent3"/>
-          <w:left w:val="single" w:sz="8" w:space="0" w:color="9BBB59" w:themeColor="accent3"/>
-          <w:bottom w:val="single" w:sz="8" w:space="0" w:color="9BBB59" w:themeColor="accent3"/>
-          <w:right w:val="single" w:sz="8" w:space="0" w:color="9BBB59" w:themeColor="accent3"/>
+          <w:top w:val="double" w:sz="6" w:space="0" w:color="A5A5A5" w:themeColor="accent3"/>
+          <w:left w:val="single" w:sz="8" w:space="0" w:color="A5A5A5" w:themeColor="accent3"/>
+          <w:bottom w:val="single" w:sz="8" w:space="0" w:color="A5A5A5" w:themeColor="accent3"/>
+          <w:right w:val="single" w:sz="8" w:space="0" w:color="A5A5A5" w:themeColor="accent3"/>
         </w:tcBorders>
       </w:tcPr>
     </w:tblStylePr>
@@ -23886,10 +23880,10 @@
       <w:tblPr/>
       <w:tcPr>
         <w:tcBorders>
-          <w:top w:val="single" w:sz="8" w:space="0" w:color="9BBB59" w:themeColor="accent3"/>
-          <w:left w:val="single" w:sz="8" w:space="0" w:color="9BBB59" w:themeColor="accent3"/>
-          <w:bottom w:val="single" w:sz="8" w:space="0" w:color="9BBB59" w:themeColor="accent3"/>
-          <w:right w:val="single" w:sz="8" w:space="0" w:color="9BBB59" w:themeColor="accent3"/>
+          <w:top w:val="single" w:sz="8" w:space="0" w:color="A5A5A5" w:themeColor="accent3"/>
+          <w:left w:val="single" w:sz="8" w:space="0" w:color="A5A5A5" w:themeColor="accent3"/>
+          <w:bottom w:val="single" w:sz="8" w:space="0" w:color="A5A5A5" w:themeColor="accent3"/>
+          <w:right w:val="single" w:sz="8" w:space="0" w:color="A5A5A5" w:themeColor="accent3"/>
         </w:tcBorders>
       </w:tcPr>
     </w:tblStylePr>
@@ -23897,10 +23891,10 @@
       <w:tblPr/>
       <w:tcPr>
         <w:tcBorders>
-          <w:top w:val="single" w:sz="8" w:space="0" w:color="9BBB59" w:themeColor="accent3"/>
-          <w:left w:val="single" w:sz="8" w:space="0" w:color="9BBB59" w:themeColor="accent3"/>
-          <w:bottom w:val="single" w:sz="8" w:space="0" w:color="9BBB59" w:themeColor="accent3"/>
-          <w:right w:val="single" w:sz="8" w:space="0" w:color="9BBB59" w:themeColor="accent3"/>
+          <w:top w:val="single" w:sz="8" w:space="0" w:color="A5A5A5" w:themeColor="accent3"/>
+          <w:left w:val="single" w:sz="8" w:space="0" w:color="A5A5A5" w:themeColor="accent3"/>
+          <w:bottom w:val="single" w:sz="8" w:space="0" w:color="A5A5A5" w:themeColor="accent3"/>
+          <w:right w:val="single" w:sz="8" w:space="0" w:color="A5A5A5" w:themeColor="accent3"/>
         </w:tcBorders>
       </w:tcPr>
     </w:tblStylePr>
@@ -23917,10 +23911,10 @@
       <w:tblStyleRowBandSize w:val="1"/>
       <w:tblStyleColBandSize w:val="1"/>
       <w:tblBorders>
-        <w:top w:val="single" w:sz="8" w:space="0" w:color="8064A2" w:themeColor="accent4"/>
-        <w:left w:val="single" w:sz="8" w:space="0" w:color="8064A2" w:themeColor="accent4"/>
-        <w:bottom w:val="single" w:sz="8" w:space="0" w:color="8064A2" w:themeColor="accent4"/>
-        <w:right w:val="single" w:sz="8" w:space="0" w:color="8064A2" w:themeColor="accent4"/>
+        <w:top w:val="single" w:sz="8" w:space="0" w:color="FFC000" w:themeColor="accent4"/>
+        <w:left w:val="single" w:sz="8" w:space="0" w:color="FFC000" w:themeColor="accent4"/>
+        <w:bottom w:val="single" w:sz="8" w:space="0" w:color="FFC000" w:themeColor="accent4"/>
+        <w:right w:val="single" w:sz="8" w:space="0" w:color="FFC000" w:themeColor="accent4"/>
       </w:tblBorders>
     </w:tblPr>
     <w:tblStylePr w:type="firstRow">
@@ -23934,7 +23928,7 @@
       </w:rPr>
       <w:tblPr/>
       <w:tcPr>
-        <w:shd w:val="clear" w:color="auto" w:fill="8064A2" w:themeFill="accent4"/>
+        <w:shd w:val="clear" w:color="auto" w:fill="FFC000" w:themeFill="accent4"/>
       </w:tcPr>
     </w:tblStylePr>
     <w:tblStylePr w:type="lastRow">
@@ -23948,10 +23942,10 @@
       <w:tblPr/>
       <w:tcPr>
         <w:tcBorders>
-          <w:top w:val="double" w:sz="6" w:space="0" w:color="8064A2" w:themeColor="accent4"/>
-          <w:left w:val="single" w:sz="8" w:space="0" w:color="8064A2" w:themeColor="accent4"/>
-          <w:bottom w:val="single" w:sz="8" w:space="0" w:color="8064A2" w:themeColor="accent4"/>
-          <w:right w:val="single" w:sz="8" w:space="0" w:color="8064A2" w:themeColor="accent4"/>
+          <w:top w:val="double" w:sz="6" w:space="0" w:color="FFC000" w:themeColor="accent4"/>
+          <w:left w:val="single" w:sz="8" w:space="0" w:color="FFC000" w:themeColor="accent4"/>
+          <w:bottom w:val="single" w:sz="8" w:space="0" w:color="FFC000" w:themeColor="accent4"/>
+          <w:right w:val="single" w:sz="8" w:space="0" w:color="FFC000" w:themeColor="accent4"/>
         </w:tcBorders>
       </w:tcPr>
     </w:tblStylePr>
@@ -23971,10 +23965,10 @@
       <w:tblPr/>
       <w:tcPr>
         <w:tcBorders>
-          <w:top w:val="single" w:sz="8" w:space="0" w:color="8064A2" w:themeColor="accent4"/>
-          <w:left w:val="single" w:sz="8" w:space="0" w:color="8064A2" w:themeColor="accent4"/>
-          <w:bottom w:val="single" w:sz="8" w:space="0" w:color="8064A2" w:themeColor="accent4"/>
-          <w:right w:val="single" w:sz="8" w:space="0" w:color="8064A2" w:themeColor="accent4"/>
+          <w:top w:val="single" w:sz="8" w:space="0" w:color="FFC000" w:themeColor="accent4"/>
+          <w:left w:val="single" w:sz="8" w:space="0" w:color="FFC000" w:themeColor="accent4"/>
+          <w:bottom w:val="single" w:sz="8" w:space="0" w:color="FFC000" w:themeColor="accent4"/>
+          <w:right w:val="single" w:sz="8" w:space="0" w:color="FFC000" w:themeColor="accent4"/>
         </w:tcBorders>
       </w:tcPr>
     </w:tblStylePr>
@@ -23982,10 +23976,10 @@
       <w:tblPr/>
       <w:tcPr>
         <w:tcBorders>
-          <w:top w:val="single" w:sz="8" w:space="0" w:color="8064A2" w:themeColor="accent4"/>
-          <w:left w:val="single" w:sz="8" w:space="0" w:color="8064A2" w:themeColor="accent4"/>
-          <w:bottom w:val="single" w:sz="8" w:space="0" w:color="8064A2" w:themeColor="accent4"/>
-          <w:right w:val="single" w:sz="8" w:space="0" w:color="8064A2" w:themeColor="accent4"/>
+          <w:top w:val="single" w:sz="8" w:space="0" w:color="FFC000" w:themeColor="accent4"/>
+          <w:left w:val="single" w:sz="8" w:space="0" w:color="FFC000" w:themeColor="accent4"/>
+          <w:bottom w:val="single" w:sz="8" w:space="0" w:color="FFC000" w:themeColor="accent4"/>
+          <w:right w:val="single" w:sz="8" w:space="0" w:color="FFC000" w:themeColor="accent4"/>
         </w:tcBorders>
       </w:tcPr>
     </w:tblStylePr>
@@ -24002,10 +23996,10 @@
       <w:tblStyleRowBandSize w:val="1"/>
       <w:tblStyleColBandSize w:val="1"/>
       <w:tblBorders>
-        <w:top w:val="single" w:sz="8" w:space="0" w:color="4BACC6" w:themeColor="accent5"/>
-        <w:left w:val="single" w:sz="8" w:space="0" w:color="4BACC6" w:themeColor="accent5"/>
-        <w:bottom w:val="single" w:sz="8" w:space="0" w:color="4BACC6" w:themeColor="accent5"/>
-        <w:right w:val="single" w:sz="8" w:space="0" w:color="4BACC6" w:themeColor="accent5"/>
+        <w:top w:val="single" w:sz="8" w:space="0" w:color="5B9BD5" w:themeColor="accent5"/>
+        <w:left w:val="single" w:sz="8" w:space="0" w:color="5B9BD5" w:themeColor="accent5"/>
+        <w:bottom w:val="single" w:sz="8" w:space="0" w:color="5B9BD5" w:themeColor="accent5"/>
+        <w:right w:val="single" w:sz="8" w:space="0" w:color="5B9BD5" w:themeColor="accent5"/>
       </w:tblBorders>
     </w:tblPr>
     <w:tblStylePr w:type="firstRow">
@@ -24019,7 +24013,7 @@
       </w:rPr>
       <w:tblPr/>
       <w:tcPr>
-        <w:shd w:val="clear" w:color="auto" w:fill="4BACC6" w:themeFill="accent5"/>
+        <w:shd w:val="clear" w:color="auto" w:fill="5B9BD5" w:themeFill="accent5"/>
       </w:tcPr>
     </w:tblStylePr>
     <w:tblStylePr w:type="lastRow">
@@ -24033,10 +24027,10 @@
       <w:tblPr/>
       <w:tcPr>
         <w:tcBorders>
-          <w:top w:val="double" w:sz="6" w:space="0" w:color="4BACC6" w:themeColor="accent5"/>
-          <w:left w:val="single" w:sz="8" w:space="0" w:color="4BACC6" w:themeColor="accent5"/>
-          <w:bottom w:val="single" w:sz="8" w:space="0" w:color="4BACC6" w:themeColor="accent5"/>
-          <w:right w:val="single" w:sz="8" w:space="0" w:color="4BACC6" w:themeColor="accent5"/>
+          <w:top w:val="double" w:sz="6" w:space="0" w:color="5B9BD5" w:themeColor="accent5"/>
+          <w:left w:val="single" w:sz="8" w:space="0" w:color="5B9BD5" w:themeColor="accent5"/>
+          <w:bottom w:val="single" w:sz="8" w:space="0" w:color="5B9BD5" w:themeColor="accent5"/>
+          <w:right w:val="single" w:sz="8" w:space="0" w:color="5B9BD5" w:themeColor="accent5"/>
         </w:tcBorders>
       </w:tcPr>
     </w:tblStylePr>
@@ -24056,10 +24050,10 @@
       <w:tblPr/>
       <w:tcPr>
         <w:tcBorders>
-          <w:top w:val="single" w:sz="8" w:space="0" w:color="4BACC6" w:themeColor="accent5"/>
-          <w:left w:val="single" w:sz="8" w:space="0" w:color="4BACC6" w:themeColor="accent5"/>
-          <w:bottom w:val="single" w:sz="8" w:space="0" w:color="4BACC6" w:themeColor="accent5"/>
-          <w:right w:val="single" w:sz="8" w:space="0" w:color="4BACC6" w:themeColor="accent5"/>
+          <w:top w:val="single" w:sz="8" w:space="0" w:color="5B9BD5" w:themeColor="accent5"/>
+          <w:left w:val="single" w:sz="8" w:space="0" w:color="5B9BD5" w:themeColor="accent5"/>
+          <w:bottom w:val="single" w:sz="8" w:space="0" w:color="5B9BD5" w:themeColor="accent5"/>
+          <w:right w:val="single" w:sz="8" w:space="0" w:color="5B9BD5" w:themeColor="accent5"/>
         </w:tcBorders>
       </w:tcPr>
     </w:tblStylePr>
@@ -24067,10 +24061,10 @@
       <w:tblPr/>
       <w:tcPr>
         <w:tcBorders>
-          <w:top w:val="single" w:sz="8" w:space="0" w:color="4BACC6" w:themeColor="accent5"/>
-          <w:left w:val="single" w:sz="8" w:space="0" w:color="4BACC6" w:themeColor="accent5"/>
-          <w:bottom w:val="single" w:sz="8" w:space="0" w:color="4BACC6" w:themeColor="accent5"/>
-          <w:right w:val="single" w:sz="8" w:space="0" w:color="4BACC6" w:themeColor="accent5"/>
+          <w:top w:val="single" w:sz="8" w:space="0" w:color="5B9BD5" w:themeColor="accent5"/>
+          <w:left w:val="single" w:sz="8" w:space="0" w:color="5B9BD5" w:themeColor="accent5"/>
+          <w:bottom w:val="single" w:sz="8" w:space="0" w:color="5B9BD5" w:themeColor="accent5"/>
+          <w:right w:val="single" w:sz="8" w:space="0" w:color="5B9BD5" w:themeColor="accent5"/>
         </w:tcBorders>
       </w:tcPr>
     </w:tblStylePr>
@@ -24087,10 +24081,10 @@
       <w:tblStyleRowBandSize w:val="1"/>
       <w:tblStyleColBandSize w:val="1"/>
       <w:tblBorders>
-        <w:top w:val="single" w:sz="8" w:space="0" w:color="F79646" w:themeColor="accent6"/>
-        <w:left w:val="single" w:sz="8" w:space="0" w:color="F79646" w:themeColor="accent6"/>
-        <w:bottom w:val="single" w:sz="8" w:space="0" w:color="F79646" w:themeColor="accent6"/>
-        <w:right w:val="single" w:sz="8" w:space="0" w:color="F79646" w:themeColor="accent6"/>
+        <w:top w:val="single" w:sz="8" w:space="0" w:color="70AD47" w:themeColor="accent6"/>
+        <w:left w:val="single" w:sz="8" w:space="0" w:color="70AD47" w:themeColor="accent6"/>
+        <w:bottom w:val="single" w:sz="8" w:space="0" w:color="70AD47" w:themeColor="accent6"/>
+        <w:right w:val="single" w:sz="8" w:space="0" w:color="70AD47" w:themeColor="accent6"/>
       </w:tblBorders>
     </w:tblPr>
     <w:tblStylePr w:type="firstRow">
@@ -24104,7 +24098,7 @@
       </w:rPr>
       <w:tblPr/>
       <w:tcPr>
-        <w:shd w:val="clear" w:color="auto" w:fill="F79646" w:themeFill="accent6"/>
+        <w:shd w:val="clear" w:color="auto" w:fill="70AD47" w:themeFill="accent6"/>
       </w:tcPr>
     </w:tblStylePr>
     <w:tblStylePr w:type="lastRow">
@@ -24118,10 +24112,10 @@
       <w:tblPr/>
       <w:tcPr>
         <w:tcBorders>
-          <w:top w:val="double" w:sz="6" w:space="0" w:color="F79646" w:themeColor="accent6"/>
-          <w:left w:val="single" w:sz="8" w:space="0" w:color="F79646" w:themeColor="accent6"/>
-          <w:bottom w:val="single" w:sz="8" w:space="0" w:color="F79646" w:themeColor="accent6"/>
-          <w:right w:val="single" w:sz="8" w:space="0" w:color="F79646" w:themeColor="accent6"/>
+          <w:top w:val="double" w:sz="6" w:space="0" w:color="70AD47" w:themeColor="accent6"/>
+          <w:left w:val="single" w:sz="8" w:space="0" w:color="70AD47" w:themeColor="accent6"/>
+          <w:bottom w:val="single" w:sz="8" w:space="0" w:color="70AD47" w:themeColor="accent6"/>
+          <w:right w:val="single" w:sz="8" w:space="0" w:color="70AD47" w:themeColor="accent6"/>
         </w:tcBorders>
       </w:tcPr>
     </w:tblStylePr>
@@ -24141,10 +24135,10 @@
       <w:tblPr/>
       <w:tcPr>
         <w:tcBorders>
-          <w:top w:val="single" w:sz="8" w:space="0" w:color="F79646" w:themeColor="accent6"/>
-          <w:left w:val="single" w:sz="8" w:space="0" w:color="F79646" w:themeColor="accent6"/>
-          <w:bottom w:val="single" w:sz="8" w:space="0" w:color="F79646" w:themeColor="accent6"/>
-          <w:right w:val="single" w:sz="8" w:space="0" w:color="F79646" w:themeColor="accent6"/>
+          <w:top w:val="single" w:sz="8" w:space="0" w:color="70AD47" w:themeColor="accent6"/>
+          <w:left w:val="single" w:sz="8" w:space="0" w:color="70AD47" w:themeColor="accent6"/>
+          <w:bottom w:val="single" w:sz="8" w:space="0" w:color="70AD47" w:themeColor="accent6"/>
+          <w:right w:val="single" w:sz="8" w:space="0" w:color="70AD47" w:themeColor="accent6"/>
         </w:tcBorders>
       </w:tcPr>
     </w:tblStylePr>
@@ -24152,10 +24146,10 @@
       <w:tblPr/>
       <w:tcPr>
         <w:tcBorders>
-          <w:top w:val="single" w:sz="8" w:space="0" w:color="F79646" w:themeColor="accent6"/>
-          <w:left w:val="single" w:sz="8" w:space="0" w:color="F79646" w:themeColor="accent6"/>
-          <w:bottom w:val="single" w:sz="8" w:space="0" w:color="F79646" w:themeColor="accent6"/>
-          <w:right w:val="single" w:sz="8" w:space="0" w:color="F79646" w:themeColor="accent6"/>
+          <w:top w:val="single" w:sz="8" w:space="0" w:color="70AD47" w:themeColor="accent6"/>
+          <w:left w:val="single" w:sz="8" w:space="0" w:color="70AD47" w:themeColor="accent6"/>
+          <w:bottom w:val="single" w:sz="8" w:space="0" w:color="70AD47" w:themeColor="accent6"/>
+          <w:right w:val="single" w:sz="8" w:space="0" w:color="70AD47" w:themeColor="accent6"/>
         </w:tcBorders>
       </w:tcPr>
     </w:tblStylePr>
@@ -24295,12 +24289,12 @@
       <w:tblStyleRowBandSize w:val="1"/>
       <w:tblStyleColBandSize w:val="1"/>
       <w:tblBorders>
-        <w:top w:val="single" w:sz="8" w:space="0" w:color="4F81BD" w:themeColor="accent1"/>
-        <w:left w:val="single" w:sz="8" w:space="0" w:color="4F81BD" w:themeColor="accent1"/>
-        <w:bottom w:val="single" w:sz="8" w:space="0" w:color="4F81BD" w:themeColor="accent1"/>
-        <w:right w:val="single" w:sz="8" w:space="0" w:color="4F81BD" w:themeColor="accent1"/>
-        <w:insideH w:val="single" w:sz="8" w:space="0" w:color="4F81BD" w:themeColor="accent1"/>
-        <w:insideV w:val="single" w:sz="8" w:space="0" w:color="4F81BD" w:themeColor="accent1"/>
+        <w:top w:val="single" w:sz="8" w:space="0" w:color="4472C4" w:themeColor="accent1"/>
+        <w:left w:val="single" w:sz="8" w:space="0" w:color="4472C4" w:themeColor="accent1"/>
+        <w:bottom w:val="single" w:sz="8" w:space="0" w:color="4472C4" w:themeColor="accent1"/>
+        <w:right w:val="single" w:sz="8" w:space="0" w:color="4472C4" w:themeColor="accent1"/>
+        <w:insideH w:val="single" w:sz="8" w:space="0" w:color="4472C4" w:themeColor="accent1"/>
+        <w:insideV w:val="single" w:sz="8" w:space="0" w:color="4472C4" w:themeColor="accent1"/>
       </w:tblBorders>
     </w:tblPr>
     <w:tblStylePr w:type="firstRow">
@@ -24315,12 +24309,12 @@
       <w:tblPr/>
       <w:tcPr>
         <w:tcBorders>
-          <w:top w:val="single" w:sz="8" w:space="0" w:color="4F81BD" w:themeColor="accent1"/>
-          <w:left w:val="single" w:sz="8" w:space="0" w:color="4F81BD" w:themeColor="accent1"/>
-          <w:bottom w:val="single" w:sz="18" w:space="0" w:color="4F81BD" w:themeColor="accent1"/>
-          <w:right w:val="single" w:sz="8" w:space="0" w:color="4F81BD" w:themeColor="accent1"/>
+          <w:top w:val="single" w:sz="8" w:space="0" w:color="4472C4" w:themeColor="accent1"/>
+          <w:left w:val="single" w:sz="8" w:space="0" w:color="4472C4" w:themeColor="accent1"/>
+          <w:bottom w:val="single" w:sz="18" w:space="0" w:color="4472C4" w:themeColor="accent1"/>
+          <w:right w:val="single" w:sz="8" w:space="0" w:color="4472C4" w:themeColor="accent1"/>
           <w:insideH w:val="nil"/>
-          <w:insideV w:val="single" w:sz="8" w:space="0" w:color="4F81BD" w:themeColor="accent1"/>
+          <w:insideV w:val="single" w:sz="8" w:space="0" w:color="4472C4" w:themeColor="accent1"/>
         </w:tcBorders>
       </w:tcPr>
     </w:tblStylePr>
@@ -24336,12 +24330,12 @@
       <w:tblPr/>
       <w:tcPr>
         <w:tcBorders>
-          <w:top w:val="double" w:sz="6" w:space="0" w:color="4F81BD" w:themeColor="accent1"/>
-          <w:left w:val="single" w:sz="8" w:space="0" w:color="4F81BD" w:themeColor="accent1"/>
-          <w:bottom w:val="single" w:sz="8" w:space="0" w:color="4F81BD" w:themeColor="accent1"/>
-          <w:right w:val="single" w:sz="8" w:space="0" w:color="4F81BD" w:themeColor="accent1"/>
+          <w:top w:val="double" w:sz="6" w:space="0" w:color="4472C4" w:themeColor="accent1"/>
+          <w:left w:val="single" w:sz="8" w:space="0" w:color="4472C4" w:themeColor="accent1"/>
+          <w:bottom w:val="single" w:sz="8" w:space="0" w:color="4472C4" w:themeColor="accent1"/>
+          <w:right w:val="single" w:sz="8" w:space="0" w:color="4472C4" w:themeColor="accent1"/>
           <w:insideH w:val="nil"/>
-          <w:insideV w:val="single" w:sz="8" w:space="0" w:color="4F81BD" w:themeColor="accent1"/>
+          <w:insideV w:val="single" w:sz="8" w:space="0" w:color="4472C4" w:themeColor="accent1"/>
         </w:tcBorders>
       </w:tcPr>
     </w:tblStylePr>
@@ -24361,10 +24355,10 @@
       <w:tblPr/>
       <w:tcPr>
         <w:tcBorders>
-          <w:top w:val="single" w:sz="8" w:space="0" w:color="4F81BD" w:themeColor="accent1"/>
-          <w:left w:val="single" w:sz="8" w:space="0" w:color="4F81BD" w:themeColor="accent1"/>
-          <w:bottom w:val="single" w:sz="8" w:space="0" w:color="4F81BD" w:themeColor="accent1"/>
-          <w:right w:val="single" w:sz="8" w:space="0" w:color="4F81BD" w:themeColor="accent1"/>
+          <w:top w:val="single" w:sz="8" w:space="0" w:color="4472C4" w:themeColor="accent1"/>
+          <w:left w:val="single" w:sz="8" w:space="0" w:color="4472C4" w:themeColor="accent1"/>
+          <w:bottom w:val="single" w:sz="8" w:space="0" w:color="4472C4" w:themeColor="accent1"/>
+          <w:right w:val="single" w:sz="8" w:space="0" w:color="4472C4" w:themeColor="accent1"/>
         </w:tcBorders>
       </w:tcPr>
     </w:tblStylePr>
@@ -24372,36 +24366,36 @@
       <w:tblPr/>
       <w:tcPr>
         <w:tcBorders>
-          <w:top w:val="single" w:sz="8" w:space="0" w:color="4F81BD" w:themeColor="accent1"/>
-          <w:left w:val="single" w:sz="8" w:space="0" w:color="4F81BD" w:themeColor="accent1"/>
-          <w:bottom w:val="single" w:sz="8" w:space="0" w:color="4F81BD" w:themeColor="accent1"/>
-          <w:right w:val="single" w:sz="8" w:space="0" w:color="4F81BD" w:themeColor="accent1"/>
-        </w:tcBorders>
-        <w:shd w:val="clear" w:color="auto" w:fill="D3DFEE" w:themeFill="accent1" w:themeFillTint="3F"/>
+          <w:top w:val="single" w:sz="8" w:space="0" w:color="4472C4" w:themeColor="accent1"/>
+          <w:left w:val="single" w:sz="8" w:space="0" w:color="4472C4" w:themeColor="accent1"/>
+          <w:bottom w:val="single" w:sz="8" w:space="0" w:color="4472C4" w:themeColor="accent1"/>
+          <w:right w:val="single" w:sz="8" w:space="0" w:color="4472C4" w:themeColor="accent1"/>
+        </w:tcBorders>
+        <w:shd w:val="clear" w:color="auto" w:fill="D0DBF0" w:themeFill="accent1" w:themeFillTint="3F"/>
       </w:tcPr>
     </w:tblStylePr>
     <w:tblStylePr w:type="band1Horz">
       <w:tblPr/>
       <w:tcPr>
         <w:tcBorders>
-          <w:top w:val="single" w:sz="8" w:space="0" w:color="4F81BD" w:themeColor="accent1"/>
-          <w:left w:val="single" w:sz="8" w:space="0" w:color="4F81BD" w:themeColor="accent1"/>
-          <w:bottom w:val="single" w:sz="8" w:space="0" w:color="4F81BD" w:themeColor="accent1"/>
-          <w:right w:val="single" w:sz="8" w:space="0" w:color="4F81BD" w:themeColor="accent1"/>
-          <w:insideV w:val="single" w:sz="8" w:space="0" w:color="4F81BD" w:themeColor="accent1"/>
-        </w:tcBorders>
-        <w:shd w:val="clear" w:color="auto" w:fill="D3DFEE" w:themeFill="accent1" w:themeFillTint="3F"/>
+          <w:top w:val="single" w:sz="8" w:space="0" w:color="4472C4" w:themeColor="accent1"/>
+          <w:left w:val="single" w:sz="8" w:space="0" w:color="4472C4" w:themeColor="accent1"/>
+          <w:bottom w:val="single" w:sz="8" w:space="0" w:color="4472C4" w:themeColor="accent1"/>
+          <w:right w:val="single" w:sz="8" w:space="0" w:color="4472C4" w:themeColor="accent1"/>
+          <w:insideV w:val="single" w:sz="8" w:space="0" w:color="4472C4" w:themeColor="accent1"/>
+        </w:tcBorders>
+        <w:shd w:val="clear" w:color="auto" w:fill="D0DBF0" w:themeFill="accent1" w:themeFillTint="3F"/>
       </w:tcPr>
     </w:tblStylePr>
     <w:tblStylePr w:type="band2Horz">
       <w:tblPr/>
       <w:tcPr>
         <w:tcBorders>
-          <w:top w:val="single" w:sz="8" w:space="0" w:color="4F81BD" w:themeColor="accent1"/>
-          <w:left w:val="single" w:sz="8" w:space="0" w:color="4F81BD" w:themeColor="accent1"/>
-          <w:bottom w:val="single" w:sz="8" w:space="0" w:color="4F81BD" w:themeColor="accent1"/>
-          <w:right w:val="single" w:sz="8" w:space="0" w:color="4F81BD" w:themeColor="accent1"/>
-          <w:insideV w:val="single" w:sz="8" w:space="0" w:color="4F81BD" w:themeColor="accent1"/>
+          <w:top w:val="single" w:sz="8" w:space="0" w:color="4472C4" w:themeColor="accent1"/>
+          <w:left w:val="single" w:sz="8" w:space="0" w:color="4472C4" w:themeColor="accent1"/>
+          <w:bottom w:val="single" w:sz="8" w:space="0" w:color="4472C4" w:themeColor="accent1"/>
+          <w:right w:val="single" w:sz="8" w:space="0" w:color="4472C4" w:themeColor="accent1"/>
+          <w:insideV w:val="single" w:sz="8" w:space="0" w:color="4472C4" w:themeColor="accent1"/>
         </w:tcBorders>
       </w:tcPr>
     </w:tblStylePr>
@@ -24418,12 +24412,12 @@
       <w:tblStyleRowBandSize w:val="1"/>
       <w:tblStyleColBandSize w:val="1"/>
       <w:tblBorders>
-        <w:top w:val="single" w:sz="8" w:space="0" w:color="C0504D" w:themeColor="accent2"/>
-        <w:left w:val="single" w:sz="8" w:space="0" w:color="C0504D" w:themeColor="accent2"/>
-        <w:bottom w:val="single" w:sz="8" w:space="0" w:color="C0504D" w:themeColor="accent2"/>
-        <w:right w:val="single" w:sz="8" w:space="0" w:color="C0504D" w:themeColor="accent2"/>
-        <w:insideH w:val="single" w:sz="8" w:space="0" w:color="C0504D" w:themeColor="accent2"/>
-        <w:insideV w:val="single" w:sz="8" w:space="0" w:color="C0504D" w:themeColor="accent2"/>
+        <w:top w:val="single" w:sz="8" w:space="0" w:color="ED7D31" w:themeColor="accent2"/>
+        <w:left w:val="single" w:sz="8" w:space="0" w:color="ED7D31" w:themeColor="accent2"/>
+        <w:bottom w:val="single" w:sz="8" w:space="0" w:color="ED7D31" w:themeColor="accent2"/>
+        <w:right w:val="single" w:sz="8" w:space="0" w:color="ED7D31" w:themeColor="accent2"/>
+        <w:insideH w:val="single" w:sz="8" w:space="0" w:color="ED7D31" w:themeColor="accent2"/>
+        <w:insideV w:val="single" w:sz="8" w:space="0" w:color="ED7D31" w:themeColor="accent2"/>
       </w:tblBorders>
     </w:tblPr>
     <w:tblStylePr w:type="firstRow">
@@ -24438,12 +24432,12 @@
       <w:tblPr/>
       <w:tcPr>
         <w:tcBorders>
-          <w:top w:val="single" w:sz="8" w:space="0" w:color="C0504D" w:themeColor="accent2"/>
-          <w:left w:val="single" w:sz="8" w:space="0" w:color="C0504D" w:themeColor="accent2"/>
-          <w:bottom w:val="single" w:sz="18" w:space="0" w:color="C0504D" w:themeColor="accent2"/>
-          <w:right w:val="single" w:sz="8" w:space="0" w:color="C0504D" w:themeColor="accent2"/>
+          <w:top w:val="single" w:sz="8" w:space="0" w:color="ED7D31" w:themeColor="accent2"/>
+          <w:left w:val="single" w:sz="8" w:space="0" w:color="ED7D31" w:themeColor="accent2"/>
+          <w:bottom w:val="single" w:sz="18" w:space="0" w:color="ED7D31" w:themeColor="accent2"/>
+          <w:right w:val="single" w:sz="8" w:space="0" w:color="ED7D31" w:themeColor="accent2"/>
           <w:insideH w:val="nil"/>
-          <w:insideV w:val="single" w:sz="8" w:space="0" w:color="C0504D" w:themeColor="accent2"/>
+          <w:insideV w:val="single" w:sz="8" w:space="0" w:color="ED7D31" w:themeColor="accent2"/>
         </w:tcBorders>
       </w:tcPr>
     </w:tblStylePr>
@@ -24459,12 +24453,12 @@
       <w:tblPr/>
       <w:tcPr>
         <w:tcBorders>
-          <w:top w:val="double" w:sz="6" w:space="0" w:color="C0504D" w:themeColor="accent2"/>
-          <w:left w:val="single" w:sz="8" w:space="0" w:color="C0504D" w:themeColor="accent2"/>
-          <w:bottom w:val="single" w:sz="8" w:space="0" w:color="C0504D" w:themeColor="accent2"/>
-          <w:right w:val="single" w:sz="8" w:space="0" w:color="C0504D" w:themeColor="accent2"/>
+          <w:top w:val="double" w:sz="6" w:space="0" w:color="ED7D31" w:themeColor="accent2"/>
+          <w:left w:val="single" w:sz="8" w:space="0" w:color="ED7D31" w:themeColor="accent2"/>
+          <w:bottom w:val="single" w:sz="8" w:space="0" w:color="ED7D31" w:themeColor="accent2"/>
+          <w:right w:val="single" w:sz="8" w:space="0" w:color="ED7D31" w:themeColor="accent2"/>
           <w:insideH w:val="nil"/>
-          <w:insideV w:val="single" w:sz="8" w:space="0" w:color="C0504D" w:themeColor="accent2"/>
+          <w:insideV w:val="single" w:sz="8" w:space="0" w:color="ED7D31" w:themeColor="accent2"/>
         </w:tcBorders>
       </w:tcPr>
     </w:tblStylePr>
@@ -24484,10 +24478,10 @@
       <w:tblPr/>
       <w:tcPr>
         <w:tcBorders>
-          <w:top w:val="single" w:sz="8" w:space="0" w:color="C0504D" w:themeColor="accent2"/>
-          <w:left w:val="single" w:sz="8" w:space="0" w:color="C0504D" w:themeColor="accent2"/>
-          <w:bottom w:val="single" w:sz="8" w:space="0" w:color="C0504D" w:themeColor="accent2"/>
-          <w:right w:val="single" w:sz="8" w:space="0" w:color="C0504D" w:themeColor="accent2"/>
+          <w:top w:val="single" w:sz="8" w:space="0" w:color="ED7D31" w:themeColor="accent2"/>
+          <w:left w:val="single" w:sz="8" w:space="0" w:color="ED7D31" w:themeColor="accent2"/>
+          <w:bottom w:val="single" w:sz="8" w:space="0" w:color="ED7D31" w:themeColor="accent2"/>
+          <w:right w:val="single" w:sz="8" w:space="0" w:color="ED7D31" w:themeColor="accent2"/>
         </w:tcBorders>
       </w:tcPr>
     </w:tblStylePr>
@@ -24495,36 +24489,36 @@
       <w:tblPr/>
       <w:tcPr>
         <w:tcBorders>
-          <w:top w:val="single" w:sz="8" w:space="0" w:color="C0504D" w:themeColor="accent2"/>
-          <w:left w:val="single" w:sz="8" w:space="0" w:color="C0504D" w:themeColor="accent2"/>
-          <w:bottom w:val="single" w:sz="8" w:space="0" w:color="C0504D" w:themeColor="accent2"/>
-          <w:right w:val="single" w:sz="8" w:space="0" w:color="C0504D" w:themeColor="accent2"/>
-        </w:tcBorders>
-        <w:shd w:val="clear" w:color="auto" w:fill="EFD3D2" w:themeFill="accent2" w:themeFillTint="3F"/>
+          <w:top w:val="single" w:sz="8" w:space="0" w:color="ED7D31" w:themeColor="accent2"/>
+          <w:left w:val="single" w:sz="8" w:space="0" w:color="ED7D31" w:themeColor="accent2"/>
+          <w:bottom w:val="single" w:sz="8" w:space="0" w:color="ED7D31" w:themeColor="accent2"/>
+          <w:right w:val="single" w:sz="8" w:space="0" w:color="ED7D31" w:themeColor="accent2"/>
+        </w:tcBorders>
+        <w:shd w:val="clear" w:color="auto" w:fill="FADECB" w:themeFill="accent2" w:themeFillTint="3F"/>
       </w:tcPr>
     </w:tblStylePr>
     <w:tblStylePr w:type="band1Horz">
       <w:tblPr/>
       <w:tcPr>
         <w:tcBorders>
-          <w:top w:val="single" w:sz="8" w:space="0" w:color="C0504D" w:themeColor="accent2"/>
-          <w:left w:val="single" w:sz="8" w:space="0" w:color="C0504D" w:themeColor="accent2"/>
-          <w:bottom w:val="single" w:sz="8" w:space="0" w:color="C0504D" w:themeColor="accent2"/>
-          <w:right w:val="single" w:sz="8" w:space="0" w:color="C0504D" w:themeColor="accent2"/>
-          <w:insideV w:val="single" w:sz="8" w:space="0" w:color="C0504D" w:themeColor="accent2"/>
-        </w:tcBorders>
-        <w:shd w:val="clear" w:color="auto" w:fill="EFD3D2" w:themeFill="accent2" w:themeFillTint="3F"/>
+          <w:top w:val="single" w:sz="8" w:space="0" w:color="ED7D31" w:themeColor="accent2"/>
+          <w:left w:val="single" w:sz="8" w:space="0" w:color="ED7D31" w:themeColor="accent2"/>
+          <w:bottom w:val="single" w:sz="8" w:space="0" w:color="ED7D31" w:themeColor="accent2"/>
+          <w:right w:val="single" w:sz="8" w:space="0" w:color="ED7D31" w:themeColor="accent2"/>
+          <w:insideV w:val="single" w:sz="8" w:space="0" w:color="ED7D31" w:themeColor="accent2"/>
+        </w:tcBorders>
+        <w:shd w:val="clear" w:color="auto" w:fill="FADECB" w:themeFill="accent2" w:themeFillTint="3F"/>
       </w:tcPr>
     </w:tblStylePr>
     <w:tblStylePr w:type="band2Horz">
       <w:tblPr/>
       <w:tcPr>
         <w:tcBorders>
-          <w:top w:val="single" w:sz="8" w:space="0" w:color="C0504D" w:themeColor="accent2"/>
-          <w:left w:val="single" w:sz="8" w:space="0" w:color="C0504D" w:themeColor="accent2"/>
-          <w:bottom w:val="single" w:sz="8" w:space="0" w:color="C0504D" w:themeColor="accent2"/>
-          <w:right w:val="single" w:sz="8" w:space="0" w:color="C0504D" w:themeColor="accent2"/>
-          <w:insideV w:val="single" w:sz="8" w:space="0" w:color="C0504D" w:themeColor="accent2"/>
+          <w:top w:val="single" w:sz="8" w:space="0" w:color="ED7D31" w:themeColor="accent2"/>
+          <w:left w:val="single" w:sz="8" w:space="0" w:color="ED7D31" w:themeColor="accent2"/>
+          <w:bottom w:val="single" w:sz="8" w:space="0" w:color="ED7D31" w:themeColor="accent2"/>
+          <w:right w:val="single" w:sz="8" w:space="0" w:color="ED7D31" w:themeColor="accent2"/>
+          <w:insideV w:val="single" w:sz="8" w:space="0" w:color="ED7D31" w:themeColor="accent2"/>
         </w:tcBorders>
       </w:tcPr>
     </w:tblStylePr>
@@ -24541,12 +24535,12 @@
       <w:tblStyleRowBandSize w:val="1"/>
       <w:tblStyleColBandSize w:val="1"/>
       <w:tblBorders>
-        <w:top w:val="single" w:sz="8" w:space="0" w:color="9BBB59" w:themeColor="accent3"/>
-        <w:left w:val="single" w:sz="8" w:space="0" w:color="9BBB59" w:themeColor="accent3"/>
-        <w:bottom w:val="single" w:sz="8" w:space="0" w:color="9BBB59" w:themeColor="accent3"/>
-        <w:right w:val="single" w:sz="8" w:space="0" w:color="9BBB59" w:themeColor="accent3"/>
-        <w:insideH w:val="single" w:sz="8" w:space="0" w:color="9BBB59" w:themeColor="accent3"/>
-        <w:insideV w:val="single" w:sz="8" w:space="0" w:color="9BBB59" w:themeColor="accent3"/>
+        <w:top w:val="single" w:sz="8" w:space="0" w:color="A5A5A5" w:themeColor="accent3"/>
+        <w:left w:val="single" w:sz="8" w:space="0" w:color="A5A5A5" w:themeColor="accent3"/>
+        <w:bottom w:val="single" w:sz="8" w:space="0" w:color="A5A5A5" w:themeColor="accent3"/>
+        <w:right w:val="single" w:sz="8" w:space="0" w:color="A5A5A5" w:themeColor="accent3"/>
+        <w:insideH w:val="single" w:sz="8" w:space="0" w:color="A5A5A5" w:themeColor="accent3"/>
+        <w:insideV w:val="single" w:sz="8" w:space="0" w:color="A5A5A5" w:themeColor="accent3"/>
       </w:tblBorders>
     </w:tblPr>
     <w:tblStylePr w:type="firstRow">
@@ -24561,12 +24555,12 @@
       <w:tblPr/>
       <w:tcPr>
         <w:tcBorders>
-          <w:top w:val="single" w:sz="8" w:space="0" w:color="9BBB59" w:themeColor="accent3"/>
-          <w:left w:val="single" w:sz="8" w:space="0" w:color="9BBB59" w:themeColor="accent3"/>
-          <w:bottom w:val="single" w:sz="18" w:space="0" w:color="9BBB59" w:themeColor="accent3"/>
-          <w:right w:val="single" w:sz="8" w:space="0" w:color="9BBB59" w:themeColor="accent3"/>
+          <w:top w:val="single" w:sz="8" w:space="0" w:color="A5A5A5" w:themeColor="accent3"/>
+          <w:left w:val="single" w:sz="8" w:space="0" w:color="A5A5A5" w:themeColor="accent3"/>
+          <w:bottom w:val="single" w:sz="18" w:space="0" w:color="A5A5A5" w:themeColor="accent3"/>
+          <w:right w:val="single" w:sz="8" w:space="0" w:color="A5A5A5" w:themeColor="accent3"/>
           <w:insideH w:val="nil"/>
-          <w:insideV w:val="single" w:sz="8" w:space="0" w:color="9BBB59" w:themeColor="accent3"/>
+          <w:insideV w:val="single" w:sz="8" w:space="0" w:color="A5A5A5" w:themeColor="accent3"/>
         </w:tcBorders>
       </w:tcPr>
     </w:tblStylePr>
@@ -24582,12 +24576,12 @@
       <w:tblPr/>
       <w:tcPr>
         <w:tcBorders>
-          <w:top w:val="double" w:sz="6" w:space="0" w:color="9BBB59" w:themeColor="accent3"/>
-          <w:left w:val="single" w:sz="8" w:space="0" w:color="9BBB59" w:themeColor="accent3"/>
-          <w:bottom w:val="single" w:sz="8" w:space="0" w:color="9BBB59" w:themeColor="accent3"/>
-          <w:right w:val="single" w:sz="8" w:space="0" w:color="9BBB59" w:themeColor="accent3"/>
+          <w:top w:val="double" w:sz="6" w:space="0" w:color="A5A5A5" w:themeColor="accent3"/>
+          <w:left w:val="single" w:sz="8" w:space="0" w:color="A5A5A5" w:themeColor="accent3"/>
+          <w:bottom w:val="single" w:sz="8" w:space="0" w:color="A5A5A5" w:themeColor="accent3"/>
+          <w:right w:val="single" w:sz="8" w:space="0" w:color="A5A5A5" w:themeColor="accent3"/>
           <w:insideH w:val="nil"/>
-          <w:insideV w:val="single" w:sz="8" w:space="0" w:color="9BBB59" w:themeColor="accent3"/>
+          <w:insideV w:val="single" w:sz="8" w:space="0" w:color="A5A5A5" w:themeColor="accent3"/>
         </w:tcBorders>
       </w:tcPr>
     </w:tblStylePr>
@@ -24607,10 +24601,10 @@
       <w:tblPr/>
       <w:tcPr>
         <w:tcBorders>
-          <w:top w:val="single" w:sz="8" w:space="0" w:color="9BBB59" w:themeColor="accent3"/>
-          <w:left w:val="single" w:sz="8" w:space="0" w:color="9BBB59" w:themeColor="accent3"/>
-          <w:bottom w:val="single" w:sz="8" w:space="0" w:color="9BBB59" w:themeColor="accent3"/>
-          <w:right w:val="single" w:sz="8" w:space="0" w:color="9BBB59" w:themeColor="accent3"/>
+          <w:top w:val="single" w:sz="8" w:space="0" w:color="A5A5A5" w:themeColor="accent3"/>
+          <w:left w:val="single" w:sz="8" w:space="0" w:color="A5A5A5" w:themeColor="accent3"/>
+          <w:bottom w:val="single" w:sz="8" w:space="0" w:color="A5A5A5" w:themeColor="accent3"/>
+          <w:right w:val="single" w:sz="8" w:space="0" w:color="A5A5A5" w:themeColor="accent3"/>
         </w:tcBorders>
       </w:tcPr>
     </w:tblStylePr>
@@ -24618,36 +24612,36 @@
       <w:tblPr/>
       <w:tcPr>
         <w:tcBorders>
-          <w:top w:val="single" w:sz="8" w:space="0" w:color="9BBB59" w:themeColor="accent3"/>
-          <w:left w:val="single" w:sz="8" w:space="0" w:color="9BBB59" w:themeColor="accent3"/>
-          <w:bottom w:val="single" w:sz="8" w:space="0" w:color="9BBB59" w:themeColor="accent3"/>
-          <w:right w:val="single" w:sz="8" w:space="0" w:color="9BBB59" w:themeColor="accent3"/>
-        </w:tcBorders>
-        <w:shd w:val="clear" w:color="auto" w:fill="E6EED5" w:themeFill="accent3" w:themeFillTint="3F"/>
+          <w:top w:val="single" w:sz="8" w:space="0" w:color="A5A5A5" w:themeColor="accent3"/>
+          <w:left w:val="single" w:sz="8" w:space="0" w:color="A5A5A5" w:themeColor="accent3"/>
+          <w:bottom w:val="single" w:sz="8" w:space="0" w:color="A5A5A5" w:themeColor="accent3"/>
+          <w:right w:val="single" w:sz="8" w:space="0" w:color="A5A5A5" w:themeColor="accent3"/>
+        </w:tcBorders>
+        <w:shd w:val="clear" w:color="auto" w:fill="E8E8E8" w:themeFill="accent3" w:themeFillTint="3F"/>
       </w:tcPr>
     </w:tblStylePr>
     <w:tblStylePr w:type="band1Horz">
       <w:tblPr/>
       <w:tcPr>
         <w:tcBorders>
-          <w:top w:val="single" w:sz="8" w:space="0" w:color="9BBB59" w:themeColor="accent3"/>
-          <w:left w:val="single" w:sz="8" w:space="0" w:color="9BBB59" w:themeColor="accent3"/>
-          <w:bottom w:val="single" w:sz="8" w:space="0" w:color="9BBB59" w:themeColor="accent3"/>
-          <w:right w:val="single" w:sz="8" w:space="0" w:color="9BBB59" w:themeColor="accent3"/>
-          <w:insideV w:val="single" w:sz="8" w:space="0" w:color="9BBB59" w:themeColor="accent3"/>
-        </w:tcBorders>
-        <w:shd w:val="clear" w:color="auto" w:fill="E6EED5" w:themeFill="accent3" w:themeFillTint="3F"/>
+          <w:top w:val="single" w:sz="8" w:space="0" w:color="A5A5A5" w:themeColor="accent3"/>
+          <w:left w:val="single" w:sz="8" w:space="0" w:color="A5A5A5" w:themeColor="accent3"/>
+          <w:bottom w:val="single" w:sz="8" w:space="0" w:color="A5A5A5" w:themeColor="accent3"/>
+          <w:right w:val="single" w:sz="8" w:space="0" w:color="A5A5A5" w:themeColor="accent3"/>
+          <w:insideV w:val="single" w:sz="8" w:space="0" w:color="A5A5A5" w:themeColor="accent3"/>
+        </w:tcBorders>
+        <w:shd w:val="clear" w:color="auto" w:fill="E8E8E8" w:themeFill="accent3" w:themeFillTint="3F"/>
       </w:tcPr>
     </w:tblStylePr>
     <w:tblStylePr w:type="band2Horz">
       <w:tblPr/>
       <w:tcPr>
         <w:tcBorders>
-          <w:top w:val="single" w:sz="8" w:space="0" w:color="9BBB59" w:themeColor="accent3"/>
-          <w:left w:val="single" w:sz="8" w:space="0" w:color="9BBB59" w:themeColor="accent3"/>
-          <w:bottom w:val="single" w:sz="8" w:space="0" w:color="9BBB59" w:themeColor="accent3"/>
-          <w:right w:val="single" w:sz="8" w:space="0" w:color="9BBB59" w:themeColor="accent3"/>
-          <w:insideV w:val="single" w:sz="8" w:space="0" w:color="9BBB59" w:themeColor="accent3"/>
+          <w:top w:val="single" w:sz="8" w:space="0" w:color="A5A5A5" w:themeColor="accent3"/>
+          <w:left w:val="single" w:sz="8" w:space="0" w:color="A5A5A5" w:themeColor="accent3"/>
+          <w:bottom w:val="single" w:sz="8" w:space="0" w:color="A5A5A5" w:themeColor="accent3"/>
+          <w:right w:val="single" w:sz="8" w:space="0" w:color="A5A5A5" w:themeColor="accent3"/>
+          <w:insideV w:val="single" w:sz="8" w:space="0" w:color="A5A5A5" w:themeColor="accent3"/>
         </w:tcBorders>
       </w:tcPr>
     </w:tblStylePr>
@@ -24664,12 +24658,12 @@
       <w:tblStyleRowBandSize w:val="1"/>
       <w:tblStyleColBandSize w:val="1"/>
       <w:tblBorders>
-        <w:top w:val="single" w:sz="8" w:space="0" w:color="8064A2" w:themeColor="accent4"/>
-        <w:left w:val="single" w:sz="8" w:space="0" w:color="8064A2" w:themeColor="accent4"/>
-        <w:bottom w:val="single" w:sz="8" w:space="0" w:color="8064A2" w:themeColor="accent4"/>
-        <w:right w:val="single" w:sz="8" w:space="0" w:color="8064A2" w:themeColor="accent4"/>
-        <w:insideH w:val="single" w:sz="8" w:space="0" w:color="8064A2" w:themeColor="accent4"/>
-        <w:insideV w:val="single" w:sz="8" w:space="0" w:color="8064A2" w:themeColor="accent4"/>
+        <w:top w:val="single" w:sz="8" w:space="0" w:color="FFC000" w:themeColor="accent4"/>
+        <w:left w:val="single" w:sz="8" w:space="0" w:color="FFC000" w:themeColor="accent4"/>
+        <w:bottom w:val="single" w:sz="8" w:space="0" w:color="FFC000" w:themeColor="accent4"/>
+        <w:right w:val="single" w:sz="8" w:space="0" w:color="FFC000" w:themeColor="accent4"/>
+        <w:insideH w:val="single" w:sz="8" w:space="0" w:color="FFC000" w:themeColor="accent4"/>
+        <w:insideV w:val="single" w:sz="8" w:space="0" w:color="FFC000" w:themeColor="accent4"/>
       </w:tblBorders>
     </w:tblPr>
     <w:tblStylePr w:type="firstRow">
@@ -24684,12 +24678,12 @@
       <w:tblPr/>
       <w:tcPr>
         <w:tcBorders>
-          <w:top w:val="single" w:sz="8" w:space="0" w:color="8064A2" w:themeColor="accent4"/>
-          <w:left w:val="single" w:sz="8" w:space="0" w:color="8064A2" w:themeColor="accent4"/>
-          <w:bottom w:val="single" w:sz="18" w:space="0" w:color="8064A2" w:themeColor="accent4"/>
-          <w:right w:val="single" w:sz="8" w:space="0" w:color="8064A2" w:themeColor="accent4"/>
+          <w:top w:val="single" w:sz="8" w:space="0" w:color="FFC000" w:themeColor="accent4"/>
+          <w:left w:val="single" w:sz="8" w:space="0" w:color="FFC000" w:themeColor="accent4"/>
+          <w:bottom w:val="single" w:sz="18" w:space="0" w:color="FFC000" w:themeColor="accent4"/>
+          <w:right w:val="single" w:sz="8" w:space="0" w:color="FFC000" w:themeColor="accent4"/>
           <w:insideH w:val="nil"/>
-          <w:insideV w:val="single" w:sz="8" w:space="0" w:color="8064A2" w:themeColor="accent4"/>
+          <w:insideV w:val="single" w:sz="8" w:space="0" w:color="FFC000" w:themeColor="accent4"/>
         </w:tcBorders>
       </w:tcPr>
     </w:tblStylePr>
@@ -24705,12 +24699,12 @@
       <w:tblPr/>
       <w:tcPr>
         <w:tcBorders>
-          <w:top w:val="double" w:sz="6" w:space="0" w:color="8064A2" w:themeColor="accent4"/>
-          <w:left w:val="single" w:sz="8" w:space="0" w:color="8064A2" w:themeColor="accent4"/>
-          <w:bottom w:val="single" w:sz="8" w:space="0" w:color="8064A2" w:themeColor="accent4"/>
-          <w:right w:val="single" w:sz="8" w:space="0" w:color="8064A2" w:themeColor="accent4"/>
+          <w:top w:val="double" w:sz="6" w:space="0" w:color="FFC000" w:themeColor="accent4"/>
+          <w:left w:val="single" w:sz="8" w:space="0" w:color="FFC000" w:themeColor="accent4"/>
+          <w:bottom w:val="single" w:sz="8" w:space="0" w:color="FFC000" w:themeColor="accent4"/>
+          <w:right w:val="single" w:sz="8" w:space="0" w:color="FFC000" w:themeColor="accent4"/>
           <w:insideH w:val="nil"/>
-          <w:insideV w:val="single" w:sz="8" w:space="0" w:color="8064A2" w:themeColor="accent4"/>
+          <w:insideV w:val="single" w:sz="8" w:space="0" w:color="FFC000" w:themeColor="accent4"/>
         </w:tcBorders>
       </w:tcPr>
     </w:tblStylePr>
@@ -24730,10 +24724,10 @@
       <w:tblPr/>
       <w:tcPr>
         <w:tcBorders>
-          <w:top w:val="single" w:sz="8" w:space="0" w:color="8064A2" w:themeColor="accent4"/>
-          <w:left w:val="single" w:sz="8" w:space="0" w:color="8064A2" w:themeColor="accent4"/>
-          <w:bottom w:val="single" w:sz="8" w:space="0" w:color="8064A2" w:themeColor="accent4"/>
-          <w:right w:val="single" w:sz="8" w:space="0" w:color="8064A2" w:themeColor="accent4"/>
+          <w:top w:val="single" w:sz="8" w:space="0" w:color="FFC000" w:themeColor="accent4"/>
+          <w:left w:val="single" w:sz="8" w:space="0" w:color="FFC000" w:themeColor="accent4"/>
+          <w:bottom w:val="single" w:sz="8" w:space="0" w:color="FFC000" w:themeColor="accent4"/>
+          <w:right w:val="single" w:sz="8" w:space="0" w:color="FFC000" w:themeColor="accent4"/>
         </w:tcBorders>
       </w:tcPr>
     </w:tblStylePr>
@@ -24741,36 +24735,36 @@
       <w:tblPr/>
       <w:tcPr>
         <w:tcBorders>
-          <w:top w:val="single" w:sz="8" w:space="0" w:color="8064A2" w:themeColor="accent4"/>
-          <w:left w:val="single" w:sz="8" w:space="0" w:color="8064A2" w:themeColor="accent4"/>
-          <w:bottom w:val="single" w:sz="8" w:space="0" w:color="8064A2" w:themeColor="accent4"/>
-          <w:right w:val="single" w:sz="8" w:space="0" w:color="8064A2" w:themeColor="accent4"/>
-        </w:tcBorders>
-        <w:shd w:val="clear" w:color="auto" w:fill="DFD8E8" w:themeFill="accent4" w:themeFillTint="3F"/>
+          <w:top w:val="single" w:sz="8" w:space="0" w:color="FFC000" w:themeColor="accent4"/>
+          <w:left w:val="single" w:sz="8" w:space="0" w:color="FFC000" w:themeColor="accent4"/>
+          <w:bottom w:val="single" w:sz="8" w:space="0" w:color="FFC000" w:themeColor="accent4"/>
+          <w:right w:val="single" w:sz="8" w:space="0" w:color="FFC000" w:themeColor="accent4"/>
+        </w:tcBorders>
+        <w:shd w:val="clear" w:color="auto" w:fill="FFEFC0" w:themeFill="accent4" w:themeFillTint="3F"/>
       </w:tcPr>
     </w:tblStylePr>
     <w:tblStylePr w:type="band1Horz">
       <w:tblPr/>
       <w:tcPr>
         <w:tcBorders>
-          <w:top w:val="single" w:sz="8" w:space="0" w:color="8064A2" w:themeColor="accent4"/>
-          <w:left w:val="single" w:sz="8" w:space="0" w:color="8064A2" w:themeColor="accent4"/>
-          <w:bottom w:val="single" w:sz="8" w:space="0" w:color="8064A2" w:themeColor="accent4"/>
-          <w:right w:val="single" w:sz="8" w:space="0" w:color="8064A2" w:themeColor="accent4"/>
-          <w:insideV w:val="single" w:sz="8" w:space="0" w:color="8064A2" w:themeColor="accent4"/>
-        </w:tcBorders>
-        <w:shd w:val="clear" w:color="auto" w:fill="DFD8E8" w:themeFill="accent4" w:themeFillTint="3F"/>
+          <w:top w:val="single" w:sz="8" w:space="0" w:color="FFC000" w:themeColor="accent4"/>
+          <w:left w:val="single" w:sz="8" w:space="0" w:color="FFC000" w:themeColor="accent4"/>
+          <w:bottom w:val="single" w:sz="8" w:space="0" w:color="FFC000" w:themeColor="accent4"/>
+          <w:right w:val="single" w:sz="8" w:space="0" w:color="FFC000" w:themeColor="accent4"/>
+          <w:insideV w:val="single" w:sz="8" w:space="0" w:color="FFC000" w:themeColor="accent4"/>
+        </w:tcBorders>
+        <w:shd w:val="clear" w:color="auto" w:fill="FFEFC0" w:themeFill="accent4" w:themeFillTint="3F"/>
       </w:tcPr>
     </w:tblStylePr>
     <w:tblStylePr w:type="band2Horz">
       <w:tblPr/>
       <w:tcPr>
         <w:tcBorders>
-          <w:top w:val="single" w:sz="8" w:space="0" w:color="8064A2" w:themeColor="accent4"/>
-          <w:left w:val="single" w:sz="8" w:space="0" w:color="8064A2" w:themeColor="accent4"/>
-          <w:bottom w:val="single" w:sz="8" w:space="0" w:color="8064A2" w:themeColor="accent4"/>
-          <w:right w:val="single" w:sz="8" w:space="0" w:color="8064A2" w:themeColor="accent4"/>
-          <w:insideV w:val="single" w:sz="8" w:space="0" w:color="8064A2" w:themeColor="accent4"/>
+          <w:top w:val="single" w:sz="8" w:space="0" w:color="FFC000" w:themeColor="accent4"/>
+          <w:left w:val="single" w:sz="8" w:space="0" w:color="FFC000" w:themeColor="accent4"/>
+          <w:bottom w:val="single" w:sz="8" w:space="0" w:color="FFC000" w:themeColor="accent4"/>
+          <w:right w:val="single" w:sz="8" w:space="0" w:color="FFC000" w:themeColor="accent4"/>
+          <w:insideV w:val="single" w:sz="8" w:space="0" w:color="FFC000" w:themeColor="accent4"/>
         </w:tcBorders>
       </w:tcPr>
     </w:tblStylePr>
@@ -24787,12 +24781,12 @@
       <w:tblStyleRowBandSize w:val="1"/>
       <w:tblStyleColBandSize w:val="1"/>
       <w:tblBorders>
-        <w:top w:val="single" w:sz="8" w:space="0" w:color="4BACC6" w:themeColor="accent5"/>
-        <w:left w:val="single" w:sz="8" w:space="0" w:color="4BACC6" w:themeColor="accent5"/>
-        <w:bottom w:val="single" w:sz="8" w:space="0" w:color="4BACC6" w:themeColor="accent5"/>
-        <w:right w:val="single" w:sz="8" w:space="0" w:color="4BACC6" w:themeColor="accent5"/>
-        <w:insideH w:val="single" w:sz="8" w:space="0" w:color="4BACC6" w:themeColor="accent5"/>
-        <w:insideV w:val="single" w:sz="8" w:space="0" w:color="4BACC6" w:themeColor="accent5"/>
+        <w:top w:val="single" w:sz="8" w:space="0" w:color="5B9BD5" w:themeColor="accent5"/>
+        <w:left w:val="single" w:sz="8" w:space="0" w:color="5B9BD5" w:themeColor="accent5"/>
+        <w:bottom w:val="single" w:sz="8" w:space="0" w:color="5B9BD5" w:themeColor="accent5"/>
+        <w:right w:val="single" w:sz="8" w:space="0" w:color="5B9BD5" w:themeColor="accent5"/>
+        <w:insideH w:val="single" w:sz="8" w:space="0" w:color="5B9BD5" w:themeColor="accent5"/>
+        <w:insideV w:val="single" w:sz="8" w:space="0" w:color="5B9BD5" w:themeColor="accent5"/>
       </w:tblBorders>
     </w:tblPr>
     <w:tblStylePr w:type="firstRow">
@@ -24807,12 +24801,12 @@
       <w:tblPr/>
       <w:tcPr>
         <w:tcBorders>
-          <w:top w:val="single" w:sz="8" w:space="0" w:color="4BACC6" w:themeColor="accent5"/>
-          <w:left w:val="single" w:sz="8" w:space="0" w:color="4BACC6" w:themeColor="accent5"/>
-          <w:bottom w:val="single" w:sz="18" w:space="0" w:color="4BACC6" w:themeColor="accent5"/>
-          <w:right w:val="single" w:sz="8" w:space="0" w:color="4BACC6" w:themeColor="accent5"/>
+          <w:top w:val="single" w:sz="8" w:space="0" w:color="5B9BD5" w:themeColor="accent5"/>
+          <w:left w:val="single" w:sz="8" w:space="0" w:color="5B9BD5" w:themeColor="accent5"/>
+          <w:bottom w:val="single" w:sz="18" w:space="0" w:color="5B9BD5" w:themeColor="accent5"/>
+          <w:right w:val="single" w:sz="8" w:space="0" w:color="5B9BD5" w:themeColor="accent5"/>
           <w:insideH w:val="nil"/>
-          <w:insideV w:val="single" w:sz="8" w:space="0" w:color="4BACC6" w:themeColor="accent5"/>
+          <w:insideV w:val="single" w:sz="8" w:space="0" w:color="5B9BD5" w:themeColor="accent5"/>
         </w:tcBorders>
       </w:tcPr>
     </w:tblStylePr>
@@ -24828,12 +24822,12 @@
       <w:tblPr/>
       <w:tcPr>
         <w:tcBorders>
-          <w:top w:val="double" w:sz="6" w:space="0" w:color="4BACC6" w:themeColor="accent5"/>
-          <w:left w:val="single" w:sz="8" w:space="0" w:color="4BACC6" w:themeColor="accent5"/>
-          <w:bottom w:val="single" w:sz="8" w:space="0" w:color="4BACC6" w:themeColor="accent5"/>
-          <w:right w:val="single" w:sz="8" w:space="0" w:color="4BACC6" w:themeColor="accent5"/>
+          <w:top w:val="double" w:sz="6" w:space="0" w:color="5B9BD5" w:themeColor="accent5"/>
+          <w:left w:val="single" w:sz="8" w:space="0" w:color="5B9BD5" w:themeColor="accent5"/>
+          <w:bottom w:val="single" w:sz="8" w:space="0" w:color="5B9BD5" w:themeColor="accent5"/>
+          <w:right w:val="single" w:sz="8" w:space="0" w:color="5B9BD5" w:themeColor="accent5"/>
           <w:insideH w:val="nil"/>
-          <w:insideV w:val="single" w:sz="8" w:space="0" w:color="4BACC6" w:themeColor="accent5"/>
+          <w:insideV w:val="single" w:sz="8" w:space="0" w:color="5B9BD5" w:themeColor="accent5"/>
         </w:tcBorders>
       </w:tcPr>
     </w:tblStylePr>
@@ -24853,10 +24847,10 @@
       <w:tblPr/>
       <w:tcPr>
         <w:tcBorders>
-          <w:top w:val="single" w:sz="8" w:space="0" w:color="4BACC6" w:themeColor="accent5"/>
-          <w:left w:val="single" w:sz="8" w:space="0" w:color="4BACC6" w:themeColor="accent5"/>
-          <w:bottom w:val="single" w:sz="8" w:space="0" w:color="4BACC6" w:themeColor="accent5"/>
-          <w:right w:val="single" w:sz="8" w:space="0" w:color="4BACC6" w:themeColor="accent5"/>
+          <w:top w:val="single" w:sz="8" w:space="0" w:color="5B9BD5" w:themeColor="accent5"/>
+          <w:left w:val="single" w:sz="8" w:space="0" w:color="5B9BD5" w:themeColor="accent5"/>
+          <w:bottom w:val="single" w:sz="8" w:space="0" w:color="5B9BD5" w:themeColor="accent5"/>
+          <w:right w:val="single" w:sz="8" w:space="0" w:color="5B9BD5" w:themeColor="accent5"/>
         </w:tcBorders>
       </w:tcPr>
     </w:tblStylePr>
@@ -24864,36 +24858,36 @@
       <w:tblPr/>
       <w:tcPr>
         <w:tcBorders>
-          <w:top w:val="single" w:sz="8" w:space="0" w:color="4BACC6" w:themeColor="accent5"/>
-          <w:left w:val="single" w:sz="8" w:space="0" w:color="4BACC6" w:themeColor="accent5"/>
-          <w:bottom w:val="single" w:sz="8" w:space="0" w:color="4BACC6" w:themeColor="accent5"/>
-          <w:right w:val="single" w:sz="8" w:space="0" w:color="4BACC6" w:themeColor="accent5"/>
-        </w:tcBorders>
-        <w:shd w:val="clear" w:color="auto" w:fill="D2EAF1" w:themeFill="accent5" w:themeFillTint="3F"/>
+          <w:top w:val="single" w:sz="8" w:space="0" w:color="5B9BD5" w:themeColor="accent5"/>
+          <w:left w:val="single" w:sz="8" w:space="0" w:color="5B9BD5" w:themeColor="accent5"/>
+          <w:bottom w:val="single" w:sz="8" w:space="0" w:color="5B9BD5" w:themeColor="accent5"/>
+          <w:right w:val="single" w:sz="8" w:space="0" w:color="5B9BD5" w:themeColor="accent5"/>
+        </w:tcBorders>
+        <w:shd w:val="clear" w:color="auto" w:fill="D6E6F4" w:themeFill="accent5" w:themeFillTint="3F"/>
       </w:tcPr>
     </w:tblStylePr>
     <w:tblStylePr w:type="band1Horz">
       <w:tblPr/>
       <w:tcPr>
         <w:tcBorders>
-          <w:top w:val="single" w:sz="8" w:space="0" w:color="4BACC6" w:themeColor="accent5"/>
-          <w:left w:val="single" w:sz="8" w:space="0" w:color="4BACC6" w:themeColor="accent5"/>
-          <w:bottom w:val="single" w:sz="8" w:space="0" w:color="4BACC6" w:themeColor="accent5"/>
-          <w:right w:val="single" w:sz="8" w:space="0" w:color="4BACC6" w:themeColor="accent5"/>
-          <w:insideV w:val="single" w:sz="8" w:space="0" w:color="4BACC6" w:themeColor="accent5"/>
-        </w:tcBorders>
-        <w:shd w:val="clear" w:color="auto" w:fill="D2EAF1" w:themeFill="accent5" w:themeFillTint="3F"/>
+          <w:top w:val="single" w:sz="8" w:space="0" w:color="5B9BD5" w:themeColor="accent5"/>
+          <w:left w:val="single" w:sz="8" w:space="0" w:color="5B9BD5" w:themeColor="accent5"/>
+          <w:bottom w:val="single" w:sz="8" w:space="0" w:color="5B9BD5" w:themeColor="accent5"/>
+          <w:right w:val="single" w:sz="8" w:space="0" w:color="5B9BD5" w:themeColor="accent5"/>
+          <w:insideV w:val="single" w:sz="8" w:space="0" w:color="5B9BD5" w:themeColor="accent5"/>
+        </w:tcBorders>
+        <w:shd w:val="clear" w:color="auto" w:fill="D6E6F4" w:themeFill="accent5" w:themeFillTint="3F"/>
       </w:tcPr>
     </w:tblStylePr>
     <w:tblStylePr w:type="band2Horz">
       <w:tblPr/>
       <w:tcPr>
         <w:tcBorders>
-          <w:top w:val="single" w:sz="8" w:space="0" w:color="4BACC6" w:themeColor="accent5"/>
-          <w:left w:val="single" w:sz="8" w:space="0" w:color="4BACC6" w:themeColor="accent5"/>
-          <w:bottom w:val="single" w:sz="8" w:space="0" w:color="4BACC6" w:themeColor="accent5"/>
-          <w:right w:val="single" w:sz="8" w:space="0" w:color="4BACC6" w:themeColor="accent5"/>
-          <w:insideV w:val="single" w:sz="8" w:space="0" w:color="4BACC6" w:themeColor="accent5"/>
+          <w:top w:val="single" w:sz="8" w:space="0" w:color="5B9BD5" w:themeColor="accent5"/>
+          <w:left w:val="single" w:sz="8" w:space="0" w:color="5B9BD5" w:themeColor="accent5"/>
+          <w:bottom w:val="single" w:sz="8" w:space="0" w:color="5B9BD5" w:themeColor="accent5"/>
+          <w:right w:val="single" w:sz="8" w:space="0" w:color="5B9BD5" w:themeColor="accent5"/>
+          <w:insideV w:val="single" w:sz="8" w:space="0" w:color="5B9BD5" w:themeColor="accent5"/>
         </w:tcBorders>
       </w:tcPr>
     </w:tblStylePr>
@@ -24910,12 +24904,12 @@
       <w:tblStyleRowBandSize w:val="1"/>
       <w:tblStyleColBandSize w:val="1"/>
       <w:tblBorders>
-        <w:top w:val="single" w:sz="8" w:space="0" w:color="F79646" w:themeColor="accent6"/>
-        <w:left w:val="single" w:sz="8" w:space="0" w:color="F79646" w:themeColor="accent6"/>
-        <w:bottom w:val="single" w:sz="8" w:space="0" w:color="F79646" w:themeColor="accent6"/>
-        <w:right w:val="single" w:sz="8" w:space="0" w:color="F79646" w:themeColor="accent6"/>
-        <w:insideH w:val="single" w:sz="8" w:space="0" w:color="F79646" w:themeColor="accent6"/>
-        <w:insideV w:val="single" w:sz="8" w:space="0" w:color="F79646" w:themeColor="accent6"/>
+        <w:top w:val="single" w:sz="8" w:space="0" w:color="70AD47" w:themeColor="accent6"/>
+        <w:left w:val="single" w:sz="8" w:space="0" w:color="70AD47" w:themeColor="accent6"/>
+        <w:bottom w:val="single" w:sz="8" w:space="0" w:color="70AD47" w:themeColor="accent6"/>
+        <w:right w:val="single" w:sz="8" w:space="0" w:color="70AD47" w:themeColor="accent6"/>
+        <w:insideH w:val="single" w:sz="8" w:space="0" w:color="70AD47" w:themeColor="accent6"/>
+        <w:insideV w:val="single" w:sz="8" w:space="0" w:color="70AD47" w:themeColor="accent6"/>
       </w:tblBorders>
     </w:tblPr>
     <w:tblStylePr w:type="firstRow">
@@ -24930,12 +24924,12 @@
       <w:tblPr/>
       <w:tcPr>
         <w:tcBorders>
-          <w:top w:val="single" w:sz="8" w:space="0" w:color="F79646" w:themeColor="accent6"/>
-          <w:left w:val="single" w:sz="8" w:space="0" w:color="F79646" w:themeColor="accent6"/>
-          <w:bottom w:val="single" w:sz="18" w:space="0" w:color="F79646" w:themeColor="accent6"/>
-          <w:right w:val="single" w:sz="8" w:space="0" w:color="F79646" w:themeColor="accent6"/>
+          <w:top w:val="single" w:sz="8" w:space="0" w:color="70AD47" w:themeColor="accent6"/>
+          <w:left w:val="single" w:sz="8" w:space="0" w:color="70AD47" w:themeColor="accent6"/>
+          <w:bottom w:val="single" w:sz="18" w:space="0" w:color="70AD47" w:themeColor="accent6"/>
+          <w:right w:val="single" w:sz="8" w:space="0" w:color="70AD47" w:themeColor="accent6"/>
           <w:insideH w:val="nil"/>
-          <w:insideV w:val="single" w:sz="8" w:space="0" w:color="F79646" w:themeColor="accent6"/>
+          <w:insideV w:val="single" w:sz="8" w:space="0" w:color="70AD47" w:themeColor="accent6"/>
         </w:tcBorders>
       </w:tcPr>
     </w:tblStylePr>
@@ -24951,12 +24945,12 @@
       <w:tblPr/>
       <w:tcPr>
         <w:tcBorders>
-          <w:top w:val="double" w:sz="6" w:space="0" w:color="F79646" w:themeColor="accent6"/>
-          <w:left w:val="single" w:sz="8" w:space="0" w:color="F79646" w:themeColor="accent6"/>
-          <w:bottom w:val="single" w:sz="8" w:space="0" w:color="F79646" w:themeColor="accent6"/>
-          <w:right w:val="single" w:sz="8" w:space="0" w:color="F79646" w:themeColor="accent6"/>
+          <w:top w:val="double" w:sz="6" w:space="0" w:color="70AD47" w:themeColor="accent6"/>
+          <w:left w:val="single" w:sz="8" w:space="0" w:color="70AD47" w:themeColor="accent6"/>
+          <w:bottom w:val="single" w:sz="8" w:space="0" w:color="70AD47" w:themeColor="accent6"/>
+          <w:right w:val="single" w:sz="8" w:space="0" w:color="70AD47" w:themeColor="accent6"/>
           <w:insideH w:val="nil"/>
-          <w:insideV w:val="single" w:sz="8" w:space="0" w:color="F79646" w:themeColor="accent6"/>
+          <w:insideV w:val="single" w:sz="8" w:space="0" w:color="70AD47" w:themeColor="accent6"/>
         </w:tcBorders>
       </w:tcPr>
     </w:tblStylePr>
@@ -24976,10 +24970,10 @@
       <w:tblPr/>
       <w:tcPr>
         <w:tcBorders>
-          <w:top w:val="single" w:sz="8" w:space="0" w:color="F79646" w:themeColor="accent6"/>
-          <w:left w:val="single" w:sz="8" w:space="0" w:color="F79646" w:themeColor="accent6"/>
-          <w:bottom w:val="single" w:sz="8" w:space="0" w:color="F79646" w:themeColor="accent6"/>
-          <w:right w:val="single" w:sz="8" w:space="0" w:color="F79646" w:themeColor="accent6"/>
+          <w:top w:val="single" w:sz="8" w:space="0" w:color="70AD47" w:themeColor="accent6"/>
+          <w:left w:val="single" w:sz="8" w:space="0" w:color="70AD47" w:themeColor="accent6"/>
+          <w:bottom w:val="single" w:sz="8" w:space="0" w:color="70AD47" w:themeColor="accent6"/>
+          <w:right w:val="single" w:sz="8" w:space="0" w:color="70AD47" w:themeColor="accent6"/>
         </w:tcBorders>
       </w:tcPr>
     </w:tblStylePr>
@@ -24987,36 +24981,36 @@
       <w:tblPr/>
       <w:tcPr>
         <w:tcBorders>
-          <w:top w:val="single" w:sz="8" w:space="0" w:color="F79646" w:themeColor="accent6"/>
-          <w:left w:val="single" w:sz="8" w:space="0" w:color="F79646" w:themeColor="accent6"/>
-          <w:bottom w:val="single" w:sz="8" w:space="0" w:color="F79646" w:themeColor="accent6"/>
-          <w:right w:val="single" w:sz="8" w:space="0" w:color="F79646" w:themeColor="accent6"/>
-        </w:tcBorders>
-        <w:shd w:val="clear" w:color="auto" w:fill="FDE4D0" w:themeFill="accent6" w:themeFillTint="3F"/>
+          <w:top w:val="single" w:sz="8" w:space="0" w:color="70AD47" w:themeColor="accent6"/>
+          <w:left w:val="single" w:sz="8" w:space="0" w:color="70AD47" w:themeColor="accent6"/>
+          <w:bottom w:val="single" w:sz="8" w:space="0" w:color="70AD47" w:themeColor="accent6"/>
+          <w:right w:val="single" w:sz="8" w:space="0" w:color="70AD47" w:themeColor="accent6"/>
+        </w:tcBorders>
+        <w:shd w:val="clear" w:color="auto" w:fill="DBEBD0" w:themeFill="accent6" w:themeFillTint="3F"/>
       </w:tcPr>
     </w:tblStylePr>
     <w:tblStylePr w:type="band1Horz">
       <w:tblPr/>
       <w:tcPr>
         <w:tcBorders>
-          <w:top w:val="single" w:sz="8" w:space="0" w:color="F79646" w:themeColor="accent6"/>
-          <w:left w:val="single" w:sz="8" w:space="0" w:color="F79646" w:themeColor="accent6"/>
-          <w:bottom w:val="single" w:sz="8" w:space="0" w:color="F79646" w:themeColor="accent6"/>
-          <w:right w:val="single" w:sz="8" w:space="0" w:color="F79646" w:themeColor="accent6"/>
-          <w:insideV w:val="single" w:sz="8" w:space="0" w:color="F79646" w:themeColor="accent6"/>
-        </w:tcBorders>
-        <w:shd w:val="clear" w:color="auto" w:fill="FDE4D0" w:themeFill="accent6" w:themeFillTint="3F"/>
+          <w:top w:val="single" w:sz="8" w:space="0" w:color="70AD47" w:themeColor="accent6"/>
+          <w:left w:val="single" w:sz="8" w:space="0" w:color="70AD47" w:themeColor="accent6"/>
+          <w:bottom w:val="single" w:sz="8" w:space="0" w:color="70AD47" w:themeColor="accent6"/>
+          <w:right w:val="single" w:sz="8" w:space="0" w:color="70AD47" w:themeColor="accent6"/>
+          <w:insideV w:val="single" w:sz="8" w:space="0" w:color="70AD47" w:themeColor="accent6"/>
+        </w:tcBorders>
+        <w:shd w:val="clear" w:color="auto" w:fill="DBEBD0" w:themeFill="accent6" w:themeFillTint="3F"/>
       </w:tcPr>
     </w:tblStylePr>
     <w:tblStylePr w:type="band2Horz">
       <w:tblPr/>
       <w:tcPr>
         <w:tcBorders>
-          <w:top w:val="single" w:sz="8" w:space="0" w:color="F79646" w:themeColor="accent6"/>
-          <w:left w:val="single" w:sz="8" w:space="0" w:color="F79646" w:themeColor="accent6"/>
-          <w:bottom w:val="single" w:sz="8" w:space="0" w:color="F79646" w:themeColor="accent6"/>
-          <w:right w:val="single" w:sz="8" w:space="0" w:color="F79646" w:themeColor="accent6"/>
-          <w:insideV w:val="single" w:sz="8" w:space="0" w:color="F79646" w:themeColor="accent6"/>
+          <w:top w:val="single" w:sz="8" w:space="0" w:color="70AD47" w:themeColor="accent6"/>
+          <w:left w:val="single" w:sz="8" w:space="0" w:color="70AD47" w:themeColor="accent6"/>
+          <w:bottom w:val="single" w:sz="8" w:space="0" w:color="70AD47" w:themeColor="accent6"/>
+          <w:right w:val="single" w:sz="8" w:space="0" w:color="70AD47" w:themeColor="accent6"/>
+          <w:insideV w:val="single" w:sz="8" w:space="0" w:color="70AD47" w:themeColor="accent6"/>
         </w:tcBorders>
       </w:tcPr>
     </w:tblStylePr>
@@ -25132,11 +25126,11 @@
       <w:tblStyleRowBandSize w:val="1"/>
       <w:tblStyleColBandSize w:val="1"/>
       <w:tblBorders>
-        <w:top w:val="single" w:sz="8" w:space="0" w:color="7BA0CD" w:themeColor="accent1" w:themeTint="BF"/>
-        <w:left w:val="single" w:sz="8" w:space="0" w:color="7BA0CD" w:themeColor="accent1" w:themeTint="BF"/>
-        <w:bottom w:val="single" w:sz="8" w:space="0" w:color="7BA0CD" w:themeColor="accent1" w:themeTint="BF"/>
-        <w:right w:val="single" w:sz="8" w:space="0" w:color="7BA0CD" w:themeColor="accent1" w:themeTint="BF"/>
-        <w:insideH w:val="single" w:sz="8" w:space="0" w:color="7BA0CD" w:themeColor="accent1" w:themeTint="BF"/>
+        <w:top w:val="single" w:sz="8" w:space="0" w:color="7295D2" w:themeColor="accent1" w:themeTint="BF"/>
+        <w:left w:val="single" w:sz="8" w:space="0" w:color="7295D2" w:themeColor="accent1" w:themeTint="BF"/>
+        <w:bottom w:val="single" w:sz="8" w:space="0" w:color="7295D2" w:themeColor="accent1" w:themeTint="BF"/>
+        <w:right w:val="single" w:sz="8" w:space="0" w:color="7295D2" w:themeColor="accent1" w:themeTint="BF"/>
+        <w:insideH w:val="single" w:sz="8" w:space="0" w:color="7295D2" w:themeColor="accent1" w:themeTint="BF"/>
       </w:tblBorders>
     </w:tblPr>
     <w:tblStylePr w:type="firstRow">
@@ -25151,14 +25145,14 @@
       <w:tblPr/>
       <w:tcPr>
         <w:tcBorders>
-          <w:top w:val="single" w:sz="8" w:space="0" w:color="7BA0CD" w:themeColor="accent1" w:themeTint="BF"/>
-          <w:left w:val="single" w:sz="8" w:space="0" w:color="7BA0CD" w:themeColor="accent1" w:themeTint="BF"/>
-          <w:bottom w:val="single" w:sz="8" w:space="0" w:color="7BA0CD" w:themeColor="accent1" w:themeTint="BF"/>
-          <w:right w:val="single" w:sz="8" w:space="0" w:color="7BA0CD" w:themeColor="accent1" w:themeTint="BF"/>
+          <w:top w:val="single" w:sz="8" w:space="0" w:color="7295D2" w:themeColor="accent1" w:themeTint="BF"/>
+          <w:left w:val="single" w:sz="8" w:space="0" w:color="7295D2" w:themeColor="accent1" w:themeTint="BF"/>
+          <w:bottom w:val="single" w:sz="8" w:space="0" w:color="7295D2" w:themeColor="accent1" w:themeTint="BF"/>
+          <w:right w:val="single" w:sz="8" w:space="0" w:color="7295D2" w:themeColor="accent1" w:themeTint="BF"/>
           <w:insideH w:val="nil"/>
           <w:insideV w:val="nil"/>
         </w:tcBorders>
-        <w:shd w:val="clear" w:color="auto" w:fill="4F81BD" w:themeFill="accent1"/>
+        <w:shd w:val="clear" w:color="auto" w:fill="4472C4" w:themeFill="accent1"/>
       </w:tcPr>
     </w:tblStylePr>
     <w:tblStylePr w:type="lastRow">
@@ -25172,10 +25166,10 @@
       <w:tblPr/>
       <w:tcPr>
         <w:tcBorders>
-          <w:top w:val="double" w:sz="6" w:space="0" w:color="7BA0CD" w:themeColor="accent1" w:themeTint="BF"/>
-          <w:left w:val="single" w:sz="8" w:space="0" w:color="7BA0CD" w:themeColor="accent1" w:themeTint="BF"/>
-          <w:bottom w:val="single" w:sz="8" w:space="0" w:color="7BA0CD" w:themeColor="accent1" w:themeTint="BF"/>
-          <w:right w:val="single" w:sz="8" w:space="0" w:color="7BA0CD" w:themeColor="accent1" w:themeTint="BF"/>
+          <w:top w:val="double" w:sz="6" w:space="0" w:color="7295D2" w:themeColor="accent1" w:themeTint="BF"/>
+          <w:left w:val="single" w:sz="8" w:space="0" w:color="7295D2" w:themeColor="accent1" w:themeTint="BF"/>
+          <w:bottom w:val="single" w:sz="8" w:space="0" w:color="7295D2" w:themeColor="accent1" w:themeTint="BF"/>
+          <w:right w:val="single" w:sz="8" w:space="0" w:color="7295D2" w:themeColor="accent1" w:themeTint="BF"/>
           <w:insideH w:val="nil"/>
           <w:insideV w:val="nil"/>
         </w:tcBorders>
@@ -25196,7 +25190,7 @@
     <w:tblStylePr w:type="band1Vert">
       <w:tblPr/>
       <w:tcPr>
-        <w:shd w:val="clear" w:color="auto" w:fill="D3DFEE" w:themeFill="accent1" w:themeFillTint="3F"/>
+        <w:shd w:val="clear" w:color="auto" w:fill="D0DBF0" w:themeFill="accent1" w:themeFillTint="3F"/>
       </w:tcPr>
     </w:tblStylePr>
     <w:tblStylePr w:type="band1Horz">
@@ -25206,7 +25200,7 @@
           <w:insideH w:val="nil"/>
           <w:insideV w:val="nil"/>
         </w:tcBorders>
-        <w:shd w:val="clear" w:color="auto" w:fill="D3DFEE" w:themeFill="accent1" w:themeFillTint="3F"/>
+        <w:shd w:val="clear" w:color="auto" w:fill="D0DBF0" w:themeFill="accent1" w:themeFillTint="3F"/>
       </w:tcPr>
     </w:tblStylePr>
     <w:tblStylePr w:type="band2Horz">
@@ -25231,11 +25225,11 @@
       <w:tblStyleRowBandSize w:val="1"/>
       <w:tblStyleColBandSize w:val="1"/>
       <w:tblBorders>
-        <w:top w:val="single" w:sz="8" w:space="0" w:color="CF7B79" w:themeColor="accent2" w:themeTint="BF"/>
-        <w:left w:val="single" w:sz="8" w:space="0" w:color="CF7B79" w:themeColor="accent2" w:themeTint="BF"/>
-        <w:bottom w:val="single" w:sz="8" w:space="0" w:color="CF7B79" w:themeColor="accent2" w:themeTint="BF"/>
-        <w:right w:val="single" w:sz="8" w:space="0" w:color="CF7B79" w:themeColor="accent2" w:themeTint="BF"/>
-        <w:insideH w:val="single" w:sz="8" w:space="0" w:color="CF7B79" w:themeColor="accent2" w:themeTint="BF"/>
+        <w:top w:val="single" w:sz="8" w:space="0" w:color="F19D64" w:themeColor="accent2" w:themeTint="BF"/>
+        <w:left w:val="single" w:sz="8" w:space="0" w:color="F19D64" w:themeColor="accent2" w:themeTint="BF"/>
+        <w:bottom w:val="single" w:sz="8" w:space="0" w:color="F19D64" w:themeColor="accent2" w:themeTint="BF"/>
+        <w:right w:val="single" w:sz="8" w:space="0" w:color="F19D64" w:themeColor="accent2" w:themeTint="BF"/>
+        <w:insideH w:val="single" w:sz="8" w:space="0" w:color="F19D64" w:themeColor="accent2" w:themeTint="BF"/>
       </w:tblBorders>
     </w:tblPr>
     <w:tblStylePr w:type="firstRow">
@@ -25250,14 +25244,14 @@
       <w:tblPr/>
       <w:tcPr>
         <w:tcBorders>
-          <w:top w:val="single" w:sz="8" w:space="0" w:color="CF7B79" w:themeColor="accent2" w:themeTint="BF"/>
-          <w:left w:val="single" w:sz="8" w:space="0" w:color="CF7B79" w:themeColor="accent2" w:themeTint="BF"/>
-          <w:bottom w:val="single" w:sz="8" w:space="0" w:color="CF7B79" w:themeColor="accent2" w:themeTint="BF"/>
-          <w:right w:val="single" w:sz="8" w:space="0" w:color="CF7B79" w:themeColor="accent2" w:themeTint="BF"/>
+          <w:top w:val="single" w:sz="8" w:space="0" w:color="F19D64" w:themeColor="accent2" w:themeTint="BF"/>
+          <w:left w:val="single" w:sz="8" w:space="0" w:color="F19D64" w:themeColor="accent2" w:themeTint="BF"/>
+          <w:bottom w:val="single" w:sz="8" w:space="0" w:color="F19D64" w:themeColor="accent2" w:themeTint="BF"/>
+          <w:right w:val="single" w:sz="8" w:space="0" w:color="F19D64" w:themeColor="accent2" w:themeTint="BF"/>
           <w:insideH w:val="nil"/>
           <w:insideV w:val="nil"/>
         </w:tcBorders>
-        <w:shd w:val="clear" w:color="auto" w:fill="C0504D" w:themeFill="accent2"/>
+        <w:shd w:val="clear" w:color="auto" w:fill="ED7D31" w:themeFill="accent2"/>
       </w:tcPr>
     </w:tblStylePr>
     <w:tblStylePr w:type="lastRow">
@@ -25271,10 +25265,10 @@
       <w:tblPr/>
       <w:tcPr>
         <w:tcBorders>
-          <w:top w:val="double" w:sz="6" w:space="0" w:color="CF7B79" w:themeColor="accent2" w:themeTint="BF"/>
-          <w:left w:val="single" w:sz="8" w:space="0" w:color="CF7B79" w:themeColor="accent2" w:themeTint="BF"/>
-          <w:bottom w:val="single" w:sz="8" w:space="0" w:color="CF7B79" w:themeColor="accent2" w:themeTint="BF"/>
-          <w:right w:val="single" w:sz="8" w:space="0" w:color="CF7B79" w:themeColor="accent2" w:themeTint="BF"/>
+          <w:top w:val="double" w:sz="6" w:space="0" w:color="F19D64" w:themeColor="accent2" w:themeTint="BF"/>
+          <w:left w:val="single" w:sz="8" w:space="0" w:color="F19D64" w:themeColor="accent2" w:themeTint="BF"/>
+          <w:bottom w:val="single" w:sz="8" w:space="0" w:color="F19D64" w:themeColor="accent2" w:themeTint="BF"/>
+          <w:right w:val="single" w:sz="8" w:space="0" w:color="F19D64" w:themeColor="accent2" w:themeTint="BF"/>
           <w:insideH w:val="nil"/>
           <w:insideV w:val="nil"/>
         </w:tcBorders>
@@ -25295,7 +25289,7 @@
     <w:tblStylePr w:type="band1Vert">
       <w:tblPr/>
       <w:tcPr>
-        <w:shd w:val="clear" w:color="auto" w:fill="EFD3D2" w:themeFill="accent2" w:themeFillTint="3F"/>
+        <w:shd w:val="clear" w:color="auto" w:fill="FADECB" w:themeFill="accent2" w:themeFillTint="3F"/>
       </w:tcPr>
     </w:tblStylePr>
     <w:tblStylePr w:type="band1Horz">
@@ -25305,7 +25299,7 @@
           <w:insideH w:val="nil"/>
           <w:insideV w:val="nil"/>
         </w:tcBorders>
-        <w:shd w:val="clear" w:color="auto" w:fill="EFD3D2" w:themeFill="accent2" w:themeFillTint="3F"/>
+        <w:shd w:val="clear" w:color="auto" w:fill="FADECB" w:themeFill="accent2" w:themeFillTint="3F"/>
       </w:tcPr>
     </w:tblStylePr>
     <w:tblStylePr w:type="band2Horz">
@@ -25330,11 +25324,11 @@
       <w:tblStyleRowBandSize w:val="1"/>
       <w:tblStyleColBandSize w:val="1"/>
       <w:tblBorders>
-        <w:top w:val="single" w:sz="8" w:space="0" w:color="B3CC82" w:themeColor="accent3" w:themeTint="BF"/>
-        <w:left w:val="single" w:sz="8" w:space="0" w:color="B3CC82" w:themeColor="accent3" w:themeTint="BF"/>
-        <w:bottom w:val="single" w:sz="8" w:space="0" w:color="B3CC82" w:themeColor="accent3" w:themeTint="BF"/>
-        <w:right w:val="single" w:sz="8" w:space="0" w:color="B3CC82" w:themeColor="accent3" w:themeTint="BF"/>
-        <w:insideH w:val="single" w:sz="8" w:space="0" w:color="B3CC82" w:themeColor="accent3" w:themeTint="BF"/>
+        <w:top w:val="single" w:sz="8" w:space="0" w:color="BBBBBB" w:themeColor="accent3" w:themeTint="BF"/>
+        <w:left w:val="single" w:sz="8" w:space="0" w:color="BBBBBB" w:themeColor="accent3" w:themeTint="BF"/>
+        <w:bottom w:val="single" w:sz="8" w:space="0" w:color="BBBBBB" w:themeColor="accent3" w:themeTint="BF"/>
+        <w:right w:val="single" w:sz="8" w:space="0" w:color="BBBBBB" w:themeColor="accent3" w:themeTint="BF"/>
+        <w:insideH w:val="single" w:sz="8" w:space="0" w:color="BBBBBB" w:themeColor="accent3" w:themeTint="BF"/>
       </w:tblBorders>
     </w:tblPr>
     <w:tblStylePr w:type="firstRow">
@@ -25349,14 +25343,14 @@
       <w:tblPr/>
       <w:tcPr>
         <w:tcBorders>
-          <w:top w:val="single" w:sz="8" w:space="0" w:color="B3CC82" w:themeColor="accent3" w:themeTint="BF"/>
-          <w:left w:val="single" w:sz="8" w:space="0" w:color="B3CC82" w:themeColor="accent3" w:themeTint="BF"/>
-          <w:bottom w:val="single" w:sz="8" w:space="0" w:color="B3CC82" w:themeColor="accent3" w:themeTint="BF"/>
-          <w:right w:val="single" w:sz="8" w:space="0" w:color="B3CC82" w:themeColor="accent3" w:themeTint="BF"/>
+          <w:top w:val="single" w:sz="8" w:space="0" w:color="BBBBBB" w:themeColor="accent3" w:themeTint="BF"/>
+          <w:left w:val="single" w:sz="8" w:space="0" w:color="BBBBBB" w:themeColor="accent3" w:themeTint="BF"/>
+          <w:bottom w:val="single" w:sz="8" w:space="0" w:color="BBBBBB" w:themeColor="accent3" w:themeTint="BF"/>
+          <w:right w:val="single" w:sz="8" w:space="0" w:color="BBBBBB" w:themeColor="accent3" w:themeTint="BF"/>
           <w:insideH w:val="nil"/>
           <w:insideV w:val="nil"/>
         </w:tcBorders>
-        <w:shd w:val="clear" w:color="auto" w:fill="9BBB59" w:themeFill="accent3"/>
+        <w:shd w:val="clear" w:color="auto" w:fill="A5A5A5" w:themeFill="accent3"/>
       </w:tcPr>
     </w:tblStylePr>
     <w:tblStylePr w:type="lastRow">
@@ -25370,10 +25364,10 @@
       <w:tblPr/>
       <w:tcPr>
         <w:tcBorders>
-          <w:top w:val="double" w:sz="6" w:space="0" w:color="B3CC82" w:themeColor="accent3" w:themeTint="BF"/>
-          <w:left w:val="single" w:sz="8" w:space="0" w:color="B3CC82" w:themeColor="accent3" w:themeTint="BF"/>
-          <w:bottom w:val="single" w:sz="8" w:space="0" w:color="B3CC82" w:themeColor="accent3" w:themeTint="BF"/>
-          <w:right w:val="single" w:sz="8" w:space="0" w:color="B3CC82" w:themeColor="accent3" w:themeTint="BF"/>
+          <w:top w:val="double" w:sz="6" w:space="0" w:color="BBBBBB" w:themeColor="accent3" w:themeTint="BF"/>
+          <w:left w:val="single" w:sz="8" w:space="0" w:color="BBBBBB" w:themeColor="accent3" w:themeTint="BF"/>
+          <w:bottom w:val="single" w:sz="8" w:space="0" w:color="BBBBBB" w:themeColor="accent3" w:themeTint="BF"/>
+          <w:right w:val="single" w:sz="8" w:space="0" w:color="BBBBBB" w:themeColor="accent3" w:themeTint="BF"/>
           <w:insideH w:val="nil"/>
           <w:insideV w:val="nil"/>
         </w:tcBorders>
@@ -25394,7 +25388,7 @@
     <w:tblStylePr w:type="band1Vert">
       <w:tblPr/>
       <w:tcPr>
-        <w:shd w:val="clear" w:color="auto" w:fill="E6EED5" w:themeFill="accent3" w:themeFillTint="3F"/>
+        <w:shd w:val="clear" w:color="auto" w:fill="E8E8E8" w:themeFill="accent3" w:themeFillTint="3F"/>
       </w:tcPr>
     </w:tblStylePr>
     <w:tblStylePr w:type="band1Horz">
@@ -25404,7 +25398,7 @@
           <w:insideH w:val="nil"/>
           <w:insideV w:val="nil"/>
         </w:tcBorders>
-        <w:shd w:val="clear" w:color="auto" w:fill="E6EED5" w:themeFill="accent3" w:themeFillTint="3F"/>
+        <w:shd w:val="clear" w:color="auto" w:fill="E8E8E8" w:themeFill="accent3" w:themeFillTint="3F"/>
       </w:tcPr>
     </w:tblStylePr>
     <w:tblStylePr w:type="band2Horz">
@@ -25429,11 +25423,11 @@
       <w:tblStyleRowBandSize w:val="1"/>
       <w:tblStyleColBandSize w:val="1"/>
       <w:tblBorders>
-        <w:top w:val="single" w:sz="8" w:space="0" w:color="9F8AB9" w:themeColor="accent4" w:themeTint="BF"/>
-        <w:left w:val="single" w:sz="8" w:space="0" w:color="9F8AB9" w:themeColor="accent4" w:themeTint="BF"/>
-        <w:bottom w:val="single" w:sz="8" w:space="0" w:color="9F8AB9" w:themeColor="accent4" w:themeTint="BF"/>
-        <w:right w:val="single" w:sz="8" w:space="0" w:color="9F8AB9" w:themeColor="accent4" w:themeTint="BF"/>
-        <w:insideH w:val="single" w:sz="8" w:space="0" w:color="9F8AB9" w:themeColor="accent4" w:themeTint="BF"/>
+        <w:top w:val="single" w:sz="8" w:space="0" w:color="FFCF40" w:themeColor="accent4" w:themeTint="BF"/>
+        <w:left w:val="single" w:sz="8" w:space="0" w:color="FFCF40" w:themeColor="accent4" w:themeTint="BF"/>
+        <w:bottom w:val="single" w:sz="8" w:space="0" w:color="FFCF40" w:themeColor="accent4" w:themeTint="BF"/>
+        <w:right w:val="single" w:sz="8" w:space="0" w:color="FFCF40" w:themeColor="accent4" w:themeTint="BF"/>
+        <w:insideH w:val="single" w:sz="8" w:space="0" w:color="FFCF40" w:themeColor="accent4" w:themeTint="BF"/>
       </w:tblBorders>
     </w:tblPr>
     <w:tblStylePr w:type="firstRow">
@@ -25448,14 +25442,14 @@
       <w:tblPr/>
       <w:tcPr>
         <w:tcBorders>
-          <w:top w:val="single" w:sz="8" w:space="0" w:color="9F8AB9" w:themeColor="accent4" w:themeTint="BF"/>
-          <w:left w:val="single" w:sz="8" w:space="0" w:color="9F8AB9" w:themeColor="accent4" w:themeTint="BF"/>
-          <w:bottom w:val="single" w:sz="8" w:space="0" w:color="9F8AB9" w:themeColor="accent4" w:themeTint="BF"/>
-          <w:right w:val="single" w:sz="8" w:space="0" w:color="9F8AB9" w:themeColor="accent4" w:themeTint="BF"/>
+          <w:top w:val="single" w:sz="8" w:space="0" w:color="FFCF40" w:themeColor="accent4" w:themeTint="BF"/>
+          <w:left w:val="single" w:sz="8" w:space="0" w:color="FFCF40" w:themeColor="accent4" w:themeTint="BF"/>
+          <w:bottom w:val="single" w:sz="8" w:space="0" w:color="FFCF40" w:themeColor="accent4" w:themeTint="BF"/>
+          <w:right w:val="single" w:sz="8" w:space="0" w:color="FFCF40" w:themeColor="accent4" w:themeTint="BF"/>
           <w:insideH w:val="nil"/>
           <w:insideV w:val="nil"/>
         </w:tcBorders>
-        <w:shd w:val="clear" w:color="auto" w:fill="8064A2" w:themeFill="accent4"/>
+        <w:shd w:val="clear" w:color="auto" w:fill="FFC000" w:themeFill="accent4"/>
       </w:tcPr>
     </w:tblStylePr>
     <w:tblStylePr w:type="lastRow">
@@ -25469,10 +25463,10 @@
       <w:tblPr/>
       <w:tcPr>
         <w:tcBorders>
-          <w:top w:val="double" w:sz="6" w:space="0" w:color="9F8AB9" w:themeColor="accent4" w:themeTint="BF"/>
-          <w:left w:val="single" w:sz="8" w:space="0" w:color="9F8AB9" w:themeColor="accent4" w:themeTint="BF"/>
-          <w:bottom w:val="single" w:sz="8" w:space="0" w:color="9F8AB9" w:themeColor="accent4" w:themeTint="BF"/>
-          <w:right w:val="single" w:sz="8" w:space="0" w:color="9F8AB9" w:themeColor="accent4" w:themeTint="BF"/>
+          <w:top w:val="double" w:sz="6" w:space="0" w:color="FFCF40" w:themeColor="accent4" w:themeTint="BF"/>
+          <w:left w:val="single" w:sz="8" w:space="0" w:color="FFCF40" w:themeColor="accent4" w:themeTint="BF"/>
+          <w:bottom w:val="single" w:sz="8" w:space="0" w:color="FFCF40" w:themeColor="accent4" w:themeTint="BF"/>
+          <w:right w:val="single" w:sz="8" w:space="0" w:color="FFCF40" w:themeColor="accent4" w:themeTint="BF"/>
           <w:insideH w:val="nil"/>
           <w:insideV w:val="nil"/>
         </w:tcBorders>
@@ -25493,7 +25487,7 @@
     <w:tblStylePr w:type="band1Vert">
       <w:tblPr/>
       <w:tcPr>
-        <w:shd w:val="clear" w:color="auto" w:fill="DFD8E8" w:themeFill="accent4" w:themeFillTint="3F"/>
+        <w:shd w:val="clear" w:color="auto" w:fill="FFEFC0" w:themeFill="accent4" w:themeFillTint="3F"/>
       </w:tcPr>
     </w:tblStylePr>
     <w:tblStylePr w:type="band1Horz">
@@ -25503,7 +25497,7 @@
           <w:insideH w:val="nil"/>
           <w:insideV w:val="nil"/>
         </w:tcBorders>
-        <w:shd w:val="clear" w:color="auto" w:fill="DFD8E8" w:themeFill="accent4" w:themeFillTint="3F"/>
+        <w:shd w:val="clear" w:color="auto" w:fill="FFEFC0" w:themeFill="accent4" w:themeFillTint="3F"/>
       </w:tcPr>
     </w:tblStylePr>
     <w:tblStylePr w:type="band2Horz">
@@ -25528,11 +25522,11 @@
       <w:tblStyleRowBandSize w:val="1"/>
       <w:tblStyleColBandSize w:val="1"/>
       <w:tblBorders>
-        <w:top w:val="single" w:sz="8" w:space="0" w:color="78C0D4" w:themeColor="accent5" w:themeTint="BF"/>
-        <w:left w:val="single" w:sz="8" w:space="0" w:color="78C0D4" w:themeColor="accent5" w:themeTint="BF"/>
-        <w:bottom w:val="single" w:sz="8" w:space="0" w:color="78C0D4" w:themeColor="accent5" w:themeTint="BF"/>
-        <w:right w:val="single" w:sz="8" w:space="0" w:color="78C0D4" w:themeColor="accent5" w:themeTint="BF"/>
-        <w:insideH w:val="single" w:sz="8" w:space="0" w:color="78C0D4" w:themeColor="accent5" w:themeTint="BF"/>
+        <w:top w:val="single" w:sz="8" w:space="0" w:color="84B3DF" w:themeColor="accent5" w:themeTint="BF"/>
+        <w:left w:val="single" w:sz="8" w:space="0" w:color="84B3DF" w:themeColor="accent5" w:themeTint="BF"/>
+        <w:bottom w:val="single" w:sz="8" w:space="0" w:color="84B3DF" w:themeColor="accent5" w:themeTint="BF"/>
+        <w:right w:val="single" w:sz="8" w:space="0" w:color="84B3DF" w:themeColor="accent5" w:themeTint="BF"/>
+        <w:insideH w:val="single" w:sz="8" w:space="0" w:color="84B3DF" w:themeColor="accent5" w:themeTint="BF"/>
       </w:tblBorders>
     </w:tblPr>
     <w:tblStylePr w:type="firstRow">
@@ -25547,14 +25541,14 @@
       <w:tblPr/>
       <w:tcPr>
         <w:tcBorders>
-          <w:top w:val="single" w:sz="8" w:space="0" w:color="78C0D4" w:themeColor="accent5" w:themeTint="BF"/>
-          <w:left w:val="single" w:sz="8" w:space="0" w:color="78C0D4" w:themeColor="accent5" w:themeTint="BF"/>
-          <w:bottom w:val="single" w:sz="8" w:space="0" w:color="78C0D4" w:themeColor="accent5" w:themeTint="BF"/>
-          <w:right w:val="single" w:sz="8" w:space="0" w:color="78C0D4" w:themeColor="accent5" w:themeTint="BF"/>
+          <w:top w:val="single" w:sz="8" w:space="0" w:color="84B3DF" w:themeColor="accent5" w:themeTint="BF"/>
+          <w:left w:val="single" w:sz="8" w:space="0" w:color="84B3DF" w:themeColor="accent5" w:themeTint="BF"/>
+          <w:bottom w:val="single" w:sz="8" w:space="0" w:color="84B3DF" w:themeColor="accent5" w:themeTint="BF"/>
+          <w:right w:val="single" w:sz="8" w:space="0" w:color="84B3DF" w:themeColor="accent5" w:themeTint="BF"/>
           <w:insideH w:val="nil"/>
           <w:insideV w:val="nil"/>
         </w:tcBorders>
-        <w:shd w:val="clear" w:color="auto" w:fill="4BACC6" w:themeFill="accent5"/>
+        <w:shd w:val="clear" w:color="auto" w:fill="5B9BD5" w:themeFill="accent5"/>
       </w:tcPr>
     </w:tblStylePr>
     <w:tblStylePr w:type="lastRow">
@@ -25568,10 +25562,10 @@
       <w:tblPr/>
       <w:tcPr>
         <w:tcBorders>
-          <w:top w:val="double" w:sz="6" w:space="0" w:color="78C0D4" w:themeColor="accent5" w:themeTint="BF"/>
-          <w:left w:val="single" w:sz="8" w:space="0" w:color="78C0D4" w:themeColor="accent5" w:themeTint="BF"/>
-          <w:bottom w:val="single" w:sz="8" w:space="0" w:color="78C0D4" w:themeColor="accent5" w:themeTint="BF"/>
-          <w:right w:val="single" w:sz="8" w:space="0" w:color="78C0D4" w:themeColor="accent5" w:themeTint="BF"/>
+          <w:top w:val="double" w:sz="6" w:space="0" w:color="84B3DF" w:themeColor="accent5" w:themeTint="BF"/>
+          <w:left w:val="single" w:sz="8" w:space="0" w:color="84B3DF" w:themeColor="accent5" w:themeTint="BF"/>
+          <w:bottom w:val="single" w:sz="8" w:space="0" w:color="84B3DF" w:themeColor="accent5" w:themeTint="BF"/>
+          <w:right w:val="single" w:sz="8" w:space="0" w:color="84B3DF" w:themeColor="accent5" w:themeTint="BF"/>
           <w:insideH w:val="nil"/>
           <w:insideV w:val="nil"/>
         </w:tcBorders>
@@ -25592,7 +25586,7 @@
     <w:tblStylePr w:type="band1Vert">
       <w:tblPr/>
       <w:tcPr>
-        <w:shd w:val="clear" w:color="auto" w:fill="D2EAF1" w:themeFill="accent5" w:themeFillTint="3F"/>
+        <w:shd w:val="clear" w:color="auto" w:fill="D6E6F4" w:themeFill="accent5" w:themeFillTint="3F"/>
       </w:tcPr>
     </w:tblStylePr>
     <w:tblStylePr w:type="band1Horz">
@@ -25602,7 +25596,7 @@
           <w:insideH w:val="nil"/>
           <w:insideV w:val="nil"/>
         </w:tcBorders>
-        <w:shd w:val="clear" w:color="auto" w:fill="D2EAF1" w:themeFill="accent5" w:themeFillTint="3F"/>
+        <w:shd w:val="clear" w:color="auto" w:fill="D6E6F4" w:themeFill="accent5" w:themeFillTint="3F"/>
       </w:tcPr>
     </w:tblStylePr>
     <w:tblStylePr w:type="band2Horz">
@@ -25627,11 +25621,11 @@
       <w:tblStyleRowBandSize w:val="1"/>
       <w:tblStyleColBandSize w:val="1"/>
       <w:tblBorders>
-        <w:top w:val="single" w:sz="8" w:space="0" w:color="F9B074" w:themeColor="accent6" w:themeTint="BF"/>
-        <w:left w:val="single" w:sz="8" w:space="0" w:color="F9B074" w:themeColor="accent6" w:themeTint="BF"/>
-        <w:bottom w:val="single" w:sz="8" w:space="0" w:color="F9B074" w:themeColor="accent6" w:themeTint="BF"/>
-        <w:right w:val="single" w:sz="8" w:space="0" w:color="F9B074" w:themeColor="accent6" w:themeTint="BF"/>
-        <w:insideH w:val="single" w:sz="8" w:space="0" w:color="F9B074" w:themeColor="accent6" w:themeTint="BF"/>
+        <w:top w:val="single" w:sz="8" w:space="0" w:color="93C571" w:themeColor="accent6" w:themeTint="BF"/>
+        <w:left w:val="single" w:sz="8" w:space="0" w:color="93C571" w:themeColor="accent6" w:themeTint="BF"/>
+        <w:bottom w:val="single" w:sz="8" w:space="0" w:color="93C571" w:themeColor="accent6" w:themeTint="BF"/>
+        <w:right w:val="single" w:sz="8" w:space="0" w:color="93C571" w:themeColor="accent6" w:themeTint="BF"/>
+        <w:insideH w:val="single" w:sz="8" w:space="0" w:color="93C571" w:themeColor="accent6" w:themeTint="BF"/>
       </w:tblBorders>
     </w:tblPr>
     <w:tblStylePr w:type="firstRow">
@@ -25646,14 +25640,14 @@
       <w:tblPr/>
       <w:tcPr>
         <w:tcBorders>
-          <w:top w:val="single" w:sz="8" w:space="0" w:color="F9B074" w:themeColor="accent6" w:themeTint="BF"/>
-          <w:left w:val="single" w:sz="8" w:space="0" w:color="F9B074" w:themeColor="accent6" w:themeTint="BF"/>
-          <w:bottom w:val="single" w:sz="8" w:space="0" w:color="F9B074" w:themeColor="accent6" w:themeTint="BF"/>
-          <w:right w:val="single" w:sz="8" w:space="0" w:color="F9B074" w:themeColor="accent6" w:themeTint="BF"/>
+          <w:top w:val="single" w:sz="8" w:space="0" w:color="93C571" w:themeColor="accent6" w:themeTint="BF"/>
+          <w:left w:val="single" w:sz="8" w:space="0" w:color="93C571" w:themeColor="accent6" w:themeTint="BF"/>
+          <w:bottom w:val="single" w:sz="8" w:space="0" w:color="93C571" w:themeColor="accent6" w:themeTint="BF"/>
+          <w:right w:val="single" w:sz="8" w:space="0" w:color="93C571" w:themeColor="accent6" w:themeTint="BF"/>
           <w:insideH w:val="nil"/>
           <w:insideV w:val="nil"/>
         </w:tcBorders>
-        <w:shd w:val="clear" w:color="auto" w:fill="F79646" w:themeFill="accent6"/>
+        <w:shd w:val="clear" w:color="auto" w:fill="70AD47" w:themeFill="accent6"/>
       </w:tcPr>
     </w:tblStylePr>
     <w:tblStylePr w:type="lastRow">
@@ -25667,10 +25661,10 @@
       <w:tblPr/>
       <w:tcPr>
         <w:tcBorders>
-          <w:top w:val="double" w:sz="6" w:space="0" w:color="F9B074" w:themeColor="accent6" w:themeTint="BF"/>
-          <w:left w:val="single" w:sz="8" w:space="0" w:color="F9B074" w:themeColor="accent6" w:themeTint="BF"/>
-          <w:bottom w:val="single" w:sz="8" w:space="0" w:color="F9B074" w:themeColor="accent6" w:themeTint="BF"/>
-          <w:right w:val="single" w:sz="8" w:space="0" w:color="F9B074" w:themeColor="accent6" w:themeTint="BF"/>
+          <w:top w:val="double" w:sz="6" w:space="0" w:color="93C571" w:themeColor="accent6" w:themeTint="BF"/>
+          <w:left w:val="single" w:sz="8" w:space="0" w:color="93C571" w:themeColor="accent6" w:themeTint="BF"/>
+          <w:bottom w:val="single" w:sz="8" w:space="0" w:color="93C571" w:themeColor="accent6" w:themeTint="BF"/>
+          <w:right w:val="single" w:sz="8" w:space="0" w:color="93C571" w:themeColor="accent6" w:themeTint="BF"/>
           <w:insideH w:val="nil"/>
           <w:insideV w:val="nil"/>
         </w:tcBorders>
@@ -25691,7 +25685,7 @@
     <w:tblStylePr w:type="band1Vert">
       <w:tblPr/>
       <w:tcPr>
-        <w:shd w:val="clear" w:color="auto" w:fill="FDE4D0" w:themeFill="accent6" w:themeFillTint="3F"/>
+        <w:shd w:val="clear" w:color="auto" w:fill="DBEBD0" w:themeFill="accent6" w:themeFillTint="3F"/>
       </w:tcPr>
     </w:tblStylePr>
     <w:tblStylePr w:type="band1Horz">
@@ -25701,7 +25695,7 @@
           <w:insideH w:val="nil"/>
           <w:insideV w:val="nil"/>
         </w:tcBorders>
-        <w:shd w:val="clear" w:color="auto" w:fill="FDE4D0" w:themeFill="accent6" w:themeFillTint="3F"/>
+        <w:shd w:val="clear" w:color="auto" w:fill="DBEBD0" w:themeFill="accent6" w:themeFillTint="3F"/>
       </w:tcPr>
     </w:tblStylePr>
     <w:tblStylePr w:type="band2Horz">
@@ -25891,7 +25885,7 @@
           <w:insideH w:val="nil"/>
           <w:insideV w:val="nil"/>
         </w:tcBorders>
-        <w:shd w:val="clear" w:color="auto" w:fill="4F81BD" w:themeFill="accent1"/>
+        <w:shd w:val="clear" w:color="auto" w:fill="4472C4" w:themeFill="accent1"/>
       </w:tcPr>
     </w:tblStylePr>
     <w:tblStylePr w:type="lastRow">
@@ -25930,7 +25924,7 @@
           <w:insideH w:val="nil"/>
           <w:insideV w:val="nil"/>
         </w:tcBorders>
-        <w:shd w:val="clear" w:color="auto" w:fill="4F81BD" w:themeFill="accent1"/>
+        <w:shd w:val="clear" w:color="auto" w:fill="4472C4" w:themeFill="accent1"/>
       </w:tcPr>
     </w:tblStylePr>
     <w:tblStylePr w:type="lastCol">
@@ -25947,7 +25941,7 @@
           <w:insideH w:val="nil"/>
           <w:insideV w:val="nil"/>
         </w:tcBorders>
-        <w:shd w:val="clear" w:color="auto" w:fill="4F81BD" w:themeFill="accent1"/>
+        <w:shd w:val="clear" w:color="auto" w:fill="4472C4" w:themeFill="accent1"/>
       </w:tcPr>
     </w:tblStylePr>
     <w:tblStylePr w:type="band1Vert">
@@ -26033,7 +26027,7 @@
           <w:insideH w:val="nil"/>
           <w:insideV w:val="nil"/>
         </w:tcBorders>
-        <w:shd w:val="clear" w:color="auto" w:fill="C0504D" w:themeFill="accent2"/>
+        <w:shd w:val="clear" w:color="auto" w:fill="ED7D31" w:themeFill="accent2"/>
       </w:tcPr>
     </w:tblStylePr>
     <w:tblStylePr w:type="lastRow">
@@ -26072,7 +26066,7 @@
           <w:insideH w:val="nil"/>
           <w:insideV w:val="nil"/>
         </w:tcBorders>
-        <w:shd w:val="clear" w:color="auto" w:fill="C0504D" w:themeFill="accent2"/>
+        <w:shd w:val="clear" w:color="auto" w:fill="ED7D31" w:themeFill="accent2"/>
       </w:tcPr>
     </w:tblStylePr>
     <w:tblStylePr w:type="lastCol">
@@ -26089,7 +26083,7 @@
           <w:insideH w:val="nil"/>
           <w:insideV w:val="nil"/>
         </w:tcBorders>
-        <w:shd w:val="clear" w:color="auto" w:fill="C0504D" w:themeFill="accent2"/>
+        <w:shd w:val="clear" w:color="auto" w:fill="ED7D31" w:themeFill="accent2"/>
       </w:tcPr>
     </w:tblStylePr>
     <w:tblStylePr w:type="band1Vert">
@@ -26175,7 +26169,7 @@
           <w:insideH w:val="nil"/>
           <w:insideV w:val="nil"/>
         </w:tcBorders>
-        <w:shd w:val="clear" w:color="auto" w:fill="9BBB59" w:themeFill="accent3"/>
+        <w:shd w:val="clear" w:color="auto" w:fill="A5A5A5" w:themeFill="accent3"/>
       </w:tcPr>
     </w:tblStylePr>
     <w:tblStylePr w:type="lastRow">
@@ -26214,7 +26208,7 @@
           <w:insideH w:val="nil"/>
           <w:insideV w:val="nil"/>
         </w:tcBorders>
-        <w:shd w:val="clear" w:color="auto" w:fill="9BBB59" w:themeFill="accent3"/>
+        <w:shd w:val="clear" w:color="auto" w:fill="A5A5A5" w:themeFill="accent3"/>
       </w:tcPr>
     </w:tblStylePr>
     <w:tblStylePr w:type="lastCol">
@@ -26231,7 +26225,7 @@
           <w:insideH w:val="nil"/>
           <w:insideV w:val="nil"/>
         </w:tcBorders>
-        <w:shd w:val="clear" w:color="auto" w:fill="9BBB59" w:themeFill="accent3"/>
+        <w:shd w:val="clear" w:color="auto" w:fill="A5A5A5" w:themeFill="accent3"/>
       </w:tcPr>
     </w:tblStylePr>
     <w:tblStylePr w:type="band1Vert">
@@ -26317,7 +26311,7 @@
           <w:insideH w:val="nil"/>
           <w:insideV w:val="nil"/>
         </w:tcBorders>
-        <w:shd w:val="clear" w:color="auto" w:fill="8064A2" w:themeFill="accent4"/>
+        <w:shd w:val="clear" w:color="auto" w:fill="FFC000" w:themeFill="accent4"/>
       </w:tcPr>
     </w:tblStylePr>
     <w:tblStylePr w:type="lastRow">
@@ -26356,7 +26350,7 @@
           <w:insideH w:val="nil"/>
           <w:insideV w:val="nil"/>
         </w:tcBorders>
-        <w:shd w:val="clear" w:color="auto" w:fill="8064A2" w:themeFill="accent4"/>
+        <w:shd w:val="clear" w:color="auto" w:fill="FFC000" w:themeFill="accent4"/>
       </w:tcPr>
     </w:tblStylePr>
     <w:tblStylePr w:type="lastCol">
@@ -26373,7 +26367,7 @@
           <w:insideH w:val="nil"/>
           <w:insideV w:val="nil"/>
         </w:tcBorders>
-        <w:shd w:val="clear" w:color="auto" w:fill="8064A2" w:themeFill="accent4"/>
+        <w:shd w:val="clear" w:color="auto" w:fill="FFC000" w:themeFill="accent4"/>
       </w:tcPr>
     </w:tblStylePr>
     <w:tblStylePr w:type="band1Vert">
@@ -26459,7 +26453,7 @@
           <w:insideH w:val="nil"/>
           <w:insideV w:val="nil"/>
         </w:tcBorders>
-        <w:shd w:val="clear" w:color="auto" w:fill="4BACC6" w:themeFill="accent5"/>
+        <w:shd w:val="clear" w:color="auto" w:fill="5B9BD5" w:themeFill="accent5"/>
       </w:tcPr>
     </w:tblStylePr>
     <w:tblStylePr w:type="lastRow">
@@ -26498,7 +26492,7 @@
           <w:insideH w:val="nil"/>
           <w:insideV w:val="nil"/>
         </w:tcBorders>
-        <w:shd w:val="clear" w:color="auto" w:fill="4BACC6" w:themeFill="accent5"/>
+        <w:shd w:val="clear" w:color="auto" w:fill="5B9BD5" w:themeFill="accent5"/>
       </w:tcPr>
     </w:tblStylePr>
     <w:tblStylePr w:type="lastCol">
@@ -26515,7 +26509,7 @@
           <w:insideH w:val="nil"/>
           <w:insideV w:val="nil"/>
         </w:tcBorders>
-        <w:shd w:val="clear" w:color="auto" w:fill="4BACC6" w:themeFill="accent5"/>
+        <w:shd w:val="clear" w:color="auto" w:fill="5B9BD5" w:themeFill="accent5"/>
       </w:tcPr>
     </w:tblStylePr>
     <w:tblStylePr w:type="band1Vert">
@@ -26601,7 +26595,7 @@
           <w:insideH w:val="nil"/>
           <w:insideV w:val="nil"/>
         </w:tcBorders>
-        <w:shd w:val="clear" w:color="auto" w:fill="F79646" w:themeFill="accent6"/>
+        <w:shd w:val="clear" w:color="auto" w:fill="70AD47" w:themeFill="accent6"/>
       </w:tcPr>
     </w:tblStylePr>
     <w:tblStylePr w:type="lastRow">
@@ -26640,7 +26634,7 @@
           <w:insideH w:val="nil"/>
           <w:insideV w:val="nil"/>
         </w:tcBorders>
-        <w:shd w:val="clear" w:color="auto" w:fill="F79646" w:themeFill="accent6"/>
+        <w:shd w:val="clear" w:color="auto" w:fill="70AD47" w:themeFill="accent6"/>
       </w:tcPr>
     </w:tblStylePr>
     <w:tblStylePr w:type="lastCol">
@@ -26657,7 +26651,7 @@
           <w:insideH w:val="nil"/>
           <w:insideV w:val="nil"/>
         </w:tcBorders>
-        <w:shd w:val="clear" w:color="auto" w:fill="F79646" w:themeFill="accent6"/>
+        <w:shd w:val="clear" w:color="auto" w:fill="70AD47" w:themeFill="accent6"/>
       </w:tcPr>
     </w:tblStylePr>
     <w:tblStylePr w:type="band1Vert">
@@ -26743,7 +26737,7 @@
       <w:rPr>
         <w:b/>
         <w:bCs/>
-        <w:color w:val="1F497D" w:themeColor="text2"/>
+        <w:color w:val="44546A" w:themeColor="text2"/>
       </w:rPr>
       <w:tblPr/>
       <w:tcPr>
@@ -26800,8 +26794,8 @@
       <w:tblStyleRowBandSize w:val="1"/>
       <w:tblStyleColBandSize w:val="1"/>
       <w:tblBorders>
-        <w:top w:val="single" w:sz="8" w:space="0" w:color="4F81BD" w:themeColor="accent1"/>
-        <w:bottom w:val="single" w:sz="8" w:space="0" w:color="4F81BD" w:themeColor="accent1"/>
+        <w:top w:val="single" w:sz="8" w:space="0" w:color="4472C4" w:themeColor="accent1"/>
+        <w:bottom w:val="single" w:sz="8" w:space="0" w:color="4472C4" w:themeColor="accent1"/>
       </w:tblBorders>
     </w:tblPr>
     <w:tblStylePr w:type="firstRow">
@@ -26812,7 +26806,7 @@
       <w:tcPr>
         <w:tcBorders>
           <w:top w:val="nil"/>
-          <w:bottom w:val="single" w:sz="8" w:space="0" w:color="4F81BD" w:themeColor="accent1"/>
+          <w:bottom w:val="single" w:sz="8" w:space="0" w:color="4472C4" w:themeColor="accent1"/>
         </w:tcBorders>
       </w:tcPr>
     </w:tblStylePr>
@@ -26820,13 +26814,13 @@
       <w:rPr>
         <w:b/>
         <w:bCs/>
-        <w:color w:val="1F497D" w:themeColor="text2"/>
-      </w:rPr>
-      <w:tblPr/>
-      <w:tcPr>
-        <w:tcBorders>
-          <w:top w:val="single" w:sz="8" w:space="0" w:color="4F81BD" w:themeColor="accent1"/>
-          <w:bottom w:val="single" w:sz="8" w:space="0" w:color="4F81BD" w:themeColor="accent1"/>
+        <w:color w:val="44546A" w:themeColor="text2"/>
+      </w:rPr>
+      <w:tblPr/>
+      <w:tcPr>
+        <w:tcBorders>
+          <w:top w:val="single" w:sz="8" w:space="0" w:color="4472C4" w:themeColor="accent1"/>
+          <w:bottom w:val="single" w:sz="8" w:space="0" w:color="4472C4" w:themeColor="accent1"/>
         </w:tcBorders>
       </w:tcPr>
     </w:tblStylePr>
@@ -26844,21 +26838,21 @@
       <w:tblPr/>
       <w:tcPr>
         <w:tcBorders>
-          <w:top w:val="single" w:sz="8" w:space="0" w:color="4F81BD" w:themeColor="accent1"/>
-          <w:bottom w:val="single" w:sz="8" w:space="0" w:color="4F81BD" w:themeColor="accent1"/>
+          <w:top w:val="single" w:sz="8" w:space="0" w:color="4472C4" w:themeColor="accent1"/>
+          <w:bottom w:val="single" w:sz="8" w:space="0" w:color="4472C4" w:themeColor="accent1"/>
         </w:tcBorders>
       </w:tcPr>
     </w:tblStylePr>
     <w:tblStylePr w:type="band1Vert">
       <w:tblPr/>
       <w:tcPr>
-        <w:shd w:val="clear" w:color="auto" w:fill="D3DFEE" w:themeFill="accent1" w:themeFillTint="3F"/>
+        <w:shd w:val="clear" w:color="auto" w:fill="D0DBF0" w:themeFill="accent1" w:themeFillTint="3F"/>
       </w:tcPr>
     </w:tblStylePr>
     <w:tblStylePr w:type="band1Horz">
       <w:tblPr/>
       <w:tcPr>
-        <w:shd w:val="clear" w:color="auto" w:fill="D3DFEE" w:themeFill="accent1" w:themeFillTint="3F"/>
+        <w:shd w:val="clear" w:color="auto" w:fill="D0DBF0" w:themeFill="accent1" w:themeFillTint="3F"/>
       </w:tcPr>
     </w:tblStylePr>
   </w:style>
@@ -26877,8 +26871,8 @@
       <w:tblStyleRowBandSize w:val="1"/>
       <w:tblStyleColBandSize w:val="1"/>
       <w:tblBorders>
-        <w:top w:val="single" w:sz="8" w:space="0" w:color="C0504D" w:themeColor="accent2"/>
-        <w:bottom w:val="single" w:sz="8" w:space="0" w:color="C0504D" w:themeColor="accent2"/>
+        <w:top w:val="single" w:sz="8" w:space="0" w:color="ED7D31" w:themeColor="accent2"/>
+        <w:bottom w:val="single" w:sz="8" w:space="0" w:color="ED7D31" w:themeColor="accent2"/>
       </w:tblBorders>
     </w:tblPr>
     <w:tblStylePr w:type="firstRow">
@@ -26889,7 +26883,7 @@
       <w:tcPr>
         <w:tcBorders>
           <w:top w:val="nil"/>
-          <w:bottom w:val="single" w:sz="8" w:space="0" w:color="C0504D" w:themeColor="accent2"/>
+          <w:bottom w:val="single" w:sz="8" w:space="0" w:color="ED7D31" w:themeColor="accent2"/>
         </w:tcBorders>
       </w:tcPr>
     </w:tblStylePr>
@@ -26897,13 +26891,13 @@
       <w:rPr>
         <w:b/>
         <w:bCs/>
-        <w:color w:val="1F497D" w:themeColor="text2"/>
-      </w:rPr>
-      <w:tblPr/>
-      <w:tcPr>
-        <w:tcBorders>
-          <w:top w:val="single" w:sz="8" w:space="0" w:color="C0504D" w:themeColor="accent2"/>
-          <w:bottom w:val="single" w:sz="8" w:space="0" w:color="C0504D" w:themeColor="accent2"/>
+        <w:color w:val="44546A" w:themeColor="text2"/>
+      </w:rPr>
+      <w:tblPr/>
+      <w:tcPr>
+        <w:tcBorders>
+          <w:top w:val="single" w:sz="8" w:space="0" w:color="ED7D31" w:themeColor="accent2"/>
+          <w:bottom w:val="single" w:sz="8" w:space="0" w:color="ED7D31" w:themeColor="accent2"/>
         </w:tcBorders>
       </w:tcPr>
     </w:tblStylePr>
@@ -26921,21 +26915,21 @@
       <w:tblPr/>
       <w:tcPr>
         <w:tcBorders>
-          <w:top w:val="single" w:sz="8" w:space="0" w:color="C0504D" w:themeColor="accent2"/>
-          <w:bottom w:val="single" w:sz="8" w:space="0" w:color="C0504D" w:themeColor="accent2"/>
+          <w:top w:val="single" w:sz="8" w:space="0" w:color="ED7D31" w:themeColor="accent2"/>
+          <w:bottom w:val="single" w:sz="8" w:space="0" w:color="ED7D31" w:themeColor="accent2"/>
         </w:tcBorders>
       </w:tcPr>
     </w:tblStylePr>
     <w:tblStylePr w:type="band1Vert">
       <w:tblPr/>
       <w:tcPr>
-        <w:shd w:val="clear" w:color="auto" w:fill="EFD3D2" w:themeFill="accent2" w:themeFillTint="3F"/>
+        <w:shd w:val="clear" w:color="auto" w:fill="FADECB" w:themeFill="accent2" w:themeFillTint="3F"/>
       </w:tcPr>
     </w:tblStylePr>
     <w:tblStylePr w:type="band1Horz">
       <w:tblPr/>
       <w:tcPr>
-        <w:shd w:val="clear" w:color="auto" w:fill="EFD3D2" w:themeFill="accent2" w:themeFillTint="3F"/>
+        <w:shd w:val="clear" w:color="auto" w:fill="FADECB" w:themeFill="accent2" w:themeFillTint="3F"/>
       </w:tcPr>
     </w:tblStylePr>
   </w:style>
@@ -26954,8 +26948,8 @@
       <w:tblStyleRowBandSize w:val="1"/>
       <w:tblStyleColBandSize w:val="1"/>
       <w:tblBorders>
-        <w:top w:val="single" w:sz="8" w:space="0" w:color="9BBB59" w:themeColor="accent3"/>
-        <w:bottom w:val="single" w:sz="8" w:space="0" w:color="9BBB59" w:themeColor="accent3"/>
+        <w:top w:val="single" w:sz="8" w:space="0" w:color="A5A5A5" w:themeColor="accent3"/>
+        <w:bottom w:val="single" w:sz="8" w:space="0" w:color="A5A5A5" w:themeColor="accent3"/>
       </w:tblBorders>
     </w:tblPr>
     <w:tblStylePr w:type="firstRow">
@@ -26966,7 +26960,7 @@
       <w:tcPr>
         <w:tcBorders>
           <w:top w:val="nil"/>
-          <w:bottom w:val="single" w:sz="8" w:space="0" w:color="9BBB59" w:themeColor="accent3"/>
+          <w:bottom w:val="single" w:sz="8" w:space="0" w:color="A5A5A5" w:themeColor="accent3"/>
         </w:tcBorders>
       </w:tcPr>
     </w:tblStylePr>
@@ -26974,13 +26968,13 @@
       <w:rPr>
         <w:b/>
         <w:bCs/>
-        <w:color w:val="1F497D" w:themeColor="text2"/>
-      </w:rPr>
-      <w:tblPr/>
-      <w:tcPr>
-        <w:tcBorders>
-          <w:top w:val="single" w:sz="8" w:space="0" w:color="9BBB59" w:themeColor="accent3"/>
-          <w:bottom w:val="single" w:sz="8" w:space="0" w:color="9BBB59" w:themeColor="accent3"/>
+        <w:color w:val="44546A" w:themeColor="text2"/>
+      </w:rPr>
+      <w:tblPr/>
+      <w:tcPr>
+        <w:tcBorders>
+          <w:top w:val="single" w:sz="8" w:space="0" w:color="A5A5A5" w:themeColor="accent3"/>
+          <w:bottom w:val="single" w:sz="8" w:space="0" w:color="A5A5A5" w:themeColor="accent3"/>
         </w:tcBorders>
       </w:tcPr>
     </w:tblStylePr>
@@ -26998,21 +26992,21 @@
       <w:tblPr/>
       <w:tcPr>
         <w:tcBorders>
-          <w:top w:val="single" w:sz="8" w:space="0" w:color="9BBB59" w:themeColor="accent3"/>
-          <w:bottom w:val="single" w:sz="8" w:space="0" w:color="9BBB59" w:themeColor="accent3"/>
+          <w:top w:val="single" w:sz="8" w:space="0" w:color="A5A5A5" w:themeColor="accent3"/>
+          <w:bottom w:val="single" w:sz="8" w:space="0" w:color="A5A5A5" w:themeColor="accent3"/>
         </w:tcBorders>
       </w:tcPr>
     </w:tblStylePr>
     <w:tblStylePr w:type="band1Vert">
       <w:tblPr/>
       <w:tcPr>
-        <w:shd w:val="clear" w:color="auto" w:fill="E6EED5" w:themeFill="accent3" w:themeFillTint="3F"/>
+        <w:shd w:val="clear" w:color="auto" w:fill="E8E8E8" w:themeFill="accent3" w:themeFillTint="3F"/>
       </w:tcPr>
     </w:tblStylePr>
     <w:tblStylePr w:type="band1Horz">
       <w:tblPr/>
       <w:tcPr>
-        <w:shd w:val="clear" w:color="auto" w:fill="E6EED5" w:themeFill="accent3" w:themeFillTint="3F"/>
+        <w:shd w:val="clear" w:color="auto" w:fill="E8E8E8" w:themeFill="accent3" w:themeFillTint="3F"/>
       </w:tcPr>
     </w:tblStylePr>
   </w:style>
@@ -27031,8 +27025,8 @@
       <w:tblStyleRowBandSize w:val="1"/>
       <w:tblStyleColBandSize w:val="1"/>
       <w:tblBorders>
-        <w:top w:val="single" w:sz="8" w:space="0" w:color="8064A2" w:themeColor="accent4"/>
-        <w:bottom w:val="single" w:sz="8" w:space="0" w:color="8064A2" w:themeColor="accent4"/>
+        <w:top w:val="single" w:sz="8" w:space="0" w:color="FFC000" w:themeColor="accent4"/>
+        <w:bottom w:val="single" w:sz="8" w:space="0" w:color="FFC000" w:themeColor="accent4"/>
       </w:tblBorders>
     </w:tblPr>
     <w:tblStylePr w:type="firstRow">
@@ -27043,7 +27037,7 @@
       <w:tcPr>
         <w:tcBorders>
           <w:top w:val="nil"/>
-          <w:bottom w:val="single" w:sz="8" w:space="0" w:color="8064A2" w:themeColor="accent4"/>
+          <w:bottom w:val="single" w:sz="8" w:space="0" w:color="FFC000" w:themeColor="accent4"/>
         </w:tcBorders>
       </w:tcPr>
     </w:tblStylePr>
@@ -27051,13 +27045,13 @@
       <w:rPr>
         <w:b/>
         <w:bCs/>
-        <w:color w:val="1F497D" w:themeColor="text2"/>
-      </w:rPr>
-      <w:tblPr/>
-      <w:tcPr>
-        <w:tcBorders>
-          <w:top w:val="single" w:sz="8" w:space="0" w:color="8064A2" w:themeColor="accent4"/>
-          <w:bottom w:val="single" w:sz="8" w:space="0" w:color="8064A2" w:themeColor="accent4"/>
+        <w:color w:val="44546A" w:themeColor="text2"/>
+      </w:rPr>
+      <w:tblPr/>
+      <w:tcPr>
+        <w:tcBorders>
+          <w:top w:val="single" w:sz="8" w:space="0" w:color="FFC000" w:themeColor="accent4"/>
+          <w:bottom w:val="single" w:sz="8" w:space="0" w:color="FFC000" w:themeColor="accent4"/>
         </w:tcBorders>
       </w:tcPr>
     </w:tblStylePr>
@@ -27075,21 +27069,21 @@
       <w:tblPr/>
       <w:tcPr>
         <w:tcBorders>
-          <w:top w:val="single" w:sz="8" w:space="0" w:color="8064A2" w:themeColor="accent4"/>
-          <w:bottom w:val="single" w:sz="8" w:space="0" w:color="8064A2" w:themeColor="accent4"/>
+          <w:top w:val="single" w:sz="8" w:space="0" w:color="FFC000" w:themeColor="accent4"/>
+          <w:bottom w:val="single" w:sz="8" w:space="0" w:color="FFC000" w:themeColor="accent4"/>
         </w:tcBorders>
       </w:tcPr>
     </w:tblStylePr>
     <w:tblStylePr w:type="band1Vert">
       <w:tblPr/>
       <w:tcPr>
-        <w:shd w:val="clear" w:color="auto" w:fill="DFD8E8" w:themeFill="accent4" w:themeFillTint="3F"/>
+        <w:shd w:val="clear" w:color="auto" w:fill="FFEFC0" w:themeFill="accent4" w:themeFillTint="3F"/>
       </w:tcPr>
     </w:tblStylePr>
     <w:tblStylePr w:type="band1Horz">
       <w:tblPr/>
       <w:tcPr>
-        <w:shd w:val="clear" w:color="auto" w:fill="DFD8E8" w:themeFill="accent4" w:themeFillTint="3F"/>
+        <w:shd w:val="clear" w:color="auto" w:fill="FFEFC0" w:themeFill="accent4" w:themeFillTint="3F"/>
       </w:tcPr>
     </w:tblStylePr>
   </w:style>
@@ -27108,8 +27102,8 @@
       <w:tblStyleRowBandSize w:val="1"/>
       <w:tblStyleColBandSize w:val="1"/>
       <w:tblBorders>
-        <w:top w:val="single" w:sz="8" w:space="0" w:color="4BACC6" w:themeColor="accent5"/>
-        <w:bottom w:val="single" w:sz="8" w:space="0" w:color="4BACC6" w:themeColor="accent5"/>
+        <w:top w:val="single" w:sz="8" w:space="0" w:color="5B9BD5" w:themeColor="accent5"/>
+        <w:bottom w:val="single" w:sz="8" w:space="0" w:color="5B9BD5" w:themeColor="accent5"/>
       </w:tblBorders>
     </w:tblPr>
     <w:tblStylePr w:type="firstRow">
@@ -27120,7 +27114,7 @@
       <w:tcPr>
         <w:tcBorders>
           <w:top w:val="nil"/>
-          <w:bottom w:val="single" w:sz="8" w:space="0" w:color="4BACC6" w:themeColor="accent5"/>
+          <w:bottom w:val="single" w:sz="8" w:space="0" w:color="5B9BD5" w:themeColor="accent5"/>
         </w:tcBorders>
       </w:tcPr>
     </w:tblStylePr>
@@ -27128,13 +27122,13 @@
       <w:rPr>
         <w:b/>
         <w:bCs/>
-        <w:color w:val="1F497D" w:themeColor="text2"/>
-      </w:rPr>
-      <w:tblPr/>
-      <w:tcPr>
-        <w:tcBorders>
-          <w:top w:val="single" w:sz="8" w:space="0" w:color="4BACC6" w:themeColor="accent5"/>
-          <w:bottom w:val="single" w:sz="8" w:space="0" w:color="4BACC6" w:themeColor="accent5"/>
+        <w:color w:val="44546A" w:themeColor="text2"/>
+      </w:rPr>
+      <w:tblPr/>
+      <w:tcPr>
+        <w:tcBorders>
+          <w:top w:val="single" w:sz="8" w:space="0" w:color="5B9BD5" w:themeColor="accent5"/>
+          <w:bottom w:val="single" w:sz="8" w:space="0" w:color="5B9BD5" w:themeColor="accent5"/>
         </w:tcBorders>
       </w:tcPr>
     </w:tblStylePr>
@@ -27152,21 +27146,21 @@
       <w:tblPr/>
       <w:tcPr>
         <w:tcBorders>
-          <w:top w:val="single" w:sz="8" w:space="0" w:color="4BACC6" w:themeColor="accent5"/>
-          <w:bottom w:val="single" w:sz="8" w:space="0" w:color="4BACC6" w:themeColor="accent5"/>
+          <w:top w:val="single" w:sz="8" w:space="0" w:color="5B9BD5" w:themeColor="accent5"/>
+          <w:bottom w:val="single" w:sz="8" w:space="0" w:color="5B9BD5" w:themeColor="accent5"/>
         </w:tcBorders>
       </w:tcPr>
     </w:tblStylePr>
     <w:tblStylePr w:type="band1Vert">
       <w:tblPr/>
       <w:tcPr>
-        <w:shd w:val="clear" w:color="auto" w:fill="D2EAF1" w:themeFill="accent5" w:themeFillTint="3F"/>
+        <w:shd w:val="clear" w:color="auto" w:fill="D6E6F4" w:themeFill="accent5" w:themeFillTint="3F"/>
       </w:tcPr>
     </w:tblStylePr>
     <w:tblStylePr w:type="band1Horz">
       <w:tblPr/>
       <w:tcPr>
-        <w:shd w:val="clear" w:color="auto" w:fill="D2EAF1" w:themeFill="accent5" w:themeFillTint="3F"/>
+        <w:shd w:val="clear" w:color="auto" w:fill="D6E6F4" w:themeFill="accent5" w:themeFillTint="3F"/>
       </w:tcPr>
     </w:tblStylePr>
   </w:style>
@@ -27185,8 +27179,8 @@
       <w:tblStyleRowBandSize w:val="1"/>
       <w:tblStyleColBandSize w:val="1"/>
       <w:tblBorders>
-        <w:top w:val="single" w:sz="8" w:space="0" w:color="F79646" w:themeColor="accent6"/>
-        <w:bottom w:val="single" w:sz="8" w:space="0" w:color="F79646" w:themeColor="accent6"/>
+        <w:top w:val="single" w:sz="8" w:space="0" w:color="70AD47" w:themeColor="accent6"/>
+        <w:bottom w:val="single" w:sz="8" w:space="0" w:color="70AD47" w:themeColor="accent6"/>
       </w:tblBorders>
     </w:tblPr>
     <w:tblStylePr w:type="firstRow">
@@ -27197,7 +27191,7 @@
       <w:tcPr>
         <w:tcBorders>
           <w:top w:val="nil"/>
-          <w:bottom w:val="single" w:sz="8" w:space="0" w:color="F79646" w:themeColor="accent6"/>
+          <w:bottom w:val="single" w:sz="8" w:space="0" w:color="70AD47" w:themeColor="accent6"/>
         </w:tcBorders>
       </w:tcPr>
     </w:tblStylePr>
@@ -27205,13 +27199,13 @@
       <w:rPr>
         <w:b/>
         <w:bCs/>
-        <w:color w:val="1F497D" w:themeColor="text2"/>
-      </w:rPr>
-      <w:tblPr/>
-      <w:tcPr>
-        <w:tcBorders>
-          <w:top w:val="single" w:sz="8" w:space="0" w:color="F79646" w:themeColor="accent6"/>
-          <w:bottom w:val="single" w:sz="8" w:space="0" w:color="F79646" w:themeColor="accent6"/>
+        <w:color w:val="44546A" w:themeColor="text2"/>
+      </w:rPr>
+      <w:tblPr/>
+      <w:tcPr>
+        <w:tcBorders>
+          <w:top w:val="single" w:sz="8" w:space="0" w:color="70AD47" w:themeColor="accent6"/>
+          <w:bottom w:val="single" w:sz="8" w:space="0" w:color="70AD47" w:themeColor="accent6"/>
         </w:tcBorders>
       </w:tcPr>
     </w:tblStylePr>
@@ -27229,21 +27223,21 @@
       <w:tblPr/>
       <w:tcPr>
         <w:tcBorders>
-          <w:top w:val="single" w:sz="8" w:space="0" w:color="F79646" w:themeColor="accent6"/>
-          <w:bottom w:val="single" w:sz="8" w:space="0" w:color="F79646" w:themeColor="accent6"/>
+          <w:top w:val="single" w:sz="8" w:space="0" w:color="70AD47" w:themeColor="accent6"/>
+          <w:bottom w:val="single" w:sz="8" w:space="0" w:color="70AD47" w:themeColor="accent6"/>
         </w:tcBorders>
       </w:tcPr>
     </w:tblStylePr>
     <w:tblStylePr w:type="band1Vert">
       <w:tblPr/>
       <w:tcPr>
-        <w:shd w:val="clear" w:color="auto" w:fill="FDE4D0" w:themeFill="accent6" w:themeFillTint="3F"/>
+        <w:shd w:val="clear" w:color="auto" w:fill="DBEBD0" w:themeFill="accent6" w:themeFillTint="3F"/>
       </w:tcPr>
     </w:tblStylePr>
     <w:tblStylePr w:type="band1Horz">
       <w:tblPr/>
       <w:tcPr>
-        <w:shd w:val="clear" w:color="auto" w:fill="FDE4D0" w:themeFill="accent6" w:themeFillTint="3F"/>
+        <w:shd w:val="clear" w:color="auto" w:fill="DBEBD0" w:themeFill="accent6" w:themeFillTint="3F"/>
       </w:tcPr>
     </w:tblStylePr>
   </w:style>
@@ -27384,10 +27378,10 @@
       <w:tblStyleRowBandSize w:val="1"/>
       <w:tblStyleColBandSize w:val="1"/>
       <w:tblBorders>
-        <w:top w:val="single" w:sz="8" w:space="0" w:color="4F81BD" w:themeColor="accent1"/>
-        <w:left w:val="single" w:sz="8" w:space="0" w:color="4F81BD" w:themeColor="accent1"/>
-        <w:bottom w:val="single" w:sz="8" w:space="0" w:color="4F81BD" w:themeColor="accent1"/>
-        <w:right w:val="single" w:sz="8" w:space="0" w:color="4F81BD" w:themeColor="accent1"/>
+        <w:top w:val="single" w:sz="8" w:space="0" w:color="4472C4" w:themeColor="accent1"/>
+        <w:left w:val="single" w:sz="8" w:space="0" w:color="4472C4" w:themeColor="accent1"/>
+        <w:bottom w:val="single" w:sz="8" w:space="0" w:color="4472C4" w:themeColor="accent1"/>
+        <w:right w:val="single" w:sz="8" w:space="0" w:color="4472C4" w:themeColor="accent1"/>
       </w:tblBorders>
     </w:tblPr>
     <w:tblStylePr w:type="firstRow">
@@ -27400,7 +27394,7 @@
         <w:tcBorders>
           <w:top w:val="nil"/>
           <w:left w:val="nil"/>
-          <w:bottom w:val="single" w:sz="24" w:space="0" w:color="4F81BD" w:themeColor="accent1"/>
+          <w:bottom w:val="single" w:sz="24" w:space="0" w:color="4472C4" w:themeColor="accent1"/>
           <w:right w:val="nil"/>
           <w:insideH w:val="nil"/>
           <w:insideV w:val="nil"/>
@@ -27412,7 +27406,7 @@
       <w:tblPr/>
       <w:tcPr>
         <w:tcBorders>
-          <w:top w:val="single" w:sz="8" w:space="0" w:color="4F81BD" w:themeColor="accent1"/>
+          <w:top w:val="single" w:sz="8" w:space="0" w:color="4472C4" w:themeColor="accent1"/>
           <w:left w:val="nil"/>
           <w:bottom w:val="nil"/>
           <w:right w:val="nil"/>
@@ -27429,7 +27423,7 @@
           <w:top w:val="nil"/>
           <w:left w:val="nil"/>
           <w:bottom w:val="nil"/>
-          <w:right w:val="single" w:sz="8" w:space="0" w:color="4F81BD" w:themeColor="accent1"/>
+          <w:right w:val="single" w:sz="8" w:space="0" w:color="4472C4" w:themeColor="accent1"/>
           <w:insideH w:val="nil"/>
           <w:insideV w:val="nil"/>
         </w:tcBorders>
@@ -27441,7 +27435,7 @@
       <w:tcPr>
         <w:tcBorders>
           <w:top w:val="nil"/>
-          <w:left w:val="single" w:sz="8" w:space="0" w:color="4F81BD" w:themeColor="accent1"/>
+          <w:left w:val="single" w:sz="8" w:space="0" w:color="4472C4" w:themeColor="accent1"/>
           <w:bottom w:val="nil"/>
           <w:right w:val="nil"/>
           <w:insideH w:val="nil"/>
@@ -27459,7 +27453,7 @@
           <w:insideH w:val="nil"/>
           <w:insideV w:val="nil"/>
         </w:tcBorders>
-        <w:shd w:val="clear" w:color="auto" w:fill="D3DFEE" w:themeFill="accent1" w:themeFillTint="3F"/>
+        <w:shd w:val="clear" w:color="auto" w:fill="D0DBF0" w:themeFill="accent1" w:themeFillTint="3F"/>
       </w:tcPr>
     </w:tblStylePr>
     <w:tblStylePr w:type="band1Horz">
@@ -27471,7 +27465,7 @@
           <w:insideH w:val="nil"/>
           <w:insideV w:val="nil"/>
         </w:tcBorders>
-        <w:shd w:val="clear" w:color="auto" w:fill="D3DFEE" w:themeFill="accent1" w:themeFillTint="3F"/>
+        <w:shd w:val="clear" w:color="auto" w:fill="D0DBF0" w:themeFill="accent1" w:themeFillTint="3F"/>
       </w:tcPr>
     </w:tblStylePr>
     <w:tblStylePr w:type="nwCell">
@@ -27505,10 +27499,10 @@
       <w:tblStyleRowBandSize w:val="1"/>
       <w:tblStyleColBandSize w:val="1"/>
       <w:tblBorders>
-        <w:top w:val="single" w:sz="8" w:space="0" w:color="C0504D" w:themeColor="accent2"/>
-        <w:left w:val="single" w:sz="8" w:space="0" w:color="C0504D" w:themeColor="accent2"/>
-        <w:bottom w:val="single" w:sz="8" w:space="0" w:color="C0504D" w:themeColor="accent2"/>
-        <w:right w:val="single" w:sz="8" w:space="0" w:color="C0504D" w:themeColor="accent2"/>
+        <w:top w:val="single" w:sz="8" w:space="0" w:color="ED7D31" w:themeColor="accent2"/>
+        <w:left w:val="single" w:sz="8" w:space="0" w:color="ED7D31" w:themeColor="accent2"/>
+        <w:bottom w:val="single" w:sz="8" w:space="0" w:color="ED7D31" w:themeColor="accent2"/>
+        <w:right w:val="single" w:sz="8" w:space="0" w:color="ED7D31" w:themeColor="accent2"/>
       </w:tblBorders>
     </w:tblPr>
     <w:tblStylePr w:type="firstRow">
@@ -27521,7 +27515,7 @@
         <w:tcBorders>
           <w:top w:val="nil"/>
           <w:left w:val="nil"/>
-          <w:bottom w:val="single" w:sz="24" w:space="0" w:color="C0504D" w:themeColor="accent2"/>
+          <w:bottom w:val="single" w:sz="24" w:space="0" w:color="ED7D31" w:themeColor="accent2"/>
           <w:right w:val="nil"/>
           <w:insideH w:val="nil"/>
           <w:insideV w:val="nil"/>
@@ -27533,7 +27527,7 @@
       <w:tblPr/>
       <w:tcPr>
         <w:tcBorders>
-          <w:top w:val="single" w:sz="8" w:space="0" w:color="C0504D" w:themeColor="accent2"/>
+          <w:top w:val="single" w:sz="8" w:space="0" w:color="ED7D31" w:themeColor="accent2"/>
           <w:left w:val="nil"/>
           <w:bottom w:val="nil"/>
           <w:right w:val="nil"/>
@@ -27550,7 +27544,7 @@
           <w:top w:val="nil"/>
           <w:left w:val="nil"/>
           <w:bottom w:val="nil"/>
-          <w:right w:val="single" w:sz="8" w:space="0" w:color="C0504D" w:themeColor="accent2"/>
+          <w:right w:val="single" w:sz="8" w:space="0" w:color="ED7D31" w:themeColor="accent2"/>
           <w:insideH w:val="nil"/>
           <w:insideV w:val="nil"/>
         </w:tcBorders>
@@ -27562,7 +27556,7 @@
       <w:tcPr>
         <w:tcBorders>
           <w:top w:val="nil"/>
-          <w:left w:val="single" w:sz="8" w:space="0" w:color="C0504D" w:themeColor="accent2"/>
+          <w:left w:val="single" w:sz="8" w:space="0" w:color="ED7D31" w:themeColor="accent2"/>
           <w:bottom w:val="nil"/>
           <w:right w:val="nil"/>
           <w:insideH w:val="nil"/>
@@ -27580,7 +27574,7 @@
           <w:insideH w:val="nil"/>
           <w:insideV w:val="nil"/>
         </w:tcBorders>
-        <w:shd w:val="clear" w:color="auto" w:fill="EFD3D2" w:themeFill="accent2" w:themeFillTint="3F"/>
+        <w:shd w:val="clear" w:color="auto" w:fill="FADECB" w:themeFill="accent2" w:themeFillTint="3F"/>
       </w:tcPr>
     </w:tblStylePr>
     <w:tblStylePr w:type="band1Horz">
@@ -27592,7 +27586,7 @@
           <w:insideH w:val="nil"/>
           <w:insideV w:val="nil"/>
         </w:tcBorders>
-        <w:shd w:val="clear" w:color="auto" w:fill="EFD3D2" w:themeFill="accent2" w:themeFillTint="3F"/>
+        <w:shd w:val="clear" w:color="auto" w:fill="FADECB" w:themeFill="accent2" w:themeFillTint="3F"/>
       </w:tcPr>
     </w:tblStylePr>
     <w:tblStylePr w:type="nwCell">
@@ -27626,10 +27620,10 @@
       <w:tblStyleRowBandSize w:val="1"/>
       <w:tblStyleColBandSize w:val="1"/>
       <w:tblBorders>
-        <w:top w:val="single" w:sz="8" w:space="0" w:color="9BBB59" w:themeColor="accent3"/>
-        <w:left w:val="single" w:sz="8" w:space="0" w:color="9BBB59" w:themeColor="accent3"/>
-        <w:bottom w:val="single" w:sz="8" w:space="0" w:color="9BBB59" w:themeColor="accent3"/>
-        <w:right w:val="single" w:sz="8" w:space="0" w:color="9BBB59" w:themeColor="accent3"/>
+        <w:top w:val="single" w:sz="8" w:space="0" w:color="A5A5A5" w:themeColor="accent3"/>
+        <w:left w:val="single" w:sz="8" w:space="0" w:color="A5A5A5" w:themeColor="accent3"/>
+        <w:bottom w:val="single" w:sz="8" w:space="0" w:color="A5A5A5" w:themeColor="accent3"/>
+        <w:right w:val="single" w:sz="8" w:space="0" w:color="A5A5A5" w:themeColor="accent3"/>
       </w:tblBorders>
     </w:tblPr>
     <w:tblStylePr w:type="firstRow">
@@ -27642,7 +27636,7 @@
         <w:tcBorders>
           <w:top w:val="nil"/>
           <w:left w:val="nil"/>
-          <w:bottom w:val="single" w:sz="24" w:space="0" w:color="9BBB59" w:themeColor="accent3"/>
+          <w:bottom w:val="single" w:sz="24" w:space="0" w:color="A5A5A5" w:themeColor="accent3"/>
           <w:right w:val="nil"/>
           <w:insideH w:val="nil"/>
           <w:insideV w:val="nil"/>
@@ -27654,7 +27648,7 @@
       <w:tblPr/>
       <w:tcPr>
         <w:tcBorders>
-          <w:top w:val="single" w:sz="8" w:space="0" w:color="9BBB59" w:themeColor="accent3"/>
+          <w:top w:val="single" w:sz="8" w:space="0" w:color="A5A5A5" w:themeColor="accent3"/>
           <w:left w:val="nil"/>
           <w:bottom w:val="nil"/>
           <w:right w:val="nil"/>
@@ -27671,7 +27665,7 @@
           <w:top w:val="nil"/>
           <w:left w:val="nil"/>
           <w:bottom w:val="nil"/>
-          <w:right w:val="single" w:sz="8" w:space="0" w:color="9BBB59" w:themeColor="accent3"/>
+          <w:right w:val="single" w:sz="8" w:space="0" w:color="A5A5A5" w:themeColor="accent3"/>
           <w:insideH w:val="nil"/>
           <w:insideV w:val="nil"/>
         </w:tcBorders>
@@ -27683,7 +27677,7 @@
       <w:tcPr>
         <w:tcBorders>
           <w:top w:val="nil"/>
-          <w:left w:val="single" w:sz="8" w:space="0" w:color="9BBB59" w:themeColor="accent3"/>
+          <w:left w:val="single" w:sz="8" w:space="0" w:color="A5A5A5" w:themeColor="accent3"/>
           <w:bottom w:val="nil"/>
           <w:right w:val="nil"/>
           <w:insideH w:val="nil"/>
@@ -27701,7 +27695,7 @@
           <w:insideH w:val="nil"/>
           <w:insideV w:val="nil"/>
         </w:tcBorders>
-        <w:shd w:val="clear" w:color="auto" w:fill="E6EED5" w:themeFill="accent3" w:themeFillTint="3F"/>
+        <w:shd w:val="clear" w:color="auto" w:fill="E8E8E8" w:themeFill="accent3" w:themeFillTint="3F"/>
       </w:tcPr>
     </w:tblStylePr>
     <w:tblStylePr w:type="band1Horz">
@@ -27713,7 +27707,7 @@
           <w:insideH w:val="nil"/>
           <w:insideV w:val="nil"/>
         </w:tcBorders>
-        <w:shd w:val="clear" w:color="auto" w:fill="E6EED5" w:themeFill="accent3" w:themeFillTint="3F"/>
+        <w:shd w:val="clear" w:color="auto" w:fill="E8E8E8" w:themeFill="accent3" w:themeFillTint="3F"/>
       </w:tcPr>
     </w:tblStylePr>
     <w:tblStylePr w:type="nwCell">
@@ -27747,10 +27741,10 @@
       <w:tblStyleRowBandSize w:val="1"/>
       <w:tblStyleColBandSize w:val="1"/>
       <w:tblBorders>
-        <w:top w:val="single" w:sz="8" w:space="0" w:color="8064A2" w:themeColor="accent4"/>
-        <w:left w:val="single" w:sz="8" w:space="0" w:color="8064A2" w:themeColor="accent4"/>
-        <w:bottom w:val="single" w:sz="8" w:space="0" w:color="8064A2" w:themeColor="accent4"/>
-        <w:right w:val="single" w:sz="8" w:space="0" w:color="8064A2" w:themeColor="accent4"/>
+        <w:top w:val="single" w:sz="8" w:space="0" w:color="FFC000" w:themeColor="accent4"/>
+        <w:left w:val="single" w:sz="8" w:space="0" w:color="FFC000" w:themeColor="accent4"/>
+        <w:bottom w:val="single" w:sz="8" w:space="0" w:color="FFC000" w:themeColor="accent4"/>
+        <w:right w:val="single" w:sz="8" w:space="0" w:color="FFC000" w:themeColor="accent4"/>
       </w:tblBorders>
     </w:tblPr>
     <w:tblStylePr w:type="firstRow">
@@ -27763,7 +27757,7 @@
         <w:tcBorders>
           <w:top w:val="nil"/>
           <w:left w:val="nil"/>
-          <w:bottom w:val="single" w:sz="24" w:space="0" w:color="8064A2" w:themeColor="accent4"/>
+          <w:bottom w:val="single" w:sz="24" w:space="0" w:color="FFC000" w:themeColor="accent4"/>
           <w:right w:val="nil"/>
           <w:insideH w:val="nil"/>
           <w:insideV w:val="nil"/>
@@ -27775,7 +27769,7 @@
       <w:tblPr/>
       <w:tcPr>
         <w:tcBorders>
-          <w:top w:val="single" w:sz="8" w:space="0" w:color="8064A2" w:themeColor="accent4"/>
+          <w:top w:val="single" w:sz="8" w:space="0" w:color="FFC000" w:themeColor="accent4"/>
           <w:left w:val="nil"/>
           <w:bottom w:val="nil"/>
           <w:right w:val="nil"/>
@@ -27792,7 +27786,7 @@
           <w:top w:val="nil"/>
           <w:left w:val="nil"/>
           <w:bottom w:val="nil"/>
-          <w:right w:val="single" w:sz="8" w:space="0" w:color="8064A2" w:themeColor="accent4"/>
+          <w:right w:val="single" w:sz="8" w:space="0" w:color="FFC000" w:themeColor="accent4"/>
           <w:insideH w:val="nil"/>
           <w:insideV w:val="nil"/>
         </w:tcBorders>
@@ -27804,7 +27798,7 @@
       <w:tcPr>
         <w:tcBorders>
           <w:top w:val="nil"/>
-          <w:left w:val="single" w:sz="8" w:space="0" w:color="8064A2" w:themeColor="accent4"/>
+          <w:left w:val="single" w:sz="8" w:space="0" w:color="FFC000" w:themeColor="accent4"/>
           <w:bottom w:val="nil"/>
           <w:right w:val="nil"/>
           <w:insideH w:val="nil"/>
@@ -27822,7 +27816,7 @@
           <w:insideH w:val="nil"/>
           <w:insideV w:val="nil"/>
         </w:tcBorders>
-        <w:shd w:val="clear" w:color="auto" w:fill="DFD8E8" w:themeFill="accent4" w:themeFillTint="3F"/>
+        <w:shd w:val="clear" w:color="auto" w:fill="FFEFC0" w:themeFill="accent4" w:themeFillTint="3F"/>
       </w:tcPr>
     </w:tblStylePr>
     <w:tblStylePr w:type="band1Horz">
@@ -27834,7 +27828,7 @@
           <w:insideH w:val="nil"/>
           <w:insideV w:val="nil"/>
         </w:tcBorders>
-        <w:shd w:val="clear" w:color="auto" w:fill="DFD8E8" w:themeFill="accent4" w:themeFillTint="3F"/>
+        <w:shd w:val="clear" w:color="auto" w:fill="FFEFC0" w:themeFill="accent4" w:themeFillTint="3F"/>
       </w:tcPr>
     </w:tblStylePr>
     <w:tblStylePr w:type="nwCell">
@@ -27868,10 +27862,10 @@
       <w:tblStyleRowBandSize w:val="1"/>
       <w:tblStyleColBandSize w:val="1"/>
       <w:tblBorders>
-        <w:top w:val="single" w:sz="8" w:space="0" w:color="4BACC6" w:themeColor="accent5"/>
-        <w:left w:val="single" w:sz="8" w:space="0" w:color="4BACC6" w:themeColor="accent5"/>
-        <w:bottom w:val="single" w:sz="8" w:space="0" w:color="4BACC6" w:themeColor="accent5"/>
-        <w:right w:val="single" w:sz="8" w:space="0" w:color="4BACC6" w:themeColor="accent5"/>
+        <w:top w:val="single" w:sz="8" w:space="0" w:color="5B9BD5" w:themeColor="accent5"/>
+        <w:left w:val="single" w:sz="8" w:space="0" w:color="5B9BD5" w:themeColor="accent5"/>
+        <w:bottom w:val="single" w:sz="8" w:space="0" w:color="5B9BD5" w:themeColor="accent5"/>
+        <w:right w:val="single" w:sz="8" w:space="0" w:color="5B9BD5" w:themeColor="accent5"/>
       </w:tblBorders>
     </w:tblPr>
     <w:tblStylePr w:type="firstRow">
@@ -27884,7 +27878,7 @@
         <w:tcBorders>
           <w:top w:val="nil"/>
           <w:left w:val="nil"/>
-          <w:bottom w:val="single" w:sz="24" w:space="0" w:color="4BACC6" w:themeColor="accent5"/>
+          <w:bottom w:val="single" w:sz="24" w:space="0" w:color="5B9BD5" w:themeColor="accent5"/>
           <w:right w:val="nil"/>
           <w:insideH w:val="nil"/>
           <w:insideV w:val="nil"/>
@@ -27896,7 +27890,7 @@
       <w:tblPr/>
       <w:tcPr>
         <w:tcBorders>
-          <w:top w:val="single" w:sz="8" w:space="0" w:color="4BACC6" w:themeColor="accent5"/>
+          <w:top w:val="single" w:sz="8" w:space="0" w:color="5B9BD5" w:themeColor="accent5"/>
           <w:left w:val="nil"/>
           <w:bottom w:val="nil"/>
           <w:right w:val="nil"/>
@@ -27913,7 +27907,7 @@
           <w:top w:val="nil"/>
           <w:left w:val="nil"/>
           <w:bottom w:val="nil"/>
-          <w:right w:val="single" w:sz="8" w:space="0" w:color="4BACC6" w:themeColor="accent5"/>
+          <w:right w:val="single" w:sz="8" w:space="0" w:color="5B9BD5" w:themeColor="accent5"/>
           <w:insideH w:val="nil"/>
           <w:insideV w:val="nil"/>
         </w:tcBorders>
@@ -27925,7 +27919,7 @@
       <w:tcPr>
         <w:tcBorders>
           <w:top w:val="nil"/>
-          <w:left w:val="single" w:sz="8" w:space="0" w:color="4BACC6" w:themeColor="accent5"/>
+          <w:left w:val="single" w:sz="8" w:space="0" w:color="5B9BD5" w:themeColor="accent5"/>
           <w:bottom w:val="nil"/>
           <w:right w:val="nil"/>
           <w:insideH w:val="nil"/>
@@ -27943,7 +27937,7 @@
           <w:insideH w:val="nil"/>
           <w:insideV w:val="nil"/>
         </w:tcBorders>
-        <w:shd w:val="clear" w:color="auto" w:fill="D2EAF1" w:themeFill="accent5" w:themeFillTint="3F"/>
+        <w:shd w:val="clear" w:color="auto" w:fill="D6E6F4" w:themeFill="accent5" w:themeFillTint="3F"/>
       </w:tcPr>
     </w:tblStylePr>
     <w:tblStylePr w:type="band1Horz">
@@ -27955,7 +27949,7 @@
           <w:insideH w:val="nil"/>
           <w:insideV w:val="nil"/>
         </w:tcBorders>
-        <w:shd w:val="clear" w:color="auto" w:fill="D2EAF1" w:themeFill="accent5" w:themeFillTint="3F"/>
+        <w:shd w:val="clear" w:color="auto" w:fill="D6E6F4" w:themeFill="accent5" w:themeFillTint="3F"/>
       </w:tcPr>
     </w:tblStylePr>
     <w:tblStylePr w:type="nwCell">
@@ -27989,10 +27983,10 @@
       <w:tblStyleRowBandSize w:val="1"/>
       <w:tblStyleColBandSize w:val="1"/>
       <w:tblBorders>
-        <w:top w:val="single" w:sz="8" w:space="0" w:color="F79646" w:themeColor="accent6"/>
-        <w:left w:val="single" w:sz="8" w:space="0" w:color="F79646" w:themeColor="accent6"/>
-        <w:bottom w:val="single" w:sz="8" w:space="0" w:color="F79646" w:themeColor="accent6"/>
-        <w:right w:val="single" w:sz="8" w:space="0" w:color="F79646" w:themeColor="accent6"/>
+        <w:top w:val="single" w:sz="8" w:space="0" w:color="70AD47" w:themeColor="accent6"/>
+        <w:left w:val="single" w:sz="8" w:space="0" w:color="70AD47" w:themeColor="accent6"/>
+        <w:bottom w:val="single" w:sz="8" w:space="0" w:color="70AD47" w:themeColor="accent6"/>
+        <w:right w:val="single" w:sz="8" w:space="0" w:color="70AD47" w:themeColor="accent6"/>
       </w:tblBorders>
     </w:tblPr>
     <w:tblStylePr w:type="firstRow">
@@ -28005,7 +27999,7 @@
         <w:tcBorders>
           <w:top w:val="nil"/>
           <w:left w:val="nil"/>
-          <w:bottom w:val="single" w:sz="24" w:space="0" w:color="F79646" w:themeColor="accent6"/>
+          <w:bottom w:val="single" w:sz="24" w:space="0" w:color="70AD47" w:themeColor="accent6"/>
           <w:right w:val="nil"/>
           <w:insideH w:val="nil"/>
           <w:insideV w:val="nil"/>
@@ -28017,7 +28011,7 @@
       <w:tblPr/>
       <w:tcPr>
         <w:tcBorders>
-          <w:top w:val="single" w:sz="8" w:space="0" w:color="F79646" w:themeColor="accent6"/>
+          <w:top w:val="single" w:sz="8" w:space="0" w:color="70AD47" w:themeColor="accent6"/>
           <w:left w:val="nil"/>
           <w:bottom w:val="nil"/>
           <w:right w:val="nil"/>
@@ -28034,7 +28028,7 @@
           <w:top w:val="nil"/>
           <w:left w:val="nil"/>
           <w:bottom w:val="nil"/>
-          <w:right w:val="single" w:sz="8" w:space="0" w:color="F79646" w:themeColor="accent6"/>
+          <w:right w:val="single" w:sz="8" w:space="0" w:color="70AD47" w:themeColor="accent6"/>
           <w:insideH w:val="nil"/>
           <w:insideV w:val="nil"/>
         </w:tcBorders>
@@ -28046,7 +28040,7 @@
       <w:tcPr>
         <w:tcBorders>
           <w:top w:val="nil"/>
-          <w:left w:val="single" w:sz="8" w:space="0" w:color="F79646" w:themeColor="accent6"/>
+          <w:left w:val="single" w:sz="8" w:space="0" w:color="70AD47" w:themeColor="accent6"/>
           <w:bottom w:val="nil"/>
           <w:right w:val="nil"/>
           <w:insideH w:val="nil"/>
@@ -28064,7 +28058,7 @@
           <w:insideH w:val="nil"/>
           <w:insideV w:val="nil"/>
         </w:tcBorders>
-        <w:shd w:val="clear" w:color="auto" w:fill="FDE4D0" w:themeFill="accent6" w:themeFillTint="3F"/>
+        <w:shd w:val="clear" w:color="auto" w:fill="DBEBD0" w:themeFill="accent6" w:themeFillTint="3F"/>
       </w:tcPr>
     </w:tblStylePr>
     <w:tblStylePr w:type="band1Horz">
@@ -28076,7 +28070,7 @@
           <w:insideH w:val="nil"/>
           <w:insideV w:val="nil"/>
         </w:tcBorders>
-        <w:shd w:val="clear" w:color="auto" w:fill="FDE4D0" w:themeFill="accent6" w:themeFillTint="3F"/>
+        <w:shd w:val="clear" w:color="auto" w:fill="DBEBD0" w:themeFill="accent6" w:themeFillTint="3F"/>
       </w:tcPr>
     </w:tblStylePr>
     <w:tblStylePr w:type="nwCell">
@@ -28172,16 +28166,16 @@
       <w:tblStyleRowBandSize w:val="1"/>
       <w:tblStyleColBandSize w:val="1"/>
       <w:tblBorders>
-        <w:top w:val="single" w:sz="8" w:space="0" w:color="7BA0CD" w:themeColor="accent1" w:themeTint="BF"/>
-        <w:left w:val="single" w:sz="8" w:space="0" w:color="7BA0CD" w:themeColor="accent1" w:themeTint="BF"/>
-        <w:bottom w:val="single" w:sz="8" w:space="0" w:color="7BA0CD" w:themeColor="accent1" w:themeTint="BF"/>
-        <w:right w:val="single" w:sz="8" w:space="0" w:color="7BA0CD" w:themeColor="accent1" w:themeTint="BF"/>
-        <w:insideH w:val="single" w:sz="8" w:space="0" w:color="7BA0CD" w:themeColor="accent1" w:themeTint="BF"/>
-        <w:insideV w:val="single" w:sz="8" w:space="0" w:color="7BA0CD" w:themeColor="accent1" w:themeTint="BF"/>
+        <w:top w:val="single" w:sz="8" w:space="0" w:color="7295D2" w:themeColor="accent1" w:themeTint="BF"/>
+        <w:left w:val="single" w:sz="8" w:space="0" w:color="7295D2" w:themeColor="accent1" w:themeTint="BF"/>
+        <w:bottom w:val="single" w:sz="8" w:space="0" w:color="7295D2" w:themeColor="accent1" w:themeTint="BF"/>
+        <w:right w:val="single" w:sz="8" w:space="0" w:color="7295D2" w:themeColor="accent1" w:themeTint="BF"/>
+        <w:insideH w:val="single" w:sz="8" w:space="0" w:color="7295D2" w:themeColor="accent1" w:themeTint="BF"/>
+        <w:insideV w:val="single" w:sz="8" w:space="0" w:color="7295D2" w:themeColor="accent1" w:themeTint="BF"/>
       </w:tblBorders>
     </w:tblPr>
     <w:tcPr>
-      <w:shd w:val="clear" w:color="auto" w:fill="D3DFEE" w:themeFill="accent1" w:themeFillTint="3F"/>
+      <w:shd w:val="clear" w:color="auto" w:fill="D0DBF0" w:themeFill="accent1" w:themeFillTint="3F"/>
     </w:tcPr>
     <w:tblStylePr w:type="firstRow">
       <w:rPr>
@@ -28197,7 +28191,7 @@
       <w:tblPr/>
       <w:tcPr>
         <w:tcBorders>
-          <w:top w:val="single" w:sz="18" w:space="0" w:color="7BA0CD" w:themeColor="accent1" w:themeTint="BF"/>
+          <w:top w:val="single" w:sz="18" w:space="0" w:color="7295D2" w:themeColor="accent1" w:themeTint="BF"/>
         </w:tcBorders>
       </w:tcPr>
     </w:tblStylePr>
@@ -28216,13 +28210,13 @@
     <w:tblStylePr w:type="band1Vert">
       <w:tblPr/>
       <w:tcPr>
-        <w:shd w:val="clear" w:color="auto" w:fill="A7BFDE" w:themeFill="accent1" w:themeFillTint="7F"/>
+        <w:shd w:val="clear" w:color="auto" w:fill="A1B8E1" w:themeFill="accent1" w:themeFillTint="7F"/>
       </w:tcPr>
     </w:tblStylePr>
     <w:tblStylePr w:type="band1Horz">
       <w:tblPr/>
       <w:tcPr>
-        <w:shd w:val="clear" w:color="auto" w:fill="A7BFDE" w:themeFill="accent1" w:themeFillTint="7F"/>
+        <w:shd w:val="clear" w:color="auto" w:fill="A1B8E1" w:themeFill="accent1" w:themeFillTint="7F"/>
       </w:tcPr>
     </w:tblStylePr>
   </w:style>
@@ -28238,16 +28232,16 @@
       <w:tblStyleRowBandSize w:val="1"/>
       <w:tblStyleColBandSize w:val="1"/>
       <w:tblBorders>
-        <w:top w:val="single" w:sz="8" w:space="0" w:color="CF7B79" w:themeColor="accent2" w:themeTint="BF"/>
-        <w:left w:val="single" w:sz="8" w:space="0" w:color="CF7B79" w:themeColor="accent2" w:themeTint="BF"/>
-        <w:bottom w:val="single" w:sz="8" w:space="0" w:color="CF7B79" w:themeColor="accent2" w:themeTint="BF"/>
-        <w:right w:val="single" w:sz="8" w:space="0" w:color="CF7B79" w:themeColor="accent2" w:themeTint="BF"/>
-        <w:insideH w:val="single" w:sz="8" w:space="0" w:color="CF7B79" w:themeColor="accent2" w:themeTint="BF"/>
-        <w:insideV w:val="single" w:sz="8" w:space="0" w:color="CF7B79" w:themeColor="accent2" w:themeTint="BF"/>
+        <w:top w:val="single" w:sz="8" w:space="0" w:color="F19D64" w:themeColor="accent2" w:themeTint="BF"/>
+        <w:left w:val="single" w:sz="8" w:space="0" w:color="F19D64" w:themeColor="accent2" w:themeTint="BF"/>
+        <w:bottom w:val="single" w:sz="8" w:space="0" w:color="F19D64" w:themeColor="accent2" w:themeTint="BF"/>
+        <w:right w:val="single" w:sz="8" w:space="0" w:color="F19D64" w:themeColor="accent2" w:themeTint="BF"/>
+        <w:insideH w:val="single" w:sz="8" w:space="0" w:color="F19D64" w:themeColor="accent2" w:themeTint="BF"/>
+        <w:insideV w:val="single" w:sz="8" w:space="0" w:color="F19D64" w:themeColor="accent2" w:themeTint="BF"/>
       </w:tblBorders>
     </w:tblPr>
     <w:tcPr>
-      <w:shd w:val="clear" w:color="auto" w:fill="EFD3D2" w:themeFill="accent2" w:themeFillTint="3F"/>
+      <w:shd w:val="clear" w:color="auto" w:fill="FADECB" w:themeFill="accent2" w:themeFillTint="3F"/>
     </w:tcPr>
     <w:tblStylePr w:type="firstRow">
       <w:rPr>
@@ -28263,7 +28257,7 @@
       <w:tblPr/>
       <w:tcPr>
         <w:tcBorders>
-          <w:top w:val="single" w:sz="18" w:space="0" w:color="CF7B79" w:themeColor="accent2" w:themeTint="BF"/>
+          <w:top w:val="single" w:sz="18" w:space="0" w:color="F19D64" w:themeColor="accent2" w:themeTint="BF"/>
         </w:tcBorders>
       </w:tcPr>
     </w:tblStylePr>
@@ -28282,13 +28276,13 @@
     <w:tblStylePr w:type="band1Vert">
       <w:tblPr/>
       <w:tcPr>
-        <w:shd w:val="clear" w:color="auto" w:fill="DFA7A6" w:themeFill="accent2" w:themeFillTint="7F"/>
+        <w:shd w:val="clear" w:color="auto" w:fill="F6BE98" w:themeFill="accent2" w:themeFillTint="7F"/>
       </w:tcPr>
     </w:tblStylePr>
     <w:tblStylePr w:type="band1Horz">
       <w:tblPr/>
       <w:tcPr>
-        <w:shd w:val="clear" w:color="auto" w:fill="DFA7A6" w:themeFill="accent2" w:themeFillTint="7F"/>
+        <w:shd w:val="clear" w:color="auto" w:fill="F6BE98" w:themeFill="accent2" w:themeFillTint="7F"/>
       </w:tcPr>
     </w:tblStylePr>
   </w:style>
@@ -28304,16 +28298,16 @@
       <w:tblStyleRowBandSize w:val="1"/>
       <w:tblStyleColBandSize w:val="1"/>
       <w:tblBorders>
-        <w:top w:val="single" w:sz="8" w:space="0" w:color="B3CC82" w:themeColor="accent3" w:themeTint="BF"/>
-        <w:left w:val="single" w:sz="8" w:space="0" w:color="B3CC82" w:themeColor="accent3" w:themeTint="BF"/>
-        <w:bottom w:val="single" w:sz="8" w:space="0" w:color="B3CC82" w:themeColor="accent3" w:themeTint="BF"/>
-        <w:right w:val="single" w:sz="8" w:space="0" w:color="B3CC82" w:themeColor="accent3" w:themeTint="BF"/>
-        <w:insideH w:val="single" w:sz="8" w:space="0" w:color="B3CC82" w:themeColor="accent3" w:themeTint="BF"/>
-        <w:insideV w:val="single" w:sz="8" w:space="0" w:color="B3CC82" w:themeColor="accent3" w:themeTint="BF"/>
+        <w:top w:val="single" w:sz="8" w:space="0" w:color="BBBBBB" w:themeColor="accent3" w:themeTint="BF"/>
+        <w:left w:val="single" w:sz="8" w:space="0" w:color="BBBBBB" w:themeColor="accent3" w:themeTint="BF"/>
+        <w:bottom w:val="single" w:sz="8" w:space="0" w:color="BBBBBB" w:themeColor="accent3" w:themeTint="BF"/>
+        <w:right w:val="single" w:sz="8" w:space="0" w:color="BBBBBB" w:themeColor="accent3" w:themeTint="BF"/>
+        <w:insideH w:val="single" w:sz="8" w:space="0" w:color="BBBBBB" w:themeColor="accent3" w:themeTint="BF"/>
+        <w:insideV w:val="single" w:sz="8" w:space="0" w:color="BBBBBB" w:themeColor="accent3" w:themeTint="BF"/>
       </w:tblBorders>
     </w:tblPr>
     <w:tcPr>
-      <w:shd w:val="clear" w:color="auto" w:fill="E6EED5" w:themeFill="accent3" w:themeFillTint="3F"/>
+      <w:shd w:val="clear" w:color="auto" w:fill="E8E8E8" w:themeFill="accent3" w:themeFillTint="3F"/>
     </w:tcPr>
     <w:tblStylePr w:type="firstRow">
       <w:rPr>
@@ -28329,7 +28323,7 @@
       <w:tblPr/>
       <w:tcPr>
         <w:tcBorders>
-          <w:top w:val="single" w:sz="18" w:space="0" w:color="B3CC82" w:themeColor="accent3" w:themeTint="BF"/>
+          <w:top w:val="single" w:sz="18" w:space="0" w:color="BBBBBB" w:themeColor="accent3" w:themeTint="BF"/>
         </w:tcBorders>
       </w:tcPr>
     </w:tblStylePr>
@@ -28348,13 +28342,13 @@
     <w:tblStylePr w:type="band1Vert">
       <w:tblPr/>
       <w:tcPr>
-        <w:shd w:val="clear" w:color="auto" w:fill="CDDDAC" w:themeFill="accent3" w:themeFillTint="7F"/>
+        <w:shd w:val="clear" w:color="auto" w:fill="D2D2D2" w:themeFill="accent3" w:themeFillTint="7F"/>
       </w:tcPr>
     </w:tblStylePr>
     <w:tblStylePr w:type="band1Horz">
       <w:tblPr/>
       <w:tcPr>
-        <w:shd w:val="clear" w:color="auto" w:fill="CDDDAC" w:themeFill="accent3" w:themeFillTint="7F"/>
+        <w:shd w:val="clear" w:color="auto" w:fill="D2D2D2" w:themeFill="accent3" w:themeFillTint="7F"/>
       </w:tcPr>
     </w:tblStylePr>
   </w:style>
@@ -28370,16 +28364,16 @@
       <w:tblStyleRowBandSize w:val="1"/>
       <w:tblStyleColBandSize w:val="1"/>
       <w:tblBorders>
-        <w:top w:val="single" w:sz="8" w:space="0" w:color="9F8AB9" w:themeColor="accent4" w:themeTint="BF"/>
-        <w:left w:val="single" w:sz="8" w:space="0" w:color="9F8AB9" w:themeColor="accent4" w:themeTint="BF"/>
-        <w:bottom w:val="single" w:sz="8" w:space="0" w:color="9F8AB9" w:themeColor="accent4" w:themeTint="BF"/>
-        <w:right w:val="single" w:sz="8" w:space="0" w:color="9F8AB9" w:themeColor="accent4" w:themeTint="BF"/>
-        <w:insideH w:val="single" w:sz="8" w:space="0" w:color="9F8AB9" w:themeColor="accent4" w:themeTint="BF"/>
-        <w:insideV w:val="single" w:sz="8" w:space="0" w:color="9F8AB9" w:themeColor="accent4" w:themeTint="BF"/>
+        <w:top w:val="single" w:sz="8" w:space="0" w:color="FFCF40" w:themeColor="accent4" w:themeTint="BF"/>
+        <w:left w:val="single" w:sz="8" w:space="0" w:color="FFCF40" w:themeColor="accent4" w:themeTint="BF"/>
+        <w:bottom w:val="single" w:sz="8" w:space="0" w:color="FFCF40" w:themeColor="accent4" w:themeTint="BF"/>
+        <w:right w:val="single" w:sz="8" w:space="0" w:color="FFCF40" w:themeColor="accent4" w:themeTint="BF"/>
+        <w:insideH w:val="single" w:sz="8" w:space="0" w:color="FFCF40" w:themeColor="accent4" w:themeTint="BF"/>
+        <w:insideV w:val="single" w:sz="8" w:space="0" w:color="FFCF40" w:themeColor="accent4" w:themeTint="BF"/>
       </w:tblBorders>
     </w:tblPr>
     <w:tcPr>
-      <w:shd w:val="clear" w:color="auto" w:fill="DFD8E8" w:themeFill="accent4" w:themeFillTint="3F"/>
+      <w:shd w:val="clear" w:color="auto" w:fill="FFEFC0" w:themeFill="accent4" w:themeFillTint="3F"/>
     </w:tcPr>
     <w:tblStylePr w:type="firstRow">
       <w:rPr>
@@ -28395,7 +28389,7 @@
       <w:tblPr/>
       <w:tcPr>
         <w:tcBorders>
-          <w:top w:val="single" w:sz="18" w:space="0" w:color="9F8AB9" w:themeColor="accent4" w:themeTint="BF"/>
+          <w:top w:val="single" w:sz="18" w:space="0" w:color="FFCF40" w:themeColor="accent4" w:themeTint="BF"/>
         </w:tcBorders>
       </w:tcPr>
     </w:tblStylePr>
@@ -28414,13 +28408,13 @@
     <w:tblStylePr w:type="band1Vert">
       <w:tblPr/>
       <w:tcPr>
-        <w:shd w:val="clear" w:color="auto" w:fill="BFB1D0" w:themeFill="accent4" w:themeFillTint="7F"/>
+        <w:shd w:val="clear" w:color="auto" w:fill="FFDF80" w:themeFill="accent4" w:themeFillTint="7F"/>
       </w:tcPr>
     </w:tblStylePr>
     <w:tblStylePr w:type="band1Horz">
       <w:tblPr/>
       <w:tcPr>
-        <w:shd w:val="clear" w:color="auto" w:fill="BFB1D0" w:themeFill="accent4" w:themeFillTint="7F"/>
+        <w:shd w:val="clear" w:color="auto" w:fill="FFDF80" w:themeFill="accent4" w:themeFillTint="7F"/>
       </w:tcPr>
     </w:tblStylePr>
   </w:style>
@@ -28436,16 +28430,16 @@
       <w:tblStyleRowBandSize w:val="1"/>
       <w:tblStyleColBandSize w:val="1"/>
       <w:tblBorders>
-        <w:top w:val="single" w:sz="8" w:space="0" w:color="78C0D4" w:themeColor="accent5" w:themeTint="BF"/>
-        <w:left w:val="single" w:sz="8" w:space="0" w:color="78C0D4" w:themeColor="accent5" w:themeTint="BF"/>
-        <w:bottom w:val="single" w:sz="8" w:space="0" w:color="78C0D4" w:themeColor="accent5" w:themeTint="BF"/>
-        <w:right w:val="single" w:sz="8" w:space="0" w:color="78C0D4" w:themeColor="accent5" w:themeTint="BF"/>
-        <w:insideH w:val="single" w:sz="8" w:space="0" w:color="78C0D4" w:themeColor="accent5" w:themeTint="BF"/>
-        <w:insideV w:val="single" w:sz="8" w:space="0" w:color="78C0D4" w:themeColor="accent5" w:themeTint="BF"/>
+        <w:top w:val="single" w:sz="8" w:space="0" w:color="84B3DF" w:themeColor="accent5" w:themeTint="BF"/>
+        <w:left w:val="single" w:sz="8" w:space="0" w:color="84B3DF" w:themeColor="accent5" w:themeTint="BF"/>
+        <w:bottom w:val="single" w:sz="8" w:space="0" w:color="84B3DF" w:themeColor="accent5" w:themeTint="BF"/>
+        <w:right w:val="single" w:sz="8" w:space="0" w:color="84B3DF" w:themeColor="accent5" w:themeTint="BF"/>
+        <w:insideH w:val="single" w:sz="8" w:space="0" w:color="84B3DF" w:themeColor="accent5" w:themeTint="BF"/>
+        <w:insideV w:val="single" w:sz="8" w:space="0" w:color="84B3DF" w:themeColor="accent5" w:themeTint="BF"/>
       </w:tblBorders>
     </w:tblPr>
     <w:tcPr>
-      <w:shd w:val="clear" w:color="auto" w:fill="D2EAF1" w:themeFill="accent5" w:themeFillTint="3F"/>
+      <w:shd w:val="clear" w:color="auto" w:fill="D6E6F4" w:themeFill="accent5" w:themeFillTint="3F"/>
     </w:tcPr>
     <w:tblStylePr w:type="firstRow">
       <w:rPr>
@@ -28461,7 +28455,7 @@
       <w:tblPr/>
       <w:tcPr>
         <w:tcBorders>
-          <w:top w:val="single" w:sz="18" w:space="0" w:color="78C0D4" w:themeColor="accent5" w:themeTint="BF"/>
+          <w:top w:val="single" w:sz="18" w:space="0" w:color="84B3DF" w:themeColor="accent5" w:themeTint="BF"/>
         </w:tcBorders>
       </w:tcPr>
     </w:tblStylePr>
@@ -28480,13 +28474,13 @@
     <w:tblStylePr w:type="band1Vert">
       <w:tblPr/>
       <w:tcPr>
-        <w:shd w:val="clear" w:color="auto" w:fill="A5D5E2" w:themeFill="accent5" w:themeFillTint="7F"/>
+        <w:shd w:val="clear" w:color="auto" w:fill="ADCCEA" w:themeFill="accent5" w:themeFillTint="7F"/>
       </w:tcPr>
     </w:tblStylePr>
     <w:tblStylePr w:type="band1Horz">
       <w:tblPr/>
       <w:tcPr>
-        <w:shd w:val="clear" w:color="auto" w:fill="A5D5E2" w:themeFill="accent5" w:themeFillTint="7F"/>
+        <w:shd w:val="clear" w:color="auto" w:fill="ADCCEA" w:themeFill="accent5" w:themeFillTint="7F"/>
       </w:tcPr>
     </w:tblStylePr>
   </w:style>
@@ -28502,16 +28496,16 @@
       <w:tblStyleRowBandSize w:val="1"/>
       <w:tblStyleColBandSize w:val="1"/>
       <w:tblBorders>
-        <w:top w:val="single" w:sz="8" w:space="0" w:color="F9B074" w:themeColor="accent6" w:themeTint="BF"/>
-        <w:left w:val="single" w:sz="8" w:space="0" w:color="F9B074" w:themeColor="accent6" w:themeTint="BF"/>
-        <w:bottom w:val="single" w:sz="8" w:space="0" w:color="F9B074" w:themeColor="accent6" w:themeTint="BF"/>
-        <w:right w:val="single" w:sz="8" w:space="0" w:color="F9B074" w:themeColor="accent6" w:themeTint="BF"/>
-        <w:insideH w:val="single" w:sz="8" w:space="0" w:color="F9B074" w:themeColor="accent6" w:themeTint="BF"/>
-        <w:insideV w:val="single" w:sz="8" w:space="0" w:color="F9B074" w:themeColor="accent6" w:themeTint="BF"/>
+        <w:top w:val="single" w:sz="8" w:space="0" w:color="93C571" w:themeColor="accent6" w:themeTint="BF"/>
+        <w:left w:val="single" w:sz="8" w:space="0" w:color="93C571" w:themeColor="accent6" w:themeTint="BF"/>
+        <w:bottom w:val="single" w:sz="8" w:space="0" w:color="93C571" w:themeColor="accent6" w:themeTint="BF"/>
+        <w:right w:val="single" w:sz="8" w:space="0" w:color="93C571" w:themeColor="accent6" w:themeTint="BF"/>
+        <w:insideH w:val="single" w:sz="8" w:space="0" w:color="93C571" w:themeColor="accent6" w:themeTint="BF"/>
+        <w:insideV w:val="single" w:sz="8" w:space="0" w:color="93C571" w:themeColor="accent6" w:themeTint="BF"/>
       </w:tblBorders>
     </w:tblPr>
     <w:tcPr>
-      <w:shd w:val="clear" w:color="auto" w:fill="FDE4D0" w:themeFill="accent6" w:themeFillTint="3F"/>
+      <w:shd w:val="clear" w:color="auto" w:fill="DBEBD0" w:themeFill="accent6" w:themeFillTint="3F"/>
     </w:tcPr>
     <w:tblStylePr w:type="firstRow">
       <w:rPr>
@@ -28527,7 +28521,7 @@
       <w:tblPr/>
       <w:tcPr>
         <w:tcBorders>
-          <w:top w:val="single" w:sz="18" w:space="0" w:color="F9B074" w:themeColor="accent6" w:themeTint="BF"/>
+          <w:top w:val="single" w:sz="18" w:space="0" w:color="93C571" w:themeColor="accent6" w:themeTint="BF"/>
         </w:tcBorders>
       </w:tcPr>
     </w:tblStylePr>
@@ -28546,13 +28540,13 @@
     <w:tblStylePr w:type="band1Vert">
       <w:tblPr/>
       <w:tcPr>
-        <w:shd w:val="clear" w:color="auto" w:fill="FBCAA2" w:themeFill="accent6" w:themeFillTint="7F"/>
+        <w:shd w:val="clear" w:color="auto" w:fill="B7D8A0" w:themeFill="accent6" w:themeFillTint="7F"/>
       </w:tcPr>
     </w:tblStylePr>
     <w:tblStylePr w:type="band1Horz">
       <w:tblPr/>
       <w:tcPr>
-        <w:shd w:val="clear" w:color="auto" w:fill="FBCAA2" w:themeFill="accent6" w:themeFillTint="7F"/>
+        <w:shd w:val="clear" w:color="auto" w:fill="B7D8A0" w:themeFill="accent6" w:themeFillTint="7F"/>
       </w:tcPr>
     </w:tblStylePr>
   </w:style>
@@ -28690,16 +28684,16 @@
       <w:tblStyleRowBandSize w:val="1"/>
       <w:tblStyleColBandSize w:val="1"/>
       <w:tblBorders>
-        <w:top w:val="single" w:sz="8" w:space="0" w:color="4F81BD" w:themeColor="accent1"/>
-        <w:left w:val="single" w:sz="8" w:space="0" w:color="4F81BD" w:themeColor="accent1"/>
-        <w:bottom w:val="single" w:sz="8" w:space="0" w:color="4F81BD" w:themeColor="accent1"/>
-        <w:right w:val="single" w:sz="8" w:space="0" w:color="4F81BD" w:themeColor="accent1"/>
-        <w:insideH w:val="single" w:sz="8" w:space="0" w:color="4F81BD" w:themeColor="accent1"/>
-        <w:insideV w:val="single" w:sz="8" w:space="0" w:color="4F81BD" w:themeColor="accent1"/>
+        <w:top w:val="single" w:sz="8" w:space="0" w:color="4472C4" w:themeColor="accent1"/>
+        <w:left w:val="single" w:sz="8" w:space="0" w:color="4472C4" w:themeColor="accent1"/>
+        <w:bottom w:val="single" w:sz="8" w:space="0" w:color="4472C4" w:themeColor="accent1"/>
+        <w:right w:val="single" w:sz="8" w:space="0" w:color="4472C4" w:themeColor="accent1"/>
+        <w:insideH w:val="single" w:sz="8" w:space="0" w:color="4472C4" w:themeColor="accent1"/>
+        <w:insideV w:val="single" w:sz="8" w:space="0" w:color="4472C4" w:themeColor="accent1"/>
       </w:tblBorders>
     </w:tblPr>
     <w:tcPr>
-      <w:shd w:val="clear" w:color="auto" w:fill="D3DFEE" w:themeFill="accent1" w:themeFillTint="3F"/>
+      <w:shd w:val="clear" w:color="auto" w:fill="D0DBF0" w:themeFill="accent1" w:themeFillTint="3F"/>
     </w:tcPr>
     <w:tblStylePr w:type="firstRow">
       <w:rPr>
@@ -28709,7 +28703,7 @@
       </w:rPr>
       <w:tblPr/>
       <w:tcPr>
-        <w:shd w:val="clear" w:color="auto" w:fill="EDF2F8" w:themeFill="accent1" w:themeFillTint="19"/>
+        <w:shd w:val="clear" w:color="auto" w:fill="ECF1F9" w:themeFill="accent1" w:themeFillTint="19"/>
       </w:tcPr>
     </w:tblStylePr>
     <w:tblStylePr w:type="lastRow">
@@ -28766,23 +28760,23 @@
           <w:insideH w:val="nil"/>
           <w:insideV w:val="nil"/>
         </w:tcBorders>
-        <w:shd w:val="clear" w:color="auto" w:fill="DBE5F1" w:themeFill="accent1" w:themeFillTint="33"/>
+        <w:shd w:val="clear" w:color="auto" w:fill="D9E2F3" w:themeFill="accent1" w:themeFillTint="33"/>
       </w:tcPr>
     </w:tblStylePr>
     <w:tblStylePr w:type="band1Vert">
       <w:tblPr/>
       <w:tcPr>
-        <w:shd w:val="clear" w:color="auto" w:fill="A7BFDE" w:themeFill="accent1" w:themeFillTint="7F"/>
+        <w:shd w:val="clear" w:color="auto" w:fill="A1B8E1" w:themeFill="accent1" w:themeFillTint="7F"/>
       </w:tcPr>
     </w:tblStylePr>
     <w:tblStylePr w:type="band1Horz">
       <w:tblPr/>
       <w:tcPr>
         <w:tcBorders>
-          <w:insideH w:val="single" w:sz="6" w:space="0" w:color="4F81BD" w:themeColor="accent1"/>
-          <w:insideV w:val="single" w:sz="6" w:space="0" w:color="4F81BD" w:themeColor="accent1"/>
-        </w:tcBorders>
-        <w:shd w:val="clear" w:color="auto" w:fill="A7BFDE" w:themeFill="accent1" w:themeFillTint="7F"/>
+          <w:insideH w:val="single" w:sz="6" w:space="0" w:color="4472C4" w:themeColor="accent1"/>
+          <w:insideV w:val="single" w:sz="6" w:space="0" w:color="4472C4" w:themeColor="accent1"/>
+        </w:tcBorders>
+        <w:shd w:val="clear" w:color="auto" w:fill="A1B8E1" w:themeFill="accent1" w:themeFillTint="7F"/>
       </w:tcPr>
     </w:tblStylePr>
     <w:tblStylePr w:type="nwCell">
@@ -28808,16 +28802,16 @@
       <w:tblStyleRowBandSize w:val="1"/>
       <w:tblStyleColBandSize w:val="1"/>
       <w:tblBorders>
-        <w:top w:val="single" w:sz="8" w:space="0" w:color="C0504D" w:themeColor="accent2"/>
-        <w:left w:val="single" w:sz="8" w:space="0" w:color="C0504D" w:themeColor="accent2"/>
-        <w:bottom w:val="single" w:sz="8" w:space="0" w:color="C0504D" w:themeColor="accent2"/>
-        <w:right w:val="single" w:sz="8" w:space="0" w:color="C0504D" w:themeColor="accent2"/>
-        <w:insideH w:val="single" w:sz="8" w:space="0" w:color="C0504D" w:themeColor="accent2"/>
-        <w:insideV w:val="single" w:sz="8" w:space="0" w:color="C0504D" w:themeColor="accent2"/>
+        <w:top w:val="single" w:sz="8" w:space="0" w:color="ED7D31" w:themeColor="accent2"/>
+        <w:left w:val="single" w:sz="8" w:space="0" w:color="ED7D31" w:themeColor="accent2"/>
+        <w:bottom w:val="single" w:sz="8" w:space="0" w:color="ED7D31" w:themeColor="accent2"/>
+        <w:right w:val="single" w:sz="8" w:space="0" w:color="ED7D31" w:themeColor="accent2"/>
+        <w:insideH w:val="single" w:sz="8" w:space="0" w:color="ED7D31" w:themeColor="accent2"/>
+        <w:insideV w:val="single" w:sz="8" w:space="0" w:color="ED7D31" w:themeColor="accent2"/>
       </w:tblBorders>
     </w:tblPr>
     <w:tcPr>
-      <w:shd w:val="clear" w:color="auto" w:fill="EFD3D2" w:themeFill="accent2" w:themeFillTint="3F"/>
+      <w:shd w:val="clear" w:color="auto" w:fill="FADECB" w:themeFill="accent2" w:themeFillTint="3F"/>
     </w:tcPr>
     <w:tblStylePr w:type="firstRow">
       <w:rPr>
@@ -28827,7 +28821,7 @@
       </w:rPr>
       <w:tblPr/>
       <w:tcPr>
-        <w:shd w:val="clear" w:color="auto" w:fill="F8EDED" w:themeFill="accent2" w:themeFillTint="19"/>
+        <w:shd w:val="clear" w:color="auto" w:fill="FDF2EA" w:themeFill="accent2" w:themeFillTint="19"/>
       </w:tcPr>
     </w:tblStylePr>
     <w:tblStylePr w:type="lastRow">
@@ -28884,23 +28878,23 @@
           <w:insideH w:val="nil"/>
           <w:insideV w:val="nil"/>
         </w:tcBorders>
-        <w:shd w:val="clear" w:color="auto" w:fill="F2DBDB" w:themeFill="accent2" w:themeFillTint="33"/>
+        <w:shd w:val="clear" w:color="auto" w:fill="FBE4D5" w:themeFill="accent2" w:themeFillTint="33"/>
       </w:tcPr>
     </w:tblStylePr>
     <w:tblStylePr w:type="band1Vert">
       <w:tblPr/>
       <w:tcPr>
-        <w:shd w:val="clear" w:color="auto" w:fill="DFA7A6" w:themeFill="accent2" w:themeFillTint="7F"/>
+        <w:shd w:val="clear" w:color="auto" w:fill="F6BE98" w:themeFill="accent2" w:themeFillTint="7F"/>
       </w:tcPr>
     </w:tblStylePr>
     <w:tblStylePr w:type="band1Horz">
       <w:tblPr/>
       <w:tcPr>
         <w:tcBorders>
-          <w:insideH w:val="single" w:sz="6" w:space="0" w:color="C0504D" w:themeColor="accent2"/>
-          <w:insideV w:val="single" w:sz="6" w:space="0" w:color="C0504D" w:themeColor="accent2"/>
-        </w:tcBorders>
-        <w:shd w:val="clear" w:color="auto" w:fill="DFA7A6" w:themeFill="accent2" w:themeFillTint="7F"/>
+          <w:insideH w:val="single" w:sz="6" w:space="0" w:color="ED7D31" w:themeColor="accent2"/>
+          <w:insideV w:val="single" w:sz="6" w:space="0" w:color="ED7D31" w:themeColor="accent2"/>
+        </w:tcBorders>
+        <w:shd w:val="clear" w:color="auto" w:fill="F6BE98" w:themeFill="accent2" w:themeFillTint="7F"/>
       </w:tcPr>
     </w:tblStylePr>
     <w:tblStylePr w:type="nwCell">
@@ -28926,16 +28920,16 @@
       <w:tblStyleRowBandSize w:val="1"/>
       <w:tblStyleColBandSize w:val="1"/>
       <w:tblBorders>
-        <w:top w:val="single" w:sz="8" w:space="0" w:color="9BBB59" w:themeColor="accent3"/>
-        <w:left w:val="single" w:sz="8" w:space="0" w:color="9BBB59" w:themeColor="accent3"/>
-        <w:bottom w:val="single" w:sz="8" w:space="0" w:color="9BBB59" w:themeColor="accent3"/>
-        <w:right w:val="single" w:sz="8" w:space="0" w:color="9BBB59" w:themeColor="accent3"/>
-        <w:insideH w:val="single" w:sz="8" w:space="0" w:color="9BBB59" w:themeColor="accent3"/>
-        <w:insideV w:val="single" w:sz="8" w:space="0" w:color="9BBB59" w:themeColor="accent3"/>
+        <w:top w:val="single" w:sz="8" w:space="0" w:color="A5A5A5" w:themeColor="accent3"/>
+        <w:left w:val="single" w:sz="8" w:space="0" w:color="A5A5A5" w:themeColor="accent3"/>
+        <w:bottom w:val="single" w:sz="8" w:space="0" w:color="A5A5A5" w:themeColor="accent3"/>
+        <w:right w:val="single" w:sz="8" w:space="0" w:color="A5A5A5" w:themeColor="accent3"/>
+        <w:insideH w:val="single" w:sz="8" w:space="0" w:color="A5A5A5" w:themeColor="accent3"/>
+        <w:insideV w:val="single" w:sz="8" w:space="0" w:color="A5A5A5" w:themeColor="accent3"/>
       </w:tblBorders>
     </w:tblPr>
     <w:tcPr>
-      <w:shd w:val="clear" w:color="auto" w:fill="E6EED5" w:themeFill="accent3" w:themeFillTint="3F"/>
+      <w:shd w:val="clear" w:color="auto" w:fill="E8E8E8" w:themeFill="accent3" w:themeFillTint="3F"/>
     </w:tcPr>
     <w:tblStylePr w:type="firstRow">
       <w:rPr>
@@ -28945,7 +28939,7 @@
       </w:rPr>
       <w:tblPr/>
       <w:tcPr>
-        <w:shd w:val="clear" w:color="auto" w:fill="F5F8EE" w:themeFill="accent3" w:themeFillTint="19"/>
+        <w:shd w:val="clear" w:color="auto" w:fill="F6F6F6" w:themeFill="accent3" w:themeFillTint="19"/>
       </w:tcPr>
     </w:tblStylePr>
     <w:tblStylePr w:type="lastRow">
@@ -29002,23 +28996,23 @@
           <w:insideH w:val="nil"/>
           <w:insideV w:val="nil"/>
         </w:tcBorders>
-        <w:shd w:val="clear" w:color="auto" w:fill="EAF1DD" w:themeFill="accent3" w:themeFillTint="33"/>
+        <w:shd w:val="clear" w:color="auto" w:fill="EDEDED" w:themeFill="accent3" w:themeFillTint="33"/>
       </w:tcPr>
     </w:tblStylePr>
     <w:tblStylePr w:type="band1Vert">
       <w:tblPr/>
       <w:tcPr>
-        <w:shd w:val="clear" w:color="auto" w:fill="CDDDAC" w:themeFill="accent3" w:themeFillTint="7F"/>
+        <w:shd w:val="clear" w:color="auto" w:fill="D2D2D2" w:themeFill="accent3" w:themeFillTint="7F"/>
       </w:tcPr>
     </w:tblStylePr>
     <w:tblStylePr w:type="band1Horz">
       <w:tblPr/>
       <w:tcPr>
         <w:tcBorders>
-          <w:insideH w:val="single" w:sz="6" w:space="0" w:color="9BBB59" w:themeColor="accent3"/>
-          <w:insideV w:val="single" w:sz="6" w:space="0" w:color="9BBB59" w:themeColor="accent3"/>
-        </w:tcBorders>
-        <w:shd w:val="clear" w:color="auto" w:fill="CDDDAC" w:themeFill="accent3" w:themeFillTint="7F"/>
+          <w:insideH w:val="single" w:sz="6" w:space="0" w:color="A5A5A5" w:themeColor="accent3"/>
+          <w:insideV w:val="single" w:sz="6" w:space="0" w:color="A5A5A5" w:themeColor="accent3"/>
+        </w:tcBorders>
+        <w:shd w:val="clear" w:color="auto" w:fill="D2D2D2" w:themeFill="accent3" w:themeFillTint="7F"/>
       </w:tcPr>
     </w:tblStylePr>
     <w:tblStylePr w:type="nwCell">
@@ -29044,16 +29038,16 @@
       <w:tblStyleRowBandSize w:val="1"/>
       <w:tblStyleColBandSize w:val="1"/>
       <w:tblBorders>
-        <w:top w:val="single" w:sz="8" w:space="0" w:color="8064A2" w:themeColor="accent4"/>
-        <w:left w:val="single" w:sz="8" w:space="0" w:color="8064A2" w:themeColor="accent4"/>
-        <w:bottom w:val="single" w:sz="8" w:space="0" w:color="8064A2" w:themeColor="accent4"/>
-        <w:right w:val="single" w:sz="8" w:space="0" w:color="8064A2" w:themeColor="accent4"/>
-        <w:insideH w:val="single" w:sz="8" w:space="0" w:color="8064A2" w:themeColor="accent4"/>
-        <w:insideV w:val="single" w:sz="8" w:space="0" w:color="8064A2" w:themeColor="accent4"/>
+        <w:top w:val="single" w:sz="8" w:space="0" w:color="FFC000" w:themeColor="accent4"/>
+        <w:left w:val="single" w:sz="8" w:space="0" w:color="FFC000" w:themeColor="accent4"/>
+        <w:bottom w:val="single" w:sz="8" w:space="0" w:color="FFC000" w:themeColor="accent4"/>
+        <w:right w:val="single" w:sz="8" w:space="0" w:color="FFC000" w:themeColor="accent4"/>
+        <w:insideH w:val="single" w:sz="8" w:space="0" w:color="FFC000" w:themeColor="accent4"/>
+        <w:insideV w:val="single" w:sz="8" w:space="0" w:color="FFC000" w:themeColor="accent4"/>
       </w:tblBorders>
     </w:tblPr>
     <w:tcPr>
-      <w:shd w:val="clear" w:color="auto" w:fill="DFD8E8" w:themeFill="accent4" w:themeFillTint="3F"/>
+      <w:shd w:val="clear" w:color="auto" w:fill="FFEFC0" w:themeFill="accent4" w:themeFillTint="3F"/>
     </w:tcPr>
     <w:tblStylePr w:type="firstRow">
       <w:rPr>
@@ -29063,7 +29057,7 @@
       </w:rPr>
       <w:tblPr/>
       <w:tcPr>
-        <w:shd w:val="clear" w:color="auto" w:fill="F2EFF6" w:themeFill="accent4" w:themeFillTint="19"/>
+        <w:shd w:val="clear" w:color="auto" w:fill="FFF8E6" w:themeFill="accent4" w:themeFillTint="19"/>
       </w:tcPr>
     </w:tblStylePr>
     <w:tblStylePr w:type="lastRow">
@@ -29120,23 +29114,23 @@
           <w:insideH w:val="nil"/>
           <w:insideV w:val="nil"/>
         </w:tcBorders>
-        <w:shd w:val="clear" w:color="auto" w:fill="E5DFEC" w:themeFill="accent4" w:themeFillTint="33"/>
+        <w:shd w:val="clear" w:color="auto" w:fill="FFF2CC" w:themeFill="accent4" w:themeFillTint="33"/>
       </w:tcPr>
     </w:tblStylePr>
     <w:tblStylePr w:type="band1Vert">
       <w:tblPr/>
       <w:tcPr>
-        <w:shd w:val="clear" w:color="auto" w:fill="BFB1D0" w:themeFill="accent4" w:themeFillTint="7F"/>
+        <w:shd w:val="clear" w:color="auto" w:fill="FFDF80" w:themeFill="accent4" w:themeFillTint="7F"/>
       </w:tcPr>
     </w:tblStylePr>
     <w:tblStylePr w:type="band1Horz">
       <w:tblPr/>
       <w:tcPr>
         <w:tcBorders>
-          <w:insideH w:val="single" w:sz="6" w:space="0" w:color="8064A2" w:themeColor="accent4"/>
-          <w:insideV w:val="single" w:sz="6" w:space="0" w:color="8064A2" w:themeColor="accent4"/>
-        </w:tcBorders>
-        <w:shd w:val="clear" w:color="auto" w:fill="BFB1D0" w:themeFill="accent4" w:themeFillTint="7F"/>
+          <w:insideH w:val="single" w:sz="6" w:space="0" w:color="FFC000" w:themeColor="accent4"/>
+          <w:insideV w:val="single" w:sz="6" w:space="0" w:color="FFC000" w:themeColor="accent4"/>
+        </w:tcBorders>
+        <w:shd w:val="clear" w:color="auto" w:fill="FFDF80" w:themeFill="accent4" w:themeFillTint="7F"/>
       </w:tcPr>
     </w:tblStylePr>
     <w:tblStylePr w:type="nwCell">
@@ -29162,16 +29156,16 @@
       <w:tblStyleRowBandSize w:val="1"/>
       <w:tblStyleColBandSize w:val="1"/>
       <w:tblBorders>
-        <w:top w:val="single" w:sz="8" w:space="0" w:color="4BACC6" w:themeColor="accent5"/>
-        <w:left w:val="single" w:sz="8" w:space="0" w:color="4BACC6" w:themeColor="accent5"/>
-        <w:bottom w:val="single" w:sz="8" w:space="0" w:color="4BACC6" w:themeColor="accent5"/>
-        <w:right w:val="single" w:sz="8" w:space="0" w:color="4BACC6" w:themeColor="accent5"/>
-        <w:insideH w:val="single" w:sz="8" w:space="0" w:color="4BACC6" w:themeColor="accent5"/>
-        <w:insideV w:val="single" w:sz="8" w:space="0" w:color="4BACC6" w:themeColor="accent5"/>
+        <w:top w:val="single" w:sz="8" w:space="0" w:color="5B9BD5" w:themeColor="accent5"/>
+        <w:left w:val="single" w:sz="8" w:space="0" w:color="5B9BD5" w:themeColor="accent5"/>
+        <w:bottom w:val="single" w:sz="8" w:space="0" w:color="5B9BD5" w:themeColor="accent5"/>
+        <w:right w:val="single" w:sz="8" w:space="0" w:color="5B9BD5" w:themeColor="accent5"/>
+        <w:insideH w:val="single" w:sz="8" w:space="0" w:color="5B9BD5" w:themeColor="accent5"/>
+        <w:insideV w:val="single" w:sz="8" w:space="0" w:color="5B9BD5" w:themeColor="accent5"/>
       </w:tblBorders>
     </w:tblPr>
     <w:tcPr>
-      <w:shd w:val="clear" w:color="auto" w:fill="D2EAF1" w:themeFill="accent5" w:themeFillTint="3F"/>
+      <w:shd w:val="clear" w:color="auto" w:fill="D6E6F4" w:themeFill="accent5" w:themeFillTint="3F"/>
     </w:tcPr>
     <w:tblStylePr w:type="firstRow">
       <w:rPr>
@@ -29181,7 +29175,7 @@
       </w:rPr>
       <w:tblPr/>
       <w:tcPr>
-        <w:shd w:val="clear" w:color="auto" w:fill="EDF6F9" w:themeFill="accent5" w:themeFillTint="19"/>
+        <w:shd w:val="clear" w:color="auto" w:fill="EEF5FB" w:themeFill="accent5" w:themeFillTint="19"/>
       </w:tcPr>
     </w:tblStylePr>
     <w:tblStylePr w:type="lastRow">
@@ -29238,23 +29232,23 @@
           <w:insideH w:val="nil"/>
           <w:insideV w:val="nil"/>
         </w:tcBorders>
-        <w:shd w:val="clear" w:color="auto" w:fill="DAEEF3" w:themeFill="accent5" w:themeFillTint="33"/>
+        <w:shd w:val="clear" w:color="auto" w:fill="DEEAF6" w:themeFill="accent5" w:themeFillTint="33"/>
       </w:tcPr>
     </w:tblStylePr>
     <w:tblStylePr w:type="band1Vert">
       <w:tblPr/>
       <w:tcPr>
-        <w:shd w:val="clear" w:color="auto" w:fill="A5D5E2" w:themeFill="accent5" w:themeFillTint="7F"/>
+        <w:shd w:val="clear" w:color="auto" w:fill="ADCCEA" w:themeFill="accent5" w:themeFillTint="7F"/>
       </w:tcPr>
     </w:tblStylePr>
     <w:tblStylePr w:type="band1Horz">
       <w:tblPr/>
       <w:tcPr>
         <w:tcBorders>
-          <w:insideH w:val="single" w:sz="6" w:space="0" w:color="4BACC6" w:themeColor="accent5"/>
-          <w:insideV w:val="single" w:sz="6" w:space="0" w:color="4BACC6" w:themeColor="accent5"/>
-        </w:tcBorders>
-        <w:shd w:val="clear" w:color="auto" w:fill="A5D5E2" w:themeFill="accent5" w:themeFillTint="7F"/>
+          <w:insideH w:val="single" w:sz="6" w:space="0" w:color="5B9BD5" w:themeColor="accent5"/>
+          <w:insideV w:val="single" w:sz="6" w:space="0" w:color="5B9BD5" w:themeColor="accent5"/>
+        </w:tcBorders>
+        <w:shd w:val="clear" w:color="auto" w:fill="ADCCEA" w:themeFill="accent5" w:themeFillTint="7F"/>
       </w:tcPr>
     </w:tblStylePr>
     <w:tblStylePr w:type="nwCell">
@@ -29280,16 +29274,16 @@
       <w:tblStyleRowBandSize w:val="1"/>
       <w:tblStyleColBandSize w:val="1"/>
       <w:tblBorders>
-        <w:top w:val="single" w:sz="8" w:space="0" w:color="F79646" w:themeColor="accent6"/>
-        <w:left w:val="single" w:sz="8" w:space="0" w:color="F79646" w:themeColor="accent6"/>
-        <w:bottom w:val="single" w:sz="8" w:space="0" w:color="F79646" w:themeColor="accent6"/>
-        <w:right w:val="single" w:sz="8" w:space="0" w:color="F79646" w:themeColor="accent6"/>
-        <w:insideH w:val="single" w:sz="8" w:space="0" w:color="F79646" w:themeColor="accent6"/>
-        <w:insideV w:val="single" w:sz="8" w:space="0" w:color="F79646" w:themeColor="accent6"/>
+        <w:top w:val="single" w:sz="8" w:space="0" w:color="70AD47" w:themeColor="accent6"/>
+        <w:left w:val="single" w:sz="8" w:space="0" w:color="70AD47" w:themeColor="accent6"/>
+        <w:bottom w:val="single" w:sz="8" w:space="0" w:color="70AD47" w:themeColor="accent6"/>
+        <w:right w:val="single" w:sz="8" w:space="0" w:color="70AD47" w:themeColor="accent6"/>
+        <w:insideH w:val="single" w:sz="8" w:space="0" w:color="70AD47" w:themeColor="accent6"/>
+        <w:insideV w:val="single" w:sz="8" w:space="0" w:color="70AD47" w:themeColor="accent6"/>
       </w:tblBorders>
     </w:tblPr>
     <w:tcPr>
-      <w:shd w:val="clear" w:color="auto" w:fill="FDE4D0" w:themeFill="accent6" w:themeFillTint="3F"/>
+      <w:shd w:val="clear" w:color="auto" w:fill="DBEBD0" w:themeFill="accent6" w:themeFillTint="3F"/>
     </w:tcPr>
     <w:tblStylePr w:type="firstRow">
       <w:rPr>
@@ -29299,7 +29293,7 @@
       </w:rPr>
       <w:tblPr/>
       <w:tcPr>
-        <w:shd w:val="clear" w:color="auto" w:fill="FEF4EC" w:themeFill="accent6" w:themeFillTint="19"/>
+        <w:shd w:val="clear" w:color="auto" w:fill="F0F7EC" w:themeFill="accent6" w:themeFillTint="19"/>
       </w:tcPr>
     </w:tblStylePr>
     <w:tblStylePr w:type="lastRow">
@@ -29356,23 +29350,23 @@
           <w:insideH w:val="nil"/>
           <w:insideV w:val="nil"/>
         </w:tcBorders>
-        <w:shd w:val="clear" w:color="auto" w:fill="FDE9D9" w:themeFill="accent6" w:themeFillTint="33"/>
+        <w:shd w:val="clear" w:color="auto" w:fill="E2EFD9" w:themeFill="accent6" w:themeFillTint="33"/>
       </w:tcPr>
     </w:tblStylePr>
     <w:tblStylePr w:type="band1Vert">
       <w:tblPr/>
       <w:tcPr>
-        <w:shd w:val="clear" w:color="auto" w:fill="FBCAA2" w:themeFill="accent6" w:themeFillTint="7F"/>
+        <w:shd w:val="clear" w:color="auto" w:fill="B7D8A0" w:themeFill="accent6" w:themeFillTint="7F"/>
       </w:tcPr>
     </w:tblStylePr>
     <w:tblStylePr w:type="band1Horz">
       <w:tblPr/>
       <w:tcPr>
         <w:tcBorders>
-          <w:insideH w:val="single" w:sz="6" w:space="0" w:color="F79646" w:themeColor="accent6"/>
-          <w:insideV w:val="single" w:sz="6" w:space="0" w:color="F79646" w:themeColor="accent6"/>
-        </w:tcBorders>
-        <w:shd w:val="clear" w:color="auto" w:fill="FBCAA2" w:themeFill="accent6" w:themeFillTint="7F"/>
+          <w:insideH w:val="single" w:sz="6" w:space="0" w:color="70AD47" w:themeColor="accent6"/>
+          <w:insideV w:val="single" w:sz="6" w:space="0" w:color="70AD47" w:themeColor="accent6"/>
+        </w:tcBorders>
+        <w:shd w:val="clear" w:color="auto" w:fill="B7D8A0" w:themeFill="accent6" w:themeFillTint="7F"/>
       </w:tcPr>
     </w:tblStylePr>
     <w:tblStylePr w:type="nwCell">
@@ -29537,7 +29531,7 @@
       </w:tblBorders>
     </w:tblPr>
     <w:tcPr>
-      <w:shd w:val="clear" w:color="auto" w:fill="D3DFEE" w:themeFill="accent1" w:themeFillTint="3F"/>
+      <w:shd w:val="clear" w:color="auto" w:fill="D0DBF0" w:themeFill="accent1" w:themeFillTint="3F"/>
     </w:tcPr>
     <w:tblStylePr w:type="firstRow">
       <w:rPr>
@@ -29557,7 +29551,7 @@
           <w:insideH w:val="nil"/>
           <w:insideV w:val="single" w:sz="8" w:space="0" w:color="FFFFFF" w:themeColor="background1"/>
         </w:tcBorders>
-        <w:shd w:val="clear" w:color="auto" w:fill="4F81BD" w:themeFill="accent1"/>
+        <w:shd w:val="clear" w:color="auto" w:fill="4472C4" w:themeFill="accent1"/>
       </w:tcPr>
     </w:tblStylePr>
     <w:tblStylePr w:type="lastRow">
@@ -29578,7 +29572,7 @@
           <w:insideH w:val="nil"/>
           <w:insideV w:val="single" w:sz="8" w:space="0" w:color="FFFFFF" w:themeColor="background1"/>
         </w:tcBorders>
-        <w:shd w:val="clear" w:color="auto" w:fill="4F81BD" w:themeFill="accent1"/>
+        <w:shd w:val="clear" w:color="auto" w:fill="4472C4" w:themeFill="accent1"/>
       </w:tcPr>
     </w:tblStylePr>
     <w:tblStylePr w:type="firstCol">
@@ -29597,7 +29591,7 @@
           <w:insideH w:val="nil"/>
           <w:insideV w:val="nil"/>
         </w:tcBorders>
-        <w:shd w:val="clear" w:color="auto" w:fill="4F81BD" w:themeFill="accent1"/>
+        <w:shd w:val="clear" w:color="auto" w:fill="4472C4" w:themeFill="accent1"/>
       </w:tcPr>
     </w:tblStylePr>
     <w:tblStylePr w:type="lastCol">
@@ -29618,7 +29612,7 @@
           <w:insideH w:val="nil"/>
           <w:insideV w:val="nil"/>
         </w:tcBorders>
-        <w:shd w:val="clear" w:color="auto" w:fill="4F81BD" w:themeFill="accent1"/>
+        <w:shd w:val="clear" w:color="auto" w:fill="4472C4" w:themeFill="accent1"/>
       </w:tcPr>
     </w:tblStylePr>
     <w:tblStylePr w:type="band1Vert">
@@ -29632,7 +29626,7 @@
           <w:insideH w:val="nil"/>
           <w:insideV w:val="nil"/>
         </w:tcBorders>
-        <w:shd w:val="clear" w:color="auto" w:fill="A7BFDE" w:themeFill="accent1" w:themeFillTint="7F"/>
+        <w:shd w:val="clear" w:color="auto" w:fill="A1B8E1" w:themeFill="accent1" w:themeFillTint="7F"/>
       </w:tcPr>
     </w:tblStylePr>
     <w:tblStylePr w:type="band1Horz">
@@ -29646,7 +29640,7 @@
           <w:insideH w:val="single" w:sz="8" w:space="0" w:color="FFFFFF" w:themeColor="background1"/>
           <w:insideV w:val="single" w:sz="8" w:space="0" w:color="FFFFFF" w:themeColor="background1"/>
         </w:tcBorders>
-        <w:shd w:val="clear" w:color="auto" w:fill="A7BFDE" w:themeFill="accent1" w:themeFillTint="7F"/>
+        <w:shd w:val="clear" w:color="auto" w:fill="A1B8E1" w:themeFill="accent1" w:themeFillTint="7F"/>
       </w:tcPr>
     </w:tblStylePr>
   </w:style>
@@ -29671,7 +29665,7 @@
       </w:tblBorders>
     </w:tblPr>
     <w:tcPr>
-      <w:shd w:val="clear" w:color="auto" w:fill="EFD3D2" w:themeFill="accent2" w:themeFillTint="3F"/>
+      <w:shd w:val="clear" w:color="auto" w:fill="FADECB" w:themeFill="accent2" w:themeFillTint="3F"/>
     </w:tcPr>
     <w:tblStylePr w:type="firstRow">
       <w:rPr>
@@ -29691,7 +29685,7 @@
           <w:insideH w:val="nil"/>
           <w:insideV w:val="single" w:sz="8" w:space="0" w:color="FFFFFF" w:themeColor="background1"/>
         </w:tcBorders>
-        <w:shd w:val="clear" w:color="auto" w:fill="C0504D" w:themeFill="accent2"/>
+        <w:shd w:val="clear" w:color="auto" w:fill="ED7D31" w:themeFill="accent2"/>
       </w:tcPr>
     </w:tblStylePr>
     <w:tblStylePr w:type="lastRow">
@@ -29712,7 +29706,7 @@
           <w:insideH w:val="nil"/>
           <w:insideV w:val="single" w:sz="8" w:space="0" w:color="FFFFFF" w:themeColor="background1"/>
         </w:tcBorders>
-        <w:shd w:val="clear" w:color="auto" w:fill="C0504D" w:themeFill="accent2"/>
+        <w:shd w:val="clear" w:color="auto" w:fill="ED7D31" w:themeFill="accent2"/>
       </w:tcPr>
     </w:tblStylePr>
     <w:tblStylePr w:type="firstCol">
@@ -29731,7 +29725,7 @@
           <w:insideH w:val="nil"/>
           <w:insideV w:val="nil"/>
         </w:tcBorders>
-        <w:shd w:val="clear" w:color="auto" w:fill="C0504D" w:themeFill="accent2"/>
+        <w:shd w:val="clear" w:color="auto" w:fill="ED7D31" w:themeFill="accent2"/>
       </w:tcPr>
     </w:tblStylePr>
     <w:tblStylePr w:type="lastCol">
@@ -29752,7 +29746,7 @@
           <w:insideH w:val="nil"/>
           <w:insideV w:val="nil"/>
         </w:tcBorders>
-        <w:shd w:val="clear" w:color="auto" w:fill="C0504D" w:themeFill="accent2"/>
+        <w:shd w:val="clear" w:color="auto" w:fill="ED7D31" w:themeFill="accent2"/>
       </w:tcPr>
     </w:tblStylePr>
     <w:tblStylePr w:type="band1Vert">
@@ -29766,7 +29760,7 @@
           <w:insideH w:val="nil"/>
           <w:insideV w:val="nil"/>
         </w:tcBorders>
-        <w:shd w:val="clear" w:color="auto" w:fill="DFA7A6" w:themeFill="accent2" w:themeFillTint="7F"/>
+        <w:shd w:val="clear" w:color="auto" w:fill="F6BE98" w:themeFill="accent2" w:themeFillTint="7F"/>
       </w:tcPr>
     </w:tblStylePr>
     <w:tblStylePr w:type="band1Horz">
@@ -29780,7 +29774,7 @@
           <w:insideH w:val="single" w:sz="8" w:space="0" w:color="FFFFFF" w:themeColor="background1"/>
           <w:insideV w:val="single" w:sz="8" w:space="0" w:color="FFFFFF" w:themeColor="background1"/>
         </w:tcBorders>
-        <w:shd w:val="clear" w:color="auto" w:fill="DFA7A6" w:themeFill="accent2" w:themeFillTint="7F"/>
+        <w:shd w:val="clear" w:color="auto" w:fill="F6BE98" w:themeFill="accent2" w:themeFillTint="7F"/>
       </w:tcPr>
     </w:tblStylePr>
   </w:style>
@@ -29805,7 +29799,7 @@
       </w:tblBorders>
     </w:tblPr>
     <w:tcPr>
-      <w:shd w:val="clear" w:color="auto" w:fill="E6EED5" w:themeFill="accent3" w:themeFillTint="3F"/>
+      <w:shd w:val="clear" w:color="auto" w:fill="E8E8E8" w:themeFill="accent3" w:themeFillTint="3F"/>
     </w:tcPr>
     <w:tblStylePr w:type="firstRow">
       <w:rPr>
@@ -29825,7 +29819,7 @@
           <w:insideH w:val="nil"/>
           <w:insideV w:val="single" w:sz="8" w:space="0" w:color="FFFFFF" w:themeColor="background1"/>
         </w:tcBorders>
-        <w:shd w:val="clear" w:color="auto" w:fill="9BBB59" w:themeFill="accent3"/>
+        <w:shd w:val="clear" w:color="auto" w:fill="A5A5A5" w:themeFill="accent3"/>
       </w:tcPr>
     </w:tblStylePr>
     <w:tblStylePr w:type="lastRow">
@@ -29846,7 +29840,7 @@
           <w:insideH w:val="nil"/>
           <w:insideV w:val="single" w:sz="8" w:space="0" w:color="FFFFFF" w:themeColor="background1"/>
         </w:tcBorders>
-        <w:shd w:val="clear" w:color="auto" w:fill="9BBB59" w:themeFill="accent3"/>
+        <w:shd w:val="clear" w:color="auto" w:fill="A5A5A5" w:themeFill="accent3"/>
       </w:tcPr>
     </w:tblStylePr>
     <w:tblStylePr w:type="firstCol">
@@ -29865,7 +29859,7 @@
           <w:insideH w:val="nil"/>
           <w:insideV w:val="nil"/>
         </w:tcBorders>
-        <w:shd w:val="clear" w:color="auto" w:fill="9BBB59" w:themeFill="accent3"/>
+        <w:shd w:val="clear" w:color="auto" w:fill="A5A5A5" w:themeFill="accent3"/>
       </w:tcPr>
     </w:tblStylePr>
     <w:tblStylePr w:type="lastCol">
@@ -29886,7 +29880,7 @@
           <w:insideH w:val="nil"/>
           <w:insideV w:val="nil"/>
         </w:tcBorders>
-        <w:shd w:val="clear" w:color="auto" w:fill="9BBB59" w:themeFill="accent3"/>
+        <w:shd w:val="clear" w:color="auto" w:fill="A5A5A5" w:themeFill="accent3"/>
       </w:tcPr>
     </w:tblStylePr>
     <w:tblStylePr w:type="band1Vert">
@@ -29900,7 +29894,7 @@
           <w:insideH w:val="nil"/>
           <w:insideV w:val="nil"/>
         </w:tcBorders>
-        <w:shd w:val="clear" w:color="auto" w:fill="CDDDAC" w:themeFill="accent3" w:themeFillTint="7F"/>
+        <w:shd w:val="clear" w:color="auto" w:fill="D2D2D2" w:themeFill="accent3" w:themeFillTint="7F"/>
       </w:tcPr>
     </w:tblStylePr>
     <w:tblStylePr w:type="band1Horz">
@@ -29914,7 +29908,7 @@
           <w:insideH w:val="single" w:sz="8" w:space="0" w:color="FFFFFF" w:themeColor="background1"/>
           <w:insideV w:val="single" w:sz="8" w:space="0" w:color="FFFFFF" w:themeColor="background1"/>
         </w:tcBorders>
-        <w:shd w:val="clear" w:color="auto" w:fill="CDDDAC" w:themeFill="accent3" w:themeFillTint="7F"/>
+        <w:shd w:val="clear" w:color="auto" w:fill="D2D2D2" w:themeFill="accent3" w:themeFillTint="7F"/>
       </w:tcPr>
     </w:tblStylePr>
   </w:style>
@@ -29939,7 +29933,7 @@
       </w:tblBorders>
     </w:tblPr>
     <w:tcPr>
-      <w:shd w:val="clear" w:color="auto" w:fill="DFD8E8" w:themeFill="accent4" w:themeFillTint="3F"/>
+      <w:shd w:val="clear" w:color="auto" w:fill="FFEFC0" w:themeFill="accent4" w:themeFillTint="3F"/>
     </w:tcPr>
     <w:tblStylePr w:type="firstRow">
       <w:rPr>
@@ -29959,7 +29953,7 @@
           <w:insideH w:val="nil"/>
           <w:insideV w:val="single" w:sz="8" w:space="0" w:color="FFFFFF" w:themeColor="background1"/>
         </w:tcBorders>
-        <w:shd w:val="clear" w:color="auto" w:fill="8064A2" w:themeFill="accent4"/>
+        <w:shd w:val="clear" w:color="auto" w:fill="FFC000" w:themeFill="accent4"/>
       </w:tcPr>
     </w:tblStylePr>
     <w:tblStylePr w:type="lastRow">
@@ -29980,7 +29974,7 @@
           <w:insideH w:val="nil"/>
           <w:insideV w:val="single" w:sz="8" w:space="0" w:color="FFFFFF" w:themeColor="background1"/>
         </w:tcBorders>
-        <w:shd w:val="clear" w:color="auto" w:fill="8064A2" w:themeFill="accent4"/>
+        <w:shd w:val="clear" w:color="auto" w:fill="FFC000" w:themeFill="accent4"/>
       </w:tcPr>
     </w:tblStylePr>
     <w:tblStylePr w:type="firstCol">
@@ -29999,7 +29993,7 @@
           <w:insideH w:val="nil"/>
           <w:insideV w:val="nil"/>
         </w:tcBorders>
-        <w:shd w:val="clear" w:color="auto" w:fill="8064A2" w:themeFill="accent4"/>
+        <w:shd w:val="clear" w:color="auto" w:fill="FFC000" w:themeFill="accent4"/>
       </w:tcPr>
     </w:tblStylePr>
     <w:tblStylePr w:type="lastCol">
@@ -30020,7 +30014,7 @@
           <w:insideH w:val="nil"/>
           <w:insideV w:val="nil"/>
         </w:tcBorders>
-        <w:shd w:val="clear" w:color="auto" w:fill="8064A2" w:themeFill="accent4"/>
+        <w:shd w:val="clear" w:color="auto" w:fill="FFC000" w:themeFill="accent4"/>
       </w:tcPr>
     </w:tblStylePr>
     <w:tblStylePr w:type="band1Vert">
@@ -30034,7 +30028,7 @@
           <w:insideH w:val="nil"/>
           <w:insideV w:val="nil"/>
         </w:tcBorders>
-        <w:shd w:val="clear" w:color="auto" w:fill="BFB1D0" w:themeFill="accent4" w:themeFillTint="7F"/>
+        <w:shd w:val="clear" w:color="auto" w:fill="FFDF80" w:themeFill="accent4" w:themeFillTint="7F"/>
       </w:tcPr>
     </w:tblStylePr>
     <w:tblStylePr w:type="band1Horz">
@@ -30048,7 +30042,7 @@
           <w:insideH w:val="single" w:sz="8" w:space="0" w:color="FFFFFF" w:themeColor="background1"/>
           <w:insideV w:val="single" w:sz="8" w:space="0" w:color="FFFFFF" w:themeColor="background1"/>
         </w:tcBorders>
-        <w:shd w:val="clear" w:color="auto" w:fill="BFB1D0" w:themeFill="accent4" w:themeFillTint="7F"/>
+        <w:shd w:val="clear" w:color="auto" w:fill="FFDF80" w:themeFill="accent4" w:themeFillTint="7F"/>
       </w:tcPr>
     </w:tblStylePr>
   </w:style>
@@ -30073,7 +30067,7 @@
       </w:tblBorders>
     </w:tblPr>
     <w:tcPr>
-      <w:shd w:val="clear" w:color="auto" w:fill="D2EAF1" w:themeFill="accent5" w:themeFillTint="3F"/>
+      <w:shd w:val="clear" w:color="auto" w:fill="D6E6F4" w:themeFill="accent5" w:themeFillTint="3F"/>
     </w:tcPr>
     <w:tblStylePr w:type="firstRow">
       <w:rPr>
@@ -30093,7 +30087,7 @@
           <w:insideH w:val="nil"/>
           <w:insideV w:val="single" w:sz="8" w:space="0" w:color="FFFFFF" w:themeColor="background1"/>
         </w:tcBorders>
-        <w:shd w:val="clear" w:color="auto" w:fill="4BACC6" w:themeFill="accent5"/>
+        <w:shd w:val="clear" w:color="auto" w:fill="5B9BD5" w:themeFill="accent5"/>
       </w:tcPr>
     </w:tblStylePr>
     <w:tblStylePr w:type="lastRow">
@@ -30114,7 +30108,7 @@
           <w:insideH w:val="nil"/>
           <w:insideV w:val="single" w:sz="8" w:space="0" w:color="FFFFFF" w:themeColor="background1"/>
         </w:tcBorders>
-        <w:shd w:val="clear" w:color="auto" w:fill="4BACC6" w:themeFill="accent5"/>
+        <w:shd w:val="clear" w:color="auto" w:fill="5B9BD5" w:themeFill="accent5"/>
       </w:tcPr>
     </w:tblStylePr>
     <w:tblStylePr w:type="firstCol">
@@ -30133,7 +30127,7 @@
           <w:insideH w:val="nil"/>
           <w:insideV w:val="nil"/>
         </w:tcBorders>
-        <w:shd w:val="clear" w:color="auto" w:fill="4BACC6" w:themeFill="accent5"/>
+        <w:shd w:val="clear" w:color="auto" w:fill="5B9BD5" w:themeFill="accent5"/>
       </w:tcPr>
     </w:tblStylePr>
     <w:tblStylePr w:type="lastCol">
@@ -30154,7 +30148,7 @@
           <w:insideH w:val="nil"/>
           <w:insideV w:val="nil"/>
         </w:tcBorders>
-        <w:shd w:val="clear" w:color="auto" w:fill="4BACC6" w:themeFill="accent5"/>
+        <w:shd w:val="clear" w:color="auto" w:fill="5B9BD5" w:themeFill="accent5"/>
       </w:tcPr>
     </w:tblStylePr>
     <w:tblStylePr w:type="band1Vert">
@@ -30168,7 +30162,7 @@
           <w:insideH w:val="nil"/>
           <w:insideV w:val="nil"/>
         </w:tcBorders>
-        <w:shd w:val="clear" w:color="auto" w:fill="A5D5E2" w:themeFill="accent5" w:themeFillTint="7F"/>
+        <w:shd w:val="clear" w:color="auto" w:fill="ADCCEA" w:themeFill="accent5" w:themeFillTint="7F"/>
       </w:tcPr>
     </w:tblStylePr>
     <w:tblStylePr w:type="band1Horz">
@@ -30182,7 +30176,7 @@
           <w:insideH w:val="single" w:sz="8" w:space="0" w:color="FFFFFF" w:themeColor="background1"/>
           <w:insideV w:val="single" w:sz="8" w:space="0" w:color="FFFFFF" w:themeColor="background1"/>
         </w:tcBorders>
-        <w:shd w:val="clear" w:color="auto" w:fill="A5D5E2" w:themeFill="accent5" w:themeFillTint="7F"/>
+        <w:shd w:val="clear" w:color="auto" w:fill="ADCCEA" w:themeFill="accent5" w:themeFillTint="7F"/>
       </w:tcPr>
     </w:tblStylePr>
   </w:style>
@@ -30207,7 +30201,7 @@
       </w:tblBorders>
     </w:tblPr>
     <w:tcPr>
-      <w:shd w:val="clear" w:color="auto" w:fill="FDE4D0" w:themeFill="accent6" w:themeFillTint="3F"/>
+      <w:shd w:val="clear" w:color="auto" w:fill="DBEBD0" w:themeFill="accent6" w:themeFillTint="3F"/>
     </w:tcPr>
     <w:tblStylePr w:type="firstRow">
       <w:rPr>
@@ -30227,7 +30221,7 @@
           <w:insideH w:val="nil"/>
           <w:insideV w:val="single" w:sz="8" w:space="0" w:color="FFFFFF" w:themeColor="background1"/>
         </w:tcBorders>
-        <w:shd w:val="clear" w:color="auto" w:fill="F79646" w:themeFill="accent6"/>
+        <w:shd w:val="clear" w:color="auto" w:fill="70AD47" w:themeFill="accent6"/>
       </w:tcPr>
     </w:tblStylePr>
     <w:tblStylePr w:type="lastRow">
@@ -30248,7 +30242,7 @@
           <w:insideH w:val="nil"/>
           <w:insideV w:val="single" w:sz="8" w:space="0" w:color="FFFFFF" w:themeColor="background1"/>
         </w:tcBorders>
-        <w:shd w:val="clear" w:color="auto" w:fill="F79646" w:themeFill="accent6"/>
+        <w:shd w:val="clear" w:color="auto" w:fill="70AD47" w:themeFill="accent6"/>
       </w:tcPr>
     </w:tblStylePr>
     <w:tblStylePr w:type="firstCol">
@@ -30267,7 +30261,7 @@
           <w:insideH w:val="nil"/>
           <w:insideV w:val="nil"/>
         </w:tcBorders>
-        <w:shd w:val="clear" w:color="auto" w:fill="F79646" w:themeFill="accent6"/>
+        <w:shd w:val="clear" w:color="auto" w:fill="70AD47" w:themeFill="accent6"/>
       </w:tcPr>
     </w:tblStylePr>
     <w:tblStylePr w:type="lastCol">
@@ -30288,7 +30282,7 @@
           <w:insideH w:val="nil"/>
           <w:insideV w:val="nil"/>
         </w:tcBorders>
-        <w:shd w:val="clear" w:color="auto" w:fill="F79646" w:themeFill="accent6"/>
+        <w:shd w:val="clear" w:color="auto" w:fill="70AD47" w:themeFill="accent6"/>
       </w:tcPr>
     </w:tblStylePr>
     <w:tblStylePr w:type="band1Vert">
@@ -30302,7 +30296,7 @@
           <w:insideH w:val="nil"/>
           <w:insideV w:val="nil"/>
         </w:tcBorders>
-        <w:shd w:val="clear" w:color="auto" w:fill="FBCAA2" w:themeFill="accent6" w:themeFillTint="7F"/>
+        <w:shd w:val="clear" w:color="auto" w:fill="B7D8A0" w:themeFill="accent6" w:themeFillTint="7F"/>
       </w:tcPr>
     </w:tblStylePr>
     <w:tblStylePr w:type="band1Horz">
@@ -30316,7 +30310,7 @@
           <w:insideH w:val="single" w:sz="8" w:space="0" w:color="FFFFFF" w:themeColor="background1"/>
           <w:insideV w:val="single" w:sz="8" w:space="0" w:color="FFFFFF" w:themeColor="background1"/>
         </w:tcBorders>
-        <w:shd w:val="clear" w:color="auto" w:fill="FBCAA2" w:themeFill="accent6" w:themeFillTint="7F"/>
+        <w:shd w:val="clear" w:color="auto" w:fill="B7D8A0" w:themeFill="accent6" w:themeFillTint="7F"/>
       </w:tcPr>
     </w:tblStylePr>
   </w:style>
@@ -30443,7 +30437,7 @@
       <w:tblStyleColBandSize w:val="1"/>
     </w:tblPr>
     <w:tcPr>
-      <w:shd w:val="clear" w:color="auto" w:fill="4F81BD" w:themeFill="accent1"/>
+      <w:shd w:val="clear" w:color="auto" w:fill="4472C4" w:themeFill="accent1"/>
     </w:tcPr>
     <w:tblStylePr w:type="firstRow">
       <w:rPr>
@@ -30474,7 +30468,7 @@
           <w:insideH w:val="nil"/>
           <w:insideV w:val="nil"/>
         </w:tcBorders>
-        <w:shd w:val="clear" w:color="auto" w:fill="243F60" w:themeFill="accent1" w:themeFillShade="7F"/>
+        <w:shd w:val="clear" w:color="auto" w:fill="1F3763" w:themeFill="accent1" w:themeFillShade="7F"/>
       </w:tcPr>
     </w:tblStylePr>
     <w:tblStylePr w:type="firstCol">
@@ -30488,7 +30482,7 @@
           <w:insideH w:val="nil"/>
           <w:insideV w:val="nil"/>
         </w:tcBorders>
-        <w:shd w:val="clear" w:color="auto" w:fill="365F91" w:themeFill="accent1" w:themeFillShade="BF"/>
+        <w:shd w:val="clear" w:color="auto" w:fill="2F5496" w:themeFill="accent1" w:themeFillShade="BF"/>
       </w:tcPr>
     </w:tblStylePr>
     <w:tblStylePr w:type="lastCol">
@@ -30502,7 +30496,7 @@
           <w:insideH w:val="nil"/>
           <w:insideV w:val="nil"/>
         </w:tcBorders>
-        <w:shd w:val="clear" w:color="auto" w:fill="365F91" w:themeFill="accent1" w:themeFillShade="BF"/>
+        <w:shd w:val="clear" w:color="auto" w:fill="2F5496" w:themeFill="accent1" w:themeFillShade="BF"/>
       </w:tcPr>
     </w:tblStylePr>
     <w:tblStylePr w:type="band1Vert">
@@ -30516,7 +30510,7 @@
           <w:insideH w:val="nil"/>
           <w:insideV w:val="nil"/>
         </w:tcBorders>
-        <w:shd w:val="clear" w:color="auto" w:fill="365F91" w:themeFill="accent1" w:themeFillShade="BF"/>
+        <w:shd w:val="clear" w:color="auto" w:fill="2F5496" w:themeFill="accent1" w:themeFillShade="BF"/>
       </w:tcPr>
     </w:tblStylePr>
     <w:tblStylePr w:type="band1Horz">
@@ -30530,7 +30524,7 @@
           <w:insideH w:val="nil"/>
           <w:insideV w:val="nil"/>
         </w:tcBorders>
-        <w:shd w:val="clear" w:color="auto" w:fill="365F91" w:themeFill="accent1" w:themeFillShade="BF"/>
+        <w:shd w:val="clear" w:color="auto" w:fill="2F5496" w:themeFill="accent1" w:themeFillShade="BF"/>
       </w:tcPr>
     </w:tblStylePr>
   </w:style>
@@ -30550,7 +30544,7 @@
       <w:tblStyleColBandSize w:val="1"/>
     </w:tblPr>
     <w:tcPr>
-      <w:shd w:val="clear" w:color="auto" w:fill="C0504D" w:themeFill="accent2"/>
+      <w:shd w:val="clear" w:color="auto" w:fill="ED7D31" w:themeFill="accent2"/>
     </w:tcPr>
     <w:tblStylePr w:type="firstRow">
       <w:rPr>
@@ -30581,7 +30575,7 @@
           <w:insideH w:val="nil"/>
           <w:insideV w:val="nil"/>
         </w:tcBorders>
-        <w:shd w:val="clear" w:color="auto" w:fill="622423" w:themeFill="accent2" w:themeFillShade="7F"/>
+        <w:shd w:val="clear" w:color="auto" w:fill="823B0B" w:themeFill="accent2" w:themeFillShade="7F"/>
       </w:tcPr>
     </w:tblStylePr>
     <w:tblStylePr w:type="firstCol">
@@ -30595,7 +30589,7 @@
           <w:insideH w:val="nil"/>
           <w:insideV w:val="nil"/>
         </w:tcBorders>
-        <w:shd w:val="clear" w:color="auto" w:fill="943634" w:themeFill="accent2" w:themeFillShade="BF"/>
+        <w:shd w:val="clear" w:color="auto" w:fill="C45911" w:themeFill="accent2" w:themeFillShade="BF"/>
       </w:tcPr>
     </w:tblStylePr>
     <w:tblStylePr w:type="lastCol">
@@ -30609,7 +30603,7 @@
           <w:insideH w:val="nil"/>
           <w:insideV w:val="nil"/>
         </w:tcBorders>
-        <w:shd w:val="clear" w:color="auto" w:fill="943634" w:themeFill="accent2" w:themeFillShade="BF"/>
+        <w:shd w:val="clear" w:color="auto" w:fill="C45911" w:themeFill="accent2" w:themeFillShade="BF"/>
       </w:tcPr>
     </w:tblStylePr>
     <w:tblStylePr w:type="band1Vert">
@@ -30623,7 +30617,7 @@
           <w:insideH w:val="nil"/>
           <w:insideV w:val="nil"/>
         </w:tcBorders>
-        <w:shd w:val="clear" w:color="auto" w:fill="943634" w:themeFill="accent2" w:themeFillShade="BF"/>
+        <w:shd w:val="clear" w:color="auto" w:fill="C45911" w:themeFill="accent2" w:themeFillShade="BF"/>
       </w:tcPr>
     </w:tblStylePr>
     <w:tblStylePr w:type="band1Horz">
@@ -30637,7 +30631,7 @@
           <w:insideH w:val="nil"/>
           <w:insideV w:val="nil"/>
         </w:tcBorders>
-        <w:shd w:val="clear" w:color="auto" w:fill="943634" w:themeFill="accent2" w:themeFillShade="BF"/>
+        <w:shd w:val="clear" w:color="auto" w:fill="C45911" w:themeFill="accent2" w:themeFillShade="BF"/>
       </w:tcPr>
     </w:tblStylePr>
   </w:style>
@@ -30657,7 +30651,7 @@
       <w:tblStyleColBandSize w:val="1"/>
     </w:tblPr>
     <w:tcPr>
-      <w:shd w:val="clear" w:color="auto" w:fill="9BBB59" w:themeFill="accent3"/>
+      <w:shd w:val="clear" w:color="auto" w:fill="A5A5A5" w:themeFill="accent3"/>
     </w:tcPr>
     <w:tblStylePr w:type="firstRow">
       <w:rPr>
@@ -30688,7 +30682,7 @@
           <w:insideH w:val="nil"/>
           <w:insideV w:val="nil"/>
         </w:tcBorders>
-        <w:shd w:val="clear" w:color="auto" w:fill="4E6128" w:themeFill="accent3" w:themeFillShade="7F"/>
+        <w:shd w:val="clear" w:color="auto" w:fill="525252" w:themeFill="accent3" w:themeFillShade="7F"/>
       </w:tcPr>
     </w:tblStylePr>
     <w:tblStylePr w:type="firstCol">
@@ -30702,7 +30696,7 @@
           <w:insideH w:val="nil"/>
           <w:insideV w:val="nil"/>
         </w:tcBorders>
-        <w:shd w:val="clear" w:color="auto" w:fill="76923C" w:themeFill="accent3" w:themeFillShade="BF"/>
+        <w:shd w:val="clear" w:color="auto" w:fill="7B7B7B" w:themeFill="accent3" w:themeFillShade="BF"/>
       </w:tcPr>
     </w:tblStylePr>
     <w:tblStylePr w:type="lastCol">
@@ -30716,7 +30710,7 @@
           <w:insideH w:val="nil"/>
           <w:insideV w:val="nil"/>
         </w:tcBorders>
-        <w:shd w:val="clear" w:color="auto" w:fill="76923C" w:themeFill="accent3" w:themeFillShade="BF"/>
+        <w:shd w:val="clear" w:color="auto" w:fill="7B7B7B" w:themeFill="accent3" w:themeFillShade="BF"/>
       </w:tcPr>
     </w:tblStylePr>
     <w:tblStylePr w:type="band1Vert">
@@ -30730,7 +30724,7 @@
           <w:insideH w:val="nil"/>
           <w:insideV w:val="nil"/>
         </w:tcBorders>
-        <w:shd w:val="clear" w:color="auto" w:fill="76923C" w:themeFill="accent3" w:themeFillShade="BF"/>
+        <w:shd w:val="clear" w:color="auto" w:fill="7B7B7B" w:themeFill="accent3" w:themeFillShade="BF"/>
       </w:tcPr>
     </w:tblStylePr>
     <w:tblStylePr w:type="band1Horz">
@@ -30744,7 +30738,7 @@
           <w:insideH w:val="nil"/>
           <w:insideV w:val="nil"/>
         </w:tcBorders>
-        <w:shd w:val="clear" w:color="auto" w:fill="76923C" w:themeFill="accent3" w:themeFillShade="BF"/>
+        <w:shd w:val="clear" w:color="auto" w:fill="7B7B7B" w:themeFill="accent3" w:themeFillShade="BF"/>
       </w:tcPr>
     </w:tblStylePr>
   </w:style>
@@ -30764,7 +30758,7 @@
       <w:tblStyleColBandSize w:val="1"/>
     </w:tblPr>
     <w:tcPr>
-      <w:shd w:val="clear" w:color="auto" w:fill="8064A2" w:themeFill="accent4"/>
+      <w:shd w:val="clear" w:color="auto" w:fill="FFC000" w:themeFill="accent4"/>
     </w:tcPr>
     <w:tblStylePr w:type="firstRow">
       <w:rPr>
@@ -30795,7 +30789,7 @@
           <w:insideH w:val="nil"/>
           <w:insideV w:val="nil"/>
         </w:tcBorders>
-        <w:shd w:val="clear" w:color="auto" w:fill="3F3151" w:themeFill="accent4" w:themeFillShade="7F"/>
+        <w:shd w:val="clear" w:color="auto" w:fill="7F5F00" w:themeFill="accent4" w:themeFillShade="7F"/>
       </w:tcPr>
     </w:tblStylePr>
     <w:tblStylePr w:type="firstCol">
@@ -30809,7 +30803,7 @@
           <w:insideH w:val="nil"/>
           <w:insideV w:val="nil"/>
         </w:tcBorders>
-        <w:shd w:val="clear" w:color="auto" w:fill="5F497A" w:themeFill="accent4" w:themeFillShade="BF"/>
+        <w:shd w:val="clear" w:color="auto" w:fill="BF8F00" w:themeFill="accent4" w:themeFillShade="BF"/>
       </w:tcPr>
     </w:tblStylePr>
     <w:tblStylePr w:type="lastCol">
@@ -30823,7 +30817,7 @@
           <w:insideH w:val="nil"/>
           <w:insideV w:val="nil"/>
         </w:tcBorders>
-        <w:shd w:val="clear" w:color="auto" w:fill="5F497A" w:themeFill="accent4" w:themeFillShade="BF"/>
+        <w:shd w:val="clear" w:color="auto" w:fill="BF8F00" w:themeFill="accent4" w:themeFillShade="BF"/>
       </w:tcPr>
     </w:tblStylePr>
     <w:tblStylePr w:type="band1Vert">
@@ -30837,7 +30831,7 @@
           <w:insideH w:val="nil"/>
           <w:insideV w:val="nil"/>
         </w:tcBorders>
-        <w:shd w:val="clear" w:color="auto" w:fill="5F497A" w:themeFill="accent4" w:themeFillShade="BF"/>
+        <w:shd w:val="clear" w:color="auto" w:fill="BF8F00" w:themeFill="accent4" w:themeFillShade="BF"/>
       </w:tcPr>
     </w:tblStylePr>
     <w:tblStylePr w:type="band1Horz">
@@ -30851,7 +30845,7 @@
           <w:insideH w:val="nil"/>
           <w:insideV w:val="nil"/>
         </w:tcBorders>
-        <w:shd w:val="clear" w:color="auto" w:fill="5F497A" w:themeFill="accent4" w:themeFillShade="BF"/>
+        <w:shd w:val="clear" w:color="auto" w:fill="BF8F00" w:themeFill="accent4" w:themeFillShade="BF"/>
       </w:tcPr>
     </w:tblStylePr>
   </w:style>
@@ -30871,7 +30865,7 @@
       <w:tblStyleColBandSize w:val="1"/>
     </w:tblPr>
     <w:tcPr>
-      <w:shd w:val="clear" w:color="auto" w:fill="4BACC6" w:themeFill="accent5"/>
+      <w:shd w:val="clear" w:color="auto" w:fill="5B9BD5" w:themeFill="accent5"/>
     </w:tcPr>
     <w:tblStylePr w:type="firstRow">
       <w:rPr>
@@ -30902,7 +30896,7 @@
           <w:insideH w:val="nil"/>
           <w:insideV w:val="nil"/>
         </w:tcBorders>
-        <w:shd w:val="clear" w:color="auto" w:fill="205867" w:themeFill="accent5" w:themeFillShade="7F"/>
+        <w:shd w:val="clear" w:color="auto" w:fill="1F4D78" w:themeFill="accent5" w:themeFillShade="7F"/>
       </w:tcPr>
     </w:tblStylePr>
     <w:tblStylePr w:type="firstCol">
@@ -30916,7 +30910,7 @@
           <w:insideH w:val="nil"/>
           <w:insideV w:val="nil"/>
         </w:tcBorders>
-        <w:shd w:val="clear" w:color="auto" w:fill="31849B" w:themeFill="accent5" w:themeFillShade="BF"/>
+        <w:shd w:val="clear" w:color="auto" w:fill="2E74B5" w:themeFill="accent5" w:themeFillShade="BF"/>
       </w:tcPr>
     </w:tblStylePr>
     <w:tblStylePr w:type="lastCol">
@@ -30930,7 +30924,7 @@
           <w:insideH w:val="nil"/>
           <w:insideV w:val="nil"/>
         </w:tcBorders>
-        <w:shd w:val="clear" w:color="auto" w:fill="31849B" w:themeFill="accent5" w:themeFillShade="BF"/>
+        <w:shd w:val="clear" w:color="auto" w:fill="2E74B5" w:themeFill="accent5" w:themeFillShade="BF"/>
       </w:tcPr>
     </w:tblStylePr>
     <w:tblStylePr w:type="band1Vert">
@@ -30944,7 +30938,7 @@
           <w:insideH w:val="nil"/>
           <w:insideV w:val="nil"/>
         </w:tcBorders>
-        <w:shd w:val="clear" w:color="auto" w:fill="31849B" w:themeFill="accent5" w:themeFillShade="BF"/>
+        <w:shd w:val="clear" w:color="auto" w:fill="2E74B5" w:themeFill="accent5" w:themeFillShade="BF"/>
       </w:tcPr>
     </w:tblStylePr>
     <w:tblStylePr w:type="band1Horz">
@@ -30958,7 +30952,7 @@
           <w:insideH w:val="nil"/>
           <w:insideV w:val="nil"/>
         </w:tcBorders>
-        <w:shd w:val="clear" w:color="auto" w:fill="31849B" w:themeFill="accent5" w:themeFillShade="BF"/>
+        <w:shd w:val="clear" w:color="auto" w:fill="2E74B5" w:themeFill="accent5" w:themeFillShade="BF"/>
       </w:tcPr>
     </w:tblStylePr>
   </w:style>
@@ -30978,7 +30972,7 @@
       <w:tblStyleColBandSize w:val="1"/>
     </w:tblPr>
     <w:tcPr>
-      <w:shd w:val="clear" w:color="auto" w:fill="F79646" w:themeFill="accent6"/>
+      <w:shd w:val="clear" w:color="auto" w:fill="70AD47" w:themeFill="accent6"/>
     </w:tcPr>
     <w:tblStylePr w:type="firstRow">
       <w:rPr>
@@ -31009,7 +31003,7 @@
           <w:insideH w:val="nil"/>
           <w:insideV w:val="nil"/>
         </w:tcBorders>
-        <w:shd w:val="clear" w:color="auto" w:fill="974706" w:themeFill="accent6" w:themeFillShade="7F"/>
+        <w:shd w:val="clear" w:color="auto" w:fill="375623" w:themeFill="accent6" w:themeFillShade="7F"/>
       </w:tcPr>
     </w:tblStylePr>
     <w:tblStylePr w:type="firstCol">
@@ -31023,7 +31017,7 @@
           <w:insideH w:val="nil"/>
           <w:insideV w:val="nil"/>
         </w:tcBorders>
-        <w:shd w:val="clear" w:color="auto" w:fill="E36C0A" w:themeFill="accent6" w:themeFillShade="BF"/>
+        <w:shd w:val="clear" w:color="auto" w:fill="538135" w:themeFill="accent6" w:themeFillShade="BF"/>
       </w:tcPr>
     </w:tblStylePr>
     <w:tblStylePr w:type="lastCol">
@@ -31037,7 +31031,7 @@
           <w:insideH w:val="nil"/>
           <w:insideV w:val="nil"/>
         </w:tcBorders>
-        <w:shd w:val="clear" w:color="auto" w:fill="E36C0A" w:themeFill="accent6" w:themeFillShade="BF"/>
+        <w:shd w:val="clear" w:color="auto" w:fill="538135" w:themeFill="accent6" w:themeFillShade="BF"/>
       </w:tcPr>
     </w:tblStylePr>
     <w:tblStylePr w:type="band1Vert">
@@ -31051,7 +31045,7 @@
           <w:insideH w:val="nil"/>
           <w:insideV w:val="nil"/>
         </w:tcBorders>
-        <w:shd w:val="clear" w:color="auto" w:fill="E36C0A" w:themeFill="accent6" w:themeFillShade="BF"/>
+        <w:shd w:val="clear" w:color="auto" w:fill="538135" w:themeFill="accent6" w:themeFillShade="BF"/>
       </w:tcPr>
     </w:tblStylePr>
     <w:tblStylePr w:type="band1Horz">
@@ -31065,7 +31059,7 @@
           <w:insideH w:val="nil"/>
           <w:insideV w:val="nil"/>
         </w:tcBorders>
-        <w:shd w:val="clear" w:color="auto" w:fill="E36C0A" w:themeFill="accent6" w:themeFillShade="BF"/>
+        <w:shd w:val="clear" w:color="auto" w:fill="538135" w:themeFill="accent6" w:themeFillShade="BF"/>
       </w:tcPr>
     </w:tblStylePr>
   </w:style>
@@ -31084,7 +31078,7 @@
       <w:tblStyleRowBandSize w:val="1"/>
       <w:tblStyleColBandSize w:val="1"/>
       <w:tblBorders>
-        <w:top w:val="single" w:sz="24" w:space="0" w:color="C0504D" w:themeColor="accent2"/>
+        <w:top w:val="single" w:sz="24" w:space="0" w:color="ED7D31" w:themeColor="accent2"/>
         <w:left w:val="single" w:sz="4" w:space="0" w:color="000000" w:themeColor="text1"/>
         <w:bottom w:val="single" w:sz="4" w:space="0" w:color="000000" w:themeColor="text1"/>
         <w:right w:val="single" w:sz="4" w:space="0" w:color="000000" w:themeColor="text1"/>
@@ -31105,7 +31099,7 @@
         <w:tcBorders>
           <w:top w:val="nil"/>
           <w:left w:val="nil"/>
-          <w:bottom w:val="single" w:sz="24" w:space="0" w:color="C0504D" w:themeColor="accent2"/>
+          <w:bottom w:val="single" w:sz="24" w:space="0" w:color="ED7D31" w:themeColor="accent2"/>
           <w:right w:val="nil"/>
           <w:insideH w:val="nil"/>
           <w:insideV w:val="nil"/>
@@ -31199,16 +31193,16 @@
       <w:tblStyleRowBandSize w:val="1"/>
       <w:tblStyleColBandSize w:val="1"/>
       <w:tblBorders>
-        <w:top w:val="single" w:sz="24" w:space="0" w:color="C0504D" w:themeColor="accent2"/>
-        <w:left w:val="single" w:sz="4" w:space="0" w:color="4F81BD" w:themeColor="accent1"/>
-        <w:bottom w:val="single" w:sz="4" w:space="0" w:color="4F81BD" w:themeColor="accent1"/>
-        <w:right w:val="single" w:sz="4" w:space="0" w:color="4F81BD" w:themeColor="accent1"/>
+        <w:top w:val="single" w:sz="24" w:space="0" w:color="ED7D31" w:themeColor="accent2"/>
+        <w:left w:val="single" w:sz="4" w:space="0" w:color="4472C4" w:themeColor="accent1"/>
+        <w:bottom w:val="single" w:sz="4" w:space="0" w:color="4472C4" w:themeColor="accent1"/>
+        <w:right w:val="single" w:sz="4" w:space="0" w:color="4472C4" w:themeColor="accent1"/>
         <w:insideH w:val="single" w:sz="4" w:space="0" w:color="FFFFFF" w:themeColor="background1"/>
         <w:insideV w:val="single" w:sz="4" w:space="0" w:color="FFFFFF" w:themeColor="background1"/>
       </w:tblBorders>
     </w:tblPr>
     <w:tcPr>
-      <w:shd w:val="clear" w:color="auto" w:fill="EDF2F8" w:themeFill="accent1" w:themeFillTint="19"/>
+      <w:shd w:val="clear" w:color="auto" w:fill="ECF1F9" w:themeFill="accent1" w:themeFillTint="19"/>
     </w:tcPr>
     <w:tblStylePr w:type="firstRow">
       <w:rPr>
@@ -31220,7 +31214,7 @@
         <w:tcBorders>
           <w:top w:val="nil"/>
           <w:left w:val="nil"/>
-          <w:bottom w:val="single" w:sz="24" w:space="0" w:color="C0504D" w:themeColor="accent2"/>
+          <w:bottom w:val="single" w:sz="24" w:space="0" w:color="ED7D31" w:themeColor="accent2"/>
           <w:right w:val="nil"/>
           <w:insideH w:val="nil"/>
           <w:insideV w:val="nil"/>
@@ -31239,7 +31233,7 @@
         <w:tcBorders>
           <w:top w:val="single" w:sz="6" w:space="0" w:color="FFFFFF" w:themeColor="background1"/>
         </w:tcBorders>
-        <w:shd w:val="clear" w:color="auto" w:fill="2C4C74" w:themeFill="accent1" w:themeFillShade="99"/>
+        <w:shd w:val="clear" w:color="auto" w:fill="264378" w:themeFill="accent1" w:themeFillShade="99"/>
       </w:tcPr>
     </w:tblStylePr>
     <w:tblStylePr w:type="firstCol">
@@ -31253,10 +31247,10 @@
           <w:left w:val="nil"/>
           <w:bottom w:val="nil"/>
           <w:right w:val="nil"/>
-          <w:insideH w:val="single" w:sz="4" w:space="0" w:color="2C4C74" w:themeColor="accent1" w:themeShade="99"/>
+          <w:insideH w:val="single" w:sz="4" w:space="0" w:color="264378" w:themeColor="accent1" w:themeShade="99"/>
           <w:insideV w:val="nil"/>
         </w:tcBorders>
-        <w:shd w:val="clear" w:color="auto" w:fill="2C4C74" w:themeFill="accent1" w:themeFillShade="99"/>
+        <w:shd w:val="clear" w:color="auto" w:fill="264378" w:themeFill="accent1" w:themeFillShade="99"/>
       </w:tcPr>
     </w:tblStylePr>
     <w:tblStylePr w:type="lastCol">
@@ -31273,19 +31267,19 @@
           <w:insideH w:val="nil"/>
           <w:insideV w:val="nil"/>
         </w:tcBorders>
-        <w:shd w:val="clear" w:color="auto" w:fill="2C4C74" w:themeFill="accent1" w:themeFillShade="99"/>
+        <w:shd w:val="clear" w:color="auto" w:fill="264378" w:themeFill="accent1" w:themeFillShade="99"/>
       </w:tcPr>
     </w:tblStylePr>
     <w:tblStylePr w:type="band1Vert">
       <w:tblPr/>
       <w:tcPr>
-        <w:shd w:val="clear" w:color="auto" w:fill="B8CCE4" w:themeFill="accent1" w:themeFillTint="66"/>
+        <w:shd w:val="clear" w:color="auto" w:fill="B4C6E7" w:themeFill="accent1" w:themeFillTint="66"/>
       </w:tcPr>
     </w:tblStylePr>
     <w:tblStylePr w:type="band1Horz">
       <w:tblPr/>
       <w:tcPr>
-        <w:shd w:val="clear" w:color="auto" w:fill="A7BFDE" w:themeFill="accent1" w:themeFillTint="7F"/>
+        <w:shd w:val="clear" w:color="auto" w:fill="A1B8E1" w:themeFill="accent1" w:themeFillTint="7F"/>
       </w:tcPr>
     </w:tblStylePr>
     <w:tblStylePr w:type="neCell">
@@ -31314,16 +31308,16 @@
       <w:tblStyleRowBandSize w:val="1"/>
       <w:tblStyleColBandSize w:val="1"/>
       <w:tblBorders>
-        <w:top w:val="single" w:sz="24" w:space="0" w:color="C0504D" w:themeColor="accent2"/>
-        <w:left w:val="single" w:sz="4" w:space="0" w:color="C0504D" w:themeColor="accent2"/>
-        <w:bottom w:val="single" w:sz="4" w:space="0" w:color="C0504D" w:themeColor="accent2"/>
-        <w:right w:val="single" w:sz="4" w:space="0" w:color="C0504D" w:themeColor="accent2"/>
+        <w:top w:val="single" w:sz="24" w:space="0" w:color="ED7D31" w:themeColor="accent2"/>
+        <w:left w:val="single" w:sz="4" w:space="0" w:color="ED7D31" w:themeColor="accent2"/>
+        <w:bottom w:val="single" w:sz="4" w:space="0" w:color="ED7D31" w:themeColor="accent2"/>
+        <w:right w:val="single" w:sz="4" w:space="0" w:color="ED7D31" w:themeColor="accent2"/>
         <w:insideH w:val="single" w:sz="4" w:space="0" w:color="FFFFFF" w:themeColor="background1"/>
         <w:insideV w:val="single" w:sz="4" w:space="0" w:color="FFFFFF" w:themeColor="background1"/>
       </w:tblBorders>
     </w:tblPr>
     <w:tcPr>
-      <w:shd w:val="clear" w:color="auto" w:fill="F8EDED" w:themeFill="accent2" w:themeFillTint="19"/>
+      <w:shd w:val="clear" w:color="auto" w:fill="FDF2EA" w:themeFill="accent2" w:themeFillTint="19"/>
     </w:tcPr>
     <w:tblStylePr w:type="firstRow">
       <w:rPr>
@@ -31335,7 +31329,7 @@
         <w:tcBorders>
           <w:top w:val="nil"/>
           <w:left w:val="nil"/>
-          <w:bottom w:val="single" w:sz="24" w:space="0" w:color="C0504D" w:themeColor="accent2"/>
+          <w:bottom w:val="single" w:sz="24" w:space="0" w:color="ED7D31" w:themeColor="accent2"/>
           <w:right w:val="nil"/>
           <w:insideH w:val="nil"/>
           <w:insideV w:val="nil"/>
@@ -31354,7 +31348,7 @@
         <w:tcBorders>
           <w:top w:val="single" w:sz="6" w:space="0" w:color="FFFFFF" w:themeColor="background1"/>
         </w:tcBorders>
-        <w:shd w:val="clear" w:color="auto" w:fill="772C2A" w:themeFill="accent2" w:themeFillShade="99"/>
+        <w:shd w:val="clear" w:color="auto" w:fill="9D470D" w:themeFill="accent2" w:themeFillShade="99"/>
       </w:tcPr>
     </w:tblStylePr>
     <w:tblStylePr w:type="firstCol">
@@ -31368,10 +31362,10 @@
           <w:left w:val="nil"/>
           <w:bottom w:val="nil"/>
           <w:right w:val="nil"/>
-          <w:insideH w:val="single" w:sz="4" w:space="0" w:color="772C2A" w:themeColor="accent2" w:themeShade="99"/>
+          <w:insideH w:val="single" w:sz="4" w:space="0" w:color="9D470D" w:themeColor="accent2" w:themeShade="99"/>
           <w:insideV w:val="nil"/>
         </w:tcBorders>
-        <w:shd w:val="clear" w:color="auto" w:fill="772C2A" w:themeFill="accent2" w:themeFillShade="99"/>
+        <w:shd w:val="clear" w:color="auto" w:fill="9D470D" w:themeFill="accent2" w:themeFillShade="99"/>
       </w:tcPr>
     </w:tblStylePr>
     <w:tblStylePr w:type="lastCol">
@@ -31388,19 +31382,19 @@
           <w:insideH w:val="nil"/>
           <w:insideV w:val="nil"/>
         </w:tcBorders>
-        <w:shd w:val="clear" w:color="auto" w:fill="772C2A" w:themeFill="accent2" w:themeFillShade="99"/>
+        <w:shd w:val="clear" w:color="auto" w:fill="9D470D" w:themeFill="accent2" w:themeFillShade="99"/>
       </w:tcPr>
     </w:tblStylePr>
     <w:tblStylePr w:type="band1Vert">
       <w:tblPr/>
       <w:tcPr>
-        <w:shd w:val="clear" w:color="auto" w:fill="E5B8B7" w:themeFill="accent2" w:themeFillTint="66"/>
+        <w:shd w:val="clear" w:color="auto" w:fill="F7CAAC" w:themeFill="accent2" w:themeFillTint="66"/>
       </w:tcPr>
     </w:tblStylePr>
     <w:tblStylePr w:type="band1Horz">
       <w:tblPr/>
       <w:tcPr>
-        <w:shd w:val="clear" w:color="auto" w:fill="DFA7A6" w:themeFill="accent2" w:themeFillTint="7F"/>
+        <w:shd w:val="clear" w:color="auto" w:fill="F6BE98" w:themeFill="accent2" w:themeFillTint="7F"/>
       </w:tcPr>
     </w:tblStylePr>
     <w:tblStylePr w:type="neCell">
@@ -31429,16 +31423,16 @@
       <w:tblStyleRowBandSize w:val="1"/>
       <w:tblStyleColBandSize w:val="1"/>
       <w:tblBorders>
-        <w:top w:val="single" w:sz="24" w:space="0" w:color="8064A2" w:themeColor="accent4"/>
-        <w:left w:val="single" w:sz="4" w:space="0" w:color="9BBB59" w:themeColor="accent3"/>
-        <w:bottom w:val="single" w:sz="4" w:space="0" w:color="9BBB59" w:themeColor="accent3"/>
-        <w:right w:val="single" w:sz="4" w:space="0" w:color="9BBB59" w:themeColor="accent3"/>
+        <w:top w:val="single" w:sz="24" w:space="0" w:color="FFC000" w:themeColor="accent4"/>
+        <w:left w:val="single" w:sz="4" w:space="0" w:color="A5A5A5" w:themeColor="accent3"/>
+        <w:bottom w:val="single" w:sz="4" w:space="0" w:color="A5A5A5" w:themeColor="accent3"/>
+        <w:right w:val="single" w:sz="4" w:space="0" w:color="A5A5A5" w:themeColor="accent3"/>
         <w:insideH w:val="single" w:sz="4" w:space="0" w:color="FFFFFF" w:themeColor="background1"/>
         <w:insideV w:val="single" w:sz="4" w:space="0" w:color="FFFFFF" w:themeColor="background1"/>
       </w:tblBorders>
     </w:tblPr>
     <w:tcPr>
-      <w:shd w:val="clear" w:color="auto" w:fill="F5F8EE" w:themeFill="accent3" w:themeFillTint="19"/>
+      <w:shd w:val="clear" w:color="auto" w:fill="F6F6F6" w:themeFill="accent3" w:themeFillTint="19"/>
     </w:tcPr>
     <w:tblStylePr w:type="firstRow">
       <w:rPr>
@@ -31450,7 +31444,7 @@
         <w:tcBorders>
           <w:top w:val="nil"/>
           <w:left w:val="nil"/>
-          <w:bottom w:val="single" w:sz="24" w:space="0" w:color="8064A2" w:themeColor="accent4"/>
+          <w:bottom w:val="single" w:sz="24" w:space="0" w:color="FFC000" w:themeColor="accent4"/>
           <w:right w:val="nil"/>
           <w:insideH w:val="nil"/>
           <w:insideV w:val="nil"/>
@@ -31469,7 +31463,7 @@
         <w:tcBorders>
           <w:top w:val="single" w:sz="6" w:space="0" w:color="FFFFFF" w:themeColor="background1"/>
         </w:tcBorders>
-        <w:shd w:val="clear" w:color="auto" w:fill="5E7530" w:themeFill="accent3" w:themeFillShade="99"/>
+        <w:shd w:val="clear" w:color="auto" w:fill="636363" w:themeFill="accent3" w:themeFillShade="99"/>
       </w:tcPr>
     </w:tblStylePr>
     <w:tblStylePr w:type="firstCol">
@@ -31483,10 +31477,10 @@
           <w:left w:val="nil"/>
           <w:bottom w:val="nil"/>
           <w:right w:val="nil"/>
-          <w:insideH w:val="single" w:sz="4" w:space="0" w:color="5E7530" w:themeColor="accent3" w:themeShade="99"/>
+          <w:insideH w:val="single" w:sz="4" w:space="0" w:color="636363" w:themeColor="accent3" w:themeShade="99"/>
           <w:insideV w:val="nil"/>
         </w:tcBorders>
-        <w:shd w:val="clear" w:color="auto" w:fill="5E7530" w:themeFill="accent3" w:themeFillShade="99"/>
+        <w:shd w:val="clear" w:color="auto" w:fill="636363" w:themeFill="accent3" w:themeFillShade="99"/>
       </w:tcPr>
     </w:tblStylePr>
     <w:tblStylePr w:type="lastCol">
@@ -31503,19 +31497,19 @@
           <w:insideH w:val="nil"/>
           <w:insideV w:val="nil"/>
         </w:tcBorders>
-        <w:shd w:val="clear" w:color="auto" w:fill="5E7530" w:themeFill="accent3" w:themeFillShade="99"/>
+        <w:shd w:val="clear" w:color="auto" w:fill="636363" w:themeFill="accent3" w:themeFillShade="99"/>
       </w:tcPr>
     </w:tblStylePr>
     <w:tblStylePr w:type="band1Vert">
       <w:tblPr/>
       <w:tcPr>
-        <w:shd w:val="clear" w:color="auto" w:fill="D6E3BC" w:themeFill="accent3" w:themeFillTint="66"/>
+        <w:shd w:val="clear" w:color="auto" w:fill="DBDBDB" w:themeFill="accent3" w:themeFillTint="66"/>
       </w:tcPr>
     </w:tblStylePr>
     <w:tblStylePr w:type="band1Horz">
       <w:tblPr/>
       <w:tcPr>
-        <w:shd w:val="clear" w:color="auto" w:fill="CDDDAC" w:themeFill="accent3" w:themeFillTint="7F"/>
+        <w:shd w:val="clear" w:color="auto" w:fill="D2D2D2" w:themeFill="accent3" w:themeFillTint="7F"/>
       </w:tcPr>
     </w:tblStylePr>
   </w:style>
@@ -31534,16 +31528,16 @@
       <w:tblStyleRowBandSize w:val="1"/>
       <w:tblStyleColBandSize w:val="1"/>
       <w:tblBorders>
-        <w:top w:val="single" w:sz="24" w:space="0" w:color="9BBB59" w:themeColor="accent3"/>
-        <w:left w:val="single" w:sz="4" w:space="0" w:color="8064A2" w:themeColor="accent4"/>
-        <w:bottom w:val="single" w:sz="4" w:space="0" w:color="8064A2" w:themeColor="accent4"/>
-        <w:right w:val="single" w:sz="4" w:space="0" w:color="8064A2" w:themeColor="accent4"/>
+        <w:top w:val="single" w:sz="24" w:space="0" w:color="A5A5A5" w:themeColor="accent3"/>
+        <w:left w:val="single" w:sz="4" w:space="0" w:color="FFC000" w:themeColor="accent4"/>
+        <w:bottom w:val="single" w:sz="4" w:space="0" w:color="FFC000" w:themeColor="accent4"/>
+        <w:right w:val="single" w:sz="4" w:space="0" w:color="FFC000" w:themeColor="accent4"/>
         <w:insideH w:val="single" w:sz="4" w:space="0" w:color="FFFFFF" w:themeColor="background1"/>
         <w:insideV w:val="single" w:sz="4" w:space="0" w:color="FFFFFF" w:themeColor="background1"/>
       </w:tblBorders>
     </w:tblPr>
     <w:tcPr>
-      <w:shd w:val="clear" w:color="auto" w:fill="F2EFF6" w:themeFill="accent4" w:themeFillTint="19"/>
+      <w:shd w:val="clear" w:color="auto" w:fill="FFF8E6" w:themeFill="accent4" w:themeFillTint="19"/>
     </w:tcPr>
     <w:tblStylePr w:type="firstRow">
       <w:rPr>
@@ -31555,7 +31549,7 @@
         <w:tcBorders>
           <w:top w:val="nil"/>
           <w:left w:val="nil"/>
-          <w:bottom w:val="single" w:sz="24" w:space="0" w:color="9BBB59" w:themeColor="accent3"/>
+          <w:bottom w:val="single" w:sz="24" w:space="0" w:color="A5A5A5" w:themeColor="accent3"/>
           <w:right w:val="nil"/>
           <w:insideH w:val="nil"/>
           <w:insideV w:val="nil"/>
@@ -31574,7 +31568,7 @@
         <w:tcBorders>
           <w:top w:val="single" w:sz="6" w:space="0" w:color="FFFFFF" w:themeColor="background1"/>
         </w:tcBorders>
-        <w:shd w:val="clear" w:color="auto" w:fill="4C3B62" w:themeFill="accent4" w:themeFillShade="99"/>
+        <w:shd w:val="clear" w:color="auto" w:fill="997300" w:themeFill="accent4" w:themeFillShade="99"/>
       </w:tcPr>
     </w:tblStylePr>
     <w:tblStylePr w:type="firstCol">
@@ -31588,10 +31582,10 @@
           <w:left w:val="nil"/>
           <w:bottom w:val="nil"/>
           <w:right w:val="nil"/>
-          <w:insideH w:val="single" w:sz="4" w:space="0" w:color="4C3B62" w:themeColor="accent4" w:themeShade="99"/>
+          <w:insideH w:val="single" w:sz="4" w:space="0" w:color="997300" w:themeColor="accent4" w:themeShade="99"/>
           <w:insideV w:val="nil"/>
         </w:tcBorders>
-        <w:shd w:val="clear" w:color="auto" w:fill="4C3B62" w:themeFill="accent4" w:themeFillShade="99"/>
+        <w:shd w:val="clear" w:color="auto" w:fill="997300" w:themeFill="accent4" w:themeFillShade="99"/>
       </w:tcPr>
     </w:tblStylePr>
     <w:tblStylePr w:type="lastCol">
@@ -31608,19 +31602,19 @@
           <w:insideH w:val="nil"/>
           <w:insideV w:val="nil"/>
         </w:tcBorders>
-        <w:shd w:val="clear" w:color="auto" w:fill="4C3B62" w:themeFill="accent4" w:themeFillShade="99"/>
+        <w:shd w:val="clear" w:color="auto" w:fill="997300" w:themeFill="accent4" w:themeFillShade="99"/>
       </w:tcPr>
     </w:tblStylePr>
     <w:tblStylePr w:type="band1Vert">
       <w:tblPr/>
       <w:tcPr>
-        <w:shd w:val="clear" w:color="auto" w:fill="CCC0D9" w:themeFill="accent4" w:themeFillTint="66"/>
+        <w:shd w:val="clear" w:color="auto" w:fill="FFE599" w:themeFill="accent4" w:themeFillTint="66"/>
       </w:tcPr>
     </w:tblStylePr>
     <w:tblStylePr w:type="band1Horz">
       <w:tblPr/>
       <w:tcPr>
-        <w:shd w:val="clear" w:color="auto" w:fill="BFB1D0" w:themeFill="accent4" w:themeFillTint="7F"/>
+        <w:shd w:val="clear" w:color="auto" w:fill="FFDF80" w:themeFill="accent4" w:themeFillTint="7F"/>
       </w:tcPr>
     </w:tblStylePr>
     <w:tblStylePr w:type="neCell">
@@ -31649,16 +31643,16 @@
       <w:tblStyleRowBandSize w:val="1"/>
       <w:tblStyleColBandSize w:val="1"/>
       <w:tblBorders>
-        <w:top w:val="single" w:sz="24" w:space="0" w:color="F79646" w:themeColor="accent6"/>
-        <w:left w:val="single" w:sz="4" w:space="0" w:color="4BACC6" w:themeColor="accent5"/>
-        <w:bottom w:val="single" w:sz="4" w:space="0" w:color="4BACC6" w:themeColor="accent5"/>
-        <w:right w:val="single" w:sz="4" w:space="0" w:color="4BACC6" w:themeColor="accent5"/>
+        <w:top w:val="single" w:sz="24" w:space="0" w:color="70AD47" w:themeColor="accent6"/>
+        <w:left w:val="single" w:sz="4" w:space="0" w:color="5B9BD5" w:themeColor="accent5"/>
+        <w:bottom w:val="single" w:sz="4" w:space="0" w:color="5B9BD5" w:themeColor="accent5"/>
+        <w:right w:val="single" w:sz="4" w:space="0" w:color="5B9BD5" w:themeColor="accent5"/>
         <w:insideH w:val="single" w:sz="4" w:space="0" w:color="FFFFFF" w:themeColor="background1"/>
         <w:insideV w:val="single" w:sz="4" w:space="0" w:color="FFFFFF" w:themeColor="background1"/>
       </w:tblBorders>
     </w:tblPr>
     <w:tcPr>
-      <w:shd w:val="clear" w:color="auto" w:fill="EDF6F9" w:themeFill="accent5" w:themeFillTint="19"/>
+      <w:shd w:val="clear" w:color="auto" w:fill="EEF5FB" w:themeFill="accent5" w:themeFillTint="19"/>
     </w:tcPr>
     <w:tblStylePr w:type="firstRow">
       <w:rPr>
@@ -31670,7 +31664,7 @@
         <w:tcBorders>
           <w:top w:val="nil"/>
           <w:left w:val="nil"/>
-          <w:bottom w:val="single" w:sz="24" w:space="0" w:color="F79646" w:themeColor="accent6"/>
+          <w:bottom w:val="single" w:sz="24" w:space="0" w:color="70AD47" w:themeColor="accent6"/>
           <w:right w:val="nil"/>
           <w:insideH w:val="nil"/>
           <w:insideV w:val="nil"/>
@@ -31689,7 +31683,7 @@
         <w:tcBorders>
           <w:top w:val="single" w:sz="6" w:space="0" w:color="FFFFFF" w:themeColor="background1"/>
         </w:tcBorders>
-        <w:shd w:val="clear" w:color="auto" w:fill="276A7C" w:themeFill="accent5" w:themeFillShade="99"/>
+        <w:shd w:val="clear" w:color="auto" w:fill="255D91" w:themeFill="accent5" w:themeFillShade="99"/>
       </w:tcPr>
     </w:tblStylePr>
     <w:tblStylePr w:type="firstCol">
@@ -31703,10 +31697,10 @@
           <w:left w:val="nil"/>
           <w:bottom w:val="nil"/>
           <w:right w:val="nil"/>
-          <w:insideH w:val="single" w:sz="4" w:space="0" w:color="276A7C" w:themeColor="accent5" w:themeShade="99"/>
+          <w:insideH w:val="single" w:sz="4" w:space="0" w:color="255D91" w:themeColor="accent5" w:themeShade="99"/>
           <w:insideV w:val="nil"/>
         </w:tcBorders>
-        <w:shd w:val="clear" w:color="auto" w:fill="276A7C" w:themeFill="accent5" w:themeFillShade="99"/>
+        <w:shd w:val="clear" w:color="auto" w:fill="255D91" w:themeFill="accent5" w:themeFillShade="99"/>
       </w:tcPr>
     </w:tblStylePr>
     <w:tblStylePr w:type="lastCol">
@@ -31723,19 +31717,19 @@
           <w:insideH w:val="nil"/>
           <w:insideV w:val="nil"/>
         </w:tcBorders>
-        <w:shd w:val="clear" w:color="auto" w:fill="276A7C" w:themeFill="accent5" w:themeFillShade="99"/>
+        <w:shd w:val="clear" w:color="auto" w:fill="255D91" w:themeFill="accent5" w:themeFillShade="99"/>
       </w:tcPr>
     </w:tblStylePr>
     <w:tblStylePr w:type="band1Vert">
       <w:tblPr/>
       <w:tcPr>
-        <w:shd w:val="clear" w:color="auto" w:fill="B6DDE8" w:themeFill="accent5" w:themeFillTint="66"/>
+        <w:shd w:val="clear" w:color="auto" w:fill="BDD6EE" w:themeFill="accent5" w:themeFillTint="66"/>
       </w:tcPr>
     </w:tblStylePr>
     <w:tblStylePr w:type="band1Horz">
       <w:tblPr/>
       <w:tcPr>
-        <w:shd w:val="clear" w:color="auto" w:fill="A5D5E2" w:themeFill="accent5" w:themeFillTint="7F"/>
+        <w:shd w:val="clear" w:color="auto" w:fill="ADCCEA" w:themeFill="accent5" w:themeFillTint="7F"/>
       </w:tcPr>
     </w:tblStylePr>
     <w:tblStylePr w:type="neCell">
@@ -31764,16 +31758,16 @@
       <w:tblStyleRowBandSize w:val="1"/>
       <w:tblStyleColBandSize w:val="1"/>
       <w:tblBorders>
-        <w:top w:val="single" w:sz="24" w:space="0" w:color="4BACC6" w:themeColor="accent5"/>
-        <w:left w:val="single" w:sz="4" w:space="0" w:color="F79646" w:themeColor="accent6"/>
-        <w:bottom w:val="single" w:sz="4" w:space="0" w:color="F79646" w:themeColor="accent6"/>
-        <w:right w:val="single" w:sz="4" w:space="0" w:color="F79646" w:themeColor="accent6"/>
+        <w:top w:val="single" w:sz="24" w:space="0" w:color="5B9BD5" w:themeColor="accent5"/>
+        <w:left w:val="single" w:sz="4" w:space="0" w:color="70AD47" w:themeColor="accent6"/>
+        <w:bottom w:val="single" w:sz="4" w:space="0" w:color="70AD47" w:themeColor="accent6"/>
+        <w:right w:val="single" w:sz="4" w:space="0" w:color="70AD47" w:themeColor="accent6"/>
         <w:insideH w:val="single" w:sz="4" w:space="0" w:color="FFFFFF" w:themeColor="background1"/>
         <w:insideV w:val="single" w:sz="4" w:space="0" w:color="FFFFFF" w:themeColor="background1"/>
       </w:tblBorders>
     </w:tblPr>
     <w:tcPr>
-      <w:shd w:val="clear" w:color="auto" w:fill="FEF4EC" w:themeFill="accent6" w:themeFillTint="19"/>
+      <w:shd w:val="clear" w:color="auto" w:fill="F0F7EC" w:themeFill="accent6" w:themeFillTint="19"/>
     </w:tcPr>
     <w:tblStylePr w:type="firstRow">
       <w:rPr>
@@ -31785,7 +31779,7 @@
         <w:tcBorders>
           <w:top w:val="nil"/>
           <w:left w:val="nil"/>
-          <w:bottom w:val="single" w:sz="24" w:space="0" w:color="4BACC6" w:themeColor="accent5"/>
+          <w:bottom w:val="single" w:sz="24" w:space="0" w:color="5B9BD5" w:themeColor="accent5"/>
           <w:right w:val="nil"/>
           <w:insideH w:val="nil"/>
           <w:insideV w:val="nil"/>
@@ -31804,7 +31798,7 @@
         <w:tcBorders>
           <w:top w:val="single" w:sz="6" w:space="0" w:color="FFFFFF" w:themeColor="background1"/>
         </w:tcBorders>
-        <w:shd w:val="clear" w:color="auto" w:fill="B65608" w:themeFill="accent6" w:themeFillShade="99"/>
+        <w:shd w:val="clear" w:color="auto" w:fill="43672A" w:themeFill="accent6" w:themeFillShade="99"/>
       </w:tcPr>
     </w:tblStylePr>
     <w:tblStylePr w:type="firstCol">
@@ -31818,10 +31812,10 @@
           <w:left w:val="nil"/>
           <w:bottom w:val="nil"/>
           <w:right w:val="nil"/>
-          <w:insideH w:val="single" w:sz="4" w:space="0" w:color="B65608" w:themeColor="accent6" w:themeShade="99"/>
+          <w:insideH w:val="single" w:sz="4" w:space="0" w:color="43672A" w:themeColor="accent6" w:themeShade="99"/>
           <w:insideV w:val="nil"/>
         </w:tcBorders>
-        <w:shd w:val="clear" w:color="auto" w:fill="B65608" w:themeFill="accent6" w:themeFillShade="99"/>
+        <w:shd w:val="clear" w:color="auto" w:fill="43672A" w:themeFill="accent6" w:themeFillShade="99"/>
       </w:tcPr>
     </w:tblStylePr>
     <w:tblStylePr w:type="lastCol">
@@ -31838,19 +31832,19 @@
           <w:insideH w:val="nil"/>
           <w:insideV w:val="nil"/>
         </w:tcBorders>
-        <w:shd w:val="clear" w:color="auto" w:fill="B65608" w:themeFill="accent6" w:themeFillShade="99"/>
+        <w:shd w:val="clear" w:color="auto" w:fill="43672A" w:themeFill="accent6" w:themeFillShade="99"/>
       </w:tcPr>
     </w:tblStylePr>
     <w:tblStylePr w:type="band1Vert">
       <w:tblPr/>
       <w:tcPr>
-        <w:shd w:val="clear" w:color="auto" w:fill="FBD4B4" w:themeFill="accent6" w:themeFillTint="66"/>
+        <w:shd w:val="clear" w:color="auto" w:fill="C5E0B3" w:themeFill="accent6" w:themeFillTint="66"/>
       </w:tcPr>
     </w:tblStylePr>
     <w:tblStylePr w:type="band1Horz">
       <w:tblPr/>
       <w:tcPr>
-        <w:shd w:val="clear" w:color="auto" w:fill="FBCAA2" w:themeFill="accent6" w:themeFillTint="7F"/>
+        <w:shd w:val="clear" w:color="auto" w:fill="B7D8A0" w:themeFill="accent6" w:themeFillTint="7F"/>
       </w:tcPr>
     </w:tblStylePr>
     <w:tblStylePr w:type="neCell">
@@ -31893,14 +31887,14 @@
         <w:tcBorders>
           <w:bottom w:val="single" w:sz="12" w:space="0" w:color="FFFFFF" w:themeColor="background1"/>
         </w:tcBorders>
-        <w:shd w:val="clear" w:color="auto" w:fill="9E3A38" w:themeFill="accent2" w:themeFillShade="CC"/>
+        <w:shd w:val="clear" w:color="auto" w:fill="D25F12" w:themeFill="accent2" w:themeFillShade="CC"/>
       </w:tcPr>
     </w:tblStylePr>
     <w:tblStylePr w:type="lastRow">
       <w:rPr>
         <w:b/>
         <w:bCs/>
-        <w:color w:val="9E3A38" w:themeColor="accent2" w:themeShade="CC"/>
+        <w:color w:val="D25F12" w:themeColor="accent2" w:themeShade="CC"/>
       </w:rPr>
       <w:tblPr/>
       <w:tcPr>
@@ -31959,7 +31953,7 @@
       <w:tblStyleColBandSize w:val="1"/>
     </w:tblPr>
     <w:tcPr>
-      <w:shd w:val="clear" w:color="auto" w:fill="EDF2F8" w:themeFill="accent1" w:themeFillTint="19"/>
+      <w:shd w:val="clear" w:color="auto" w:fill="ECF1F9" w:themeFill="accent1" w:themeFillTint="19"/>
     </w:tcPr>
     <w:tblStylePr w:type="firstRow">
       <w:rPr>
@@ -31972,14 +31966,14 @@
         <w:tcBorders>
           <w:bottom w:val="single" w:sz="12" w:space="0" w:color="FFFFFF" w:themeColor="background1"/>
         </w:tcBorders>
-        <w:shd w:val="clear" w:color="auto" w:fill="9E3A38" w:themeFill="accent2" w:themeFillShade="CC"/>
+        <w:shd w:val="clear" w:color="auto" w:fill="D25F12" w:themeFill="accent2" w:themeFillShade="CC"/>
       </w:tcPr>
     </w:tblStylePr>
     <w:tblStylePr w:type="lastRow">
       <w:rPr>
         <w:b/>
         <w:bCs/>
-        <w:color w:val="9E3A38" w:themeColor="accent2" w:themeShade="CC"/>
+        <w:color w:val="D25F12" w:themeColor="accent2" w:themeShade="CC"/>
       </w:rPr>
       <w:tblPr/>
       <w:tcPr>
@@ -32012,13 +32006,13 @@
           <w:insideH w:val="nil"/>
           <w:insideV w:val="nil"/>
         </w:tcBorders>
-        <w:shd w:val="clear" w:color="auto" w:fill="D3DFEE" w:themeFill="accent1" w:themeFillTint="3F"/>
+        <w:shd w:val="clear" w:color="auto" w:fill="D0DBF0" w:themeFill="accent1" w:themeFillTint="3F"/>
       </w:tcPr>
     </w:tblStylePr>
     <w:tblStylePr w:type="band1Horz">
       <w:tblPr/>
       <w:tcPr>
-        <w:shd w:val="clear" w:color="auto" w:fill="DBE5F1" w:themeFill="accent1" w:themeFillTint="33"/>
+        <w:shd w:val="clear" w:color="auto" w:fill="D9E2F3" w:themeFill="accent1" w:themeFillTint="33"/>
       </w:tcPr>
     </w:tblStylePr>
   </w:style>
@@ -32038,7 +32032,7 @@
       <w:tblStyleColBandSize w:val="1"/>
     </w:tblPr>
     <w:tcPr>
-      <w:shd w:val="clear" w:color="auto" w:fill="F8EDED" w:themeFill="accent2" w:themeFillTint="19"/>
+      <w:shd w:val="clear" w:color="auto" w:fill="FDF2EA" w:themeFill="accent2" w:themeFillTint="19"/>
     </w:tcPr>
     <w:tblStylePr w:type="firstRow">
       <w:rPr>
@@ -32051,14 +32045,14 @@
         <w:tcBorders>
           <w:bottom w:val="single" w:sz="12" w:space="0" w:color="FFFFFF" w:themeColor="background1"/>
         </w:tcBorders>
-        <w:shd w:val="clear" w:color="auto" w:fill="9E3A38" w:themeFill="accent2" w:themeFillShade="CC"/>
+        <w:shd w:val="clear" w:color="auto" w:fill="D25F12" w:themeFill="accent2" w:themeFillShade="CC"/>
       </w:tcPr>
     </w:tblStylePr>
     <w:tblStylePr w:type="lastRow">
       <w:rPr>
         <w:b/>
         <w:bCs/>
-        <w:color w:val="9E3A38" w:themeColor="accent2" w:themeShade="CC"/>
+        <w:color w:val="D25F12" w:themeColor="accent2" w:themeShade="CC"/>
       </w:rPr>
       <w:tblPr/>
       <w:tcPr>
@@ -32091,13 +32085,13 @@
           <w:insideH w:val="nil"/>
           <w:insideV w:val="nil"/>
         </w:tcBorders>
-        <w:shd w:val="clear" w:color="auto" w:fill="EFD3D2" w:themeFill="accent2" w:themeFillTint="3F"/>
+        <w:shd w:val="clear" w:color="auto" w:fill="FADECB" w:themeFill="accent2" w:themeFillTint="3F"/>
       </w:tcPr>
     </w:tblStylePr>
     <w:tblStylePr w:type="band1Horz">
       <w:tblPr/>
       <w:tcPr>
-        <w:shd w:val="clear" w:color="auto" w:fill="F2DBDB" w:themeFill="accent2" w:themeFillTint="33"/>
+        <w:shd w:val="clear" w:color="auto" w:fill="FBE4D5" w:themeFill="accent2" w:themeFillTint="33"/>
       </w:tcPr>
     </w:tblStylePr>
   </w:style>
@@ -32117,7 +32111,7 @@
       <w:tblStyleColBandSize w:val="1"/>
     </w:tblPr>
     <w:tcPr>
-      <w:shd w:val="clear" w:color="auto" w:fill="F5F8EE" w:themeFill="accent3" w:themeFillTint="19"/>
+      <w:shd w:val="clear" w:color="auto" w:fill="F6F6F6" w:themeFill="accent3" w:themeFillTint="19"/>
     </w:tcPr>
     <w:tblStylePr w:type="firstRow">
       <w:rPr>
@@ -32130,14 +32124,14 @@
         <w:tcBorders>
           <w:bottom w:val="single" w:sz="12" w:space="0" w:color="FFFFFF" w:themeColor="background1"/>
         </w:tcBorders>
-        <w:shd w:val="clear" w:color="auto" w:fill="664E82" w:themeFill="accent4" w:themeFillShade="CC"/>
+        <w:shd w:val="clear" w:color="auto" w:fill="CC9900" w:themeFill="accent4" w:themeFillShade="CC"/>
       </w:tcPr>
     </w:tblStylePr>
     <w:tblStylePr w:type="lastRow">
       <w:rPr>
         <w:b/>
         <w:bCs/>
-        <w:color w:val="664E82" w:themeColor="accent4" w:themeShade="CC"/>
+        <w:color w:val="CC9900" w:themeColor="accent4" w:themeShade="CC"/>
       </w:rPr>
       <w:tblPr/>
       <w:tcPr>
@@ -32170,13 +32164,13 @@
           <w:insideH w:val="nil"/>
           <w:insideV w:val="nil"/>
         </w:tcBorders>
-        <w:shd w:val="clear" w:color="auto" w:fill="E6EED5" w:themeFill="accent3" w:themeFillTint="3F"/>
+        <w:shd w:val="clear" w:color="auto" w:fill="E8E8E8" w:themeFill="accent3" w:themeFillTint="3F"/>
       </w:tcPr>
     </w:tblStylePr>
     <w:tblStylePr w:type="band1Horz">
       <w:tblPr/>
       <w:tcPr>
-        <w:shd w:val="clear" w:color="auto" w:fill="EAF1DD" w:themeFill="accent3" w:themeFillTint="33"/>
+        <w:shd w:val="clear" w:color="auto" w:fill="EDEDED" w:themeFill="accent3" w:themeFillTint="33"/>
       </w:tcPr>
     </w:tblStylePr>
   </w:style>
@@ -32196,7 +32190,7 @@
       <w:tblStyleColBandSize w:val="1"/>
     </w:tblPr>
     <w:tcPr>
-      <w:shd w:val="clear" w:color="auto" w:fill="F2EFF6" w:themeFill="accent4" w:themeFillTint="19"/>
+      <w:shd w:val="clear" w:color="auto" w:fill="FFF8E6" w:themeFill="accent4" w:themeFillTint="19"/>
     </w:tcPr>
     <w:tblStylePr w:type="firstRow">
       <w:rPr>
@@ -32209,14 +32203,14 @@
         <w:tcBorders>
           <w:bottom w:val="single" w:sz="12" w:space="0" w:color="FFFFFF" w:themeColor="background1"/>
         </w:tcBorders>
-        <w:shd w:val="clear" w:color="auto" w:fill="7E9C40" w:themeFill="accent3" w:themeFillShade="CC"/>
+        <w:shd w:val="clear" w:color="auto" w:fill="848484" w:themeFill="accent3" w:themeFillShade="CC"/>
       </w:tcPr>
     </w:tblStylePr>
     <w:tblStylePr w:type="lastRow">
       <w:rPr>
         <w:b/>
         <w:bCs/>
-        <w:color w:val="7E9C40" w:themeColor="accent3" w:themeShade="CC"/>
+        <w:color w:val="848484" w:themeColor="accent3" w:themeShade="CC"/>
       </w:rPr>
       <w:tblPr/>
       <w:tcPr>
@@ -32249,13 +32243,13 @@
           <w:insideH w:val="nil"/>
           <w:insideV w:val="nil"/>
         </w:tcBorders>
-        <w:shd w:val="clear" w:color="auto" w:fill="DFD8E8" w:themeFill="accent4" w:themeFillTint="3F"/>
+        <w:shd w:val="clear" w:color="auto" w:fill="FFEFC0" w:themeFill="accent4" w:themeFillTint="3F"/>
       </w:tcPr>
     </w:tblStylePr>
     <w:tblStylePr w:type="band1Horz">
       <w:tblPr/>
       <w:tcPr>
-        <w:shd w:val="clear" w:color="auto" w:fill="E5DFEC" w:themeFill="accent4" w:themeFillTint="33"/>
+        <w:shd w:val="clear" w:color="auto" w:fill="FFF2CC" w:themeFill="accent4" w:themeFillTint="33"/>
       </w:tcPr>
     </w:tblStylePr>
   </w:style>
@@ -32275,7 +32269,7 @@
       <w:tblStyleColBandSize w:val="1"/>
     </w:tblPr>
     <w:tcPr>
-      <w:shd w:val="clear" w:color="auto" w:fill="EDF6F9" w:themeFill="accent5" w:themeFillTint="19"/>
+      <w:shd w:val="clear" w:color="auto" w:fill="EEF5FB" w:themeFill="accent5" w:themeFillTint="19"/>
     </w:tcPr>
     <w:tblStylePr w:type="firstRow">
       <w:rPr>
@@ -32288,14 +32282,14 @@
         <w:tcBorders>
           <w:bottom w:val="single" w:sz="12" w:space="0" w:color="FFFFFF" w:themeColor="background1"/>
         </w:tcBorders>
-        <w:shd w:val="clear" w:color="auto" w:fill="F2730A" w:themeFill="accent6" w:themeFillShade="CC"/>
+        <w:shd w:val="clear" w:color="auto" w:fill="598A38" w:themeFill="accent6" w:themeFillShade="CC"/>
       </w:tcPr>
     </w:tblStylePr>
     <w:tblStylePr w:type="lastRow">
       <w:rPr>
         <w:b/>
         <w:bCs/>
-        <w:color w:val="F2730A" w:themeColor="accent6" w:themeShade="CC"/>
+        <w:color w:val="598A38" w:themeColor="accent6" w:themeShade="CC"/>
       </w:rPr>
       <w:tblPr/>
       <w:tcPr>
@@ -32328,13 +32322,13 @@
           <w:insideH w:val="nil"/>
           <w:insideV w:val="nil"/>
         </w:tcBorders>
-        <w:shd w:val="clear" w:color="auto" w:fill="D2EAF1" w:themeFill="accent5" w:themeFillTint="3F"/>
+        <w:shd w:val="clear" w:color="auto" w:fill="D6E6F4" w:themeFill="accent5" w:themeFillTint="3F"/>
       </w:tcPr>
     </w:tblStylePr>
     <w:tblStylePr w:type="band1Horz">
       <w:tblPr/>
       <w:tcPr>
-        <w:shd w:val="clear" w:color="auto" w:fill="DAEEF3" w:themeFill="accent5" w:themeFillTint="33"/>
+        <w:shd w:val="clear" w:color="auto" w:fill="DEEAF6" w:themeFill="accent5" w:themeFillTint="33"/>
       </w:tcPr>
     </w:tblStylePr>
   </w:style>
@@ -32354,7 +32348,7 @@
       <w:tblStyleColBandSize w:val="1"/>
     </w:tblPr>
     <w:tcPr>
-      <w:shd w:val="clear" w:color="auto" w:fill="FEF4EC" w:themeFill="accent6" w:themeFillTint="19"/>
+      <w:shd w:val="clear" w:color="auto" w:fill="F0F7EC" w:themeFill="accent6" w:themeFillTint="19"/>
     </w:tcPr>
     <w:tblStylePr w:type="firstRow">
       <w:rPr>
@@ -32367,14 +32361,14 @@
         <w:tcBorders>
           <w:bottom w:val="single" w:sz="12" w:space="0" w:color="FFFFFF" w:themeColor="background1"/>
         </w:tcBorders>
-        <w:shd w:val="clear" w:color="auto" w:fill="348DA5" w:themeFill="accent5" w:themeFillShade="CC"/>
+        <w:shd w:val="clear" w:color="auto" w:fill="317CC1" w:themeFill="accent5" w:themeFillShade="CC"/>
       </w:tcPr>
     </w:tblStylePr>
     <w:tblStylePr w:type="lastRow">
       <w:rPr>
         <w:b/>
         <w:bCs/>
-        <w:color w:val="348DA5" w:themeColor="accent5" w:themeShade="CC"/>
+        <w:color w:val="317CC1" w:themeColor="accent5" w:themeShade="CC"/>
       </w:rPr>
       <w:tblPr/>
       <w:tcPr>
@@ -32407,13 +32401,13 @@
           <w:insideH w:val="nil"/>
           <w:insideV w:val="nil"/>
         </w:tcBorders>
-        <w:shd w:val="clear" w:color="auto" w:fill="FDE4D0" w:themeFill="accent6" w:themeFillTint="3F"/>
+        <w:shd w:val="clear" w:color="auto" w:fill="DBEBD0" w:themeFill="accent6" w:themeFillTint="3F"/>
       </w:tcPr>
     </w:tblStylePr>
     <w:tblStylePr w:type="band1Horz">
       <w:tblPr/>
       <w:tcPr>
-        <w:shd w:val="clear" w:color="auto" w:fill="FDE9D9" w:themeFill="accent6" w:themeFillTint="33"/>
+        <w:shd w:val="clear" w:color="auto" w:fill="E2EFD9" w:themeFill="accent6" w:themeFillTint="33"/>
       </w:tcPr>
     </w:tblStylePr>
   </w:style>
@@ -32509,7 +32503,7 @@
       </w:tblBorders>
     </w:tblPr>
     <w:tcPr>
-      <w:shd w:val="clear" w:color="auto" w:fill="DBE5F1" w:themeFill="accent1" w:themeFillTint="33"/>
+      <w:shd w:val="clear" w:color="auto" w:fill="D9E2F3" w:themeFill="accent1" w:themeFillTint="33"/>
     </w:tcPr>
     <w:tblStylePr w:type="firstRow">
       <w:rPr>
@@ -32518,7 +32512,7 @@
       </w:rPr>
       <w:tblPr/>
       <w:tcPr>
-        <w:shd w:val="clear" w:color="auto" w:fill="B8CCE4" w:themeFill="accent1" w:themeFillTint="66"/>
+        <w:shd w:val="clear" w:color="auto" w:fill="B4C6E7" w:themeFill="accent1" w:themeFillTint="66"/>
       </w:tcPr>
     </w:tblStylePr>
     <w:tblStylePr w:type="lastRow">
@@ -32529,7 +32523,7 @@
       </w:rPr>
       <w:tblPr/>
       <w:tcPr>
-        <w:shd w:val="clear" w:color="auto" w:fill="B8CCE4" w:themeFill="accent1" w:themeFillTint="66"/>
+        <w:shd w:val="clear" w:color="auto" w:fill="B4C6E7" w:themeFill="accent1" w:themeFillTint="66"/>
       </w:tcPr>
     </w:tblStylePr>
     <w:tblStylePr w:type="firstCol">
@@ -32538,7 +32532,7 @@
       </w:rPr>
       <w:tblPr/>
       <w:tcPr>
-        <w:shd w:val="clear" w:color="auto" w:fill="365F91" w:themeFill="accent1" w:themeFillShade="BF"/>
+        <w:shd w:val="clear" w:color="auto" w:fill="2F5496" w:themeFill="accent1" w:themeFillShade="BF"/>
       </w:tcPr>
     </w:tblStylePr>
     <w:tblStylePr w:type="lastCol">
@@ -32547,19 +32541,19 @@
       </w:rPr>
       <w:tblPr/>
       <w:tcPr>
-        <w:shd w:val="clear" w:color="auto" w:fill="365F91" w:themeFill="accent1" w:themeFillShade="BF"/>
+        <w:shd w:val="clear" w:color="auto" w:fill="2F5496" w:themeFill="accent1" w:themeFillShade="BF"/>
       </w:tcPr>
     </w:tblStylePr>
     <w:tblStylePr w:type="band1Vert">
       <w:tblPr/>
       <w:tcPr>
-        <w:shd w:val="clear" w:color="auto" w:fill="A7BFDE" w:themeFill="accent1" w:themeFillTint="7F"/>
+        <w:shd w:val="clear" w:color="auto" w:fill="A1B8E1" w:themeFill="accent1" w:themeFillTint="7F"/>
       </w:tcPr>
     </w:tblStylePr>
     <w:tblStylePr w:type="band1Horz">
       <w:tblPr/>
       <w:tcPr>
-        <w:shd w:val="clear" w:color="auto" w:fill="A7BFDE" w:themeFill="accent1" w:themeFillTint="7F"/>
+        <w:shd w:val="clear" w:color="auto" w:fill="A1B8E1" w:themeFill="accent1" w:themeFillTint="7F"/>
       </w:tcPr>
     </w:tblStylePr>
   </w:style>
@@ -32582,7 +32576,7 @@
       </w:tblBorders>
     </w:tblPr>
     <w:tcPr>
-      <w:shd w:val="clear" w:color="auto" w:fill="F2DBDB" w:themeFill="accent2" w:themeFillTint="33"/>
+      <w:shd w:val="clear" w:color="auto" w:fill="FBE4D5" w:themeFill="accent2" w:themeFillTint="33"/>
     </w:tcPr>
     <w:tblStylePr w:type="firstRow">
       <w:rPr>
@@ -32591,7 +32585,7 @@
       </w:rPr>
       <w:tblPr/>
       <w:tcPr>
-        <w:shd w:val="clear" w:color="auto" w:fill="E5B8B7" w:themeFill="accent2" w:themeFillTint="66"/>
+        <w:shd w:val="clear" w:color="auto" w:fill="F7CAAC" w:themeFill="accent2" w:themeFillTint="66"/>
       </w:tcPr>
     </w:tblStylePr>
     <w:tblStylePr w:type="lastRow">
@@ -32602,7 +32596,7 @@
       </w:rPr>
       <w:tblPr/>
       <w:tcPr>
-        <w:shd w:val="clear" w:color="auto" w:fill="E5B8B7" w:themeFill="accent2" w:themeFillTint="66"/>
+        <w:shd w:val="clear" w:color="auto" w:fill="F7CAAC" w:themeFill="accent2" w:themeFillTint="66"/>
       </w:tcPr>
     </w:tblStylePr>
     <w:tblStylePr w:type="firstCol">
@@ -32611,7 +32605,7 @@
       </w:rPr>
       <w:tblPr/>
       <w:tcPr>
-        <w:shd w:val="clear" w:color="auto" w:fill="943634" w:themeFill="accent2" w:themeFillShade="BF"/>
+        <w:shd w:val="clear" w:color="auto" w:fill="C45911" w:themeFill="accent2" w:themeFillShade="BF"/>
       </w:tcPr>
     </w:tblStylePr>
     <w:tblStylePr w:type="lastCol">
@@ -32620,19 +32614,19 @@
       </w:rPr>
       <w:tblPr/>
       <w:tcPr>
-        <w:shd w:val="clear" w:color="auto" w:fill="943634" w:themeFill="accent2" w:themeFillShade="BF"/>
+        <w:shd w:val="clear" w:color="auto" w:fill="C45911" w:themeFill="accent2" w:themeFillShade="BF"/>
       </w:tcPr>
     </w:tblStylePr>
     <w:tblStylePr w:type="band1Vert">
       <w:tblPr/>
       <w:tcPr>
-        <w:shd w:val="clear" w:color="auto" w:fill="DFA7A6" w:themeFill="accent2" w:themeFillTint="7F"/>
+        <w:shd w:val="clear" w:color="auto" w:fill="F6BE98" w:themeFill="accent2" w:themeFillTint="7F"/>
       </w:tcPr>
     </w:tblStylePr>
     <w:tblStylePr w:type="band1Horz">
       <w:tblPr/>
       <w:tcPr>
-        <w:shd w:val="clear" w:color="auto" w:fill="DFA7A6" w:themeFill="accent2" w:themeFillTint="7F"/>
+        <w:shd w:val="clear" w:color="auto" w:fill="F6BE98" w:themeFill="accent2" w:themeFillTint="7F"/>
       </w:tcPr>
     </w:tblStylePr>
   </w:style>
@@ -32655,7 +32649,7 @@
       </w:tblBorders>
     </w:tblPr>
     <w:tcPr>
-      <w:shd w:val="clear" w:color="auto" w:fill="EAF1DD" w:themeFill="accent3" w:themeFillTint="33"/>
+      <w:shd w:val="clear" w:color="auto" w:fill="EDEDED" w:themeFill="accent3" w:themeFillTint="33"/>
     </w:tcPr>
     <w:tblStylePr w:type="firstRow">
       <w:rPr>
@@ -32664,7 +32658,7 @@
       </w:rPr>
       <w:tblPr/>
       <w:tcPr>
-        <w:shd w:val="clear" w:color="auto" w:fill="D6E3BC" w:themeFill="accent3" w:themeFillTint="66"/>
+        <w:shd w:val="clear" w:color="auto" w:fill="DBDBDB" w:themeFill="accent3" w:themeFillTint="66"/>
       </w:tcPr>
     </w:tblStylePr>
     <w:tblStylePr w:type="lastRow">
@@ -32675,7 +32669,7 @@
       </w:rPr>
       <w:tblPr/>
       <w:tcPr>
-        <w:shd w:val="clear" w:color="auto" w:fill="D6E3BC" w:themeFill="accent3" w:themeFillTint="66"/>
+        <w:shd w:val="clear" w:color="auto" w:fill="DBDBDB" w:themeFill="accent3" w:themeFillTint="66"/>
       </w:tcPr>
     </w:tblStylePr>
     <w:tblStylePr w:type="firstCol">
@@ -32684,7 +32678,7 @@
       </w:rPr>
       <w:tblPr/>
       <w:tcPr>
-        <w:shd w:val="clear" w:color="auto" w:fill="76923C" w:themeFill="accent3" w:themeFillShade="BF"/>
+        <w:shd w:val="clear" w:color="auto" w:fill="7B7B7B" w:themeFill="accent3" w:themeFillShade="BF"/>
       </w:tcPr>
     </w:tblStylePr>
     <w:tblStylePr w:type="lastCol">
@@ -32693,19 +32687,19 @@
       </w:rPr>
       <w:tblPr/>
       <w:tcPr>
-        <w:shd w:val="clear" w:color="auto" w:fill="76923C" w:themeFill="accent3" w:themeFillShade="BF"/>
+        <w:shd w:val="clear" w:color="auto" w:fill="7B7B7B" w:themeFill="accent3" w:themeFillShade="BF"/>
       </w:tcPr>
     </w:tblStylePr>
     <w:tblStylePr w:type="band1Vert">
       <w:tblPr/>
       <w:tcPr>
-        <w:shd w:val="clear" w:color="auto" w:fill="CDDDAC" w:themeFill="accent3" w:themeFillTint="7F"/>
+        <w:shd w:val="clear" w:color="auto" w:fill="D2D2D2" w:themeFill="accent3" w:themeFillTint="7F"/>
       </w:tcPr>
     </w:tblStylePr>
     <w:tblStylePr w:type="band1Horz">
       <w:tblPr/>
       <w:tcPr>
-        <w:shd w:val="clear" w:color="auto" w:fill="CDDDAC" w:themeFill="accent3" w:themeFillTint="7F"/>
+        <w:shd w:val="clear" w:color="auto" w:fill="D2D2D2" w:themeFill="accent3" w:themeFillTint="7F"/>
       </w:tcPr>
     </w:tblStylePr>
   </w:style>
@@ -32728,7 +32722,7 @@
       </w:tblBorders>
     </w:tblPr>
     <w:tcPr>
-      <w:shd w:val="clear" w:color="auto" w:fill="E5DFEC" w:themeFill="accent4" w:themeFillTint="33"/>
+      <w:shd w:val="clear" w:color="auto" w:fill="FFF2CC" w:themeFill="accent4" w:themeFillTint="33"/>
     </w:tcPr>
     <w:tblStylePr w:type="firstRow">
       <w:rPr>
@@ -32737,7 +32731,7 @@
       </w:rPr>
       <w:tblPr/>
       <w:tcPr>
-        <w:shd w:val="clear" w:color="auto" w:fill="CCC0D9" w:themeFill="accent4" w:themeFillTint="66"/>
+        <w:shd w:val="clear" w:color="auto" w:fill="FFE599" w:themeFill="accent4" w:themeFillTint="66"/>
       </w:tcPr>
     </w:tblStylePr>
     <w:tblStylePr w:type="lastRow">
@@ -32748,7 +32742,7 @@
       </w:rPr>
       <w:tblPr/>
       <w:tcPr>
-        <w:shd w:val="clear" w:color="auto" w:fill="CCC0D9" w:themeFill="accent4" w:themeFillTint="66"/>
+        <w:shd w:val="clear" w:color="auto" w:fill="FFE599" w:themeFill="accent4" w:themeFillTint="66"/>
       </w:tcPr>
     </w:tblStylePr>
     <w:tblStylePr w:type="firstCol">
@@ -32757,7 +32751,7 @@
       </w:rPr>
       <w:tblPr/>
       <w:tcPr>
-        <w:shd w:val="clear" w:color="auto" w:fill="5F497A" w:themeFill="accent4" w:themeFillShade="BF"/>
+        <w:shd w:val="clear" w:color="auto" w:fill="BF8F00" w:themeFill="accent4" w:themeFillShade="BF"/>
       </w:tcPr>
     </w:tblStylePr>
     <w:tblStylePr w:type="lastCol">
@@ -32766,19 +32760,19 @@
       </w:rPr>
       <w:tblPr/>
       <w:tcPr>
-        <w:shd w:val="clear" w:color="auto" w:fill="5F497A" w:themeFill="accent4" w:themeFillShade="BF"/>
+        <w:shd w:val="clear" w:color="auto" w:fill="BF8F00" w:themeFill="accent4" w:themeFillShade="BF"/>
       </w:tcPr>
     </w:tblStylePr>
     <w:tblStylePr w:type="band1Vert">
       <w:tblPr/>
       <w:tcPr>
-        <w:shd w:val="clear" w:color="auto" w:fill="BFB1D0" w:themeFill="accent4" w:themeFillTint="7F"/>
+        <w:shd w:val="clear" w:color="auto" w:fill="FFDF80" w:themeFill="accent4" w:themeFillTint="7F"/>
       </w:tcPr>
     </w:tblStylePr>
     <w:tblStylePr w:type="band1Horz">
       <w:tblPr/>
       <w:tcPr>
-        <w:shd w:val="clear" w:color="auto" w:fill="BFB1D0" w:themeFill="accent4" w:themeFillTint="7F"/>
+        <w:shd w:val="clear" w:color="auto" w:fill="FFDF80" w:themeFill="accent4" w:themeFillTint="7F"/>
       </w:tcPr>
     </w:tblStylePr>
   </w:style>
@@ -32801,7 +32795,7 @@
       </w:tblBorders>
     </w:tblPr>
     <w:tcPr>
-      <w:shd w:val="clear" w:color="auto" w:fill="DAEEF3" w:themeFill="accent5" w:themeFillTint="33"/>
+      <w:shd w:val="clear" w:color="auto" w:fill="DEEAF6" w:themeFill="accent5" w:themeFillTint="33"/>
     </w:tcPr>
     <w:tblStylePr w:type="firstRow">
       <w:rPr>
@@ -32810,7 +32804,7 @@
       </w:rPr>
       <w:tblPr/>
       <w:tcPr>
-        <w:shd w:val="clear" w:color="auto" w:fill="B6DDE8" w:themeFill="accent5" w:themeFillTint="66"/>
+        <w:shd w:val="clear" w:color="auto" w:fill="BDD6EE" w:themeFill="accent5" w:themeFillTint="66"/>
       </w:tcPr>
     </w:tblStylePr>
     <w:tblStylePr w:type="lastRow">
@@ -32821,7 +32815,7 @@
       </w:rPr>
       <w:tblPr/>
       <w:tcPr>
-        <w:shd w:val="clear" w:color="auto" w:fill="B6DDE8" w:themeFill="accent5" w:themeFillTint="66"/>
+        <w:shd w:val="clear" w:color="auto" w:fill="BDD6EE" w:themeFill="accent5" w:themeFillTint="66"/>
       </w:tcPr>
     </w:tblStylePr>
     <w:tblStylePr w:type="firstCol">
@@ -32830,7 +32824,7 @@
       </w:rPr>
       <w:tblPr/>
       <w:tcPr>
-        <w:shd w:val="clear" w:color="auto" w:fill="31849B" w:themeFill="accent5" w:themeFillShade="BF"/>
+        <w:shd w:val="clear" w:color="auto" w:fill="2E74B5" w:themeFill="accent5" w:themeFillShade="BF"/>
       </w:tcPr>
     </w:tblStylePr>
     <w:tblStylePr w:type="lastCol">
@@ -32839,19 +32833,19 @@
       </w:rPr>
       <w:tblPr/>
       <w:tcPr>
-        <w:shd w:val="clear" w:color="auto" w:fill="31849B" w:themeFill="accent5" w:themeFillShade="BF"/>
+        <w:shd w:val="clear" w:color="auto" w:fill="2E74B5" w:themeFill="accent5" w:themeFillShade="BF"/>
       </w:tcPr>
     </w:tblStylePr>
     <w:tblStylePr w:type="band1Vert">
       <w:tblPr/>
       <w:tcPr>
-        <w:shd w:val="clear" w:color="auto" w:fill="A5D5E2" w:themeFill="accent5" w:themeFillTint="7F"/>
+        <w:shd w:val="clear" w:color="auto" w:fill="ADCCEA" w:themeFill="accent5" w:themeFillTint="7F"/>
       </w:tcPr>
     </w:tblStylePr>
     <w:tblStylePr w:type="band1Horz">
       <w:tblPr/>
       <w:tcPr>
-        <w:shd w:val="clear" w:color="auto" w:fill="A5D5E2" w:themeFill="accent5" w:themeFillTint="7F"/>
+        <w:shd w:val="clear" w:color="auto" w:fill="ADCCEA" w:themeFill="accent5" w:themeFillTint="7F"/>
       </w:tcPr>
     </w:tblStylePr>
   </w:style>
@@ -32874,7 +32868,7 @@
       </w:tblBorders>
     </w:tblPr>
     <w:tcPr>
-      <w:shd w:val="clear" w:color="auto" w:fill="FDE9D9" w:themeFill="accent6" w:themeFillTint="33"/>
+      <w:shd w:val="clear" w:color="auto" w:fill="E2EFD9" w:themeFill="accent6" w:themeFillTint="33"/>
     </w:tcPr>
     <w:tblStylePr w:type="firstRow">
       <w:rPr>
@@ -32883,7 +32877,7 @@
       </w:rPr>
       <w:tblPr/>
       <w:tcPr>
-        <w:shd w:val="clear" w:color="auto" w:fill="FBD4B4" w:themeFill="accent6" w:themeFillTint="66"/>
+        <w:shd w:val="clear" w:color="auto" w:fill="C5E0B3" w:themeFill="accent6" w:themeFillTint="66"/>
       </w:tcPr>
     </w:tblStylePr>
     <w:tblStylePr w:type="lastRow">
@@ -32894,7 +32888,7 @@
       </w:rPr>
       <w:tblPr/>
       <w:tcPr>
-        <w:shd w:val="clear" w:color="auto" w:fill="FBD4B4" w:themeFill="accent6" w:themeFillTint="66"/>
+        <w:shd w:val="clear" w:color="auto" w:fill="C5E0B3" w:themeFill="accent6" w:themeFillTint="66"/>
       </w:tcPr>
     </w:tblStylePr>
     <w:tblStylePr w:type="firstCol">
@@ -32903,7 +32897,7 @@
       </w:rPr>
       <w:tblPr/>
       <w:tcPr>
-        <w:shd w:val="clear" w:color="auto" w:fill="E36C0A" w:themeFill="accent6" w:themeFillShade="BF"/>
+        <w:shd w:val="clear" w:color="auto" w:fill="538135" w:themeFill="accent6" w:themeFillShade="BF"/>
       </w:tcPr>
     </w:tblStylePr>
     <w:tblStylePr w:type="lastCol">
@@ -32912,19 +32906,19 @@
       </w:rPr>
       <w:tblPr/>
       <w:tcPr>
-        <w:shd w:val="clear" w:color="auto" w:fill="E36C0A" w:themeFill="accent6" w:themeFillShade="BF"/>
+        <w:shd w:val="clear" w:color="auto" w:fill="538135" w:themeFill="accent6" w:themeFillShade="BF"/>
       </w:tcPr>
     </w:tblStylePr>
     <w:tblStylePr w:type="band1Vert">
       <w:tblPr/>
       <w:tcPr>
-        <w:shd w:val="clear" w:color="auto" w:fill="FBCAA2" w:themeFill="accent6" w:themeFillTint="7F"/>
+        <w:shd w:val="clear" w:color="auto" w:fill="B7D8A0" w:themeFill="accent6" w:themeFillTint="7F"/>
       </w:tcPr>
     </w:tblStylePr>
     <w:tblStylePr w:type="band1Horz">
       <w:tblPr/>
       <w:tcPr>
-        <w:shd w:val="clear" w:color="auto" w:fill="FBCAA2" w:themeFill="accent6" w:themeFillTint="7F"/>
+        <w:shd w:val="clear" w:color="auto" w:fill="B7D8A0" w:themeFill="accent6" w:themeFillTint="7F"/>
       </w:tcPr>
     </w:tblStylePr>
   </w:style>
@@ -32972,7 +32966,7 @@
     <w:rsid w:val="00B002AC"/>
     <w:rPr>
       <w:rFonts w:ascii="DejaVu Sans Condensed" w:eastAsia="DejaVu Sans Condensed" w:hAnsi="DejaVu Sans Condensed" w:cs="DejaVu Sans Condensed"/>
-      <w:color w:val="0000FF" w:themeColor="hyperlink"/>
+      <w:color w:val="0563C1" w:themeColor="hyperlink"/>
       <w:sz w:val="22"/>
       <w:u w:val="single"/>
     </w:rPr>
@@ -33059,7 +33053,7 @@
 <file path=word/theme/theme1.xml><?xml version="1.0" encoding="utf-8"?>
 <a:theme xmlns:a="http://schemas.openxmlformats.org/drawingml/2006/main" name="Office Theme">
   <a:themeElements>
-    <a:clrScheme name="Office">
+    <a:clrScheme name="Pakiet Office 2013–2022">
       <a:dk1>
         <a:sysClr val="windowText" lastClr="000000"/>
       </a:dk1>
@@ -33067,34 +33061,34 @@
         <a:sysClr val="window" lastClr="FFFFFF"/>
       </a:lt1>
       <a:dk2>
-        <a:srgbClr val="1F497D"/>
+        <a:srgbClr val="44546A"/>
       </a:dk2>
       <a:lt2>
-        <a:srgbClr val="EEECE1"/>
+        <a:srgbClr val="E7E6E6"/>
       </a:lt2>
       <a:accent1>
-        <a:srgbClr val="4F81BD"/>
+        <a:srgbClr val="4472C4"/>
       </a:accent1>
       <a:accent2>
-        <a:srgbClr val="C0504D"/>
+        <a:srgbClr val="ED7D31"/>
       </a:accent2>
       <a:accent3>
-        <a:srgbClr val="9BBB59"/>
+        <a:srgbClr val="A5A5A5"/>
       </a:accent3>
       <a:accent4>
-        <a:srgbClr val="8064A2"/>
+        <a:srgbClr val="FFC000"/>
       </a:accent4>
       <a:accent5>
-        <a:srgbClr val="4BACC6"/>
+        <a:srgbClr val="5B9BD5"/>
       </a:accent5>
       <a:accent6>
-        <a:srgbClr val="F79646"/>
+        <a:srgbClr val="70AD47"/>
       </a:accent6>
       <a:hlink>
-        <a:srgbClr val="0000FF"/>
+        <a:srgbClr val="0563C1"/>
       </a:hlink>
       <a:folHlink>
-        <a:srgbClr val="800080"/>
+        <a:srgbClr val="954F72"/>
       </a:folHlink>
     </a:clrScheme>
     <a:fontScheme name="Office">

--- a/ap48_raport_template.docx
+++ b/ap48_raport_template.docx
@@ -580,8 +580,9 @@
       </w:sdtPr>
       <w:sdtEndPr>
         <w:rPr>
-          <w:sz w:val="20"/>
-          <w:szCs w:val="20"/>
+          <w:rFonts w:ascii="Roboto Condensed Light" w:hAnsi="Roboto Condensed Light"/>
+          <w:sz w:val="18"/>
+          <w:szCs w:val="18"/>
         </w:rPr>
       </w:sdtEndPr>
       <w:sdtContent>
@@ -589,38 +590,42 @@
           <w:pPr>
             <w:pStyle w:val="Spistreci1"/>
             <w:rPr>
-              <w:rFonts w:asciiTheme="minorHAnsi" w:hAnsiTheme="minorHAnsi" w:cstheme="minorBidi"/>
+              <w:rFonts w:ascii="Roboto Condensed Light" w:hAnsi="Roboto Condensed Light" w:cstheme="minorBidi"/>
               <w:b w:val="0"/>
               <w:bCs w:val="0"/>
               <w:noProof/>
               <w:spacing w:val="0"/>
               <w:kern w:val="2"/>
-              <w:sz w:val="21"/>
-              <w:szCs w:val="21"/>
+              <w:sz w:val="20"/>
+              <w:szCs w:val="20"/>
               <w:lang w:eastAsia="zh-TW"/>
               <w14:ligatures w14:val="standardContextual"/>
             </w:rPr>
           </w:pPr>
           <w:r>
             <w:rPr>
-              <w:spacing w:val="-4"/>
-              <w:sz w:val="21"/>
-              <w:szCs w:val="21"/>
+              <w:rFonts w:ascii="Roboto Condensed Light" w:hAnsi="Roboto Condensed Light"/>
+              <w:spacing w:val="0"/>
+              <w:sz w:val="20"/>
+              <w:szCs w:val="20"/>
             </w:rPr>
             <w:fldChar w:fldCharType="begin"/>
           </w:r>
           <w:r>
             <w:rPr>
-              <w:sz w:val="21"/>
-              <w:szCs w:val="21"/>
+              <w:rFonts w:ascii="Roboto Condensed Light" w:hAnsi="Roboto Condensed Light"/>
+              <w:spacing w:val="0"/>
+              <w:sz w:val="20"/>
+              <w:szCs w:val="20"/>
             </w:rPr>
             <w:instrText xml:space="preserve"> TOC \o "1-3" \h \z \u </w:instrText>
           </w:r>
           <w:r>
             <w:rPr>
-              <w:spacing w:val="-4"/>
-              <w:sz w:val="21"/>
-              <w:szCs w:val="21"/>
+              <w:rFonts w:ascii="Roboto Condensed Light" w:hAnsi="Roboto Condensed Light"/>
+              <w:spacing w:val="0"/>
+              <w:sz w:val="20"/>
+              <w:szCs w:val="20"/>
             </w:rPr>
             <w:fldChar w:fldCharType="separate"/>
           </w:r>
@@ -628,71 +633,87 @@
             <w:r>
               <w:rPr>
                 <w:rStyle w:val="Hipercze"/>
-                <w:noProof/>
-                <w:sz w:val="21"/>
-                <w:szCs w:val="21"/>
+                <w:rFonts w:ascii="Roboto Condensed Light" w:hAnsi="Roboto Condensed Light"/>
+                <w:noProof/>
+                <w:spacing w:val="0"/>
+                <w:sz w:val="20"/>
+                <w:szCs w:val="20"/>
               </w:rPr>
               <w:t>Przegląd archetypów i metodologia badania</w:t>
             </w:r>
             <w:r>
               <w:rPr>
+                <w:rFonts w:ascii="Roboto Condensed Light" w:hAnsi="Roboto Condensed Light"/>
                 <w:noProof/>
                 <w:webHidden/>
-                <w:sz w:val="21"/>
-                <w:szCs w:val="21"/>
+                <w:spacing w:val="0"/>
+                <w:sz w:val="20"/>
+                <w:szCs w:val="20"/>
               </w:rPr>
               <w:tab/>
             </w:r>
             <w:r>
               <w:rPr>
+                <w:rFonts w:ascii="Roboto Condensed Light" w:hAnsi="Roboto Condensed Light"/>
                 <w:noProof/>
                 <w:webHidden/>
-                <w:sz w:val="21"/>
-                <w:szCs w:val="21"/>
+                <w:spacing w:val="0"/>
+                <w:sz w:val="20"/>
+                <w:szCs w:val="20"/>
               </w:rPr>
               <w:fldChar w:fldCharType="begin"/>
             </w:r>
             <w:r>
               <w:rPr>
+                <w:rFonts w:ascii="Roboto Condensed Light" w:hAnsi="Roboto Condensed Light"/>
                 <w:noProof/>
                 <w:webHidden/>
-                <w:sz w:val="21"/>
-                <w:szCs w:val="21"/>
+                <w:spacing w:val="0"/>
+                <w:sz w:val="20"/>
+                <w:szCs w:val="20"/>
               </w:rPr>
               <w:instrText xml:space="preserve"> PAGEREF _Toc205203398 \h </w:instrText>
             </w:r>
             <w:r>
               <w:rPr>
+                <w:rFonts w:ascii="Roboto Condensed Light" w:hAnsi="Roboto Condensed Light"/>
                 <w:noProof/>
                 <w:webHidden/>
-                <w:sz w:val="21"/>
-                <w:szCs w:val="21"/>
-              </w:rPr>
-            </w:r>
-            <w:r>
-              <w:rPr>
+                <w:spacing w:val="0"/>
+                <w:sz w:val="20"/>
+                <w:szCs w:val="20"/>
+              </w:rPr>
+            </w:r>
+            <w:r>
+              <w:rPr>
+                <w:rFonts w:ascii="Roboto Condensed Light" w:hAnsi="Roboto Condensed Light"/>
                 <w:noProof/>
                 <w:webHidden/>
-                <w:sz w:val="21"/>
-                <w:szCs w:val="21"/>
+                <w:spacing w:val="0"/>
+                <w:sz w:val="20"/>
+                <w:szCs w:val="20"/>
               </w:rPr>
               <w:fldChar w:fldCharType="separate"/>
             </w:r>
             <w:r>
               <w:rPr>
+                <w:rFonts w:ascii="Roboto Condensed Light" w:hAnsi="Roboto Condensed Light"/>
                 <w:noProof/>
                 <w:webHidden/>
-                <w:sz w:val="21"/>
-                <w:szCs w:val="21"/>
+                <w:spacing w:val="0"/>
+                <w:sz w:val="20"/>
+                <w:szCs w:val="20"/>
               </w:rPr>
               <w:t>4</w:t>
             </w:r>
             <w:r>
               <w:rPr>
+                <w:rFonts w:ascii="Roboto Condensed Light" w:hAnsi="Roboto Condensed Light"/>
                 <w:noProof/>
                 <w:webHidden/>
-                <w:sz w:val="21"/>
-                <w:szCs w:val="21"/>
+                <w:spacing w:val="0"/>
+                <w:sz w:val="20"/>
+                <w:szCs w:val="20"/>
               </w:rPr>
               <w:fldChar w:fldCharType="end"/>
             </w:r>
@@ -702,14 +723,14 @@
           <w:pPr>
             <w:pStyle w:val="Spistreci1"/>
             <w:rPr>
-              <w:rFonts w:asciiTheme="minorHAnsi" w:hAnsiTheme="minorHAnsi" w:cstheme="minorBidi"/>
+              <w:rFonts w:ascii="Roboto Condensed Light" w:hAnsi="Roboto Condensed Light" w:cstheme="minorBidi"/>
               <w:b w:val="0"/>
               <w:bCs w:val="0"/>
               <w:noProof/>
               <w:spacing w:val="0"/>
               <w:kern w:val="2"/>
-              <w:sz w:val="21"/>
-              <w:szCs w:val="21"/>
+              <w:sz w:val="20"/>
+              <w:szCs w:val="20"/>
               <w:lang w:eastAsia="zh-TW"/>
               <w14:ligatures w14:val="standardContextual"/>
             </w:rPr>
@@ -718,71 +739,87 @@
             <w:r>
               <w:rPr>
                 <w:rStyle w:val="Hipercze"/>
-                <w:noProof/>
-                <w:sz w:val="21"/>
-                <w:szCs w:val="21"/>
+                <w:rFonts w:ascii="Roboto Condensed Light" w:hAnsi="Roboto Condensed Light"/>
+                <w:noProof/>
+                <w:spacing w:val="0"/>
+                <w:sz w:val="20"/>
+                <w:szCs w:val="20"/>
               </w:rPr>
               <w:t>Podsumowanie wyników badań archetypowych</w:t>
             </w:r>
             <w:r>
               <w:rPr>
+                <w:rFonts w:ascii="Roboto Condensed Light" w:hAnsi="Roboto Condensed Light"/>
                 <w:noProof/>
                 <w:webHidden/>
-                <w:sz w:val="21"/>
-                <w:szCs w:val="21"/>
+                <w:spacing w:val="0"/>
+                <w:sz w:val="20"/>
+                <w:szCs w:val="20"/>
               </w:rPr>
               <w:tab/>
             </w:r>
             <w:r>
               <w:rPr>
+                <w:rFonts w:ascii="Roboto Condensed Light" w:hAnsi="Roboto Condensed Light"/>
                 <w:noProof/>
                 <w:webHidden/>
-                <w:sz w:val="21"/>
-                <w:szCs w:val="21"/>
+                <w:spacing w:val="0"/>
+                <w:sz w:val="20"/>
+                <w:szCs w:val="20"/>
               </w:rPr>
               <w:fldChar w:fldCharType="begin"/>
             </w:r>
             <w:r>
               <w:rPr>
+                <w:rFonts w:ascii="Roboto Condensed Light" w:hAnsi="Roboto Condensed Light"/>
                 <w:noProof/>
                 <w:webHidden/>
-                <w:sz w:val="21"/>
-                <w:szCs w:val="21"/>
+                <w:spacing w:val="0"/>
+                <w:sz w:val="20"/>
+                <w:szCs w:val="20"/>
               </w:rPr>
               <w:instrText xml:space="preserve"> PAGEREF _Toc205203399 \h </w:instrText>
             </w:r>
             <w:r>
               <w:rPr>
+                <w:rFonts w:ascii="Roboto Condensed Light" w:hAnsi="Roboto Condensed Light"/>
                 <w:noProof/>
                 <w:webHidden/>
-                <w:sz w:val="21"/>
-                <w:szCs w:val="21"/>
-              </w:rPr>
-            </w:r>
-            <w:r>
-              <w:rPr>
+                <w:spacing w:val="0"/>
+                <w:sz w:val="20"/>
+                <w:szCs w:val="20"/>
+              </w:rPr>
+            </w:r>
+            <w:r>
+              <w:rPr>
+                <w:rFonts w:ascii="Roboto Condensed Light" w:hAnsi="Roboto Condensed Light"/>
                 <w:noProof/>
                 <w:webHidden/>
-                <w:sz w:val="21"/>
-                <w:szCs w:val="21"/>
+                <w:spacing w:val="0"/>
+                <w:sz w:val="20"/>
+                <w:szCs w:val="20"/>
               </w:rPr>
               <w:fldChar w:fldCharType="separate"/>
             </w:r>
             <w:r>
               <w:rPr>
+                <w:rFonts w:ascii="Roboto Condensed Light" w:hAnsi="Roboto Condensed Light"/>
                 <w:noProof/>
                 <w:webHidden/>
-                <w:sz w:val="21"/>
-                <w:szCs w:val="21"/>
+                <w:spacing w:val="0"/>
+                <w:sz w:val="20"/>
+                <w:szCs w:val="20"/>
               </w:rPr>
               <w:t>5</w:t>
             </w:r>
             <w:r>
               <w:rPr>
+                <w:rFonts w:ascii="Roboto Condensed Light" w:hAnsi="Roboto Condensed Light"/>
                 <w:noProof/>
                 <w:webHidden/>
-                <w:sz w:val="21"/>
-                <w:szCs w:val="21"/>
+                <w:spacing w:val="0"/>
+                <w:sz w:val="20"/>
+                <w:szCs w:val="20"/>
               </w:rPr>
               <w:fldChar w:fldCharType="end"/>
             </w:r>
@@ -796,11 +833,11 @@
             </w:tabs>
             <w:spacing w:before="40" w:after="40"/>
             <w:rPr>
-              <w:rFonts w:ascii="Roboto Condensed" w:hAnsi="Roboto Condensed"/>
+              <w:rFonts w:ascii="Roboto Condensed Light" w:hAnsi="Roboto Condensed Light"/>
               <w:noProof/>
               <w:kern w:val="2"/>
-              <w:sz w:val="21"/>
-              <w:szCs w:val="21"/>
+              <w:sz w:val="20"/>
+              <w:szCs w:val="20"/>
               <w:lang w:eastAsia="zh-TW"/>
               <w14:ligatures w14:val="standardContextual"/>
             </w:rPr>
@@ -809,79 +846,79 @@
             <w:r>
               <w:rPr>
                 <w:rStyle w:val="Hipercze"/>
-                <w:rFonts w:ascii="Roboto Condensed" w:hAnsi="Roboto Condensed"/>
-                <w:noProof/>
-                <w:sz w:val="21"/>
-                <w:szCs w:val="21"/>
+                <w:rFonts w:ascii="Roboto Condensed Light" w:hAnsi="Roboto Condensed Light"/>
+                <w:noProof/>
+                <w:sz w:val="20"/>
+                <w:szCs w:val="20"/>
               </w:rPr>
               <w:t>Liczebność archetypów głównych, pomocniczych i uzupełniających</w:t>
             </w:r>
             <w:r>
               <w:rPr>
-                <w:rFonts w:ascii="Roboto Condensed" w:hAnsi="Roboto Condensed"/>
+                <w:rFonts w:ascii="Roboto Condensed Light" w:hAnsi="Roboto Condensed Light"/>
                 <w:noProof/>
                 <w:webHidden/>
-                <w:sz w:val="21"/>
-                <w:szCs w:val="21"/>
+                <w:sz w:val="20"/>
+                <w:szCs w:val="20"/>
               </w:rPr>
               <w:tab/>
             </w:r>
             <w:r>
               <w:rPr>
-                <w:rFonts w:ascii="Roboto Condensed" w:hAnsi="Roboto Condensed"/>
+                <w:rFonts w:ascii="Roboto Condensed Light" w:hAnsi="Roboto Condensed Light"/>
                 <w:noProof/>
                 <w:webHidden/>
-                <w:sz w:val="21"/>
-                <w:szCs w:val="21"/>
+                <w:sz w:val="20"/>
+                <w:szCs w:val="20"/>
               </w:rPr>
               <w:fldChar w:fldCharType="begin"/>
             </w:r>
             <w:r>
               <w:rPr>
-                <w:rFonts w:ascii="Roboto Condensed" w:hAnsi="Roboto Condensed"/>
+                <w:rFonts w:ascii="Roboto Condensed Light" w:hAnsi="Roboto Condensed Light"/>
                 <w:noProof/>
                 <w:webHidden/>
-                <w:sz w:val="21"/>
-                <w:szCs w:val="21"/>
+                <w:sz w:val="20"/>
+                <w:szCs w:val="20"/>
               </w:rPr>
               <w:instrText xml:space="preserve"> PAGEREF _Toc205203400 \h </w:instrText>
             </w:r>
             <w:r>
               <w:rPr>
-                <w:rFonts w:ascii="Roboto Condensed" w:hAnsi="Roboto Condensed"/>
+                <w:rFonts w:ascii="Roboto Condensed Light" w:hAnsi="Roboto Condensed Light"/>
                 <w:noProof/>
                 <w:webHidden/>
-                <w:sz w:val="21"/>
-                <w:szCs w:val="21"/>
-              </w:rPr>
-            </w:r>
-            <w:r>
-              <w:rPr>
-                <w:rFonts w:ascii="Roboto Condensed" w:hAnsi="Roboto Condensed"/>
+                <w:sz w:val="20"/>
+                <w:szCs w:val="20"/>
+              </w:rPr>
+            </w:r>
+            <w:r>
+              <w:rPr>
+                <w:rFonts w:ascii="Roboto Condensed Light" w:hAnsi="Roboto Condensed Light"/>
                 <w:noProof/>
                 <w:webHidden/>
-                <w:sz w:val="21"/>
-                <w:szCs w:val="21"/>
+                <w:sz w:val="20"/>
+                <w:szCs w:val="20"/>
               </w:rPr>
               <w:fldChar w:fldCharType="separate"/>
             </w:r>
             <w:r>
               <w:rPr>
-                <w:rFonts w:ascii="Roboto Condensed" w:hAnsi="Roboto Condensed"/>
+                <w:rFonts w:ascii="Roboto Condensed Light" w:hAnsi="Roboto Condensed Light"/>
                 <w:noProof/>
                 <w:webHidden/>
-                <w:sz w:val="21"/>
-                <w:szCs w:val="21"/>
+                <w:sz w:val="20"/>
+                <w:szCs w:val="20"/>
               </w:rPr>
               <w:t>5</w:t>
             </w:r>
             <w:r>
               <w:rPr>
-                <w:rFonts w:ascii="Roboto Condensed" w:hAnsi="Roboto Condensed"/>
+                <w:rFonts w:ascii="Roboto Condensed Light" w:hAnsi="Roboto Condensed Light"/>
                 <w:noProof/>
                 <w:webHidden/>
-                <w:sz w:val="21"/>
-                <w:szCs w:val="21"/>
+                <w:sz w:val="20"/>
+                <w:szCs w:val="20"/>
               </w:rPr>
               <w:fldChar w:fldCharType="end"/>
             </w:r>
@@ -895,11 +932,11 @@
             </w:tabs>
             <w:spacing w:before="40" w:after="40"/>
             <w:rPr>
-              <w:rFonts w:ascii="Roboto Condensed" w:hAnsi="Roboto Condensed"/>
+              <w:rFonts w:ascii="Roboto Condensed Light" w:hAnsi="Roboto Condensed Light"/>
               <w:noProof/>
               <w:kern w:val="2"/>
-              <w:sz w:val="21"/>
-              <w:szCs w:val="21"/>
+              <w:sz w:val="20"/>
+              <w:szCs w:val="20"/>
               <w:lang w:eastAsia="zh-TW"/>
               <w14:ligatures w14:val="standardContextual"/>
             </w:rPr>
@@ -908,109 +945,109 @@
             <w:r>
               <w:rPr>
                 <w:rStyle w:val="Hipercze"/>
-                <w:rFonts w:ascii="Roboto Condensed" w:hAnsi="Roboto Condensed"/>
-                <w:noProof/>
-                <w:sz w:val="21"/>
-                <w:szCs w:val="21"/>
+                <w:rFonts w:ascii="Roboto Condensed Light" w:hAnsi="Roboto Condensed Light"/>
+                <w:noProof/>
+                <w:sz w:val="20"/>
+                <w:szCs w:val="20"/>
               </w:rPr>
               <w:t xml:space="preserve">Profil archetypowy </w:t>
             </w:r>
             <w:r>
               <w:rPr>
                 <w:rStyle w:val="Hipercze"/>
-                <w:rFonts w:ascii="Roboto Condensed" w:hAnsi="Roboto Condensed"/>
-                <w:noProof/>
-                <w:sz w:val="21"/>
-                <w:szCs w:val="21"/>
+                <w:rFonts w:ascii="Roboto Condensed Light" w:hAnsi="Roboto Condensed Light"/>
+                <w:noProof/>
+                <w:sz w:val="20"/>
+                <w:szCs w:val="20"/>
               </w:rPr>
               <w:t>{{IMIE_NAZWISKO</w:t>
             </w:r>
             <w:r>
               <w:rPr>
                 <w:rStyle w:val="Hipercze"/>
-                <w:rFonts w:ascii="Roboto Condensed" w:hAnsi="Roboto Condensed"/>
-                <w:noProof/>
-                <w:sz w:val="21"/>
-                <w:szCs w:val="21"/>
+                <w:rFonts w:ascii="Roboto Condensed Light" w:hAnsi="Roboto Condensed Light"/>
+                <w:noProof/>
+                <w:sz w:val="20"/>
+                <w:szCs w:val="20"/>
               </w:rPr>
               <w:t>_GEN</w:t>
             </w:r>
             <w:r>
               <w:rPr>
                 <w:rStyle w:val="Hipercze"/>
-                <w:rFonts w:ascii="Roboto Condensed" w:hAnsi="Roboto Condensed"/>
-                <w:noProof/>
-                <w:sz w:val="21"/>
-                <w:szCs w:val="21"/>
+                <w:rFonts w:ascii="Roboto Condensed Light" w:hAnsi="Roboto Condensed Light"/>
+                <w:noProof/>
+                <w:sz w:val="20"/>
+                <w:szCs w:val="20"/>
               </w:rPr>
               <w:t>}}</w:t>
             </w:r>
             <w:r>
               <w:rPr>
-                <w:rFonts w:ascii="Roboto Condensed" w:hAnsi="Roboto Condensed"/>
+                <w:rFonts w:ascii="Roboto Condensed Light" w:hAnsi="Roboto Condensed Light"/>
                 <w:noProof/>
                 <w:webHidden/>
-                <w:sz w:val="21"/>
-                <w:szCs w:val="21"/>
+                <w:sz w:val="20"/>
+                <w:szCs w:val="20"/>
               </w:rPr>
               <w:tab/>
             </w:r>
             <w:r>
               <w:rPr>
-                <w:rFonts w:ascii="Roboto Condensed" w:hAnsi="Roboto Condensed"/>
+                <w:rFonts w:ascii="Roboto Condensed Light" w:hAnsi="Roboto Condensed Light"/>
                 <w:noProof/>
                 <w:webHidden/>
-                <w:sz w:val="21"/>
-                <w:szCs w:val="21"/>
+                <w:sz w:val="20"/>
+                <w:szCs w:val="20"/>
               </w:rPr>
               <w:fldChar w:fldCharType="begin"/>
             </w:r>
             <w:r>
               <w:rPr>
-                <w:rFonts w:ascii="Roboto Condensed" w:hAnsi="Roboto Condensed"/>
+                <w:rFonts w:ascii="Roboto Condensed Light" w:hAnsi="Roboto Condensed Light"/>
                 <w:noProof/>
                 <w:webHidden/>
-                <w:sz w:val="21"/>
-                <w:szCs w:val="21"/>
+                <w:sz w:val="20"/>
+                <w:szCs w:val="20"/>
               </w:rPr>
               <w:instrText xml:space="preserve"> PAGEREF _Toc205203401 \h </w:instrText>
             </w:r>
             <w:r>
               <w:rPr>
-                <w:rFonts w:ascii="Roboto Condensed" w:hAnsi="Roboto Condensed"/>
+                <w:rFonts w:ascii="Roboto Condensed Light" w:hAnsi="Roboto Condensed Light"/>
                 <w:noProof/>
                 <w:webHidden/>
-                <w:sz w:val="21"/>
-                <w:szCs w:val="21"/>
-              </w:rPr>
-            </w:r>
-            <w:r>
-              <w:rPr>
-                <w:rFonts w:ascii="Roboto Condensed" w:hAnsi="Roboto Condensed"/>
+                <w:sz w:val="20"/>
+                <w:szCs w:val="20"/>
+              </w:rPr>
+            </w:r>
+            <w:r>
+              <w:rPr>
+                <w:rFonts w:ascii="Roboto Condensed Light" w:hAnsi="Roboto Condensed Light"/>
                 <w:noProof/>
                 <w:webHidden/>
-                <w:sz w:val="21"/>
-                <w:szCs w:val="21"/>
+                <w:sz w:val="20"/>
+                <w:szCs w:val="20"/>
               </w:rPr>
               <w:fldChar w:fldCharType="separate"/>
             </w:r>
             <w:r>
               <w:rPr>
-                <w:rFonts w:ascii="Roboto Condensed" w:hAnsi="Roboto Condensed"/>
+                <w:rFonts w:ascii="Roboto Condensed Light" w:hAnsi="Roboto Condensed Light"/>
                 <w:noProof/>
                 <w:webHidden/>
-                <w:sz w:val="21"/>
-                <w:szCs w:val="21"/>
+                <w:sz w:val="20"/>
+                <w:szCs w:val="20"/>
               </w:rPr>
               <w:t>6</w:t>
             </w:r>
             <w:r>
               <w:rPr>
-                <w:rFonts w:ascii="Roboto Condensed" w:hAnsi="Roboto Condensed"/>
+                <w:rFonts w:ascii="Roboto Condensed Light" w:hAnsi="Roboto Condensed Light"/>
                 <w:noProof/>
                 <w:webHidden/>
-                <w:sz w:val="21"/>
-                <w:szCs w:val="21"/>
+                <w:sz w:val="20"/>
+                <w:szCs w:val="20"/>
               </w:rPr>
               <w:fldChar w:fldCharType="end"/>
             </w:r>
@@ -1020,14 +1057,14 @@
           <w:pPr>
             <w:pStyle w:val="Spistreci1"/>
             <w:rPr>
-              <w:rFonts w:asciiTheme="minorHAnsi" w:hAnsiTheme="minorHAnsi" w:cstheme="minorBidi"/>
+              <w:rFonts w:ascii="Roboto Condensed Light" w:hAnsi="Roboto Condensed Light" w:cstheme="minorBidi"/>
               <w:b w:val="0"/>
               <w:bCs w:val="0"/>
               <w:noProof/>
               <w:spacing w:val="0"/>
               <w:kern w:val="2"/>
-              <w:sz w:val="21"/>
-              <w:szCs w:val="21"/>
+              <w:sz w:val="20"/>
+              <w:szCs w:val="20"/>
               <w:lang w:eastAsia="zh-TW"/>
               <w14:ligatures w14:val="standardContextual"/>
             </w:rPr>
@@ -1036,71 +1073,87 @@
             <w:r>
               <w:rPr>
                 <w:rStyle w:val="Hipercze"/>
-                <w:noProof/>
-                <w:sz w:val="21"/>
-                <w:szCs w:val="21"/>
+                <w:rFonts w:ascii="Roboto Condensed Light" w:hAnsi="Roboto Condensed Light"/>
+                <w:noProof/>
+                <w:spacing w:val="0"/>
+                <w:sz w:val="20"/>
+                <w:szCs w:val="20"/>
               </w:rPr>
               <w:t>Archetyp główny: {{ARCHETYPE_MAIN_NAME}}</w:t>
             </w:r>
             <w:r>
               <w:rPr>
+                <w:rFonts w:ascii="Roboto Condensed Light" w:hAnsi="Roboto Condensed Light"/>
                 <w:noProof/>
                 <w:webHidden/>
-                <w:sz w:val="21"/>
-                <w:szCs w:val="21"/>
+                <w:spacing w:val="0"/>
+                <w:sz w:val="20"/>
+                <w:szCs w:val="20"/>
               </w:rPr>
               <w:tab/>
             </w:r>
             <w:r>
               <w:rPr>
+                <w:rFonts w:ascii="Roboto Condensed Light" w:hAnsi="Roboto Condensed Light"/>
                 <w:noProof/>
                 <w:webHidden/>
-                <w:sz w:val="21"/>
-                <w:szCs w:val="21"/>
+                <w:spacing w:val="0"/>
+                <w:sz w:val="20"/>
+                <w:szCs w:val="20"/>
               </w:rPr>
               <w:fldChar w:fldCharType="begin"/>
             </w:r>
             <w:r>
               <w:rPr>
+                <w:rFonts w:ascii="Roboto Condensed Light" w:hAnsi="Roboto Condensed Light"/>
                 <w:noProof/>
                 <w:webHidden/>
-                <w:sz w:val="21"/>
-                <w:szCs w:val="21"/>
+                <w:spacing w:val="0"/>
+                <w:sz w:val="20"/>
+                <w:szCs w:val="20"/>
               </w:rPr>
               <w:instrText xml:space="preserve"> PAGEREF _Toc205203402 \h </w:instrText>
             </w:r>
             <w:r>
               <w:rPr>
+                <w:rFonts w:ascii="Roboto Condensed Light" w:hAnsi="Roboto Condensed Light"/>
                 <w:noProof/>
                 <w:webHidden/>
-                <w:sz w:val="21"/>
-                <w:szCs w:val="21"/>
-              </w:rPr>
-            </w:r>
-            <w:r>
-              <w:rPr>
+                <w:spacing w:val="0"/>
+                <w:sz w:val="20"/>
+                <w:szCs w:val="20"/>
+              </w:rPr>
+            </w:r>
+            <w:r>
+              <w:rPr>
+                <w:rFonts w:ascii="Roboto Condensed Light" w:hAnsi="Roboto Condensed Light"/>
                 <w:noProof/>
                 <w:webHidden/>
-                <w:sz w:val="21"/>
-                <w:szCs w:val="21"/>
+                <w:spacing w:val="0"/>
+                <w:sz w:val="20"/>
+                <w:szCs w:val="20"/>
               </w:rPr>
               <w:fldChar w:fldCharType="separate"/>
             </w:r>
             <w:r>
               <w:rPr>
+                <w:rFonts w:ascii="Roboto Condensed Light" w:hAnsi="Roboto Condensed Light"/>
                 <w:noProof/>
                 <w:webHidden/>
-                <w:sz w:val="21"/>
-                <w:szCs w:val="21"/>
+                <w:spacing w:val="0"/>
+                <w:sz w:val="20"/>
+                <w:szCs w:val="20"/>
               </w:rPr>
               <w:t>7</w:t>
             </w:r>
             <w:r>
               <w:rPr>
+                <w:rFonts w:ascii="Roboto Condensed Light" w:hAnsi="Roboto Condensed Light"/>
                 <w:noProof/>
                 <w:webHidden/>
-                <w:sz w:val="21"/>
-                <w:szCs w:val="21"/>
+                <w:spacing w:val="0"/>
+                <w:sz w:val="20"/>
+                <w:szCs w:val="20"/>
               </w:rPr>
               <w:fldChar w:fldCharType="end"/>
             </w:r>
@@ -1114,11 +1167,11 @@
             </w:tabs>
             <w:spacing w:before="40" w:after="40"/>
             <w:rPr>
-              <w:rFonts w:ascii="Roboto Condensed" w:hAnsi="Roboto Condensed"/>
+              <w:rFonts w:ascii="Roboto Condensed Light" w:hAnsi="Roboto Condensed Light"/>
               <w:noProof/>
               <w:kern w:val="2"/>
-              <w:sz w:val="21"/>
-              <w:szCs w:val="21"/>
+              <w:sz w:val="20"/>
+              <w:szCs w:val="20"/>
               <w:lang w:eastAsia="zh-TW"/>
               <w14:ligatures w14:val="standardContextual"/>
             </w:rPr>
@@ -1127,79 +1180,79 @@
             <w:r>
               <w:rPr>
                 <w:rStyle w:val="Hipercze"/>
-                <w:rFonts w:ascii="Roboto Condensed" w:hAnsi="Roboto Condensed"/>
-                <w:noProof/>
-                <w:sz w:val="21"/>
-                <w:szCs w:val="21"/>
+                <w:rFonts w:ascii="Roboto Condensed Light" w:hAnsi="Roboto Condensed Light"/>
+                <w:noProof/>
+                <w:sz w:val="20"/>
+                <w:szCs w:val="20"/>
               </w:rPr>
               <w:t>Opis</w:t>
             </w:r>
             <w:r>
               <w:rPr>
-                <w:rFonts w:ascii="Roboto Condensed" w:hAnsi="Roboto Condensed"/>
+                <w:rFonts w:ascii="Roboto Condensed Light" w:hAnsi="Roboto Condensed Light"/>
                 <w:noProof/>
                 <w:webHidden/>
-                <w:sz w:val="21"/>
-                <w:szCs w:val="21"/>
+                <w:sz w:val="20"/>
+                <w:szCs w:val="20"/>
               </w:rPr>
               <w:tab/>
             </w:r>
             <w:r>
               <w:rPr>
-                <w:rFonts w:ascii="Roboto Condensed" w:hAnsi="Roboto Condensed"/>
+                <w:rFonts w:ascii="Roboto Condensed Light" w:hAnsi="Roboto Condensed Light"/>
                 <w:noProof/>
                 <w:webHidden/>
-                <w:sz w:val="21"/>
-                <w:szCs w:val="21"/>
+                <w:sz w:val="20"/>
+                <w:szCs w:val="20"/>
               </w:rPr>
               <w:fldChar w:fldCharType="begin"/>
             </w:r>
             <w:r>
               <w:rPr>
-                <w:rFonts w:ascii="Roboto Condensed" w:hAnsi="Roboto Condensed"/>
+                <w:rFonts w:ascii="Roboto Condensed Light" w:hAnsi="Roboto Condensed Light"/>
                 <w:noProof/>
                 <w:webHidden/>
-                <w:sz w:val="21"/>
-                <w:szCs w:val="21"/>
+                <w:sz w:val="20"/>
+                <w:szCs w:val="20"/>
               </w:rPr>
               <w:instrText xml:space="preserve"> PAGEREF _Toc205203403 \h </w:instrText>
             </w:r>
             <w:r>
               <w:rPr>
-                <w:rFonts w:ascii="Roboto Condensed" w:hAnsi="Roboto Condensed"/>
+                <w:rFonts w:ascii="Roboto Condensed Light" w:hAnsi="Roboto Condensed Light"/>
                 <w:noProof/>
                 <w:webHidden/>
-                <w:sz w:val="21"/>
-                <w:szCs w:val="21"/>
-              </w:rPr>
-            </w:r>
-            <w:r>
-              <w:rPr>
-                <w:rFonts w:ascii="Roboto Condensed" w:hAnsi="Roboto Condensed"/>
+                <w:sz w:val="20"/>
+                <w:szCs w:val="20"/>
+              </w:rPr>
+            </w:r>
+            <w:r>
+              <w:rPr>
+                <w:rFonts w:ascii="Roboto Condensed Light" w:hAnsi="Roboto Condensed Light"/>
                 <w:noProof/>
                 <w:webHidden/>
-                <w:sz w:val="21"/>
-                <w:szCs w:val="21"/>
+                <w:sz w:val="20"/>
+                <w:szCs w:val="20"/>
               </w:rPr>
               <w:fldChar w:fldCharType="separate"/>
             </w:r>
             <w:r>
               <w:rPr>
-                <w:rFonts w:ascii="Roboto Condensed" w:hAnsi="Roboto Condensed"/>
+                <w:rFonts w:ascii="Roboto Condensed Light" w:hAnsi="Roboto Condensed Light"/>
                 <w:noProof/>
                 <w:webHidden/>
-                <w:sz w:val="21"/>
-                <w:szCs w:val="21"/>
+                <w:sz w:val="20"/>
+                <w:szCs w:val="20"/>
               </w:rPr>
               <w:t>7</w:t>
             </w:r>
             <w:r>
               <w:rPr>
-                <w:rFonts w:ascii="Roboto Condensed" w:hAnsi="Roboto Condensed"/>
+                <w:rFonts w:ascii="Roboto Condensed Light" w:hAnsi="Roboto Condensed Light"/>
                 <w:noProof/>
                 <w:webHidden/>
-                <w:sz w:val="21"/>
-                <w:szCs w:val="21"/>
+                <w:sz w:val="20"/>
+                <w:szCs w:val="20"/>
               </w:rPr>
               <w:fldChar w:fldCharType="end"/>
             </w:r>
@@ -1213,11 +1266,11 @@
             </w:tabs>
             <w:spacing w:before="40" w:after="40"/>
             <w:rPr>
-              <w:rFonts w:ascii="Roboto Condensed" w:hAnsi="Roboto Condensed"/>
+              <w:rFonts w:ascii="Roboto Condensed Light" w:hAnsi="Roboto Condensed Light"/>
               <w:noProof/>
               <w:kern w:val="2"/>
-              <w:sz w:val="21"/>
-              <w:szCs w:val="21"/>
+              <w:sz w:val="20"/>
+              <w:szCs w:val="20"/>
               <w:lang w:eastAsia="zh-TW"/>
               <w14:ligatures w14:val="standardContextual"/>
             </w:rPr>
@@ -1226,79 +1279,79 @@
             <w:r>
               <w:rPr>
                 <w:rStyle w:val="Hipercze"/>
-                <w:rFonts w:ascii="Roboto Condensed" w:hAnsi="Roboto Condensed"/>
-                <w:noProof/>
-                <w:sz w:val="21"/>
-                <w:szCs w:val="21"/>
+                <w:rFonts w:ascii="Roboto Condensed Light" w:hAnsi="Roboto Condensed Light"/>
+                <w:noProof/>
+                <w:sz w:val="20"/>
+                <w:szCs w:val="20"/>
               </w:rPr>
               <w:t>Cechy kluczowe</w:t>
             </w:r>
             <w:r>
               <w:rPr>
-                <w:rFonts w:ascii="Roboto Condensed" w:hAnsi="Roboto Condensed"/>
+                <w:rFonts w:ascii="Roboto Condensed Light" w:hAnsi="Roboto Condensed Light"/>
                 <w:noProof/>
                 <w:webHidden/>
-                <w:sz w:val="21"/>
-                <w:szCs w:val="21"/>
+                <w:sz w:val="20"/>
+                <w:szCs w:val="20"/>
               </w:rPr>
               <w:tab/>
             </w:r>
             <w:r>
               <w:rPr>
-                <w:rFonts w:ascii="Roboto Condensed" w:hAnsi="Roboto Condensed"/>
+                <w:rFonts w:ascii="Roboto Condensed Light" w:hAnsi="Roboto Condensed Light"/>
                 <w:noProof/>
                 <w:webHidden/>
-                <w:sz w:val="21"/>
-                <w:szCs w:val="21"/>
+                <w:sz w:val="20"/>
+                <w:szCs w:val="20"/>
               </w:rPr>
               <w:fldChar w:fldCharType="begin"/>
             </w:r>
             <w:r>
               <w:rPr>
-                <w:rFonts w:ascii="Roboto Condensed" w:hAnsi="Roboto Condensed"/>
+                <w:rFonts w:ascii="Roboto Condensed Light" w:hAnsi="Roboto Condensed Light"/>
                 <w:noProof/>
                 <w:webHidden/>
-                <w:sz w:val="21"/>
-                <w:szCs w:val="21"/>
+                <w:sz w:val="20"/>
+                <w:szCs w:val="20"/>
               </w:rPr>
               <w:instrText xml:space="preserve"> PAGEREF _Toc205203404 \h </w:instrText>
             </w:r>
             <w:r>
               <w:rPr>
-                <w:rFonts w:ascii="Roboto Condensed" w:hAnsi="Roboto Condensed"/>
+                <w:rFonts w:ascii="Roboto Condensed Light" w:hAnsi="Roboto Condensed Light"/>
                 <w:noProof/>
                 <w:webHidden/>
-                <w:sz w:val="21"/>
-                <w:szCs w:val="21"/>
-              </w:rPr>
-            </w:r>
-            <w:r>
-              <w:rPr>
-                <w:rFonts w:ascii="Roboto Condensed" w:hAnsi="Roboto Condensed"/>
+                <w:sz w:val="20"/>
+                <w:szCs w:val="20"/>
+              </w:rPr>
+            </w:r>
+            <w:r>
+              <w:rPr>
+                <w:rFonts w:ascii="Roboto Condensed Light" w:hAnsi="Roboto Condensed Light"/>
                 <w:noProof/>
                 <w:webHidden/>
-                <w:sz w:val="21"/>
-                <w:szCs w:val="21"/>
+                <w:sz w:val="20"/>
+                <w:szCs w:val="20"/>
               </w:rPr>
               <w:fldChar w:fldCharType="separate"/>
             </w:r>
             <w:r>
               <w:rPr>
-                <w:rFonts w:ascii="Roboto Condensed" w:hAnsi="Roboto Condensed"/>
+                <w:rFonts w:ascii="Roboto Condensed Light" w:hAnsi="Roboto Condensed Light"/>
                 <w:noProof/>
                 <w:webHidden/>
-                <w:sz w:val="21"/>
-                <w:szCs w:val="21"/>
+                <w:sz w:val="20"/>
+                <w:szCs w:val="20"/>
               </w:rPr>
               <w:t>7</w:t>
             </w:r>
             <w:r>
               <w:rPr>
-                <w:rFonts w:ascii="Roboto Condensed" w:hAnsi="Roboto Condensed"/>
+                <w:rFonts w:ascii="Roboto Condensed Light" w:hAnsi="Roboto Condensed Light"/>
                 <w:noProof/>
                 <w:webHidden/>
-                <w:sz w:val="21"/>
-                <w:szCs w:val="21"/>
+                <w:sz w:val="20"/>
+                <w:szCs w:val="20"/>
               </w:rPr>
               <w:fldChar w:fldCharType="end"/>
             </w:r>
@@ -1312,11 +1365,11 @@
             </w:tabs>
             <w:spacing w:before="40" w:after="40"/>
             <w:rPr>
-              <w:rFonts w:ascii="Roboto Condensed" w:hAnsi="Roboto Condensed"/>
+              <w:rFonts w:ascii="Roboto Condensed Light" w:hAnsi="Roboto Condensed Light"/>
               <w:noProof/>
               <w:kern w:val="2"/>
-              <w:sz w:val="21"/>
-              <w:szCs w:val="21"/>
+              <w:sz w:val="20"/>
+              <w:szCs w:val="20"/>
               <w:lang w:eastAsia="zh-TW"/>
               <w14:ligatures w14:val="standardContextual"/>
             </w:rPr>
@@ -1325,79 +1378,79 @@
             <w:r>
               <w:rPr>
                 <w:rStyle w:val="Hipercze"/>
-                <w:rFonts w:ascii="Roboto Condensed" w:hAnsi="Roboto Condensed"/>
-                <w:noProof/>
-                <w:sz w:val="21"/>
-                <w:szCs w:val="21"/>
+                <w:rFonts w:ascii="Roboto Condensed Light" w:hAnsi="Roboto Condensed Light"/>
+                <w:noProof/>
+                <w:sz w:val="20"/>
+                <w:szCs w:val="20"/>
               </w:rPr>
               <w:t>Storyline</w:t>
             </w:r>
             <w:r>
               <w:rPr>
-                <w:rFonts w:ascii="Roboto Condensed" w:hAnsi="Roboto Condensed"/>
+                <w:rFonts w:ascii="Roboto Condensed Light" w:hAnsi="Roboto Condensed Light"/>
                 <w:noProof/>
                 <w:webHidden/>
-                <w:sz w:val="21"/>
-                <w:szCs w:val="21"/>
+                <w:sz w:val="20"/>
+                <w:szCs w:val="20"/>
               </w:rPr>
               <w:tab/>
             </w:r>
             <w:r>
               <w:rPr>
-                <w:rFonts w:ascii="Roboto Condensed" w:hAnsi="Roboto Condensed"/>
+                <w:rFonts w:ascii="Roboto Condensed Light" w:hAnsi="Roboto Condensed Light"/>
                 <w:noProof/>
                 <w:webHidden/>
-                <w:sz w:val="21"/>
-                <w:szCs w:val="21"/>
+                <w:sz w:val="20"/>
+                <w:szCs w:val="20"/>
               </w:rPr>
               <w:fldChar w:fldCharType="begin"/>
             </w:r>
             <w:r>
               <w:rPr>
-                <w:rFonts w:ascii="Roboto Condensed" w:hAnsi="Roboto Condensed"/>
+                <w:rFonts w:ascii="Roboto Condensed Light" w:hAnsi="Roboto Condensed Light"/>
                 <w:noProof/>
                 <w:webHidden/>
-                <w:sz w:val="21"/>
-                <w:szCs w:val="21"/>
+                <w:sz w:val="20"/>
+                <w:szCs w:val="20"/>
               </w:rPr>
               <w:instrText xml:space="preserve"> PAGEREF _Toc205203405 \h </w:instrText>
             </w:r>
             <w:r>
               <w:rPr>
-                <w:rFonts w:ascii="Roboto Condensed" w:hAnsi="Roboto Condensed"/>
+                <w:rFonts w:ascii="Roboto Condensed Light" w:hAnsi="Roboto Condensed Light"/>
                 <w:noProof/>
                 <w:webHidden/>
-                <w:sz w:val="21"/>
-                <w:szCs w:val="21"/>
-              </w:rPr>
-            </w:r>
-            <w:r>
-              <w:rPr>
-                <w:rFonts w:ascii="Roboto Condensed" w:hAnsi="Roboto Condensed"/>
+                <w:sz w:val="20"/>
+                <w:szCs w:val="20"/>
+              </w:rPr>
+            </w:r>
+            <w:r>
+              <w:rPr>
+                <w:rFonts w:ascii="Roboto Condensed Light" w:hAnsi="Roboto Condensed Light"/>
                 <w:noProof/>
                 <w:webHidden/>
-                <w:sz w:val="21"/>
-                <w:szCs w:val="21"/>
+                <w:sz w:val="20"/>
+                <w:szCs w:val="20"/>
               </w:rPr>
               <w:fldChar w:fldCharType="separate"/>
             </w:r>
             <w:r>
               <w:rPr>
-                <w:rFonts w:ascii="Roboto Condensed" w:hAnsi="Roboto Condensed"/>
+                <w:rFonts w:ascii="Roboto Condensed Light" w:hAnsi="Roboto Condensed Light"/>
                 <w:noProof/>
                 <w:webHidden/>
-                <w:sz w:val="21"/>
-                <w:szCs w:val="21"/>
+                <w:sz w:val="20"/>
+                <w:szCs w:val="20"/>
               </w:rPr>
               <w:t>7</w:t>
             </w:r>
             <w:r>
               <w:rPr>
-                <w:rFonts w:ascii="Roboto Condensed" w:hAnsi="Roboto Condensed"/>
+                <w:rFonts w:ascii="Roboto Condensed Light" w:hAnsi="Roboto Condensed Light"/>
                 <w:noProof/>
                 <w:webHidden/>
-                <w:sz w:val="21"/>
-                <w:szCs w:val="21"/>
+                <w:sz w:val="20"/>
+                <w:szCs w:val="20"/>
               </w:rPr>
               <w:fldChar w:fldCharType="end"/>
             </w:r>
@@ -1411,11 +1464,11 @@
             </w:tabs>
             <w:spacing w:before="40" w:after="40"/>
             <w:rPr>
-              <w:rFonts w:ascii="Roboto Condensed" w:hAnsi="Roboto Condensed"/>
+              <w:rFonts w:ascii="Roboto Condensed Light" w:hAnsi="Roboto Condensed Light"/>
               <w:noProof/>
               <w:kern w:val="2"/>
-              <w:sz w:val="21"/>
-              <w:szCs w:val="21"/>
+              <w:sz w:val="20"/>
+              <w:szCs w:val="20"/>
               <w:lang w:eastAsia="zh-TW"/>
               <w14:ligatures w14:val="standardContextual"/>
             </w:rPr>
@@ -1424,89 +1477,89 @@
             <w:r>
               <w:rPr>
                 <w:rStyle w:val="Hipercze"/>
-                <w:rFonts w:ascii="Roboto Condensed" w:hAnsi="Roboto Condensed"/>
-                <w:noProof/>
-                <w:sz w:val="21"/>
-                <w:szCs w:val="21"/>
+                <w:rFonts w:ascii="Roboto Condensed Light" w:hAnsi="Roboto Condensed Light"/>
+                <w:noProof/>
+                <w:sz w:val="20"/>
+                <w:szCs w:val="20"/>
               </w:rPr>
               <w:t>Atuty</w:t>
             </w:r>
             <w:r>
               <w:rPr>
                 <w:rStyle w:val="Hipercze"/>
-                <w:rFonts w:ascii="Roboto Condensed" w:hAnsi="Roboto Condensed"/>
-                <w:noProof/>
-                <w:sz w:val="21"/>
-                <w:szCs w:val="21"/>
+                <w:rFonts w:ascii="Roboto Condensed Light" w:hAnsi="Roboto Condensed Light"/>
+                <w:noProof/>
+                <w:sz w:val="20"/>
+                <w:szCs w:val="20"/>
               </w:rPr>
               <w:t xml:space="preserve"> i słabości</w:t>
             </w:r>
             <w:r>
               <w:rPr>
-                <w:rFonts w:ascii="Roboto Condensed" w:hAnsi="Roboto Condensed"/>
+                <w:rFonts w:ascii="Roboto Condensed Light" w:hAnsi="Roboto Condensed Light"/>
                 <w:noProof/>
                 <w:webHidden/>
-                <w:sz w:val="21"/>
-                <w:szCs w:val="21"/>
+                <w:sz w:val="20"/>
+                <w:szCs w:val="20"/>
               </w:rPr>
               <w:tab/>
             </w:r>
             <w:r>
               <w:rPr>
-                <w:rFonts w:ascii="Roboto Condensed" w:hAnsi="Roboto Condensed"/>
+                <w:rFonts w:ascii="Roboto Condensed Light" w:hAnsi="Roboto Condensed Light"/>
                 <w:noProof/>
                 <w:webHidden/>
-                <w:sz w:val="21"/>
-                <w:szCs w:val="21"/>
+                <w:sz w:val="20"/>
+                <w:szCs w:val="20"/>
               </w:rPr>
               <w:fldChar w:fldCharType="begin"/>
             </w:r>
             <w:r>
               <w:rPr>
-                <w:rFonts w:ascii="Roboto Condensed" w:hAnsi="Roboto Condensed"/>
+                <w:rFonts w:ascii="Roboto Condensed Light" w:hAnsi="Roboto Condensed Light"/>
                 <w:noProof/>
                 <w:webHidden/>
-                <w:sz w:val="21"/>
-                <w:szCs w:val="21"/>
+                <w:sz w:val="20"/>
+                <w:szCs w:val="20"/>
               </w:rPr>
               <w:instrText xml:space="preserve"> PAGEREF _Toc205203406 \h </w:instrText>
             </w:r>
             <w:r>
               <w:rPr>
-                <w:rFonts w:ascii="Roboto Condensed" w:hAnsi="Roboto Condensed"/>
+                <w:rFonts w:ascii="Roboto Condensed Light" w:hAnsi="Roboto Condensed Light"/>
                 <w:noProof/>
                 <w:webHidden/>
-                <w:sz w:val="21"/>
-                <w:szCs w:val="21"/>
-              </w:rPr>
-            </w:r>
-            <w:r>
-              <w:rPr>
-                <w:rFonts w:ascii="Roboto Condensed" w:hAnsi="Roboto Condensed"/>
+                <w:sz w:val="20"/>
+                <w:szCs w:val="20"/>
+              </w:rPr>
+            </w:r>
+            <w:r>
+              <w:rPr>
+                <w:rFonts w:ascii="Roboto Condensed Light" w:hAnsi="Roboto Condensed Light"/>
                 <w:noProof/>
                 <w:webHidden/>
-                <w:sz w:val="21"/>
-                <w:szCs w:val="21"/>
+                <w:sz w:val="20"/>
+                <w:szCs w:val="20"/>
               </w:rPr>
               <w:fldChar w:fldCharType="separate"/>
             </w:r>
             <w:r>
               <w:rPr>
-                <w:rFonts w:ascii="Roboto Condensed" w:hAnsi="Roboto Condensed"/>
+                <w:rFonts w:ascii="Roboto Condensed Light" w:hAnsi="Roboto Condensed Light"/>
                 <w:noProof/>
                 <w:webHidden/>
-                <w:sz w:val="21"/>
-                <w:szCs w:val="21"/>
+                <w:sz w:val="20"/>
+                <w:szCs w:val="20"/>
               </w:rPr>
               <w:t>7</w:t>
             </w:r>
             <w:r>
               <w:rPr>
-                <w:rFonts w:ascii="Roboto Condensed" w:hAnsi="Roboto Condensed"/>
+                <w:rFonts w:ascii="Roboto Condensed Light" w:hAnsi="Roboto Condensed Light"/>
                 <w:noProof/>
                 <w:webHidden/>
-                <w:sz w:val="21"/>
-                <w:szCs w:val="21"/>
+                <w:sz w:val="20"/>
+                <w:szCs w:val="20"/>
               </w:rPr>
               <w:fldChar w:fldCharType="end"/>
             </w:r>
@@ -1520,11 +1573,11 @@
             </w:tabs>
             <w:spacing w:before="40" w:after="40"/>
             <w:rPr>
-              <w:rFonts w:ascii="Roboto Condensed" w:hAnsi="Roboto Condensed"/>
+              <w:rFonts w:ascii="Roboto Condensed Light" w:hAnsi="Roboto Condensed Light"/>
               <w:noProof/>
               <w:kern w:val="2"/>
-              <w:sz w:val="21"/>
-              <w:szCs w:val="21"/>
+              <w:sz w:val="20"/>
+              <w:szCs w:val="20"/>
               <w:lang w:eastAsia="zh-TW"/>
               <w14:ligatures w14:val="standardContextual"/>
             </w:rPr>
@@ -1533,79 +1586,79 @@
             <w:r>
               <w:rPr>
                 <w:rStyle w:val="Hipercze"/>
-                <w:rFonts w:ascii="Roboto Condensed" w:hAnsi="Roboto Condensed"/>
-                <w:noProof/>
-                <w:sz w:val="21"/>
-                <w:szCs w:val="21"/>
+                <w:rFonts w:ascii="Roboto Condensed Light" w:hAnsi="Roboto Condensed Light"/>
+                <w:noProof/>
+                <w:sz w:val="20"/>
+                <w:szCs w:val="20"/>
               </w:rPr>
               <w:t>Rekomendacje</w:t>
             </w:r>
             <w:r>
               <w:rPr>
-                <w:rFonts w:ascii="Roboto Condensed" w:hAnsi="Roboto Condensed"/>
+                <w:rFonts w:ascii="Roboto Condensed Light" w:hAnsi="Roboto Condensed Light"/>
                 <w:noProof/>
                 <w:webHidden/>
-                <w:sz w:val="21"/>
-                <w:szCs w:val="21"/>
+                <w:sz w:val="20"/>
+                <w:szCs w:val="20"/>
               </w:rPr>
               <w:tab/>
             </w:r>
             <w:r>
               <w:rPr>
-                <w:rFonts w:ascii="Roboto Condensed" w:hAnsi="Roboto Condensed"/>
+                <w:rFonts w:ascii="Roboto Condensed Light" w:hAnsi="Roboto Condensed Light"/>
                 <w:noProof/>
                 <w:webHidden/>
-                <w:sz w:val="21"/>
-                <w:szCs w:val="21"/>
+                <w:sz w:val="20"/>
+                <w:szCs w:val="20"/>
               </w:rPr>
               <w:fldChar w:fldCharType="begin"/>
             </w:r>
             <w:r>
               <w:rPr>
-                <w:rFonts w:ascii="Roboto Condensed" w:hAnsi="Roboto Condensed"/>
+                <w:rFonts w:ascii="Roboto Condensed Light" w:hAnsi="Roboto Condensed Light"/>
                 <w:noProof/>
                 <w:webHidden/>
-                <w:sz w:val="21"/>
-                <w:szCs w:val="21"/>
+                <w:sz w:val="20"/>
+                <w:szCs w:val="20"/>
               </w:rPr>
               <w:instrText xml:space="preserve"> PAGEREF _Toc205203408 \h </w:instrText>
             </w:r>
             <w:r>
               <w:rPr>
-                <w:rFonts w:ascii="Roboto Condensed" w:hAnsi="Roboto Condensed"/>
+                <w:rFonts w:ascii="Roboto Condensed Light" w:hAnsi="Roboto Condensed Light"/>
                 <w:noProof/>
                 <w:webHidden/>
-                <w:sz w:val="21"/>
-                <w:szCs w:val="21"/>
-              </w:rPr>
-            </w:r>
-            <w:r>
-              <w:rPr>
-                <w:rFonts w:ascii="Roboto Condensed" w:hAnsi="Roboto Condensed"/>
+                <w:sz w:val="20"/>
+                <w:szCs w:val="20"/>
+              </w:rPr>
+            </w:r>
+            <w:r>
+              <w:rPr>
+                <w:rFonts w:ascii="Roboto Condensed Light" w:hAnsi="Roboto Condensed Light"/>
                 <w:noProof/>
                 <w:webHidden/>
-                <w:sz w:val="21"/>
-                <w:szCs w:val="21"/>
+                <w:sz w:val="20"/>
+                <w:szCs w:val="20"/>
               </w:rPr>
               <w:fldChar w:fldCharType="separate"/>
             </w:r>
             <w:r>
               <w:rPr>
-                <w:rFonts w:ascii="Roboto Condensed" w:hAnsi="Roboto Condensed"/>
+                <w:rFonts w:ascii="Roboto Condensed Light" w:hAnsi="Roboto Condensed Light"/>
                 <w:noProof/>
                 <w:webHidden/>
-                <w:sz w:val="21"/>
-                <w:szCs w:val="21"/>
+                <w:sz w:val="20"/>
+                <w:szCs w:val="20"/>
               </w:rPr>
               <w:t>7</w:t>
             </w:r>
             <w:r>
               <w:rPr>
-                <w:rFonts w:ascii="Roboto Condensed" w:hAnsi="Roboto Condensed"/>
+                <w:rFonts w:ascii="Roboto Condensed Light" w:hAnsi="Roboto Condensed Light"/>
                 <w:noProof/>
                 <w:webHidden/>
-                <w:sz w:val="21"/>
-                <w:szCs w:val="21"/>
+                <w:sz w:val="20"/>
+                <w:szCs w:val="20"/>
               </w:rPr>
               <w:fldChar w:fldCharType="end"/>
             </w:r>
@@ -1619,11 +1672,11 @@
             </w:tabs>
             <w:spacing w:before="40" w:after="40"/>
             <w:rPr>
-              <w:rFonts w:ascii="Roboto Condensed" w:hAnsi="Roboto Condensed"/>
+              <w:rFonts w:ascii="Roboto Condensed Light" w:hAnsi="Roboto Condensed Light"/>
               <w:noProof/>
               <w:kern w:val="2"/>
-              <w:sz w:val="21"/>
-              <w:szCs w:val="21"/>
+              <w:sz w:val="20"/>
+              <w:szCs w:val="20"/>
               <w:lang w:eastAsia="zh-TW"/>
               <w14:ligatures w14:val="standardContextual"/>
             </w:rPr>
@@ -1632,79 +1685,79 @@
             <w:r>
               <w:rPr>
                 <w:rStyle w:val="Hipercze"/>
-                <w:rFonts w:ascii="Roboto Condensed" w:hAnsi="Roboto Condensed"/>
-                <w:noProof/>
-                <w:sz w:val="21"/>
-                <w:szCs w:val="21"/>
+                <w:rFonts w:ascii="Roboto Condensed Light" w:hAnsi="Roboto Condensed Light"/>
+                <w:noProof/>
+                <w:sz w:val="20"/>
+                <w:szCs w:val="20"/>
               </w:rPr>
               <w:t>Przykłady polityków</w:t>
             </w:r>
             <w:r>
               <w:rPr>
-                <w:rFonts w:ascii="Roboto Condensed" w:hAnsi="Roboto Condensed"/>
+                <w:rFonts w:ascii="Roboto Condensed Light" w:hAnsi="Roboto Condensed Light"/>
                 <w:noProof/>
                 <w:webHidden/>
-                <w:sz w:val="21"/>
-                <w:szCs w:val="21"/>
+                <w:sz w:val="20"/>
+                <w:szCs w:val="20"/>
               </w:rPr>
               <w:tab/>
             </w:r>
             <w:r>
               <w:rPr>
-                <w:rFonts w:ascii="Roboto Condensed" w:hAnsi="Roboto Condensed"/>
+                <w:rFonts w:ascii="Roboto Condensed Light" w:hAnsi="Roboto Condensed Light"/>
                 <w:noProof/>
                 <w:webHidden/>
-                <w:sz w:val="21"/>
-                <w:szCs w:val="21"/>
+                <w:sz w:val="20"/>
+                <w:szCs w:val="20"/>
               </w:rPr>
               <w:fldChar w:fldCharType="begin"/>
             </w:r>
             <w:r>
               <w:rPr>
-                <w:rFonts w:ascii="Roboto Condensed" w:hAnsi="Roboto Condensed"/>
+                <w:rFonts w:ascii="Roboto Condensed Light" w:hAnsi="Roboto Condensed Light"/>
                 <w:noProof/>
                 <w:webHidden/>
-                <w:sz w:val="21"/>
-                <w:szCs w:val="21"/>
+                <w:sz w:val="20"/>
+                <w:szCs w:val="20"/>
               </w:rPr>
               <w:instrText xml:space="preserve"> PAGEREF _Toc205203409 \h </w:instrText>
             </w:r>
             <w:r>
               <w:rPr>
-                <w:rFonts w:ascii="Roboto Condensed" w:hAnsi="Roboto Condensed"/>
+                <w:rFonts w:ascii="Roboto Condensed Light" w:hAnsi="Roboto Condensed Light"/>
                 <w:noProof/>
                 <w:webHidden/>
-                <w:sz w:val="21"/>
-                <w:szCs w:val="21"/>
-              </w:rPr>
-            </w:r>
-            <w:r>
-              <w:rPr>
-                <w:rFonts w:ascii="Roboto Condensed" w:hAnsi="Roboto Condensed"/>
+                <w:sz w:val="20"/>
+                <w:szCs w:val="20"/>
+              </w:rPr>
+            </w:r>
+            <w:r>
+              <w:rPr>
+                <w:rFonts w:ascii="Roboto Condensed Light" w:hAnsi="Roboto Condensed Light"/>
                 <w:noProof/>
                 <w:webHidden/>
-                <w:sz w:val="21"/>
-                <w:szCs w:val="21"/>
+                <w:sz w:val="20"/>
+                <w:szCs w:val="20"/>
               </w:rPr>
               <w:fldChar w:fldCharType="separate"/>
             </w:r>
             <w:r>
               <w:rPr>
-                <w:rFonts w:ascii="Roboto Condensed" w:hAnsi="Roboto Condensed"/>
+                <w:rFonts w:ascii="Roboto Condensed Light" w:hAnsi="Roboto Condensed Light"/>
                 <w:noProof/>
                 <w:webHidden/>
-                <w:sz w:val="21"/>
-                <w:szCs w:val="21"/>
+                <w:sz w:val="20"/>
+                <w:szCs w:val="20"/>
               </w:rPr>
               <w:t>7</w:t>
             </w:r>
             <w:r>
               <w:rPr>
-                <w:rFonts w:ascii="Roboto Condensed" w:hAnsi="Roboto Condensed"/>
+                <w:rFonts w:ascii="Roboto Condensed Light" w:hAnsi="Roboto Condensed Light"/>
                 <w:noProof/>
                 <w:webHidden/>
-                <w:sz w:val="21"/>
-                <w:szCs w:val="21"/>
+                <w:sz w:val="20"/>
+                <w:szCs w:val="20"/>
               </w:rPr>
               <w:fldChar w:fldCharType="end"/>
             </w:r>
@@ -1718,11 +1771,11 @@
             </w:tabs>
             <w:spacing w:before="40" w:after="40"/>
             <w:rPr>
-              <w:rFonts w:ascii="Roboto Condensed" w:hAnsi="Roboto Condensed"/>
+              <w:rFonts w:ascii="Roboto Condensed Light" w:hAnsi="Roboto Condensed Light"/>
               <w:noProof/>
               <w:kern w:val="2"/>
-              <w:sz w:val="21"/>
-              <w:szCs w:val="21"/>
+              <w:sz w:val="20"/>
+              <w:szCs w:val="20"/>
               <w:lang w:eastAsia="zh-TW"/>
               <w14:ligatures w14:val="standardContextual"/>
             </w:rPr>
@@ -1731,79 +1784,79 @@
             <w:r>
               <w:rPr>
                 <w:rStyle w:val="Hipercze"/>
-                <w:rFonts w:ascii="Roboto Condensed" w:hAnsi="Roboto Condensed"/>
-                <w:noProof/>
-                <w:sz w:val="21"/>
-                <w:szCs w:val="21"/>
+                <w:rFonts w:ascii="Roboto Condensed Light" w:hAnsi="Roboto Condensed Light"/>
+                <w:noProof/>
+                <w:sz w:val="20"/>
+                <w:szCs w:val="20"/>
               </w:rPr>
               <w:t>Przykłady marek/organizacji</w:t>
             </w:r>
             <w:r>
               <w:rPr>
-                <w:rFonts w:ascii="Roboto Condensed" w:hAnsi="Roboto Condensed"/>
+                <w:rFonts w:ascii="Roboto Condensed Light" w:hAnsi="Roboto Condensed Light"/>
                 <w:noProof/>
                 <w:webHidden/>
-                <w:sz w:val="21"/>
-                <w:szCs w:val="21"/>
+                <w:sz w:val="20"/>
+                <w:szCs w:val="20"/>
               </w:rPr>
               <w:tab/>
             </w:r>
             <w:r>
               <w:rPr>
-                <w:rFonts w:ascii="Roboto Condensed" w:hAnsi="Roboto Condensed"/>
+                <w:rFonts w:ascii="Roboto Condensed Light" w:hAnsi="Roboto Condensed Light"/>
                 <w:noProof/>
                 <w:webHidden/>
-                <w:sz w:val="21"/>
-                <w:szCs w:val="21"/>
+                <w:sz w:val="20"/>
+                <w:szCs w:val="20"/>
               </w:rPr>
               <w:fldChar w:fldCharType="begin"/>
             </w:r>
             <w:r>
               <w:rPr>
-                <w:rFonts w:ascii="Roboto Condensed" w:hAnsi="Roboto Condensed"/>
+                <w:rFonts w:ascii="Roboto Condensed Light" w:hAnsi="Roboto Condensed Light"/>
                 <w:noProof/>
                 <w:webHidden/>
-                <w:sz w:val="21"/>
-                <w:szCs w:val="21"/>
+                <w:sz w:val="20"/>
+                <w:szCs w:val="20"/>
               </w:rPr>
               <w:instrText xml:space="preserve"> PAGEREF _Toc205203410 \h </w:instrText>
             </w:r>
             <w:r>
               <w:rPr>
-                <w:rFonts w:ascii="Roboto Condensed" w:hAnsi="Roboto Condensed"/>
+                <w:rFonts w:ascii="Roboto Condensed Light" w:hAnsi="Roboto Condensed Light"/>
                 <w:noProof/>
                 <w:webHidden/>
-                <w:sz w:val="21"/>
-                <w:szCs w:val="21"/>
-              </w:rPr>
-            </w:r>
-            <w:r>
-              <w:rPr>
-                <w:rFonts w:ascii="Roboto Condensed" w:hAnsi="Roboto Condensed"/>
+                <w:sz w:val="20"/>
+                <w:szCs w:val="20"/>
+              </w:rPr>
+            </w:r>
+            <w:r>
+              <w:rPr>
+                <w:rFonts w:ascii="Roboto Condensed Light" w:hAnsi="Roboto Condensed Light"/>
                 <w:noProof/>
                 <w:webHidden/>
-                <w:sz w:val="21"/>
-                <w:szCs w:val="21"/>
+                <w:sz w:val="20"/>
+                <w:szCs w:val="20"/>
               </w:rPr>
               <w:fldChar w:fldCharType="separate"/>
             </w:r>
             <w:r>
               <w:rPr>
-                <w:rFonts w:ascii="Roboto Condensed" w:hAnsi="Roboto Condensed"/>
+                <w:rFonts w:ascii="Roboto Condensed Light" w:hAnsi="Roboto Condensed Light"/>
                 <w:noProof/>
                 <w:webHidden/>
-                <w:sz w:val="21"/>
-                <w:szCs w:val="21"/>
+                <w:sz w:val="20"/>
+                <w:szCs w:val="20"/>
               </w:rPr>
               <w:t>7</w:t>
             </w:r>
             <w:r>
               <w:rPr>
-                <w:rFonts w:ascii="Roboto Condensed" w:hAnsi="Roboto Condensed"/>
+                <w:rFonts w:ascii="Roboto Condensed Light" w:hAnsi="Roboto Condensed Light"/>
                 <w:noProof/>
                 <w:webHidden/>
-                <w:sz w:val="21"/>
-                <w:szCs w:val="21"/>
+                <w:sz w:val="20"/>
+                <w:szCs w:val="20"/>
               </w:rPr>
               <w:fldChar w:fldCharType="end"/>
             </w:r>
@@ -1817,11 +1870,11 @@
             </w:tabs>
             <w:spacing w:before="40" w:after="40"/>
             <w:rPr>
-              <w:rFonts w:ascii="Roboto Condensed" w:hAnsi="Roboto Condensed"/>
+              <w:rFonts w:ascii="Roboto Condensed Light" w:hAnsi="Roboto Condensed Light"/>
               <w:noProof/>
               <w:kern w:val="2"/>
-              <w:sz w:val="21"/>
-              <w:szCs w:val="21"/>
+              <w:sz w:val="20"/>
+              <w:szCs w:val="20"/>
               <w:lang w:eastAsia="zh-TW"/>
               <w14:ligatures w14:val="standardContextual"/>
             </w:rPr>
@@ -1830,79 +1883,79 @@
             <w:r>
               <w:rPr>
                 <w:rStyle w:val="Hipercze"/>
-                <w:rFonts w:ascii="Roboto Condensed" w:hAnsi="Roboto Condensed"/>
-                <w:noProof/>
-                <w:sz w:val="21"/>
-                <w:szCs w:val="21"/>
+                <w:rFonts w:ascii="Roboto Condensed Light" w:hAnsi="Roboto Condensed Light"/>
+                <w:noProof/>
+                <w:sz w:val="20"/>
+                <w:szCs w:val="20"/>
               </w:rPr>
               <w:t>Paleta kolorów</w:t>
             </w:r>
             <w:r>
               <w:rPr>
-                <w:rFonts w:ascii="Roboto Condensed" w:hAnsi="Roboto Condensed"/>
+                <w:rFonts w:ascii="Roboto Condensed Light" w:hAnsi="Roboto Condensed Light"/>
                 <w:noProof/>
                 <w:webHidden/>
-                <w:sz w:val="21"/>
-                <w:szCs w:val="21"/>
+                <w:sz w:val="20"/>
+                <w:szCs w:val="20"/>
               </w:rPr>
               <w:tab/>
             </w:r>
             <w:r>
               <w:rPr>
-                <w:rFonts w:ascii="Roboto Condensed" w:hAnsi="Roboto Condensed"/>
+                <w:rFonts w:ascii="Roboto Condensed Light" w:hAnsi="Roboto Condensed Light"/>
                 <w:noProof/>
                 <w:webHidden/>
-                <w:sz w:val="21"/>
-                <w:szCs w:val="21"/>
+                <w:sz w:val="20"/>
+                <w:szCs w:val="20"/>
               </w:rPr>
               <w:fldChar w:fldCharType="begin"/>
             </w:r>
             <w:r>
               <w:rPr>
-                <w:rFonts w:ascii="Roboto Condensed" w:hAnsi="Roboto Condensed"/>
+                <w:rFonts w:ascii="Roboto Condensed Light" w:hAnsi="Roboto Condensed Light"/>
                 <w:noProof/>
                 <w:webHidden/>
-                <w:sz w:val="21"/>
-                <w:szCs w:val="21"/>
+                <w:sz w:val="20"/>
+                <w:szCs w:val="20"/>
               </w:rPr>
               <w:instrText xml:space="preserve"> PAGEREF _Toc205203411 \h </w:instrText>
             </w:r>
             <w:r>
               <w:rPr>
-                <w:rFonts w:ascii="Roboto Condensed" w:hAnsi="Roboto Condensed"/>
+                <w:rFonts w:ascii="Roboto Condensed Light" w:hAnsi="Roboto Condensed Light"/>
                 <w:noProof/>
                 <w:webHidden/>
-                <w:sz w:val="21"/>
-                <w:szCs w:val="21"/>
-              </w:rPr>
-            </w:r>
-            <w:r>
-              <w:rPr>
-                <w:rFonts w:ascii="Roboto Condensed" w:hAnsi="Roboto Condensed"/>
+                <w:sz w:val="20"/>
+                <w:szCs w:val="20"/>
+              </w:rPr>
+            </w:r>
+            <w:r>
+              <w:rPr>
+                <w:rFonts w:ascii="Roboto Condensed Light" w:hAnsi="Roboto Condensed Light"/>
                 <w:noProof/>
                 <w:webHidden/>
-                <w:sz w:val="21"/>
-                <w:szCs w:val="21"/>
+                <w:sz w:val="20"/>
+                <w:szCs w:val="20"/>
               </w:rPr>
               <w:fldChar w:fldCharType="separate"/>
             </w:r>
             <w:r>
               <w:rPr>
-                <w:rFonts w:ascii="Roboto Condensed" w:hAnsi="Roboto Condensed"/>
+                <w:rFonts w:ascii="Roboto Condensed Light" w:hAnsi="Roboto Condensed Light"/>
                 <w:noProof/>
                 <w:webHidden/>
-                <w:sz w:val="21"/>
-                <w:szCs w:val="21"/>
+                <w:sz w:val="20"/>
+                <w:szCs w:val="20"/>
               </w:rPr>
               <w:t>8</w:t>
             </w:r>
             <w:r>
               <w:rPr>
-                <w:rFonts w:ascii="Roboto Condensed" w:hAnsi="Roboto Condensed"/>
+                <w:rFonts w:ascii="Roboto Condensed Light" w:hAnsi="Roboto Condensed Light"/>
                 <w:noProof/>
                 <w:webHidden/>
-                <w:sz w:val="21"/>
-                <w:szCs w:val="21"/>
+                <w:sz w:val="20"/>
+                <w:szCs w:val="20"/>
               </w:rPr>
               <w:fldChar w:fldCharType="end"/>
             </w:r>
@@ -1916,11 +1969,11 @@
             </w:tabs>
             <w:spacing w:before="40" w:after="40"/>
             <w:rPr>
-              <w:rFonts w:ascii="Roboto Condensed" w:hAnsi="Roboto Condensed"/>
+              <w:rFonts w:ascii="Roboto Condensed Light" w:hAnsi="Roboto Condensed Light"/>
               <w:noProof/>
               <w:kern w:val="2"/>
-              <w:sz w:val="21"/>
-              <w:szCs w:val="21"/>
+              <w:sz w:val="20"/>
+              <w:szCs w:val="20"/>
               <w:lang w:eastAsia="zh-TW"/>
               <w14:ligatures w14:val="standardContextual"/>
             </w:rPr>
@@ -1929,79 +1982,79 @@
             <w:r>
               <w:rPr>
                 <w:rStyle w:val="Hipercze"/>
-                <w:rFonts w:ascii="Roboto Condensed" w:hAnsi="Roboto Condensed"/>
-                <w:noProof/>
-                <w:sz w:val="21"/>
-                <w:szCs w:val="21"/>
+                <w:rFonts w:ascii="Roboto Condensed Light" w:hAnsi="Roboto Condensed Light"/>
+                <w:noProof/>
+                <w:sz w:val="20"/>
+                <w:szCs w:val="20"/>
               </w:rPr>
               <w:t>Elementy wizualne</w:t>
             </w:r>
             <w:r>
               <w:rPr>
-                <w:rFonts w:ascii="Roboto Condensed" w:hAnsi="Roboto Condensed"/>
+                <w:rFonts w:ascii="Roboto Condensed Light" w:hAnsi="Roboto Condensed Light"/>
                 <w:noProof/>
                 <w:webHidden/>
-                <w:sz w:val="21"/>
-                <w:szCs w:val="21"/>
+                <w:sz w:val="20"/>
+                <w:szCs w:val="20"/>
               </w:rPr>
               <w:tab/>
             </w:r>
             <w:r>
               <w:rPr>
-                <w:rFonts w:ascii="Roboto Condensed" w:hAnsi="Roboto Condensed"/>
+                <w:rFonts w:ascii="Roboto Condensed Light" w:hAnsi="Roboto Condensed Light"/>
                 <w:noProof/>
                 <w:webHidden/>
-                <w:sz w:val="21"/>
-                <w:szCs w:val="21"/>
+                <w:sz w:val="20"/>
+                <w:szCs w:val="20"/>
               </w:rPr>
               <w:fldChar w:fldCharType="begin"/>
             </w:r>
             <w:r>
               <w:rPr>
-                <w:rFonts w:ascii="Roboto Condensed" w:hAnsi="Roboto Condensed"/>
+                <w:rFonts w:ascii="Roboto Condensed Light" w:hAnsi="Roboto Condensed Light"/>
                 <w:noProof/>
                 <w:webHidden/>
-                <w:sz w:val="21"/>
-                <w:szCs w:val="21"/>
+                <w:sz w:val="20"/>
+                <w:szCs w:val="20"/>
               </w:rPr>
               <w:instrText xml:space="preserve"> PAGEREF _Toc205203412 \h </w:instrText>
             </w:r>
             <w:r>
               <w:rPr>
-                <w:rFonts w:ascii="Roboto Condensed" w:hAnsi="Roboto Condensed"/>
+                <w:rFonts w:ascii="Roboto Condensed Light" w:hAnsi="Roboto Condensed Light"/>
                 <w:noProof/>
                 <w:webHidden/>
-                <w:sz w:val="21"/>
-                <w:szCs w:val="21"/>
-              </w:rPr>
-            </w:r>
-            <w:r>
-              <w:rPr>
-                <w:rFonts w:ascii="Roboto Condensed" w:hAnsi="Roboto Condensed"/>
+                <w:sz w:val="20"/>
+                <w:szCs w:val="20"/>
+              </w:rPr>
+            </w:r>
+            <w:r>
+              <w:rPr>
+                <w:rFonts w:ascii="Roboto Condensed Light" w:hAnsi="Roboto Condensed Light"/>
                 <w:noProof/>
                 <w:webHidden/>
-                <w:sz w:val="21"/>
-                <w:szCs w:val="21"/>
+                <w:sz w:val="20"/>
+                <w:szCs w:val="20"/>
               </w:rPr>
               <w:fldChar w:fldCharType="separate"/>
             </w:r>
             <w:r>
               <w:rPr>
-                <w:rFonts w:ascii="Roboto Condensed" w:hAnsi="Roboto Condensed"/>
+                <w:rFonts w:ascii="Roboto Condensed Light" w:hAnsi="Roboto Condensed Light"/>
                 <w:noProof/>
                 <w:webHidden/>
-                <w:sz w:val="21"/>
-                <w:szCs w:val="21"/>
+                <w:sz w:val="20"/>
+                <w:szCs w:val="20"/>
               </w:rPr>
               <w:t>8</w:t>
             </w:r>
             <w:r>
               <w:rPr>
-                <w:rFonts w:ascii="Roboto Condensed" w:hAnsi="Roboto Condensed"/>
+                <w:rFonts w:ascii="Roboto Condensed Light" w:hAnsi="Roboto Condensed Light"/>
                 <w:noProof/>
                 <w:webHidden/>
-                <w:sz w:val="21"/>
-                <w:szCs w:val="21"/>
+                <w:sz w:val="20"/>
+                <w:szCs w:val="20"/>
               </w:rPr>
               <w:fldChar w:fldCharType="end"/>
             </w:r>
@@ -2015,11 +2068,11 @@
             </w:tabs>
             <w:spacing w:before="40" w:after="40"/>
             <w:rPr>
-              <w:rFonts w:ascii="Roboto Condensed" w:hAnsi="Roboto Condensed"/>
+              <w:rFonts w:ascii="Roboto Condensed Light" w:hAnsi="Roboto Condensed Light"/>
               <w:noProof/>
               <w:kern w:val="2"/>
-              <w:sz w:val="21"/>
-              <w:szCs w:val="21"/>
+              <w:sz w:val="20"/>
+              <w:szCs w:val="20"/>
               <w:lang w:eastAsia="zh-TW"/>
               <w14:ligatures w14:val="standardContextual"/>
             </w:rPr>
@@ -2028,79 +2081,79 @@
             <w:r>
               <w:rPr>
                 <w:rStyle w:val="Hipercze"/>
-                <w:rFonts w:ascii="Roboto Condensed" w:hAnsi="Roboto Condensed"/>
-                <w:noProof/>
-                <w:sz w:val="21"/>
-                <w:szCs w:val="21"/>
+                <w:rFonts w:ascii="Roboto Condensed Light" w:hAnsi="Roboto Condensed Light"/>
+                <w:noProof/>
+                <w:sz w:val="20"/>
+                <w:szCs w:val="20"/>
               </w:rPr>
               <w:t>Slogan archetypu</w:t>
             </w:r>
             <w:r>
               <w:rPr>
-                <w:rFonts w:ascii="Roboto Condensed" w:hAnsi="Roboto Condensed"/>
+                <w:rFonts w:ascii="Roboto Condensed Light" w:hAnsi="Roboto Condensed Light"/>
                 <w:noProof/>
                 <w:webHidden/>
-                <w:sz w:val="21"/>
-                <w:szCs w:val="21"/>
+                <w:sz w:val="20"/>
+                <w:szCs w:val="20"/>
               </w:rPr>
               <w:tab/>
             </w:r>
             <w:r>
               <w:rPr>
-                <w:rFonts w:ascii="Roboto Condensed" w:hAnsi="Roboto Condensed"/>
+                <w:rFonts w:ascii="Roboto Condensed Light" w:hAnsi="Roboto Condensed Light"/>
                 <w:noProof/>
                 <w:webHidden/>
-                <w:sz w:val="21"/>
-                <w:szCs w:val="21"/>
+                <w:sz w:val="20"/>
+                <w:szCs w:val="20"/>
               </w:rPr>
               <w:fldChar w:fldCharType="begin"/>
             </w:r>
             <w:r>
               <w:rPr>
-                <w:rFonts w:ascii="Roboto Condensed" w:hAnsi="Roboto Condensed"/>
+                <w:rFonts w:ascii="Roboto Condensed Light" w:hAnsi="Roboto Condensed Light"/>
                 <w:noProof/>
                 <w:webHidden/>
-                <w:sz w:val="21"/>
-                <w:szCs w:val="21"/>
+                <w:sz w:val="20"/>
+                <w:szCs w:val="20"/>
               </w:rPr>
               <w:instrText xml:space="preserve"> PAGEREF _Toc205203413 \h </w:instrText>
             </w:r>
             <w:r>
               <w:rPr>
-                <w:rFonts w:ascii="Roboto Condensed" w:hAnsi="Roboto Condensed"/>
+                <w:rFonts w:ascii="Roboto Condensed Light" w:hAnsi="Roboto Condensed Light"/>
                 <w:noProof/>
                 <w:webHidden/>
-                <w:sz w:val="21"/>
-                <w:szCs w:val="21"/>
-              </w:rPr>
-            </w:r>
-            <w:r>
-              <w:rPr>
-                <w:rFonts w:ascii="Roboto Condensed" w:hAnsi="Roboto Condensed"/>
+                <w:sz w:val="20"/>
+                <w:szCs w:val="20"/>
+              </w:rPr>
+            </w:r>
+            <w:r>
+              <w:rPr>
+                <w:rFonts w:ascii="Roboto Condensed Light" w:hAnsi="Roboto Condensed Light"/>
                 <w:noProof/>
                 <w:webHidden/>
-                <w:sz w:val="21"/>
-                <w:szCs w:val="21"/>
+                <w:sz w:val="20"/>
+                <w:szCs w:val="20"/>
               </w:rPr>
               <w:fldChar w:fldCharType="separate"/>
             </w:r>
             <w:r>
               <w:rPr>
-                <w:rFonts w:ascii="Roboto Condensed" w:hAnsi="Roboto Condensed"/>
+                <w:rFonts w:ascii="Roboto Condensed Light" w:hAnsi="Roboto Condensed Light"/>
                 <w:noProof/>
                 <w:webHidden/>
-                <w:sz w:val="21"/>
-                <w:szCs w:val="21"/>
+                <w:sz w:val="20"/>
+                <w:szCs w:val="20"/>
               </w:rPr>
               <w:t>8</w:t>
             </w:r>
             <w:r>
               <w:rPr>
-                <w:rFonts w:ascii="Roboto Condensed" w:hAnsi="Roboto Condensed"/>
+                <w:rFonts w:ascii="Roboto Condensed Light" w:hAnsi="Roboto Condensed Light"/>
                 <w:noProof/>
                 <w:webHidden/>
-                <w:sz w:val="21"/>
-                <w:szCs w:val="21"/>
+                <w:sz w:val="20"/>
+                <w:szCs w:val="20"/>
               </w:rPr>
               <w:fldChar w:fldCharType="end"/>
             </w:r>
@@ -2114,11 +2167,11 @@
             </w:tabs>
             <w:spacing w:before="40" w:after="40"/>
             <w:rPr>
-              <w:rFonts w:ascii="Roboto Condensed" w:hAnsi="Roboto Condensed"/>
+              <w:rFonts w:ascii="Roboto Condensed Light" w:hAnsi="Roboto Condensed Light"/>
               <w:noProof/>
               <w:kern w:val="2"/>
-              <w:sz w:val="21"/>
-              <w:szCs w:val="21"/>
+              <w:sz w:val="20"/>
+              <w:szCs w:val="20"/>
               <w:lang w:eastAsia="zh-TW"/>
               <w14:ligatures w14:val="standardContextual"/>
             </w:rPr>
@@ -2127,79 +2180,79 @@
             <w:r>
               <w:rPr>
                 <w:rStyle w:val="Hipercze"/>
-                <w:rFonts w:ascii="Roboto Condensed" w:hAnsi="Roboto Condensed"/>
-                <w:noProof/>
-                <w:sz w:val="21"/>
-                <w:szCs w:val="21"/>
+                <w:rFonts w:ascii="Roboto Condensed Light" w:hAnsi="Roboto Condensed Light"/>
+                <w:noProof/>
+                <w:sz w:val="20"/>
+                <w:szCs w:val="20"/>
               </w:rPr>
               <w:t>Słowa kluczowe</w:t>
             </w:r>
             <w:r>
               <w:rPr>
-                <w:rFonts w:ascii="Roboto Condensed" w:hAnsi="Roboto Condensed"/>
+                <w:rFonts w:ascii="Roboto Condensed Light" w:hAnsi="Roboto Condensed Light"/>
                 <w:noProof/>
                 <w:webHidden/>
-                <w:sz w:val="21"/>
-                <w:szCs w:val="21"/>
+                <w:sz w:val="20"/>
+                <w:szCs w:val="20"/>
               </w:rPr>
               <w:tab/>
             </w:r>
             <w:r>
               <w:rPr>
-                <w:rFonts w:ascii="Roboto Condensed" w:hAnsi="Roboto Condensed"/>
+                <w:rFonts w:ascii="Roboto Condensed Light" w:hAnsi="Roboto Condensed Light"/>
                 <w:noProof/>
                 <w:webHidden/>
-                <w:sz w:val="21"/>
-                <w:szCs w:val="21"/>
+                <w:sz w:val="20"/>
+                <w:szCs w:val="20"/>
               </w:rPr>
               <w:fldChar w:fldCharType="begin"/>
             </w:r>
             <w:r>
               <w:rPr>
-                <w:rFonts w:ascii="Roboto Condensed" w:hAnsi="Roboto Condensed"/>
+                <w:rFonts w:ascii="Roboto Condensed Light" w:hAnsi="Roboto Condensed Light"/>
                 <w:noProof/>
                 <w:webHidden/>
-                <w:sz w:val="21"/>
-                <w:szCs w:val="21"/>
+                <w:sz w:val="20"/>
+                <w:szCs w:val="20"/>
               </w:rPr>
               <w:instrText xml:space="preserve"> PAGEREF _Toc205203414 \h </w:instrText>
             </w:r>
             <w:r>
               <w:rPr>
-                <w:rFonts w:ascii="Roboto Condensed" w:hAnsi="Roboto Condensed"/>
+                <w:rFonts w:ascii="Roboto Condensed Light" w:hAnsi="Roboto Condensed Light"/>
                 <w:noProof/>
                 <w:webHidden/>
-                <w:sz w:val="21"/>
-                <w:szCs w:val="21"/>
-              </w:rPr>
-            </w:r>
-            <w:r>
-              <w:rPr>
-                <w:rFonts w:ascii="Roboto Condensed" w:hAnsi="Roboto Condensed"/>
+                <w:sz w:val="20"/>
+                <w:szCs w:val="20"/>
+              </w:rPr>
+            </w:r>
+            <w:r>
+              <w:rPr>
+                <w:rFonts w:ascii="Roboto Condensed Light" w:hAnsi="Roboto Condensed Light"/>
                 <w:noProof/>
                 <w:webHidden/>
-                <w:sz w:val="21"/>
-                <w:szCs w:val="21"/>
+                <w:sz w:val="20"/>
+                <w:szCs w:val="20"/>
               </w:rPr>
               <w:fldChar w:fldCharType="separate"/>
             </w:r>
             <w:r>
               <w:rPr>
-                <w:rFonts w:ascii="Roboto Condensed" w:hAnsi="Roboto Condensed"/>
+                <w:rFonts w:ascii="Roboto Condensed Light" w:hAnsi="Roboto Condensed Light"/>
                 <w:noProof/>
                 <w:webHidden/>
-                <w:sz w:val="21"/>
-                <w:szCs w:val="21"/>
+                <w:sz w:val="20"/>
+                <w:szCs w:val="20"/>
               </w:rPr>
               <w:t>8</w:t>
             </w:r>
             <w:r>
               <w:rPr>
-                <w:rFonts w:ascii="Roboto Condensed" w:hAnsi="Roboto Condensed"/>
+                <w:rFonts w:ascii="Roboto Condensed Light" w:hAnsi="Roboto Condensed Light"/>
                 <w:noProof/>
                 <w:webHidden/>
-                <w:sz w:val="21"/>
-                <w:szCs w:val="21"/>
+                <w:sz w:val="20"/>
+                <w:szCs w:val="20"/>
               </w:rPr>
               <w:fldChar w:fldCharType="end"/>
             </w:r>
@@ -2213,11 +2266,11 @@
             </w:tabs>
             <w:spacing w:before="40" w:after="40"/>
             <w:rPr>
-              <w:rFonts w:ascii="Roboto Condensed" w:hAnsi="Roboto Condensed"/>
+              <w:rFonts w:ascii="Roboto Condensed Light" w:hAnsi="Roboto Condensed Light"/>
               <w:noProof/>
               <w:kern w:val="2"/>
-              <w:sz w:val="21"/>
-              <w:szCs w:val="21"/>
+              <w:sz w:val="20"/>
+              <w:szCs w:val="20"/>
               <w:lang w:eastAsia="zh-TW"/>
               <w14:ligatures w14:val="standardContextual"/>
             </w:rPr>
@@ -2226,79 +2279,79 @@
             <w:r>
               <w:rPr>
                 <w:rStyle w:val="Hipercze"/>
-                <w:rFonts w:ascii="Roboto Condensed" w:hAnsi="Roboto Condensed"/>
-                <w:noProof/>
-                <w:sz w:val="21"/>
-                <w:szCs w:val="21"/>
+                <w:rFonts w:ascii="Roboto Condensed Light" w:hAnsi="Roboto Condensed Light"/>
+                <w:noProof/>
+                <w:sz w:val="20"/>
+                <w:szCs w:val="20"/>
               </w:rPr>
               <w:t>Pytania archetypowe</w:t>
             </w:r>
             <w:r>
               <w:rPr>
-                <w:rFonts w:ascii="Roboto Condensed" w:hAnsi="Roboto Condensed"/>
+                <w:rFonts w:ascii="Roboto Condensed Light" w:hAnsi="Roboto Condensed Light"/>
                 <w:noProof/>
                 <w:webHidden/>
-                <w:sz w:val="21"/>
-                <w:szCs w:val="21"/>
+                <w:sz w:val="20"/>
+                <w:szCs w:val="20"/>
               </w:rPr>
               <w:tab/>
             </w:r>
             <w:r>
               <w:rPr>
-                <w:rFonts w:ascii="Roboto Condensed" w:hAnsi="Roboto Condensed"/>
+                <w:rFonts w:ascii="Roboto Condensed Light" w:hAnsi="Roboto Condensed Light"/>
                 <w:noProof/>
                 <w:webHidden/>
-                <w:sz w:val="21"/>
-                <w:szCs w:val="21"/>
+                <w:sz w:val="20"/>
+                <w:szCs w:val="20"/>
               </w:rPr>
               <w:fldChar w:fldCharType="begin"/>
             </w:r>
             <w:r>
               <w:rPr>
-                <w:rFonts w:ascii="Roboto Condensed" w:hAnsi="Roboto Condensed"/>
+                <w:rFonts w:ascii="Roboto Condensed Light" w:hAnsi="Roboto Condensed Light"/>
                 <w:noProof/>
                 <w:webHidden/>
-                <w:sz w:val="21"/>
-                <w:szCs w:val="21"/>
+                <w:sz w:val="20"/>
+                <w:szCs w:val="20"/>
               </w:rPr>
               <w:instrText xml:space="preserve"> PAGEREF _Toc205203415 \h </w:instrText>
             </w:r>
             <w:r>
               <w:rPr>
-                <w:rFonts w:ascii="Roboto Condensed" w:hAnsi="Roboto Condensed"/>
+                <w:rFonts w:ascii="Roboto Condensed Light" w:hAnsi="Roboto Condensed Light"/>
                 <w:noProof/>
                 <w:webHidden/>
-                <w:sz w:val="21"/>
-                <w:szCs w:val="21"/>
-              </w:rPr>
-            </w:r>
-            <w:r>
-              <w:rPr>
-                <w:rFonts w:ascii="Roboto Condensed" w:hAnsi="Roboto Condensed"/>
+                <w:sz w:val="20"/>
+                <w:szCs w:val="20"/>
+              </w:rPr>
+            </w:r>
+            <w:r>
+              <w:rPr>
+                <w:rFonts w:ascii="Roboto Condensed Light" w:hAnsi="Roboto Condensed Light"/>
                 <w:noProof/>
                 <w:webHidden/>
-                <w:sz w:val="21"/>
-                <w:szCs w:val="21"/>
+                <w:sz w:val="20"/>
+                <w:szCs w:val="20"/>
               </w:rPr>
               <w:fldChar w:fldCharType="separate"/>
             </w:r>
             <w:r>
               <w:rPr>
-                <w:rFonts w:ascii="Roboto Condensed" w:hAnsi="Roboto Condensed"/>
+                <w:rFonts w:ascii="Roboto Condensed Light" w:hAnsi="Roboto Condensed Light"/>
                 <w:noProof/>
                 <w:webHidden/>
-                <w:sz w:val="21"/>
-                <w:szCs w:val="21"/>
+                <w:sz w:val="20"/>
+                <w:szCs w:val="20"/>
               </w:rPr>
               <w:t>8</w:t>
             </w:r>
             <w:r>
               <w:rPr>
-                <w:rFonts w:ascii="Roboto Condensed" w:hAnsi="Roboto Condensed"/>
+                <w:rFonts w:ascii="Roboto Condensed Light" w:hAnsi="Roboto Condensed Light"/>
                 <w:noProof/>
                 <w:webHidden/>
-                <w:sz w:val="21"/>
-                <w:szCs w:val="21"/>
+                <w:sz w:val="20"/>
+                <w:szCs w:val="20"/>
               </w:rPr>
               <w:fldChar w:fldCharType="end"/>
             </w:r>
@@ -2308,14 +2361,14 @@
           <w:pPr>
             <w:pStyle w:val="Spistreci1"/>
             <w:rPr>
-              <w:rFonts w:asciiTheme="minorHAnsi" w:hAnsiTheme="minorHAnsi" w:cstheme="minorBidi"/>
+              <w:rFonts w:ascii="Roboto Condensed Light" w:hAnsi="Roboto Condensed Light" w:cstheme="minorBidi"/>
               <w:b w:val="0"/>
               <w:bCs w:val="0"/>
               <w:noProof/>
               <w:spacing w:val="0"/>
               <w:kern w:val="2"/>
-              <w:sz w:val="21"/>
-              <w:szCs w:val="21"/>
+              <w:sz w:val="20"/>
+              <w:szCs w:val="20"/>
               <w:lang w:eastAsia="zh-TW"/>
               <w14:ligatures w14:val="standardContextual"/>
             </w:rPr>
@@ -2324,71 +2377,87 @@
             <w:r>
               <w:rPr>
                 <w:rStyle w:val="Hipercze"/>
-                <w:noProof/>
-                <w:sz w:val="21"/>
-                <w:szCs w:val="21"/>
+                <w:rFonts w:ascii="Roboto Condensed Light" w:hAnsi="Roboto Condensed Light"/>
+                <w:noProof/>
+                <w:spacing w:val="0"/>
+                <w:sz w:val="20"/>
+                <w:szCs w:val="20"/>
               </w:rPr>
               <w:t>Archetyp poboczny : {{ARCHETYPE_AUX_NAME}}</w:t>
             </w:r>
             <w:r>
               <w:rPr>
+                <w:rFonts w:ascii="Roboto Condensed Light" w:hAnsi="Roboto Condensed Light"/>
                 <w:noProof/>
                 <w:webHidden/>
-                <w:sz w:val="21"/>
-                <w:szCs w:val="21"/>
+                <w:spacing w:val="0"/>
+                <w:sz w:val="20"/>
+                <w:szCs w:val="20"/>
               </w:rPr>
               <w:tab/>
             </w:r>
             <w:r>
               <w:rPr>
+                <w:rFonts w:ascii="Roboto Condensed Light" w:hAnsi="Roboto Condensed Light"/>
                 <w:noProof/>
                 <w:webHidden/>
-                <w:sz w:val="21"/>
-                <w:szCs w:val="21"/>
+                <w:spacing w:val="0"/>
+                <w:sz w:val="20"/>
+                <w:szCs w:val="20"/>
               </w:rPr>
               <w:fldChar w:fldCharType="begin"/>
             </w:r>
             <w:r>
               <w:rPr>
+                <w:rFonts w:ascii="Roboto Condensed Light" w:hAnsi="Roboto Condensed Light"/>
                 <w:noProof/>
                 <w:webHidden/>
-                <w:sz w:val="21"/>
-                <w:szCs w:val="21"/>
+                <w:spacing w:val="0"/>
+                <w:sz w:val="20"/>
+                <w:szCs w:val="20"/>
               </w:rPr>
               <w:instrText xml:space="preserve"> PAGEREF _Toc205203416 \h </w:instrText>
             </w:r>
             <w:r>
               <w:rPr>
+                <w:rFonts w:ascii="Roboto Condensed Light" w:hAnsi="Roboto Condensed Light"/>
                 <w:noProof/>
                 <w:webHidden/>
-                <w:sz w:val="21"/>
-                <w:szCs w:val="21"/>
-              </w:rPr>
-            </w:r>
-            <w:r>
-              <w:rPr>
+                <w:spacing w:val="0"/>
+                <w:sz w:val="20"/>
+                <w:szCs w:val="20"/>
+              </w:rPr>
+            </w:r>
+            <w:r>
+              <w:rPr>
+                <w:rFonts w:ascii="Roboto Condensed Light" w:hAnsi="Roboto Condensed Light"/>
                 <w:noProof/>
                 <w:webHidden/>
-                <w:sz w:val="21"/>
-                <w:szCs w:val="21"/>
+                <w:spacing w:val="0"/>
+                <w:sz w:val="20"/>
+                <w:szCs w:val="20"/>
               </w:rPr>
               <w:fldChar w:fldCharType="separate"/>
             </w:r>
             <w:r>
               <w:rPr>
+                <w:rFonts w:ascii="Roboto Condensed Light" w:hAnsi="Roboto Condensed Light"/>
                 <w:noProof/>
                 <w:webHidden/>
-                <w:sz w:val="21"/>
-                <w:szCs w:val="21"/>
+                <w:spacing w:val="0"/>
+                <w:sz w:val="20"/>
+                <w:szCs w:val="20"/>
               </w:rPr>
               <w:t>9</w:t>
             </w:r>
             <w:r>
               <w:rPr>
+                <w:rFonts w:ascii="Roboto Condensed Light" w:hAnsi="Roboto Condensed Light"/>
                 <w:noProof/>
                 <w:webHidden/>
-                <w:sz w:val="21"/>
-                <w:szCs w:val="21"/>
+                <w:spacing w:val="0"/>
+                <w:sz w:val="20"/>
+                <w:szCs w:val="20"/>
               </w:rPr>
               <w:fldChar w:fldCharType="end"/>
             </w:r>
@@ -2402,11 +2471,11 @@
             </w:tabs>
             <w:spacing w:before="40" w:after="40"/>
             <w:rPr>
-              <w:rFonts w:ascii="Roboto Condensed" w:hAnsi="Roboto Condensed"/>
+              <w:rFonts w:ascii="Roboto Condensed Light" w:hAnsi="Roboto Condensed Light"/>
               <w:noProof/>
               <w:kern w:val="2"/>
-              <w:sz w:val="21"/>
-              <w:szCs w:val="21"/>
+              <w:sz w:val="20"/>
+              <w:szCs w:val="20"/>
               <w:lang w:eastAsia="zh-TW"/>
               <w14:ligatures w14:val="standardContextual"/>
             </w:rPr>
@@ -2415,79 +2484,79 @@
             <w:r>
               <w:rPr>
                 <w:rStyle w:val="Hipercze"/>
-                <w:rFonts w:ascii="Roboto Condensed" w:hAnsi="Roboto Condensed"/>
-                <w:noProof/>
-                <w:sz w:val="21"/>
-                <w:szCs w:val="21"/>
+                <w:rFonts w:ascii="Roboto Condensed Light" w:hAnsi="Roboto Condensed Light"/>
+                <w:noProof/>
+                <w:sz w:val="20"/>
+                <w:szCs w:val="20"/>
               </w:rPr>
               <w:t>Opis</w:t>
             </w:r>
             <w:r>
               <w:rPr>
-                <w:rFonts w:ascii="Roboto Condensed" w:hAnsi="Roboto Condensed"/>
+                <w:rFonts w:ascii="Roboto Condensed Light" w:hAnsi="Roboto Condensed Light"/>
                 <w:noProof/>
                 <w:webHidden/>
-                <w:sz w:val="21"/>
-                <w:szCs w:val="21"/>
+                <w:sz w:val="20"/>
+                <w:szCs w:val="20"/>
               </w:rPr>
               <w:tab/>
             </w:r>
             <w:r>
               <w:rPr>
-                <w:rFonts w:ascii="Roboto Condensed" w:hAnsi="Roboto Condensed"/>
+                <w:rFonts w:ascii="Roboto Condensed Light" w:hAnsi="Roboto Condensed Light"/>
                 <w:noProof/>
                 <w:webHidden/>
-                <w:sz w:val="21"/>
-                <w:szCs w:val="21"/>
+                <w:sz w:val="20"/>
+                <w:szCs w:val="20"/>
               </w:rPr>
               <w:fldChar w:fldCharType="begin"/>
             </w:r>
             <w:r>
               <w:rPr>
-                <w:rFonts w:ascii="Roboto Condensed" w:hAnsi="Roboto Condensed"/>
+                <w:rFonts w:ascii="Roboto Condensed Light" w:hAnsi="Roboto Condensed Light"/>
                 <w:noProof/>
                 <w:webHidden/>
-                <w:sz w:val="21"/>
-                <w:szCs w:val="21"/>
+                <w:sz w:val="20"/>
+                <w:szCs w:val="20"/>
               </w:rPr>
               <w:instrText xml:space="preserve"> PAGEREF _Toc205203417 \h </w:instrText>
             </w:r>
             <w:r>
               <w:rPr>
-                <w:rFonts w:ascii="Roboto Condensed" w:hAnsi="Roboto Condensed"/>
+                <w:rFonts w:ascii="Roboto Condensed Light" w:hAnsi="Roboto Condensed Light"/>
                 <w:noProof/>
                 <w:webHidden/>
-                <w:sz w:val="21"/>
-                <w:szCs w:val="21"/>
-              </w:rPr>
-            </w:r>
-            <w:r>
-              <w:rPr>
-                <w:rFonts w:ascii="Roboto Condensed" w:hAnsi="Roboto Condensed"/>
+                <w:sz w:val="20"/>
+                <w:szCs w:val="20"/>
+              </w:rPr>
+            </w:r>
+            <w:r>
+              <w:rPr>
+                <w:rFonts w:ascii="Roboto Condensed Light" w:hAnsi="Roboto Condensed Light"/>
                 <w:noProof/>
                 <w:webHidden/>
-                <w:sz w:val="21"/>
-                <w:szCs w:val="21"/>
+                <w:sz w:val="20"/>
+                <w:szCs w:val="20"/>
               </w:rPr>
               <w:fldChar w:fldCharType="separate"/>
             </w:r>
             <w:r>
               <w:rPr>
-                <w:rFonts w:ascii="Roboto Condensed" w:hAnsi="Roboto Condensed"/>
+                <w:rFonts w:ascii="Roboto Condensed Light" w:hAnsi="Roboto Condensed Light"/>
                 <w:noProof/>
                 <w:webHidden/>
-                <w:sz w:val="21"/>
-                <w:szCs w:val="21"/>
+                <w:sz w:val="20"/>
+                <w:szCs w:val="20"/>
               </w:rPr>
               <w:t>9</w:t>
             </w:r>
             <w:r>
               <w:rPr>
-                <w:rFonts w:ascii="Roboto Condensed" w:hAnsi="Roboto Condensed"/>
+                <w:rFonts w:ascii="Roboto Condensed Light" w:hAnsi="Roboto Condensed Light"/>
                 <w:noProof/>
                 <w:webHidden/>
-                <w:sz w:val="21"/>
-                <w:szCs w:val="21"/>
+                <w:sz w:val="20"/>
+                <w:szCs w:val="20"/>
               </w:rPr>
               <w:fldChar w:fldCharType="end"/>
             </w:r>
@@ -2501,11 +2570,11 @@
             </w:tabs>
             <w:spacing w:before="40" w:after="40"/>
             <w:rPr>
-              <w:rFonts w:ascii="Roboto Condensed" w:hAnsi="Roboto Condensed"/>
+              <w:rFonts w:ascii="Roboto Condensed Light" w:hAnsi="Roboto Condensed Light"/>
               <w:noProof/>
               <w:kern w:val="2"/>
-              <w:sz w:val="21"/>
-              <w:szCs w:val="21"/>
+              <w:sz w:val="20"/>
+              <w:szCs w:val="20"/>
               <w:lang w:eastAsia="zh-TW"/>
               <w14:ligatures w14:val="standardContextual"/>
             </w:rPr>
@@ -2514,79 +2583,79 @@
             <w:r>
               <w:rPr>
                 <w:rStyle w:val="Hipercze"/>
-                <w:rFonts w:ascii="Roboto Condensed" w:hAnsi="Roboto Condensed"/>
-                <w:noProof/>
-                <w:sz w:val="21"/>
-                <w:szCs w:val="21"/>
+                <w:rFonts w:ascii="Roboto Condensed Light" w:hAnsi="Roboto Condensed Light"/>
+                <w:noProof/>
+                <w:sz w:val="20"/>
+                <w:szCs w:val="20"/>
               </w:rPr>
               <w:t>Cechy kluczowe</w:t>
             </w:r>
             <w:r>
               <w:rPr>
-                <w:rFonts w:ascii="Roboto Condensed" w:hAnsi="Roboto Condensed"/>
+                <w:rFonts w:ascii="Roboto Condensed Light" w:hAnsi="Roboto Condensed Light"/>
                 <w:noProof/>
                 <w:webHidden/>
-                <w:sz w:val="21"/>
-                <w:szCs w:val="21"/>
+                <w:sz w:val="20"/>
+                <w:szCs w:val="20"/>
               </w:rPr>
               <w:tab/>
             </w:r>
             <w:r>
               <w:rPr>
-                <w:rFonts w:ascii="Roboto Condensed" w:hAnsi="Roboto Condensed"/>
+                <w:rFonts w:ascii="Roboto Condensed Light" w:hAnsi="Roboto Condensed Light"/>
                 <w:noProof/>
                 <w:webHidden/>
-                <w:sz w:val="21"/>
-                <w:szCs w:val="21"/>
+                <w:sz w:val="20"/>
+                <w:szCs w:val="20"/>
               </w:rPr>
               <w:fldChar w:fldCharType="begin"/>
             </w:r>
             <w:r>
               <w:rPr>
-                <w:rFonts w:ascii="Roboto Condensed" w:hAnsi="Roboto Condensed"/>
+                <w:rFonts w:ascii="Roboto Condensed Light" w:hAnsi="Roboto Condensed Light"/>
                 <w:noProof/>
                 <w:webHidden/>
-                <w:sz w:val="21"/>
-                <w:szCs w:val="21"/>
+                <w:sz w:val="20"/>
+                <w:szCs w:val="20"/>
               </w:rPr>
               <w:instrText xml:space="preserve"> PAGEREF _Toc205203418 \h </w:instrText>
             </w:r>
             <w:r>
               <w:rPr>
-                <w:rFonts w:ascii="Roboto Condensed" w:hAnsi="Roboto Condensed"/>
+                <w:rFonts w:ascii="Roboto Condensed Light" w:hAnsi="Roboto Condensed Light"/>
                 <w:noProof/>
                 <w:webHidden/>
-                <w:sz w:val="21"/>
-                <w:szCs w:val="21"/>
-              </w:rPr>
-            </w:r>
-            <w:r>
-              <w:rPr>
-                <w:rFonts w:ascii="Roboto Condensed" w:hAnsi="Roboto Condensed"/>
+                <w:sz w:val="20"/>
+                <w:szCs w:val="20"/>
+              </w:rPr>
+            </w:r>
+            <w:r>
+              <w:rPr>
+                <w:rFonts w:ascii="Roboto Condensed Light" w:hAnsi="Roboto Condensed Light"/>
                 <w:noProof/>
                 <w:webHidden/>
-                <w:sz w:val="21"/>
-                <w:szCs w:val="21"/>
+                <w:sz w:val="20"/>
+                <w:szCs w:val="20"/>
               </w:rPr>
               <w:fldChar w:fldCharType="separate"/>
             </w:r>
             <w:r>
               <w:rPr>
-                <w:rFonts w:ascii="Roboto Condensed" w:hAnsi="Roboto Condensed"/>
+                <w:rFonts w:ascii="Roboto Condensed Light" w:hAnsi="Roboto Condensed Light"/>
                 <w:noProof/>
                 <w:webHidden/>
-                <w:sz w:val="21"/>
-                <w:szCs w:val="21"/>
+                <w:sz w:val="20"/>
+                <w:szCs w:val="20"/>
               </w:rPr>
               <w:t>9</w:t>
             </w:r>
             <w:r>
               <w:rPr>
-                <w:rFonts w:ascii="Roboto Condensed" w:hAnsi="Roboto Condensed"/>
+                <w:rFonts w:ascii="Roboto Condensed Light" w:hAnsi="Roboto Condensed Light"/>
                 <w:noProof/>
                 <w:webHidden/>
-                <w:sz w:val="21"/>
-                <w:szCs w:val="21"/>
+                <w:sz w:val="20"/>
+                <w:szCs w:val="20"/>
               </w:rPr>
               <w:fldChar w:fldCharType="end"/>
             </w:r>
@@ -2600,11 +2669,11 @@
             </w:tabs>
             <w:spacing w:before="40" w:after="40"/>
             <w:rPr>
-              <w:rFonts w:ascii="Roboto Condensed" w:hAnsi="Roboto Condensed"/>
+              <w:rFonts w:ascii="Roboto Condensed Light" w:hAnsi="Roboto Condensed Light"/>
               <w:noProof/>
               <w:kern w:val="2"/>
-              <w:sz w:val="21"/>
-              <w:szCs w:val="21"/>
+              <w:sz w:val="20"/>
+              <w:szCs w:val="20"/>
               <w:lang w:eastAsia="zh-TW"/>
               <w14:ligatures w14:val="standardContextual"/>
             </w:rPr>
@@ -2613,79 +2682,79 @@
             <w:r>
               <w:rPr>
                 <w:rStyle w:val="Hipercze"/>
-                <w:rFonts w:ascii="Roboto Condensed" w:hAnsi="Roboto Condensed"/>
-                <w:noProof/>
-                <w:sz w:val="21"/>
-                <w:szCs w:val="21"/>
+                <w:rFonts w:ascii="Roboto Condensed Light" w:hAnsi="Roboto Condensed Light"/>
+                <w:noProof/>
+                <w:sz w:val="20"/>
+                <w:szCs w:val="20"/>
               </w:rPr>
               <w:t>Storyline</w:t>
             </w:r>
             <w:r>
               <w:rPr>
-                <w:rFonts w:ascii="Roboto Condensed" w:hAnsi="Roboto Condensed"/>
+                <w:rFonts w:ascii="Roboto Condensed Light" w:hAnsi="Roboto Condensed Light"/>
                 <w:noProof/>
                 <w:webHidden/>
-                <w:sz w:val="21"/>
-                <w:szCs w:val="21"/>
+                <w:sz w:val="20"/>
+                <w:szCs w:val="20"/>
               </w:rPr>
               <w:tab/>
             </w:r>
             <w:r>
               <w:rPr>
-                <w:rFonts w:ascii="Roboto Condensed" w:hAnsi="Roboto Condensed"/>
+                <w:rFonts w:ascii="Roboto Condensed Light" w:hAnsi="Roboto Condensed Light"/>
                 <w:noProof/>
                 <w:webHidden/>
-                <w:sz w:val="21"/>
-                <w:szCs w:val="21"/>
+                <w:sz w:val="20"/>
+                <w:szCs w:val="20"/>
               </w:rPr>
               <w:fldChar w:fldCharType="begin"/>
             </w:r>
             <w:r>
               <w:rPr>
-                <w:rFonts w:ascii="Roboto Condensed" w:hAnsi="Roboto Condensed"/>
+                <w:rFonts w:ascii="Roboto Condensed Light" w:hAnsi="Roboto Condensed Light"/>
                 <w:noProof/>
                 <w:webHidden/>
-                <w:sz w:val="21"/>
-                <w:szCs w:val="21"/>
+                <w:sz w:val="20"/>
+                <w:szCs w:val="20"/>
               </w:rPr>
               <w:instrText xml:space="preserve"> PAGEREF _Toc205203419 \h </w:instrText>
             </w:r>
             <w:r>
               <w:rPr>
-                <w:rFonts w:ascii="Roboto Condensed" w:hAnsi="Roboto Condensed"/>
+                <w:rFonts w:ascii="Roboto Condensed Light" w:hAnsi="Roboto Condensed Light"/>
                 <w:noProof/>
                 <w:webHidden/>
-                <w:sz w:val="21"/>
-                <w:szCs w:val="21"/>
-              </w:rPr>
-            </w:r>
-            <w:r>
-              <w:rPr>
-                <w:rFonts w:ascii="Roboto Condensed" w:hAnsi="Roboto Condensed"/>
+                <w:sz w:val="20"/>
+                <w:szCs w:val="20"/>
+              </w:rPr>
+            </w:r>
+            <w:r>
+              <w:rPr>
+                <w:rFonts w:ascii="Roboto Condensed Light" w:hAnsi="Roboto Condensed Light"/>
                 <w:noProof/>
                 <w:webHidden/>
-                <w:sz w:val="21"/>
-                <w:szCs w:val="21"/>
+                <w:sz w:val="20"/>
+                <w:szCs w:val="20"/>
               </w:rPr>
               <w:fldChar w:fldCharType="separate"/>
             </w:r>
             <w:r>
               <w:rPr>
-                <w:rFonts w:ascii="Roboto Condensed" w:hAnsi="Roboto Condensed"/>
+                <w:rFonts w:ascii="Roboto Condensed Light" w:hAnsi="Roboto Condensed Light"/>
                 <w:noProof/>
                 <w:webHidden/>
-                <w:sz w:val="21"/>
-                <w:szCs w:val="21"/>
+                <w:sz w:val="20"/>
+                <w:szCs w:val="20"/>
               </w:rPr>
               <w:t>9</w:t>
             </w:r>
             <w:r>
               <w:rPr>
-                <w:rFonts w:ascii="Roboto Condensed" w:hAnsi="Roboto Condensed"/>
+                <w:rFonts w:ascii="Roboto Condensed Light" w:hAnsi="Roboto Condensed Light"/>
                 <w:noProof/>
                 <w:webHidden/>
-                <w:sz w:val="21"/>
-                <w:szCs w:val="21"/>
+                <w:sz w:val="20"/>
+                <w:szCs w:val="20"/>
               </w:rPr>
               <w:fldChar w:fldCharType="end"/>
             </w:r>
@@ -2699,11 +2768,11 @@
             </w:tabs>
             <w:spacing w:before="40" w:after="40"/>
             <w:rPr>
-              <w:rFonts w:ascii="Roboto Condensed" w:hAnsi="Roboto Condensed"/>
+              <w:rFonts w:ascii="Roboto Condensed Light" w:hAnsi="Roboto Condensed Light"/>
               <w:noProof/>
               <w:kern w:val="2"/>
-              <w:sz w:val="21"/>
-              <w:szCs w:val="21"/>
+              <w:sz w:val="20"/>
+              <w:szCs w:val="20"/>
               <w:lang w:eastAsia="zh-TW"/>
               <w14:ligatures w14:val="standardContextual"/>
             </w:rPr>
@@ -2712,79 +2781,79 @@
             <w:r>
               <w:rPr>
                 <w:rStyle w:val="Hipercze"/>
-                <w:rFonts w:ascii="Roboto Condensed" w:hAnsi="Roboto Condensed"/>
-                <w:noProof/>
-                <w:sz w:val="21"/>
-                <w:szCs w:val="21"/>
+                <w:rFonts w:ascii="Roboto Condensed Light" w:hAnsi="Roboto Condensed Light"/>
+                <w:noProof/>
+                <w:sz w:val="20"/>
+                <w:szCs w:val="20"/>
               </w:rPr>
               <w:t>Atuty</w:t>
             </w:r>
             <w:r>
               <w:rPr>
-                <w:rFonts w:ascii="Roboto Condensed" w:hAnsi="Roboto Condensed"/>
+                <w:rFonts w:ascii="Roboto Condensed Light" w:hAnsi="Roboto Condensed Light"/>
                 <w:noProof/>
                 <w:webHidden/>
-                <w:sz w:val="21"/>
-                <w:szCs w:val="21"/>
+                <w:sz w:val="20"/>
+                <w:szCs w:val="20"/>
               </w:rPr>
               <w:tab/>
             </w:r>
             <w:r>
               <w:rPr>
-                <w:rFonts w:ascii="Roboto Condensed" w:hAnsi="Roboto Condensed"/>
+                <w:rFonts w:ascii="Roboto Condensed Light" w:hAnsi="Roboto Condensed Light"/>
                 <w:noProof/>
                 <w:webHidden/>
-                <w:sz w:val="21"/>
-                <w:szCs w:val="21"/>
+                <w:sz w:val="20"/>
+                <w:szCs w:val="20"/>
               </w:rPr>
               <w:fldChar w:fldCharType="begin"/>
             </w:r>
             <w:r>
               <w:rPr>
-                <w:rFonts w:ascii="Roboto Condensed" w:hAnsi="Roboto Condensed"/>
+                <w:rFonts w:ascii="Roboto Condensed Light" w:hAnsi="Roboto Condensed Light"/>
                 <w:noProof/>
                 <w:webHidden/>
-                <w:sz w:val="21"/>
-                <w:szCs w:val="21"/>
+                <w:sz w:val="20"/>
+                <w:szCs w:val="20"/>
               </w:rPr>
               <w:instrText xml:space="preserve"> PAGEREF _Toc205203420 \h </w:instrText>
             </w:r>
             <w:r>
               <w:rPr>
-                <w:rFonts w:ascii="Roboto Condensed" w:hAnsi="Roboto Condensed"/>
+                <w:rFonts w:ascii="Roboto Condensed Light" w:hAnsi="Roboto Condensed Light"/>
                 <w:noProof/>
                 <w:webHidden/>
-                <w:sz w:val="21"/>
-                <w:szCs w:val="21"/>
-              </w:rPr>
-            </w:r>
-            <w:r>
-              <w:rPr>
-                <w:rFonts w:ascii="Roboto Condensed" w:hAnsi="Roboto Condensed"/>
+                <w:sz w:val="20"/>
+                <w:szCs w:val="20"/>
+              </w:rPr>
+            </w:r>
+            <w:r>
+              <w:rPr>
+                <w:rFonts w:ascii="Roboto Condensed Light" w:hAnsi="Roboto Condensed Light"/>
                 <w:noProof/>
                 <w:webHidden/>
-                <w:sz w:val="21"/>
-                <w:szCs w:val="21"/>
+                <w:sz w:val="20"/>
+                <w:szCs w:val="20"/>
               </w:rPr>
               <w:fldChar w:fldCharType="separate"/>
             </w:r>
             <w:r>
               <w:rPr>
-                <w:rFonts w:ascii="Roboto Condensed" w:hAnsi="Roboto Condensed"/>
+                <w:rFonts w:ascii="Roboto Condensed Light" w:hAnsi="Roboto Condensed Light"/>
                 <w:noProof/>
                 <w:webHidden/>
-                <w:sz w:val="21"/>
-                <w:szCs w:val="21"/>
+                <w:sz w:val="20"/>
+                <w:szCs w:val="20"/>
               </w:rPr>
               <w:t>9</w:t>
             </w:r>
             <w:r>
               <w:rPr>
-                <w:rFonts w:ascii="Roboto Condensed" w:hAnsi="Roboto Condensed"/>
+                <w:rFonts w:ascii="Roboto Condensed Light" w:hAnsi="Roboto Condensed Light"/>
                 <w:noProof/>
                 <w:webHidden/>
-                <w:sz w:val="21"/>
-                <w:szCs w:val="21"/>
+                <w:sz w:val="20"/>
+                <w:szCs w:val="20"/>
               </w:rPr>
               <w:fldChar w:fldCharType="end"/>
             </w:r>
@@ -2798,11 +2867,11 @@
             </w:tabs>
             <w:spacing w:before="40" w:after="40"/>
             <w:rPr>
-              <w:rFonts w:ascii="Roboto Condensed" w:hAnsi="Roboto Condensed"/>
+              <w:rFonts w:ascii="Roboto Condensed Light" w:hAnsi="Roboto Condensed Light"/>
               <w:noProof/>
               <w:kern w:val="2"/>
-              <w:sz w:val="21"/>
-              <w:szCs w:val="21"/>
+              <w:sz w:val="20"/>
+              <w:szCs w:val="20"/>
               <w:lang w:eastAsia="zh-TW"/>
               <w14:ligatures w14:val="standardContextual"/>
             </w:rPr>
@@ -2811,79 +2880,79 @@
             <w:r>
               <w:rPr>
                 <w:rStyle w:val="Hipercze"/>
-                <w:rFonts w:ascii="Roboto Condensed" w:hAnsi="Roboto Condensed"/>
-                <w:noProof/>
-                <w:sz w:val="21"/>
-                <w:szCs w:val="21"/>
+                <w:rFonts w:ascii="Roboto Condensed Light" w:hAnsi="Roboto Condensed Light"/>
+                <w:noProof/>
+                <w:sz w:val="20"/>
+                <w:szCs w:val="20"/>
               </w:rPr>
               <w:t>Słabości</w:t>
             </w:r>
             <w:r>
               <w:rPr>
-                <w:rFonts w:ascii="Roboto Condensed" w:hAnsi="Roboto Condensed"/>
+                <w:rFonts w:ascii="Roboto Condensed Light" w:hAnsi="Roboto Condensed Light"/>
                 <w:noProof/>
                 <w:webHidden/>
-                <w:sz w:val="21"/>
-                <w:szCs w:val="21"/>
+                <w:sz w:val="20"/>
+                <w:szCs w:val="20"/>
               </w:rPr>
               <w:tab/>
             </w:r>
             <w:r>
               <w:rPr>
-                <w:rFonts w:ascii="Roboto Condensed" w:hAnsi="Roboto Condensed"/>
+                <w:rFonts w:ascii="Roboto Condensed Light" w:hAnsi="Roboto Condensed Light"/>
                 <w:noProof/>
                 <w:webHidden/>
-                <w:sz w:val="21"/>
-                <w:szCs w:val="21"/>
+                <w:sz w:val="20"/>
+                <w:szCs w:val="20"/>
               </w:rPr>
               <w:fldChar w:fldCharType="begin"/>
             </w:r>
             <w:r>
               <w:rPr>
-                <w:rFonts w:ascii="Roboto Condensed" w:hAnsi="Roboto Condensed"/>
+                <w:rFonts w:ascii="Roboto Condensed Light" w:hAnsi="Roboto Condensed Light"/>
                 <w:noProof/>
                 <w:webHidden/>
-                <w:sz w:val="21"/>
-                <w:szCs w:val="21"/>
+                <w:sz w:val="20"/>
+                <w:szCs w:val="20"/>
               </w:rPr>
               <w:instrText xml:space="preserve"> PAGEREF _Toc205203421 \h </w:instrText>
             </w:r>
             <w:r>
               <w:rPr>
-                <w:rFonts w:ascii="Roboto Condensed" w:hAnsi="Roboto Condensed"/>
+                <w:rFonts w:ascii="Roboto Condensed Light" w:hAnsi="Roboto Condensed Light"/>
                 <w:noProof/>
                 <w:webHidden/>
-                <w:sz w:val="21"/>
-                <w:szCs w:val="21"/>
-              </w:rPr>
-            </w:r>
-            <w:r>
-              <w:rPr>
-                <w:rFonts w:ascii="Roboto Condensed" w:hAnsi="Roboto Condensed"/>
+                <w:sz w:val="20"/>
+                <w:szCs w:val="20"/>
+              </w:rPr>
+            </w:r>
+            <w:r>
+              <w:rPr>
+                <w:rFonts w:ascii="Roboto Condensed Light" w:hAnsi="Roboto Condensed Light"/>
                 <w:noProof/>
                 <w:webHidden/>
-                <w:sz w:val="21"/>
-                <w:szCs w:val="21"/>
+                <w:sz w:val="20"/>
+                <w:szCs w:val="20"/>
               </w:rPr>
               <w:fldChar w:fldCharType="separate"/>
             </w:r>
             <w:r>
               <w:rPr>
-                <w:rFonts w:ascii="Roboto Condensed" w:hAnsi="Roboto Condensed"/>
+                <w:rFonts w:ascii="Roboto Condensed Light" w:hAnsi="Roboto Condensed Light"/>
                 <w:noProof/>
                 <w:webHidden/>
-                <w:sz w:val="21"/>
-                <w:szCs w:val="21"/>
+                <w:sz w:val="20"/>
+                <w:szCs w:val="20"/>
               </w:rPr>
               <w:t>9</w:t>
             </w:r>
             <w:r>
               <w:rPr>
-                <w:rFonts w:ascii="Roboto Condensed" w:hAnsi="Roboto Condensed"/>
+                <w:rFonts w:ascii="Roboto Condensed Light" w:hAnsi="Roboto Condensed Light"/>
                 <w:noProof/>
                 <w:webHidden/>
-                <w:sz w:val="21"/>
-                <w:szCs w:val="21"/>
+                <w:sz w:val="20"/>
+                <w:szCs w:val="20"/>
               </w:rPr>
               <w:fldChar w:fldCharType="end"/>
             </w:r>
@@ -2897,11 +2966,11 @@
             </w:tabs>
             <w:spacing w:before="40" w:after="40"/>
             <w:rPr>
-              <w:rFonts w:ascii="Roboto Condensed" w:hAnsi="Roboto Condensed"/>
+              <w:rFonts w:ascii="Roboto Condensed Light" w:hAnsi="Roboto Condensed Light"/>
               <w:noProof/>
               <w:kern w:val="2"/>
-              <w:sz w:val="21"/>
-              <w:szCs w:val="21"/>
+              <w:sz w:val="20"/>
+              <w:szCs w:val="20"/>
               <w:lang w:eastAsia="zh-TW"/>
               <w14:ligatures w14:val="standardContextual"/>
             </w:rPr>
@@ -2910,79 +2979,79 @@
             <w:r>
               <w:rPr>
                 <w:rStyle w:val="Hipercze"/>
-                <w:rFonts w:ascii="Roboto Condensed" w:hAnsi="Roboto Condensed"/>
-                <w:noProof/>
-                <w:sz w:val="21"/>
-                <w:szCs w:val="21"/>
+                <w:rFonts w:ascii="Roboto Condensed Light" w:hAnsi="Roboto Condensed Light"/>
+                <w:noProof/>
+                <w:sz w:val="20"/>
+                <w:szCs w:val="20"/>
               </w:rPr>
               <w:t>Rekomendacje</w:t>
             </w:r>
             <w:r>
               <w:rPr>
-                <w:rFonts w:ascii="Roboto Condensed" w:hAnsi="Roboto Condensed"/>
+                <w:rFonts w:ascii="Roboto Condensed Light" w:hAnsi="Roboto Condensed Light"/>
                 <w:noProof/>
                 <w:webHidden/>
-                <w:sz w:val="21"/>
-                <w:szCs w:val="21"/>
+                <w:sz w:val="20"/>
+                <w:szCs w:val="20"/>
               </w:rPr>
               <w:tab/>
             </w:r>
             <w:r>
               <w:rPr>
-                <w:rFonts w:ascii="Roboto Condensed" w:hAnsi="Roboto Condensed"/>
+                <w:rFonts w:ascii="Roboto Condensed Light" w:hAnsi="Roboto Condensed Light"/>
                 <w:noProof/>
                 <w:webHidden/>
-                <w:sz w:val="21"/>
-                <w:szCs w:val="21"/>
+                <w:sz w:val="20"/>
+                <w:szCs w:val="20"/>
               </w:rPr>
               <w:fldChar w:fldCharType="begin"/>
             </w:r>
             <w:r>
               <w:rPr>
-                <w:rFonts w:ascii="Roboto Condensed" w:hAnsi="Roboto Condensed"/>
+                <w:rFonts w:ascii="Roboto Condensed Light" w:hAnsi="Roboto Condensed Light"/>
                 <w:noProof/>
                 <w:webHidden/>
-                <w:sz w:val="21"/>
-                <w:szCs w:val="21"/>
+                <w:sz w:val="20"/>
+                <w:szCs w:val="20"/>
               </w:rPr>
               <w:instrText xml:space="preserve"> PAGEREF _Toc205203422 \h </w:instrText>
             </w:r>
             <w:r>
               <w:rPr>
-                <w:rFonts w:ascii="Roboto Condensed" w:hAnsi="Roboto Condensed"/>
+                <w:rFonts w:ascii="Roboto Condensed Light" w:hAnsi="Roboto Condensed Light"/>
                 <w:noProof/>
                 <w:webHidden/>
-                <w:sz w:val="21"/>
-                <w:szCs w:val="21"/>
-              </w:rPr>
-            </w:r>
-            <w:r>
-              <w:rPr>
-                <w:rFonts w:ascii="Roboto Condensed" w:hAnsi="Roboto Condensed"/>
+                <w:sz w:val="20"/>
+                <w:szCs w:val="20"/>
+              </w:rPr>
+            </w:r>
+            <w:r>
+              <w:rPr>
+                <w:rFonts w:ascii="Roboto Condensed Light" w:hAnsi="Roboto Condensed Light"/>
                 <w:noProof/>
                 <w:webHidden/>
-                <w:sz w:val="21"/>
-                <w:szCs w:val="21"/>
+                <w:sz w:val="20"/>
+                <w:szCs w:val="20"/>
               </w:rPr>
               <w:fldChar w:fldCharType="separate"/>
             </w:r>
             <w:r>
               <w:rPr>
-                <w:rFonts w:ascii="Roboto Condensed" w:hAnsi="Roboto Condensed"/>
+                <w:rFonts w:ascii="Roboto Condensed Light" w:hAnsi="Roboto Condensed Light"/>
                 <w:noProof/>
                 <w:webHidden/>
-                <w:sz w:val="21"/>
-                <w:szCs w:val="21"/>
+                <w:sz w:val="20"/>
+                <w:szCs w:val="20"/>
               </w:rPr>
               <w:t>9</w:t>
             </w:r>
             <w:r>
               <w:rPr>
-                <w:rFonts w:ascii="Roboto Condensed" w:hAnsi="Roboto Condensed"/>
+                <w:rFonts w:ascii="Roboto Condensed Light" w:hAnsi="Roboto Condensed Light"/>
                 <w:noProof/>
                 <w:webHidden/>
-                <w:sz w:val="21"/>
-                <w:szCs w:val="21"/>
+                <w:sz w:val="20"/>
+                <w:szCs w:val="20"/>
               </w:rPr>
               <w:fldChar w:fldCharType="end"/>
             </w:r>
@@ -2996,11 +3065,11 @@
             </w:tabs>
             <w:spacing w:before="40" w:after="40"/>
             <w:rPr>
-              <w:rFonts w:ascii="Roboto Condensed" w:hAnsi="Roboto Condensed"/>
+              <w:rFonts w:ascii="Roboto Condensed Light" w:hAnsi="Roboto Condensed Light"/>
               <w:noProof/>
               <w:kern w:val="2"/>
-              <w:sz w:val="21"/>
-              <w:szCs w:val="21"/>
+              <w:sz w:val="20"/>
+              <w:szCs w:val="20"/>
               <w:lang w:eastAsia="zh-TW"/>
               <w14:ligatures w14:val="standardContextual"/>
             </w:rPr>
@@ -3009,79 +3078,79 @@
             <w:r>
               <w:rPr>
                 <w:rStyle w:val="Hipercze"/>
-                <w:rFonts w:ascii="Roboto Condensed" w:hAnsi="Roboto Condensed"/>
-                <w:noProof/>
-                <w:sz w:val="21"/>
-                <w:szCs w:val="21"/>
+                <w:rFonts w:ascii="Roboto Condensed Light" w:hAnsi="Roboto Condensed Light"/>
+                <w:noProof/>
+                <w:sz w:val="20"/>
+                <w:szCs w:val="20"/>
               </w:rPr>
               <w:t>Przykłady polityków</w:t>
             </w:r>
             <w:r>
               <w:rPr>
-                <w:rFonts w:ascii="Roboto Condensed" w:hAnsi="Roboto Condensed"/>
+                <w:rFonts w:ascii="Roboto Condensed Light" w:hAnsi="Roboto Condensed Light"/>
                 <w:noProof/>
                 <w:webHidden/>
-                <w:sz w:val="21"/>
-                <w:szCs w:val="21"/>
+                <w:sz w:val="20"/>
+                <w:szCs w:val="20"/>
               </w:rPr>
               <w:tab/>
             </w:r>
             <w:r>
               <w:rPr>
-                <w:rFonts w:ascii="Roboto Condensed" w:hAnsi="Roboto Condensed"/>
+                <w:rFonts w:ascii="Roboto Condensed Light" w:hAnsi="Roboto Condensed Light"/>
                 <w:noProof/>
                 <w:webHidden/>
-                <w:sz w:val="21"/>
-                <w:szCs w:val="21"/>
+                <w:sz w:val="20"/>
+                <w:szCs w:val="20"/>
               </w:rPr>
               <w:fldChar w:fldCharType="begin"/>
             </w:r>
             <w:r>
               <w:rPr>
-                <w:rFonts w:ascii="Roboto Condensed" w:hAnsi="Roboto Condensed"/>
+                <w:rFonts w:ascii="Roboto Condensed Light" w:hAnsi="Roboto Condensed Light"/>
                 <w:noProof/>
                 <w:webHidden/>
-                <w:sz w:val="21"/>
-                <w:szCs w:val="21"/>
+                <w:sz w:val="20"/>
+                <w:szCs w:val="20"/>
               </w:rPr>
               <w:instrText xml:space="preserve"> PAGEREF _Toc205203423 \h </w:instrText>
             </w:r>
             <w:r>
               <w:rPr>
-                <w:rFonts w:ascii="Roboto Condensed" w:hAnsi="Roboto Condensed"/>
+                <w:rFonts w:ascii="Roboto Condensed Light" w:hAnsi="Roboto Condensed Light"/>
                 <w:noProof/>
                 <w:webHidden/>
-                <w:sz w:val="21"/>
-                <w:szCs w:val="21"/>
-              </w:rPr>
-            </w:r>
-            <w:r>
-              <w:rPr>
-                <w:rFonts w:ascii="Roboto Condensed" w:hAnsi="Roboto Condensed"/>
+                <w:sz w:val="20"/>
+                <w:szCs w:val="20"/>
+              </w:rPr>
+            </w:r>
+            <w:r>
+              <w:rPr>
+                <w:rFonts w:ascii="Roboto Condensed Light" w:hAnsi="Roboto Condensed Light"/>
                 <w:noProof/>
                 <w:webHidden/>
-                <w:sz w:val="21"/>
-                <w:szCs w:val="21"/>
+                <w:sz w:val="20"/>
+                <w:szCs w:val="20"/>
               </w:rPr>
               <w:fldChar w:fldCharType="separate"/>
             </w:r>
             <w:r>
               <w:rPr>
-                <w:rFonts w:ascii="Roboto Condensed" w:hAnsi="Roboto Condensed"/>
+                <w:rFonts w:ascii="Roboto Condensed Light" w:hAnsi="Roboto Condensed Light"/>
                 <w:noProof/>
                 <w:webHidden/>
-                <w:sz w:val="21"/>
-                <w:szCs w:val="21"/>
+                <w:sz w:val="20"/>
+                <w:szCs w:val="20"/>
               </w:rPr>
               <w:t>9</w:t>
             </w:r>
             <w:r>
               <w:rPr>
-                <w:rFonts w:ascii="Roboto Condensed" w:hAnsi="Roboto Condensed"/>
+                <w:rFonts w:ascii="Roboto Condensed Light" w:hAnsi="Roboto Condensed Light"/>
                 <w:noProof/>
                 <w:webHidden/>
-                <w:sz w:val="21"/>
-                <w:szCs w:val="21"/>
+                <w:sz w:val="20"/>
+                <w:szCs w:val="20"/>
               </w:rPr>
               <w:fldChar w:fldCharType="end"/>
             </w:r>
@@ -3095,11 +3164,11 @@
             </w:tabs>
             <w:spacing w:before="40" w:after="40"/>
             <w:rPr>
-              <w:rFonts w:ascii="Roboto Condensed" w:hAnsi="Roboto Condensed"/>
+              <w:rFonts w:ascii="Roboto Condensed Light" w:hAnsi="Roboto Condensed Light"/>
               <w:noProof/>
               <w:kern w:val="2"/>
-              <w:sz w:val="21"/>
-              <w:szCs w:val="21"/>
+              <w:sz w:val="20"/>
+              <w:szCs w:val="20"/>
               <w:lang w:eastAsia="zh-TW"/>
               <w14:ligatures w14:val="standardContextual"/>
             </w:rPr>
@@ -3108,79 +3177,79 @@
             <w:r>
               <w:rPr>
                 <w:rStyle w:val="Hipercze"/>
-                <w:rFonts w:ascii="Roboto Condensed" w:hAnsi="Roboto Condensed"/>
-                <w:noProof/>
-                <w:sz w:val="21"/>
-                <w:szCs w:val="21"/>
+                <w:rFonts w:ascii="Roboto Condensed Light" w:hAnsi="Roboto Condensed Light"/>
+                <w:noProof/>
+                <w:sz w:val="20"/>
+                <w:szCs w:val="20"/>
               </w:rPr>
               <w:t>Przykłady marek/organizacji</w:t>
             </w:r>
             <w:r>
               <w:rPr>
-                <w:rFonts w:ascii="Roboto Condensed" w:hAnsi="Roboto Condensed"/>
+                <w:rFonts w:ascii="Roboto Condensed Light" w:hAnsi="Roboto Condensed Light"/>
                 <w:noProof/>
                 <w:webHidden/>
-                <w:sz w:val="21"/>
-                <w:szCs w:val="21"/>
+                <w:sz w:val="20"/>
+                <w:szCs w:val="20"/>
               </w:rPr>
               <w:tab/>
             </w:r>
             <w:r>
               <w:rPr>
-                <w:rFonts w:ascii="Roboto Condensed" w:hAnsi="Roboto Condensed"/>
+                <w:rFonts w:ascii="Roboto Condensed Light" w:hAnsi="Roboto Condensed Light"/>
                 <w:noProof/>
                 <w:webHidden/>
-                <w:sz w:val="21"/>
-                <w:szCs w:val="21"/>
+                <w:sz w:val="20"/>
+                <w:szCs w:val="20"/>
               </w:rPr>
               <w:fldChar w:fldCharType="begin"/>
             </w:r>
             <w:r>
               <w:rPr>
-                <w:rFonts w:ascii="Roboto Condensed" w:hAnsi="Roboto Condensed"/>
+                <w:rFonts w:ascii="Roboto Condensed Light" w:hAnsi="Roboto Condensed Light"/>
                 <w:noProof/>
                 <w:webHidden/>
-                <w:sz w:val="21"/>
-                <w:szCs w:val="21"/>
+                <w:sz w:val="20"/>
+                <w:szCs w:val="20"/>
               </w:rPr>
               <w:instrText xml:space="preserve"> PAGEREF _Toc205203424 \h </w:instrText>
             </w:r>
             <w:r>
               <w:rPr>
-                <w:rFonts w:ascii="Roboto Condensed" w:hAnsi="Roboto Condensed"/>
+                <w:rFonts w:ascii="Roboto Condensed Light" w:hAnsi="Roboto Condensed Light"/>
                 <w:noProof/>
                 <w:webHidden/>
-                <w:sz w:val="21"/>
-                <w:szCs w:val="21"/>
-              </w:rPr>
-            </w:r>
-            <w:r>
-              <w:rPr>
-                <w:rFonts w:ascii="Roboto Condensed" w:hAnsi="Roboto Condensed"/>
+                <w:sz w:val="20"/>
+                <w:szCs w:val="20"/>
+              </w:rPr>
+            </w:r>
+            <w:r>
+              <w:rPr>
+                <w:rFonts w:ascii="Roboto Condensed Light" w:hAnsi="Roboto Condensed Light"/>
                 <w:noProof/>
                 <w:webHidden/>
-                <w:sz w:val="21"/>
-                <w:szCs w:val="21"/>
+                <w:sz w:val="20"/>
+                <w:szCs w:val="20"/>
               </w:rPr>
               <w:fldChar w:fldCharType="separate"/>
             </w:r>
             <w:r>
               <w:rPr>
-                <w:rFonts w:ascii="Roboto Condensed" w:hAnsi="Roboto Condensed"/>
+                <w:rFonts w:ascii="Roboto Condensed Light" w:hAnsi="Roboto Condensed Light"/>
                 <w:noProof/>
                 <w:webHidden/>
-                <w:sz w:val="21"/>
-                <w:szCs w:val="21"/>
+                <w:sz w:val="20"/>
+                <w:szCs w:val="20"/>
               </w:rPr>
               <w:t>9</w:t>
             </w:r>
             <w:r>
               <w:rPr>
-                <w:rFonts w:ascii="Roboto Condensed" w:hAnsi="Roboto Condensed"/>
+                <w:rFonts w:ascii="Roboto Condensed Light" w:hAnsi="Roboto Condensed Light"/>
                 <w:noProof/>
                 <w:webHidden/>
-                <w:sz w:val="21"/>
-                <w:szCs w:val="21"/>
+                <w:sz w:val="20"/>
+                <w:szCs w:val="20"/>
               </w:rPr>
               <w:fldChar w:fldCharType="end"/>
             </w:r>
@@ -3194,11 +3263,11 @@
             </w:tabs>
             <w:spacing w:before="40" w:after="40"/>
             <w:rPr>
-              <w:rFonts w:ascii="Roboto Condensed" w:hAnsi="Roboto Condensed"/>
+              <w:rFonts w:ascii="Roboto Condensed Light" w:hAnsi="Roboto Condensed Light"/>
               <w:noProof/>
               <w:kern w:val="2"/>
-              <w:sz w:val="21"/>
-              <w:szCs w:val="21"/>
+              <w:sz w:val="20"/>
+              <w:szCs w:val="20"/>
               <w:lang w:eastAsia="zh-TW"/>
               <w14:ligatures w14:val="standardContextual"/>
             </w:rPr>
@@ -3207,79 +3276,79 @@
             <w:r>
               <w:rPr>
                 <w:rStyle w:val="Hipercze"/>
-                <w:rFonts w:ascii="Roboto Condensed" w:hAnsi="Roboto Condensed"/>
-                <w:noProof/>
-                <w:sz w:val="21"/>
-                <w:szCs w:val="21"/>
+                <w:rFonts w:ascii="Roboto Condensed Light" w:hAnsi="Roboto Condensed Light"/>
+                <w:noProof/>
+                <w:sz w:val="20"/>
+                <w:szCs w:val="20"/>
               </w:rPr>
               <w:t>Paleta kolorów</w:t>
             </w:r>
             <w:r>
               <w:rPr>
-                <w:rFonts w:ascii="Roboto Condensed" w:hAnsi="Roboto Condensed"/>
+                <w:rFonts w:ascii="Roboto Condensed Light" w:hAnsi="Roboto Condensed Light"/>
                 <w:noProof/>
                 <w:webHidden/>
-                <w:sz w:val="21"/>
-                <w:szCs w:val="21"/>
+                <w:sz w:val="20"/>
+                <w:szCs w:val="20"/>
               </w:rPr>
               <w:tab/>
             </w:r>
             <w:r>
               <w:rPr>
-                <w:rFonts w:ascii="Roboto Condensed" w:hAnsi="Roboto Condensed"/>
+                <w:rFonts w:ascii="Roboto Condensed Light" w:hAnsi="Roboto Condensed Light"/>
                 <w:noProof/>
                 <w:webHidden/>
-                <w:sz w:val="21"/>
-                <w:szCs w:val="21"/>
+                <w:sz w:val="20"/>
+                <w:szCs w:val="20"/>
               </w:rPr>
               <w:fldChar w:fldCharType="begin"/>
             </w:r>
             <w:r>
               <w:rPr>
-                <w:rFonts w:ascii="Roboto Condensed" w:hAnsi="Roboto Condensed"/>
+                <w:rFonts w:ascii="Roboto Condensed Light" w:hAnsi="Roboto Condensed Light"/>
                 <w:noProof/>
                 <w:webHidden/>
-                <w:sz w:val="21"/>
-                <w:szCs w:val="21"/>
+                <w:sz w:val="20"/>
+                <w:szCs w:val="20"/>
               </w:rPr>
               <w:instrText xml:space="preserve"> PAGEREF _Toc205203425 \h </w:instrText>
             </w:r>
             <w:r>
               <w:rPr>
-                <w:rFonts w:ascii="Roboto Condensed" w:hAnsi="Roboto Condensed"/>
+                <w:rFonts w:ascii="Roboto Condensed Light" w:hAnsi="Roboto Condensed Light"/>
                 <w:noProof/>
                 <w:webHidden/>
-                <w:sz w:val="21"/>
-                <w:szCs w:val="21"/>
-              </w:rPr>
-            </w:r>
-            <w:r>
-              <w:rPr>
-                <w:rFonts w:ascii="Roboto Condensed" w:hAnsi="Roboto Condensed"/>
+                <w:sz w:val="20"/>
+                <w:szCs w:val="20"/>
+              </w:rPr>
+            </w:r>
+            <w:r>
+              <w:rPr>
+                <w:rFonts w:ascii="Roboto Condensed Light" w:hAnsi="Roboto Condensed Light"/>
                 <w:noProof/>
                 <w:webHidden/>
-                <w:sz w:val="21"/>
-                <w:szCs w:val="21"/>
+                <w:sz w:val="20"/>
+                <w:szCs w:val="20"/>
               </w:rPr>
               <w:fldChar w:fldCharType="separate"/>
             </w:r>
             <w:r>
               <w:rPr>
-                <w:rFonts w:ascii="Roboto Condensed" w:hAnsi="Roboto Condensed"/>
+                <w:rFonts w:ascii="Roboto Condensed Light" w:hAnsi="Roboto Condensed Light"/>
                 <w:noProof/>
                 <w:webHidden/>
-                <w:sz w:val="21"/>
-                <w:szCs w:val="21"/>
+                <w:sz w:val="20"/>
+                <w:szCs w:val="20"/>
               </w:rPr>
               <w:t>10</w:t>
             </w:r>
             <w:r>
               <w:rPr>
-                <w:rFonts w:ascii="Roboto Condensed" w:hAnsi="Roboto Condensed"/>
+                <w:rFonts w:ascii="Roboto Condensed Light" w:hAnsi="Roboto Condensed Light"/>
                 <w:noProof/>
                 <w:webHidden/>
-                <w:sz w:val="21"/>
-                <w:szCs w:val="21"/>
+                <w:sz w:val="20"/>
+                <w:szCs w:val="20"/>
               </w:rPr>
               <w:fldChar w:fldCharType="end"/>
             </w:r>
@@ -3293,11 +3362,11 @@
             </w:tabs>
             <w:spacing w:before="40" w:after="40"/>
             <w:rPr>
-              <w:rFonts w:ascii="Roboto Condensed" w:hAnsi="Roboto Condensed"/>
+              <w:rFonts w:ascii="Roboto Condensed Light" w:hAnsi="Roboto Condensed Light"/>
               <w:noProof/>
               <w:kern w:val="2"/>
-              <w:sz w:val="21"/>
-              <w:szCs w:val="21"/>
+              <w:sz w:val="20"/>
+              <w:szCs w:val="20"/>
               <w:lang w:eastAsia="zh-TW"/>
               <w14:ligatures w14:val="standardContextual"/>
             </w:rPr>
@@ -3306,79 +3375,79 @@
             <w:r>
               <w:rPr>
                 <w:rStyle w:val="Hipercze"/>
-                <w:rFonts w:ascii="Roboto Condensed" w:hAnsi="Roboto Condensed"/>
-                <w:noProof/>
-                <w:sz w:val="21"/>
-                <w:szCs w:val="21"/>
+                <w:rFonts w:ascii="Roboto Condensed Light" w:hAnsi="Roboto Condensed Light"/>
+                <w:noProof/>
+                <w:sz w:val="20"/>
+                <w:szCs w:val="20"/>
               </w:rPr>
               <w:t>Elementy wizualne</w:t>
             </w:r>
             <w:r>
               <w:rPr>
-                <w:rFonts w:ascii="Roboto Condensed" w:hAnsi="Roboto Condensed"/>
+                <w:rFonts w:ascii="Roboto Condensed Light" w:hAnsi="Roboto Condensed Light"/>
                 <w:noProof/>
                 <w:webHidden/>
-                <w:sz w:val="21"/>
-                <w:szCs w:val="21"/>
+                <w:sz w:val="20"/>
+                <w:szCs w:val="20"/>
               </w:rPr>
               <w:tab/>
             </w:r>
             <w:r>
               <w:rPr>
-                <w:rFonts w:ascii="Roboto Condensed" w:hAnsi="Roboto Condensed"/>
+                <w:rFonts w:ascii="Roboto Condensed Light" w:hAnsi="Roboto Condensed Light"/>
                 <w:noProof/>
                 <w:webHidden/>
-                <w:sz w:val="21"/>
-                <w:szCs w:val="21"/>
+                <w:sz w:val="20"/>
+                <w:szCs w:val="20"/>
               </w:rPr>
               <w:fldChar w:fldCharType="begin"/>
             </w:r>
             <w:r>
               <w:rPr>
-                <w:rFonts w:ascii="Roboto Condensed" w:hAnsi="Roboto Condensed"/>
+                <w:rFonts w:ascii="Roboto Condensed Light" w:hAnsi="Roboto Condensed Light"/>
                 <w:noProof/>
                 <w:webHidden/>
-                <w:sz w:val="21"/>
-                <w:szCs w:val="21"/>
+                <w:sz w:val="20"/>
+                <w:szCs w:val="20"/>
               </w:rPr>
               <w:instrText xml:space="preserve"> PAGEREF _Toc205203426 \h </w:instrText>
             </w:r>
             <w:r>
               <w:rPr>
-                <w:rFonts w:ascii="Roboto Condensed" w:hAnsi="Roboto Condensed"/>
+                <w:rFonts w:ascii="Roboto Condensed Light" w:hAnsi="Roboto Condensed Light"/>
                 <w:noProof/>
                 <w:webHidden/>
-                <w:sz w:val="21"/>
-                <w:szCs w:val="21"/>
-              </w:rPr>
-            </w:r>
-            <w:r>
-              <w:rPr>
-                <w:rFonts w:ascii="Roboto Condensed" w:hAnsi="Roboto Condensed"/>
+                <w:sz w:val="20"/>
+                <w:szCs w:val="20"/>
+              </w:rPr>
+            </w:r>
+            <w:r>
+              <w:rPr>
+                <w:rFonts w:ascii="Roboto Condensed Light" w:hAnsi="Roboto Condensed Light"/>
                 <w:noProof/>
                 <w:webHidden/>
-                <w:sz w:val="21"/>
-                <w:szCs w:val="21"/>
+                <w:sz w:val="20"/>
+                <w:szCs w:val="20"/>
               </w:rPr>
               <w:fldChar w:fldCharType="separate"/>
             </w:r>
             <w:r>
               <w:rPr>
-                <w:rFonts w:ascii="Roboto Condensed" w:hAnsi="Roboto Condensed"/>
+                <w:rFonts w:ascii="Roboto Condensed Light" w:hAnsi="Roboto Condensed Light"/>
                 <w:noProof/>
                 <w:webHidden/>
-                <w:sz w:val="21"/>
-                <w:szCs w:val="21"/>
+                <w:sz w:val="20"/>
+                <w:szCs w:val="20"/>
               </w:rPr>
               <w:t>10</w:t>
             </w:r>
             <w:r>
               <w:rPr>
-                <w:rFonts w:ascii="Roboto Condensed" w:hAnsi="Roboto Condensed"/>
+                <w:rFonts w:ascii="Roboto Condensed Light" w:hAnsi="Roboto Condensed Light"/>
                 <w:noProof/>
                 <w:webHidden/>
-                <w:sz w:val="21"/>
-                <w:szCs w:val="21"/>
+                <w:sz w:val="20"/>
+                <w:szCs w:val="20"/>
               </w:rPr>
               <w:fldChar w:fldCharType="end"/>
             </w:r>
@@ -3392,11 +3461,11 @@
             </w:tabs>
             <w:spacing w:before="40" w:after="40"/>
             <w:rPr>
-              <w:rFonts w:ascii="Roboto Condensed" w:hAnsi="Roboto Condensed"/>
+              <w:rFonts w:ascii="Roboto Condensed Light" w:hAnsi="Roboto Condensed Light"/>
               <w:noProof/>
               <w:kern w:val="2"/>
-              <w:sz w:val="21"/>
-              <w:szCs w:val="21"/>
+              <w:sz w:val="20"/>
+              <w:szCs w:val="20"/>
               <w:lang w:eastAsia="zh-TW"/>
               <w14:ligatures w14:val="standardContextual"/>
             </w:rPr>
@@ -3405,79 +3474,79 @@
             <w:r>
               <w:rPr>
                 <w:rStyle w:val="Hipercze"/>
-                <w:rFonts w:ascii="Roboto Condensed" w:hAnsi="Roboto Condensed"/>
-                <w:noProof/>
-                <w:sz w:val="21"/>
-                <w:szCs w:val="21"/>
+                <w:rFonts w:ascii="Roboto Condensed Light" w:hAnsi="Roboto Condensed Light"/>
+                <w:noProof/>
+                <w:sz w:val="20"/>
+                <w:szCs w:val="20"/>
               </w:rPr>
               <w:t>Slogan archetypu</w:t>
             </w:r>
             <w:r>
               <w:rPr>
-                <w:rFonts w:ascii="Roboto Condensed" w:hAnsi="Roboto Condensed"/>
+                <w:rFonts w:ascii="Roboto Condensed Light" w:hAnsi="Roboto Condensed Light"/>
                 <w:noProof/>
                 <w:webHidden/>
-                <w:sz w:val="21"/>
-                <w:szCs w:val="21"/>
+                <w:sz w:val="20"/>
+                <w:szCs w:val="20"/>
               </w:rPr>
               <w:tab/>
             </w:r>
             <w:r>
               <w:rPr>
-                <w:rFonts w:ascii="Roboto Condensed" w:hAnsi="Roboto Condensed"/>
+                <w:rFonts w:ascii="Roboto Condensed Light" w:hAnsi="Roboto Condensed Light"/>
                 <w:noProof/>
                 <w:webHidden/>
-                <w:sz w:val="21"/>
-                <w:szCs w:val="21"/>
+                <w:sz w:val="20"/>
+                <w:szCs w:val="20"/>
               </w:rPr>
               <w:fldChar w:fldCharType="begin"/>
             </w:r>
             <w:r>
               <w:rPr>
-                <w:rFonts w:ascii="Roboto Condensed" w:hAnsi="Roboto Condensed"/>
+                <w:rFonts w:ascii="Roboto Condensed Light" w:hAnsi="Roboto Condensed Light"/>
                 <w:noProof/>
                 <w:webHidden/>
-                <w:sz w:val="21"/>
-                <w:szCs w:val="21"/>
+                <w:sz w:val="20"/>
+                <w:szCs w:val="20"/>
               </w:rPr>
               <w:instrText xml:space="preserve"> PAGEREF _Toc205203427 \h </w:instrText>
             </w:r>
             <w:r>
               <w:rPr>
-                <w:rFonts w:ascii="Roboto Condensed" w:hAnsi="Roboto Condensed"/>
+                <w:rFonts w:ascii="Roboto Condensed Light" w:hAnsi="Roboto Condensed Light"/>
                 <w:noProof/>
                 <w:webHidden/>
-                <w:sz w:val="21"/>
-                <w:szCs w:val="21"/>
-              </w:rPr>
-            </w:r>
-            <w:r>
-              <w:rPr>
-                <w:rFonts w:ascii="Roboto Condensed" w:hAnsi="Roboto Condensed"/>
+                <w:sz w:val="20"/>
+                <w:szCs w:val="20"/>
+              </w:rPr>
+            </w:r>
+            <w:r>
+              <w:rPr>
+                <w:rFonts w:ascii="Roboto Condensed Light" w:hAnsi="Roboto Condensed Light"/>
                 <w:noProof/>
                 <w:webHidden/>
-                <w:sz w:val="21"/>
-                <w:szCs w:val="21"/>
+                <w:sz w:val="20"/>
+                <w:szCs w:val="20"/>
               </w:rPr>
               <w:fldChar w:fldCharType="separate"/>
             </w:r>
             <w:r>
               <w:rPr>
-                <w:rFonts w:ascii="Roboto Condensed" w:hAnsi="Roboto Condensed"/>
+                <w:rFonts w:ascii="Roboto Condensed Light" w:hAnsi="Roboto Condensed Light"/>
                 <w:noProof/>
                 <w:webHidden/>
-                <w:sz w:val="21"/>
-                <w:szCs w:val="21"/>
+                <w:sz w:val="20"/>
+                <w:szCs w:val="20"/>
               </w:rPr>
               <w:t>10</w:t>
             </w:r>
             <w:r>
               <w:rPr>
-                <w:rFonts w:ascii="Roboto Condensed" w:hAnsi="Roboto Condensed"/>
+                <w:rFonts w:ascii="Roboto Condensed Light" w:hAnsi="Roboto Condensed Light"/>
                 <w:noProof/>
                 <w:webHidden/>
-                <w:sz w:val="21"/>
-                <w:szCs w:val="21"/>
+                <w:sz w:val="20"/>
+                <w:szCs w:val="20"/>
               </w:rPr>
               <w:fldChar w:fldCharType="end"/>
             </w:r>
@@ -3491,11 +3560,11 @@
             </w:tabs>
             <w:spacing w:before="40" w:after="40"/>
             <w:rPr>
-              <w:rFonts w:ascii="Roboto Condensed" w:hAnsi="Roboto Condensed"/>
+              <w:rFonts w:ascii="Roboto Condensed Light" w:hAnsi="Roboto Condensed Light"/>
               <w:noProof/>
               <w:kern w:val="2"/>
-              <w:sz w:val="21"/>
-              <w:szCs w:val="21"/>
+              <w:sz w:val="20"/>
+              <w:szCs w:val="20"/>
               <w:lang w:eastAsia="zh-TW"/>
               <w14:ligatures w14:val="standardContextual"/>
             </w:rPr>
@@ -3504,79 +3573,79 @@
             <w:r>
               <w:rPr>
                 <w:rStyle w:val="Hipercze"/>
-                <w:rFonts w:ascii="Roboto Condensed" w:hAnsi="Roboto Condensed"/>
-                <w:noProof/>
-                <w:sz w:val="21"/>
-                <w:szCs w:val="21"/>
+                <w:rFonts w:ascii="Roboto Condensed Light" w:hAnsi="Roboto Condensed Light"/>
+                <w:noProof/>
+                <w:sz w:val="20"/>
+                <w:szCs w:val="20"/>
               </w:rPr>
               <w:t>Słowa kluczowe</w:t>
             </w:r>
             <w:r>
               <w:rPr>
-                <w:rFonts w:ascii="Roboto Condensed" w:hAnsi="Roboto Condensed"/>
+                <w:rFonts w:ascii="Roboto Condensed Light" w:hAnsi="Roboto Condensed Light"/>
                 <w:noProof/>
                 <w:webHidden/>
-                <w:sz w:val="21"/>
-                <w:szCs w:val="21"/>
+                <w:sz w:val="20"/>
+                <w:szCs w:val="20"/>
               </w:rPr>
               <w:tab/>
             </w:r>
             <w:r>
               <w:rPr>
-                <w:rFonts w:ascii="Roboto Condensed" w:hAnsi="Roboto Condensed"/>
+                <w:rFonts w:ascii="Roboto Condensed Light" w:hAnsi="Roboto Condensed Light"/>
                 <w:noProof/>
                 <w:webHidden/>
-                <w:sz w:val="21"/>
-                <w:szCs w:val="21"/>
+                <w:sz w:val="20"/>
+                <w:szCs w:val="20"/>
               </w:rPr>
               <w:fldChar w:fldCharType="begin"/>
             </w:r>
             <w:r>
               <w:rPr>
-                <w:rFonts w:ascii="Roboto Condensed" w:hAnsi="Roboto Condensed"/>
+                <w:rFonts w:ascii="Roboto Condensed Light" w:hAnsi="Roboto Condensed Light"/>
                 <w:noProof/>
                 <w:webHidden/>
-                <w:sz w:val="21"/>
-                <w:szCs w:val="21"/>
+                <w:sz w:val="20"/>
+                <w:szCs w:val="20"/>
               </w:rPr>
               <w:instrText xml:space="preserve"> PAGEREF _Toc205203428 \h </w:instrText>
             </w:r>
             <w:r>
               <w:rPr>
-                <w:rFonts w:ascii="Roboto Condensed" w:hAnsi="Roboto Condensed"/>
+                <w:rFonts w:ascii="Roboto Condensed Light" w:hAnsi="Roboto Condensed Light"/>
                 <w:noProof/>
                 <w:webHidden/>
-                <w:sz w:val="21"/>
-                <w:szCs w:val="21"/>
-              </w:rPr>
-            </w:r>
-            <w:r>
-              <w:rPr>
-                <w:rFonts w:ascii="Roboto Condensed" w:hAnsi="Roboto Condensed"/>
+                <w:sz w:val="20"/>
+                <w:szCs w:val="20"/>
+              </w:rPr>
+            </w:r>
+            <w:r>
+              <w:rPr>
+                <w:rFonts w:ascii="Roboto Condensed Light" w:hAnsi="Roboto Condensed Light"/>
                 <w:noProof/>
                 <w:webHidden/>
-                <w:sz w:val="21"/>
-                <w:szCs w:val="21"/>
+                <w:sz w:val="20"/>
+                <w:szCs w:val="20"/>
               </w:rPr>
               <w:fldChar w:fldCharType="separate"/>
             </w:r>
             <w:r>
               <w:rPr>
-                <w:rFonts w:ascii="Roboto Condensed" w:hAnsi="Roboto Condensed"/>
+                <w:rFonts w:ascii="Roboto Condensed Light" w:hAnsi="Roboto Condensed Light"/>
                 <w:noProof/>
                 <w:webHidden/>
-                <w:sz w:val="21"/>
-                <w:szCs w:val="21"/>
+                <w:sz w:val="20"/>
+                <w:szCs w:val="20"/>
               </w:rPr>
               <w:t>10</w:t>
             </w:r>
             <w:r>
               <w:rPr>
-                <w:rFonts w:ascii="Roboto Condensed" w:hAnsi="Roboto Condensed"/>
+                <w:rFonts w:ascii="Roboto Condensed Light" w:hAnsi="Roboto Condensed Light"/>
                 <w:noProof/>
                 <w:webHidden/>
-                <w:sz w:val="21"/>
-                <w:szCs w:val="21"/>
+                <w:sz w:val="20"/>
+                <w:szCs w:val="20"/>
               </w:rPr>
               <w:fldChar w:fldCharType="end"/>
             </w:r>
@@ -3590,11 +3659,11 @@
             </w:tabs>
             <w:spacing w:before="40" w:after="40"/>
             <w:rPr>
-              <w:rFonts w:ascii="Roboto Condensed" w:hAnsi="Roboto Condensed"/>
+              <w:rFonts w:ascii="Roboto Condensed Light" w:hAnsi="Roboto Condensed Light"/>
               <w:noProof/>
               <w:kern w:val="2"/>
-              <w:sz w:val="21"/>
-              <w:szCs w:val="21"/>
+              <w:sz w:val="20"/>
+              <w:szCs w:val="20"/>
               <w:lang w:eastAsia="zh-TW"/>
               <w14:ligatures w14:val="standardContextual"/>
             </w:rPr>
@@ -3603,79 +3672,79 @@
             <w:r>
               <w:rPr>
                 <w:rStyle w:val="Hipercze"/>
-                <w:rFonts w:ascii="Roboto Condensed" w:hAnsi="Roboto Condensed"/>
-                <w:noProof/>
-                <w:sz w:val="21"/>
-                <w:szCs w:val="21"/>
+                <w:rFonts w:ascii="Roboto Condensed Light" w:hAnsi="Roboto Condensed Light"/>
+                <w:noProof/>
+                <w:sz w:val="20"/>
+                <w:szCs w:val="20"/>
               </w:rPr>
               <w:t>Pytania archetypowe</w:t>
             </w:r>
             <w:r>
               <w:rPr>
-                <w:rFonts w:ascii="Roboto Condensed" w:hAnsi="Roboto Condensed"/>
+                <w:rFonts w:ascii="Roboto Condensed Light" w:hAnsi="Roboto Condensed Light"/>
                 <w:noProof/>
                 <w:webHidden/>
-                <w:sz w:val="21"/>
-                <w:szCs w:val="21"/>
+                <w:sz w:val="20"/>
+                <w:szCs w:val="20"/>
               </w:rPr>
               <w:tab/>
             </w:r>
             <w:r>
               <w:rPr>
-                <w:rFonts w:ascii="Roboto Condensed" w:hAnsi="Roboto Condensed"/>
+                <w:rFonts w:ascii="Roboto Condensed Light" w:hAnsi="Roboto Condensed Light"/>
                 <w:noProof/>
                 <w:webHidden/>
-                <w:sz w:val="21"/>
-                <w:szCs w:val="21"/>
+                <w:sz w:val="20"/>
+                <w:szCs w:val="20"/>
               </w:rPr>
               <w:fldChar w:fldCharType="begin"/>
             </w:r>
             <w:r>
               <w:rPr>
-                <w:rFonts w:ascii="Roboto Condensed" w:hAnsi="Roboto Condensed"/>
+                <w:rFonts w:ascii="Roboto Condensed Light" w:hAnsi="Roboto Condensed Light"/>
                 <w:noProof/>
                 <w:webHidden/>
-                <w:sz w:val="21"/>
-                <w:szCs w:val="21"/>
+                <w:sz w:val="20"/>
+                <w:szCs w:val="20"/>
               </w:rPr>
               <w:instrText xml:space="preserve"> PAGEREF _Toc205203429 \h </w:instrText>
             </w:r>
             <w:r>
               <w:rPr>
-                <w:rFonts w:ascii="Roboto Condensed" w:hAnsi="Roboto Condensed"/>
+                <w:rFonts w:ascii="Roboto Condensed Light" w:hAnsi="Roboto Condensed Light"/>
                 <w:noProof/>
                 <w:webHidden/>
-                <w:sz w:val="21"/>
-                <w:szCs w:val="21"/>
-              </w:rPr>
-            </w:r>
-            <w:r>
-              <w:rPr>
-                <w:rFonts w:ascii="Roboto Condensed" w:hAnsi="Roboto Condensed"/>
+                <w:sz w:val="20"/>
+                <w:szCs w:val="20"/>
+              </w:rPr>
+            </w:r>
+            <w:r>
+              <w:rPr>
+                <w:rFonts w:ascii="Roboto Condensed Light" w:hAnsi="Roboto Condensed Light"/>
                 <w:noProof/>
                 <w:webHidden/>
-                <w:sz w:val="21"/>
-                <w:szCs w:val="21"/>
+                <w:sz w:val="20"/>
+                <w:szCs w:val="20"/>
               </w:rPr>
               <w:fldChar w:fldCharType="separate"/>
             </w:r>
             <w:r>
               <w:rPr>
-                <w:rFonts w:ascii="Roboto Condensed" w:hAnsi="Roboto Condensed"/>
+                <w:rFonts w:ascii="Roboto Condensed Light" w:hAnsi="Roboto Condensed Light"/>
                 <w:noProof/>
                 <w:webHidden/>
-                <w:sz w:val="21"/>
-                <w:szCs w:val="21"/>
+                <w:sz w:val="20"/>
+                <w:szCs w:val="20"/>
               </w:rPr>
               <w:t>10</w:t>
             </w:r>
             <w:r>
               <w:rPr>
-                <w:rFonts w:ascii="Roboto Condensed" w:hAnsi="Roboto Condensed"/>
+                <w:rFonts w:ascii="Roboto Condensed Light" w:hAnsi="Roboto Condensed Light"/>
                 <w:noProof/>
                 <w:webHidden/>
-                <w:sz w:val="21"/>
-                <w:szCs w:val="21"/>
+                <w:sz w:val="20"/>
+                <w:szCs w:val="20"/>
               </w:rPr>
               <w:fldChar w:fldCharType="end"/>
             </w:r>
@@ -3685,14 +3754,14 @@
           <w:pPr>
             <w:pStyle w:val="Spistreci1"/>
             <w:rPr>
-              <w:rFonts w:asciiTheme="minorHAnsi" w:hAnsiTheme="minorHAnsi" w:cstheme="minorBidi"/>
+              <w:rFonts w:ascii="Roboto Condensed Light" w:hAnsi="Roboto Condensed Light" w:cstheme="minorBidi"/>
               <w:b w:val="0"/>
               <w:bCs w:val="0"/>
               <w:noProof/>
               <w:spacing w:val="0"/>
               <w:kern w:val="2"/>
-              <w:sz w:val="21"/>
-              <w:szCs w:val="21"/>
+              <w:sz w:val="20"/>
+              <w:szCs w:val="20"/>
               <w:lang w:eastAsia="zh-TW"/>
               <w14:ligatures w14:val="standardContextual"/>
             </w:rPr>
@@ -3701,89 +3770,109 @@
             <w:r>
               <w:rPr>
                 <w:rStyle w:val="Hipercze"/>
-                <w:noProof/>
-                <w:sz w:val="21"/>
-                <w:szCs w:val="21"/>
+                <w:rFonts w:ascii="Roboto Condensed Light" w:hAnsi="Roboto Condensed Light"/>
+                <w:noProof/>
+                <w:spacing w:val="0"/>
+                <w:sz w:val="20"/>
+                <w:szCs w:val="20"/>
               </w:rPr>
               <w:t>Archetyp uzupełniający : {{ARCHETYPE_</w:t>
             </w:r>
             <w:r>
               <w:rPr>
                 <w:rStyle w:val="Hipercze"/>
-                <w:noProof/>
-                <w:sz w:val="21"/>
-                <w:szCs w:val="21"/>
+                <w:rFonts w:ascii="Roboto Condensed Light" w:hAnsi="Roboto Condensed Light"/>
+                <w:noProof/>
+                <w:spacing w:val="0"/>
+                <w:sz w:val="20"/>
+                <w:szCs w:val="20"/>
               </w:rPr>
               <w:t>SUPPLEMENT</w:t>
             </w:r>
             <w:r>
               <w:rPr>
                 <w:rStyle w:val="Hipercze"/>
-                <w:noProof/>
-                <w:sz w:val="21"/>
-                <w:szCs w:val="21"/>
+                <w:rFonts w:ascii="Roboto Condensed Light" w:hAnsi="Roboto Condensed Light"/>
+                <w:noProof/>
+                <w:spacing w:val="0"/>
+                <w:sz w:val="20"/>
+                <w:szCs w:val="20"/>
               </w:rPr>
               <w:t>_NAME}}</w:t>
             </w:r>
             <w:r>
               <w:rPr>
+                <w:rFonts w:ascii="Roboto Condensed Light" w:hAnsi="Roboto Condensed Light"/>
                 <w:noProof/>
                 <w:webHidden/>
-                <w:sz w:val="21"/>
-                <w:szCs w:val="21"/>
+                <w:spacing w:val="0"/>
+                <w:sz w:val="20"/>
+                <w:szCs w:val="20"/>
               </w:rPr>
               <w:tab/>
             </w:r>
             <w:r>
               <w:rPr>
+                <w:rFonts w:ascii="Roboto Condensed Light" w:hAnsi="Roboto Condensed Light"/>
                 <w:noProof/>
                 <w:webHidden/>
-                <w:sz w:val="21"/>
-                <w:szCs w:val="21"/>
+                <w:spacing w:val="0"/>
+                <w:sz w:val="20"/>
+                <w:szCs w:val="20"/>
               </w:rPr>
               <w:fldChar w:fldCharType="begin"/>
             </w:r>
             <w:r>
               <w:rPr>
+                <w:rFonts w:ascii="Roboto Condensed Light" w:hAnsi="Roboto Condensed Light"/>
                 <w:noProof/>
                 <w:webHidden/>
-                <w:sz w:val="21"/>
-                <w:szCs w:val="21"/>
+                <w:spacing w:val="0"/>
+                <w:sz w:val="20"/>
+                <w:szCs w:val="20"/>
               </w:rPr>
               <w:instrText xml:space="preserve"> PAGEREF _Toc205203430 \h </w:instrText>
             </w:r>
             <w:r>
               <w:rPr>
+                <w:rFonts w:ascii="Roboto Condensed Light" w:hAnsi="Roboto Condensed Light"/>
                 <w:noProof/>
                 <w:webHidden/>
-                <w:sz w:val="21"/>
-                <w:szCs w:val="21"/>
-              </w:rPr>
-            </w:r>
-            <w:r>
-              <w:rPr>
+                <w:spacing w:val="0"/>
+                <w:sz w:val="20"/>
+                <w:szCs w:val="20"/>
+              </w:rPr>
+            </w:r>
+            <w:r>
+              <w:rPr>
+                <w:rFonts w:ascii="Roboto Condensed Light" w:hAnsi="Roboto Condensed Light"/>
                 <w:noProof/>
                 <w:webHidden/>
-                <w:sz w:val="21"/>
-                <w:szCs w:val="21"/>
+                <w:spacing w:val="0"/>
+                <w:sz w:val="20"/>
+                <w:szCs w:val="20"/>
               </w:rPr>
               <w:fldChar w:fldCharType="separate"/>
             </w:r>
             <w:r>
               <w:rPr>
+                <w:rFonts w:ascii="Roboto Condensed Light" w:hAnsi="Roboto Condensed Light"/>
                 <w:noProof/>
                 <w:webHidden/>
-                <w:sz w:val="21"/>
-                <w:szCs w:val="21"/>
+                <w:spacing w:val="0"/>
+                <w:sz w:val="20"/>
+                <w:szCs w:val="20"/>
               </w:rPr>
               <w:t>11</w:t>
             </w:r>
             <w:r>
               <w:rPr>
+                <w:rFonts w:ascii="Roboto Condensed Light" w:hAnsi="Roboto Condensed Light"/>
                 <w:noProof/>
                 <w:webHidden/>
-                <w:sz w:val="21"/>
-                <w:szCs w:val="21"/>
+                <w:spacing w:val="0"/>
+                <w:sz w:val="20"/>
+                <w:szCs w:val="20"/>
               </w:rPr>
               <w:fldChar w:fldCharType="end"/>
             </w:r>
@@ -3797,11 +3886,11 @@
             </w:tabs>
             <w:spacing w:before="40" w:after="40"/>
             <w:rPr>
-              <w:rFonts w:ascii="Roboto Condensed" w:hAnsi="Roboto Condensed"/>
+              <w:rFonts w:ascii="Roboto Condensed Light" w:hAnsi="Roboto Condensed Light"/>
               <w:noProof/>
               <w:kern w:val="2"/>
-              <w:sz w:val="21"/>
-              <w:szCs w:val="21"/>
+              <w:sz w:val="20"/>
+              <w:szCs w:val="20"/>
               <w:lang w:eastAsia="zh-TW"/>
               <w14:ligatures w14:val="standardContextual"/>
             </w:rPr>
@@ -3810,79 +3899,79 @@
             <w:r>
               <w:rPr>
                 <w:rStyle w:val="Hipercze"/>
-                <w:rFonts w:ascii="Roboto Condensed" w:hAnsi="Roboto Condensed"/>
-                <w:noProof/>
-                <w:sz w:val="21"/>
-                <w:szCs w:val="21"/>
+                <w:rFonts w:ascii="Roboto Condensed Light" w:hAnsi="Roboto Condensed Light"/>
+                <w:noProof/>
+                <w:sz w:val="20"/>
+                <w:szCs w:val="20"/>
               </w:rPr>
               <w:t>Opis</w:t>
             </w:r>
             <w:r>
               <w:rPr>
-                <w:rFonts w:ascii="Roboto Condensed" w:hAnsi="Roboto Condensed"/>
+                <w:rFonts w:ascii="Roboto Condensed Light" w:hAnsi="Roboto Condensed Light"/>
                 <w:noProof/>
                 <w:webHidden/>
-                <w:sz w:val="21"/>
-                <w:szCs w:val="21"/>
+                <w:sz w:val="20"/>
+                <w:szCs w:val="20"/>
               </w:rPr>
               <w:tab/>
             </w:r>
             <w:r>
               <w:rPr>
-                <w:rFonts w:ascii="Roboto Condensed" w:hAnsi="Roboto Condensed"/>
+                <w:rFonts w:ascii="Roboto Condensed Light" w:hAnsi="Roboto Condensed Light"/>
                 <w:noProof/>
                 <w:webHidden/>
-                <w:sz w:val="21"/>
-                <w:szCs w:val="21"/>
+                <w:sz w:val="20"/>
+                <w:szCs w:val="20"/>
               </w:rPr>
               <w:fldChar w:fldCharType="begin"/>
             </w:r>
             <w:r>
               <w:rPr>
-                <w:rFonts w:ascii="Roboto Condensed" w:hAnsi="Roboto Condensed"/>
+                <w:rFonts w:ascii="Roboto Condensed Light" w:hAnsi="Roboto Condensed Light"/>
                 <w:noProof/>
                 <w:webHidden/>
-                <w:sz w:val="21"/>
-                <w:szCs w:val="21"/>
+                <w:sz w:val="20"/>
+                <w:szCs w:val="20"/>
               </w:rPr>
               <w:instrText xml:space="preserve"> PAGEREF _Toc205203431 \h </w:instrText>
             </w:r>
             <w:r>
               <w:rPr>
-                <w:rFonts w:ascii="Roboto Condensed" w:hAnsi="Roboto Condensed"/>
+                <w:rFonts w:ascii="Roboto Condensed Light" w:hAnsi="Roboto Condensed Light"/>
                 <w:noProof/>
                 <w:webHidden/>
-                <w:sz w:val="21"/>
-                <w:szCs w:val="21"/>
-              </w:rPr>
-            </w:r>
-            <w:r>
-              <w:rPr>
-                <w:rFonts w:ascii="Roboto Condensed" w:hAnsi="Roboto Condensed"/>
+                <w:sz w:val="20"/>
+                <w:szCs w:val="20"/>
+              </w:rPr>
+            </w:r>
+            <w:r>
+              <w:rPr>
+                <w:rFonts w:ascii="Roboto Condensed Light" w:hAnsi="Roboto Condensed Light"/>
                 <w:noProof/>
                 <w:webHidden/>
-                <w:sz w:val="21"/>
-                <w:szCs w:val="21"/>
+                <w:sz w:val="20"/>
+                <w:szCs w:val="20"/>
               </w:rPr>
               <w:fldChar w:fldCharType="separate"/>
             </w:r>
             <w:r>
               <w:rPr>
-                <w:rFonts w:ascii="Roboto Condensed" w:hAnsi="Roboto Condensed"/>
+                <w:rFonts w:ascii="Roboto Condensed Light" w:hAnsi="Roboto Condensed Light"/>
                 <w:noProof/>
                 <w:webHidden/>
-                <w:sz w:val="21"/>
-                <w:szCs w:val="21"/>
+                <w:sz w:val="20"/>
+                <w:szCs w:val="20"/>
               </w:rPr>
               <w:t>11</w:t>
             </w:r>
             <w:r>
               <w:rPr>
-                <w:rFonts w:ascii="Roboto Condensed" w:hAnsi="Roboto Condensed"/>
+                <w:rFonts w:ascii="Roboto Condensed Light" w:hAnsi="Roboto Condensed Light"/>
                 <w:noProof/>
                 <w:webHidden/>
-                <w:sz w:val="21"/>
-                <w:szCs w:val="21"/>
+                <w:sz w:val="20"/>
+                <w:szCs w:val="20"/>
               </w:rPr>
               <w:fldChar w:fldCharType="end"/>
             </w:r>
@@ -3896,11 +3985,11 @@
             </w:tabs>
             <w:spacing w:before="40" w:after="40"/>
             <w:rPr>
-              <w:rFonts w:ascii="Roboto Condensed" w:hAnsi="Roboto Condensed"/>
+              <w:rFonts w:ascii="Roboto Condensed Light" w:hAnsi="Roboto Condensed Light"/>
               <w:noProof/>
               <w:kern w:val="2"/>
-              <w:sz w:val="21"/>
-              <w:szCs w:val="21"/>
+              <w:sz w:val="20"/>
+              <w:szCs w:val="20"/>
               <w:lang w:eastAsia="zh-TW"/>
               <w14:ligatures w14:val="standardContextual"/>
             </w:rPr>
@@ -3909,79 +3998,79 @@
             <w:r>
               <w:rPr>
                 <w:rStyle w:val="Hipercze"/>
-                <w:rFonts w:ascii="Roboto Condensed" w:hAnsi="Roboto Condensed"/>
-                <w:noProof/>
-                <w:sz w:val="21"/>
-                <w:szCs w:val="21"/>
+                <w:rFonts w:ascii="Roboto Condensed Light" w:hAnsi="Roboto Condensed Light"/>
+                <w:noProof/>
+                <w:sz w:val="20"/>
+                <w:szCs w:val="20"/>
               </w:rPr>
               <w:t>Cechy kluczowe</w:t>
             </w:r>
             <w:r>
               <w:rPr>
-                <w:rFonts w:ascii="Roboto Condensed" w:hAnsi="Roboto Condensed"/>
+                <w:rFonts w:ascii="Roboto Condensed Light" w:hAnsi="Roboto Condensed Light"/>
                 <w:noProof/>
                 <w:webHidden/>
-                <w:sz w:val="21"/>
-                <w:szCs w:val="21"/>
+                <w:sz w:val="20"/>
+                <w:szCs w:val="20"/>
               </w:rPr>
               <w:tab/>
             </w:r>
             <w:r>
               <w:rPr>
-                <w:rFonts w:ascii="Roboto Condensed" w:hAnsi="Roboto Condensed"/>
+                <w:rFonts w:ascii="Roboto Condensed Light" w:hAnsi="Roboto Condensed Light"/>
                 <w:noProof/>
                 <w:webHidden/>
-                <w:sz w:val="21"/>
-                <w:szCs w:val="21"/>
+                <w:sz w:val="20"/>
+                <w:szCs w:val="20"/>
               </w:rPr>
               <w:fldChar w:fldCharType="begin"/>
             </w:r>
             <w:r>
               <w:rPr>
-                <w:rFonts w:ascii="Roboto Condensed" w:hAnsi="Roboto Condensed"/>
+                <w:rFonts w:ascii="Roboto Condensed Light" w:hAnsi="Roboto Condensed Light"/>
                 <w:noProof/>
                 <w:webHidden/>
-                <w:sz w:val="21"/>
-                <w:szCs w:val="21"/>
+                <w:sz w:val="20"/>
+                <w:szCs w:val="20"/>
               </w:rPr>
               <w:instrText xml:space="preserve"> PAGEREF _Toc205203432 \h </w:instrText>
             </w:r>
             <w:r>
               <w:rPr>
-                <w:rFonts w:ascii="Roboto Condensed" w:hAnsi="Roboto Condensed"/>
+                <w:rFonts w:ascii="Roboto Condensed Light" w:hAnsi="Roboto Condensed Light"/>
                 <w:noProof/>
                 <w:webHidden/>
-                <w:sz w:val="21"/>
-                <w:szCs w:val="21"/>
-              </w:rPr>
-            </w:r>
-            <w:r>
-              <w:rPr>
-                <w:rFonts w:ascii="Roboto Condensed" w:hAnsi="Roboto Condensed"/>
+                <w:sz w:val="20"/>
+                <w:szCs w:val="20"/>
+              </w:rPr>
+            </w:r>
+            <w:r>
+              <w:rPr>
+                <w:rFonts w:ascii="Roboto Condensed Light" w:hAnsi="Roboto Condensed Light"/>
                 <w:noProof/>
                 <w:webHidden/>
-                <w:sz w:val="21"/>
-                <w:szCs w:val="21"/>
+                <w:sz w:val="20"/>
+                <w:szCs w:val="20"/>
               </w:rPr>
               <w:fldChar w:fldCharType="separate"/>
             </w:r>
             <w:r>
               <w:rPr>
-                <w:rFonts w:ascii="Roboto Condensed" w:hAnsi="Roboto Condensed"/>
+                <w:rFonts w:ascii="Roboto Condensed Light" w:hAnsi="Roboto Condensed Light"/>
                 <w:noProof/>
                 <w:webHidden/>
-                <w:sz w:val="21"/>
-                <w:szCs w:val="21"/>
+                <w:sz w:val="20"/>
+                <w:szCs w:val="20"/>
               </w:rPr>
               <w:t>11</w:t>
             </w:r>
             <w:r>
               <w:rPr>
-                <w:rFonts w:ascii="Roboto Condensed" w:hAnsi="Roboto Condensed"/>
+                <w:rFonts w:ascii="Roboto Condensed Light" w:hAnsi="Roboto Condensed Light"/>
                 <w:noProof/>
                 <w:webHidden/>
-                <w:sz w:val="21"/>
-                <w:szCs w:val="21"/>
+                <w:sz w:val="20"/>
+                <w:szCs w:val="20"/>
               </w:rPr>
               <w:fldChar w:fldCharType="end"/>
             </w:r>
@@ -3995,11 +4084,11 @@
             </w:tabs>
             <w:spacing w:before="40" w:after="40"/>
             <w:rPr>
-              <w:rFonts w:ascii="Roboto Condensed" w:hAnsi="Roboto Condensed"/>
+              <w:rFonts w:ascii="Roboto Condensed Light" w:hAnsi="Roboto Condensed Light"/>
               <w:noProof/>
               <w:kern w:val="2"/>
-              <w:sz w:val="21"/>
-              <w:szCs w:val="21"/>
+              <w:sz w:val="20"/>
+              <w:szCs w:val="20"/>
               <w:lang w:eastAsia="zh-TW"/>
               <w14:ligatures w14:val="standardContextual"/>
             </w:rPr>
@@ -4008,79 +4097,79 @@
             <w:r>
               <w:rPr>
                 <w:rStyle w:val="Hipercze"/>
-                <w:rFonts w:ascii="Roboto Condensed" w:hAnsi="Roboto Condensed"/>
-                <w:noProof/>
-                <w:sz w:val="21"/>
-                <w:szCs w:val="21"/>
+                <w:rFonts w:ascii="Roboto Condensed Light" w:hAnsi="Roboto Condensed Light"/>
+                <w:noProof/>
+                <w:sz w:val="20"/>
+                <w:szCs w:val="20"/>
               </w:rPr>
               <w:t>Storyline</w:t>
             </w:r>
             <w:r>
               <w:rPr>
-                <w:rFonts w:ascii="Roboto Condensed" w:hAnsi="Roboto Condensed"/>
+                <w:rFonts w:ascii="Roboto Condensed Light" w:hAnsi="Roboto Condensed Light"/>
                 <w:noProof/>
                 <w:webHidden/>
-                <w:sz w:val="21"/>
-                <w:szCs w:val="21"/>
+                <w:sz w:val="20"/>
+                <w:szCs w:val="20"/>
               </w:rPr>
               <w:tab/>
             </w:r>
             <w:r>
               <w:rPr>
-                <w:rFonts w:ascii="Roboto Condensed" w:hAnsi="Roboto Condensed"/>
+                <w:rFonts w:ascii="Roboto Condensed Light" w:hAnsi="Roboto Condensed Light"/>
                 <w:noProof/>
                 <w:webHidden/>
-                <w:sz w:val="21"/>
-                <w:szCs w:val="21"/>
+                <w:sz w:val="20"/>
+                <w:szCs w:val="20"/>
               </w:rPr>
               <w:fldChar w:fldCharType="begin"/>
             </w:r>
             <w:r>
               <w:rPr>
-                <w:rFonts w:ascii="Roboto Condensed" w:hAnsi="Roboto Condensed"/>
+                <w:rFonts w:ascii="Roboto Condensed Light" w:hAnsi="Roboto Condensed Light"/>
                 <w:noProof/>
                 <w:webHidden/>
-                <w:sz w:val="21"/>
-                <w:szCs w:val="21"/>
+                <w:sz w:val="20"/>
+                <w:szCs w:val="20"/>
               </w:rPr>
               <w:instrText xml:space="preserve"> PAGEREF _Toc205203433 \h </w:instrText>
             </w:r>
             <w:r>
               <w:rPr>
-                <w:rFonts w:ascii="Roboto Condensed" w:hAnsi="Roboto Condensed"/>
+                <w:rFonts w:ascii="Roboto Condensed Light" w:hAnsi="Roboto Condensed Light"/>
                 <w:noProof/>
                 <w:webHidden/>
-                <w:sz w:val="21"/>
-                <w:szCs w:val="21"/>
-              </w:rPr>
-            </w:r>
-            <w:r>
-              <w:rPr>
-                <w:rFonts w:ascii="Roboto Condensed" w:hAnsi="Roboto Condensed"/>
+                <w:sz w:val="20"/>
+                <w:szCs w:val="20"/>
+              </w:rPr>
+            </w:r>
+            <w:r>
+              <w:rPr>
+                <w:rFonts w:ascii="Roboto Condensed Light" w:hAnsi="Roboto Condensed Light"/>
                 <w:noProof/>
                 <w:webHidden/>
-                <w:sz w:val="21"/>
-                <w:szCs w:val="21"/>
+                <w:sz w:val="20"/>
+                <w:szCs w:val="20"/>
               </w:rPr>
               <w:fldChar w:fldCharType="separate"/>
             </w:r>
             <w:r>
               <w:rPr>
-                <w:rFonts w:ascii="Roboto Condensed" w:hAnsi="Roboto Condensed"/>
+                <w:rFonts w:ascii="Roboto Condensed Light" w:hAnsi="Roboto Condensed Light"/>
                 <w:noProof/>
                 <w:webHidden/>
-                <w:sz w:val="21"/>
-                <w:szCs w:val="21"/>
+                <w:sz w:val="20"/>
+                <w:szCs w:val="20"/>
               </w:rPr>
               <w:t>11</w:t>
             </w:r>
             <w:r>
               <w:rPr>
-                <w:rFonts w:ascii="Roboto Condensed" w:hAnsi="Roboto Condensed"/>
+                <w:rFonts w:ascii="Roboto Condensed Light" w:hAnsi="Roboto Condensed Light"/>
                 <w:noProof/>
                 <w:webHidden/>
-                <w:sz w:val="21"/>
-                <w:szCs w:val="21"/>
+                <w:sz w:val="20"/>
+                <w:szCs w:val="20"/>
               </w:rPr>
               <w:fldChar w:fldCharType="end"/>
             </w:r>
@@ -4094,11 +4183,11 @@
             </w:tabs>
             <w:spacing w:before="40" w:after="40"/>
             <w:rPr>
-              <w:rFonts w:ascii="Roboto Condensed" w:hAnsi="Roboto Condensed"/>
+              <w:rFonts w:ascii="Roboto Condensed Light" w:hAnsi="Roboto Condensed Light"/>
               <w:noProof/>
               <w:kern w:val="2"/>
-              <w:sz w:val="21"/>
-              <w:szCs w:val="21"/>
+              <w:sz w:val="20"/>
+              <w:szCs w:val="20"/>
               <w:lang w:eastAsia="zh-TW"/>
               <w14:ligatures w14:val="standardContextual"/>
             </w:rPr>
@@ -4107,79 +4196,79 @@
             <w:r>
               <w:rPr>
                 <w:rStyle w:val="Hipercze"/>
-                <w:rFonts w:ascii="Roboto Condensed" w:hAnsi="Roboto Condensed"/>
-                <w:noProof/>
-                <w:sz w:val="21"/>
-                <w:szCs w:val="21"/>
+                <w:rFonts w:ascii="Roboto Condensed Light" w:hAnsi="Roboto Condensed Light"/>
+                <w:noProof/>
+                <w:sz w:val="20"/>
+                <w:szCs w:val="20"/>
               </w:rPr>
               <w:t>Atuty</w:t>
             </w:r>
             <w:r>
               <w:rPr>
-                <w:rFonts w:ascii="Roboto Condensed" w:hAnsi="Roboto Condensed"/>
+                <w:rFonts w:ascii="Roboto Condensed Light" w:hAnsi="Roboto Condensed Light"/>
                 <w:noProof/>
                 <w:webHidden/>
-                <w:sz w:val="21"/>
-                <w:szCs w:val="21"/>
+                <w:sz w:val="20"/>
+                <w:szCs w:val="20"/>
               </w:rPr>
               <w:tab/>
             </w:r>
             <w:r>
               <w:rPr>
-                <w:rFonts w:ascii="Roboto Condensed" w:hAnsi="Roboto Condensed"/>
+                <w:rFonts w:ascii="Roboto Condensed Light" w:hAnsi="Roboto Condensed Light"/>
                 <w:noProof/>
                 <w:webHidden/>
-                <w:sz w:val="21"/>
-                <w:szCs w:val="21"/>
+                <w:sz w:val="20"/>
+                <w:szCs w:val="20"/>
               </w:rPr>
               <w:fldChar w:fldCharType="begin"/>
             </w:r>
             <w:r>
               <w:rPr>
-                <w:rFonts w:ascii="Roboto Condensed" w:hAnsi="Roboto Condensed"/>
+                <w:rFonts w:ascii="Roboto Condensed Light" w:hAnsi="Roboto Condensed Light"/>
                 <w:noProof/>
                 <w:webHidden/>
-                <w:sz w:val="21"/>
-                <w:szCs w:val="21"/>
+                <w:sz w:val="20"/>
+                <w:szCs w:val="20"/>
               </w:rPr>
               <w:instrText xml:space="preserve"> PAGEREF _Toc205203434 \h </w:instrText>
             </w:r>
             <w:r>
               <w:rPr>
-                <w:rFonts w:ascii="Roboto Condensed" w:hAnsi="Roboto Condensed"/>
+                <w:rFonts w:ascii="Roboto Condensed Light" w:hAnsi="Roboto Condensed Light"/>
                 <w:noProof/>
                 <w:webHidden/>
-                <w:sz w:val="21"/>
-                <w:szCs w:val="21"/>
-              </w:rPr>
-            </w:r>
-            <w:r>
-              <w:rPr>
-                <w:rFonts w:ascii="Roboto Condensed" w:hAnsi="Roboto Condensed"/>
+                <w:sz w:val="20"/>
+                <w:szCs w:val="20"/>
+              </w:rPr>
+            </w:r>
+            <w:r>
+              <w:rPr>
+                <w:rFonts w:ascii="Roboto Condensed Light" w:hAnsi="Roboto Condensed Light"/>
                 <w:noProof/>
                 <w:webHidden/>
-                <w:sz w:val="21"/>
-                <w:szCs w:val="21"/>
+                <w:sz w:val="20"/>
+                <w:szCs w:val="20"/>
               </w:rPr>
               <w:fldChar w:fldCharType="separate"/>
             </w:r>
             <w:r>
               <w:rPr>
-                <w:rFonts w:ascii="Roboto Condensed" w:hAnsi="Roboto Condensed"/>
+                <w:rFonts w:ascii="Roboto Condensed Light" w:hAnsi="Roboto Condensed Light"/>
                 <w:noProof/>
                 <w:webHidden/>
-                <w:sz w:val="21"/>
-                <w:szCs w:val="21"/>
+                <w:sz w:val="20"/>
+                <w:szCs w:val="20"/>
               </w:rPr>
               <w:t>11</w:t>
             </w:r>
             <w:r>
               <w:rPr>
-                <w:rFonts w:ascii="Roboto Condensed" w:hAnsi="Roboto Condensed"/>
+                <w:rFonts w:ascii="Roboto Condensed Light" w:hAnsi="Roboto Condensed Light"/>
                 <w:noProof/>
                 <w:webHidden/>
-                <w:sz w:val="21"/>
-                <w:szCs w:val="21"/>
+                <w:sz w:val="20"/>
+                <w:szCs w:val="20"/>
               </w:rPr>
               <w:fldChar w:fldCharType="end"/>
             </w:r>
@@ -4193,11 +4282,11 @@
             </w:tabs>
             <w:spacing w:before="40" w:after="40"/>
             <w:rPr>
-              <w:rFonts w:ascii="Roboto Condensed" w:hAnsi="Roboto Condensed"/>
+              <w:rFonts w:ascii="Roboto Condensed Light" w:hAnsi="Roboto Condensed Light"/>
               <w:noProof/>
               <w:kern w:val="2"/>
-              <w:sz w:val="21"/>
-              <w:szCs w:val="21"/>
+              <w:sz w:val="20"/>
+              <w:szCs w:val="20"/>
               <w:lang w:eastAsia="zh-TW"/>
               <w14:ligatures w14:val="standardContextual"/>
             </w:rPr>
@@ -4206,79 +4295,79 @@
             <w:r>
               <w:rPr>
                 <w:rStyle w:val="Hipercze"/>
-                <w:rFonts w:ascii="Roboto Condensed" w:hAnsi="Roboto Condensed"/>
-                <w:noProof/>
-                <w:sz w:val="21"/>
-                <w:szCs w:val="21"/>
+                <w:rFonts w:ascii="Roboto Condensed Light" w:hAnsi="Roboto Condensed Light"/>
+                <w:noProof/>
+                <w:sz w:val="20"/>
+                <w:szCs w:val="20"/>
               </w:rPr>
               <w:t>Słabości</w:t>
             </w:r>
             <w:r>
               <w:rPr>
-                <w:rFonts w:ascii="Roboto Condensed" w:hAnsi="Roboto Condensed"/>
+                <w:rFonts w:ascii="Roboto Condensed Light" w:hAnsi="Roboto Condensed Light"/>
                 <w:noProof/>
                 <w:webHidden/>
-                <w:sz w:val="21"/>
-                <w:szCs w:val="21"/>
+                <w:sz w:val="20"/>
+                <w:szCs w:val="20"/>
               </w:rPr>
               <w:tab/>
             </w:r>
             <w:r>
               <w:rPr>
-                <w:rFonts w:ascii="Roboto Condensed" w:hAnsi="Roboto Condensed"/>
+                <w:rFonts w:ascii="Roboto Condensed Light" w:hAnsi="Roboto Condensed Light"/>
                 <w:noProof/>
                 <w:webHidden/>
-                <w:sz w:val="21"/>
-                <w:szCs w:val="21"/>
+                <w:sz w:val="20"/>
+                <w:szCs w:val="20"/>
               </w:rPr>
               <w:fldChar w:fldCharType="begin"/>
             </w:r>
             <w:r>
               <w:rPr>
-                <w:rFonts w:ascii="Roboto Condensed" w:hAnsi="Roboto Condensed"/>
+                <w:rFonts w:ascii="Roboto Condensed Light" w:hAnsi="Roboto Condensed Light"/>
                 <w:noProof/>
                 <w:webHidden/>
-                <w:sz w:val="21"/>
-                <w:szCs w:val="21"/>
+                <w:sz w:val="20"/>
+                <w:szCs w:val="20"/>
               </w:rPr>
               <w:instrText xml:space="preserve"> PAGEREF _Toc205203435 \h </w:instrText>
             </w:r>
             <w:r>
               <w:rPr>
-                <w:rFonts w:ascii="Roboto Condensed" w:hAnsi="Roboto Condensed"/>
+                <w:rFonts w:ascii="Roboto Condensed Light" w:hAnsi="Roboto Condensed Light"/>
                 <w:noProof/>
                 <w:webHidden/>
-                <w:sz w:val="21"/>
-                <w:szCs w:val="21"/>
-              </w:rPr>
-            </w:r>
-            <w:r>
-              <w:rPr>
-                <w:rFonts w:ascii="Roboto Condensed" w:hAnsi="Roboto Condensed"/>
+                <w:sz w:val="20"/>
+                <w:szCs w:val="20"/>
+              </w:rPr>
+            </w:r>
+            <w:r>
+              <w:rPr>
+                <w:rFonts w:ascii="Roboto Condensed Light" w:hAnsi="Roboto Condensed Light"/>
                 <w:noProof/>
                 <w:webHidden/>
-                <w:sz w:val="21"/>
-                <w:szCs w:val="21"/>
+                <w:sz w:val="20"/>
+                <w:szCs w:val="20"/>
               </w:rPr>
               <w:fldChar w:fldCharType="separate"/>
             </w:r>
             <w:r>
               <w:rPr>
-                <w:rFonts w:ascii="Roboto Condensed" w:hAnsi="Roboto Condensed"/>
+                <w:rFonts w:ascii="Roboto Condensed Light" w:hAnsi="Roboto Condensed Light"/>
                 <w:noProof/>
                 <w:webHidden/>
-                <w:sz w:val="21"/>
-                <w:szCs w:val="21"/>
+                <w:sz w:val="20"/>
+                <w:szCs w:val="20"/>
               </w:rPr>
               <w:t>11</w:t>
             </w:r>
             <w:r>
               <w:rPr>
-                <w:rFonts w:ascii="Roboto Condensed" w:hAnsi="Roboto Condensed"/>
+                <w:rFonts w:ascii="Roboto Condensed Light" w:hAnsi="Roboto Condensed Light"/>
                 <w:noProof/>
                 <w:webHidden/>
-                <w:sz w:val="21"/>
-                <w:szCs w:val="21"/>
+                <w:sz w:val="20"/>
+                <w:szCs w:val="20"/>
               </w:rPr>
               <w:fldChar w:fldCharType="end"/>
             </w:r>
@@ -4292,11 +4381,11 @@
             </w:tabs>
             <w:spacing w:before="40" w:after="40"/>
             <w:rPr>
-              <w:rFonts w:ascii="Roboto Condensed" w:hAnsi="Roboto Condensed"/>
+              <w:rFonts w:ascii="Roboto Condensed Light" w:hAnsi="Roboto Condensed Light"/>
               <w:noProof/>
               <w:kern w:val="2"/>
-              <w:sz w:val="21"/>
-              <w:szCs w:val="21"/>
+              <w:sz w:val="20"/>
+              <w:szCs w:val="20"/>
               <w:lang w:eastAsia="zh-TW"/>
               <w14:ligatures w14:val="standardContextual"/>
             </w:rPr>
@@ -4305,79 +4394,79 @@
             <w:r>
               <w:rPr>
                 <w:rStyle w:val="Hipercze"/>
-                <w:rFonts w:ascii="Roboto Condensed" w:hAnsi="Roboto Condensed"/>
-                <w:noProof/>
-                <w:sz w:val="21"/>
-                <w:szCs w:val="21"/>
+                <w:rFonts w:ascii="Roboto Condensed Light" w:hAnsi="Roboto Condensed Light"/>
+                <w:noProof/>
+                <w:sz w:val="20"/>
+                <w:szCs w:val="20"/>
               </w:rPr>
               <w:t>Rekomendacje</w:t>
             </w:r>
             <w:r>
               <w:rPr>
-                <w:rFonts w:ascii="Roboto Condensed" w:hAnsi="Roboto Condensed"/>
+                <w:rFonts w:ascii="Roboto Condensed Light" w:hAnsi="Roboto Condensed Light"/>
                 <w:noProof/>
                 <w:webHidden/>
-                <w:sz w:val="21"/>
-                <w:szCs w:val="21"/>
+                <w:sz w:val="20"/>
+                <w:szCs w:val="20"/>
               </w:rPr>
               <w:tab/>
             </w:r>
             <w:r>
               <w:rPr>
-                <w:rFonts w:ascii="Roboto Condensed" w:hAnsi="Roboto Condensed"/>
+                <w:rFonts w:ascii="Roboto Condensed Light" w:hAnsi="Roboto Condensed Light"/>
                 <w:noProof/>
                 <w:webHidden/>
-                <w:sz w:val="21"/>
-                <w:szCs w:val="21"/>
+                <w:sz w:val="20"/>
+                <w:szCs w:val="20"/>
               </w:rPr>
               <w:fldChar w:fldCharType="begin"/>
             </w:r>
             <w:r>
               <w:rPr>
-                <w:rFonts w:ascii="Roboto Condensed" w:hAnsi="Roboto Condensed"/>
+                <w:rFonts w:ascii="Roboto Condensed Light" w:hAnsi="Roboto Condensed Light"/>
                 <w:noProof/>
                 <w:webHidden/>
-                <w:sz w:val="21"/>
-                <w:szCs w:val="21"/>
+                <w:sz w:val="20"/>
+                <w:szCs w:val="20"/>
               </w:rPr>
               <w:instrText xml:space="preserve"> PAGEREF _Toc205203436 \h </w:instrText>
             </w:r>
             <w:r>
               <w:rPr>
-                <w:rFonts w:ascii="Roboto Condensed" w:hAnsi="Roboto Condensed"/>
+                <w:rFonts w:ascii="Roboto Condensed Light" w:hAnsi="Roboto Condensed Light"/>
                 <w:noProof/>
                 <w:webHidden/>
-                <w:sz w:val="21"/>
-                <w:szCs w:val="21"/>
-              </w:rPr>
-            </w:r>
-            <w:r>
-              <w:rPr>
-                <w:rFonts w:ascii="Roboto Condensed" w:hAnsi="Roboto Condensed"/>
+                <w:sz w:val="20"/>
+                <w:szCs w:val="20"/>
+              </w:rPr>
+            </w:r>
+            <w:r>
+              <w:rPr>
+                <w:rFonts w:ascii="Roboto Condensed Light" w:hAnsi="Roboto Condensed Light"/>
                 <w:noProof/>
                 <w:webHidden/>
-                <w:sz w:val="21"/>
-                <w:szCs w:val="21"/>
+                <w:sz w:val="20"/>
+                <w:szCs w:val="20"/>
               </w:rPr>
               <w:fldChar w:fldCharType="separate"/>
             </w:r>
             <w:r>
               <w:rPr>
-                <w:rFonts w:ascii="Roboto Condensed" w:hAnsi="Roboto Condensed"/>
+                <w:rFonts w:ascii="Roboto Condensed Light" w:hAnsi="Roboto Condensed Light"/>
                 <w:noProof/>
                 <w:webHidden/>
-                <w:sz w:val="21"/>
-                <w:szCs w:val="21"/>
+                <w:sz w:val="20"/>
+                <w:szCs w:val="20"/>
               </w:rPr>
               <w:t>11</w:t>
             </w:r>
             <w:r>
               <w:rPr>
-                <w:rFonts w:ascii="Roboto Condensed" w:hAnsi="Roboto Condensed"/>
+                <w:rFonts w:ascii="Roboto Condensed Light" w:hAnsi="Roboto Condensed Light"/>
                 <w:noProof/>
                 <w:webHidden/>
-                <w:sz w:val="21"/>
-                <w:szCs w:val="21"/>
+                <w:sz w:val="20"/>
+                <w:szCs w:val="20"/>
               </w:rPr>
               <w:fldChar w:fldCharType="end"/>
             </w:r>
@@ -4391,11 +4480,11 @@
             </w:tabs>
             <w:spacing w:before="40" w:after="40"/>
             <w:rPr>
-              <w:rFonts w:ascii="Roboto Condensed" w:hAnsi="Roboto Condensed"/>
+              <w:rFonts w:ascii="Roboto Condensed Light" w:hAnsi="Roboto Condensed Light"/>
               <w:noProof/>
               <w:kern w:val="2"/>
-              <w:sz w:val="21"/>
-              <w:szCs w:val="21"/>
+              <w:sz w:val="20"/>
+              <w:szCs w:val="20"/>
               <w:lang w:eastAsia="zh-TW"/>
               <w14:ligatures w14:val="standardContextual"/>
             </w:rPr>
@@ -4404,79 +4493,79 @@
             <w:r>
               <w:rPr>
                 <w:rStyle w:val="Hipercze"/>
-                <w:rFonts w:ascii="Roboto Condensed" w:hAnsi="Roboto Condensed"/>
-                <w:noProof/>
-                <w:sz w:val="21"/>
-                <w:szCs w:val="21"/>
+                <w:rFonts w:ascii="Roboto Condensed Light" w:hAnsi="Roboto Condensed Light"/>
+                <w:noProof/>
+                <w:sz w:val="20"/>
+                <w:szCs w:val="20"/>
               </w:rPr>
               <w:t>Przykłady polityków</w:t>
             </w:r>
             <w:r>
               <w:rPr>
-                <w:rFonts w:ascii="Roboto Condensed" w:hAnsi="Roboto Condensed"/>
+                <w:rFonts w:ascii="Roboto Condensed Light" w:hAnsi="Roboto Condensed Light"/>
                 <w:noProof/>
                 <w:webHidden/>
-                <w:sz w:val="21"/>
-                <w:szCs w:val="21"/>
+                <w:sz w:val="20"/>
+                <w:szCs w:val="20"/>
               </w:rPr>
               <w:tab/>
             </w:r>
             <w:r>
               <w:rPr>
-                <w:rFonts w:ascii="Roboto Condensed" w:hAnsi="Roboto Condensed"/>
+                <w:rFonts w:ascii="Roboto Condensed Light" w:hAnsi="Roboto Condensed Light"/>
                 <w:noProof/>
                 <w:webHidden/>
-                <w:sz w:val="21"/>
-                <w:szCs w:val="21"/>
+                <w:sz w:val="20"/>
+                <w:szCs w:val="20"/>
               </w:rPr>
               <w:fldChar w:fldCharType="begin"/>
             </w:r>
             <w:r>
               <w:rPr>
-                <w:rFonts w:ascii="Roboto Condensed" w:hAnsi="Roboto Condensed"/>
+                <w:rFonts w:ascii="Roboto Condensed Light" w:hAnsi="Roboto Condensed Light"/>
                 <w:noProof/>
                 <w:webHidden/>
-                <w:sz w:val="21"/>
-                <w:szCs w:val="21"/>
+                <w:sz w:val="20"/>
+                <w:szCs w:val="20"/>
               </w:rPr>
               <w:instrText xml:space="preserve"> PAGEREF _Toc205203437 \h </w:instrText>
             </w:r>
             <w:r>
               <w:rPr>
-                <w:rFonts w:ascii="Roboto Condensed" w:hAnsi="Roboto Condensed"/>
+                <w:rFonts w:ascii="Roboto Condensed Light" w:hAnsi="Roboto Condensed Light"/>
                 <w:noProof/>
                 <w:webHidden/>
-                <w:sz w:val="21"/>
-                <w:szCs w:val="21"/>
-              </w:rPr>
-            </w:r>
-            <w:r>
-              <w:rPr>
-                <w:rFonts w:ascii="Roboto Condensed" w:hAnsi="Roboto Condensed"/>
+                <w:sz w:val="20"/>
+                <w:szCs w:val="20"/>
+              </w:rPr>
+            </w:r>
+            <w:r>
+              <w:rPr>
+                <w:rFonts w:ascii="Roboto Condensed Light" w:hAnsi="Roboto Condensed Light"/>
                 <w:noProof/>
                 <w:webHidden/>
-                <w:sz w:val="21"/>
-                <w:szCs w:val="21"/>
+                <w:sz w:val="20"/>
+                <w:szCs w:val="20"/>
               </w:rPr>
               <w:fldChar w:fldCharType="separate"/>
             </w:r>
             <w:r>
               <w:rPr>
-                <w:rFonts w:ascii="Roboto Condensed" w:hAnsi="Roboto Condensed"/>
+                <w:rFonts w:ascii="Roboto Condensed Light" w:hAnsi="Roboto Condensed Light"/>
                 <w:noProof/>
                 <w:webHidden/>
-                <w:sz w:val="21"/>
-                <w:szCs w:val="21"/>
+                <w:sz w:val="20"/>
+                <w:szCs w:val="20"/>
               </w:rPr>
               <w:t>11</w:t>
             </w:r>
             <w:r>
               <w:rPr>
-                <w:rFonts w:ascii="Roboto Condensed" w:hAnsi="Roboto Condensed"/>
+                <w:rFonts w:ascii="Roboto Condensed Light" w:hAnsi="Roboto Condensed Light"/>
                 <w:noProof/>
                 <w:webHidden/>
-                <w:sz w:val="21"/>
-                <w:szCs w:val="21"/>
+                <w:sz w:val="20"/>
+                <w:szCs w:val="20"/>
               </w:rPr>
               <w:fldChar w:fldCharType="end"/>
             </w:r>
@@ -4490,11 +4579,11 @@
             </w:tabs>
             <w:spacing w:before="40" w:after="40"/>
             <w:rPr>
-              <w:rFonts w:ascii="Roboto Condensed" w:hAnsi="Roboto Condensed"/>
+              <w:rFonts w:ascii="Roboto Condensed Light" w:hAnsi="Roboto Condensed Light"/>
               <w:noProof/>
               <w:kern w:val="2"/>
-              <w:sz w:val="21"/>
-              <w:szCs w:val="21"/>
+              <w:sz w:val="20"/>
+              <w:szCs w:val="20"/>
               <w:lang w:eastAsia="zh-TW"/>
               <w14:ligatures w14:val="standardContextual"/>
             </w:rPr>
@@ -4503,79 +4592,79 @@
             <w:r>
               <w:rPr>
                 <w:rStyle w:val="Hipercze"/>
-                <w:rFonts w:ascii="Roboto Condensed" w:hAnsi="Roboto Condensed"/>
-                <w:noProof/>
-                <w:sz w:val="21"/>
-                <w:szCs w:val="21"/>
+                <w:rFonts w:ascii="Roboto Condensed Light" w:hAnsi="Roboto Condensed Light"/>
+                <w:noProof/>
+                <w:sz w:val="20"/>
+                <w:szCs w:val="20"/>
               </w:rPr>
               <w:t>Przykłady marek/organizacji</w:t>
             </w:r>
             <w:r>
               <w:rPr>
-                <w:rFonts w:ascii="Roboto Condensed" w:hAnsi="Roboto Condensed"/>
+                <w:rFonts w:ascii="Roboto Condensed Light" w:hAnsi="Roboto Condensed Light"/>
                 <w:noProof/>
                 <w:webHidden/>
-                <w:sz w:val="21"/>
-                <w:szCs w:val="21"/>
+                <w:sz w:val="20"/>
+                <w:szCs w:val="20"/>
               </w:rPr>
               <w:tab/>
             </w:r>
             <w:r>
               <w:rPr>
-                <w:rFonts w:ascii="Roboto Condensed" w:hAnsi="Roboto Condensed"/>
+                <w:rFonts w:ascii="Roboto Condensed Light" w:hAnsi="Roboto Condensed Light"/>
                 <w:noProof/>
                 <w:webHidden/>
-                <w:sz w:val="21"/>
-                <w:szCs w:val="21"/>
+                <w:sz w:val="20"/>
+                <w:szCs w:val="20"/>
               </w:rPr>
               <w:fldChar w:fldCharType="begin"/>
             </w:r>
             <w:r>
               <w:rPr>
-                <w:rFonts w:ascii="Roboto Condensed" w:hAnsi="Roboto Condensed"/>
+                <w:rFonts w:ascii="Roboto Condensed Light" w:hAnsi="Roboto Condensed Light"/>
                 <w:noProof/>
                 <w:webHidden/>
-                <w:sz w:val="21"/>
-                <w:szCs w:val="21"/>
+                <w:sz w:val="20"/>
+                <w:szCs w:val="20"/>
               </w:rPr>
               <w:instrText xml:space="preserve"> PAGEREF _Toc205203438 \h </w:instrText>
             </w:r>
             <w:r>
               <w:rPr>
-                <w:rFonts w:ascii="Roboto Condensed" w:hAnsi="Roboto Condensed"/>
+                <w:rFonts w:ascii="Roboto Condensed Light" w:hAnsi="Roboto Condensed Light"/>
                 <w:noProof/>
                 <w:webHidden/>
-                <w:sz w:val="21"/>
-                <w:szCs w:val="21"/>
-              </w:rPr>
-            </w:r>
-            <w:r>
-              <w:rPr>
-                <w:rFonts w:ascii="Roboto Condensed" w:hAnsi="Roboto Condensed"/>
+                <w:sz w:val="20"/>
+                <w:szCs w:val="20"/>
+              </w:rPr>
+            </w:r>
+            <w:r>
+              <w:rPr>
+                <w:rFonts w:ascii="Roboto Condensed Light" w:hAnsi="Roboto Condensed Light"/>
                 <w:noProof/>
                 <w:webHidden/>
-                <w:sz w:val="21"/>
-                <w:szCs w:val="21"/>
+                <w:sz w:val="20"/>
+                <w:szCs w:val="20"/>
               </w:rPr>
               <w:fldChar w:fldCharType="separate"/>
             </w:r>
             <w:r>
               <w:rPr>
-                <w:rFonts w:ascii="Roboto Condensed" w:hAnsi="Roboto Condensed"/>
+                <w:rFonts w:ascii="Roboto Condensed Light" w:hAnsi="Roboto Condensed Light"/>
                 <w:noProof/>
                 <w:webHidden/>
-                <w:sz w:val="21"/>
-                <w:szCs w:val="21"/>
+                <w:sz w:val="20"/>
+                <w:szCs w:val="20"/>
               </w:rPr>
               <w:t>11</w:t>
             </w:r>
             <w:r>
               <w:rPr>
-                <w:rFonts w:ascii="Roboto Condensed" w:hAnsi="Roboto Condensed"/>
+                <w:rFonts w:ascii="Roboto Condensed Light" w:hAnsi="Roboto Condensed Light"/>
                 <w:noProof/>
                 <w:webHidden/>
-                <w:sz w:val="21"/>
-                <w:szCs w:val="21"/>
+                <w:sz w:val="20"/>
+                <w:szCs w:val="20"/>
               </w:rPr>
               <w:fldChar w:fldCharType="end"/>
             </w:r>
@@ -4589,11 +4678,11 @@
             </w:tabs>
             <w:spacing w:before="40" w:after="40"/>
             <w:rPr>
-              <w:rFonts w:ascii="Roboto Condensed" w:hAnsi="Roboto Condensed"/>
+              <w:rFonts w:ascii="Roboto Condensed Light" w:hAnsi="Roboto Condensed Light"/>
               <w:noProof/>
               <w:kern w:val="2"/>
-              <w:sz w:val="21"/>
-              <w:szCs w:val="21"/>
+              <w:sz w:val="20"/>
+              <w:szCs w:val="20"/>
               <w:lang w:eastAsia="zh-TW"/>
               <w14:ligatures w14:val="standardContextual"/>
             </w:rPr>
@@ -4602,79 +4691,79 @@
             <w:r>
               <w:rPr>
                 <w:rStyle w:val="Hipercze"/>
-                <w:rFonts w:ascii="Roboto Condensed" w:hAnsi="Roboto Condensed"/>
-                <w:noProof/>
-                <w:sz w:val="21"/>
-                <w:szCs w:val="21"/>
+                <w:rFonts w:ascii="Roboto Condensed Light" w:hAnsi="Roboto Condensed Light"/>
+                <w:noProof/>
+                <w:sz w:val="20"/>
+                <w:szCs w:val="20"/>
               </w:rPr>
               <w:t>Paleta kolorów</w:t>
             </w:r>
             <w:r>
               <w:rPr>
-                <w:rFonts w:ascii="Roboto Condensed" w:hAnsi="Roboto Condensed"/>
+                <w:rFonts w:ascii="Roboto Condensed Light" w:hAnsi="Roboto Condensed Light"/>
                 <w:noProof/>
                 <w:webHidden/>
-                <w:sz w:val="21"/>
-                <w:szCs w:val="21"/>
+                <w:sz w:val="20"/>
+                <w:szCs w:val="20"/>
               </w:rPr>
               <w:tab/>
             </w:r>
             <w:r>
               <w:rPr>
-                <w:rFonts w:ascii="Roboto Condensed" w:hAnsi="Roboto Condensed"/>
+                <w:rFonts w:ascii="Roboto Condensed Light" w:hAnsi="Roboto Condensed Light"/>
                 <w:noProof/>
                 <w:webHidden/>
-                <w:sz w:val="21"/>
-                <w:szCs w:val="21"/>
+                <w:sz w:val="20"/>
+                <w:szCs w:val="20"/>
               </w:rPr>
               <w:fldChar w:fldCharType="begin"/>
             </w:r>
             <w:r>
               <w:rPr>
-                <w:rFonts w:ascii="Roboto Condensed" w:hAnsi="Roboto Condensed"/>
+                <w:rFonts w:ascii="Roboto Condensed Light" w:hAnsi="Roboto Condensed Light"/>
                 <w:noProof/>
                 <w:webHidden/>
-                <w:sz w:val="21"/>
-                <w:szCs w:val="21"/>
+                <w:sz w:val="20"/>
+                <w:szCs w:val="20"/>
               </w:rPr>
               <w:instrText xml:space="preserve"> PAGEREF _Toc205203439 \h </w:instrText>
             </w:r>
             <w:r>
               <w:rPr>
-                <w:rFonts w:ascii="Roboto Condensed" w:hAnsi="Roboto Condensed"/>
+                <w:rFonts w:ascii="Roboto Condensed Light" w:hAnsi="Roboto Condensed Light"/>
                 <w:noProof/>
                 <w:webHidden/>
-                <w:sz w:val="21"/>
-                <w:szCs w:val="21"/>
-              </w:rPr>
-            </w:r>
-            <w:r>
-              <w:rPr>
-                <w:rFonts w:ascii="Roboto Condensed" w:hAnsi="Roboto Condensed"/>
+                <w:sz w:val="20"/>
+                <w:szCs w:val="20"/>
+              </w:rPr>
+            </w:r>
+            <w:r>
+              <w:rPr>
+                <w:rFonts w:ascii="Roboto Condensed Light" w:hAnsi="Roboto Condensed Light"/>
                 <w:noProof/>
                 <w:webHidden/>
-                <w:sz w:val="21"/>
-                <w:szCs w:val="21"/>
+                <w:sz w:val="20"/>
+                <w:szCs w:val="20"/>
               </w:rPr>
               <w:fldChar w:fldCharType="separate"/>
             </w:r>
             <w:r>
               <w:rPr>
-                <w:rFonts w:ascii="Roboto Condensed" w:hAnsi="Roboto Condensed"/>
+                <w:rFonts w:ascii="Roboto Condensed Light" w:hAnsi="Roboto Condensed Light"/>
                 <w:noProof/>
                 <w:webHidden/>
-                <w:sz w:val="21"/>
-                <w:szCs w:val="21"/>
+                <w:sz w:val="20"/>
+                <w:szCs w:val="20"/>
               </w:rPr>
               <w:t>12</w:t>
             </w:r>
             <w:r>
               <w:rPr>
-                <w:rFonts w:ascii="Roboto Condensed" w:hAnsi="Roboto Condensed"/>
+                <w:rFonts w:ascii="Roboto Condensed Light" w:hAnsi="Roboto Condensed Light"/>
                 <w:noProof/>
                 <w:webHidden/>
-                <w:sz w:val="21"/>
-                <w:szCs w:val="21"/>
+                <w:sz w:val="20"/>
+                <w:szCs w:val="20"/>
               </w:rPr>
               <w:fldChar w:fldCharType="end"/>
             </w:r>
@@ -4688,11 +4777,11 @@
             </w:tabs>
             <w:spacing w:before="40" w:after="40"/>
             <w:rPr>
-              <w:rFonts w:ascii="Roboto Condensed" w:hAnsi="Roboto Condensed"/>
+              <w:rFonts w:ascii="Roboto Condensed Light" w:hAnsi="Roboto Condensed Light"/>
               <w:noProof/>
               <w:kern w:val="2"/>
-              <w:sz w:val="21"/>
-              <w:szCs w:val="21"/>
+              <w:sz w:val="20"/>
+              <w:szCs w:val="20"/>
               <w:lang w:eastAsia="zh-TW"/>
               <w14:ligatures w14:val="standardContextual"/>
             </w:rPr>
@@ -4701,79 +4790,79 @@
             <w:r>
               <w:rPr>
                 <w:rStyle w:val="Hipercze"/>
-                <w:rFonts w:ascii="Roboto Condensed" w:hAnsi="Roboto Condensed"/>
-                <w:noProof/>
-                <w:sz w:val="21"/>
-                <w:szCs w:val="21"/>
+                <w:rFonts w:ascii="Roboto Condensed Light" w:hAnsi="Roboto Condensed Light"/>
+                <w:noProof/>
+                <w:sz w:val="20"/>
+                <w:szCs w:val="20"/>
               </w:rPr>
               <w:t>Elementy wizualne</w:t>
             </w:r>
             <w:r>
               <w:rPr>
-                <w:rFonts w:ascii="Roboto Condensed" w:hAnsi="Roboto Condensed"/>
+                <w:rFonts w:ascii="Roboto Condensed Light" w:hAnsi="Roboto Condensed Light"/>
                 <w:noProof/>
                 <w:webHidden/>
-                <w:sz w:val="21"/>
-                <w:szCs w:val="21"/>
+                <w:sz w:val="20"/>
+                <w:szCs w:val="20"/>
               </w:rPr>
               <w:tab/>
             </w:r>
             <w:r>
               <w:rPr>
-                <w:rFonts w:ascii="Roboto Condensed" w:hAnsi="Roboto Condensed"/>
+                <w:rFonts w:ascii="Roboto Condensed Light" w:hAnsi="Roboto Condensed Light"/>
                 <w:noProof/>
                 <w:webHidden/>
-                <w:sz w:val="21"/>
-                <w:szCs w:val="21"/>
+                <w:sz w:val="20"/>
+                <w:szCs w:val="20"/>
               </w:rPr>
               <w:fldChar w:fldCharType="begin"/>
             </w:r>
             <w:r>
               <w:rPr>
-                <w:rFonts w:ascii="Roboto Condensed" w:hAnsi="Roboto Condensed"/>
+                <w:rFonts w:ascii="Roboto Condensed Light" w:hAnsi="Roboto Condensed Light"/>
                 <w:noProof/>
                 <w:webHidden/>
-                <w:sz w:val="21"/>
-                <w:szCs w:val="21"/>
+                <w:sz w:val="20"/>
+                <w:szCs w:val="20"/>
               </w:rPr>
               <w:instrText xml:space="preserve"> PAGEREF _Toc205203440 \h </w:instrText>
             </w:r>
             <w:r>
               <w:rPr>
-                <w:rFonts w:ascii="Roboto Condensed" w:hAnsi="Roboto Condensed"/>
+                <w:rFonts w:ascii="Roboto Condensed Light" w:hAnsi="Roboto Condensed Light"/>
                 <w:noProof/>
                 <w:webHidden/>
-                <w:sz w:val="21"/>
-                <w:szCs w:val="21"/>
-              </w:rPr>
-            </w:r>
-            <w:r>
-              <w:rPr>
-                <w:rFonts w:ascii="Roboto Condensed" w:hAnsi="Roboto Condensed"/>
+                <w:sz w:val="20"/>
+                <w:szCs w:val="20"/>
+              </w:rPr>
+            </w:r>
+            <w:r>
+              <w:rPr>
+                <w:rFonts w:ascii="Roboto Condensed Light" w:hAnsi="Roboto Condensed Light"/>
                 <w:noProof/>
                 <w:webHidden/>
-                <w:sz w:val="21"/>
-                <w:szCs w:val="21"/>
+                <w:sz w:val="20"/>
+                <w:szCs w:val="20"/>
               </w:rPr>
               <w:fldChar w:fldCharType="separate"/>
             </w:r>
             <w:r>
               <w:rPr>
-                <w:rFonts w:ascii="Roboto Condensed" w:hAnsi="Roboto Condensed"/>
+                <w:rFonts w:ascii="Roboto Condensed Light" w:hAnsi="Roboto Condensed Light"/>
                 <w:noProof/>
                 <w:webHidden/>
-                <w:sz w:val="21"/>
-                <w:szCs w:val="21"/>
+                <w:sz w:val="20"/>
+                <w:szCs w:val="20"/>
               </w:rPr>
               <w:t>12</w:t>
             </w:r>
             <w:r>
               <w:rPr>
-                <w:rFonts w:ascii="Roboto Condensed" w:hAnsi="Roboto Condensed"/>
+                <w:rFonts w:ascii="Roboto Condensed Light" w:hAnsi="Roboto Condensed Light"/>
                 <w:noProof/>
                 <w:webHidden/>
-                <w:sz w:val="21"/>
-                <w:szCs w:val="21"/>
+                <w:sz w:val="20"/>
+                <w:szCs w:val="20"/>
               </w:rPr>
               <w:fldChar w:fldCharType="end"/>
             </w:r>
@@ -4787,11 +4876,11 @@
             </w:tabs>
             <w:spacing w:before="40" w:after="40"/>
             <w:rPr>
-              <w:rFonts w:ascii="Roboto Condensed" w:hAnsi="Roboto Condensed"/>
+              <w:rFonts w:ascii="Roboto Condensed Light" w:hAnsi="Roboto Condensed Light"/>
               <w:noProof/>
               <w:kern w:val="2"/>
-              <w:sz w:val="21"/>
-              <w:szCs w:val="21"/>
+              <w:sz w:val="20"/>
+              <w:szCs w:val="20"/>
               <w:lang w:eastAsia="zh-TW"/>
               <w14:ligatures w14:val="standardContextual"/>
             </w:rPr>
@@ -4800,79 +4889,79 @@
             <w:r>
               <w:rPr>
                 <w:rStyle w:val="Hipercze"/>
-                <w:rFonts w:ascii="Roboto Condensed" w:hAnsi="Roboto Condensed"/>
-                <w:noProof/>
-                <w:sz w:val="21"/>
-                <w:szCs w:val="21"/>
+                <w:rFonts w:ascii="Roboto Condensed Light" w:hAnsi="Roboto Condensed Light"/>
+                <w:noProof/>
+                <w:sz w:val="20"/>
+                <w:szCs w:val="20"/>
               </w:rPr>
               <w:t>Slogan archetypu</w:t>
             </w:r>
             <w:r>
               <w:rPr>
-                <w:rFonts w:ascii="Roboto Condensed" w:hAnsi="Roboto Condensed"/>
+                <w:rFonts w:ascii="Roboto Condensed Light" w:hAnsi="Roboto Condensed Light"/>
                 <w:noProof/>
                 <w:webHidden/>
-                <w:sz w:val="21"/>
-                <w:szCs w:val="21"/>
+                <w:sz w:val="20"/>
+                <w:szCs w:val="20"/>
               </w:rPr>
               <w:tab/>
             </w:r>
             <w:r>
               <w:rPr>
-                <w:rFonts w:ascii="Roboto Condensed" w:hAnsi="Roboto Condensed"/>
+                <w:rFonts w:ascii="Roboto Condensed Light" w:hAnsi="Roboto Condensed Light"/>
                 <w:noProof/>
                 <w:webHidden/>
-                <w:sz w:val="21"/>
-                <w:szCs w:val="21"/>
+                <w:sz w:val="20"/>
+                <w:szCs w:val="20"/>
               </w:rPr>
               <w:fldChar w:fldCharType="begin"/>
             </w:r>
             <w:r>
               <w:rPr>
-                <w:rFonts w:ascii="Roboto Condensed" w:hAnsi="Roboto Condensed"/>
+                <w:rFonts w:ascii="Roboto Condensed Light" w:hAnsi="Roboto Condensed Light"/>
                 <w:noProof/>
                 <w:webHidden/>
-                <w:sz w:val="21"/>
-                <w:szCs w:val="21"/>
+                <w:sz w:val="20"/>
+                <w:szCs w:val="20"/>
               </w:rPr>
               <w:instrText xml:space="preserve"> PAGEREF _Toc205203441 \h </w:instrText>
             </w:r>
             <w:r>
               <w:rPr>
-                <w:rFonts w:ascii="Roboto Condensed" w:hAnsi="Roboto Condensed"/>
+                <w:rFonts w:ascii="Roboto Condensed Light" w:hAnsi="Roboto Condensed Light"/>
                 <w:noProof/>
                 <w:webHidden/>
-                <w:sz w:val="21"/>
-                <w:szCs w:val="21"/>
-              </w:rPr>
-            </w:r>
-            <w:r>
-              <w:rPr>
-                <w:rFonts w:ascii="Roboto Condensed" w:hAnsi="Roboto Condensed"/>
+                <w:sz w:val="20"/>
+                <w:szCs w:val="20"/>
+              </w:rPr>
+            </w:r>
+            <w:r>
+              <w:rPr>
+                <w:rFonts w:ascii="Roboto Condensed Light" w:hAnsi="Roboto Condensed Light"/>
                 <w:noProof/>
                 <w:webHidden/>
-                <w:sz w:val="21"/>
-                <w:szCs w:val="21"/>
+                <w:sz w:val="20"/>
+                <w:szCs w:val="20"/>
               </w:rPr>
               <w:fldChar w:fldCharType="separate"/>
             </w:r>
             <w:r>
               <w:rPr>
-                <w:rFonts w:ascii="Roboto Condensed" w:hAnsi="Roboto Condensed"/>
+                <w:rFonts w:ascii="Roboto Condensed Light" w:hAnsi="Roboto Condensed Light"/>
                 <w:noProof/>
                 <w:webHidden/>
-                <w:sz w:val="21"/>
-                <w:szCs w:val="21"/>
+                <w:sz w:val="20"/>
+                <w:szCs w:val="20"/>
               </w:rPr>
               <w:t>12</w:t>
             </w:r>
             <w:r>
               <w:rPr>
-                <w:rFonts w:ascii="Roboto Condensed" w:hAnsi="Roboto Condensed"/>
+                <w:rFonts w:ascii="Roboto Condensed Light" w:hAnsi="Roboto Condensed Light"/>
                 <w:noProof/>
                 <w:webHidden/>
-                <w:sz w:val="21"/>
-                <w:szCs w:val="21"/>
+                <w:sz w:val="20"/>
+                <w:szCs w:val="20"/>
               </w:rPr>
               <w:fldChar w:fldCharType="end"/>
             </w:r>
@@ -4886,11 +4975,11 @@
             </w:tabs>
             <w:spacing w:before="40" w:after="40"/>
             <w:rPr>
-              <w:rFonts w:ascii="Roboto Condensed" w:hAnsi="Roboto Condensed"/>
+              <w:rFonts w:ascii="Roboto Condensed Light" w:hAnsi="Roboto Condensed Light"/>
               <w:noProof/>
               <w:kern w:val="2"/>
-              <w:sz w:val="21"/>
-              <w:szCs w:val="21"/>
+              <w:sz w:val="20"/>
+              <w:szCs w:val="20"/>
               <w:lang w:eastAsia="zh-TW"/>
               <w14:ligatures w14:val="standardContextual"/>
             </w:rPr>
@@ -4899,79 +4988,79 @@
             <w:r>
               <w:rPr>
                 <w:rStyle w:val="Hipercze"/>
-                <w:rFonts w:ascii="Roboto Condensed" w:hAnsi="Roboto Condensed"/>
-                <w:noProof/>
-                <w:sz w:val="21"/>
-                <w:szCs w:val="21"/>
+                <w:rFonts w:ascii="Roboto Condensed Light" w:hAnsi="Roboto Condensed Light"/>
+                <w:noProof/>
+                <w:sz w:val="20"/>
+                <w:szCs w:val="20"/>
               </w:rPr>
               <w:t>Słowa kluczowe</w:t>
             </w:r>
             <w:r>
               <w:rPr>
-                <w:rFonts w:ascii="Roboto Condensed" w:hAnsi="Roboto Condensed"/>
+                <w:rFonts w:ascii="Roboto Condensed Light" w:hAnsi="Roboto Condensed Light"/>
                 <w:noProof/>
                 <w:webHidden/>
-                <w:sz w:val="21"/>
-                <w:szCs w:val="21"/>
+                <w:sz w:val="20"/>
+                <w:szCs w:val="20"/>
               </w:rPr>
               <w:tab/>
             </w:r>
             <w:r>
               <w:rPr>
-                <w:rFonts w:ascii="Roboto Condensed" w:hAnsi="Roboto Condensed"/>
+                <w:rFonts w:ascii="Roboto Condensed Light" w:hAnsi="Roboto Condensed Light"/>
                 <w:noProof/>
                 <w:webHidden/>
-                <w:sz w:val="21"/>
-                <w:szCs w:val="21"/>
+                <w:sz w:val="20"/>
+                <w:szCs w:val="20"/>
               </w:rPr>
               <w:fldChar w:fldCharType="begin"/>
             </w:r>
             <w:r>
               <w:rPr>
-                <w:rFonts w:ascii="Roboto Condensed" w:hAnsi="Roboto Condensed"/>
+                <w:rFonts w:ascii="Roboto Condensed Light" w:hAnsi="Roboto Condensed Light"/>
                 <w:noProof/>
                 <w:webHidden/>
-                <w:sz w:val="21"/>
-                <w:szCs w:val="21"/>
+                <w:sz w:val="20"/>
+                <w:szCs w:val="20"/>
               </w:rPr>
               <w:instrText xml:space="preserve"> PAGEREF _Toc205203442 \h </w:instrText>
             </w:r>
             <w:r>
               <w:rPr>
-                <w:rFonts w:ascii="Roboto Condensed" w:hAnsi="Roboto Condensed"/>
+                <w:rFonts w:ascii="Roboto Condensed Light" w:hAnsi="Roboto Condensed Light"/>
                 <w:noProof/>
                 <w:webHidden/>
-                <w:sz w:val="21"/>
-                <w:szCs w:val="21"/>
-              </w:rPr>
-            </w:r>
-            <w:r>
-              <w:rPr>
-                <w:rFonts w:ascii="Roboto Condensed" w:hAnsi="Roboto Condensed"/>
+                <w:sz w:val="20"/>
+                <w:szCs w:val="20"/>
+              </w:rPr>
+            </w:r>
+            <w:r>
+              <w:rPr>
+                <w:rFonts w:ascii="Roboto Condensed Light" w:hAnsi="Roboto Condensed Light"/>
                 <w:noProof/>
                 <w:webHidden/>
-                <w:sz w:val="21"/>
-                <w:szCs w:val="21"/>
+                <w:sz w:val="20"/>
+                <w:szCs w:val="20"/>
               </w:rPr>
               <w:fldChar w:fldCharType="separate"/>
             </w:r>
             <w:r>
               <w:rPr>
-                <w:rFonts w:ascii="Roboto Condensed" w:hAnsi="Roboto Condensed"/>
+                <w:rFonts w:ascii="Roboto Condensed Light" w:hAnsi="Roboto Condensed Light"/>
                 <w:noProof/>
                 <w:webHidden/>
-                <w:sz w:val="21"/>
-                <w:szCs w:val="21"/>
+                <w:sz w:val="20"/>
+                <w:szCs w:val="20"/>
               </w:rPr>
               <w:t>12</w:t>
             </w:r>
             <w:r>
               <w:rPr>
-                <w:rFonts w:ascii="Roboto Condensed" w:hAnsi="Roboto Condensed"/>
+                <w:rFonts w:ascii="Roboto Condensed Light" w:hAnsi="Roboto Condensed Light"/>
                 <w:noProof/>
                 <w:webHidden/>
-                <w:sz w:val="21"/>
-                <w:szCs w:val="21"/>
+                <w:sz w:val="20"/>
+                <w:szCs w:val="20"/>
               </w:rPr>
               <w:fldChar w:fldCharType="end"/>
             </w:r>
@@ -4985,11 +5074,11 @@
             </w:tabs>
             <w:spacing w:before="40" w:after="40"/>
             <w:rPr>
-              <w:rFonts w:ascii="Roboto Condensed" w:hAnsi="Roboto Condensed"/>
+              <w:rFonts w:ascii="Roboto Condensed Light" w:hAnsi="Roboto Condensed Light"/>
               <w:noProof/>
               <w:kern w:val="2"/>
-              <w:sz w:val="21"/>
-              <w:szCs w:val="21"/>
+              <w:sz w:val="20"/>
+              <w:szCs w:val="20"/>
               <w:lang w:eastAsia="zh-TW"/>
               <w14:ligatures w14:val="standardContextual"/>
             </w:rPr>
@@ -4998,79 +5087,79 @@
             <w:r>
               <w:rPr>
                 <w:rStyle w:val="Hipercze"/>
-                <w:rFonts w:ascii="Roboto Condensed" w:hAnsi="Roboto Condensed"/>
-                <w:noProof/>
-                <w:sz w:val="21"/>
-                <w:szCs w:val="21"/>
+                <w:rFonts w:ascii="Roboto Condensed Light" w:hAnsi="Roboto Condensed Light"/>
+                <w:noProof/>
+                <w:sz w:val="20"/>
+                <w:szCs w:val="20"/>
               </w:rPr>
               <w:t>Pytania archetypowe</w:t>
             </w:r>
             <w:r>
               <w:rPr>
-                <w:rFonts w:ascii="Roboto Condensed" w:hAnsi="Roboto Condensed"/>
+                <w:rFonts w:ascii="Roboto Condensed Light" w:hAnsi="Roboto Condensed Light"/>
                 <w:noProof/>
                 <w:webHidden/>
-                <w:sz w:val="21"/>
-                <w:szCs w:val="21"/>
+                <w:sz w:val="20"/>
+                <w:szCs w:val="20"/>
               </w:rPr>
               <w:tab/>
             </w:r>
             <w:r>
               <w:rPr>
-                <w:rFonts w:ascii="Roboto Condensed" w:hAnsi="Roboto Condensed"/>
+                <w:rFonts w:ascii="Roboto Condensed Light" w:hAnsi="Roboto Condensed Light"/>
                 <w:noProof/>
                 <w:webHidden/>
-                <w:sz w:val="21"/>
-                <w:szCs w:val="21"/>
+                <w:sz w:val="20"/>
+                <w:szCs w:val="20"/>
               </w:rPr>
               <w:fldChar w:fldCharType="begin"/>
             </w:r>
             <w:r>
               <w:rPr>
-                <w:rFonts w:ascii="Roboto Condensed" w:hAnsi="Roboto Condensed"/>
+                <w:rFonts w:ascii="Roboto Condensed Light" w:hAnsi="Roboto Condensed Light"/>
                 <w:noProof/>
                 <w:webHidden/>
-                <w:sz w:val="21"/>
-                <w:szCs w:val="21"/>
+                <w:sz w:val="20"/>
+                <w:szCs w:val="20"/>
               </w:rPr>
               <w:instrText xml:space="preserve"> PAGEREF _Toc205203443 \h </w:instrText>
             </w:r>
             <w:r>
               <w:rPr>
-                <w:rFonts w:ascii="Roboto Condensed" w:hAnsi="Roboto Condensed"/>
+                <w:rFonts w:ascii="Roboto Condensed Light" w:hAnsi="Roboto Condensed Light"/>
                 <w:noProof/>
                 <w:webHidden/>
-                <w:sz w:val="21"/>
-                <w:szCs w:val="21"/>
-              </w:rPr>
-            </w:r>
-            <w:r>
-              <w:rPr>
-                <w:rFonts w:ascii="Roboto Condensed" w:hAnsi="Roboto Condensed"/>
+                <w:sz w:val="20"/>
+                <w:szCs w:val="20"/>
+              </w:rPr>
+            </w:r>
+            <w:r>
+              <w:rPr>
+                <w:rFonts w:ascii="Roboto Condensed Light" w:hAnsi="Roboto Condensed Light"/>
                 <w:noProof/>
                 <w:webHidden/>
-                <w:sz w:val="21"/>
-                <w:szCs w:val="21"/>
+                <w:sz w:val="20"/>
+                <w:szCs w:val="20"/>
               </w:rPr>
               <w:fldChar w:fldCharType="separate"/>
             </w:r>
             <w:r>
               <w:rPr>
-                <w:rFonts w:ascii="Roboto Condensed" w:hAnsi="Roboto Condensed"/>
+                <w:rFonts w:ascii="Roboto Condensed Light" w:hAnsi="Roboto Condensed Light"/>
                 <w:noProof/>
                 <w:webHidden/>
-                <w:sz w:val="21"/>
-                <w:szCs w:val="21"/>
+                <w:sz w:val="20"/>
+                <w:szCs w:val="20"/>
               </w:rPr>
               <w:t>12</w:t>
             </w:r>
             <w:r>
               <w:rPr>
-                <w:rFonts w:ascii="Roboto Condensed" w:hAnsi="Roboto Condensed"/>
+                <w:rFonts w:ascii="Roboto Condensed Light" w:hAnsi="Roboto Condensed Light"/>
                 <w:noProof/>
                 <w:webHidden/>
-                <w:sz w:val="21"/>
-                <w:szCs w:val="21"/>
+                <w:sz w:val="20"/>
+                <w:szCs w:val="20"/>
               </w:rPr>
               <w:fldChar w:fldCharType="end"/>
             </w:r>
@@ -5084,18 +5173,18 @@
             </w:tabs>
             <w:spacing w:before="40" w:after="40"/>
             <w:rPr>
-              <w:rFonts w:ascii="Roboto Condensed" w:hAnsi="Roboto Condensed"/>
-              <w:sz w:val="20"/>
-              <w:szCs w:val="20"/>
+              <w:rFonts w:ascii="Roboto Condensed Light" w:hAnsi="Roboto Condensed Light"/>
+              <w:sz w:val="18"/>
+              <w:szCs w:val="18"/>
             </w:rPr>
           </w:pPr>
           <w:r>
             <w:rPr>
-              <w:rFonts w:ascii="Roboto Condensed" w:hAnsi="Roboto Condensed" w:cs="DejaVu Sans Condensed"/>
+              <w:rFonts w:ascii="Roboto Condensed Light" w:hAnsi="Roboto Condensed Light" w:cs="DejaVu Sans Condensed"/>
               <w:b/>
               <w:bCs/>
-              <w:sz w:val="21"/>
-              <w:szCs w:val="21"/>
+              <w:sz w:val="20"/>
+              <w:szCs w:val="20"/>
             </w:rPr>
             <w:fldChar w:fldCharType="end"/>
           </w:r>
@@ -17213,6 +17302,7 @@
         <w:br w:type="page"/>
       </w:r>
     </w:p>
+    <w:bookmarkStart w:id="38" w:name="_Toc205203416"/>
     <w:p>
       <w:pPr>
         <w:pStyle w:val="Nagwek1"/>
@@ -17221,7 +17311,6 @@
           <w:color w:val="FFD22F"/>
         </w:rPr>
       </w:pPr>
-      <w:bookmarkStart w:id="38" w:name="_Toc205203416"/>
       <w:r>
         <w:rPr>
           <w:noProof/>
@@ -18132,6 +18221,7 @@
         <w:br w:type="page"/>
       </w:r>
     </w:p>
+    <w:bookmarkStart w:id="52" w:name="_Toc205203430"/>
     <w:p>
       <w:pPr>
         <w:pStyle w:val="Nagwek1"/>
@@ -18140,7 +18230,6 @@
           <w:color w:val="7B7B7B" w:themeColor="accent3" w:themeShade="BF"/>
         </w:rPr>
       </w:pPr>
-      <w:bookmarkStart w:id="52" w:name="_Toc205203430"/>
       <w:r>
         <w:rPr>
           <w:noProof/>
